--- a/1.Docs/1.Design/2.系统设计/工作流引擎与权限管理系统设计.docx
+++ b/1.Docs/1.Design/2.系统设计/工作流引擎与权限管理系统设计.docx
@@ -1,6 +1,6 @@
 
 <file path=word/document.xml><?xml version="1.0" encoding="utf-8"?>
-<w:document xmlns:ve="http://schemas.openxmlformats.org/markup-compatibility/2006" xmlns:o="urn:schemas-microsoft-com:office:office" xmlns:r="http://schemas.openxmlformats.org/officeDocument/2006/relationships" xmlns:m="http://schemas.openxmlformats.org/officeDocument/2006/math" xmlns:v="urn:schemas-microsoft-com:vml" xmlns:wp="http://schemas.openxmlformats.org/drawingml/2006/wordprocessingDrawing" xmlns:w10="urn:schemas-microsoft-com:office:word" xmlns:w="http://schemas.openxmlformats.org/wordprocessingml/2006/main" xmlns:wne="http://schemas.microsoft.com/office/word/2006/wordml">
+<w:document xmlns:wpc="http://schemas.microsoft.com/office/word/2010/wordprocessingCanvas" xmlns:mc="http://schemas.openxmlformats.org/markup-compatibility/2006" xmlns:o="urn:schemas-microsoft-com:office:office" xmlns:r="http://schemas.openxmlformats.org/officeDocument/2006/relationships" xmlns:m="http://schemas.openxmlformats.org/officeDocument/2006/math" xmlns:v="urn:schemas-microsoft-com:vml" xmlns:wp14="http://schemas.microsoft.com/office/word/2010/wordprocessingDrawing" xmlns:wp="http://schemas.openxmlformats.org/drawingml/2006/wordprocessingDrawing" xmlns:w10="urn:schemas-microsoft-com:office:word" xmlns:w="http://schemas.openxmlformats.org/wordprocessingml/2006/main" xmlns:w14="http://schemas.microsoft.com/office/word/2010/wordml" xmlns:wpg="http://schemas.microsoft.com/office/word/2010/wordprocessingGroup" xmlns:wpi="http://schemas.microsoft.com/office/word/2010/wordprocessingInk" xmlns:wne="http://schemas.microsoft.com/office/word/2006/wordml" xmlns:wps="http://schemas.microsoft.com/office/word/2010/wordprocessingShape" mc:Ignorable="w14 wp14">
   <w:body>
     <w:bookmarkStart w:id="0" w:name="_Toc352242822" w:displacedByCustomXml="next"/>
     <w:sdt>
@@ -28,7 +28,7 @@
               <w:noProof/>
             </w:rPr>
             <w:drawing>
-              <wp:inline distT="0" distB="0" distL="0" distR="0">
+              <wp:inline distT="0" distB="0" distL="0" distR="0" wp14:anchorId="0798106A" wp14:editId="6FBA6E5F">
                 <wp:extent cx="2612049" cy="518615"/>
                 <wp:effectExtent l="19050" t="0" r="0" b="0"/>
                 <wp:docPr id="1" name="图片 0" descr="图片1.jpg"/>
@@ -43,7 +43,7 @@
                         <pic:cNvPicPr/>
                       </pic:nvPicPr>
                       <pic:blipFill>
-                        <a:blip r:embed="rId9" cstate="print"/>
+                        <a:blip r:embed="rId10" cstate="print"/>
                         <a:stretch>
                           <a:fillRect/>
                         </a:stretch>
@@ -78,7 +78,7 @@
             <w:rPr>
               <w:rFonts w:hint="eastAsia"/>
             </w:rPr>
-            <w:t>工作流引擎与权限管理系统设计</w:t>
+            <w:t>工作流引擎与权限管理系统设</w:t>
           </w:r>
         </w:p>
         <w:p>
@@ -124,7 +124,7 @@
             <w:tblStyle w:val="ab"/>
             <w:tblW w:w="0" w:type="auto"/>
             <w:jc w:val="center"/>
-            <w:tblLook w:val="01E0"/>
+            <w:tblLook w:val="01E0" w:firstRow="1" w:lastRow="1" w:firstColumn="1" w:lastColumn="1" w:noHBand="0" w:noVBand="0"/>
           </w:tblPr>
           <w:tblGrid>
             <w:gridCol w:w="2130"/>
@@ -372,750 +372,901 @@
           <w:r>
             <w:fldChar w:fldCharType="separate"/>
           </w:r>
-          <w:r>
+        </w:p>
+        <w:sdt>
+          <w:sdtPr>
             <w:rPr>
-              <w:noProof/>
-            </w:rPr>
-            <w:t>1</w:t>
-          </w:r>
-          <w:r>
-            <w:rPr>
-              <w:rFonts w:eastAsiaTheme="minorEastAsia" w:cstheme="minorBidi"/>
+              <w:rFonts w:cs="Times New Roman"/>
               <w:b w:val="0"/>
               <w:bCs w:val="0"/>
-              <w:caps w:val="0"/>
-              <w:noProof/>
-              <w:sz w:val="24"/>
-              <w:szCs w:val="24"/>
-              <w:u w:val="none"/>
+              <w:kern w:val="2"/>
+              <w:sz w:val="21"/>
+              <w:szCs w:val="20"/>
+              <w:lang w:val="zh-CN"/>
             </w:rPr>
-            <w:tab/>
-          </w:r>
-          <w:r>
-            <w:rPr>
-              <w:rFonts w:hint="eastAsia"/>
-              <w:noProof/>
-            </w:rPr>
-            <w:t>概述</w:t>
-          </w:r>
-          <w:r>
-            <w:rPr>
-              <w:noProof/>
-            </w:rPr>
-            <w:tab/>
-          </w:r>
-          <w:r>
-            <w:rPr>
-              <w:noProof/>
-            </w:rPr>
-            <w:fldChar w:fldCharType="begin"/>
-          </w:r>
-          <w:r>
-            <w:rPr>
-              <w:noProof/>
-            </w:rPr>
-            <w:instrText xml:space="preserve"> PAGEREF _Toc227641854 \h </w:instrText>
-          </w:r>
-          <w:r>
-            <w:rPr>
-              <w:noProof/>
-            </w:rPr>
-          </w:r>
-          <w:r>
-            <w:rPr>
-              <w:noProof/>
-            </w:rPr>
-            <w:fldChar w:fldCharType="separate"/>
-          </w:r>
-          <w:r>
-            <w:rPr>
-              <w:noProof/>
-            </w:rPr>
-            <w:t>2</w:t>
-          </w:r>
-          <w:r>
-            <w:rPr>
-              <w:noProof/>
-            </w:rPr>
-            <w:fldChar w:fldCharType="end"/>
-          </w:r>
-        </w:p>
-        <w:p>
-          <w:pPr>
-            <w:pStyle w:val="20"/>
-            <w:tabs>
-              <w:tab w:val="left" w:pos="611"/>
-              <w:tab w:val="right" w:pos="8296"/>
-            </w:tabs>
-            <w:rPr>
-              <w:rFonts w:eastAsiaTheme="minorEastAsia" w:cstheme="minorBidi"/>
-              <w:b w:val="0"/>
-              <w:bCs w:val="0"/>
-              <w:smallCaps w:val="0"/>
-              <w:noProof/>
-              <w:sz w:val="24"/>
-              <w:szCs w:val="24"/>
-            </w:rPr>
-          </w:pPr>
-          <w:r>
-            <w:rPr>
-              <w:noProof/>
-            </w:rPr>
-            <w:t>1.1</w:t>
-          </w:r>
-          <w:r>
-            <w:rPr>
-              <w:rFonts w:eastAsiaTheme="minorEastAsia" w:cstheme="minorBidi"/>
-              <w:b w:val="0"/>
-              <w:bCs w:val="0"/>
-              <w:smallCaps w:val="0"/>
-              <w:noProof/>
-              <w:sz w:val="24"/>
-              <w:szCs w:val="24"/>
-            </w:rPr>
-            <w:tab/>
-          </w:r>
-          <w:r>
-            <w:rPr>
-              <w:rFonts w:hint="eastAsia"/>
-              <w:noProof/>
-            </w:rPr>
-            <w:t>现状</w:t>
-          </w:r>
-          <w:r>
-            <w:rPr>
-              <w:noProof/>
-            </w:rPr>
-            <w:tab/>
-          </w:r>
-          <w:r>
-            <w:rPr>
-              <w:noProof/>
-            </w:rPr>
-            <w:fldChar w:fldCharType="begin"/>
-          </w:r>
-          <w:r>
-            <w:rPr>
-              <w:noProof/>
-            </w:rPr>
-            <w:instrText xml:space="preserve"> PAGEREF _Toc227641855 \h </w:instrText>
-          </w:r>
-          <w:r>
-            <w:rPr>
-              <w:noProof/>
-            </w:rPr>
-          </w:r>
-          <w:r>
-            <w:rPr>
-              <w:noProof/>
-            </w:rPr>
-            <w:fldChar w:fldCharType="separate"/>
-          </w:r>
-          <w:r>
-            <w:rPr>
-              <w:noProof/>
-            </w:rPr>
-            <w:t>2</w:t>
-          </w:r>
-          <w:r>
-            <w:rPr>
-              <w:noProof/>
-            </w:rPr>
-            <w:fldChar w:fldCharType="end"/>
-          </w:r>
-        </w:p>
-        <w:p>
-          <w:pPr>
-            <w:pStyle w:val="20"/>
-            <w:tabs>
-              <w:tab w:val="left" w:pos="611"/>
-              <w:tab w:val="right" w:pos="8296"/>
-            </w:tabs>
-            <w:rPr>
-              <w:rFonts w:eastAsiaTheme="minorEastAsia" w:cstheme="minorBidi"/>
-              <w:b w:val="0"/>
-              <w:bCs w:val="0"/>
-              <w:smallCaps w:val="0"/>
-              <w:noProof/>
-              <w:sz w:val="24"/>
-              <w:szCs w:val="24"/>
-            </w:rPr>
-          </w:pPr>
-          <w:r>
-            <w:rPr>
-              <w:noProof/>
-            </w:rPr>
-            <w:t>1.2</w:t>
-          </w:r>
-          <w:r>
-            <w:rPr>
-              <w:rFonts w:eastAsiaTheme="minorEastAsia" w:cstheme="minorBidi"/>
-              <w:b w:val="0"/>
-              <w:bCs w:val="0"/>
-              <w:smallCaps w:val="0"/>
-              <w:noProof/>
-              <w:sz w:val="24"/>
-              <w:szCs w:val="24"/>
-            </w:rPr>
-            <w:tab/>
-          </w:r>
-          <w:r>
-            <w:rPr>
-              <w:rFonts w:hint="eastAsia"/>
-              <w:noProof/>
-            </w:rPr>
-            <w:t>建设目标</w:t>
-          </w:r>
-          <w:r>
-            <w:rPr>
-              <w:noProof/>
-            </w:rPr>
-            <w:tab/>
-          </w:r>
-          <w:r>
-            <w:rPr>
-              <w:noProof/>
-            </w:rPr>
-            <w:fldChar w:fldCharType="begin"/>
-          </w:r>
-          <w:r>
-            <w:rPr>
-              <w:noProof/>
-            </w:rPr>
-            <w:instrText xml:space="preserve"> PAGEREF _Toc227641856 \h </w:instrText>
-          </w:r>
-          <w:r>
-            <w:rPr>
-              <w:noProof/>
-            </w:rPr>
-          </w:r>
-          <w:r>
-            <w:rPr>
-              <w:noProof/>
-            </w:rPr>
-            <w:fldChar w:fldCharType="separate"/>
-          </w:r>
-          <w:r>
-            <w:rPr>
-              <w:noProof/>
-            </w:rPr>
-            <w:t>2</w:t>
-          </w:r>
-          <w:r>
-            <w:rPr>
-              <w:noProof/>
-            </w:rPr>
-            <w:fldChar w:fldCharType="end"/>
-          </w:r>
-        </w:p>
-        <w:p>
-          <w:pPr>
-            <w:pStyle w:val="20"/>
-            <w:tabs>
-              <w:tab w:val="left" w:pos="611"/>
-              <w:tab w:val="right" w:pos="8296"/>
-            </w:tabs>
-            <w:rPr>
-              <w:rFonts w:eastAsiaTheme="minorEastAsia" w:cstheme="minorBidi"/>
-              <w:b w:val="0"/>
-              <w:bCs w:val="0"/>
-              <w:smallCaps w:val="0"/>
-              <w:noProof/>
-              <w:sz w:val="24"/>
-              <w:szCs w:val="24"/>
-            </w:rPr>
-          </w:pPr>
-          <w:r>
-            <w:rPr>
-              <w:noProof/>
-            </w:rPr>
-            <w:t>1.3</w:t>
-          </w:r>
-          <w:r>
-            <w:rPr>
-              <w:rFonts w:eastAsiaTheme="minorEastAsia" w:cstheme="minorBidi"/>
-              <w:b w:val="0"/>
-              <w:bCs w:val="0"/>
-              <w:smallCaps w:val="0"/>
-              <w:noProof/>
-              <w:sz w:val="24"/>
-              <w:szCs w:val="24"/>
-            </w:rPr>
-            <w:tab/>
-          </w:r>
-          <w:r>
-            <w:rPr>
-              <w:rFonts w:hint="eastAsia"/>
-              <w:noProof/>
-            </w:rPr>
-            <w:t>功能概述</w:t>
-          </w:r>
-          <w:r>
-            <w:rPr>
-              <w:noProof/>
-            </w:rPr>
-            <w:tab/>
-          </w:r>
-          <w:r>
-            <w:rPr>
-              <w:noProof/>
-            </w:rPr>
-            <w:fldChar w:fldCharType="begin"/>
-          </w:r>
-          <w:r>
-            <w:rPr>
-              <w:noProof/>
-            </w:rPr>
-            <w:instrText xml:space="preserve"> PAGEREF _Toc227641857 \h </w:instrText>
-          </w:r>
-          <w:r>
-            <w:rPr>
-              <w:noProof/>
-            </w:rPr>
-          </w:r>
-          <w:r>
-            <w:rPr>
-              <w:noProof/>
-            </w:rPr>
-            <w:fldChar w:fldCharType="separate"/>
-          </w:r>
-          <w:r>
-            <w:rPr>
-              <w:noProof/>
-            </w:rPr>
-            <w:t>3</w:t>
-          </w:r>
-          <w:r>
-            <w:rPr>
-              <w:noProof/>
-            </w:rPr>
-            <w:fldChar w:fldCharType="end"/>
-          </w:r>
-        </w:p>
-        <w:p>
-          <w:pPr>
-            <w:pStyle w:val="10"/>
-            <w:tabs>
-              <w:tab w:val="left" w:pos="430"/>
-              <w:tab w:val="right" w:pos="8296"/>
-            </w:tabs>
-            <w:rPr>
-              <w:rFonts w:eastAsiaTheme="minorEastAsia" w:cstheme="minorBidi"/>
-              <w:b w:val="0"/>
-              <w:bCs w:val="0"/>
-              <w:caps w:val="0"/>
-              <w:noProof/>
-              <w:sz w:val="24"/>
-              <w:szCs w:val="24"/>
-              <w:u w:val="none"/>
-            </w:rPr>
-          </w:pPr>
-          <w:r>
-            <w:rPr>
-              <w:noProof/>
-            </w:rPr>
-            <w:t>2</w:t>
-          </w:r>
-          <w:r>
-            <w:rPr>
-              <w:rFonts w:eastAsiaTheme="minorEastAsia" w:cstheme="minorBidi"/>
-              <w:b w:val="0"/>
-              <w:bCs w:val="0"/>
-              <w:caps w:val="0"/>
-              <w:noProof/>
-              <w:sz w:val="24"/>
-              <w:szCs w:val="24"/>
-              <w:u w:val="none"/>
-            </w:rPr>
-            <w:tab/>
-          </w:r>
-          <w:r>
-            <w:rPr>
-              <w:rFonts w:hint="eastAsia"/>
-              <w:noProof/>
-            </w:rPr>
-            <w:t>系统技术模型</w:t>
-          </w:r>
-          <w:r>
-            <w:rPr>
-              <w:noProof/>
-            </w:rPr>
-            <w:tab/>
-          </w:r>
-          <w:r>
-            <w:rPr>
-              <w:noProof/>
-            </w:rPr>
-            <w:fldChar w:fldCharType="begin"/>
-          </w:r>
-          <w:r>
-            <w:rPr>
-              <w:noProof/>
-            </w:rPr>
-            <w:instrText xml:space="preserve"> PAGEREF _Toc227641858 \h </w:instrText>
-          </w:r>
-          <w:r>
-            <w:rPr>
-              <w:noProof/>
-            </w:rPr>
-          </w:r>
-          <w:r>
-            <w:rPr>
-              <w:noProof/>
-            </w:rPr>
-            <w:fldChar w:fldCharType="separate"/>
-          </w:r>
-          <w:r>
-            <w:rPr>
-              <w:noProof/>
-            </w:rPr>
-            <w:t>3</w:t>
-          </w:r>
-          <w:r>
-            <w:rPr>
-              <w:noProof/>
-            </w:rPr>
-            <w:fldChar w:fldCharType="end"/>
-          </w:r>
-        </w:p>
-        <w:p>
-          <w:pPr>
-            <w:pStyle w:val="10"/>
-            <w:tabs>
-              <w:tab w:val="left" w:pos="430"/>
-              <w:tab w:val="right" w:pos="8296"/>
-            </w:tabs>
-            <w:rPr>
-              <w:rFonts w:eastAsiaTheme="minorEastAsia" w:cstheme="minorBidi"/>
-              <w:b w:val="0"/>
-              <w:bCs w:val="0"/>
-              <w:caps w:val="0"/>
-              <w:noProof/>
-              <w:sz w:val="24"/>
-              <w:szCs w:val="24"/>
-              <w:u w:val="none"/>
-            </w:rPr>
-          </w:pPr>
-          <w:r>
-            <w:rPr>
-              <w:noProof/>
-            </w:rPr>
-            <w:t>3</w:t>
-          </w:r>
-          <w:r>
-            <w:rPr>
-              <w:rFonts w:eastAsiaTheme="minorEastAsia" w:cstheme="minorBidi"/>
-              <w:b w:val="0"/>
-              <w:bCs w:val="0"/>
-              <w:caps w:val="0"/>
-              <w:noProof/>
-              <w:sz w:val="24"/>
-              <w:szCs w:val="24"/>
-              <w:u w:val="none"/>
-            </w:rPr>
-            <w:tab/>
-          </w:r>
-          <w:r>
-            <w:rPr>
-              <w:rFonts w:hint="eastAsia"/>
-              <w:noProof/>
-            </w:rPr>
-            <w:t>系统总体结构</w:t>
-          </w:r>
-          <w:r>
-            <w:rPr>
-              <w:noProof/>
-            </w:rPr>
-            <w:tab/>
-          </w:r>
-          <w:r>
-            <w:rPr>
-              <w:noProof/>
-            </w:rPr>
-            <w:fldChar w:fldCharType="begin"/>
-          </w:r>
-          <w:r>
-            <w:rPr>
-              <w:noProof/>
-            </w:rPr>
-            <w:instrText xml:space="preserve"> PAGEREF _Toc227641859 \h </w:instrText>
-          </w:r>
-          <w:r>
-            <w:rPr>
-              <w:noProof/>
-            </w:rPr>
-          </w:r>
-          <w:r>
-            <w:rPr>
-              <w:noProof/>
-            </w:rPr>
-            <w:fldChar w:fldCharType="separate"/>
-          </w:r>
-          <w:r>
-            <w:rPr>
-              <w:noProof/>
-            </w:rPr>
-            <w:t>3</w:t>
-          </w:r>
-          <w:r>
-            <w:rPr>
-              <w:noProof/>
-            </w:rPr>
-            <w:fldChar w:fldCharType="end"/>
-          </w:r>
-        </w:p>
-        <w:p>
-          <w:pPr>
-            <w:pStyle w:val="20"/>
-            <w:tabs>
-              <w:tab w:val="left" w:pos="611"/>
-              <w:tab w:val="right" w:pos="8296"/>
-            </w:tabs>
-            <w:rPr>
-              <w:rFonts w:eastAsiaTheme="minorEastAsia" w:cstheme="minorBidi"/>
-              <w:b w:val="0"/>
-              <w:bCs w:val="0"/>
-              <w:smallCaps w:val="0"/>
-              <w:noProof/>
-              <w:sz w:val="24"/>
-              <w:szCs w:val="24"/>
-            </w:rPr>
-          </w:pPr>
-          <w:r>
-            <w:rPr>
-              <w:noProof/>
-            </w:rPr>
-            <w:t>3.1</w:t>
-          </w:r>
-          <w:r>
-            <w:rPr>
-              <w:rFonts w:eastAsiaTheme="minorEastAsia" w:cstheme="minorBidi"/>
-              <w:b w:val="0"/>
-              <w:bCs w:val="0"/>
-              <w:smallCaps w:val="0"/>
-              <w:noProof/>
-              <w:sz w:val="24"/>
-              <w:szCs w:val="24"/>
-            </w:rPr>
-            <w:tab/>
-          </w:r>
-          <w:r>
-            <w:rPr>
-              <w:rFonts w:hint="eastAsia"/>
-              <w:noProof/>
-            </w:rPr>
-            <w:t>系统总体架构</w:t>
-          </w:r>
-          <w:r>
-            <w:rPr>
-              <w:noProof/>
-            </w:rPr>
-            <w:tab/>
-          </w:r>
-          <w:r>
-            <w:rPr>
-              <w:noProof/>
-            </w:rPr>
-            <w:fldChar w:fldCharType="begin"/>
-          </w:r>
-          <w:r>
-            <w:rPr>
-              <w:noProof/>
-            </w:rPr>
-            <w:instrText xml:space="preserve"> PAGEREF _Toc227641860 \h </w:instrText>
-          </w:r>
-          <w:r>
-            <w:rPr>
-              <w:noProof/>
-            </w:rPr>
-          </w:r>
-          <w:r>
-            <w:rPr>
-              <w:noProof/>
-            </w:rPr>
-            <w:fldChar w:fldCharType="separate"/>
-          </w:r>
-          <w:r>
-            <w:rPr>
-              <w:noProof/>
-            </w:rPr>
-            <w:t>3</w:t>
-          </w:r>
-          <w:r>
-            <w:rPr>
-              <w:noProof/>
-            </w:rPr>
-            <w:fldChar w:fldCharType="end"/>
-          </w:r>
-        </w:p>
-        <w:p>
-          <w:pPr>
-            <w:pStyle w:val="20"/>
-            <w:tabs>
-              <w:tab w:val="left" w:pos="611"/>
-              <w:tab w:val="right" w:pos="8296"/>
-            </w:tabs>
-            <w:rPr>
-              <w:rFonts w:eastAsiaTheme="minorEastAsia" w:cstheme="minorBidi"/>
-              <w:b w:val="0"/>
-              <w:bCs w:val="0"/>
-              <w:smallCaps w:val="0"/>
-              <w:noProof/>
-              <w:sz w:val="24"/>
-              <w:szCs w:val="24"/>
-            </w:rPr>
-          </w:pPr>
-          <w:r>
-            <w:rPr>
-              <w:noProof/>
-            </w:rPr>
-            <w:t>3.2</w:t>
-          </w:r>
-          <w:r>
-            <w:rPr>
-              <w:rFonts w:eastAsiaTheme="minorEastAsia" w:cstheme="minorBidi"/>
-              <w:b w:val="0"/>
-              <w:bCs w:val="0"/>
-              <w:smallCaps w:val="0"/>
-              <w:noProof/>
-              <w:sz w:val="24"/>
-              <w:szCs w:val="24"/>
-            </w:rPr>
-            <w:tab/>
-          </w:r>
-          <w:r>
-            <w:rPr>
-              <w:rFonts w:hint="eastAsia"/>
-              <w:noProof/>
-            </w:rPr>
-            <w:t>系统部署结构</w:t>
-          </w:r>
-          <w:r>
-            <w:rPr>
-              <w:noProof/>
-            </w:rPr>
-            <w:tab/>
-          </w:r>
-          <w:r>
-            <w:rPr>
-              <w:noProof/>
-            </w:rPr>
-            <w:fldChar w:fldCharType="begin"/>
-          </w:r>
-          <w:r>
-            <w:rPr>
-              <w:noProof/>
-            </w:rPr>
-            <w:instrText xml:space="preserve"> PAGEREF _Toc227641861 \h </w:instrText>
-          </w:r>
-          <w:r>
-            <w:rPr>
-              <w:noProof/>
-            </w:rPr>
-          </w:r>
-          <w:r>
-            <w:rPr>
-              <w:noProof/>
-            </w:rPr>
-            <w:fldChar w:fldCharType="separate"/>
-          </w:r>
-          <w:r>
-            <w:rPr>
-              <w:noProof/>
-            </w:rPr>
-            <w:t>3</w:t>
-          </w:r>
-          <w:r>
-            <w:rPr>
-              <w:noProof/>
-            </w:rPr>
-            <w:fldChar w:fldCharType="end"/>
-          </w:r>
-        </w:p>
-        <w:p>
-          <w:pPr>
-            <w:pStyle w:val="20"/>
-            <w:tabs>
-              <w:tab w:val="left" w:pos="611"/>
-              <w:tab w:val="right" w:pos="8296"/>
-            </w:tabs>
-            <w:rPr>
-              <w:rFonts w:eastAsiaTheme="minorEastAsia" w:cstheme="minorBidi"/>
-              <w:b w:val="0"/>
-              <w:bCs w:val="0"/>
-              <w:smallCaps w:val="0"/>
-              <w:noProof/>
-              <w:sz w:val="24"/>
-              <w:szCs w:val="24"/>
-            </w:rPr>
-          </w:pPr>
-          <w:r>
-            <w:rPr>
-              <w:noProof/>
-            </w:rPr>
-            <w:t>3.3</w:t>
-          </w:r>
-          <w:r>
-            <w:rPr>
-              <w:rFonts w:eastAsiaTheme="minorEastAsia" w:cstheme="minorBidi"/>
-              <w:b w:val="0"/>
-              <w:bCs w:val="0"/>
-              <w:smallCaps w:val="0"/>
-              <w:noProof/>
-              <w:sz w:val="24"/>
-              <w:szCs w:val="24"/>
-            </w:rPr>
-            <w:tab/>
-          </w:r>
-          <w:r>
-            <w:rPr>
-              <w:rFonts w:hint="eastAsia"/>
-              <w:noProof/>
-            </w:rPr>
-            <w:t>系统逻辑结构</w:t>
-          </w:r>
-          <w:r>
-            <w:rPr>
-              <w:noProof/>
-            </w:rPr>
-            <w:tab/>
-          </w:r>
-          <w:r>
-            <w:rPr>
-              <w:noProof/>
-            </w:rPr>
-            <w:fldChar w:fldCharType="begin"/>
-          </w:r>
-          <w:r>
-            <w:rPr>
-              <w:noProof/>
-            </w:rPr>
-            <w:instrText xml:space="preserve"> PAGEREF _Toc227641862 \h </w:instrText>
-          </w:r>
-          <w:r>
-            <w:rPr>
-              <w:noProof/>
-            </w:rPr>
-          </w:r>
-          <w:r>
-            <w:rPr>
-              <w:noProof/>
-            </w:rPr>
-            <w:fldChar w:fldCharType="separate"/>
-          </w:r>
-          <w:r>
-            <w:rPr>
-              <w:noProof/>
-            </w:rPr>
-            <w:t>3</w:t>
-          </w:r>
-          <w:r>
-            <w:rPr>
-              <w:noProof/>
-            </w:rPr>
-            <w:fldChar w:fldCharType="end"/>
-          </w:r>
-        </w:p>
+            <w:id w:val="-1697155113"/>
+            <w:docPartObj>
+              <w:docPartGallery w:val="Table of Contents"/>
+              <w:docPartUnique/>
+            </w:docPartObj>
+          </w:sdtPr>
+          <w:sdtEndPr/>
+          <w:sdtContent>
+            <w:p>
+              <w:pPr>
+                <w:pStyle w:val="TOC"/>
+              </w:pPr>
+              <w:r>
+                <w:rPr>
+                  <w:lang w:val="zh-CN"/>
+                </w:rPr>
+                <w:t>目录</w:t>
+              </w:r>
+            </w:p>
+            <w:p>
+              <w:pPr>
+                <w:pStyle w:val="10"/>
+                <w:tabs>
+                  <w:tab w:val="left" w:pos="377"/>
+                  <w:tab w:val="right" w:leader="dot" w:pos="9736"/>
+                </w:tabs>
+                <w:rPr>
+                  <w:rFonts w:eastAsiaTheme="minorEastAsia" w:cstheme="minorBidi"/>
+                  <w:b w:val="0"/>
+                  <w:bCs w:val="0"/>
+                  <w:caps w:val="0"/>
+                  <w:noProof/>
+                  <w:sz w:val="21"/>
+                  <w:u w:val="none"/>
+                </w:rPr>
+              </w:pPr>
+              <w:r>
+                <w:fldChar w:fldCharType="begin"/>
+              </w:r>
+              <w:r>
+                <w:instrText xml:space="preserve"> TOC \o "1-3" \h \z \u </w:instrText>
+              </w:r>
+              <w:r>
+                <w:fldChar w:fldCharType="separate"/>
+              </w:r>
+              <w:hyperlink w:anchor="_Toc354144290" w:history="1">
+                <w:r>
+                  <w:rPr>
+                    <w:rStyle w:val="a7"/>
+                    <w:noProof/>
+                  </w:rPr>
+                  <w:t>1</w:t>
+                </w:r>
+                <w:r>
+                  <w:rPr>
+                    <w:rFonts w:eastAsiaTheme="minorEastAsia" w:cstheme="minorBidi"/>
+                    <w:b w:val="0"/>
+                    <w:bCs w:val="0"/>
+                    <w:caps w:val="0"/>
+                    <w:noProof/>
+                    <w:sz w:val="21"/>
+                    <w:u w:val="none"/>
+                  </w:rPr>
+                  <w:tab/>
+                </w:r>
+                <w:r>
+                  <w:rPr>
+                    <w:rStyle w:val="a7"/>
+                    <w:rFonts w:hint="eastAsia"/>
+                    <w:noProof/>
+                  </w:rPr>
+                  <w:t>概述</w:t>
+                </w:r>
+                <w:r>
+                  <w:rPr>
+                    <w:noProof/>
+                    <w:webHidden/>
+                  </w:rPr>
+                  <w:tab/>
+                </w:r>
+                <w:r>
+                  <w:rPr>
+                    <w:noProof/>
+                    <w:webHidden/>
+                  </w:rPr>
+                  <w:fldChar w:fldCharType="begin"/>
+                </w:r>
+                <w:r>
+                  <w:rPr>
+                    <w:noProof/>
+                    <w:webHidden/>
+                  </w:rPr>
+                  <w:instrText xml:space="preserve"> PAGEREF _Toc354144290 \h </w:instrText>
+                </w:r>
+                <w:r>
+                  <w:rPr>
+                    <w:noProof/>
+                    <w:webHidden/>
+                  </w:rPr>
+                </w:r>
+                <w:r>
+                  <w:rPr>
+                    <w:noProof/>
+                    <w:webHidden/>
+                  </w:rPr>
+                  <w:fldChar w:fldCharType="separate"/>
+                </w:r>
+                <w:r>
+                  <w:rPr>
+                    <w:noProof/>
+                    <w:webHidden/>
+                  </w:rPr>
+                  <w:t>2</w:t>
+                </w:r>
+                <w:r>
+                  <w:rPr>
+                    <w:noProof/>
+                    <w:webHidden/>
+                  </w:rPr>
+                  <w:fldChar w:fldCharType="end"/>
+                </w:r>
+              </w:hyperlink>
+            </w:p>
+            <w:p>
+              <w:pPr>
+                <w:pStyle w:val="20"/>
+                <w:tabs>
+                  <w:tab w:val="left" w:pos="547"/>
+                  <w:tab w:val="right" w:leader="dot" w:pos="9736"/>
+                </w:tabs>
+                <w:rPr>
+                  <w:rFonts w:eastAsiaTheme="minorEastAsia" w:cstheme="minorBidi"/>
+                  <w:b w:val="0"/>
+                  <w:bCs w:val="0"/>
+                  <w:smallCaps w:val="0"/>
+                  <w:noProof/>
+                  <w:sz w:val="21"/>
+                </w:rPr>
+              </w:pPr>
+              <w:hyperlink w:anchor="_Toc354144291" w:history="1">
+                <w:r>
+                  <w:rPr>
+                    <w:rStyle w:val="a7"/>
+                    <w:noProof/>
+                  </w:rPr>
+                  <w:t>1.1</w:t>
+                </w:r>
+                <w:r>
+                  <w:rPr>
+                    <w:rFonts w:eastAsiaTheme="minorEastAsia" w:cstheme="minorBidi"/>
+                    <w:b w:val="0"/>
+                    <w:bCs w:val="0"/>
+                    <w:smallCaps w:val="0"/>
+                    <w:noProof/>
+                    <w:sz w:val="21"/>
+                  </w:rPr>
+                  <w:tab/>
+                </w:r>
+                <w:r>
+                  <w:rPr>
+                    <w:rStyle w:val="a7"/>
+                    <w:rFonts w:hint="eastAsia"/>
+                    <w:noProof/>
+                  </w:rPr>
+                  <w:t>现状</w:t>
+                </w:r>
+                <w:r>
+                  <w:rPr>
+                    <w:noProof/>
+                    <w:webHidden/>
+                  </w:rPr>
+                  <w:tab/>
+                </w:r>
+                <w:r>
+                  <w:rPr>
+                    <w:noProof/>
+                    <w:webHidden/>
+                  </w:rPr>
+                  <w:fldChar w:fldCharType="begin"/>
+                </w:r>
+                <w:r>
+                  <w:rPr>
+                    <w:noProof/>
+                    <w:webHidden/>
+                  </w:rPr>
+                  <w:instrText xml:space="preserve"> PAGEREF _Toc354144291 \h </w:instrText>
+                </w:r>
+                <w:r>
+                  <w:rPr>
+                    <w:noProof/>
+                    <w:webHidden/>
+                  </w:rPr>
+                </w:r>
+                <w:r>
+                  <w:rPr>
+                    <w:noProof/>
+                    <w:webHidden/>
+                  </w:rPr>
+                  <w:fldChar w:fldCharType="separate"/>
+                </w:r>
+                <w:r>
+                  <w:rPr>
+                    <w:noProof/>
+                    <w:webHidden/>
+                  </w:rPr>
+                  <w:t>2</w:t>
+                </w:r>
+                <w:r>
+                  <w:rPr>
+                    <w:noProof/>
+                    <w:webHidden/>
+                  </w:rPr>
+                  <w:fldChar w:fldCharType="end"/>
+                </w:r>
+              </w:hyperlink>
+            </w:p>
+            <w:p>
+              <w:pPr>
+                <w:pStyle w:val="20"/>
+                <w:tabs>
+                  <w:tab w:val="left" w:pos="547"/>
+                  <w:tab w:val="right" w:leader="dot" w:pos="9736"/>
+                </w:tabs>
+                <w:rPr>
+                  <w:rFonts w:eastAsiaTheme="minorEastAsia" w:cstheme="minorBidi"/>
+                  <w:b w:val="0"/>
+                  <w:bCs w:val="0"/>
+                  <w:smallCaps w:val="0"/>
+                  <w:noProof/>
+                  <w:sz w:val="21"/>
+                </w:rPr>
+              </w:pPr>
+              <w:hyperlink w:anchor="_Toc354144292" w:history="1">
+                <w:r>
+                  <w:rPr>
+                    <w:rStyle w:val="a7"/>
+                    <w:noProof/>
+                  </w:rPr>
+                  <w:t>1.2</w:t>
+                </w:r>
+                <w:r>
+                  <w:rPr>
+                    <w:rFonts w:eastAsiaTheme="minorEastAsia" w:cstheme="minorBidi"/>
+                    <w:b w:val="0"/>
+                    <w:bCs w:val="0"/>
+                    <w:smallCaps w:val="0"/>
+                    <w:noProof/>
+                    <w:sz w:val="21"/>
+                  </w:rPr>
+                  <w:tab/>
+                </w:r>
+                <w:r>
+                  <w:rPr>
+                    <w:rStyle w:val="a7"/>
+                    <w:rFonts w:hint="eastAsia"/>
+                    <w:noProof/>
+                  </w:rPr>
+                  <w:t>建设目标</w:t>
+                </w:r>
+                <w:r>
+                  <w:rPr>
+                    <w:noProof/>
+                    <w:webHidden/>
+                  </w:rPr>
+                  <w:tab/>
+                </w:r>
+                <w:r>
+                  <w:rPr>
+                    <w:noProof/>
+                    <w:webHidden/>
+                  </w:rPr>
+                  <w:fldChar w:fldCharType="begin"/>
+                </w:r>
+                <w:r>
+                  <w:rPr>
+                    <w:noProof/>
+                    <w:webHidden/>
+                  </w:rPr>
+                  <w:instrText xml:space="preserve"> PAGEREF _Toc354144292 \h </w:instrText>
+                </w:r>
+                <w:r>
+                  <w:rPr>
+                    <w:noProof/>
+                    <w:webHidden/>
+                  </w:rPr>
+                </w:r>
+                <w:r>
+                  <w:rPr>
+                    <w:noProof/>
+                    <w:webHidden/>
+                  </w:rPr>
+                  <w:fldChar w:fldCharType="separate"/>
+                </w:r>
+                <w:r>
+                  <w:rPr>
+                    <w:noProof/>
+                    <w:webHidden/>
+                  </w:rPr>
+                  <w:t>2</w:t>
+                </w:r>
+                <w:r>
+                  <w:rPr>
+                    <w:noProof/>
+                    <w:webHidden/>
+                  </w:rPr>
+                  <w:fldChar w:fldCharType="end"/>
+                </w:r>
+              </w:hyperlink>
+            </w:p>
+            <w:p>
+              <w:pPr>
+                <w:pStyle w:val="20"/>
+                <w:tabs>
+                  <w:tab w:val="left" w:pos="547"/>
+                  <w:tab w:val="right" w:leader="dot" w:pos="9736"/>
+                </w:tabs>
+                <w:rPr>
+                  <w:rFonts w:eastAsiaTheme="minorEastAsia" w:cstheme="minorBidi"/>
+                  <w:b w:val="0"/>
+                  <w:bCs w:val="0"/>
+                  <w:smallCaps w:val="0"/>
+                  <w:noProof/>
+                  <w:sz w:val="21"/>
+                </w:rPr>
+              </w:pPr>
+              <w:hyperlink w:anchor="_Toc354144293" w:history="1">
+                <w:r>
+                  <w:rPr>
+                    <w:rStyle w:val="a7"/>
+                    <w:noProof/>
+                  </w:rPr>
+                  <w:t>1.3</w:t>
+                </w:r>
+                <w:r>
+                  <w:rPr>
+                    <w:rFonts w:eastAsiaTheme="minorEastAsia" w:cstheme="minorBidi"/>
+                    <w:b w:val="0"/>
+                    <w:bCs w:val="0"/>
+                    <w:smallCaps w:val="0"/>
+                    <w:noProof/>
+                    <w:sz w:val="21"/>
+                  </w:rPr>
+                  <w:tab/>
+                </w:r>
+                <w:r>
+                  <w:rPr>
+                    <w:rStyle w:val="a7"/>
+                    <w:rFonts w:hint="eastAsia"/>
+                    <w:noProof/>
+                  </w:rPr>
+                  <w:t>功能概述</w:t>
+                </w:r>
+                <w:r>
+                  <w:rPr>
+                    <w:noProof/>
+                    <w:webHidden/>
+                  </w:rPr>
+                  <w:tab/>
+                </w:r>
+                <w:r>
+                  <w:rPr>
+                    <w:noProof/>
+                    <w:webHidden/>
+                  </w:rPr>
+                  <w:fldChar w:fldCharType="begin"/>
+                </w:r>
+                <w:r>
+                  <w:rPr>
+                    <w:noProof/>
+                    <w:webHidden/>
+                  </w:rPr>
+                  <w:instrText xml:space="preserve"> PAGEREF _Toc354144293 \h </w:instrText>
+                </w:r>
+                <w:r>
+                  <w:rPr>
+                    <w:noProof/>
+                    <w:webHidden/>
+                  </w:rPr>
+                </w:r>
+                <w:r>
+                  <w:rPr>
+                    <w:noProof/>
+                    <w:webHidden/>
+                  </w:rPr>
+                  <w:fldChar w:fldCharType="separate"/>
+                </w:r>
+                <w:r>
+                  <w:rPr>
+                    <w:noProof/>
+                    <w:webHidden/>
+                  </w:rPr>
+                  <w:t>2</w:t>
+                </w:r>
+                <w:r>
+                  <w:rPr>
+                    <w:noProof/>
+                    <w:webHidden/>
+                  </w:rPr>
+                  <w:fldChar w:fldCharType="end"/>
+                </w:r>
+              </w:hyperlink>
+            </w:p>
+            <w:p>
+              <w:pPr>
+                <w:pStyle w:val="10"/>
+                <w:tabs>
+                  <w:tab w:val="left" w:pos="377"/>
+                  <w:tab w:val="right" w:leader="dot" w:pos="9736"/>
+                </w:tabs>
+                <w:rPr>
+                  <w:rFonts w:eastAsiaTheme="minorEastAsia" w:cstheme="minorBidi"/>
+                  <w:b w:val="0"/>
+                  <w:bCs w:val="0"/>
+                  <w:caps w:val="0"/>
+                  <w:noProof/>
+                  <w:sz w:val="21"/>
+                  <w:u w:val="none"/>
+                </w:rPr>
+              </w:pPr>
+              <w:hyperlink w:anchor="_Toc354144294" w:history="1">
+                <w:r>
+                  <w:rPr>
+                    <w:rStyle w:val="a7"/>
+                    <w:noProof/>
+                  </w:rPr>
+                  <w:t>2</w:t>
+                </w:r>
+                <w:r>
+                  <w:rPr>
+                    <w:rFonts w:eastAsiaTheme="minorEastAsia" w:cstheme="minorBidi"/>
+                    <w:b w:val="0"/>
+                    <w:bCs w:val="0"/>
+                    <w:caps w:val="0"/>
+                    <w:noProof/>
+                    <w:sz w:val="21"/>
+                    <w:u w:val="none"/>
+                  </w:rPr>
+                  <w:tab/>
+                </w:r>
+                <w:r>
+                  <w:rPr>
+                    <w:rStyle w:val="a7"/>
+                    <w:rFonts w:hint="eastAsia"/>
+                    <w:noProof/>
+                  </w:rPr>
+                  <w:t>系统技术模型</w:t>
+                </w:r>
+                <w:r>
+                  <w:rPr>
+                    <w:noProof/>
+                    <w:webHidden/>
+                  </w:rPr>
+                  <w:tab/>
+                </w:r>
+                <w:r>
+                  <w:rPr>
+                    <w:noProof/>
+                    <w:webHidden/>
+                  </w:rPr>
+                  <w:fldChar w:fldCharType="begin"/>
+                </w:r>
+                <w:r>
+                  <w:rPr>
+                    <w:noProof/>
+                    <w:webHidden/>
+                  </w:rPr>
+                  <w:instrText xml:space="preserve"> PAGEREF _Toc354144294 \h </w:instrText>
+                </w:r>
+                <w:r>
+                  <w:rPr>
+                    <w:noProof/>
+                    <w:webHidden/>
+                  </w:rPr>
+                </w:r>
+                <w:r>
+                  <w:rPr>
+                    <w:noProof/>
+                    <w:webHidden/>
+                  </w:rPr>
+                  <w:fldChar w:fldCharType="separate"/>
+                </w:r>
+                <w:r>
+                  <w:rPr>
+                    <w:noProof/>
+                    <w:webHidden/>
+                  </w:rPr>
+                  <w:t>3</w:t>
+                </w:r>
+                <w:r>
+                  <w:rPr>
+                    <w:noProof/>
+                    <w:webHidden/>
+                  </w:rPr>
+                  <w:fldChar w:fldCharType="end"/>
+                </w:r>
+              </w:hyperlink>
+            </w:p>
+            <w:p>
+              <w:pPr>
+                <w:pStyle w:val="10"/>
+                <w:tabs>
+                  <w:tab w:val="left" w:pos="377"/>
+                  <w:tab w:val="right" w:leader="dot" w:pos="9736"/>
+                </w:tabs>
+                <w:rPr>
+                  <w:rFonts w:eastAsiaTheme="minorEastAsia" w:cstheme="minorBidi"/>
+                  <w:b w:val="0"/>
+                  <w:bCs w:val="0"/>
+                  <w:caps w:val="0"/>
+                  <w:noProof/>
+                  <w:sz w:val="21"/>
+                  <w:u w:val="none"/>
+                </w:rPr>
+              </w:pPr>
+              <w:hyperlink w:anchor="_Toc354144295" w:history="1">
+                <w:r>
+                  <w:rPr>
+                    <w:rStyle w:val="a7"/>
+                    <w:noProof/>
+                  </w:rPr>
+                  <w:t>3</w:t>
+                </w:r>
+                <w:r>
+                  <w:rPr>
+                    <w:rFonts w:eastAsiaTheme="minorEastAsia" w:cstheme="minorBidi"/>
+                    <w:b w:val="0"/>
+                    <w:bCs w:val="0"/>
+                    <w:caps w:val="0"/>
+                    <w:noProof/>
+                    <w:sz w:val="21"/>
+                    <w:u w:val="none"/>
+                  </w:rPr>
+                  <w:tab/>
+                </w:r>
+                <w:r>
+                  <w:rPr>
+                    <w:rStyle w:val="a7"/>
+                    <w:rFonts w:hint="eastAsia"/>
+                    <w:noProof/>
+                  </w:rPr>
+                  <w:t>系统总体结构</w:t>
+                </w:r>
+                <w:r>
+                  <w:rPr>
+                    <w:noProof/>
+                    <w:webHidden/>
+                  </w:rPr>
+                  <w:tab/>
+                </w:r>
+                <w:r>
+                  <w:rPr>
+                    <w:noProof/>
+                    <w:webHidden/>
+                  </w:rPr>
+                  <w:fldChar w:fldCharType="begin"/>
+                </w:r>
+                <w:r>
+                  <w:rPr>
+                    <w:noProof/>
+                    <w:webHidden/>
+                  </w:rPr>
+                  <w:instrText xml:space="preserve"> PAGEREF _Toc354144295 \h </w:instrText>
+                </w:r>
+                <w:r>
+                  <w:rPr>
+                    <w:noProof/>
+                    <w:webHidden/>
+                  </w:rPr>
+                </w:r>
+                <w:r>
+                  <w:rPr>
+                    <w:noProof/>
+                    <w:webHidden/>
+                  </w:rPr>
+                  <w:fldChar w:fldCharType="separate"/>
+                </w:r>
+                <w:r>
+                  <w:rPr>
+                    <w:noProof/>
+                    <w:webHidden/>
+                  </w:rPr>
+                  <w:t>3</w:t>
+                </w:r>
+                <w:r>
+                  <w:rPr>
+                    <w:noProof/>
+                    <w:webHidden/>
+                  </w:rPr>
+                  <w:fldChar w:fldCharType="end"/>
+                </w:r>
+              </w:hyperlink>
+            </w:p>
+            <w:p>
+              <w:pPr>
+                <w:pStyle w:val="20"/>
+                <w:tabs>
+                  <w:tab w:val="left" w:pos="547"/>
+                  <w:tab w:val="right" w:leader="dot" w:pos="9736"/>
+                </w:tabs>
+                <w:rPr>
+                  <w:rFonts w:eastAsiaTheme="minorEastAsia" w:cstheme="minorBidi"/>
+                  <w:b w:val="0"/>
+                  <w:bCs w:val="0"/>
+                  <w:smallCaps w:val="0"/>
+                  <w:noProof/>
+                  <w:sz w:val="21"/>
+                </w:rPr>
+              </w:pPr>
+              <w:hyperlink w:anchor="_Toc354144296" w:history="1">
+                <w:r>
+                  <w:rPr>
+                    <w:rStyle w:val="a7"/>
+                    <w:noProof/>
+                  </w:rPr>
+                  <w:t>3.1</w:t>
+                </w:r>
+                <w:r>
+                  <w:rPr>
+                    <w:rFonts w:eastAsiaTheme="minorEastAsia" w:cstheme="minorBidi"/>
+                    <w:b w:val="0"/>
+                    <w:bCs w:val="0"/>
+                    <w:smallCaps w:val="0"/>
+                    <w:noProof/>
+                    <w:sz w:val="21"/>
+                  </w:rPr>
+                  <w:tab/>
+                </w:r>
+                <w:r>
+                  <w:rPr>
+                    <w:rStyle w:val="a7"/>
+                    <w:rFonts w:hint="eastAsia"/>
+                    <w:noProof/>
+                  </w:rPr>
+                  <w:t>系统总体架构</w:t>
+                </w:r>
+                <w:r>
+                  <w:rPr>
+                    <w:noProof/>
+                    <w:webHidden/>
+                  </w:rPr>
+                  <w:tab/>
+                </w:r>
+                <w:r>
+                  <w:rPr>
+                    <w:noProof/>
+                    <w:webHidden/>
+                  </w:rPr>
+                  <w:fldChar w:fldCharType="begin"/>
+                </w:r>
+                <w:r>
+                  <w:rPr>
+                    <w:noProof/>
+                    <w:webHidden/>
+                  </w:rPr>
+                  <w:instrText xml:space="preserve"> PAGEREF _Toc354144296 \h </w:instrText>
+                </w:r>
+                <w:r>
+                  <w:rPr>
+                    <w:noProof/>
+                    <w:webHidden/>
+                  </w:rPr>
+                </w:r>
+                <w:r>
+                  <w:rPr>
+                    <w:noProof/>
+                    <w:webHidden/>
+                  </w:rPr>
+                  <w:fldChar w:fldCharType="separate"/>
+                </w:r>
+                <w:r>
+                  <w:rPr>
+                    <w:noProof/>
+                    <w:webHidden/>
+                  </w:rPr>
+                  <w:t>3</w:t>
+                </w:r>
+                <w:r>
+                  <w:rPr>
+                    <w:noProof/>
+                    <w:webHidden/>
+                  </w:rPr>
+                  <w:fldChar w:fldCharType="end"/>
+                </w:r>
+              </w:hyperlink>
+            </w:p>
+            <w:p>
+              <w:pPr>
+                <w:pStyle w:val="20"/>
+                <w:tabs>
+                  <w:tab w:val="left" w:pos="547"/>
+                  <w:tab w:val="right" w:leader="dot" w:pos="9736"/>
+                </w:tabs>
+                <w:rPr>
+                  <w:rFonts w:eastAsiaTheme="minorEastAsia" w:cstheme="minorBidi"/>
+                  <w:b w:val="0"/>
+                  <w:bCs w:val="0"/>
+                  <w:smallCaps w:val="0"/>
+                  <w:noProof/>
+                  <w:sz w:val="21"/>
+                </w:rPr>
+              </w:pPr>
+              <w:hyperlink w:anchor="_Toc354144297" w:history="1">
+                <w:r>
+                  <w:rPr>
+                    <w:rStyle w:val="a7"/>
+                    <w:noProof/>
+                  </w:rPr>
+                  <w:t>3.2</w:t>
+                </w:r>
+                <w:r>
+                  <w:rPr>
+                    <w:rFonts w:eastAsiaTheme="minorEastAsia" w:cstheme="minorBidi"/>
+                    <w:b w:val="0"/>
+                    <w:bCs w:val="0"/>
+                    <w:smallCaps w:val="0"/>
+                    <w:noProof/>
+                    <w:sz w:val="21"/>
+                  </w:rPr>
+                  <w:tab/>
+                </w:r>
+                <w:r>
+                  <w:rPr>
+                    <w:rStyle w:val="a7"/>
+                    <w:rFonts w:hint="eastAsia"/>
+                    <w:noProof/>
+                  </w:rPr>
+                  <w:t>系统部署结构</w:t>
+                </w:r>
+                <w:r>
+                  <w:rPr>
+                    <w:noProof/>
+                    <w:webHidden/>
+                  </w:rPr>
+                  <w:tab/>
+                </w:r>
+                <w:r>
+                  <w:rPr>
+                    <w:noProof/>
+                    <w:webHidden/>
+                  </w:rPr>
+                  <w:fldChar w:fldCharType="begin"/>
+                </w:r>
+                <w:r>
+                  <w:rPr>
+                    <w:noProof/>
+                    <w:webHidden/>
+                  </w:rPr>
+                  <w:instrText xml:space="preserve"> PAGEREF _Toc354144297 \h </w:instrText>
+                </w:r>
+                <w:r>
+                  <w:rPr>
+                    <w:noProof/>
+                    <w:webHidden/>
+                  </w:rPr>
+                </w:r>
+                <w:r>
+                  <w:rPr>
+                    <w:noProof/>
+                    <w:webHidden/>
+                  </w:rPr>
+                  <w:fldChar w:fldCharType="separate"/>
+                </w:r>
+                <w:r>
+                  <w:rPr>
+                    <w:noProof/>
+                    <w:webHidden/>
+                  </w:rPr>
+                  <w:t>4</w:t>
+                </w:r>
+                <w:r>
+                  <w:rPr>
+                    <w:noProof/>
+                    <w:webHidden/>
+                  </w:rPr>
+                  <w:fldChar w:fldCharType="end"/>
+                </w:r>
+              </w:hyperlink>
+            </w:p>
+            <w:p>
+              <w:pPr>
+                <w:pStyle w:val="20"/>
+                <w:tabs>
+                  <w:tab w:val="left" w:pos="547"/>
+                  <w:tab w:val="right" w:leader="dot" w:pos="9736"/>
+                </w:tabs>
+                <w:rPr>
+                  <w:rFonts w:eastAsiaTheme="minorEastAsia" w:cstheme="minorBidi"/>
+                  <w:b w:val="0"/>
+                  <w:bCs w:val="0"/>
+                  <w:smallCaps w:val="0"/>
+                  <w:noProof/>
+                  <w:sz w:val="21"/>
+                </w:rPr>
+              </w:pPr>
+              <w:hyperlink w:anchor="_Toc354144298" w:history="1">
+                <w:r>
+                  <w:rPr>
+                    <w:rStyle w:val="a7"/>
+                    <w:noProof/>
+                  </w:rPr>
+                  <w:t>3.3</w:t>
+                </w:r>
+                <w:r>
+                  <w:rPr>
+                    <w:rFonts w:eastAsiaTheme="minorEastAsia" w:cstheme="minorBidi"/>
+                    <w:b w:val="0"/>
+                    <w:bCs w:val="0"/>
+                    <w:smallCaps w:val="0"/>
+                    <w:noProof/>
+                    <w:sz w:val="21"/>
+                  </w:rPr>
+                  <w:tab/>
+                </w:r>
+                <w:r>
+                  <w:rPr>
+                    <w:rStyle w:val="a7"/>
+                    <w:rFonts w:hint="eastAsia"/>
+                    <w:noProof/>
+                  </w:rPr>
+                  <w:t>系统逻辑结构</w:t>
+                </w:r>
+                <w:r>
+                  <w:rPr>
+                    <w:noProof/>
+                    <w:webHidden/>
+                  </w:rPr>
+                  <w:tab/>
+                </w:r>
+                <w:r>
+                  <w:rPr>
+                    <w:noProof/>
+                    <w:webHidden/>
+                  </w:rPr>
+                  <w:fldChar w:fldCharType="begin"/>
+                </w:r>
+                <w:r>
+                  <w:rPr>
+                    <w:noProof/>
+                    <w:webHidden/>
+                  </w:rPr>
+                  <w:instrText xml:space="preserve"> PAGEREF _Toc354144298 \h </w:instrText>
+                </w:r>
+                <w:r>
+                  <w:rPr>
+                    <w:noProof/>
+                    <w:webHidden/>
+                  </w:rPr>
+                </w:r>
+                <w:r>
+                  <w:rPr>
+                    <w:noProof/>
+                    <w:webHidden/>
+                  </w:rPr>
+                  <w:fldChar w:fldCharType="separate"/>
+                </w:r>
+                <w:r>
+                  <w:rPr>
+                    <w:noProof/>
+                    <w:webHidden/>
+                  </w:rPr>
+                  <w:t>4</w:t>
+                </w:r>
+                <w:r>
+                  <w:rPr>
+                    <w:noProof/>
+                    <w:webHidden/>
+                  </w:rPr>
+                  <w:fldChar w:fldCharType="end"/>
+                </w:r>
+              </w:hyperlink>
+            </w:p>
+            <w:p>
+              <w:r>
+                <w:rPr>
+                  <w:b/>
+                  <w:bCs/>
+                  <w:lang w:val="zh-CN"/>
+                </w:rPr>
+                <w:fldChar w:fldCharType="end"/>
+              </w:r>
+            </w:p>
+          </w:sdtContent>
+        </w:sdt>
         <w:p>
           <w:pPr>
             <w:pStyle w:val="30"/>
@@ -1146,6 +1297,7 @@
         <w:pStyle w:val="1"/>
       </w:pPr>
       <w:bookmarkStart w:id="1" w:name="_Toc227641854"/>
+      <w:bookmarkStart w:id="2" w:name="_Toc354144290"/>
       <w:r>
         <w:rPr>
           <w:rFonts w:hint="eastAsia"/>
@@ -1155,6 +1307,7 @@
       </w:r>
       <w:bookmarkEnd w:id="0"/>
       <w:bookmarkEnd w:id="1"/>
+      <w:bookmarkEnd w:id="2"/>
       <w:r>
         <w:rPr>
           <w:rFonts w:hint="eastAsia"/>
@@ -1172,16 +1325,21 @@
       <w:pPr>
         <w:pStyle w:val="2"/>
       </w:pPr>
-      <w:bookmarkStart w:id="2" w:name="_Toc227641855"/>
+      <w:bookmarkStart w:id="3" w:name="_Toc227641855"/>
+      <w:bookmarkStart w:id="4" w:name="_Toc354144291"/>
       <w:r>
         <w:rPr>
           <w:rFonts w:hint="eastAsia"/>
         </w:rPr>
         <w:t>现状</w:t>
       </w:r>
-      <w:bookmarkEnd w:id="2"/>
+      <w:bookmarkEnd w:id="3"/>
+      <w:bookmarkEnd w:id="4"/>
     </w:p>
     <w:p>
+      <w:pPr>
+        <w:ind w:firstLineChars="200" w:firstLine="420"/>
+      </w:pPr>
       <w:r>
         <w:rPr>
           <w:rFonts w:hint="eastAsia"/>
@@ -1192,23 +1350,52 @@
         <w:rPr>
           <w:rFonts w:hint="eastAsia"/>
         </w:rPr>
-        <w:t>各个系统之间的权限管理并无重用的可能性。工作流的实现也是类似情况，涉及工作流的部分，流程事项的个状态节点和流转路径也相对固定，流程的实现过度依赖硬编码，当固有的流程变化时，程序修改维护的工作流比较大，随着公司业务的不断扩展，我们需要一个通用的、简易的、方便试用的、可继承重用的，贴近我们行业业务需求的工作流引擎与权限管理系统，来简化软件项目的开发和维护，从而提升系统的用户满意度。</w:t>
+        <w:t>各个系统之间的权限管理并无重用的可能性。工作流的实现也是类似情况，涉及工作流的部分，流程事项的</w:t>
+      </w:r>
+      <w:r>
+        <w:rPr>
+          <w:rFonts w:hint="eastAsia"/>
+        </w:rPr>
+        <w:t>各</w:t>
+      </w:r>
+      <w:r>
+        <w:rPr>
+          <w:rFonts w:hint="eastAsia"/>
+        </w:rPr>
+        <w:t>状态节点和流转路径也相对固定，流</w:t>
+      </w:r>
+      <w:r>
+        <w:rPr>
+          <w:rFonts w:hint="eastAsia"/>
+        </w:rPr>
+        <w:t>程的实现过度依赖硬编码，当固有的流程变化时，程序修改维护的工作</w:t>
+      </w:r>
+      <w:r>
+        <w:rPr>
+          <w:rFonts w:hint="eastAsia"/>
+        </w:rPr>
+        <w:t>比较大，随着公司业务的不断扩展，我们需要一个通用的、简易的、方便试用的、可继承重用的，贴近我们行业业务需求的工作流引擎与权限管理系统，来简化软件项目的开发和维护，从而提升系统的用户满意度。</w:t>
       </w:r>
     </w:p>
     <w:p>
       <w:pPr>
         <w:pStyle w:val="2"/>
       </w:pPr>
-      <w:bookmarkStart w:id="3" w:name="_Toc227641856"/>
+      <w:bookmarkStart w:id="5" w:name="_Toc227641856"/>
+      <w:bookmarkStart w:id="6" w:name="_Toc354144292"/>
       <w:r>
         <w:rPr>
           <w:rFonts w:hint="eastAsia"/>
         </w:rPr>
         <w:t>建设目标</w:t>
       </w:r>
-      <w:bookmarkEnd w:id="3"/>
+      <w:bookmarkEnd w:id="5"/>
+      <w:bookmarkEnd w:id="6"/>
     </w:p>
     <w:p>
+      <w:pPr>
+        <w:ind w:firstLineChars="200" w:firstLine="420"/>
+      </w:pPr>
       <w:r>
         <w:rPr>
           <w:rFonts w:hint="eastAsia"/>
@@ -1219,7 +1406,19 @@
         <w:rPr>
           <w:rFonts w:hint="eastAsia"/>
         </w:rPr>
-        <w:t>逐步深入，分阶段建设可为公司软件项目提供通用的权限管理、工作流支持的软件基础框架。</w:t>
+        <w:t>逐步深入，分阶段建设可为公司软件项目提供通用的权限管理、工作流</w:t>
+      </w:r>
+      <w:r>
+        <w:rPr>
+          <w:rFonts w:hint="eastAsia"/>
+        </w:rPr>
+        <w:t>程</w:t>
+      </w:r>
+      <w:r>
+        <w:rPr>
+          <w:rFonts w:hint="eastAsia"/>
+        </w:rPr>
+        <w:t>支持的软件基础框架。</w:t>
       </w:r>
     </w:p>
     <w:p>
@@ -1349,7 +1548,19 @@
         <w:rPr>
           <w:rFonts w:asciiTheme="minorEastAsia" w:eastAsiaTheme="minorEastAsia" w:hAnsiTheme="minorEastAsia" w:hint="eastAsia"/>
         </w:rPr>
-        <w:t>流程的节点分为串行与并行两种方式，特别是并行时支持分之条件的设定，分支条件可以指定系统变量作为判断依据，比如部门信息、管理人员的级别等信息。</w:t>
+        <w:t>流程的节点分为串行</w:t>
+      </w:r>
+      <w:r>
+        <w:rPr>
+          <w:rFonts w:asciiTheme="minorEastAsia" w:eastAsiaTheme="minorEastAsia" w:hAnsiTheme="minorEastAsia" w:hint="eastAsia"/>
+        </w:rPr>
+        <w:t>、</w:t>
+      </w:r>
+      <w:r>
+        <w:rPr>
+          <w:rFonts w:asciiTheme="minorEastAsia" w:eastAsiaTheme="minorEastAsia" w:hAnsiTheme="minorEastAsia" w:hint="eastAsia"/>
+        </w:rPr>
+        <w:t>并行两种方式，特别是并行时支持分之条件的设定，分支条件可以指定系统变量作为判断依据，比如部门信息、管理人员的级别等信息。</w:t>
       </w:r>
     </w:p>
     <w:p>
@@ -1430,76 +1641,84 @@
     </w:p>
     <w:p>
       <w:pPr>
-        <w:pStyle w:val="2"/>
-      </w:pPr>
-      <w:bookmarkStart w:id="4" w:name="_Toc227641857"/>
-      <w:r>
-        <w:rPr>
-          <w:rFonts w:hint="eastAsia"/>
-        </w:rPr>
-        <w:t>功能概述</w:t>
-      </w:r>
-      <w:bookmarkEnd w:id="4"/>
+        <w:widowControl/>
+        <w:spacing w:before="0" w:after="0"/>
+        <w:jc w:val="left"/>
+        <w:rPr>
+          <w:rFonts w:asciiTheme="minorEastAsia" w:eastAsiaTheme="minorEastAsia" w:hAnsiTheme="minorEastAsia"/>
+          <w:szCs w:val="22"/>
+        </w:rPr>
+      </w:pPr>
+      <w:r>
+        <w:rPr>
+          <w:rFonts w:asciiTheme="minorEastAsia" w:eastAsiaTheme="minorEastAsia" w:hAnsiTheme="minorEastAsia"/>
+        </w:rPr>
+        <w:br w:type="page"/>
+      </w:r>
     </w:p>
     <w:p>
+      <w:pPr>
+        <w:pStyle w:val="2"/>
+      </w:pPr>
+      <w:bookmarkStart w:id="7" w:name="_Toc227641857"/>
+      <w:bookmarkStart w:id="8" w:name="_Toc354144293"/>
       <w:r>
         <w:rPr>
           <w:rFonts w:hint="eastAsia"/>
         </w:rPr>
-        <w:t>工作流引擎与权限管理功能主要包括：</w:t>
-      </w:r>
-      <w:r>
-        <w:rPr>
-          <w:rFonts w:hint="eastAsia"/>
-        </w:rPr>
-        <w:t>应用系统管理、</w:t>
-      </w:r>
-      <w:r>
-        <w:rPr>
-          <w:rFonts w:hint="eastAsia"/>
-        </w:rPr>
-        <w:t>用户管理、角色管理、</w:t>
-      </w:r>
-      <w:r>
-        <w:rPr>
-          <w:rFonts w:hint="eastAsia"/>
-        </w:rPr>
-        <w:t>角色权限管理、</w:t>
-      </w:r>
-      <w:r>
-        <w:rPr>
-          <w:rFonts w:hint="eastAsia"/>
-        </w:rPr>
-        <w:t>流程维护、流程节点组维护</w:t>
-      </w:r>
-      <w:r>
-        <w:rPr>
-          <w:rFonts w:hint="eastAsia"/>
-        </w:rPr>
-        <w:t>。功能结构见下图。</w:t>
-      </w:r>
-    </w:p>
-    <w:p/>
-    <w:p>
-      <w:pPr>
-        <w:pStyle w:val="1"/>
-      </w:pPr>
-      <w:bookmarkStart w:id="5" w:name="_Toc227641858"/>
-      <w:r>
-        <w:rPr>
-          <w:rFonts w:hint="eastAsia"/>
-        </w:rPr>
         <w:lastRenderedPageBreak/>
-        <w:t>系统技术模型</w:t>
-      </w:r>
-      <w:bookmarkEnd w:id="5"/>
+        <w:t>功能概述</w:t>
+      </w:r>
+      <w:bookmarkEnd w:id="7"/>
+      <w:bookmarkEnd w:id="8"/>
     </w:p>
     <w:p>
       <w:pPr>
+        <w:ind w:firstLineChars="200" w:firstLine="420"/>
+      </w:pPr>
+      <w:r>
+        <w:rPr>
+          <w:rFonts w:hint="eastAsia"/>
+        </w:rPr>
+        <w:t>工作流引擎与权限管理功能主要包括：</w:t>
+      </w:r>
+      <w:r>
+        <w:rPr>
+          <w:rFonts w:hint="eastAsia"/>
+        </w:rPr>
+        <w:t>应用系统管理、</w:t>
+      </w:r>
+      <w:r>
+        <w:rPr>
+          <w:rFonts w:hint="eastAsia"/>
+        </w:rPr>
+        <w:t>用户管理、角色管理、</w:t>
+      </w:r>
+      <w:r>
+        <w:rPr>
+          <w:rFonts w:hint="eastAsia"/>
+        </w:rPr>
+        <w:t>角色权限管理、</w:t>
+      </w:r>
+      <w:r>
+        <w:rPr>
+          <w:rFonts w:hint="eastAsia"/>
+        </w:rPr>
+        <w:t>流程维护、流程节点组维护</w:t>
+      </w:r>
+      <w:r>
+        <w:rPr>
+          <w:rFonts w:hint="eastAsia"/>
+        </w:rPr>
+        <w:t>。功能结构见下图。</w:t>
+      </w:r>
+    </w:p>
+    <w:p>
+      <w:pPr>
         <w:jc w:val="center"/>
       </w:pPr>
       <w:r>
-        <w:object w:dxaOrig="6887" w:dyaOrig="7131">
+        <w:object w:dxaOrig="7765" w:dyaOrig="6914">
           <v:shapetype id="_x0000_t75" coordsize="21600,21600" o:spt="75" o:preferrelative="t" path="m@4@5l@4@11@9@11@9@5xe" filled="f" stroked="f">
             <v:stroke joinstyle="miter"/>
             <v:formulas>
@@ -1519,117 +1738,500 @@
             <v:path o:extrusionok="f" gradientshapeok="t" o:connecttype="rect"/>
             <o:lock v:ext="edit" aspectratio="t"/>
           </v:shapetype>
-          <v:shape id="_x0000_i1025" type="#_x0000_t75" style="width:344.25pt;height:355.5pt" o:ole="">
-            <v:imagedata r:id="rId10" o:title=""/>
+          <v:shape id="_x0000_i1025" type="#_x0000_t75" style="width:388.45pt;height:345.75pt" o:ole="">
+            <v:imagedata r:id="rId11" o:title=""/>
           </v:shape>
-          <o:OLEObject Type="Embed" ProgID="Visio.Drawing.11" ShapeID="_x0000_i1025" DrawAspect="Content" ObjectID="_1427550814" r:id="rId11"/>
+          <o:OLEObject Type="Embed" ProgID="Visio.Drawing.11" ShapeID="_x0000_i1025" DrawAspect="Content" ObjectID="_1428304281" r:id="rId12"/>
         </w:object>
       </w:r>
     </w:p>
     <w:p>
-      <w:r>
-        <w:rPr>
-          <w:rFonts w:hint="eastAsia"/>
-        </w:rPr>
-        <w:t>系统技术模型构建于基于</w:t>
-      </w:r>
-      <w:r>
-        <w:rPr>
-          <w:rFonts w:hint="eastAsia"/>
-        </w:rPr>
-        <w:t>Web Service</w:t>
-      </w:r>
-      <w:r>
-        <w:rPr>
-          <w:rFonts w:hint="eastAsia"/>
-        </w:rPr>
-        <w:t>的通讯机制基础上，</w:t>
-      </w:r>
-      <w:r>
-        <w:rPr>
-          <w:rFonts w:hint="eastAsia"/>
-        </w:rPr>
-        <w:t>在此基础上形成的核心框架包含了一系列后台服务作为支撑应用系统框架的基础。</w:t>
-      </w:r>
+      <w:pPr>
+        <w:jc w:val="center"/>
+      </w:pPr>
     </w:p>
     <w:p>
       <w:pPr>
         <w:pStyle w:val="1"/>
       </w:pPr>
-      <w:bookmarkStart w:id="6" w:name="_Toc227641859"/>
+      <w:bookmarkStart w:id="9" w:name="_Toc227641858"/>
+      <w:bookmarkStart w:id="10" w:name="_Toc354144294"/>
       <w:r>
         <w:rPr>
           <w:rFonts w:hint="eastAsia"/>
         </w:rPr>
-        <w:t>系统总体结构</w:t>
-      </w:r>
-      <w:bookmarkEnd w:id="6"/>
+        <w:lastRenderedPageBreak/>
+        <w:t>系统技术模型</w:t>
+      </w:r>
+      <w:bookmarkEnd w:id="9"/>
+      <w:bookmarkEnd w:id="10"/>
     </w:p>
     <w:p>
       <w:pPr>
-        <w:pStyle w:val="2"/>
-      </w:pPr>
-      <w:bookmarkStart w:id="7" w:name="_Toc227641860"/>
-      <w:r>
-        <w:rPr>
-          <w:rFonts w:hint="eastAsia"/>
-        </w:rPr>
-        <w:t>系统总体架构</w:t>
-      </w:r>
-      <w:bookmarkEnd w:id="7"/>
+        <w:jc w:val="center"/>
+      </w:pPr>
+      <w:r>
+        <w:object w:dxaOrig="6887" w:dyaOrig="7131">
+          <v:shape id="_x0000_i1026" type="#_x0000_t75" style="width:344.1pt;height:355.8pt" o:ole="">
+            <v:imagedata r:id="rId13" o:title=""/>
+          </v:shape>
+          <o:OLEObject Type="Embed" ProgID="Visio.Drawing.11" ShapeID="_x0000_i1026" DrawAspect="Content" ObjectID="_1428304282" r:id="rId14"/>
+        </w:object>
+      </w:r>
     </w:p>
     <w:p>
+      <w:pPr>
+        <w:ind w:firstLineChars="200" w:firstLine="420"/>
+      </w:pPr>
       <w:r>
         <w:rPr>
           <w:rFonts w:hint="eastAsia"/>
         </w:rPr>
-        <w:t>工作流与权限管理系统总体架构的设计在综合考虑功能、性能、安全、灵活、高效等多方面因素后，采用如下图所示的总体架构。</w:t>
-      </w:r>
-    </w:p>
-    <w:bookmarkStart w:id="8" w:name="_GoBack"/>
-    <w:bookmarkEnd w:id="8"/>
-    <w:p>
-      <w:pPr>
-        <w:jc w:val="center"/>
-      </w:pPr>
-      <w:r>
-        <w:object w:dxaOrig="16062" w:dyaOrig="8714">
-          <v:shape id="_x0000_i1026" type="#_x0000_t75" style="width:496.5pt;height:269.25pt" o:ole="">
-            <v:imagedata r:id="rId12" o:title=""/>
-          </v:shape>
-          <o:OLEObject Type="Embed" ProgID="Visio.Drawing.11" ShapeID="_x0000_i1026" DrawAspect="Content" ObjectID="_1427550815" r:id="rId13"/>
-        </w:object>
+        <w:t>系统技术模型构建于基于</w:t>
+      </w:r>
+      <w:r>
+        <w:rPr>
+          <w:rFonts w:hint="eastAsia"/>
+        </w:rPr>
+        <w:t>Web Service</w:t>
+      </w:r>
+      <w:r>
+        <w:rPr>
+          <w:rFonts w:hint="eastAsia"/>
+        </w:rPr>
+        <w:t>的通讯机制基础上，</w:t>
+      </w:r>
+      <w:r>
+        <w:rPr>
+          <w:rFonts w:hint="eastAsia"/>
+        </w:rPr>
+        <w:t>在此基础上形成的核心框架包含了一系列后台服务作为支撑应用系统框架的基础。</w:t>
       </w:r>
     </w:p>
     <w:p>
       <w:pPr>
-        <w:pStyle w:val="2"/>
-      </w:pPr>
-      <w:bookmarkStart w:id="9" w:name="_Toc227641861"/>
+        <w:pStyle w:val="1"/>
+      </w:pPr>
+      <w:bookmarkStart w:id="11" w:name="_Toc227641859"/>
+      <w:bookmarkStart w:id="12" w:name="_Toc354144295"/>
       <w:r>
         <w:rPr>
           <w:rFonts w:hint="eastAsia"/>
         </w:rPr>
-        <w:t>系统部署结构</w:t>
-      </w:r>
-      <w:bookmarkEnd w:id="9"/>
+        <w:t>系统总体结构</w:t>
+      </w:r>
+      <w:bookmarkEnd w:id="11"/>
+      <w:bookmarkEnd w:id="12"/>
     </w:p>
     <w:p>
       <w:pPr>
         <w:pStyle w:val="2"/>
       </w:pPr>
-      <w:bookmarkStart w:id="10" w:name="_Toc227641862"/>
+      <w:bookmarkStart w:id="13" w:name="_Toc227641860"/>
+      <w:bookmarkStart w:id="14" w:name="_Toc354144296"/>
       <w:r>
         <w:rPr>
           <w:rFonts w:hint="eastAsia"/>
         </w:rPr>
-        <w:t>系统逻辑结构</w:t>
-      </w:r>
-      <w:bookmarkEnd w:id="10"/>
+        <w:t>系统总体架构</w:t>
+      </w:r>
+      <w:bookmarkEnd w:id="13"/>
+      <w:bookmarkEnd w:id="14"/>
+    </w:p>
+    <w:p>
+      <w:pPr>
+        <w:ind w:firstLineChars="200" w:firstLine="420"/>
+      </w:pPr>
+      <w:r>
+        <w:rPr>
+          <w:rFonts w:hint="eastAsia"/>
+        </w:rPr>
+        <w:t>工作流与权限管理系统总体架构的设计在综合考虑功能、性能、安全、灵活、高效等多方面因素后，采用如下图所示的总体架构。</w:t>
+      </w:r>
+    </w:p>
+    <w:p>
+      <w:pPr>
+        <w:jc w:val="center"/>
+      </w:pPr>
+      <w:r>
+        <w:object w:dxaOrig="16062" w:dyaOrig="8714">
+          <v:shape id="_x0000_i1027" type="#_x0000_t75" style="width:496.45pt;height:269.6pt" o:ole="">
+            <v:imagedata r:id="rId15" o:title=""/>
+          </v:shape>
+          <o:OLEObject Type="Embed" ProgID="Visio.Drawing.11" ShapeID="_x0000_i1027" DrawAspect="Content" ObjectID="_1428304283" r:id="rId16"/>
+        </w:object>
+      </w:r>
+    </w:p>
+    <w:p>
+      <w:pPr>
+        <w:pStyle w:val="1"/>
+      </w:pPr>
+      <w:r>
+        <w:rPr>
+          <w:rFonts w:hint="eastAsia"/>
+        </w:rPr>
+        <w:t>权限管理设计</w:t>
+      </w:r>
+    </w:p>
+    <w:p>
+      <w:pPr>
+        <w:ind w:firstLineChars="200" w:firstLine="420"/>
+        <w:rPr>
+          <w:rFonts w:asciiTheme="minorEastAsia" w:eastAsiaTheme="minorEastAsia" w:hAnsiTheme="minorEastAsia"/>
+        </w:rPr>
+      </w:pPr>
+      <w:r>
+        <w:rPr>
+          <w:rFonts w:asciiTheme="minorEastAsia" w:eastAsiaTheme="minorEastAsia" w:hAnsiTheme="minorEastAsia" w:hint="eastAsia"/>
+        </w:rPr>
+        <w:t>权限管理是基于B/S结构的“工作流引擎与权限管理系统”的子模块。</w:t>
+      </w:r>
+      <w:r>
+        <w:rPr>
+          <w:rFonts w:asciiTheme="minorEastAsia" w:eastAsiaTheme="minorEastAsia" w:hAnsiTheme="minorEastAsia" w:hint="eastAsia"/>
+        </w:rPr>
+        <w:t>权限基本信息维护与权限Web Service API 构成该模块的基础和核心。</w:t>
+      </w:r>
+      <w:r>
+        <w:rPr>
+          <w:rFonts w:asciiTheme="minorEastAsia" w:eastAsiaTheme="minorEastAsia" w:hAnsiTheme="minorEastAsia" w:hint="eastAsia"/>
+        </w:rPr>
+        <w:t>客户应用系统通过权限管理模块发布的 Web Service API来获取客户应用系统的权限信息。</w:t>
+      </w:r>
+    </w:p>
+    <w:p>
+      <w:pPr>
+        <w:pStyle w:val="2"/>
+      </w:pPr>
+      <w:r>
+        <w:rPr>
+          <w:rFonts w:hint="eastAsia"/>
+        </w:rPr>
+        <w:lastRenderedPageBreak/>
+        <w:t>系统用例图</w:t>
+      </w:r>
+    </w:p>
+    <w:p>
+      <w:pPr>
+        <w:jc w:val="center"/>
+      </w:pPr>
+      <w:r>
+        <w:object w:dxaOrig="16333" w:dyaOrig="9509">
+          <v:shape id="_x0000_i1028" type="#_x0000_t75" style="width:486.4pt;height:283pt" o:ole="">
+            <v:imagedata r:id="rId17" o:title=""/>
+          </v:shape>
+          <o:OLEObject Type="Embed" ProgID="Visio.Drawing.11" ShapeID="_x0000_i1028" DrawAspect="Content" ObjectID="_1428304284" r:id="rId18"/>
+        </w:object>
+      </w:r>
+    </w:p>
+    <w:p>
+      <w:pPr>
+        <w:pStyle w:val="2"/>
+      </w:pPr>
+      <w:r>
+        <w:rPr>
+          <w:rFonts w:hint="eastAsia"/>
+        </w:rPr>
+        <w:t>功能角色设计</w:t>
+      </w:r>
+    </w:p>
+    <w:p>
+      <w:pPr>
+        <w:ind w:firstLineChars="200" w:firstLine="420"/>
+        <w:rPr>
+          <w:rFonts w:asciiTheme="minorEastAsia" w:eastAsiaTheme="minorEastAsia" w:hAnsiTheme="minorEastAsia"/>
+        </w:rPr>
+      </w:pPr>
+      <w:r>
+        <w:rPr>
+          <w:rFonts w:asciiTheme="minorEastAsia" w:eastAsiaTheme="minorEastAsia" w:hAnsiTheme="minorEastAsia" w:hint="eastAsia"/>
+        </w:rPr>
+        <w:t>系统超级管理员作为权限管理中的主要角色，</w:t>
+      </w:r>
+      <w:r>
+        <w:rPr>
+          <w:rFonts w:asciiTheme="minorEastAsia" w:eastAsiaTheme="minorEastAsia" w:hAnsiTheme="minorEastAsia" w:hint="eastAsia"/>
+        </w:rPr>
+        <w:t>在能修改自身属性信息的情况，也</w:t>
+      </w:r>
+      <w:r>
+        <w:rPr>
+          <w:rFonts w:asciiTheme="minorEastAsia" w:eastAsiaTheme="minorEastAsia" w:hAnsiTheme="minorEastAsia" w:hint="eastAsia"/>
+        </w:rPr>
+        <w:t>负责</w:t>
+      </w:r>
+      <w:r>
+        <w:rPr>
+          <w:rFonts w:asciiTheme="minorEastAsia" w:eastAsiaTheme="minorEastAsia" w:hAnsiTheme="minorEastAsia" w:hint="eastAsia"/>
+        </w:rPr>
+        <w:t>“</w:t>
+      </w:r>
+      <w:r>
+        <w:rPr>
+          <w:rFonts w:asciiTheme="minorEastAsia" w:eastAsiaTheme="minorEastAsia" w:hAnsiTheme="minorEastAsia" w:hint="eastAsia"/>
+        </w:rPr>
+        <w:t>权限管理</w:t>
+      </w:r>
+      <w:r>
+        <w:rPr>
+          <w:rFonts w:asciiTheme="minorEastAsia" w:eastAsiaTheme="minorEastAsia" w:hAnsiTheme="minorEastAsia" w:hint="eastAsia"/>
+        </w:rPr>
+        <w:t>”</w:t>
+      </w:r>
+      <w:r>
+        <w:rPr>
+          <w:rFonts w:asciiTheme="minorEastAsia" w:eastAsiaTheme="minorEastAsia" w:hAnsiTheme="minorEastAsia" w:hint="eastAsia"/>
+        </w:rPr>
+        <w:t>消费者（应用系统）</w:t>
+      </w:r>
+      <w:r>
+        <w:rPr>
+          <w:rFonts w:asciiTheme="minorEastAsia" w:eastAsiaTheme="minorEastAsia" w:hAnsiTheme="minorEastAsia" w:hint="eastAsia"/>
+        </w:rPr>
+        <w:t>的</w:t>
+      </w:r>
+      <w:r>
+        <w:rPr>
+          <w:rFonts w:asciiTheme="minorEastAsia" w:eastAsiaTheme="minorEastAsia" w:hAnsiTheme="minorEastAsia" w:hint="eastAsia"/>
+        </w:rPr>
+        <w:t>管理员维护</w:t>
+      </w:r>
+      <w:r>
+        <w:rPr>
+          <w:rFonts w:asciiTheme="minorEastAsia" w:eastAsiaTheme="minorEastAsia" w:hAnsiTheme="minorEastAsia" w:hint="eastAsia"/>
+        </w:rPr>
+        <w:t>，每一个应用系统只能有一个应用系统管理员</w:t>
+      </w:r>
+      <w:r>
+        <w:rPr>
+          <w:rFonts w:asciiTheme="minorEastAsia" w:eastAsiaTheme="minorEastAsia" w:hAnsiTheme="minorEastAsia" w:hint="eastAsia"/>
+        </w:rPr>
+        <w:t>。</w:t>
+      </w:r>
+    </w:p>
+    <w:p>
+      <w:pPr>
+        <w:ind w:firstLineChars="200" w:firstLine="420"/>
+        <w:rPr>
+          <w:rFonts w:asciiTheme="minorEastAsia" w:eastAsiaTheme="minorEastAsia" w:hAnsiTheme="minorEastAsia"/>
+        </w:rPr>
+      </w:pPr>
+      <w:r>
+        <w:rPr>
+          <w:rFonts w:asciiTheme="minorEastAsia" w:eastAsiaTheme="minorEastAsia" w:hAnsiTheme="minorEastAsia" w:hint="eastAsia"/>
+        </w:rPr>
+        <w:t>应用系统管理员，负责所属应用系统中的用户信息、角色信息、权限信息的维护</w:t>
+      </w:r>
+      <w:r>
+        <w:rPr>
+          <w:rFonts w:asciiTheme="minorEastAsia" w:eastAsiaTheme="minorEastAsia" w:hAnsiTheme="minorEastAsia" w:hint="eastAsia"/>
+        </w:rPr>
+        <w:t>。</w:t>
+      </w:r>
+      <w:r>
+        <w:rPr>
+          <w:rFonts w:asciiTheme="minorEastAsia" w:eastAsiaTheme="minorEastAsia" w:hAnsiTheme="minorEastAsia" w:hint="eastAsia"/>
+        </w:rPr>
+        <w:t>应用系统中的用户及资源</w:t>
+      </w:r>
+      <w:r>
+        <w:rPr>
+          <w:rFonts w:asciiTheme="minorEastAsia" w:eastAsiaTheme="minorEastAsia" w:hAnsiTheme="minorEastAsia" w:hint="eastAsia"/>
+        </w:rPr>
+        <w:t>进行严格的权限管里，</w:t>
+      </w:r>
+      <w:r>
+        <w:rPr>
+          <w:rFonts w:asciiTheme="minorEastAsia" w:eastAsiaTheme="minorEastAsia" w:hAnsiTheme="minorEastAsia" w:hint="eastAsia"/>
+        </w:rPr>
+        <w:t>不能相互查看。</w:t>
+      </w:r>
+    </w:p>
+    <w:p>
+      <w:pPr>
+        <w:pStyle w:val="2"/>
+      </w:pPr>
+      <w:r>
+        <w:rPr>
+          <w:rFonts w:hint="eastAsia"/>
+        </w:rPr>
+        <w:t>功能设计</w:t>
+      </w:r>
+    </w:p>
+    <w:p>
+      <w:pPr>
+        <w:pStyle w:val="3"/>
+      </w:pPr>
+      <w:r>
+        <w:rPr>
+          <w:rFonts w:hint="eastAsia"/>
+        </w:rPr>
+        <w:t>权限系统管理员</w:t>
+      </w:r>
+      <w:r>
+        <w:rPr>
+          <w:rFonts w:hint="eastAsia"/>
+        </w:rPr>
+        <w:t>维护</w:t>
+      </w:r>
+    </w:p>
+    <w:p>
+      <w:pPr>
+        <w:ind w:firstLineChars="200" w:firstLine="420"/>
+        <w:rPr>
+          <w:rFonts w:asciiTheme="minorEastAsia" w:eastAsiaTheme="minorEastAsia" w:hAnsiTheme="minorEastAsia"/>
+        </w:rPr>
+      </w:pPr>
+      <w:r>
+        <w:rPr>
+          <w:rFonts w:asciiTheme="minorEastAsia" w:eastAsiaTheme="minorEastAsia" w:hAnsiTheme="minorEastAsia" w:hint="eastAsia"/>
+        </w:rPr>
+        <w:t>本系统在系统初始化的时，会默认一个</w:t>
+      </w:r>
+      <w:r>
+        <w:rPr>
+          <w:rFonts w:asciiTheme="minorEastAsia" w:eastAsiaTheme="minorEastAsia" w:hAnsiTheme="minorEastAsia" w:hint="eastAsia"/>
+        </w:rPr>
+        <w:t>登录名为：</w:t>
+      </w:r>
+      <w:r>
+        <w:rPr>
+          <w:rFonts w:ascii="Arial" w:eastAsiaTheme="minorEastAsia" w:hAnsi="Arial" w:cs="Arial"/>
+          <w:b/>
+        </w:rPr>
+        <w:t>admin</w:t>
+      </w:r>
+      <w:r>
+        <w:rPr>
+          <w:rFonts w:asciiTheme="minorEastAsia" w:eastAsiaTheme="minorEastAsia" w:hAnsiTheme="minorEastAsia" w:hint="eastAsia"/>
+        </w:rPr>
+        <w:t>的</w:t>
+      </w:r>
+      <w:r>
+        <w:rPr>
+          <w:rFonts w:asciiTheme="minorEastAsia" w:eastAsiaTheme="minorEastAsia" w:hAnsiTheme="minorEastAsia" w:hint="eastAsia"/>
+        </w:rPr>
+        <w:t>权限系统管理员用户</w:t>
+      </w:r>
+      <w:r>
+        <w:rPr>
+          <w:rFonts w:asciiTheme="minorEastAsia" w:eastAsiaTheme="minorEastAsia" w:hAnsiTheme="minorEastAsia" w:hint="eastAsia"/>
+        </w:rPr>
+        <w:t>，默认口令为：888888</w:t>
+      </w:r>
+      <w:r>
+        <w:rPr>
+          <w:rFonts w:asciiTheme="minorEastAsia" w:eastAsiaTheme="minorEastAsia" w:hAnsiTheme="minorEastAsia" w:hint="eastAsia"/>
+        </w:rPr>
+        <w:t>，我们称之为</w:t>
+      </w:r>
+      <w:r>
+        <w:rPr>
+          <w:rFonts w:asciiTheme="minorEastAsia" w:eastAsiaTheme="minorEastAsia" w:hAnsiTheme="minorEastAsia" w:hint="eastAsia"/>
+        </w:rPr>
+        <w:t>系统</w:t>
+      </w:r>
+      <w:r>
+        <w:rPr>
+          <w:rFonts w:asciiTheme="minorEastAsia" w:eastAsiaTheme="minorEastAsia" w:hAnsiTheme="minorEastAsia" w:hint="eastAsia"/>
+        </w:rPr>
+        <w:t>超级管理员</w:t>
+      </w:r>
+      <w:r>
+        <w:rPr>
+          <w:rFonts w:asciiTheme="minorEastAsia" w:eastAsiaTheme="minorEastAsia" w:hAnsiTheme="minorEastAsia" w:hint="eastAsia"/>
+        </w:rPr>
+        <w:t>。权限系统管理员维护主要完成</w:t>
+      </w:r>
+      <w:r>
+        <w:rPr>
+          <w:rFonts w:asciiTheme="minorEastAsia" w:eastAsiaTheme="minorEastAsia" w:hAnsiTheme="minorEastAsia" w:hint="eastAsia"/>
+        </w:rPr>
+        <w:t>除了登录名“</w:t>
+      </w:r>
+      <w:r>
+        <w:rPr>
+          <w:rFonts w:ascii="Arial" w:eastAsiaTheme="minorEastAsia" w:hAnsi="Arial" w:cs="Arial"/>
+          <w:b/>
+        </w:rPr>
+        <w:t>admin</w:t>
+      </w:r>
+      <w:r>
+        <w:rPr>
+          <w:rFonts w:asciiTheme="minorEastAsia" w:eastAsiaTheme="minorEastAsia" w:hAnsiTheme="minorEastAsia" w:hint="eastAsia"/>
+        </w:rPr>
+        <w:t>”以外</w:t>
+      </w:r>
+      <w:r>
+        <w:rPr>
+          <w:rFonts w:asciiTheme="minorEastAsia" w:eastAsiaTheme="minorEastAsia" w:hAnsiTheme="minorEastAsia" w:hint="eastAsia"/>
+        </w:rPr>
+        <w:t>包括密码的其他</w:t>
+      </w:r>
+      <w:r>
+        <w:rPr>
+          <w:rFonts w:asciiTheme="minorEastAsia" w:eastAsiaTheme="minorEastAsia" w:hAnsiTheme="minorEastAsia" w:hint="eastAsia"/>
+        </w:rPr>
+        <w:t>自身信息的修改和保存</w:t>
+      </w:r>
+      <w:r>
+        <w:rPr>
+          <w:rFonts w:asciiTheme="minorEastAsia" w:eastAsiaTheme="minorEastAsia" w:hAnsiTheme="minorEastAsia" w:hint="eastAsia"/>
+        </w:rPr>
+        <w:t>，系统中只有一个超级管理员</w:t>
+      </w:r>
+      <w:r>
+        <w:rPr>
+          <w:rFonts w:asciiTheme="minorEastAsia" w:eastAsiaTheme="minorEastAsia" w:hAnsiTheme="minorEastAsia" w:hint="eastAsia"/>
+        </w:rPr>
+        <w:t>。</w:t>
+      </w:r>
+    </w:p>
+    <w:p>
+      <w:pPr>
+        <w:pStyle w:val="3"/>
+        <w:rPr>
+          <w:rFonts w:hint="eastAsia"/>
+        </w:rPr>
+      </w:pPr>
+      <w:r>
+        <w:rPr>
+          <w:rFonts w:hint="eastAsia"/>
+        </w:rPr>
+        <w:t>应用系统</w:t>
+      </w:r>
+      <w:r>
+        <w:rPr>
+          <w:rFonts w:hint="eastAsia"/>
+        </w:rPr>
+        <w:t>基本信息</w:t>
+      </w:r>
+      <w:r>
+        <w:rPr>
+          <w:rFonts w:hint="eastAsia"/>
+        </w:rPr>
+        <w:t>维护</w:t>
+      </w:r>
+    </w:p>
+    <w:p>
+      <w:r>
+        <w:rPr>
+          <w:rFonts w:hint="eastAsia"/>
+        </w:rPr>
+        <w:t>本功能</w:t>
+      </w:r>
+      <w:r>
+        <w:rPr>
+          <w:rFonts w:hint="eastAsia"/>
+        </w:rPr>
+        <w:t>用来维护应用系统的基本信息，</w:t>
+      </w:r>
+      <w:bookmarkStart w:id="15" w:name="_GoBack"/>
+      <w:bookmarkEnd w:id="15"/>
     </w:p>
     <w:sectPr>
-      <w:headerReference w:type="default" r:id="rId14"/>
-      <w:footerReference w:type="default" r:id="rId15"/>
+      <w:headerReference w:type="default" r:id="rId19"/>
+      <w:footerReference w:type="default" r:id="rId20"/>
       <w:pgSz w:w="11906" w:h="16838"/>
       <w:pgMar w:top="1440" w:right="1080" w:bottom="1440" w:left="1080" w:header="624" w:footer="708" w:gutter="0"/>
       <w:pgNumType w:start="0"/>
@@ -1642,7 +2244,7 @@
 </file>
 
 <file path=word/endnotes.xml><?xml version="1.0" encoding="utf-8"?>
-<w:endnotes xmlns:ve="http://schemas.openxmlformats.org/markup-compatibility/2006" xmlns:o="urn:schemas-microsoft-com:office:office" xmlns:r="http://schemas.openxmlformats.org/officeDocument/2006/relationships" xmlns:m="http://schemas.openxmlformats.org/officeDocument/2006/math" xmlns:v="urn:schemas-microsoft-com:vml" xmlns:wp="http://schemas.openxmlformats.org/drawingml/2006/wordprocessingDrawing" xmlns:w10="urn:schemas-microsoft-com:office:word" xmlns:w="http://schemas.openxmlformats.org/wordprocessingml/2006/main" xmlns:wne="http://schemas.microsoft.com/office/word/2006/wordml">
+<w:endnotes xmlns:wpc="http://schemas.microsoft.com/office/word/2010/wordprocessingCanvas" xmlns:mc="http://schemas.openxmlformats.org/markup-compatibility/2006" xmlns:o="urn:schemas-microsoft-com:office:office" xmlns:r="http://schemas.openxmlformats.org/officeDocument/2006/relationships" xmlns:m="http://schemas.openxmlformats.org/officeDocument/2006/math" xmlns:v="urn:schemas-microsoft-com:vml" xmlns:wp14="http://schemas.microsoft.com/office/word/2010/wordprocessingDrawing" xmlns:wp="http://schemas.openxmlformats.org/drawingml/2006/wordprocessingDrawing" xmlns:w10="urn:schemas-microsoft-com:office:word" xmlns:w="http://schemas.openxmlformats.org/wordprocessingml/2006/main" xmlns:w14="http://schemas.microsoft.com/office/word/2010/wordml" xmlns:wpg="http://schemas.microsoft.com/office/word/2010/wordprocessingGroup" xmlns:wpi="http://schemas.microsoft.com/office/word/2010/wordprocessingInk" xmlns:wne="http://schemas.microsoft.com/office/word/2006/wordml" xmlns:wps="http://schemas.microsoft.com/office/word/2010/wordprocessingShape" mc:Ignorable="w14 wp14">
   <w:endnote w:type="separator" w:id="-1">
     <w:p>
       <w:pPr>
@@ -1667,7 +2269,7 @@
 </file>
 
 <file path=word/footer1.xml><?xml version="1.0" encoding="utf-8"?>
-<w:ftr xmlns:ve="http://schemas.openxmlformats.org/markup-compatibility/2006" xmlns:o="urn:schemas-microsoft-com:office:office" xmlns:r="http://schemas.openxmlformats.org/officeDocument/2006/relationships" xmlns:m="http://schemas.openxmlformats.org/officeDocument/2006/math" xmlns:v="urn:schemas-microsoft-com:vml" xmlns:wp="http://schemas.openxmlformats.org/drawingml/2006/wordprocessingDrawing" xmlns:w10="urn:schemas-microsoft-com:office:word" xmlns:w="http://schemas.openxmlformats.org/wordprocessingml/2006/main" xmlns:wne="http://schemas.microsoft.com/office/word/2006/wordml">
+<w:ftr xmlns:wpc="http://schemas.microsoft.com/office/word/2010/wordprocessingCanvas" xmlns:mc="http://schemas.openxmlformats.org/markup-compatibility/2006" xmlns:o="urn:schemas-microsoft-com:office:office" xmlns:r="http://schemas.openxmlformats.org/officeDocument/2006/relationships" xmlns:m="http://schemas.openxmlformats.org/officeDocument/2006/math" xmlns:v="urn:schemas-microsoft-com:vml" xmlns:wp14="http://schemas.microsoft.com/office/word/2010/wordprocessingDrawing" xmlns:wp="http://schemas.openxmlformats.org/drawingml/2006/wordprocessingDrawing" xmlns:w10="urn:schemas-microsoft-com:office:word" xmlns:w="http://schemas.openxmlformats.org/wordprocessingml/2006/main" xmlns:w14="http://schemas.microsoft.com/office/word/2010/wordml" xmlns:wpg="http://schemas.microsoft.com/office/word/2010/wordprocessingGroup" xmlns:wpi="http://schemas.microsoft.com/office/word/2010/wordprocessingInk" xmlns:wne="http://schemas.microsoft.com/office/word/2006/wordml" xmlns:wps="http://schemas.microsoft.com/office/word/2010/wordprocessingShape" mc:Ignorable="w14 wp14">
   <w:p>
     <w:pPr>
       <w:pStyle w:val="a5"/>
@@ -1714,7 +2316,7 @@
         <w:szCs w:val="28"/>
         <w:lang w:val="zh-CN"/>
       </w:rPr>
-      <w:t>2</w:t>
+      <w:t>6</w:t>
     </w:r>
     <w:r>
       <w:fldChar w:fldCharType="end"/>
@@ -1724,7 +2326,7 @@
 </file>
 
 <file path=word/footnotes.xml><?xml version="1.0" encoding="utf-8"?>
-<w:footnotes xmlns:ve="http://schemas.openxmlformats.org/markup-compatibility/2006" xmlns:o="urn:schemas-microsoft-com:office:office" xmlns:r="http://schemas.openxmlformats.org/officeDocument/2006/relationships" xmlns:m="http://schemas.openxmlformats.org/officeDocument/2006/math" xmlns:v="urn:schemas-microsoft-com:vml" xmlns:wp="http://schemas.openxmlformats.org/drawingml/2006/wordprocessingDrawing" xmlns:w10="urn:schemas-microsoft-com:office:word" xmlns:w="http://schemas.openxmlformats.org/wordprocessingml/2006/main" xmlns:wne="http://schemas.microsoft.com/office/word/2006/wordml">
+<w:footnotes xmlns:wpc="http://schemas.microsoft.com/office/word/2010/wordprocessingCanvas" xmlns:mc="http://schemas.openxmlformats.org/markup-compatibility/2006" xmlns:o="urn:schemas-microsoft-com:office:office" xmlns:r="http://schemas.openxmlformats.org/officeDocument/2006/relationships" xmlns:m="http://schemas.openxmlformats.org/officeDocument/2006/math" xmlns:v="urn:schemas-microsoft-com:vml" xmlns:wp14="http://schemas.microsoft.com/office/word/2010/wordprocessingDrawing" xmlns:wp="http://schemas.openxmlformats.org/drawingml/2006/wordprocessingDrawing" xmlns:w10="urn:schemas-microsoft-com:office:word" xmlns:w="http://schemas.openxmlformats.org/wordprocessingml/2006/main" xmlns:w14="http://schemas.microsoft.com/office/word/2010/wordml" xmlns:wpg="http://schemas.microsoft.com/office/word/2010/wordprocessingGroup" xmlns:wpi="http://schemas.microsoft.com/office/word/2010/wordprocessingInk" xmlns:wne="http://schemas.microsoft.com/office/word/2006/wordml" xmlns:wps="http://schemas.microsoft.com/office/word/2010/wordprocessingShape" mc:Ignorable="w14 wp14">
   <w:footnote w:type="separator" w:id="-1">
     <w:p>
       <w:pPr>
@@ -1749,7 +2351,7 @@
 </file>
 
 <file path=word/header1.xml><?xml version="1.0" encoding="utf-8"?>
-<w:hdr xmlns:ve="http://schemas.openxmlformats.org/markup-compatibility/2006" xmlns:o="urn:schemas-microsoft-com:office:office" xmlns:r="http://schemas.openxmlformats.org/officeDocument/2006/relationships" xmlns:m="http://schemas.openxmlformats.org/officeDocument/2006/math" xmlns:v="urn:schemas-microsoft-com:vml" xmlns:wp="http://schemas.openxmlformats.org/drawingml/2006/wordprocessingDrawing" xmlns:w10="urn:schemas-microsoft-com:office:word" xmlns:w="http://schemas.openxmlformats.org/wordprocessingml/2006/main" xmlns:wne="http://schemas.microsoft.com/office/word/2006/wordml">
+<w:hdr xmlns:wpc="http://schemas.microsoft.com/office/word/2010/wordprocessingCanvas" xmlns:mc="http://schemas.openxmlformats.org/markup-compatibility/2006" xmlns:o="urn:schemas-microsoft-com:office:office" xmlns:r="http://schemas.openxmlformats.org/officeDocument/2006/relationships" xmlns:m="http://schemas.openxmlformats.org/officeDocument/2006/math" xmlns:v="urn:schemas-microsoft-com:vml" xmlns:wp14="http://schemas.microsoft.com/office/word/2010/wordprocessingDrawing" xmlns:wp="http://schemas.openxmlformats.org/drawingml/2006/wordprocessingDrawing" xmlns:w10="urn:schemas-microsoft-com:office:word" xmlns:w="http://schemas.openxmlformats.org/wordprocessingml/2006/main" xmlns:w14="http://schemas.microsoft.com/office/word/2010/wordml" xmlns:wpg="http://schemas.microsoft.com/office/word/2010/wordprocessingGroup" xmlns:wpi="http://schemas.microsoft.com/office/word/2010/wordprocessingInk" xmlns:wne="http://schemas.microsoft.com/office/word/2006/wordml" xmlns:wps="http://schemas.microsoft.com/office/word/2010/wordprocessingShape" mc:Ignorable="w14 wp14">
   <w:p>
     <w:pPr>
       <w:pBdr>
@@ -1814,7 +2416,7 @@
 </file>
 
 <file path=word/numbering.xml><?xml version="1.0" encoding="utf-8"?>
-<w:numbering xmlns:ve="http://schemas.openxmlformats.org/markup-compatibility/2006" xmlns:o="urn:schemas-microsoft-com:office:office" xmlns:r="http://schemas.openxmlformats.org/officeDocument/2006/relationships" xmlns:m="http://schemas.openxmlformats.org/officeDocument/2006/math" xmlns:v="urn:schemas-microsoft-com:vml" xmlns:wp="http://schemas.openxmlformats.org/drawingml/2006/wordprocessingDrawing" xmlns:w10="urn:schemas-microsoft-com:office:word" xmlns:w="http://schemas.openxmlformats.org/wordprocessingml/2006/main" xmlns:wne="http://schemas.microsoft.com/office/word/2006/wordml">
+<w:numbering xmlns:wpc="http://schemas.microsoft.com/office/word/2010/wordprocessingCanvas" xmlns:mc="http://schemas.openxmlformats.org/markup-compatibility/2006" xmlns:o="urn:schemas-microsoft-com:office:office" xmlns:r="http://schemas.openxmlformats.org/officeDocument/2006/relationships" xmlns:m="http://schemas.openxmlformats.org/officeDocument/2006/math" xmlns:v="urn:schemas-microsoft-com:vml" xmlns:wp14="http://schemas.microsoft.com/office/word/2010/wordprocessingDrawing" xmlns:wp="http://schemas.openxmlformats.org/drawingml/2006/wordprocessingDrawing" xmlns:w10="urn:schemas-microsoft-com:office:word" xmlns:w="http://schemas.openxmlformats.org/wordprocessingml/2006/main" xmlns:w14="http://schemas.microsoft.com/office/word/2010/wordml" xmlns:wpg="http://schemas.microsoft.com/office/word/2010/wordprocessingGroup" xmlns:wpi="http://schemas.microsoft.com/office/word/2010/wordprocessingInk" xmlns:wne="http://schemas.microsoft.com/office/word/2006/wordml" xmlns:wps="http://schemas.microsoft.com/office/word/2010/wordprocessingShape" mc:Ignorable="w14 wp14">
   <w:abstractNum w:abstractNumId="0">
     <w:nsid w:val="0ED669BD"/>
     <w:multiLevelType w:val="hybridMultilevel"/>
@@ -2902,12 +3504,21 @@
   <w:num w:numId="17">
     <w:abstractNumId w:val="1"/>
   </w:num>
+  <w:num w:numId="18">
+    <w:abstractNumId w:val="6"/>
+  </w:num>
+  <w:num w:numId="19">
+    <w:abstractNumId w:val="6"/>
+  </w:num>
+  <w:num w:numId="20">
+    <w:abstractNumId w:val="6"/>
+  </w:num>
   <w:numIdMacAtCleanup w:val="10"/>
 </w:numbering>
 </file>
 
 <file path=word/styles.xml><?xml version="1.0" encoding="utf-8"?>
-<w:styles xmlns:r="http://schemas.openxmlformats.org/officeDocument/2006/relationships" xmlns:w="http://schemas.openxmlformats.org/wordprocessingml/2006/main">
+<w:styles xmlns:mc="http://schemas.openxmlformats.org/markup-compatibility/2006" xmlns:r="http://schemas.openxmlformats.org/officeDocument/2006/relationships" xmlns:w="http://schemas.openxmlformats.org/wordprocessingml/2006/main" xmlns:w14="http://schemas.microsoft.com/office/word/2010/wordml" mc:Ignorable="w14">
   <w:docDefaults>
     <w:rPrDefault>
       <w:rPr>
@@ -3292,7 +3903,6 @@
     <w:uiPriority w:val="99"/>
     <w:semiHidden/>
     <w:unhideWhenUsed/>
-    <w:qFormat/>
     <w:tblPr>
       <w:tblInd w:w="0" w:type="dxa"/>
       <w:tblCellMar>
@@ -3864,7 +4474,7 @@
 </file>
 
 <file path=word/stylesWithEffects.xml><?xml version="1.0" encoding="utf-8"?>
-<w:styles xmlns:wpc="http://schemas.microsoft.com/office/word/2010/wordprocessingCanvas" xmlns:mo="http://schemas.microsoft.com/office/mac/office/2008/main" xmlns:mc="http://schemas.openxmlformats.org/markup-compatibility/2006" xmlns:mv="urn:schemas-microsoft-com:mac:vml" xmlns:o="urn:schemas-microsoft-com:office:office" xmlns:r="http://schemas.openxmlformats.org/officeDocument/2006/relationships" xmlns:m="http://schemas.openxmlformats.org/officeDocument/2006/math" xmlns:v="urn:schemas-microsoft-com:vml" xmlns:wp14="http://schemas.microsoft.com/office/word/2010/wordprocessingDrawing" xmlns:wp="http://schemas.openxmlformats.org/drawingml/2006/wordprocessingDrawing" xmlns:w10="urn:schemas-microsoft-com:office:word" xmlns:w="http://schemas.openxmlformats.org/wordprocessingml/2006/main" xmlns:w14="http://schemas.microsoft.com/office/word/2010/wordml" xmlns:wpg="http://schemas.microsoft.com/office/word/2010/wordprocessingGroup" xmlns:wpi="http://schemas.microsoft.com/office/word/2010/wordprocessingInk" xmlns:wne="http://schemas.microsoft.com/office/word/2006/wordml" xmlns:wps="http://schemas.microsoft.com/office/word/2010/wordprocessingShape" mc:Ignorable="w14 wp14">
+<w:styles xmlns:wpc="http://schemas.microsoft.com/office/word/2010/wordprocessingCanvas" xmlns:mc="http://schemas.openxmlformats.org/markup-compatibility/2006" xmlns:o="urn:schemas-microsoft-com:office:office" xmlns:r="http://schemas.openxmlformats.org/officeDocument/2006/relationships" xmlns:m="http://schemas.openxmlformats.org/officeDocument/2006/math" xmlns:v="urn:schemas-microsoft-com:vml" xmlns:wp14="http://schemas.microsoft.com/office/word/2010/wordprocessingDrawing" xmlns:wp="http://schemas.openxmlformats.org/drawingml/2006/wordprocessingDrawing" xmlns:w10="urn:schemas-microsoft-com:office:word" xmlns:w="http://schemas.openxmlformats.org/wordprocessingml/2006/main" xmlns:w14="http://schemas.microsoft.com/office/word/2010/wordml" xmlns:wpg="http://schemas.microsoft.com/office/word/2010/wordprocessingGroup" xmlns:wpi="http://schemas.microsoft.com/office/word/2010/wordprocessingInk" xmlns:wne="http://schemas.microsoft.com/office/word/2006/wordml" xmlns:wps="http://schemas.microsoft.com/office/word/2010/wordprocessingShape" mc:Ignorable="w14 wp14">
   <w:docDefaults>
     <w:rPrDefault>
       <w:rPr>
@@ -3877,7 +4487,7 @@
     </w:rPrDefault>
     <w:pPrDefault/>
   </w:docDefaults>
-  <w:latentStyles w:defLockedState="0" w:defUIPriority="99" w:defSemiHidden="1" w:defUnhideWhenUsed="1" w:defQFormat="0" w:count="276">
+  <w:latentStyles w:defLockedState="0" w:defUIPriority="99" w:defSemiHidden="1" w:defUnhideWhenUsed="1" w:defQFormat="0" w:count="267">
     <w:lsdException w:name="Normal" w:semiHidden="0" w:uiPriority="0" w:unhideWhenUsed="0" w:qFormat="1"/>
     <w:lsdException w:name="heading 1" w:semiHidden="0" w:uiPriority="9" w:unhideWhenUsed="0" w:qFormat="1"/>
     <w:lsdException w:name="heading 2" w:uiPriority="9" w:qFormat="1"/>
@@ -4361,7 +4971,7 @@
 </file>
 
 <file path=customXml/itemProps2.xml><?xml version="1.0" encoding="utf-8"?>
-<ds:datastoreItem xmlns:ds="http://schemas.openxmlformats.org/officeDocument/2006/customXml" ds:itemID="{1C264920-1732-4BCC-ADF5-4E7140A116BB}">
+<ds:datastoreItem xmlns:ds="http://schemas.openxmlformats.org/officeDocument/2006/customXml" ds:itemID="{F677A278-F73B-491E-BFB9-BC82CFDA4FB4}">
   <ds:schemaRefs>
     <ds:schemaRef ds:uri="http://schemas.openxmlformats.org/officeDocument/2006/bibliography"/>
   </ds:schemaRefs>

--- a/1.Docs/1.Design/2.系统设计/工作流引擎与权限管理系统设计.docx
+++ b/1.Docs/1.Design/2.系统设计/工作流引擎与权限管理系统设计.docx
@@ -28,7 +28,7 @@
               <w:noProof/>
             </w:rPr>
             <w:drawing>
-              <wp:inline distT="0" distB="0" distL="0" distR="0" wp14:anchorId="0798106A" wp14:editId="6FBA6E5F">
+              <wp:inline distT="0" distB="0" distL="0" distR="0" wp14:anchorId="395D22BC" wp14:editId="450A4A08">
                 <wp:extent cx="2612049" cy="518615"/>
                 <wp:effectExtent l="19050" t="0" r="0" b="0"/>
                 <wp:docPr id="1" name="图片 0" descr="图片1.jpg"/>
@@ -346,58 +346,656 @@
         </w:p>
         <w:p>
           <w:pPr>
-            <w:pStyle w:val="10"/>
-            <w:tabs>
-              <w:tab w:val="left" w:pos="430"/>
-              <w:tab w:val="right" w:pos="8296"/>
-            </w:tabs>
+            <w:pStyle w:val="ae"/>
+          </w:pPr>
+          <w:r>
             <w:rPr>
-              <w:rFonts w:eastAsiaTheme="minorEastAsia" w:cstheme="minorBidi"/>
-              <w:b w:val="0"/>
-              <w:bCs w:val="0"/>
-              <w:caps w:val="0"/>
-              <w:noProof/>
-              <w:sz w:val="24"/>
+              <w:rFonts w:hint="eastAsia"/>
+              <w:b/>
+              <w:szCs w:val="28"/>
+            </w:rPr>
+            <w:lastRenderedPageBreak/>
+            <w:t>修订状况</w:t>
+          </w:r>
+        </w:p>
+        <w:tbl>
+          <w:tblPr>
+            <w:tblW w:w="0" w:type="auto"/>
+            <w:tblInd w:w="108" w:type="dxa"/>
+            <w:tblBorders>
+              <w:top w:val="single" w:sz="4" w:space="0" w:color="auto"/>
+              <w:left w:val="single" w:sz="4" w:space="0" w:color="auto"/>
+              <w:bottom w:val="single" w:sz="4" w:space="0" w:color="auto"/>
+              <w:right w:val="single" w:sz="4" w:space="0" w:color="auto"/>
+              <w:insideH w:val="single" w:sz="4" w:space="0" w:color="auto"/>
+              <w:insideV w:val="single" w:sz="4" w:space="0" w:color="auto"/>
+            </w:tblBorders>
+            <w:tblLook w:val="0000" w:firstRow="0" w:lastRow="0" w:firstColumn="0" w:lastColumn="0" w:noHBand="0" w:noVBand="0"/>
+          </w:tblPr>
+          <w:tblGrid>
+            <w:gridCol w:w="1413"/>
+            <w:gridCol w:w="859"/>
+            <w:gridCol w:w="4099"/>
+            <w:gridCol w:w="1009"/>
+            <w:gridCol w:w="948"/>
+          </w:tblGrid>
+          <w:tr>
+            <w:tblPrEx>
+              <w:tblCellMar>
+                <w:top w:w="0" w:type="dxa"/>
+                <w:bottom w:w="0" w:type="dxa"/>
+              </w:tblCellMar>
+            </w:tblPrEx>
+            <w:tc>
+              <w:tcPr>
+                <w:tcW w:w="1413" w:type="dxa"/>
+                <w:shd w:val="clear" w:color="auto" w:fill="333333"/>
+              </w:tcPr>
+              <w:p>
+                <w:pPr>
+                  <w:spacing w:before="0" w:after="0"/>
+                  <w:rPr>
+                    <w:color w:val="FFFFFF"/>
+                    <w:szCs w:val="24"/>
+                  </w:rPr>
+                </w:pPr>
+                <w:r>
+                  <w:rPr>
+                    <w:rFonts w:hint="eastAsia"/>
+                    <w:color w:val="FFFFFF"/>
+                    <w:szCs w:val="24"/>
+                  </w:rPr>
+                  <w:t>日期</w:t>
+                </w:r>
+              </w:p>
+            </w:tc>
+            <w:tc>
+              <w:tcPr>
+                <w:tcW w:w="859" w:type="dxa"/>
+                <w:shd w:val="clear" w:color="auto" w:fill="333333"/>
+              </w:tcPr>
+              <w:p>
+                <w:pPr>
+                  <w:spacing w:before="0" w:after="0"/>
+                  <w:rPr>
+                    <w:color w:val="FFFFFF"/>
+                    <w:szCs w:val="24"/>
+                  </w:rPr>
+                </w:pPr>
+                <w:r>
+                  <w:rPr>
+                    <w:rFonts w:hint="eastAsia"/>
+                    <w:color w:val="FFFFFF"/>
+                    <w:szCs w:val="24"/>
+                  </w:rPr>
+                  <w:t>版本</w:t>
+                </w:r>
+              </w:p>
+            </w:tc>
+            <w:tc>
+              <w:tcPr>
+                <w:tcW w:w="4099" w:type="dxa"/>
+                <w:shd w:val="clear" w:color="auto" w:fill="333333"/>
+              </w:tcPr>
+              <w:p>
+                <w:pPr>
+                  <w:spacing w:before="0" w:after="0"/>
+                  <w:rPr>
+                    <w:color w:val="FFFFFF"/>
+                    <w:szCs w:val="24"/>
+                  </w:rPr>
+                </w:pPr>
+                <w:r>
+                  <w:rPr>
+                    <w:rFonts w:hint="eastAsia"/>
+                    <w:color w:val="FFFFFF"/>
+                    <w:szCs w:val="24"/>
+                  </w:rPr>
+                  <w:t>修订目的描述</w:t>
+                </w:r>
+              </w:p>
+            </w:tc>
+            <w:tc>
+              <w:tcPr>
+                <w:tcW w:w="1009" w:type="dxa"/>
+                <w:shd w:val="clear" w:color="auto" w:fill="333333"/>
+              </w:tcPr>
+              <w:p>
+                <w:pPr>
+                  <w:spacing w:before="0" w:after="0"/>
+                  <w:rPr>
+                    <w:color w:val="FFFFFF"/>
+                    <w:szCs w:val="24"/>
+                  </w:rPr>
+                </w:pPr>
+                <w:r>
+                  <w:rPr>
+                    <w:rFonts w:hint="eastAsia"/>
+                    <w:color w:val="FFFFFF"/>
+                    <w:szCs w:val="24"/>
+                  </w:rPr>
+                  <w:t>作者</w:t>
+                </w:r>
+              </w:p>
+            </w:tc>
+            <w:tc>
+              <w:tcPr>
+                <w:tcW w:w="948" w:type="dxa"/>
+                <w:shd w:val="clear" w:color="auto" w:fill="333333"/>
+              </w:tcPr>
+              <w:p>
+                <w:pPr>
+                  <w:spacing w:before="0" w:after="0"/>
+                  <w:rPr>
+                    <w:color w:val="FFFFFF"/>
+                    <w:szCs w:val="24"/>
+                  </w:rPr>
+                </w:pPr>
+                <w:r>
+                  <w:rPr>
+                    <w:rFonts w:hint="eastAsia"/>
+                    <w:color w:val="FFFFFF"/>
+                    <w:szCs w:val="24"/>
+                  </w:rPr>
+                  <w:t>审核</w:t>
+                </w:r>
+              </w:p>
+            </w:tc>
+          </w:tr>
+          <w:tr>
+            <w:tblPrEx>
+              <w:tblCellMar>
+                <w:top w:w="0" w:type="dxa"/>
+                <w:bottom w:w="0" w:type="dxa"/>
+              </w:tblCellMar>
+            </w:tblPrEx>
+            <w:tc>
+              <w:tcPr>
+                <w:tcW w:w="1413" w:type="dxa"/>
+              </w:tcPr>
+              <w:p>
+                <w:pPr>
+                  <w:spacing w:before="0" w:after="0"/>
+                  <w:rPr>
+                    <w:szCs w:val="24"/>
+                  </w:rPr>
+                </w:pPr>
+              </w:p>
+            </w:tc>
+            <w:tc>
+              <w:tcPr>
+                <w:tcW w:w="859" w:type="dxa"/>
+              </w:tcPr>
+              <w:p>
+                <w:pPr>
+                  <w:spacing w:before="0" w:after="0"/>
+                  <w:rPr>
+                    <w:szCs w:val="24"/>
+                  </w:rPr>
+                </w:pPr>
+              </w:p>
+            </w:tc>
+            <w:tc>
+              <w:tcPr>
+                <w:tcW w:w="4099" w:type="dxa"/>
+              </w:tcPr>
+              <w:p>
+                <w:pPr>
+                  <w:spacing w:before="0" w:after="0"/>
+                  <w:rPr>
+                    <w:szCs w:val="24"/>
+                  </w:rPr>
+                </w:pPr>
+              </w:p>
+            </w:tc>
+            <w:tc>
+              <w:tcPr>
+                <w:tcW w:w="1009" w:type="dxa"/>
+              </w:tcPr>
+              <w:p>
+                <w:pPr>
+                  <w:spacing w:before="0" w:after="0"/>
+                  <w:rPr>
+                    <w:szCs w:val="21"/>
+                  </w:rPr>
+                </w:pPr>
+              </w:p>
+            </w:tc>
+            <w:tc>
+              <w:tcPr>
+                <w:tcW w:w="948" w:type="dxa"/>
+              </w:tcPr>
+              <w:p>
+                <w:pPr>
+                  <w:spacing w:before="0" w:after="0"/>
+                  <w:rPr>
+                    <w:szCs w:val="21"/>
+                  </w:rPr>
+                </w:pPr>
+              </w:p>
+            </w:tc>
+          </w:tr>
+          <w:tr>
+            <w:tblPrEx>
+              <w:tblCellMar>
+                <w:top w:w="0" w:type="dxa"/>
+                <w:bottom w:w="0" w:type="dxa"/>
+              </w:tblCellMar>
+            </w:tblPrEx>
+            <w:tc>
+              <w:tcPr>
+                <w:tcW w:w="1413" w:type="dxa"/>
+              </w:tcPr>
+              <w:p>
+                <w:pPr>
+                  <w:spacing w:before="0" w:after="0"/>
+                  <w:rPr>
+                    <w:szCs w:val="24"/>
+                  </w:rPr>
+                </w:pPr>
+              </w:p>
+            </w:tc>
+            <w:tc>
+              <w:tcPr>
+                <w:tcW w:w="859" w:type="dxa"/>
+              </w:tcPr>
+              <w:p>
+                <w:pPr>
+                  <w:spacing w:before="0" w:after="0"/>
+                  <w:rPr>
+                    <w:szCs w:val="24"/>
+                  </w:rPr>
+                </w:pPr>
+              </w:p>
+            </w:tc>
+            <w:tc>
+              <w:tcPr>
+                <w:tcW w:w="4099" w:type="dxa"/>
+              </w:tcPr>
+              <w:p>
+                <w:pPr>
+                  <w:spacing w:before="0" w:after="0"/>
+                  <w:rPr>
+                    <w:szCs w:val="24"/>
+                  </w:rPr>
+                </w:pPr>
+              </w:p>
+            </w:tc>
+            <w:tc>
+              <w:tcPr>
+                <w:tcW w:w="1009" w:type="dxa"/>
+              </w:tcPr>
+              <w:p>
+                <w:pPr>
+                  <w:spacing w:before="0" w:after="0"/>
+                  <w:rPr>
+                    <w:szCs w:val="21"/>
+                  </w:rPr>
+                </w:pPr>
+              </w:p>
+            </w:tc>
+            <w:tc>
+              <w:tcPr>
+                <w:tcW w:w="948" w:type="dxa"/>
+              </w:tcPr>
+              <w:p>
+                <w:pPr>
+                  <w:spacing w:before="0" w:after="0"/>
+                  <w:rPr>
+                    <w:szCs w:val="21"/>
+                  </w:rPr>
+                </w:pPr>
+              </w:p>
+            </w:tc>
+          </w:tr>
+          <w:tr>
+            <w:tblPrEx>
+              <w:tblCellMar>
+                <w:top w:w="0" w:type="dxa"/>
+                <w:bottom w:w="0" w:type="dxa"/>
+              </w:tblCellMar>
+            </w:tblPrEx>
+            <w:tc>
+              <w:tcPr>
+                <w:tcW w:w="1413" w:type="dxa"/>
+              </w:tcPr>
+              <w:p>
+                <w:pPr>
+                  <w:spacing w:before="0" w:after="0"/>
+                  <w:rPr>
+                    <w:szCs w:val="24"/>
+                  </w:rPr>
+                </w:pPr>
+              </w:p>
+            </w:tc>
+            <w:tc>
+              <w:tcPr>
+                <w:tcW w:w="859" w:type="dxa"/>
+              </w:tcPr>
+              <w:p>
+                <w:pPr>
+                  <w:spacing w:before="0" w:after="0"/>
+                  <w:rPr>
+                    <w:szCs w:val="24"/>
+                  </w:rPr>
+                </w:pPr>
+              </w:p>
+            </w:tc>
+            <w:tc>
+              <w:tcPr>
+                <w:tcW w:w="4099" w:type="dxa"/>
+              </w:tcPr>
+              <w:p>
+                <w:pPr>
+                  <w:spacing w:before="0" w:after="0"/>
+                  <w:rPr>
+                    <w:szCs w:val="24"/>
+                  </w:rPr>
+                </w:pPr>
+              </w:p>
+            </w:tc>
+            <w:tc>
+              <w:tcPr>
+                <w:tcW w:w="1009" w:type="dxa"/>
+              </w:tcPr>
+              <w:p>
+                <w:pPr>
+                  <w:spacing w:before="0" w:after="0"/>
+                  <w:rPr>
+                    <w:szCs w:val="21"/>
+                  </w:rPr>
+                </w:pPr>
+              </w:p>
+            </w:tc>
+            <w:tc>
+              <w:tcPr>
+                <w:tcW w:w="948" w:type="dxa"/>
+              </w:tcPr>
+              <w:p>
+                <w:pPr>
+                  <w:spacing w:before="0" w:after="0"/>
+                  <w:rPr>
+                    <w:szCs w:val="21"/>
+                  </w:rPr>
+                </w:pPr>
+              </w:p>
+            </w:tc>
+          </w:tr>
+          <w:tr>
+            <w:tblPrEx>
+              <w:tblCellMar>
+                <w:top w:w="0" w:type="dxa"/>
+                <w:bottom w:w="0" w:type="dxa"/>
+              </w:tblCellMar>
+            </w:tblPrEx>
+            <w:tc>
+              <w:tcPr>
+                <w:tcW w:w="1413" w:type="dxa"/>
+              </w:tcPr>
+              <w:p>
+                <w:pPr>
+                  <w:spacing w:before="0" w:after="0"/>
+                  <w:rPr>
+                    <w:szCs w:val="24"/>
+                  </w:rPr>
+                </w:pPr>
+              </w:p>
+            </w:tc>
+            <w:tc>
+              <w:tcPr>
+                <w:tcW w:w="859" w:type="dxa"/>
+              </w:tcPr>
+              <w:p>
+                <w:pPr>
+                  <w:spacing w:before="0" w:after="0"/>
+                  <w:rPr>
+                    <w:szCs w:val="24"/>
+                  </w:rPr>
+                </w:pPr>
+              </w:p>
+            </w:tc>
+            <w:tc>
+              <w:tcPr>
+                <w:tcW w:w="4099" w:type="dxa"/>
+              </w:tcPr>
+              <w:p>
+                <w:pPr>
+                  <w:spacing w:before="0" w:after="0"/>
+                  <w:rPr>
+                    <w:szCs w:val="24"/>
+                  </w:rPr>
+                </w:pPr>
+              </w:p>
+            </w:tc>
+            <w:tc>
+              <w:tcPr>
+                <w:tcW w:w="1009" w:type="dxa"/>
+              </w:tcPr>
+              <w:p>
+                <w:pPr>
+                  <w:spacing w:before="0" w:after="0"/>
+                  <w:rPr>
+                    <w:szCs w:val="21"/>
+                  </w:rPr>
+                </w:pPr>
+              </w:p>
+            </w:tc>
+            <w:tc>
+              <w:tcPr>
+                <w:tcW w:w="948" w:type="dxa"/>
+              </w:tcPr>
+              <w:p>
+                <w:pPr>
+                  <w:spacing w:before="0" w:after="0"/>
+                  <w:rPr>
+                    <w:szCs w:val="21"/>
+                  </w:rPr>
+                </w:pPr>
+              </w:p>
+            </w:tc>
+          </w:tr>
+          <w:tr>
+            <w:tblPrEx>
+              <w:tblCellMar>
+                <w:top w:w="0" w:type="dxa"/>
+                <w:bottom w:w="0" w:type="dxa"/>
+              </w:tblCellMar>
+            </w:tblPrEx>
+            <w:tc>
+              <w:tcPr>
+                <w:tcW w:w="1413" w:type="dxa"/>
+              </w:tcPr>
+              <w:p>
+                <w:pPr>
+                  <w:spacing w:before="0" w:after="0"/>
+                  <w:rPr>
+                    <w:szCs w:val="24"/>
+                  </w:rPr>
+                </w:pPr>
+              </w:p>
+            </w:tc>
+            <w:tc>
+              <w:tcPr>
+                <w:tcW w:w="859" w:type="dxa"/>
+              </w:tcPr>
+              <w:p>
+                <w:pPr>
+                  <w:spacing w:before="0" w:after="0"/>
+                  <w:rPr>
+                    <w:szCs w:val="24"/>
+                  </w:rPr>
+                </w:pPr>
+              </w:p>
+            </w:tc>
+            <w:tc>
+              <w:tcPr>
+                <w:tcW w:w="4099" w:type="dxa"/>
+              </w:tcPr>
+              <w:p>
+                <w:pPr>
+                  <w:spacing w:before="0" w:after="0"/>
+                  <w:rPr>
+                    <w:szCs w:val="24"/>
+                  </w:rPr>
+                </w:pPr>
+              </w:p>
+            </w:tc>
+            <w:tc>
+              <w:tcPr>
+                <w:tcW w:w="1009" w:type="dxa"/>
+              </w:tcPr>
+              <w:p>
+                <w:pPr>
+                  <w:spacing w:before="0" w:after="0"/>
+                  <w:rPr>
+                    <w:szCs w:val="21"/>
+                  </w:rPr>
+                </w:pPr>
+              </w:p>
+            </w:tc>
+            <w:tc>
+              <w:tcPr>
+                <w:tcW w:w="948" w:type="dxa"/>
+              </w:tcPr>
+              <w:p>
+                <w:pPr>
+                  <w:spacing w:before="0" w:after="0"/>
+                  <w:rPr>
+                    <w:szCs w:val="21"/>
+                  </w:rPr>
+                </w:pPr>
+              </w:p>
+            </w:tc>
+          </w:tr>
+          <w:tr>
+            <w:tblPrEx>
+              <w:tblCellMar>
+                <w:top w:w="0" w:type="dxa"/>
+                <w:bottom w:w="0" w:type="dxa"/>
+              </w:tblCellMar>
+            </w:tblPrEx>
+            <w:tc>
+              <w:tcPr>
+                <w:tcW w:w="1413" w:type="dxa"/>
+              </w:tcPr>
+              <w:p>
+                <w:pPr>
+                  <w:spacing w:before="0" w:after="0"/>
+                  <w:rPr>
+                    <w:szCs w:val="24"/>
+                  </w:rPr>
+                </w:pPr>
+              </w:p>
+            </w:tc>
+            <w:tc>
+              <w:tcPr>
+                <w:tcW w:w="859" w:type="dxa"/>
+              </w:tcPr>
+              <w:p>
+                <w:pPr>
+                  <w:spacing w:before="0" w:after="0"/>
+                  <w:rPr>
+                    <w:szCs w:val="24"/>
+                  </w:rPr>
+                </w:pPr>
+              </w:p>
+            </w:tc>
+            <w:tc>
+              <w:tcPr>
+                <w:tcW w:w="4099" w:type="dxa"/>
+              </w:tcPr>
+              <w:p>
+                <w:pPr>
+                  <w:spacing w:before="0" w:after="0"/>
+                  <w:rPr>
+                    <w:szCs w:val="24"/>
+                  </w:rPr>
+                </w:pPr>
+              </w:p>
+            </w:tc>
+            <w:tc>
+              <w:tcPr>
+                <w:tcW w:w="1009" w:type="dxa"/>
+              </w:tcPr>
+              <w:p>
+                <w:pPr>
+                  <w:spacing w:before="0" w:after="0"/>
+                  <w:rPr>
+                    <w:szCs w:val="21"/>
+                  </w:rPr>
+                </w:pPr>
+              </w:p>
+            </w:tc>
+            <w:tc>
+              <w:tcPr>
+                <w:tcW w:w="948" w:type="dxa"/>
+              </w:tcPr>
+              <w:p>
+                <w:pPr>
+                  <w:spacing w:before="0" w:after="0"/>
+                  <w:rPr>
+                    <w:szCs w:val="21"/>
+                  </w:rPr>
+                </w:pPr>
+              </w:p>
+            </w:tc>
+          </w:tr>
+        </w:tbl>
+        <w:p>
+          <w:pPr>
+            <w:spacing w:before="0" w:after="0"/>
+            <w:rPr>
               <w:szCs w:val="24"/>
-              <w:u w:val="none"/>
+            </w:rPr>
+          </w:pPr>
+        </w:p>
+        <w:p>
+          <w:pPr>
+            <w:widowControl/>
+            <w:spacing w:before="0" w:after="0"/>
+            <w:jc w:val="left"/>
+            <w:rPr>
+              <w:szCs w:val="24"/>
             </w:rPr>
           </w:pPr>
           <w:r>
-            <w:lastRenderedPageBreak/>
-            <w:fldChar w:fldCharType="begin"/>
-          </w:r>
-          <w:r>
-            <w:instrText xml:space="preserve"> TOC \o "1-3" \h \z \u </w:instrText>
-          </w:r>
-          <w:r>
-            <w:fldChar w:fldCharType="separate"/>
+            <w:rPr>
+              <w:szCs w:val="24"/>
+            </w:rPr>
+            <w:br w:type="page"/>
           </w:r>
         </w:p>
         <w:sdt>
           <w:sdtPr>
             <w:rPr>
-              <w:rFonts w:cs="Times New Roman"/>
-              <w:b w:val="0"/>
-              <w:bCs w:val="0"/>
-              <w:kern w:val="2"/>
-              <w:sz w:val="21"/>
-              <w:szCs w:val="20"/>
+              <w:rFonts w:asciiTheme="minorEastAsia" w:eastAsiaTheme="minorEastAsia" w:hAnsiTheme="minorEastAsia"/>
               <w:lang w:val="zh-CN"/>
             </w:rPr>
-            <w:id w:val="-1697155113"/>
+            <w:id w:val="810442623"/>
             <w:docPartObj>
               <w:docPartGallery w:val="Table of Contents"/>
               <w:docPartUnique/>
             </w:docPartObj>
           </w:sdtPr>
-          <w:sdtEndPr/>
+          <w:sdtEndPr>
+            <w:rPr>
+              <w:rFonts w:cs="Times New Roman"/>
+              <w:kern w:val="2"/>
+              <w:sz w:val="21"/>
+              <w:szCs w:val="20"/>
+            </w:rPr>
+          </w:sdtEndPr>
           <w:sdtContent>
             <w:p>
               <w:pPr>
                 <w:pStyle w:val="TOC"/>
+                <w:rPr>
+                  <w:rFonts w:asciiTheme="minorEastAsia" w:eastAsiaTheme="minorEastAsia" w:hAnsiTheme="minorEastAsia"/>
+                </w:rPr>
               </w:pPr>
               <w:r>
                 <w:rPr>
+                  <w:rFonts w:asciiTheme="minorEastAsia" w:eastAsiaTheme="minorEastAsia" w:hAnsiTheme="minorEastAsia"/>
                   <w:lang w:val="zh-CN"/>
                 </w:rPr>
                 <w:t>目录</w:t>
@@ -421,15 +1019,24 @@
                 </w:rPr>
               </w:pPr>
               <w:r>
+                <w:rPr>
+                  <w:rFonts w:asciiTheme="minorEastAsia" w:eastAsiaTheme="minorEastAsia" w:hAnsiTheme="minorEastAsia"/>
+                </w:rPr>
                 <w:fldChar w:fldCharType="begin"/>
               </w:r>
               <w:r>
+                <w:rPr>
+                  <w:rFonts w:asciiTheme="minorEastAsia" w:eastAsiaTheme="minorEastAsia" w:hAnsiTheme="minorEastAsia"/>
+                </w:rPr>
                 <w:instrText xml:space="preserve"> TOC \o "1-3" \h \z \u </w:instrText>
               </w:r>
               <w:r>
+                <w:rPr>
+                  <w:rFonts w:asciiTheme="minorEastAsia" w:eastAsiaTheme="minorEastAsia" w:hAnsiTheme="minorEastAsia"/>
+                </w:rPr>
                 <w:fldChar w:fldCharType="separate"/>
               </w:r>
-              <w:hyperlink w:anchor="_Toc354144290" w:history="1">
+              <w:hyperlink w:anchor="_Toc354583038" w:history="1">
                 <w:r>
                   <w:rPr>
                     <w:rStyle w:val="a7"/>
@@ -476,7 +1083,7 @@
                     <w:noProof/>
                     <w:webHidden/>
                   </w:rPr>
-                  <w:instrText xml:space="preserve"> PAGEREF _Toc354144290 \h </w:instrText>
+                  <w:instrText xml:space="preserve"> PAGEREF _Toc354583038 \h </w:instrText>
                 </w:r>
                 <w:r>
                   <w:rPr>
@@ -496,7 +1103,7 @@
                     <w:noProof/>
                     <w:webHidden/>
                   </w:rPr>
-                  <w:t>2</w:t>
+                  <w:t>3</w:t>
                 </w:r>
                 <w:r>
                   <w:rPr>
@@ -523,7 +1130,7 @@
                   <w:sz w:val="21"/>
                 </w:rPr>
               </w:pPr>
-              <w:hyperlink w:anchor="_Toc354144291" w:history="1">
+              <w:hyperlink w:anchor="_Toc354583039" w:history="1">
                 <w:r>
                   <w:rPr>
                     <w:rStyle w:val="a7"/>
@@ -569,7 +1176,7 @@
                     <w:noProof/>
                     <w:webHidden/>
                   </w:rPr>
-                  <w:instrText xml:space="preserve"> PAGEREF _Toc354144291 \h </w:instrText>
+                  <w:instrText xml:space="preserve"> PAGEREF _Toc354583039 \h </w:instrText>
                 </w:r>
                 <w:r>
                   <w:rPr>
@@ -589,7 +1196,7 @@
                     <w:noProof/>
                     <w:webHidden/>
                   </w:rPr>
-                  <w:t>2</w:t>
+                  <w:t>3</w:t>
                 </w:r>
                 <w:r>
                   <w:rPr>
@@ -616,7 +1223,7 @@
                   <w:sz w:val="21"/>
                 </w:rPr>
               </w:pPr>
-              <w:hyperlink w:anchor="_Toc354144292" w:history="1">
+              <w:hyperlink w:anchor="_Toc354583040" w:history="1">
                 <w:r>
                   <w:rPr>
                     <w:rStyle w:val="a7"/>
@@ -662,7 +1269,7 @@
                     <w:noProof/>
                     <w:webHidden/>
                   </w:rPr>
-                  <w:instrText xml:space="preserve"> PAGEREF _Toc354144292 \h </w:instrText>
+                  <w:instrText xml:space="preserve"> PAGEREF _Toc354583040 \h </w:instrText>
                 </w:r>
                 <w:r>
                   <w:rPr>
@@ -682,7 +1289,7 @@
                     <w:noProof/>
                     <w:webHidden/>
                   </w:rPr>
-                  <w:t>2</w:t>
+                  <w:t>3</w:t>
                 </w:r>
                 <w:r>
                   <w:rPr>
@@ -709,7 +1316,7 @@
                   <w:sz w:val="21"/>
                 </w:rPr>
               </w:pPr>
-              <w:hyperlink w:anchor="_Toc354144293" w:history="1">
+              <w:hyperlink w:anchor="_Toc354583041" w:history="1">
                 <w:r>
                   <w:rPr>
                     <w:rStyle w:val="a7"/>
@@ -755,7 +1362,7 @@
                     <w:noProof/>
                     <w:webHidden/>
                   </w:rPr>
-                  <w:instrText xml:space="preserve"> PAGEREF _Toc354144293 \h </w:instrText>
+                  <w:instrText xml:space="preserve"> PAGEREF _Toc354583041 \h </w:instrText>
                 </w:r>
                 <w:r>
                   <w:rPr>
@@ -775,7 +1382,7 @@
                     <w:noProof/>
                     <w:webHidden/>
                   </w:rPr>
-                  <w:t>2</w:t>
+                  <w:t>4</w:t>
                 </w:r>
                 <w:r>
                   <w:rPr>
@@ -803,7 +1410,7 @@
                   <w:u w:val="none"/>
                 </w:rPr>
               </w:pPr>
-              <w:hyperlink w:anchor="_Toc354144294" w:history="1">
+              <w:hyperlink w:anchor="_Toc354583042" w:history="1">
                 <w:r>
                   <w:rPr>
                     <w:rStyle w:val="a7"/>
@@ -850,7 +1457,7 @@
                     <w:noProof/>
                     <w:webHidden/>
                   </w:rPr>
-                  <w:instrText xml:space="preserve"> PAGEREF _Toc354144294 \h </w:instrText>
+                  <w:instrText xml:space="preserve"> PAGEREF _Toc354583042 \h </w:instrText>
                 </w:r>
                 <w:r>
                   <w:rPr>
@@ -870,7 +1477,7 @@
                     <w:noProof/>
                     <w:webHidden/>
                   </w:rPr>
-                  <w:t>3</w:t>
+                  <w:t>5</w:t>
                 </w:r>
                 <w:r>
                   <w:rPr>
@@ -898,7 +1505,7 @@
                   <w:u w:val="none"/>
                 </w:rPr>
               </w:pPr>
-              <w:hyperlink w:anchor="_Toc354144295" w:history="1">
+              <w:hyperlink w:anchor="_Toc354583043" w:history="1">
                 <w:r>
                   <w:rPr>
                     <w:rStyle w:val="a7"/>
@@ -945,7 +1552,7 @@
                     <w:noProof/>
                     <w:webHidden/>
                   </w:rPr>
-                  <w:instrText xml:space="preserve"> PAGEREF _Toc354144295 \h </w:instrText>
+                  <w:instrText xml:space="preserve"> PAGEREF _Toc354583043 \h </w:instrText>
                 </w:r>
                 <w:r>
                   <w:rPr>
@@ -965,7 +1572,7 @@
                     <w:noProof/>
                     <w:webHidden/>
                   </w:rPr>
-                  <w:t>3</w:t>
+                  <w:t>5</w:t>
                 </w:r>
                 <w:r>
                   <w:rPr>
@@ -992,7 +1599,7 @@
                   <w:sz w:val="21"/>
                 </w:rPr>
               </w:pPr>
-              <w:hyperlink w:anchor="_Toc354144296" w:history="1">
+              <w:hyperlink w:anchor="_Toc354583044" w:history="1">
                 <w:r>
                   <w:rPr>
                     <w:rStyle w:val="a7"/>
@@ -1038,7 +1645,7 @@
                     <w:noProof/>
                     <w:webHidden/>
                   </w:rPr>
-                  <w:instrText xml:space="preserve"> PAGEREF _Toc354144296 \h </w:instrText>
+                  <w:instrText xml:space="preserve"> PAGEREF _Toc354583044 \h </w:instrText>
                 </w:r>
                 <w:r>
                   <w:rPr>
@@ -1058,7 +1665,102 @@
                     <w:noProof/>
                     <w:webHidden/>
                   </w:rPr>
-                  <w:t>3</w:t>
+                  <w:t>5</w:t>
+                </w:r>
+                <w:r>
+                  <w:rPr>
+                    <w:noProof/>
+                    <w:webHidden/>
+                  </w:rPr>
+                  <w:fldChar w:fldCharType="end"/>
+                </w:r>
+              </w:hyperlink>
+            </w:p>
+            <w:p>
+              <w:pPr>
+                <w:pStyle w:val="10"/>
+                <w:tabs>
+                  <w:tab w:val="left" w:pos="377"/>
+                  <w:tab w:val="right" w:leader="dot" w:pos="9736"/>
+                </w:tabs>
+                <w:rPr>
+                  <w:rFonts w:eastAsiaTheme="minorEastAsia" w:cstheme="minorBidi"/>
+                  <w:b w:val="0"/>
+                  <w:bCs w:val="0"/>
+                  <w:caps w:val="0"/>
+                  <w:noProof/>
+                  <w:sz w:val="21"/>
+                  <w:u w:val="none"/>
+                </w:rPr>
+              </w:pPr>
+              <w:hyperlink w:anchor="_Toc354583045" w:history="1">
+                <w:r>
+                  <w:rPr>
+                    <w:rStyle w:val="a7"/>
+                    <w:noProof/>
+                  </w:rPr>
+                  <w:t>4</w:t>
+                </w:r>
+                <w:r>
+                  <w:rPr>
+                    <w:rFonts w:eastAsiaTheme="minorEastAsia" w:cstheme="minorBidi"/>
+                    <w:b w:val="0"/>
+                    <w:bCs w:val="0"/>
+                    <w:caps w:val="0"/>
+                    <w:noProof/>
+                    <w:sz w:val="21"/>
+                    <w:u w:val="none"/>
+                  </w:rPr>
+                  <w:tab/>
+                </w:r>
+                <w:r>
+                  <w:rPr>
+                    <w:rStyle w:val="a7"/>
+                    <w:rFonts w:hint="eastAsia"/>
+                    <w:noProof/>
+                  </w:rPr>
+                  <w:t>权限管理设计</w:t>
+                </w:r>
+                <w:r>
+                  <w:rPr>
+                    <w:noProof/>
+                    <w:webHidden/>
+                  </w:rPr>
+                  <w:tab/>
+                </w:r>
+                <w:r>
+                  <w:rPr>
+                    <w:noProof/>
+                    <w:webHidden/>
+                  </w:rPr>
+                  <w:fldChar w:fldCharType="begin"/>
+                </w:r>
+                <w:r>
+                  <w:rPr>
+                    <w:noProof/>
+                    <w:webHidden/>
+                  </w:rPr>
+                  <w:instrText xml:space="preserve"> PAGEREF _Toc354583045 \h </w:instrText>
+                </w:r>
+                <w:r>
+                  <w:rPr>
+                    <w:noProof/>
+                    <w:webHidden/>
+                  </w:rPr>
+                </w:r>
+                <w:r>
+                  <w:rPr>
+                    <w:noProof/>
+                    <w:webHidden/>
+                  </w:rPr>
+                  <w:fldChar w:fldCharType="separate"/>
+                </w:r>
+                <w:r>
+                  <w:rPr>
+                    <w:noProof/>
+                    <w:webHidden/>
+                  </w:rPr>
+                  <w:t>6</w:t>
                 </w:r>
                 <w:r>
                   <w:rPr>
@@ -1085,13 +1787,13 @@
                   <w:sz w:val="21"/>
                 </w:rPr>
               </w:pPr>
-              <w:hyperlink w:anchor="_Toc354144297" w:history="1">
+              <w:hyperlink w:anchor="_Toc354583046" w:history="1">
                 <w:r>
                   <w:rPr>
                     <w:rStyle w:val="a7"/>
                     <w:noProof/>
                   </w:rPr>
-                  <w:t>3.2</w:t>
+                  <w:t>4.1</w:t>
                 </w:r>
                 <w:r>
                   <w:rPr>
@@ -1110,7 +1812,7 @@
                     <w:rFonts w:hint="eastAsia"/>
                     <w:noProof/>
                   </w:rPr>
-                  <w:t>系统部署结构</w:t>
+                  <w:t>系统用例图</w:t>
                 </w:r>
                 <w:r>
                   <w:rPr>
@@ -1131,7 +1833,7 @@
                     <w:noProof/>
                     <w:webHidden/>
                   </w:rPr>
-                  <w:instrText xml:space="preserve"> PAGEREF _Toc354144297 \h </w:instrText>
+                  <w:instrText xml:space="preserve"> PAGEREF _Toc354583046 \h </w:instrText>
                 </w:r>
                 <w:r>
                   <w:rPr>
@@ -1151,7 +1853,7 @@
                     <w:noProof/>
                     <w:webHidden/>
                   </w:rPr>
-                  <w:t>4</w:t>
+                  <w:t>7</w:t>
                 </w:r>
                 <w:r>
                   <w:rPr>
@@ -1178,13 +1880,13 @@
                   <w:sz w:val="21"/>
                 </w:rPr>
               </w:pPr>
-              <w:hyperlink w:anchor="_Toc354144298" w:history="1">
+              <w:hyperlink w:anchor="_Toc354583047" w:history="1">
                 <w:r>
                   <w:rPr>
                     <w:rStyle w:val="a7"/>
                     <w:noProof/>
                   </w:rPr>
-                  <w:t>3.3</w:t>
+                  <w:t>4.2</w:t>
                 </w:r>
                 <w:r>
                   <w:rPr>
@@ -1203,7 +1905,7 @@
                     <w:rFonts w:hint="eastAsia"/>
                     <w:noProof/>
                   </w:rPr>
-                  <w:t>系统逻辑结构</w:t>
+                  <w:t>功能角色设计</w:t>
                 </w:r>
                 <w:r>
                   <w:rPr>
@@ -1224,7 +1926,7 @@
                     <w:noProof/>
                     <w:webHidden/>
                   </w:rPr>
-                  <w:instrText xml:space="preserve"> PAGEREF _Toc354144298 \h </w:instrText>
+                  <w:instrText xml:space="preserve"> PAGEREF _Toc354583047 \h </w:instrText>
                 </w:r>
                 <w:r>
                   <w:rPr>
@@ -1244,7 +1946,1376 @@
                     <w:noProof/>
                     <w:webHidden/>
                   </w:rPr>
-                  <w:t>4</w:t>
+                  <w:t>7</w:t>
+                </w:r>
+                <w:r>
+                  <w:rPr>
+                    <w:noProof/>
+                    <w:webHidden/>
+                  </w:rPr>
+                  <w:fldChar w:fldCharType="end"/>
+                </w:r>
+              </w:hyperlink>
+            </w:p>
+            <w:p>
+              <w:pPr>
+                <w:pStyle w:val="30"/>
+                <w:tabs>
+                  <w:tab w:val="left" w:pos="711"/>
+                  <w:tab w:val="right" w:leader="dot" w:pos="9736"/>
+                </w:tabs>
+                <w:rPr>
+                  <w:rFonts w:eastAsiaTheme="minorEastAsia" w:cstheme="minorBidi"/>
+                  <w:smallCaps w:val="0"/>
+                  <w:noProof/>
+                  <w:sz w:val="21"/>
+                </w:rPr>
+              </w:pPr>
+              <w:hyperlink w:anchor="_Toc354583048" w:history="1">
+                <w:r>
+                  <w:rPr>
+                    <w:rStyle w:val="a7"/>
+                    <w:noProof/>
+                  </w:rPr>
+                  <w:t>4.2.1</w:t>
+                </w:r>
+                <w:r>
+                  <w:rPr>
+                    <w:rFonts w:eastAsiaTheme="minorEastAsia" w:cstheme="minorBidi"/>
+                    <w:smallCaps w:val="0"/>
+                    <w:noProof/>
+                    <w:sz w:val="21"/>
+                  </w:rPr>
+                  <w:tab/>
+                </w:r>
+                <w:r>
+                  <w:rPr>
+                    <w:rStyle w:val="a7"/>
+                    <w:rFonts w:hint="eastAsia"/>
+                    <w:noProof/>
+                  </w:rPr>
+                  <w:t>系统超级管理员</w:t>
+                </w:r>
+                <w:r>
+                  <w:rPr>
+                    <w:noProof/>
+                    <w:webHidden/>
+                  </w:rPr>
+                  <w:tab/>
+                </w:r>
+                <w:r>
+                  <w:rPr>
+                    <w:noProof/>
+                    <w:webHidden/>
+                  </w:rPr>
+                  <w:fldChar w:fldCharType="begin"/>
+                </w:r>
+                <w:r>
+                  <w:rPr>
+                    <w:noProof/>
+                    <w:webHidden/>
+                  </w:rPr>
+                  <w:instrText xml:space="preserve"> PAGEREF _Toc354583048 \h </w:instrText>
+                </w:r>
+                <w:r>
+                  <w:rPr>
+                    <w:noProof/>
+                    <w:webHidden/>
+                  </w:rPr>
+                </w:r>
+                <w:r>
+                  <w:rPr>
+                    <w:noProof/>
+                    <w:webHidden/>
+                  </w:rPr>
+                  <w:fldChar w:fldCharType="separate"/>
+                </w:r>
+                <w:r>
+                  <w:rPr>
+                    <w:noProof/>
+                    <w:webHidden/>
+                  </w:rPr>
+                  <w:t>7</w:t>
+                </w:r>
+                <w:r>
+                  <w:rPr>
+                    <w:noProof/>
+                    <w:webHidden/>
+                  </w:rPr>
+                  <w:fldChar w:fldCharType="end"/>
+                </w:r>
+              </w:hyperlink>
+            </w:p>
+            <w:p>
+              <w:pPr>
+                <w:pStyle w:val="30"/>
+                <w:tabs>
+                  <w:tab w:val="left" w:pos="711"/>
+                  <w:tab w:val="right" w:leader="dot" w:pos="9736"/>
+                </w:tabs>
+                <w:rPr>
+                  <w:rFonts w:eastAsiaTheme="minorEastAsia" w:cstheme="minorBidi"/>
+                  <w:smallCaps w:val="0"/>
+                  <w:noProof/>
+                  <w:sz w:val="21"/>
+                </w:rPr>
+              </w:pPr>
+              <w:hyperlink w:anchor="_Toc354583049" w:history="1">
+                <w:r>
+                  <w:rPr>
+                    <w:rStyle w:val="a7"/>
+                    <w:noProof/>
+                  </w:rPr>
+                  <w:t>4.2.2</w:t>
+                </w:r>
+                <w:r>
+                  <w:rPr>
+                    <w:rFonts w:eastAsiaTheme="minorEastAsia" w:cstheme="minorBidi"/>
+                    <w:smallCaps w:val="0"/>
+                    <w:noProof/>
+                    <w:sz w:val="21"/>
+                  </w:rPr>
+                  <w:tab/>
+                </w:r>
+                <w:r>
+                  <w:rPr>
+                    <w:rStyle w:val="a7"/>
+                    <w:rFonts w:hint="eastAsia"/>
+                    <w:noProof/>
+                  </w:rPr>
+                  <w:t>应用系统管理员</w:t>
+                </w:r>
+                <w:r>
+                  <w:rPr>
+                    <w:noProof/>
+                    <w:webHidden/>
+                  </w:rPr>
+                  <w:tab/>
+                </w:r>
+                <w:r>
+                  <w:rPr>
+                    <w:noProof/>
+                    <w:webHidden/>
+                  </w:rPr>
+                  <w:fldChar w:fldCharType="begin"/>
+                </w:r>
+                <w:r>
+                  <w:rPr>
+                    <w:noProof/>
+                    <w:webHidden/>
+                  </w:rPr>
+                  <w:instrText xml:space="preserve"> PAGEREF _Toc354583049 \h </w:instrText>
+                </w:r>
+                <w:r>
+                  <w:rPr>
+                    <w:noProof/>
+                    <w:webHidden/>
+                  </w:rPr>
+                </w:r>
+                <w:r>
+                  <w:rPr>
+                    <w:noProof/>
+                    <w:webHidden/>
+                  </w:rPr>
+                  <w:fldChar w:fldCharType="separate"/>
+                </w:r>
+                <w:r>
+                  <w:rPr>
+                    <w:noProof/>
+                    <w:webHidden/>
+                  </w:rPr>
+                  <w:t>7</w:t>
+                </w:r>
+                <w:r>
+                  <w:rPr>
+                    <w:noProof/>
+                    <w:webHidden/>
+                  </w:rPr>
+                  <w:fldChar w:fldCharType="end"/>
+                </w:r>
+              </w:hyperlink>
+            </w:p>
+            <w:p>
+              <w:pPr>
+                <w:pStyle w:val="20"/>
+                <w:tabs>
+                  <w:tab w:val="left" w:pos="547"/>
+                  <w:tab w:val="right" w:leader="dot" w:pos="9736"/>
+                </w:tabs>
+                <w:rPr>
+                  <w:rFonts w:eastAsiaTheme="minorEastAsia" w:cstheme="minorBidi"/>
+                  <w:b w:val="0"/>
+                  <w:bCs w:val="0"/>
+                  <w:smallCaps w:val="0"/>
+                  <w:noProof/>
+                  <w:sz w:val="21"/>
+                </w:rPr>
+              </w:pPr>
+              <w:hyperlink w:anchor="_Toc354583050" w:history="1">
+                <w:r>
+                  <w:rPr>
+                    <w:rStyle w:val="a7"/>
+                    <w:noProof/>
+                  </w:rPr>
+                  <w:t>4.3</w:t>
+                </w:r>
+                <w:r>
+                  <w:rPr>
+                    <w:rFonts w:eastAsiaTheme="minorEastAsia" w:cstheme="minorBidi"/>
+                    <w:b w:val="0"/>
+                    <w:bCs w:val="0"/>
+                    <w:smallCaps w:val="0"/>
+                    <w:noProof/>
+                    <w:sz w:val="21"/>
+                  </w:rPr>
+                  <w:tab/>
+                </w:r>
+                <w:r>
+                  <w:rPr>
+                    <w:rStyle w:val="a7"/>
+                    <w:rFonts w:hint="eastAsia"/>
+                    <w:noProof/>
+                  </w:rPr>
+                  <w:t>功能设计</w:t>
+                </w:r>
+                <w:r>
+                  <w:rPr>
+                    <w:noProof/>
+                    <w:webHidden/>
+                  </w:rPr>
+                  <w:tab/>
+                </w:r>
+                <w:r>
+                  <w:rPr>
+                    <w:noProof/>
+                    <w:webHidden/>
+                  </w:rPr>
+                  <w:fldChar w:fldCharType="begin"/>
+                </w:r>
+                <w:r>
+                  <w:rPr>
+                    <w:noProof/>
+                    <w:webHidden/>
+                  </w:rPr>
+                  <w:instrText xml:space="preserve"> PAGEREF _Toc354583050 \h </w:instrText>
+                </w:r>
+                <w:r>
+                  <w:rPr>
+                    <w:noProof/>
+                    <w:webHidden/>
+                  </w:rPr>
+                </w:r>
+                <w:r>
+                  <w:rPr>
+                    <w:noProof/>
+                    <w:webHidden/>
+                  </w:rPr>
+                  <w:fldChar w:fldCharType="separate"/>
+                </w:r>
+                <w:r>
+                  <w:rPr>
+                    <w:noProof/>
+                    <w:webHidden/>
+                  </w:rPr>
+                  <w:t>7</w:t>
+                </w:r>
+                <w:r>
+                  <w:rPr>
+                    <w:noProof/>
+                    <w:webHidden/>
+                  </w:rPr>
+                  <w:fldChar w:fldCharType="end"/>
+                </w:r>
+              </w:hyperlink>
+            </w:p>
+            <w:p>
+              <w:pPr>
+                <w:pStyle w:val="30"/>
+                <w:tabs>
+                  <w:tab w:val="left" w:pos="711"/>
+                  <w:tab w:val="right" w:leader="dot" w:pos="9736"/>
+                </w:tabs>
+                <w:rPr>
+                  <w:rFonts w:eastAsiaTheme="minorEastAsia" w:cstheme="minorBidi"/>
+                  <w:smallCaps w:val="0"/>
+                  <w:noProof/>
+                  <w:sz w:val="21"/>
+                </w:rPr>
+              </w:pPr>
+              <w:hyperlink w:anchor="_Toc354583051" w:history="1">
+                <w:r>
+                  <w:rPr>
+                    <w:rStyle w:val="a7"/>
+                    <w:noProof/>
+                  </w:rPr>
+                  <w:t>4.3.1</w:t>
+                </w:r>
+                <w:r>
+                  <w:rPr>
+                    <w:rFonts w:eastAsiaTheme="minorEastAsia" w:cstheme="minorBidi"/>
+                    <w:smallCaps w:val="0"/>
+                    <w:noProof/>
+                    <w:sz w:val="21"/>
+                  </w:rPr>
+                  <w:tab/>
+                </w:r>
+                <w:r>
+                  <w:rPr>
+                    <w:rStyle w:val="a7"/>
+                    <w:rFonts w:hint="eastAsia"/>
+                    <w:noProof/>
+                  </w:rPr>
+                  <w:t>权限系统管理员维护</w:t>
+                </w:r>
+                <w:r>
+                  <w:rPr>
+                    <w:noProof/>
+                    <w:webHidden/>
+                  </w:rPr>
+                  <w:tab/>
+                </w:r>
+                <w:r>
+                  <w:rPr>
+                    <w:noProof/>
+                    <w:webHidden/>
+                  </w:rPr>
+                  <w:fldChar w:fldCharType="begin"/>
+                </w:r>
+                <w:r>
+                  <w:rPr>
+                    <w:noProof/>
+                    <w:webHidden/>
+                  </w:rPr>
+                  <w:instrText xml:space="preserve"> PAGEREF _Toc354583051 \h </w:instrText>
+                </w:r>
+                <w:r>
+                  <w:rPr>
+                    <w:noProof/>
+                    <w:webHidden/>
+                  </w:rPr>
+                </w:r>
+                <w:r>
+                  <w:rPr>
+                    <w:noProof/>
+                    <w:webHidden/>
+                  </w:rPr>
+                  <w:fldChar w:fldCharType="separate"/>
+                </w:r>
+                <w:r>
+                  <w:rPr>
+                    <w:noProof/>
+                    <w:webHidden/>
+                  </w:rPr>
+                  <w:t>7</w:t>
+                </w:r>
+                <w:r>
+                  <w:rPr>
+                    <w:noProof/>
+                    <w:webHidden/>
+                  </w:rPr>
+                  <w:fldChar w:fldCharType="end"/>
+                </w:r>
+              </w:hyperlink>
+            </w:p>
+            <w:p>
+              <w:pPr>
+                <w:pStyle w:val="30"/>
+                <w:tabs>
+                  <w:tab w:val="left" w:pos="711"/>
+                  <w:tab w:val="right" w:leader="dot" w:pos="9736"/>
+                </w:tabs>
+                <w:rPr>
+                  <w:rFonts w:eastAsiaTheme="minorEastAsia" w:cstheme="minorBidi"/>
+                  <w:smallCaps w:val="0"/>
+                  <w:noProof/>
+                  <w:sz w:val="21"/>
+                </w:rPr>
+              </w:pPr>
+              <w:hyperlink w:anchor="_Toc354583052" w:history="1">
+                <w:r>
+                  <w:rPr>
+                    <w:rStyle w:val="a7"/>
+                    <w:noProof/>
+                  </w:rPr>
+                  <w:t>4.3.2</w:t>
+                </w:r>
+                <w:r>
+                  <w:rPr>
+                    <w:rFonts w:eastAsiaTheme="minorEastAsia" w:cstheme="minorBidi"/>
+                    <w:smallCaps w:val="0"/>
+                    <w:noProof/>
+                    <w:sz w:val="21"/>
+                  </w:rPr>
+                  <w:tab/>
+                </w:r>
+                <w:r>
+                  <w:rPr>
+                    <w:rStyle w:val="a7"/>
+                    <w:rFonts w:hint="eastAsia"/>
+                    <w:noProof/>
+                  </w:rPr>
+                  <w:t>应用申请审批</w:t>
+                </w:r>
+                <w:r>
+                  <w:rPr>
+                    <w:noProof/>
+                    <w:webHidden/>
+                  </w:rPr>
+                  <w:tab/>
+                </w:r>
+                <w:r>
+                  <w:rPr>
+                    <w:noProof/>
+                    <w:webHidden/>
+                  </w:rPr>
+                  <w:fldChar w:fldCharType="begin"/>
+                </w:r>
+                <w:r>
+                  <w:rPr>
+                    <w:noProof/>
+                    <w:webHidden/>
+                  </w:rPr>
+                  <w:instrText xml:space="preserve"> PAGEREF _Toc354583052 \h </w:instrText>
+                </w:r>
+                <w:r>
+                  <w:rPr>
+                    <w:noProof/>
+                    <w:webHidden/>
+                  </w:rPr>
+                </w:r>
+                <w:r>
+                  <w:rPr>
+                    <w:noProof/>
+                    <w:webHidden/>
+                  </w:rPr>
+                  <w:fldChar w:fldCharType="separate"/>
+                </w:r>
+                <w:r>
+                  <w:rPr>
+                    <w:noProof/>
+                    <w:webHidden/>
+                  </w:rPr>
+                  <w:t>8</w:t>
+                </w:r>
+                <w:r>
+                  <w:rPr>
+                    <w:noProof/>
+                    <w:webHidden/>
+                  </w:rPr>
+                  <w:fldChar w:fldCharType="end"/>
+                </w:r>
+              </w:hyperlink>
+            </w:p>
+            <w:p>
+              <w:pPr>
+                <w:pStyle w:val="30"/>
+                <w:tabs>
+                  <w:tab w:val="left" w:pos="711"/>
+                  <w:tab w:val="right" w:leader="dot" w:pos="9736"/>
+                </w:tabs>
+                <w:rPr>
+                  <w:rFonts w:eastAsiaTheme="minorEastAsia" w:cstheme="minorBidi"/>
+                  <w:smallCaps w:val="0"/>
+                  <w:noProof/>
+                  <w:sz w:val="21"/>
+                </w:rPr>
+              </w:pPr>
+              <w:hyperlink w:anchor="_Toc354583053" w:history="1">
+                <w:r>
+                  <w:rPr>
+                    <w:rStyle w:val="a7"/>
+                    <w:noProof/>
+                  </w:rPr>
+                  <w:t>4.3.3</w:t>
+                </w:r>
+                <w:r>
+                  <w:rPr>
+                    <w:rFonts w:eastAsiaTheme="minorEastAsia" w:cstheme="minorBidi"/>
+                    <w:smallCaps w:val="0"/>
+                    <w:noProof/>
+                    <w:sz w:val="21"/>
+                  </w:rPr>
+                  <w:tab/>
+                </w:r>
+                <w:r>
+                  <w:rPr>
+                    <w:rStyle w:val="a7"/>
+                    <w:rFonts w:hint="eastAsia"/>
+                    <w:noProof/>
+                  </w:rPr>
+                  <w:t>应用系统基本信息修改</w:t>
+                </w:r>
+                <w:r>
+                  <w:rPr>
+                    <w:noProof/>
+                    <w:webHidden/>
+                  </w:rPr>
+                  <w:tab/>
+                </w:r>
+                <w:r>
+                  <w:rPr>
+                    <w:noProof/>
+                    <w:webHidden/>
+                  </w:rPr>
+                  <w:fldChar w:fldCharType="begin"/>
+                </w:r>
+                <w:r>
+                  <w:rPr>
+                    <w:noProof/>
+                    <w:webHidden/>
+                  </w:rPr>
+                  <w:instrText xml:space="preserve"> PAGEREF _Toc354583053 \h </w:instrText>
+                </w:r>
+                <w:r>
+                  <w:rPr>
+                    <w:noProof/>
+                    <w:webHidden/>
+                  </w:rPr>
+                </w:r>
+                <w:r>
+                  <w:rPr>
+                    <w:noProof/>
+                    <w:webHidden/>
+                  </w:rPr>
+                  <w:fldChar w:fldCharType="separate"/>
+                </w:r>
+                <w:r>
+                  <w:rPr>
+                    <w:noProof/>
+                    <w:webHidden/>
+                  </w:rPr>
+                  <w:t>8</w:t>
+                </w:r>
+                <w:r>
+                  <w:rPr>
+                    <w:noProof/>
+                    <w:webHidden/>
+                  </w:rPr>
+                  <w:fldChar w:fldCharType="end"/>
+                </w:r>
+              </w:hyperlink>
+            </w:p>
+            <w:p>
+              <w:pPr>
+                <w:pStyle w:val="30"/>
+                <w:tabs>
+                  <w:tab w:val="left" w:pos="711"/>
+                  <w:tab w:val="right" w:leader="dot" w:pos="9736"/>
+                </w:tabs>
+                <w:rPr>
+                  <w:rFonts w:eastAsiaTheme="minorEastAsia" w:cstheme="minorBidi"/>
+                  <w:smallCaps w:val="0"/>
+                  <w:noProof/>
+                  <w:sz w:val="21"/>
+                </w:rPr>
+              </w:pPr>
+              <w:hyperlink w:anchor="_Toc354583054" w:history="1">
+                <w:r>
+                  <w:rPr>
+                    <w:rStyle w:val="a7"/>
+                    <w:noProof/>
+                  </w:rPr>
+                  <w:t>4.3.4</w:t>
+                </w:r>
+                <w:r>
+                  <w:rPr>
+                    <w:rFonts w:eastAsiaTheme="minorEastAsia" w:cstheme="minorBidi"/>
+                    <w:smallCaps w:val="0"/>
+                    <w:noProof/>
+                    <w:sz w:val="21"/>
+                  </w:rPr>
+                  <w:tab/>
+                </w:r>
+                <w:r>
+                  <w:rPr>
+                    <w:rStyle w:val="a7"/>
+                    <w:rFonts w:hint="eastAsia"/>
+                    <w:noProof/>
+                  </w:rPr>
+                  <w:t>应用系统菜单维护</w:t>
+                </w:r>
+                <w:r>
+                  <w:rPr>
+                    <w:noProof/>
+                    <w:webHidden/>
+                  </w:rPr>
+                  <w:tab/>
+                </w:r>
+                <w:r>
+                  <w:rPr>
+                    <w:noProof/>
+                    <w:webHidden/>
+                  </w:rPr>
+                  <w:fldChar w:fldCharType="begin"/>
+                </w:r>
+                <w:r>
+                  <w:rPr>
+                    <w:noProof/>
+                    <w:webHidden/>
+                  </w:rPr>
+                  <w:instrText xml:space="preserve"> PAGEREF _Toc354583054 \h </w:instrText>
+                </w:r>
+                <w:r>
+                  <w:rPr>
+                    <w:noProof/>
+                    <w:webHidden/>
+                  </w:rPr>
+                </w:r>
+                <w:r>
+                  <w:rPr>
+                    <w:noProof/>
+                    <w:webHidden/>
+                  </w:rPr>
+                  <w:fldChar w:fldCharType="separate"/>
+                </w:r>
+                <w:r>
+                  <w:rPr>
+                    <w:noProof/>
+                    <w:webHidden/>
+                  </w:rPr>
+                  <w:t>8</w:t>
+                </w:r>
+                <w:r>
+                  <w:rPr>
+                    <w:noProof/>
+                    <w:webHidden/>
+                  </w:rPr>
+                  <w:fldChar w:fldCharType="end"/>
+                </w:r>
+              </w:hyperlink>
+            </w:p>
+            <w:p>
+              <w:pPr>
+                <w:pStyle w:val="30"/>
+                <w:tabs>
+                  <w:tab w:val="left" w:pos="711"/>
+                  <w:tab w:val="right" w:leader="dot" w:pos="9736"/>
+                </w:tabs>
+                <w:rPr>
+                  <w:rFonts w:eastAsiaTheme="minorEastAsia" w:cstheme="minorBidi"/>
+                  <w:smallCaps w:val="0"/>
+                  <w:noProof/>
+                  <w:sz w:val="21"/>
+                </w:rPr>
+              </w:pPr>
+              <w:hyperlink w:anchor="_Toc354583055" w:history="1">
+                <w:r>
+                  <w:rPr>
+                    <w:rStyle w:val="a7"/>
+                    <w:noProof/>
+                  </w:rPr>
+                  <w:t>4.3.5</w:t>
+                </w:r>
+                <w:r>
+                  <w:rPr>
+                    <w:rFonts w:eastAsiaTheme="minorEastAsia" w:cstheme="minorBidi"/>
+                    <w:smallCaps w:val="0"/>
+                    <w:noProof/>
+                    <w:sz w:val="21"/>
+                  </w:rPr>
+                  <w:tab/>
+                </w:r>
+                <w:r>
+                  <w:rPr>
+                    <w:rStyle w:val="a7"/>
+                    <w:rFonts w:hint="eastAsia"/>
+                    <w:noProof/>
+                  </w:rPr>
+                  <w:t>应用系统页面元素维护</w:t>
+                </w:r>
+                <w:r>
+                  <w:rPr>
+                    <w:noProof/>
+                    <w:webHidden/>
+                  </w:rPr>
+                  <w:tab/>
+                </w:r>
+                <w:r>
+                  <w:rPr>
+                    <w:noProof/>
+                    <w:webHidden/>
+                  </w:rPr>
+                  <w:fldChar w:fldCharType="begin"/>
+                </w:r>
+                <w:r>
+                  <w:rPr>
+                    <w:noProof/>
+                    <w:webHidden/>
+                  </w:rPr>
+                  <w:instrText xml:space="preserve"> PAGEREF _Toc354583055 \h </w:instrText>
+                </w:r>
+                <w:r>
+                  <w:rPr>
+                    <w:noProof/>
+                    <w:webHidden/>
+                  </w:rPr>
+                </w:r>
+                <w:r>
+                  <w:rPr>
+                    <w:noProof/>
+                    <w:webHidden/>
+                  </w:rPr>
+                  <w:fldChar w:fldCharType="separate"/>
+                </w:r>
+                <w:r>
+                  <w:rPr>
+                    <w:noProof/>
+                    <w:webHidden/>
+                  </w:rPr>
+                  <w:t>8</w:t>
+                </w:r>
+                <w:r>
+                  <w:rPr>
+                    <w:noProof/>
+                    <w:webHidden/>
+                  </w:rPr>
+                  <w:fldChar w:fldCharType="end"/>
+                </w:r>
+              </w:hyperlink>
+            </w:p>
+            <w:p>
+              <w:pPr>
+                <w:pStyle w:val="30"/>
+                <w:tabs>
+                  <w:tab w:val="left" w:pos="711"/>
+                  <w:tab w:val="right" w:leader="dot" w:pos="9736"/>
+                </w:tabs>
+                <w:rPr>
+                  <w:rFonts w:eastAsiaTheme="minorEastAsia" w:cstheme="minorBidi"/>
+                  <w:smallCaps w:val="0"/>
+                  <w:noProof/>
+                  <w:sz w:val="21"/>
+                </w:rPr>
+              </w:pPr>
+              <w:hyperlink w:anchor="_Toc354583056" w:history="1">
+                <w:r>
+                  <w:rPr>
+                    <w:rStyle w:val="a7"/>
+                    <w:noProof/>
+                  </w:rPr>
+                  <w:t>4.3.6</w:t>
+                </w:r>
+                <w:r>
+                  <w:rPr>
+                    <w:rFonts w:eastAsiaTheme="minorEastAsia" w:cstheme="minorBidi"/>
+                    <w:smallCaps w:val="0"/>
+                    <w:noProof/>
+                    <w:sz w:val="21"/>
+                  </w:rPr>
+                  <w:tab/>
+                </w:r>
+                <w:r>
+                  <w:rPr>
+                    <w:rStyle w:val="a7"/>
+                    <w:rFonts w:hint="eastAsia"/>
+                    <w:noProof/>
+                  </w:rPr>
+                  <w:t>应用系统操作信息维护</w:t>
+                </w:r>
+                <w:r>
+                  <w:rPr>
+                    <w:noProof/>
+                    <w:webHidden/>
+                  </w:rPr>
+                  <w:tab/>
+                </w:r>
+                <w:r>
+                  <w:rPr>
+                    <w:noProof/>
+                    <w:webHidden/>
+                  </w:rPr>
+                  <w:fldChar w:fldCharType="begin"/>
+                </w:r>
+                <w:r>
+                  <w:rPr>
+                    <w:noProof/>
+                    <w:webHidden/>
+                  </w:rPr>
+                  <w:instrText xml:space="preserve"> PAGEREF _Toc354583056 \h </w:instrText>
+                </w:r>
+                <w:r>
+                  <w:rPr>
+                    <w:noProof/>
+                    <w:webHidden/>
+                  </w:rPr>
+                </w:r>
+                <w:r>
+                  <w:rPr>
+                    <w:noProof/>
+                    <w:webHidden/>
+                  </w:rPr>
+                  <w:fldChar w:fldCharType="separate"/>
+                </w:r>
+                <w:r>
+                  <w:rPr>
+                    <w:noProof/>
+                    <w:webHidden/>
+                  </w:rPr>
+                  <w:t>8</w:t>
+                </w:r>
+                <w:r>
+                  <w:rPr>
+                    <w:noProof/>
+                    <w:webHidden/>
+                  </w:rPr>
+                  <w:fldChar w:fldCharType="end"/>
+                </w:r>
+              </w:hyperlink>
+            </w:p>
+            <w:p>
+              <w:pPr>
+                <w:pStyle w:val="30"/>
+                <w:tabs>
+                  <w:tab w:val="left" w:pos="711"/>
+                  <w:tab w:val="right" w:leader="dot" w:pos="9736"/>
+                </w:tabs>
+                <w:rPr>
+                  <w:rFonts w:eastAsiaTheme="minorEastAsia" w:cstheme="minorBidi"/>
+                  <w:smallCaps w:val="0"/>
+                  <w:noProof/>
+                  <w:sz w:val="21"/>
+                </w:rPr>
+              </w:pPr>
+              <w:hyperlink w:anchor="_Toc354583057" w:history="1">
+                <w:r>
+                  <w:rPr>
+                    <w:rStyle w:val="a7"/>
+                    <w:noProof/>
+                  </w:rPr>
+                  <w:t>4.3.7</w:t>
+                </w:r>
+                <w:r>
+                  <w:rPr>
+                    <w:rFonts w:eastAsiaTheme="minorEastAsia" w:cstheme="minorBidi"/>
+                    <w:smallCaps w:val="0"/>
+                    <w:noProof/>
+                    <w:sz w:val="21"/>
+                  </w:rPr>
+                  <w:tab/>
+                </w:r>
+                <w:r>
+                  <w:rPr>
+                    <w:rStyle w:val="a7"/>
+                    <w:rFonts w:hint="eastAsia"/>
+                    <w:noProof/>
+                  </w:rPr>
+                  <w:t>应用系统用户维护</w:t>
+                </w:r>
+                <w:r>
+                  <w:rPr>
+                    <w:noProof/>
+                    <w:webHidden/>
+                  </w:rPr>
+                  <w:tab/>
+                </w:r>
+                <w:r>
+                  <w:rPr>
+                    <w:noProof/>
+                    <w:webHidden/>
+                  </w:rPr>
+                  <w:fldChar w:fldCharType="begin"/>
+                </w:r>
+                <w:r>
+                  <w:rPr>
+                    <w:noProof/>
+                    <w:webHidden/>
+                  </w:rPr>
+                  <w:instrText xml:space="preserve"> PAGEREF _Toc354583057 \h </w:instrText>
+                </w:r>
+                <w:r>
+                  <w:rPr>
+                    <w:noProof/>
+                    <w:webHidden/>
+                  </w:rPr>
+                </w:r>
+                <w:r>
+                  <w:rPr>
+                    <w:noProof/>
+                    <w:webHidden/>
+                  </w:rPr>
+                  <w:fldChar w:fldCharType="separate"/>
+                </w:r>
+                <w:r>
+                  <w:rPr>
+                    <w:noProof/>
+                    <w:webHidden/>
+                  </w:rPr>
+                  <w:t>9</w:t>
+                </w:r>
+                <w:r>
+                  <w:rPr>
+                    <w:noProof/>
+                    <w:webHidden/>
+                  </w:rPr>
+                  <w:fldChar w:fldCharType="end"/>
+                </w:r>
+              </w:hyperlink>
+            </w:p>
+            <w:p>
+              <w:pPr>
+                <w:pStyle w:val="30"/>
+                <w:tabs>
+                  <w:tab w:val="left" w:pos="711"/>
+                  <w:tab w:val="right" w:leader="dot" w:pos="9736"/>
+                </w:tabs>
+                <w:rPr>
+                  <w:rFonts w:eastAsiaTheme="minorEastAsia" w:cstheme="minorBidi"/>
+                  <w:smallCaps w:val="0"/>
+                  <w:noProof/>
+                  <w:sz w:val="21"/>
+                </w:rPr>
+              </w:pPr>
+              <w:hyperlink w:anchor="_Toc354583058" w:history="1">
+                <w:r>
+                  <w:rPr>
+                    <w:rStyle w:val="a7"/>
+                    <w:noProof/>
+                  </w:rPr>
+                  <w:t>4.3.8</w:t>
+                </w:r>
+                <w:r>
+                  <w:rPr>
+                    <w:rFonts w:eastAsiaTheme="minorEastAsia" w:cstheme="minorBidi"/>
+                    <w:smallCaps w:val="0"/>
+                    <w:noProof/>
+                    <w:sz w:val="21"/>
+                  </w:rPr>
+                  <w:tab/>
+                </w:r>
+                <w:r>
+                  <w:rPr>
+                    <w:rStyle w:val="a7"/>
+                    <w:rFonts w:hint="eastAsia"/>
+                    <w:noProof/>
+                  </w:rPr>
+                  <w:t>应用系统角色维护</w:t>
+                </w:r>
+                <w:r>
+                  <w:rPr>
+                    <w:noProof/>
+                    <w:webHidden/>
+                  </w:rPr>
+                  <w:tab/>
+                </w:r>
+                <w:r>
+                  <w:rPr>
+                    <w:noProof/>
+                    <w:webHidden/>
+                  </w:rPr>
+                  <w:fldChar w:fldCharType="begin"/>
+                </w:r>
+                <w:r>
+                  <w:rPr>
+                    <w:noProof/>
+                    <w:webHidden/>
+                  </w:rPr>
+                  <w:instrText xml:space="preserve"> PAGEREF _Toc354583058 \h </w:instrText>
+                </w:r>
+                <w:r>
+                  <w:rPr>
+                    <w:noProof/>
+                    <w:webHidden/>
+                  </w:rPr>
+                </w:r>
+                <w:r>
+                  <w:rPr>
+                    <w:noProof/>
+                    <w:webHidden/>
+                  </w:rPr>
+                  <w:fldChar w:fldCharType="separate"/>
+                </w:r>
+                <w:r>
+                  <w:rPr>
+                    <w:noProof/>
+                    <w:webHidden/>
+                  </w:rPr>
+                  <w:t>9</w:t>
+                </w:r>
+                <w:r>
+                  <w:rPr>
+                    <w:noProof/>
+                    <w:webHidden/>
+                  </w:rPr>
+                  <w:fldChar w:fldCharType="end"/>
+                </w:r>
+              </w:hyperlink>
+            </w:p>
+            <w:p>
+              <w:pPr>
+                <w:pStyle w:val="30"/>
+                <w:tabs>
+                  <w:tab w:val="left" w:pos="711"/>
+                  <w:tab w:val="right" w:leader="dot" w:pos="9736"/>
+                </w:tabs>
+                <w:rPr>
+                  <w:rFonts w:eastAsiaTheme="minorEastAsia" w:cstheme="minorBidi"/>
+                  <w:smallCaps w:val="0"/>
+                  <w:noProof/>
+                  <w:sz w:val="21"/>
+                </w:rPr>
+              </w:pPr>
+              <w:hyperlink w:anchor="_Toc354583059" w:history="1">
+                <w:r>
+                  <w:rPr>
+                    <w:rStyle w:val="a7"/>
+                    <w:noProof/>
+                  </w:rPr>
+                  <w:t>4.3.9</w:t>
+                </w:r>
+                <w:r>
+                  <w:rPr>
+                    <w:rFonts w:eastAsiaTheme="minorEastAsia" w:cstheme="minorBidi"/>
+                    <w:smallCaps w:val="0"/>
+                    <w:noProof/>
+                    <w:sz w:val="21"/>
+                  </w:rPr>
+                  <w:tab/>
+                </w:r>
+                <w:r>
+                  <w:rPr>
+                    <w:rStyle w:val="a7"/>
+                    <w:rFonts w:hint="eastAsia"/>
+                    <w:noProof/>
+                  </w:rPr>
+                  <w:t>应用系统用户</w:t>
+                </w:r>
+                <w:r>
+                  <w:rPr>
+                    <w:rStyle w:val="a7"/>
+                    <w:noProof/>
+                  </w:rPr>
+                  <w:t>-</w:t>
+                </w:r>
+                <w:r>
+                  <w:rPr>
+                    <w:rStyle w:val="a7"/>
+                    <w:rFonts w:hint="eastAsia"/>
+                    <w:noProof/>
+                  </w:rPr>
+                  <w:t>角色维护</w:t>
+                </w:r>
+                <w:r>
+                  <w:rPr>
+                    <w:noProof/>
+                    <w:webHidden/>
+                  </w:rPr>
+                  <w:tab/>
+                </w:r>
+                <w:r>
+                  <w:rPr>
+                    <w:noProof/>
+                    <w:webHidden/>
+                  </w:rPr>
+                  <w:fldChar w:fldCharType="begin"/>
+                </w:r>
+                <w:r>
+                  <w:rPr>
+                    <w:noProof/>
+                    <w:webHidden/>
+                  </w:rPr>
+                  <w:instrText xml:space="preserve"> PAGEREF _Toc354583059 \h </w:instrText>
+                </w:r>
+                <w:r>
+                  <w:rPr>
+                    <w:noProof/>
+                    <w:webHidden/>
+                  </w:rPr>
+                </w:r>
+                <w:r>
+                  <w:rPr>
+                    <w:noProof/>
+                    <w:webHidden/>
+                  </w:rPr>
+                  <w:fldChar w:fldCharType="separate"/>
+                </w:r>
+                <w:r>
+                  <w:rPr>
+                    <w:noProof/>
+                    <w:webHidden/>
+                  </w:rPr>
+                  <w:t>9</w:t>
+                </w:r>
+                <w:r>
+                  <w:rPr>
+                    <w:noProof/>
+                    <w:webHidden/>
+                  </w:rPr>
+                  <w:fldChar w:fldCharType="end"/>
+                </w:r>
+              </w:hyperlink>
+            </w:p>
+            <w:p>
+              <w:pPr>
+                <w:pStyle w:val="30"/>
+                <w:tabs>
+                  <w:tab w:val="left" w:pos="822"/>
+                  <w:tab w:val="right" w:leader="dot" w:pos="9736"/>
+                </w:tabs>
+                <w:rPr>
+                  <w:rFonts w:eastAsiaTheme="minorEastAsia" w:cstheme="minorBidi"/>
+                  <w:smallCaps w:val="0"/>
+                  <w:noProof/>
+                  <w:sz w:val="21"/>
+                </w:rPr>
+              </w:pPr>
+              <w:hyperlink w:anchor="_Toc354583060" w:history="1">
+                <w:r>
+                  <w:rPr>
+                    <w:rStyle w:val="a7"/>
+                    <w:noProof/>
+                  </w:rPr>
+                  <w:t>4.3.10</w:t>
+                </w:r>
+                <w:r>
+                  <w:rPr>
+                    <w:rFonts w:eastAsiaTheme="minorEastAsia" w:cstheme="minorBidi"/>
+                    <w:smallCaps w:val="0"/>
+                    <w:noProof/>
+                    <w:sz w:val="21"/>
+                  </w:rPr>
+                  <w:tab/>
+                </w:r>
+                <w:r>
+                  <w:rPr>
+                    <w:rStyle w:val="a7"/>
+                    <w:rFonts w:hint="eastAsia"/>
+                    <w:noProof/>
+                  </w:rPr>
+                  <w:t>应用系统权限维护</w:t>
+                </w:r>
+                <w:r>
+                  <w:rPr>
+                    <w:noProof/>
+                    <w:webHidden/>
+                  </w:rPr>
+                  <w:tab/>
+                </w:r>
+                <w:r>
+                  <w:rPr>
+                    <w:noProof/>
+                    <w:webHidden/>
+                  </w:rPr>
+                  <w:fldChar w:fldCharType="begin"/>
+                </w:r>
+                <w:r>
+                  <w:rPr>
+                    <w:noProof/>
+                    <w:webHidden/>
+                  </w:rPr>
+                  <w:instrText xml:space="preserve"> PAGEREF _Toc354583060 \h </w:instrText>
+                </w:r>
+                <w:r>
+                  <w:rPr>
+                    <w:noProof/>
+                    <w:webHidden/>
+                  </w:rPr>
+                </w:r>
+                <w:r>
+                  <w:rPr>
+                    <w:noProof/>
+                    <w:webHidden/>
+                  </w:rPr>
+                  <w:fldChar w:fldCharType="separate"/>
+                </w:r>
+                <w:r>
+                  <w:rPr>
+                    <w:noProof/>
+                    <w:webHidden/>
+                  </w:rPr>
+                  <w:t>9</w:t>
+                </w:r>
+                <w:r>
+                  <w:rPr>
+                    <w:noProof/>
+                    <w:webHidden/>
+                  </w:rPr>
+                  <w:fldChar w:fldCharType="end"/>
+                </w:r>
+              </w:hyperlink>
+            </w:p>
+            <w:p>
+              <w:pPr>
+                <w:pStyle w:val="30"/>
+                <w:tabs>
+                  <w:tab w:val="left" w:pos="822"/>
+                  <w:tab w:val="right" w:leader="dot" w:pos="9736"/>
+                </w:tabs>
+                <w:rPr>
+                  <w:rFonts w:eastAsiaTheme="minorEastAsia" w:cstheme="minorBidi"/>
+                  <w:smallCaps w:val="0"/>
+                  <w:noProof/>
+                  <w:sz w:val="21"/>
+                </w:rPr>
+              </w:pPr>
+              <w:hyperlink w:anchor="_Toc354583061" w:history="1">
+                <w:r>
+                  <w:rPr>
+                    <w:rStyle w:val="a7"/>
+                    <w:noProof/>
+                  </w:rPr>
+                  <w:t>4.3.11</w:t>
+                </w:r>
+                <w:r>
+                  <w:rPr>
+                    <w:rFonts w:eastAsiaTheme="minorEastAsia" w:cstheme="minorBidi"/>
+                    <w:smallCaps w:val="0"/>
+                    <w:noProof/>
+                    <w:sz w:val="21"/>
+                  </w:rPr>
+                  <w:tab/>
+                </w:r>
+                <w:r>
+                  <w:rPr>
+                    <w:rStyle w:val="a7"/>
+                    <w:rFonts w:hint="eastAsia"/>
+                    <w:noProof/>
+                  </w:rPr>
+                  <w:t>应用系统角色</w:t>
+                </w:r>
+                <w:r>
+                  <w:rPr>
+                    <w:rStyle w:val="a7"/>
+                    <w:noProof/>
+                  </w:rPr>
+                  <w:t>-</w:t>
+                </w:r>
+                <w:r>
+                  <w:rPr>
+                    <w:rStyle w:val="a7"/>
+                    <w:rFonts w:hint="eastAsia"/>
+                    <w:noProof/>
+                  </w:rPr>
+                  <w:t>权限维护</w:t>
+                </w:r>
+                <w:r>
+                  <w:rPr>
+                    <w:noProof/>
+                    <w:webHidden/>
+                  </w:rPr>
+                  <w:tab/>
+                </w:r>
+                <w:r>
+                  <w:rPr>
+                    <w:noProof/>
+                    <w:webHidden/>
+                  </w:rPr>
+                  <w:fldChar w:fldCharType="begin"/>
+                </w:r>
+                <w:r>
+                  <w:rPr>
+                    <w:noProof/>
+                    <w:webHidden/>
+                  </w:rPr>
+                  <w:instrText xml:space="preserve"> PAGEREF _Toc354583061 \h </w:instrText>
+                </w:r>
+                <w:r>
+                  <w:rPr>
+                    <w:noProof/>
+                    <w:webHidden/>
+                  </w:rPr>
+                </w:r>
+                <w:r>
+                  <w:rPr>
+                    <w:noProof/>
+                    <w:webHidden/>
+                  </w:rPr>
+                  <w:fldChar w:fldCharType="separate"/>
+                </w:r>
+                <w:r>
+                  <w:rPr>
+                    <w:noProof/>
+                    <w:webHidden/>
+                  </w:rPr>
+                  <w:t>9</w:t>
+                </w:r>
+                <w:r>
+                  <w:rPr>
+                    <w:noProof/>
+                    <w:webHidden/>
+                  </w:rPr>
+                  <w:fldChar w:fldCharType="end"/>
+                </w:r>
+              </w:hyperlink>
+            </w:p>
+            <w:p>
+              <w:pPr>
+                <w:pStyle w:val="30"/>
+                <w:tabs>
+                  <w:tab w:val="left" w:pos="822"/>
+                  <w:tab w:val="right" w:leader="dot" w:pos="9736"/>
+                </w:tabs>
+                <w:rPr>
+                  <w:rFonts w:eastAsiaTheme="minorEastAsia" w:cstheme="minorBidi"/>
+                  <w:smallCaps w:val="0"/>
+                  <w:noProof/>
+                  <w:sz w:val="21"/>
+                </w:rPr>
+              </w:pPr>
+              <w:hyperlink w:anchor="_Toc354583062" w:history="1">
+                <w:r>
+                  <w:rPr>
+                    <w:rStyle w:val="a7"/>
+                    <w:noProof/>
+                  </w:rPr>
+                  <w:t>4.3.12</w:t>
+                </w:r>
+                <w:r>
+                  <w:rPr>
+                    <w:rFonts w:eastAsiaTheme="minorEastAsia" w:cstheme="minorBidi"/>
+                    <w:smallCaps w:val="0"/>
+                    <w:noProof/>
+                    <w:sz w:val="21"/>
+                  </w:rPr>
+                  <w:tab/>
+                </w:r>
+                <w:r>
+                  <w:rPr>
+                    <w:rStyle w:val="a7"/>
+                    <w:rFonts w:hint="eastAsia"/>
+                    <w:noProof/>
+                  </w:rPr>
+                  <w:t>应用系统及系统管理员注册</w:t>
+                </w:r>
+                <w:r>
+                  <w:rPr>
+                    <w:noProof/>
+                    <w:webHidden/>
+                  </w:rPr>
+                  <w:tab/>
+                </w:r>
+                <w:r>
+                  <w:rPr>
+                    <w:noProof/>
+                    <w:webHidden/>
+                  </w:rPr>
+                  <w:fldChar w:fldCharType="begin"/>
+                </w:r>
+                <w:r>
+                  <w:rPr>
+                    <w:noProof/>
+                    <w:webHidden/>
+                  </w:rPr>
+                  <w:instrText xml:space="preserve"> PAGEREF _Toc354583062 \h </w:instrText>
+                </w:r>
+                <w:r>
+                  <w:rPr>
+                    <w:noProof/>
+                    <w:webHidden/>
+                  </w:rPr>
+                </w:r>
+                <w:r>
+                  <w:rPr>
+                    <w:noProof/>
+                    <w:webHidden/>
+                  </w:rPr>
+                  <w:fldChar w:fldCharType="separate"/>
+                </w:r>
+                <w:r>
+                  <w:rPr>
+                    <w:noProof/>
+                    <w:webHidden/>
+                  </w:rPr>
+                  <w:t>9</w:t>
                 </w:r>
                 <w:r>
                   <w:rPr>
@@ -1258,6 +3329,7 @@
             <w:p>
               <w:r>
                 <w:rPr>
+                  <w:rFonts w:asciiTheme="minorEastAsia" w:eastAsiaTheme="minorEastAsia" w:hAnsiTheme="minorEastAsia"/>
                   <w:b/>
                   <w:bCs/>
                   <w:lang w:val="zh-CN"/>
@@ -1267,15 +3339,6 @@
             </w:p>
           </w:sdtContent>
         </w:sdt>
-        <w:p>
-          <w:pPr>
-            <w:pStyle w:val="30"/>
-            <w:ind w:left="446"/>
-          </w:pPr>
-          <w:r>
-            <w:fldChar w:fldCharType="end"/>
-          </w:r>
-        </w:p>
         <w:p>
           <w:pPr>
             <w:widowControl/>
@@ -1297,7 +3360,8 @@
         <w:pStyle w:val="1"/>
       </w:pPr>
       <w:bookmarkStart w:id="1" w:name="_Toc227641854"/>
-      <w:bookmarkStart w:id="2" w:name="_Toc354144290"/>
+      <w:bookmarkStart w:id="2" w:name="_Toc354582404"/>
+      <w:bookmarkStart w:id="3" w:name="_Toc354583038"/>
       <w:r>
         <w:rPr>
           <w:rFonts w:hint="eastAsia"/>
@@ -1308,6 +3372,7 @@
       <w:bookmarkEnd w:id="0"/>
       <w:bookmarkEnd w:id="1"/>
       <w:bookmarkEnd w:id="2"/>
+      <w:bookmarkEnd w:id="3"/>
       <w:r>
         <w:rPr>
           <w:rFonts w:hint="eastAsia"/>
@@ -1325,16 +3390,18 @@
       <w:pPr>
         <w:pStyle w:val="2"/>
       </w:pPr>
-      <w:bookmarkStart w:id="3" w:name="_Toc227641855"/>
-      <w:bookmarkStart w:id="4" w:name="_Toc354144291"/>
+      <w:bookmarkStart w:id="4" w:name="_Toc227641855"/>
+      <w:bookmarkStart w:id="5" w:name="_Toc354582405"/>
+      <w:bookmarkStart w:id="6" w:name="_Toc354583039"/>
       <w:r>
         <w:rPr>
           <w:rFonts w:hint="eastAsia"/>
         </w:rPr>
         <w:t>现状</w:t>
       </w:r>
-      <w:bookmarkEnd w:id="3"/>
       <w:bookmarkEnd w:id="4"/>
+      <w:bookmarkEnd w:id="5"/>
+      <w:bookmarkEnd w:id="6"/>
     </w:p>
     <w:p>
       <w:pPr>
@@ -1381,16 +3448,18 @@
       <w:pPr>
         <w:pStyle w:val="2"/>
       </w:pPr>
-      <w:bookmarkStart w:id="5" w:name="_Toc227641856"/>
-      <w:bookmarkStart w:id="6" w:name="_Toc354144292"/>
+      <w:bookmarkStart w:id="7" w:name="_Toc227641856"/>
+      <w:bookmarkStart w:id="8" w:name="_Toc354582406"/>
+      <w:bookmarkStart w:id="9" w:name="_Toc354583040"/>
       <w:r>
         <w:rPr>
           <w:rFonts w:hint="eastAsia"/>
         </w:rPr>
         <w:t>建设目标</w:t>
       </w:r>
-      <w:bookmarkEnd w:id="5"/>
-      <w:bookmarkEnd w:id="6"/>
+      <w:bookmarkEnd w:id="7"/>
+      <w:bookmarkEnd w:id="8"/>
+      <w:bookmarkEnd w:id="9"/>
     </w:p>
     <w:p>
       <w:pPr>
@@ -1660,8 +3729,9 @@
       <w:pPr>
         <w:pStyle w:val="2"/>
       </w:pPr>
-      <w:bookmarkStart w:id="7" w:name="_Toc227641857"/>
-      <w:bookmarkStart w:id="8" w:name="_Toc354144293"/>
+      <w:bookmarkStart w:id="10" w:name="_Toc227641857"/>
+      <w:bookmarkStart w:id="11" w:name="_Toc354582407"/>
+      <w:bookmarkStart w:id="12" w:name="_Toc354583041"/>
       <w:r>
         <w:rPr>
           <w:rFonts w:hint="eastAsia"/>
@@ -1669,8 +3739,9 @@
         <w:lastRenderedPageBreak/>
         <w:t>功能概述</w:t>
       </w:r>
-      <w:bookmarkEnd w:id="7"/>
-      <w:bookmarkEnd w:id="8"/>
+      <w:bookmarkEnd w:id="10"/>
+      <w:bookmarkEnd w:id="11"/>
+      <w:bookmarkEnd w:id="12"/>
     </w:p>
     <w:p>
       <w:pPr>
@@ -1738,10 +3809,10 @@
             <v:path o:extrusionok="f" gradientshapeok="t" o:connecttype="rect"/>
             <o:lock v:ext="edit" aspectratio="t"/>
           </v:shapetype>
-          <v:shape id="_x0000_i1025" type="#_x0000_t75" style="width:388.45pt;height:345.75pt" o:ole="">
+          <v:shape id="_x0000_i1025" type="#_x0000_t75" style="width:388.5pt;height:345.75pt" o:ole="">
             <v:imagedata r:id="rId11" o:title=""/>
           </v:shape>
-          <o:OLEObject Type="Embed" ProgID="Visio.Drawing.11" ShapeID="_x0000_i1025" DrawAspect="Content" ObjectID="_1428304281" r:id="rId12"/>
+          <o:OLEObject Type="Embed" ProgID="Visio.Drawing.11" ShapeID="_x0000_i1025" DrawAspect="Content" ObjectID="_1428332852" r:id="rId12"/>
         </w:object>
       </w:r>
     </w:p>
@@ -1754,8 +3825,9 @@
       <w:pPr>
         <w:pStyle w:val="1"/>
       </w:pPr>
-      <w:bookmarkStart w:id="9" w:name="_Toc227641858"/>
-      <w:bookmarkStart w:id="10" w:name="_Toc354144294"/>
+      <w:bookmarkStart w:id="13" w:name="_Toc227641858"/>
+      <w:bookmarkStart w:id="14" w:name="_Toc354582408"/>
+      <w:bookmarkStart w:id="15" w:name="_Toc354583042"/>
       <w:r>
         <w:rPr>
           <w:rFonts w:hint="eastAsia"/>
@@ -1763,8 +3835,9 @@
         <w:lastRenderedPageBreak/>
         <w:t>系统技术模型</w:t>
       </w:r>
-      <w:bookmarkEnd w:id="9"/>
-      <w:bookmarkEnd w:id="10"/>
+      <w:bookmarkEnd w:id="13"/>
+      <w:bookmarkEnd w:id="14"/>
+      <w:bookmarkEnd w:id="15"/>
     </w:p>
     <w:p>
       <w:pPr>
@@ -1772,10 +3845,10 @@
       </w:pPr>
       <w:r>
         <w:object w:dxaOrig="6887" w:dyaOrig="7131">
-          <v:shape id="_x0000_i1026" type="#_x0000_t75" style="width:344.1pt;height:355.8pt" o:ole="">
+          <v:shape id="_x0000_i1026" type="#_x0000_t75" style="width:344.25pt;height:355.5pt" o:ole="">
             <v:imagedata r:id="rId13" o:title=""/>
           </v:shape>
-          <o:OLEObject Type="Embed" ProgID="Visio.Drawing.11" ShapeID="_x0000_i1026" DrawAspect="Content" ObjectID="_1428304282" r:id="rId14"/>
+          <o:OLEObject Type="Embed" ProgID="Visio.Drawing.11" ShapeID="_x0000_i1026" DrawAspect="Content" ObjectID="_1428332853" r:id="rId14"/>
         </w:object>
       </w:r>
     </w:p>
@@ -1812,31 +3885,35 @@
       <w:pPr>
         <w:pStyle w:val="1"/>
       </w:pPr>
-      <w:bookmarkStart w:id="11" w:name="_Toc227641859"/>
-      <w:bookmarkStart w:id="12" w:name="_Toc354144295"/>
+      <w:bookmarkStart w:id="16" w:name="_Toc227641859"/>
+      <w:bookmarkStart w:id="17" w:name="_Toc354582409"/>
+      <w:bookmarkStart w:id="18" w:name="_Toc354583043"/>
       <w:r>
         <w:rPr>
           <w:rFonts w:hint="eastAsia"/>
         </w:rPr>
         <w:t>系统总体结构</w:t>
       </w:r>
-      <w:bookmarkEnd w:id="11"/>
-      <w:bookmarkEnd w:id="12"/>
+      <w:bookmarkEnd w:id="16"/>
+      <w:bookmarkEnd w:id="17"/>
+      <w:bookmarkEnd w:id="18"/>
     </w:p>
     <w:p>
       <w:pPr>
         <w:pStyle w:val="2"/>
       </w:pPr>
-      <w:bookmarkStart w:id="13" w:name="_Toc227641860"/>
-      <w:bookmarkStart w:id="14" w:name="_Toc354144296"/>
+      <w:bookmarkStart w:id="19" w:name="_Toc227641860"/>
+      <w:bookmarkStart w:id="20" w:name="_Toc354582410"/>
+      <w:bookmarkStart w:id="21" w:name="_Toc354583044"/>
       <w:r>
         <w:rPr>
           <w:rFonts w:hint="eastAsia"/>
         </w:rPr>
         <w:t>系统总体架构</w:t>
       </w:r>
-      <w:bookmarkEnd w:id="13"/>
-      <w:bookmarkEnd w:id="14"/>
+      <w:bookmarkEnd w:id="19"/>
+      <w:bookmarkEnd w:id="20"/>
+      <w:bookmarkEnd w:id="21"/>
     </w:p>
     <w:p>
       <w:pPr>
@@ -1855,10 +3932,10 @@
       </w:pPr>
       <w:r>
         <w:object w:dxaOrig="16062" w:dyaOrig="8714">
-          <v:shape id="_x0000_i1027" type="#_x0000_t75" style="width:496.45pt;height:269.6pt" o:ole="">
+          <v:shape id="_x0000_i1027" type="#_x0000_t75" style="width:496.5pt;height:270pt" o:ole="">
             <v:imagedata r:id="rId15" o:title=""/>
           </v:shape>
-          <o:OLEObject Type="Embed" ProgID="Visio.Drawing.11" ShapeID="_x0000_i1027" DrawAspect="Content" ObjectID="_1428304283" r:id="rId16"/>
+          <o:OLEObject Type="Embed" ProgID="Visio.Drawing.11" ShapeID="_x0000_i1027" DrawAspect="Content" ObjectID="_1428332854" r:id="rId16"/>
         </w:object>
       </w:r>
     </w:p>
@@ -1866,18 +3943,22 @@
       <w:pPr>
         <w:pStyle w:val="1"/>
       </w:pPr>
+      <w:bookmarkStart w:id="22" w:name="_Toc354582411"/>
+      <w:bookmarkStart w:id="23" w:name="_Toc354583045"/>
       <w:r>
         <w:rPr>
           <w:rFonts w:hint="eastAsia"/>
         </w:rPr>
         <w:t>权限管理设计</w:t>
       </w:r>
+      <w:bookmarkEnd w:id="22"/>
+      <w:bookmarkEnd w:id="23"/>
     </w:p>
     <w:p>
       <w:pPr>
         <w:ind w:firstLineChars="200" w:firstLine="420"/>
         <w:rPr>
-          <w:rFonts w:asciiTheme="minorEastAsia" w:eastAsiaTheme="minorEastAsia" w:hAnsiTheme="minorEastAsia"/>
+          <w:rFonts w:asciiTheme="minorEastAsia" w:eastAsiaTheme="minorEastAsia" w:hAnsiTheme="minorEastAsia" w:hint="eastAsia"/>
         </w:rPr>
       </w:pPr>
       <w:r>
@@ -1890,7 +3971,19 @@
         <w:rPr>
           <w:rFonts w:asciiTheme="minorEastAsia" w:eastAsiaTheme="minorEastAsia" w:hAnsiTheme="minorEastAsia" w:hint="eastAsia"/>
         </w:rPr>
-        <w:t>权限基本信息维护与权限Web Service API 构成该模块的基础和核心。</w:t>
+        <w:t>权限基本信息维护与权限Web Service API 构成</w:t>
+      </w:r>
+      <w:r>
+        <w:rPr>
+          <w:rFonts w:asciiTheme="minorEastAsia" w:eastAsiaTheme="minorEastAsia" w:hAnsiTheme="minorEastAsia" w:hint="eastAsia"/>
+        </w:rPr>
+        <w:t>权限管理</w:t>
+      </w:r>
+      <w:r>
+        <w:rPr>
+          <w:rFonts w:asciiTheme="minorEastAsia" w:eastAsiaTheme="minorEastAsia" w:hAnsiTheme="minorEastAsia" w:hint="eastAsia"/>
+        </w:rPr>
+        <w:t>模块的基础和核心。</w:t>
       </w:r>
       <w:r>
         <w:rPr>
@@ -1901,8 +3994,132 @@
     </w:p>
     <w:p>
       <w:pPr>
+        <w:ind w:firstLineChars="200" w:firstLine="420"/>
+        <w:rPr>
+          <w:rFonts w:asciiTheme="minorEastAsia" w:eastAsiaTheme="minorEastAsia" w:hAnsiTheme="minorEastAsia" w:hint="eastAsia"/>
+        </w:rPr>
+      </w:pPr>
+      <w:r>
+        <w:rPr>
+          <w:rFonts w:asciiTheme="minorEastAsia" w:eastAsiaTheme="minorEastAsia" w:hAnsiTheme="minorEastAsia" w:hint="eastAsia"/>
+        </w:rPr>
+        <w:t>根据B/S应用的特点把权限信息分为三大类：</w:t>
+      </w:r>
+    </w:p>
+    <w:p>
+      <w:pPr>
+        <w:pStyle w:val="a3"/>
+        <w:numPr>
+          <w:ilvl w:val="0"/>
+          <w:numId w:val="23"/>
+        </w:numPr>
+        <w:ind w:firstLineChars="0"/>
+        <w:rPr>
+          <w:rFonts w:asciiTheme="minorEastAsia" w:eastAsiaTheme="minorEastAsia" w:hAnsiTheme="minorEastAsia" w:hint="eastAsia"/>
+        </w:rPr>
+      </w:pPr>
+      <w:r>
+        <w:rPr>
+          <w:rFonts w:asciiTheme="minorEastAsia" w:eastAsiaTheme="minorEastAsia" w:hAnsiTheme="minorEastAsia" w:hint="eastAsia"/>
+        </w:rPr>
+        <w:t>系统菜单</w:t>
+      </w:r>
+    </w:p>
+    <w:p>
+      <w:pPr>
+        <w:pStyle w:val="a3"/>
+        <w:ind w:left="840" w:firstLineChars="0" w:firstLine="0"/>
+        <w:rPr>
+          <w:rFonts w:asciiTheme="minorEastAsia" w:eastAsiaTheme="minorEastAsia" w:hAnsiTheme="minorEastAsia" w:hint="eastAsia"/>
+        </w:rPr>
+      </w:pPr>
+      <w:r>
+        <w:rPr>
+          <w:rFonts w:asciiTheme="minorEastAsia" w:eastAsiaTheme="minorEastAsia" w:hAnsiTheme="minorEastAsia" w:hint="eastAsia"/>
+        </w:rPr>
+        <w:t>包括系统各个页面中的主菜单和子菜单。</w:t>
+      </w:r>
+    </w:p>
+    <w:p>
+      <w:pPr>
+        <w:pStyle w:val="a3"/>
+        <w:numPr>
+          <w:ilvl w:val="0"/>
+          <w:numId w:val="23"/>
+        </w:numPr>
+        <w:ind w:firstLineChars="0"/>
+        <w:rPr>
+          <w:rFonts w:asciiTheme="minorEastAsia" w:eastAsiaTheme="minorEastAsia" w:hAnsiTheme="minorEastAsia" w:hint="eastAsia"/>
+        </w:rPr>
+      </w:pPr>
+      <w:r>
+        <w:rPr>
+          <w:rFonts w:asciiTheme="minorEastAsia" w:eastAsiaTheme="minorEastAsia" w:hAnsiTheme="minorEastAsia" w:hint="eastAsia"/>
+        </w:rPr>
+        <w:t>页面元素</w:t>
+      </w:r>
+    </w:p>
+    <w:p>
+      <w:pPr>
+        <w:pStyle w:val="a3"/>
+        <w:ind w:left="840" w:firstLineChars="0" w:firstLine="0"/>
+        <w:rPr>
+          <w:rFonts w:asciiTheme="minorEastAsia" w:eastAsiaTheme="minorEastAsia" w:hAnsiTheme="minorEastAsia" w:hint="eastAsia"/>
+        </w:rPr>
+      </w:pPr>
+      <w:r>
+        <w:rPr>
+          <w:rFonts w:asciiTheme="minorEastAsia" w:eastAsiaTheme="minorEastAsia" w:hAnsiTheme="minorEastAsia" w:hint="eastAsia"/>
+        </w:rPr>
+        <w:t>包括系统各个页面中的HTML元素，例如：Label、Text、Button等。</w:t>
+      </w:r>
+    </w:p>
+    <w:p>
+      <w:pPr>
+        <w:pStyle w:val="a3"/>
+        <w:numPr>
+          <w:ilvl w:val="0"/>
+          <w:numId w:val="23"/>
+        </w:numPr>
+        <w:ind w:firstLineChars="0"/>
+        <w:rPr>
+          <w:rFonts w:asciiTheme="minorEastAsia" w:eastAsiaTheme="minorEastAsia" w:hAnsiTheme="minorEastAsia" w:hint="eastAsia"/>
+        </w:rPr>
+      </w:pPr>
+      <w:r>
+        <w:rPr>
+          <w:rFonts w:asciiTheme="minorEastAsia" w:eastAsiaTheme="minorEastAsia" w:hAnsiTheme="minorEastAsia" w:hint="eastAsia"/>
+        </w:rPr>
+        <w:t>系统操作</w:t>
+      </w:r>
+    </w:p>
+    <w:p>
+      <w:pPr>
+        <w:pStyle w:val="a3"/>
+        <w:ind w:left="840" w:firstLineChars="0" w:firstLine="0"/>
+        <w:rPr>
+          <w:rFonts w:asciiTheme="minorEastAsia" w:eastAsiaTheme="minorEastAsia" w:hAnsiTheme="minorEastAsia"/>
+        </w:rPr>
+      </w:pPr>
+      <w:r>
+        <w:rPr>
+          <w:rFonts w:asciiTheme="minorEastAsia" w:eastAsiaTheme="minorEastAsia" w:hAnsiTheme="minorEastAsia" w:hint="eastAsia"/>
+        </w:rPr>
+        <w:t>应用内部自定义的业务操作，例如：</w:t>
+      </w:r>
+      <w:r>
+        <w:rPr>
+          <w:rFonts w:asciiTheme="minorEastAsia" w:eastAsiaTheme="minorEastAsia" w:hAnsiTheme="minorEastAsia" w:hint="eastAsia"/>
+        </w:rPr>
+        <w:t>新增、查询、数据导出等。</w:t>
+      </w:r>
+    </w:p>
+    <w:p>
+      <w:pPr>
         <w:pStyle w:val="2"/>
       </w:pPr>
+      <w:bookmarkStart w:id="24" w:name="_Toc354582412"/>
+      <w:bookmarkStart w:id="25" w:name="_Toc354583046"/>
       <w:r>
         <w:rPr>
           <w:rFonts w:hint="eastAsia"/>
@@ -1910,176 +4127,259 @@
         <w:lastRenderedPageBreak/>
         <w:t>系统用例图</w:t>
       </w:r>
+      <w:bookmarkEnd w:id="24"/>
+      <w:bookmarkEnd w:id="25"/>
     </w:p>
     <w:p>
       <w:pPr>
         <w:jc w:val="center"/>
       </w:pPr>
       <w:r>
-        <w:object w:dxaOrig="16333" w:dyaOrig="9509">
-          <v:shape id="_x0000_i1028" type="#_x0000_t75" style="width:486.4pt;height:283pt" o:ole="">
+        <w:object w:dxaOrig="15409" w:dyaOrig="9032">
+          <v:shape id="_x0000_i1028" type="#_x0000_t75" style="width:486.75pt;height:285.75pt" o:ole="">
             <v:imagedata r:id="rId17" o:title=""/>
           </v:shape>
-          <o:OLEObject Type="Embed" ProgID="Visio.Drawing.11" ShapeID="_x0000_i1028" DrawAspect="Content" ObjectID="_1428304284" r:id="rId18"/>
+          <o:OLEObject Type="Embed" ProgID="Visio.Drawing.11" ShapeID="_x0000_i1028" DrawAspect="Content" ObjectID="_1428332855" r:id="rId18"/>
         </w:object>
       </w:r>
     </w:p>
     <w:p>
       <w:pPr>
         <w:pStyle w:val="2"/>
-      </w:pPr>
+        <w:rPr>
+          <w:rFonts w:hint="eastAsia"/>
+        </w:rPr>
+      </w:pPr>
+      <w:bookmarkStart w:id="26" w:name="_Toc354582413"/>
+      <w:bookmarkStart w:id="27" w:name="_Toc354583047"/>
       <w:r>
         <w:rPr>
           <w:rFonts w:hint="eastAsia"/>
         </w:rPr>
         <w:t>功能角色设计</w:t>
       </w:r>
+      <w:bookmarkEnd w:id="26"/>
+      <w:bookmarkEnd w:id="27"/>
     </w:p>
     <w:p>
       <w:pPr>
-        <w:ind w:firstLineChars="200" w:firstLine="420"/>
-        <w:rPr>
-          <w:rFonts w:asciiTheme="minorEastAsia" w:eastAsiaTheme="minorEastAsia" w:hAnsiTheme="minorEastAsia"/>
-        </w:rPr>
-      </w:pPr>
-      <w:r>
-        <w:rPr>
-          <w:rFonts w:asciiTheme="minorEastAsia" w:eastAsiaTheme="minorEastAsia" w:hAnsiTheme="minorEastAsia" w:hint="eastAsia"/>
-        </w:rPr>
-        <w:t>系统超级管理员作为权限管理中的主要角色，</w:t>
-      </w:r>
-      <w:r>
-        <w:rPr>
-          <w:rFonts w:asciiTheme="minorEastAsia" w:eastAsiaTheme="minorEastAsia" w:hAnsiTheme="minorEastAsia" w:hint="eastAsia"/>
-        </w:rPr>
-        <w:t>在能修改自身属性信息的情况，也</w:t>
-      </w:r>
-      <w:r>
-        <w:rPr>
-          <w:rFonts w:asciiTheme="minorEastAsia" w:eastAsiaTheme="minorEastAsia" w:hAnsiTheme="minorEastAsia" w:hint="eastAsia"/>
-        </w:rPr>
-        <w:t>负责</w:t>
-      </w:r>
-      <w:r>
-        <w:rPr>
-          <w:rFonts w:asciiTheme="minorEastAsia" w:eastAsiaTheme="minorEastAsia" w:hAnsiTheme="minorEastAsia" w:hint="eastAsia"/>
-        </w:rPr>
-        <w:t>“</w:t>
-      </w:r>
-      <w:r>
-        <w:rPr>
-          <w:rFonts w:asciiTheme="minorEastAsia" w:eastAsiaTheme="minorEastAsia" w:hAnsiTheme="minorEastAsia" w:hint="eastAsia"/>
-        </w:rPr>
-        <w:t>权限管理</w:t>
-      </w:r>
-      <w:r>
-        <w:rPr>
-          <w:rFonts w:asciiTheme="minorEastAsia" w:eastAsiaTheme="minorEastAsia" w:hAnsiTheme="minorEastAsia" w:hint="eastAsia"/>
-        </w:rPr>
-        <w:t>”</w:t>
-      </w:r>
-      <w:r>
-        <w:rPr>
-          <w:rFonts w:asciiTheme="minorEastAsia" w:eastAsiaTheme="minorEastAsia" w:hAnsiTheme="minorEastAsia" w:hint="eastAsia"/>
-        </w:rPr>
-        <w:t>消费者（应用系统）</w:t>
-      </w:r>
-      <w:r>
-        <w:rPr>
-          <w:rFonts w:asciiTheme="minorEastAsia" w:eastAsiaTheme="minorEastAsia" w:hAnsiTheme="minorEastAsia" w:hint="eastAsia"/>
-        </w:rPr>
-        <w:t>的</w:t>
-      </w:r>
-      <w:r>
-        <w:rPr>
-          <w:rFonts w:asciiTheme="minorEastAsia" w:eastAsiaTheme="minorEastAsia" w:hAnsiTheme="minorEastAsia" w:hint="eastAsia"/>
-        </w:rPr>
-        <w:t>管理员维护</w:t>
-      </w:r>
-      <w:r>
-        <w:rPr>
-          <w:rFonts w:asciiTheme="minorEastAsia" w:eastAsiaTheme="minorEastAsia" w:hAnsiTheme="minorEastAsia" w:hint="eastAsia"/>
-        </w:rPr>
-        <w:t>，每一个应用系统只能有一个应用系统管理员</w:t>
-      </w:r>
-      <w:r>
-        <w:rPr>
-          <w:rFonts w:asciiTheme="minorEastAsia" w:eastAsiaTheme="minorEastAsia" w:hAnsiTheme="minorEastAsia" w:hint="eastAsia"/>
-        </w:rPr>
-        <w:t>。</w:t>
-      </w:r>
+        <w:pStyle w:val="3"/>
+      </w:pPr>
+      <w:bookmarkStart w:id="28" w:name="_Toc354582414"/>
+      <w:bookmarkStart w:id="29" w:name="_Toc354583048"/>
+      <w:r>
+        <w:rPr>
+          <w:rFonts w:hint="eastAsia"/>
+        </w:rPr>
+        <w:t>系统超级管理员</w:t>
+      </w:r>
+      <w:bookmarkEnd w:id="28"/>
+      <w:bookmarkEnd w:id="29"/>
     </w:p>
     <w:p>
       <w:pPr>
         <w:ind w:firstLineChars="200" w:firstLine="420"/>
         <w:rPr>
-          <w:rFonts w:asciiTheme="minorEastAsia" w:eastAsiaTheme="minorEastAsia" w:hAnsiTheme="minorEastAsia"/>
-        </w:rPr>
-      </w:pPr>
-      <w:r>
-        <w:rPr>
-          <w:rFonts w:asciiTheme="minorEastAsia" w:eastAsiaTheme="minorEastAsia" w:hAnsiTheme="minorEastAsia" w:hint="eastAsia"/>
-        </w:rPr>
-        <w:t>应用系统管理员，负责所属应用系统中的用户信息、角色信息、权限信息的维护</w:t>
+          <w:rFonts w:asciiTheme="minorEastAsia" w:eastAsiaTheme="minorEastAsia" w:hAnsiTheme="minorEastAsia" w:hint="eastAsia"/>
+        </w:rPr>
+      </w:pPr>
+      <w:r>
+        <w:rPr>
+          <w:rFonts w:asciiTheme="minorEastAsia" w:eastAsiaTheme="minorEastAsia" w:hAnsiTheme="minorEastAsia" w:hint="eastAsia"/>
+        </w:rPr>
+        <w:t>系统超级管理员作为权限管理中的主要角色，</w:t>
+      </w:r>
+      <w:r>
+        <w:rPr>
+          <w:rFonts w:asciiTheme="minorEastAsia" w:eastAsiaTheme="minorEastAsia" w:hAnsiTheme="minorEastAsia" w:hint="eastAsia"/>
+        </w:rPr>
+        <w:t>在能修改自身属性信息的情况，也</w:t>
+      </w:r>
+      <w:r>
+        <w:rPr>
+          <w:rFonts w:asciiTheme="minorEastAsia" w:eastAsiaTheme="minorEastAsia" w:hAnsiTheme="minorEastAsia" w:hint="eastAsia"/>
+        </w:rPr>
+        <w:t>负责</w:t>
+      </w:r>
+      <w:r>
+        <w:rPr>
+          <w:rFonts w:asciiTheme="minorEastAsia" w:eastAsiaTheme="minorEastAsia" w:hAnsiTheme="minorEastAsia" w:hint="eastAsia"/>
+        </w:rPr>
+        <w:t>“</w:t>
+      </w:r>
+      <w:r>
+        <w:rPr>
+          <w:rFonts w:asciiTheme="minorEastAsia" w:eastAsiaTheme="minorEastAsia" w:hAnsiTheme="minorEastAsia" w:hint="eastAsia"/>
+        </w:rPr>
+        <w:t>权限管理</w:t>
+      </w:r>
+      <w:r>
+        <w:rPr>
+          <w:rFonts w:asciiTheme="minorEastAsia" w:eastAsiaTheme="minorEastAsia" w:hAnsiTheme="minorEastAsia" w:hint="eastAsia"/>
+        </w:rPr>
+        <w:t>”</w:t>
+      </w:r>
+      <w:r>
+        <w:rPr>
+          <w:rFonts w:asciiTheme="minorEastAsia" w:eastAsiaTheme="minorEastAsia" w:hAnsiTheme="minorEastAsia" w:hint="eastAsia"/>
+        </w:rPr>
+        <w:t>消费者（应用系统</w:t>
+      </w:r>
+      <w:r>
+        <w:rPr>
+          <w:rFonts w:asciiTheme="minorEastAsia" w:eastAsiaTheme="minorEastAsia" w:hAnsiTheme="minorEastAsia" w:hint="eastAsia"/>
+        </w:rPr>
+        <w:t>、应用系统管理员</w:t>
+      </w:r>
+      <w:r>
+        <w:rPr>
+          <w:rFonts w:asciiTheme="minorEastAsia" w:eastAsiaTheme="minorEastAsia" w:hAnsiTheme="minorEastAsia" w:hint="eastAsia"/>
+        </w:rPr>
+        <w:t>）</w:t>
+      </w:r>
+      <w:r>
+        <w:rPr>
+          <w:rFonts w:asciiTheme="minorEastAsia" w:eastAsiaTheme="minorEastAsia" w:hAnsiTheme="minorEastAsia" w:hint="eastAsia"/>
+        </w:rPr>
+        <w:t>的</w:t>
+      </w:r>
+      <w:r>
+        <w:rPr>
+          <w:rFonts w:asciiTheme="minorEastAsia" w:eastAsiaTheme="minorEastAsia" w:hAnsiTheme="minorEastAsia" w:hint="eastAsia"/>
+        </w:rPr>
+        <w:t>应用申请</w:t>
+      </w:r>
+      <w:r>
+        <w:rPr>
+          <w:rFonts w:asciiTheme="minorEastAsia" w:eastAsiaTheme="minorEastAsia" w:hAnsiTheme="minorEastAsia" w:hint="eastAsia"/>
+        </w:rPr>
+        <w:t>，</w:t>
+      </w:r>
+      <w:r>
+        <w:rPr>
+          <w:rFonts w:asciiTheme="minorEastAsia" w:eastAsiaTheme="minorEastAsia" w:hAnsiTheme="minorEastAsia" w:hint="eastAsia"/>
+        </w:rPr>
+        <w:t>系统超级管理员是唯一的</w:t>
       </w:r>
       <w:r>
         <w:rPr>
           <w:rFonts w:asciiTheme="minorEastAsia" w:eastAsiaTheme="minorEastAsia" w:hAnsiTheme="minorEastAsia" w:hint="eastAsia"/>
         </w:rPr>
         <w:t>。</w:t>
-      </w:r>
-      <w:r>
-        <w:rPr>
-          <w:rFonts w:asciiTheme="minorEastAsia" w:eastAsiaTheme="minorEastAsia" w:hAnsiTheme="minorEastAsia" w:hint="eastAsia"/>
-        </w:rPr>
-        <w:t>应用系统中的用户及资源</w:t>
-      </w:r>
-      <w:r>
-        <w:rPr>
-          <w:rFonts w:asciiTheme="minorEastAsia" w:eastAsiaTheme="minorEastAsia" w:hAnsiTheme="minorEastAsia" w:hint="eastAsia"/>
-        </w:rPr>
-        <w:t>进行严格的权限管里，</w:t>
-      </w:r>
-      <w:r>
-        <w:rPr>
-          <w:rFonts w:asciiTheme="minorEastAsia" w:eastAsiaTheme="minorEastAsia" w:hAnsiTheme="minorEastAsia" w:hint="eastAsia"/>
-        </w:rPr>
-        <w:t>不能相互查看。</w:t>
       </w:r>
     </w:p>
     <w:p>
       <w:pPr>
-        <w:pStyle w:val="2"/>
-      </w:pPr>
-      <w:r>
-        <w:rPr>
-          <w:rFonts w:hint="eastAsia"/>
-        </w:rPr>
-        <w:t>功能设计</w:t>
-      </w:r>
+        <w:pStyle w:val="3"/>
+      </w:pPr>
+      <w:bookmarkStart w:id="30" w:name="_Toc354582415"/>
+      <w:bookmarkStart w:id="31" w:name="_Toc354583049"/>
+      <w:r>
+        <w:rPr>
+          <w:rFonts w:hint="eastAsia"/>
+        </w:rPr>
+        <w:t>应用系统管理员</w:t>
+      </w:r>
+      <w:bookmarkEnd w:id="30"/>
+      <w:bookmarkEnd w:id="31"/>
     </w:p>
     <w:p>
       <w:pPr>
-        <w:pStyle w:val="3"/>
-      </w:pPr>
-      <w:r>
-        <w:rPr>
-          <w:rFonts w:hint="eastAsia"/>
-        </w:rPr>
-        <w:t>权限系统管理员</w:t>
-      </w:r>
-      <w:r>
-        <w:rPr>
-          <w:rFonts w:hint="eastAsia"/>
-        </w:rPr>
-        <w:t>维护</w:t>
+        <w:ind w:firstLineChars="200" w:firstLine="420"/>
+        <w:rPr>
+          <w:rFonts w:asciiTheme="minorEastAsia" w:eastAsiaTheme="minorEastAsia" w:hAnsiTheme="minorEastAsia"/>
+        </w:rPr>
+      </w:pPr>
+      <w:r>
+        <w:rPr>
+          <w:rFonts w:asciiTheme="minorEastAsia" w:eastAsiaTheme="minorEastAsia" w:hAnsiTheme="minorEastAsia" w:hint="eastAsia"/>
+        </w:rPr>
+        <w:t>应用系统管理员</w:t>
+      </w:r>
+      <w:r>
+        <w:rPr>
+          <w:rFonts w:asciiTheme="minorEastAsia" w:eastAsiaTheme="minorEastAsia" w:hAnsiTheme="minorEastAsia" w:hint="eastAsia"/>
+        </w:rPr>
+        <w:t>负责所属应用系统中的用户信息、角色信息、权限信息的维护</w:t>
+      </w:r>
+      <w:r>
+        <w:rPr>
+          <w:rFonts w:asciiTheme="minorEastAsia" w:eastAsiaTheme="minorEastAsia" w:hAnsiTheme="minorEastAsia" w:hint="eastAsia"/>
+        </w:rPr>
+        <w:t>，以及应用系统注册申请</w:t>
+      </w:r>
+      <w:r>
+        <w:rPr>
+          <w:rFonts w:asciiTheme="minorEastAsia" w:eastAsiaTheme="minorEastAsia" w:hAnsiTheme="minorEastAsia" w:hint="eastAsia"/>
+        </w:rPr>
+        <w:t>。</w:t>
+      </w:r>
+      <w:r>
+        <w:rPr>
+          <w:rFonts w:asciiTheme="minorEastAsia" w:eastAsiaTheme="minorEastAsia" w:hAnsiTheme="minorEastAsia" w:hint="eastAsia"/>
+        </w:rPr>
+        <w:t>应用系统中的用户及资源</w:t>
+      </w:r>
+      <w:r>
+        <w:rPr>
+          <w:rFonts w:asciiTheme="minorEastAsia" w:eastAsiaTheme="minorEastAsia" w:hAnsiTheme="minorEastAsia" w:hint="eastAsia"/>
+        </w:rPr>
+        <w:t>进行严格的权限管里，</w:t>
+      </w:r>
+      <w:r>
+        <w:rPr>
+          <w:rFonts w:asciiTheme="minorEastAsia" w:eastAsiaTheme="minorEastAsia" w:hAnsiTheme="minorEastAsia" w:hint="eastAsia"/>
+        </w:rPr>
+        <w:t>不能相互查看。</w:t>
+      </w:r>
+      <w:r>
+        <w:rPr>
+          <w:rFonts w:asciiTheme="minorEastAsia" w:eastAsiaTheme="minorEastAsia" w:hAnsiTheme="minorEastAsia" w:hint="eastAsia"/>
+        </w:rPr>
+        <w:t>每一个应用系统只能有一个应用系统管理员。</w:t>
       </w:r>
     </w:p>
     <w:p>
       <w:pPr>
+        <w:pStyle w:val="2"/>
+      </w:pPr>
+      <w:bookmarkStart w:id="32" w:name="_Toc354582416"/>
+      <w:bookmarkStart w:id="33" w:name="_Toc354583050"/>
+      <w:r>
+        <w:rPr>
+          <w:rFonts w:hint="eastAsia"/>
+        </w:rPr>
+        <w:t>功能设计</w:t>
+      </w:r>
+      <w:bookmarkEnd w:id="32"/>
+      <w:bookmarkEnd w:id="33"/>
+    </w:p>
+    <w:p>
+      <w:pPr>
+        <w:pStyle w:val="3"/>
+      </w:pPr>
+      <w:bookmarkStart w:id="34" w:name="_Toc354582417"/>
+      <w:bookmarkStart w:id="35" w:name="_Toc354583051"/>
+      <w:r>
+        <w:rPr>
+          <w:rFonts w:hint="eastAsia"/>
+        </w:rPr>
+        <w:t>权限系统管理员</w:t>
+      </w:r>
+      <w:r>
+        <w:rPr>
+          <w:rFonts w:hint="eastAsia"/>
+        </w:rPr>
+        <w:t>维护</w:t>
+      </w:r>
+      <w:bookmarkEnd w:id="34"/>
+      <w:bookmarkEnd w:id="35"/>
+    </w:p>
+    <w:p>
+      <w:pPr>
         <w:ind w:firstLineChars="200" w:firstLine="420"/>
         <w:rPr>
-          <w:rFonts w:asciiTheme="minorEastAsia" w:eastAsiaTheme="minorEastAsia" w:hAnsiTheme="minorEastAsia"/>
+          <w:rFonts w:asciiTheme="minorEastAsia" w:eastAsiaTheme="minorEastAsia" w:hAnsiTheme="minorEastAsia" w:hint="eastAsia"/>
         </w:rPr>
       </w:pPr>
       <w:r>
@@ -2166,7 +4466,14 @@
         <w:rPr>
           <w:rFonts w:asciiTheme="minorEastAsia" w:eastAsiaTheme="minorEastAsia" w:hAnsiTheme="minorEastAsia" w:hint="eastAsia"/>
         </w:rPr>
-        <w:t>包括密码的其他</w:t>
+        <w:t>包括密码</w:t>
+      </w:r>
+      <w:r>
+        <w:rPr>
+          <w:rFonts w:asciiTheme="minorEastAsia" w:eastAsiaTheme="minorEastAsia" w:hAnsiTheme="minorEastAsia" w:hint="eastAsia"/>
+        </w:rPr>
+        <w:lastRenderedPageBreak/>
+        <w:t>的其他</w:t>
       </w:r>
       <w:r>
         <w:rPr>
@@ -2189,45 +4496,2168 @@
     </w:p>
     <w:p>
       <w:pPr>
-        <w:pStyle w:val="3"/>
-        <w:rPr>
-          <w:rFonts w:hint="eastAsia"/>
-        </w:rPr>
-      </w:pPr>
-      <w:r>
-        <w:rPr>
-          <w:rFonts w:hint="eastAsia"/>
-        </w:rPr>
-        <w:t>应用系统</w:t>
-      </w:r>
-      <w:r>
-        <w:rPr>
-          <w:rFonts w:hint="eastAsia"/>
-        </w:rPr>
-        <w:t>基本信息</w:t>
-      </w:r>
-      <w:r>
-        <w:rPr>
-          <w:rFonts w:hint="eastAsia"/>
-        </w:rPr>
-        <w:t>维护</w:t>
+        <w:pStyle w:val="4"/>
+        <w:rPr>
+          <w:rFonts w:hint="eastAsia"/>
+        </w:rPr>
+      </w:pPr>
+      <w:r>
+        <w:rPr>
+          <w:rFonts w:hint="eastAsia"/>
+        </w:rPr>
+        <w:t>页面名称</w:t>
       </w:r>
     </w:p>
     <w:p>
-      <w:r>
-        <w:rPr>
-          <w:rFonts w:hint="eastAsia"/>
+      <w:pPr>
+        <w:rPr>
+          <w:rFonts w:asciiTheme="minorEastAsia" w:eastAsiaTheme="minorEastAsia" w:hAnsiTheme="minorEastAsia" w:hint="eastAsia"/>
+        </w:rPr>
+      </w:pPr>
+      <w:r>
+        <w:rPr>
+          <w:rFonts w:asciiTheme="minorEastAsia" w:eastAsiaTheme="minorEastAsia" w:hAnsiTheme="minorEastAsia"/>
+        </w:rPr>
+        <w:t>P</w:t>
+      </w:r>
+      <w:r>
+        <w:rPr>
+          <w:rFonts w:asciiTheme="minorEastAsia" w:eastAsiaTheme="minorEastAsia" w:hAnsiTheme="minorEastAsia" w:hint="eastAsia"/>
+        </w:rPr>
+        <w:t>rofile_admin.aspx</w:t>
+      </w:r>
+    </w:p>
+    <w:p>
+      <w:pPr>
+        <w:pStyle w:val="4"/>
+        <w:rPr>
+          <w:rFonts w:hint="eastAsia"/>
+        </w:rPr>
+      </w:pPr>
+      <w:r>
+        <w:rPr>
+          <w:rFonts w:hint="eastAsia"/>
+        </w:rPr>
+        <w:t>数据项说明</w:t>
+      </w:r>
+    </w:p>
+    <w:tbl>
+      <w:tblPr>
+        <w:tblStyle w:val="ab"/>
+        <w:tblW w:w="0" w:type="auto"/>
+        <w:tblLook w:val="04A0" w:firstRow="1" w:lastRow="0" w:firstColumn="1" w:lastColumn="0" w:noHBand="0" w:noVBand="1"/>
+      </w:tblPr>
+      <w:tblGrid>
+        <w:gridCol w:w="1423"/>
+        <w:gridCol w:w="1423"/>
+        <w:gridCol w:w="806"/>
+        <w:gridCol w:w="1559"/>
+        <w:gridCol w:w="1276"/>
+        <w:gridCol w:w="992"/>
+        <w:gridCol w:w="2483"/>
+      </w:tblGrid>
+      <w:tr>
+        <w:tc>
+          <w:tcPr>
+            <w:tcW w:w="1423" w:type="dxa"/>
+            <w:shd w:val="clear" w:color="auto" w:fill="404040" w:themeFill="text1" w:themeFillTint="BF"/>
+          </w:tcPr>
+          <w:p>
+            <w:pPr>
+              <w:jc w:val="center"/>
+              <w:rPr>
+                <w:rFonts w:asciiTheme="minorEastAsia" w:eastAsiaTheme="minorEastAsia" w:hAnsiTheme="minorEastAsia" w:hint="eastAsia"/>
+                <w:b/>
+                <w:color w:val="FFFFFF" w:themeColor="background1"/>
+                <w:szCs w:val="21"/>
+              </w:rPr>
+            </w:pPr>
+            <w:r>
+              <w:rPr>
+                <w:rFonts w:asciiTheme="minorEastAsia" w:eastAsiaTheme="minorEastAsia" w:hAnsiTheme="minorEastAsia" w:hint="eastAsia"/>
+                <w:b/>
+                <w:color w:val="FFFFFF" w:themeColor="background1"/>
+                <w:szCs w:val="21"/>
+              </w:rPr>
+              <w:t>数据项</w:t>
+            </w:r>
+          </w:p>
+        </w:tc>
+        <w:tc>
+          <w:tcPr>
+            <w:tcW w:w="1423" w:type="dxa"/>
+            <w:shd w:val="clear" w:color="auto" w:fill="404040" w:themeFill="text1" w:themeFillTint="BF"/>
+          </w:tcPr>
+          <w:p>
+            <w:pPr>
+              <w:jc w:val="center"/>
+              <w:rPr>
+                <w:rFonts w:asciiTheme="minorEastAsia" w:eastAsiaTheme="minorEastAsia" w:hAnsiTheme="minorEastAsia" w:hint="eastAsia"/>
+                <w:b/>
+                <w:color w:val="FFFFFF" w:themeColor="background1"/>
+                <w:szCs w:val="21"/>
+              </w:rPr>
+            </w:pPr>
+            <w:r>
+              <w:rPr>
+                <w:rFonts w:asciiTheme="minorEastAsia" w:eastAsiaTheme="minorEastAsia" w:hAnsiTheme="minorEastAsia" w:hint="eastAsia"/>
+                <w:b/>
+                <w:color w:val="FFFFFF" w:themeColor="background1"/>
+                <w:szCs w:val="21"/>
+              </w:rPr>
+              <w:t>变量名称</w:t>
+            </w:r>
+          </w:p>
+        </w:tc>
+        <w:tc>
+          <w:tcPr>
+            <w:tcW w:w="806" w:type="dxa"/>
+            <w:shd w:val="clear" w:color="auto" w:fill="404040" w:themeFill="text1" w:themeFillTint="BF"/>
+          </w:tcPr>
+          <w:p>
+            <w:pPr>
+              <w:jc w:val="center"/>
+              <w:rPr>
+                <w:rFonts w:asciiTheme="minorEastAsia" w:eastAsiaTheme="minorEastAsia" w:hAnsiTheme="minorEastAsia" w:hint="eastAsia"/>
+                <w:b/>
+                <w:color w:val="FFFFFF" w:themeColor="background1"/>
+                <w:szCs w:val="21"/>
+              </w:rPr>
+            </w:pPr>
+            <w:r>
+              <w:rPr>
+                <w:rFonts w:asciiTheme="minorEastAsia" w:eastAsiaTheme="minorEastAsia" w:hAnsiTheme="minorEastAsia" w:hint="eastAsia"/>
+                <w:b/>
+                <w:color w:val="FFFFFF" w:themeColor="background1"/>
+                <w:szCs w:val="21"/>
+              </w:rPr>
+              <w:t>I/O</w:t>
+            </w:r>
+          </w:p>
+        </w:tc>
+        <w:tc>
+          <w:tcPr>
+            <w:tcW w:w="1559" w:type="dxa"/>
+            <w:shd w:val="clear" w:color="auto" w:fill="404040" w:themeFill="text1" w:themeFillTint="BF"/>
+          </w:tcPr>
+          <w:p>
+            <w:pPr>
+              <w:jc w:val="center"/>
+              <w:rPr>
+                <w:rFonts w:asciiTheme="minorEastAsia" w:eastAsiaTheme="minorEastAsia" w:hAnsiTheme="minorEastAsia" w:hint="eastAsia"/>
+                <w:b/>
+                <w:color w:val="FFFFFF" w:themeColor="background1"/>
+                <w:szCs w:val="21"/>
+              </w:rPr>
+            </w:pPr>
+            <w:r>
+              <w:rPr>
+                <w:rFonts w:asciiTheme="minorEastAsia" w:eastAsiaTheme="minorEastAsia" w:hAnsiTheme="minorEastAsia" w:hint="eastAsia"/>
+                <w:b/>
+                <w:color w:val="FFFFFF" w:themeColor="background1"/>
+                <w:szCs w:val="21"/>
+              </w:rPr>
+              <w:t>类型（长度）</w:t>
+            </w:r>
+          </w:p>
+        </w:tc>
+        <w:tc>
+          <w:tcPr>
+            <w:tcW w:w="1276" w:type="dxa"/>
+            <w:shd w:val="clear" w:color="auto" w:fill="404040" w:themeFill="text1" w:themeFillTint="BF"/>
+          </w:tcPr>
+          <w:p>
+            <w:pPr>
+              <w:jc w:val="center"/>
+              <w:rPr>
+                <w:rFonts w:asciiTheme="minorEastAsia" w:eastAsiaTheme="minorEastAsia" w:hAnsiTheme="minorEastAsia" w:hint="eastAsia"/>
+                <w:b/>
+                <w:color w:val="FFFFFF" w:themeColor="background1"/>
+                <w:szCs w:val="21"/>
+              </w:rPr>
+            </w:pPr>
+            <w:r>
+              <w:rPr>
+                <w:rFonts w:asciiTheme="minorEastAsia" w:eastAsiaTheme="minorEastAsia" w:hAnsiTheme="minorEastAsia" w:hint="eastAsia"/>
+                <w:b/>
+                <w:color w:val="FFFFFF" w:themeColor="background1"/>
+                <w:szCs w:val="21"/>
+              </w:rPr>
+              <w:t>屏幕类型</w:t>
+            </w:r>
+          </w:p>
+        </w:tc>
+        <w:tc>
+          <w:tcPr>
+            <w:tcW w:w="992" w:type="dxa"/>
+            <w:shd w:val="clear" w:color="auto" w:fill="404040" w:themeFill="text1" w:themeFillTint="BF"/>
+          </w:tcPr>
+          <w:p>
+            <w:pPr>
+              <w:jc w:val="center"/>
+              <w:rPr>
+                <w:rFonts w:asciiTheme="minorEastAsia" w:eastAsiaTheme="minorEastAsia" w:hAnsiTheme="minorEastAsia" w:hint="eastAsia"/>
+                <w:b/>
+                <w:color w:val="FFFFFF" w:themeColor="background1"/>
+                <w:szCs w:val="21"/>
+              </w:rPr>
+            </w:pPr>
+            <w:r>
+              <w:rPr>
+                <w:rFonts w:asciiTheme="minorEastAsia" w:eastAsiaTheme="minorEastAsia" w:hAnsiTheme="minorEastAsia" w:hint="eastAsia"/>
+                <w:b/>
+                <w:color w:val="FFFFFF" w:themeColor="background1"/>
+                <w:szCs w:val="21"/>
+              </w:rPr>
+              <w:t>必输</w:t>
+            </w:r>
+          </w:p>
+        </w:tc>
+        <w:tc>
+          <w:tcPr>
+            <w:tcW w:w="2483" w:type="dxa"/>
+            <w:shd w:val="clear" w:color="auto" w:fill="404040" w:themeFill="text1" w:themeFillTint="BF"/>
+          </w:tcPr>
+          <w:p>
+            <w:pPr>
+              <w:jc w:val="center"/>
+              <w:rPr>
+                <w:rFonts w:asciiTheme="minorEastAsia" w:eastAsiaTheme="minorEastAsia" w:hAnsiTheme="minorEastAsia" w:hint="eastAsia"/>
+                <w:b/>
+                <w:color w:val="FFFFFF" w:themeColor="background1"/>
+                <w:szCs w:val="21"/>
+              </w:rPr>
+            </w:pPr>
+            <w:r>
+              <w:rPr>
+                <w:rFonts w:asciiTheme="minorEastAsia" w:eastAsiaTheme="minorEastAsia" w:hAnsiTheme="minorEastAsia" w:hint="eastAsia"/>
+                <w:b/>
+                <w:color w:val="FFFFFF" w:themeColor="background1"/>
+                <w:szCs w:val="21"/>
+              </w:rPr>
+              <w:t>类型/约束描述</w:t>
+            </w:r>
+          </w:p>
+        </w:tc>
+      </w:tr>
+      <w:tr>
+        <w:tc>
+          <w:tcPr>
+            <w:tcW w:w="1423" w:type="dxa"/>
+            <w:vAlign w:val="center"/>
+          </w:tcPr>
+          <w:p>
+            <w:pPr>
+              <w:jc w:val="center"/>
+              <w:rPr>
+                <w:rFonts w:asciiTheme="minorEastAsia" w:eastAsiaTheme="minorEastAsia" w:hAnsiTheme="minorEastAsia" w:hint="eastAsia"/>
+                <w:sz w:val="18"/>
+                <w:szCs w:val="18"/>
+              </w:rPr>
+            </w:pPr>
+            <w:r>
+              <w:rPr>
+                <w:rFonts w:asciiTheme="minorEastAsia" w:eastAsiaTheme="minorEastAsia" w:hAnsiTheme="minorEastAsia" w:hint="eastAsia"/>
+                <w:sz w:val="18"/>
+                <w:szCs w:val="18"/>
+              </w:rPr>
+              <w:t>登录名称</w:t>
+            </w:r>
+          </w:p>
+        </w:tc>
+        <w:tc>
+          <w:tcPr>
+            <w:tcW w:w="1423" w:type="dxa"/>
+            <w:vAlign w:val="center"/>
+          </w:tcPr>
+          <w:p>
+            <w:pPr>
+              <w:jc w:val="center"/>
+              <w:rPr>
+                <w:rFonts w:asciiTheme="minorEastAsia" w:eastAsiaTheme="minorEastAsia" w:hAnsiTheme="minorEastAsia" w:hint="eastAsia"/>
+                <w:sz w:val="18"/>
+                <w:szCs w:val="18"/>
+              </w:rPr>
+            </w:pPr>
+            <w:r>
+              <w:rPr>
+                <w:rFonts w:asciiTheme="minorEastAsia" w:eastAsiaTheme="minorEastAsia" w:hAnsiTheme="minorEastAsia"/>
+                <w:sz w:val="18"/>
+                <w:szCs w:val="18"/>
+              </w:rPr>
+              <w:t>L</w:t>
+            </w:r>
+            <w:r>
+              <w:rPr>
+                <w:rFonts w:asciiTheme="minorEastAsia" w:eastAsiaTheme="minorEastAsia" w:hAnsiTheme="minorEastAsia" w:hint="eastAsia"/>
+                <w:sz w:val="18"/>
+                <w:szCs w:val="18"/>
+              </w:rPr>
+              <w:t>ogin</w:t>
+            </w:r>
+          </w:p>
+        </w:tc>
+        <w:tc>
+          <w:tcPr>
+            <w:tcW w:w="806" w:type="dxa"/>
+            <w:vAlign w:val="center"/>
+          </w:tcPr>
+          <w:p>
+            <w:pPr>
+              <w:jc w:val="center"/>
+              <w:rPr>
+                <w:rFonts w:asciiTheme="minorEastAsia" w:eastAsiaTheme="minorEastAsia" w:hAnsiTheme="minorEastAsia" w:hint="eastAsia"/>
+                <w:sz w:val="18"/>
+                <w:szCs w:val="18"/>
+              </w:rPr>
+            </w:pPr>
+            <w:r>
+              <w:rPr>
+                <w:rFonts w:asciiTheme="minorEastAsia" w:eastAsiaTheme="minorEastAsia" w:hAnsiTheme="minorEastAsia" w:hint="eastAsia"/>
+                <w:sz w:val="18"/>
+                <w:szCs w:val="18"/>
+              </w:rPr>
+              <w:t>O</w:t>
+            </w:r>
+          </w:p>
+        </w:tc>
+        <w:tc>
+          <w:tcPr>
+            <w:tcW w:w="1559" w:type="dxa"/>
+            <w:vAlign w:val="center"/>
+          </w:tcPr>
+          <w:p>
+            <w:pPr>
+              <w:jc w:val="center"/>
+              <w:rPr>
+                <w:rFonts w:asciiTheme="minorEastAsia" w:eastAsiaTheme="minorEastAsia" w:hAnsiTheme="minorEastAsia" w:hint="eastAsia"/>
+                <w:sz w:val="18"/>
+                <w:szCs w:val="18"/>
+              </w:rPr>
+            </w:pPr>
+            <w:r>
+              <w:rPr>
+                <w:rFonts w:asciiTheme="minorEastAsia" w:eastAsiaTheme="minorEastAsia" w:hAnsiTheme="minorEastAsia"/>
+                <w:sz w:val="18"/>
+                <w:szCs w:val="18"/>
+              </w:rPr>
+              <w:t>nvarchar</w:t>
+            </w:r>
+            <w:r>
+              <w:rPr>
+                <w:rFonts w:asciiTheme="minorEastAsia" w:eastAsiaTheme="minorEastAsia" w:hAnsiTheme="minorEastAsia" w:hint="eastAsia"/>
+                <w:sz w:val="18"/>
+                <w:szCs w:val="18"/>
+              </w:rPr>
+              <w:t>(40)</w:t>
+            </w:r>
+          </w:p>
+        </w:tc>
+        <w:tc>
+          <w:tcPr>
+            <w:tcW w:w="1276" w:type="dxa"/>
+            <w:vAlign w:val="center"/>
+          </w:tcPr>
+          <w:p>
+            <w:pPr>
+              <w:jc w:val="center"/>
+              <w:rPr>
+                <w:rFonts w:asciiTheme="minorEastAsia" w:eastAsiaTheme="minorEastAsia" w:hAnsiTheme="minorEastAsia" w:hint="eastAsia"/>
+                <w:sz w:val="18"/>
+                <w:szCs w:val="18"/>
+              </w:rPr>
+            </w:pPr>
+            <w:r>
+              <w:rPr>
+                <w:rFonts w:asciiTheme="minorEastAsia" w:eastAsiaTheme="minorEastAsia" w:hAnsiTheme="minorEastAsia" w:hint="eastAsia"/>
+                <w:sz w:val="18"/>
+                <w:szCs w:val="18"/>
+              </w:rPr>
+              <w:t>静态文本</w:t>
+            </w:r>
+          </w:p>
+        </w:tc>
+        <w:tc>
+          <w:tcPr>
+            <w:tcW w:w="992" w:type="dxa"/>
+            <w:vAlign w:val="center"/>
+          </w:tcPr>
+          <w:p>
+            <w:pPr>
+              <w:jc w:val="center"/>
+              <w:rPr>
+                <w:rFonts w:asciiTheme="minorEastAsia" w:eastAsiaTheme="minorEastAsia" w:hAnsiTheme="minorEastAsia" w:hint="eastAsia"/>
+                <w:sz w:val="18"/>
+                <w:szCs w:val="18"/>
+              </w:rPr>
+            </w:pPr>
+          </w:p>
+        </w:tc>
+        <w:tc>
+          <w:tcPr>
+            <w:tcW w:w="2483" w:type="dxa"/>
+          </w:tcPr>
+          <w:p>
+            <w:pPr>
+              <w:jc w:val="left"/>
+              <w:rPr>
+                <w:rFonts w:asciiTheme="minorEastAsia" w:eastAsiaTheme="minorEastAsia" w:hAnsiTheme="minorEastAsia" w:hint="eastAsia"/>
+                <w:sz w:val="18"/>
+                <w:szCs w:val="18"/>
+              </w:rPr>
+            </w:pPr>
+            <w:r>
+              <w:rPr>
+                <w:rFonts w:asciiTheme="minorEastAsia" w:eastAsiaTheme="minorEastAsia" w:hAnsiTheme="minorEastAsia" w:hint="eastAsia"/>
+                <w:sz w:val="18"/>
+                <w:szCs w:val="18"/>
+              </w:rPr>
+              <w:t>超级管理员登录名</w:t>
+            </w:r>
+          </w:p>
+        </w:tc>
+      </w:tr>
+      <w:tr>
+        <w:tc>
+          <w:tcPr>
+            <w:tcW w:w="1423" w:type="dxa"/>
+            <w:vAlign w:val="center"/>
+          </w:tcPr>
+          <w:p>
+            <w:pPr>
+              <w:jc w:val="center"/>
+              <w:rPr>
+                <w:rFonts w:asciiTheme="minorEastAsia" w:eastAsiaTheme="minorEastAsia" w:hAnsiTheme="minorEastAsia" w:hint="eastAsia"/>
+                <w:sz w:val="18"/>
+                <w:szCs w:val="18"/>
+              </w:rPr>
+            </w:pPr>
+            <w:r>
+              <w:rPr>
+                <w:rFonts w:asciiTheme="minorEastAsia" w:eastAsiaTheme="minorEastAsia" w:hAnsiTheme="minorEastAsia" w:hint="eastAsia"/>
+                <w:sz w:val="18"/>
+                <w:szCs w:val="18"/>
+              </w:rPr>
+              <w:t>登录密码</w:t>
+            </w:r>
+          </w:p>
+        </w:tc>
+        <w:tc>
+          <w:tcPr>
+            <w:tcW w:w="1423" w:type="dxa"/>
+            <w:vAlign w:val="center"/>
+          </w:tcPr>
+          <w:p>
+            <w:pPr>
+              <w:jc w:val="center"/>
+              <w:rPr>
+                <w:rFonts w:asciiTheme="minorEastAsia" w:eastAsiaTheme="minorEastAsia" w:hAnsiTheme="minorEastAsia" w:hint="eastAsia"/>
+                <w:sz w:val="18"/>
+                <w:szCs w:val="18"/>
+              </w:rPr>
+            </w:pPr>
+            <w:r>
+              <w:rPr>
+                <w:rFonts w:asciiTheme="minorEastAsia" w:eastAsiaTheme="minorEastAsia" w:hAnsiTheme="minorEastAsia" w:hint="eastAsia"/>
+                <w:sz w:val="18"/>
+                <w:szCs w:val="18"/>
+              </w:rPr>
+              <w:t>password</w:t>
+            </w:r>
+          </w:p>
+        </w:tc>
+        <w:tc>
+          <w:tcPr>
+            <w:tcW w:w="806" w:type="dxa"/>
+            <w:vAlign w:val="center"/>
+          </w:tcPr>
+          <w:p>
+            <w:pPr>
+              <w:jc w:val="center"/>
+              <w:rPr>
+                <w:rFonts w:asciiTheme="minorEastAsia" w:eastAsiaTheme="minorEastAsia" w:hAnsiTheme="minorEastAsia" w:hint="eastAsia"/>
+                <w:sz w:val="18"/>
+                <w:szCs w:val="18"/>
+              </w:rPr>
+            </w:pPr>
+            <w:r>
+              <w:rPr>
+                <w:rFonts w:asciiTheme="minorEastAsia" w:eastAsiaTheme="minorEastAsia" w:hAnsiTheme="minorEastAsia" w:hint="eastAsia"/>
+                <w:sz w:val="18"/>
+                <w:szCs w:val="18"/>
+              </w:rPr>
+              <w:t>I</w:t>
+            </w:r>
+          </w:p>
+        </w:tc>
+        <w:tc>
+          <w:tcPr>
+            <w:tcW w:w="1559" w:type="dxa"/>
+            <w:vAlign w:val="center"/>
+          </w:tcPr>
+          <w:p>
+            <w:pPr>
+              <w:jc w:val="center"/>
+              <w:rPr>
+                <w:rFonts w:asciiTheme="minorEastAsia" w:eastAsiaTheme="minorEastAsia" w:hAnsiTheme="minorEastAsia" w:hint="eastAsia"/>
+                <w:sz w:val="18"/>
+                <w:szCs w:val="18"/>
+              </w:rPr>
+            </w:pPr>
+            <w:r>
+              <w:rPr>
+                <w:rFonts w:asciiTheme="minorEastAsia" w:eastAsiaTheme="minorEastAsia" w:hAnsiTheme="minorEastAsia"/>
+                <w:sz w:val="18"/>
+                <w:szCs w:val="18"/>
+              </w:rPr>
+              <w:t>nvarchar</w:t>
+            </w:r>
+            <w:r>
+              <w:rPr>
+                <w:rFonts w:asciiTheme="minorEastAsia" w:eastAsiaTheme="minorEastAsia" w:hAnsiTheme="minorEastAsia" w:hint="eastAsia"/>
+                <w:sz w:val="18"/>
+                <w:szCs w:val="18"/>
+              </w:rPr>
+              <w:t>(255)</w:t>
+            </w:r>
+          </w:p>
+        </w:tc>
+        <w:tc>
+          <w:tcPr>
+            <w:tcW w:w="1276" w:type="dxa"/>
+            <w:vAlign w:val="center"/>
+          </w:tcPr>
+          <w:p>
+            <w:pPr>
+              <w:jc w:val="center"/>
+              <w:rPr>
+                <w:rFonts w:asciiTheme="minorEastAsia" w:eastAsiaTheme="minorEastAsia" w:hAnsiTheme="minorEastAsia" w:hint="eastAsia"/>
+                <w:sz w:val="18"/>
+                <w:szCs w:val="18"/>
+              </w:rPr>
+            </w:pPr>
+            <w:r>
+              <w:rPr>
+                <w:rFonts w:asciiTheme="minorEastAsia" w:eastAsiaTheme="minorEastAsia" w:hAnsiTheme="minorEastAsia" w:hint="eastAsia"/>
+                <w:sz w:val="18"/>
+                <w:szCs w:val="18"/>
+              </w:rPr>
+              <w:t>密码框</w:t>
+            </w:r>
+          </w:p>
+        </w:tc>
+        <w:tc>
+          <w:tcPr>
+            <w:tcW w:w="992" w:type="dxa"/>
+            <w:vAlign w:val="center"/>
+          </w:tcPr>
+          <w:p>
+            <w:pPr>
+              <w:jc w:val="center"/>
+              <w:rPr>
+                <w:rFonts w:asciiTheme="minorEastAsia" w:eastAsiaTheme="minorEastAsia" w:hAnsiTheme="minorEastAsia" w:hint="eastAsia"/>
+                <w:sz w:val="18"/>
+                <w:szCs w:val="18"/>
+              </w:rPr>
+            </w:pPr>
+            <w:r>
+              <w:rPr>
+                <w:rFonts w:asciiTheme="minorEastAsia" w:eastAsiaTheme="minorEastAsia" w:hAnsiTheme="minorEastAsia" w:hint="eastAsia"/>
+                <w:sz w:val="18"/>
+                <w:szCs w:val="18"/>
+              </w:rPr>
+              <w:t>必输</w:t>
+            </w:r>
+          </w:p>
+        </w:tc>
+        <w:tc>
+          <w:tcPr>
+            <w:tcW w:w="2483" w:type="dxa"/>
+          </w:tcPr>
+          <w:p>
+            <w:pPr>
+              <w:jc w:val="left"/>
+              <w:rPr>
+                <w:rFonts w:asciiTheme="minorEastAsia" w:eastAsiaTheme="minorEastAsia" w:hAnsiTheme="minorEastAsia" w:hint="eastAsia"/>
+                <w:sz w:val="18"/>
+                <w:szCs w:val="18"/>
+              </w:rPr>
+            </w:pPr>
+            <w:r>
+              <w:rPr>
+                <w:rFonts w:asciiTheme="minorEastAsia" w:eastAsiaTheme="minorEastAsia" w:hAnsiTheme="minorEastAsia" w:hint="eastAsia"/>
+                <w:sz w:val="18"/>
+                <w:szCs w:val="18"/>
+              </w:rPr>
+              <w:t>超级管理员登录密码</w:t>
+            </w:r>
+          </w:p>
+        </w:tc>
+      </w:tr>
+      <w:tr>
+        <w:tc>
+          <w:tcPr>
+            <w:tcW w:w="1423" w:type="dxa"/>
+            <w:vAlign w:val="center"/>
+          </w:tcPr>
+          <w:p>
+            <w:pPr>
+              <w:jc w:val="center"/>
+              <w:rPr>
+                <w:rFonts w:asciiTheme="minorEastAsia" w:eastAsiaTheme="minorEastAsia" w:hAnsiTheme="minorEastAsia" w:hint="eastAsia"/>
+                <w:sz w:val="18"/>
+                <w:szCs w:val="18"/>
+              </w:rPr>
+            </w:pPr>
+            <w:r>
+              <w:rPr>
+                <w:rFonts w:asciiTheme="minorEastAsia" w:eastAsiaTheme="minorEastAsia" w:hAnsiTheme="minorEastAsia" w:hint="eastAsia"/>
+                <w:sz w:val="18"/>
+                <w:szCs w:val="18"/>
+              </w:rPr>
+              <w:t>管理员</w:t>
+            </w:r>
+            <w:r>
+              <w:rPr>
+                <w:rFonts w:asciiTheme="minorEastAsia" w:eastAsiaTheme="minorEastAsia" w:hAnsiTheme="minorEastAsia" w:hint="eastAsia"/>
+                <w:sz w:val="18"/>
+                <w:szCs w:val="18"/>
+              </w:rPr>
+              <w:t>姓名</w:t>
+            </w:r>
+          </w:p>
+        </w:tc>
+        <w:tc>
+          <w:tcPr>
+            <w:tcW w:w="1423" w:type="dxa"/>
+            <w:vAlign w:val="center"/>
+          </w:tcPr>
+          <w:p>
+            <w:pPr>
+              <w:jc w:val="center"/>
+              <w:rPr>
+                <w:rFonts w:asciiTheme="minorEastAsia" w:eastAsiaTheme="minorEastAsia" w:hAnsiTheme="minorEastAsia" w:hint="eastAsia"/>
+                <w:sz w:val="18"/>
+                <w:szCs w:val="18"/>
+              </w:rPr>
+            </w:pPr>
+            <w:r>
+              <w:rPr>
+                <w:rFonts w:asciiTheme="minorEastAsia" w:eastAsiaTheme="minorEastAsia" w:hAnsiTheme="minorEastAsia" w:hint="eastAsia"/>
+                <w:sz w:val="18"/>
+                <w:szCs w:val="18"/>
+              </w:rPr>
+              <w:t>name</w:t>
+            </w:r>
+          </w:p>
+        </w:tc>
+        <w:tc>
+          <w:tcPr>
+            <w:tcW w:w="806" w:type="dxa"/>
+            <w:vAlign w:val="center"/>
+          </w:tcPr>
+          <w:p>
+            <w:pPr>
+              <w:jc w:val="center"/>
+              <w:rPr>
+                <w:rFonts w:asciiTheme="minorEastAsia" w:eastAsiaTheme="minorEastAsia" w:hAnsiTheme="minorEastAsia" w:hint="eastAsia"/>
+                <w:sz w:val="18"/>
+                <w:szCs w:val="18"/>
+              </w:rPr>
+            </w:pPr>
+            <w:r>
+              <w:rPr>
+                <w:rFonts w:asciiTheme="minorEastAsia" w:eastAsiaTheme="minorEastAsia" w:hAnsiTheme="minorEastAsia" w:hint="eastAsia"/>
+                <w:sz w:val="18"/>
+                <w:szCs w:val="18"/>
+              </w:rPr>
+              <w:t>I</w:t>
+            </w:r>
+          </w:p>
+        </w:tc>
+        <w:tc>
+          <w:tcPr>
+            <w:tcW w:w="1559" w:type="dxa"/>
+            <w:vAlign w:val="center"/>
+          </w:tcPr>
+          <w:p>
+            <w:pPr>
+              <w:jc w:val="center"/>
+              <w:rPr>
+                <w:rFonts w:asciiTheme="minorEastAsia" w:eastAsiaTheme="minorEastAsia" w:hAnsiTheme="minorEastAsia" w:hint="eastAsia"/>
+                <w:sz w:val="18"/>
+                <w:szCs w:val="18"/>
+              </w:rPr>
+            </w:pPr>
+            <w:r>
+              <w:rPr>
+                <w:rFonts w:asciiTheme="minorEastAsia" w:eastAsiaTheme="minorEastAsia" w:hAnsiTheme="minorEastAsia"/>
+                <w:sz w:val="18"/>
+                <w:szCs w:val="18"/>
+              </w:rPr>
+              <w:t>nvarchar</w:t>
+            </w:r>
+            <w:r>
+              <w:rPr>
+                <w:rFonts w:asciiTheme="minorEastAsia" w:eastAsiaTheme="minorEastAsia" w:hAnsiTheme="minorEastAsia" w:hint="eastAsia"/>
+                <w:sz w:val="18"/>
+                <w:szCs w:val="18"/>
+              </w:rPr>
+              <w:t>(40)</w:t>
+            </w:r>
+          </w:p>
+        </w:tc>
+        <w:tc>
+          <w:tcPr>
+            <w:tcW w:w="1276" w:type="dxa"/>
+            <w:vAlign w:val="center"/>
+          </w:tcPr>
+          <w:p>
+            <w:pPr>
+              <w:jc w:val="center"/>
+              <w:rPr>
+                <w:rFonts w:asciiTheme="minorEastAsia" w:eastAsiaTheme="minorEastAsia" w:hAnsiTheme="minorEastAsia" w:hint="eastAsia"/>
+                <w:sz w:val="18"/>
+                <w:szCs w:val="18"/>
+              </w:rPr>
+            </w:pPr>
+            <w:r>
+              <w:rPr>
+                <w:rFonts w:asciiTheme="minorEastAsia" w:eastAsiaTheme="minorEastAsia" w:hAnsiTheme="minorEastAsia" w:hint="eastAsia"/>
+                <w:sz w:val="18"/>
+                <w:szCs w:val="18"/>
+              </w:rPr>
+              <w:t>文本框</w:t>
+            </w:r>
+          </w:p>
+        </w:tc>
+        <w:tc>
+          <w:tcPr>
+            <w:tcW w:w="992" w:type="dxa"/>
+            <w:vAlign w:val="center"/>
+          </w:tcPr>
+          <w:p>
+            <w:pPr>
+              <w:jc w:val="center"/>
+              <w:rPr>
+                <w:rFonts w:asciiTheme="minorEastAsia" w:eastAsiaTheme="minorEastAsia" w:hAnsiTheme="minorEastAsia" w:hint="eastAsia"/>
+                <w:sz w:val="18"/>
+                <w:szCs w:val="18"/>
+              </w:rPr>
+            </w:pPr>
+            <w:r>
+              <w:rPr>
+                <w:rFonts w:asciiTheme="minorEastAsia" w:eastAsiaTheme="minorEastAsia" w:hAnsiTheme="minorEastAsia" w:hint="eastAsia"/>
+                <w:sz w:val="18"/>
+                <w:szCs w:val="18"/>
+              </w:rPr>
+              <w:t>必输</w:t>
+            </w:r>
+          </w:p>
+        </w:tc>
+        <w:tc>
+          <w:tcPr>
+            <w:tcW w:w="2483" w:type="dxa"/>
+          </w:tcPr>
+          <w:p>
+            <w:pPr>
+              <w:jc w:val="left"/>
+              <w:rPr>
+                <w:rFonts w:asciiTheme="minorEastAsia" w:eastAsiaTheme="minorEastAsia" w:hAnsiTheme="minorEastAsia" w:hint="eastAsia"/>
+                <w:sz w:val="18"/>
+                <w:szCs w:val="18"/>
+              </w:rPr>
+            </w:pPr>
+            <w:r>
+              <w:rPr>
+                <w:rFonts w:asciiTheme="minorEastAsia" w:eastAsiaTheme="minorEastAsia" w:hAnsiTheme="minorEastAsia" w:hint="eastAsia"/>
+                <w:sz w:val="18"/>
+                <w:szCs w:val="18"/>
+              </w:rPr>
+              <w:t>超级管理员真实姓名</w:t>
+            </w:r>
+          </w:p>
+        </w:tc>
+      </w:tr>
+      <w:tr>
+        <w:tc>
+          <w:tcPr>
+            <w:tcW w:w="1423" w:type="dxa"/>
+            <w:vAlign w:val="center"/>
+          </w:tcPr>
+          <w:p>
+            <w:pPr>
+              <w:jc w:val="center"/>
+              <w:rPr>
+                <w:rFonts w:asciiTheme="minorEastAsia" w:eastAsiaTheme="minorEastAsia" w:hAnsiTheme="minorEastAsia" w:hint="eastAsia"/>
+                <w:sz w:val="18"/>
+                <w:szCs w:val="18"/>
+              </w:rPr>
+            </w:pPr>
+            <w:r>
+              <w:rPr>
+                <w:rFonts w:asciiTheme="minorEastAsia" w:eastAsiaTheme="minorEastAsia" w:hAnsiTheme="minorEastAsia" w:hint="eastAsia"/>
+                <w:sz w:val="18"/>
+                <w:szCs w:val="18"/>
+              </w:rPr>
+              <w:t>手机号码</w:t>
+            </w:r>
+          </w:p>
+        </w:tc>
+        <w:tc>
+          <w:tcPr>
+            <w:tcW w:w="1423" w:type="dxa"/>
+            <w:vAlign w:val="center"/>
+          </w:tcPr>
+          <w:p>
+            <w:pPr>
+              <w:jc w:val="center"/>
+              <w:rPr>
+                <w:rFonts w:asciiTheme="minorEastAsia" w:eastAsiaTheme="minorEastAsia" w:hAnsiTheme="minorEastAsia" w:hint="eastAsia"/>
+                <w:sz w:val="18"/>
+                <w:szCs w:val="18"/>
+              </w:rPr>
+            </w:pPr>
+            <w:r>
+              <w:rPr>
+                <w:rFonts w:asciiTheme="minorEastAsia" w:eastAsiaTheme="minorEastAsia" w:hAnsiTheme="minorEastAsia" w:hint="eastAsia"/>
+                <w:sz w:val="18"/>
+                <w:szCs w:val="18"/>
+              </w:rPr>
+              <w:t>mobile_phone</w:t>
+            </w:r>
+          </w:p>
+        </w:tc>
+        <w:tc>
+          <w:tcPr>
+            <w:tcW w:w="806" w:type="dxa"/>
+            <w:vAlign w:val="center"/>
+          </w:tcPr>
+          <w:p>
+            <w:pPr>
+              <w:jc w:val="center"/>
+              <w:rPr>
+                <w:rFonts w:asciiTheme="minorEastAsia" w:eastAsiaTheme="minorEastAsia" w:hAnsiTheme="minorEastAsia" w:hint="eastAsia"/>
+                <w:sz w:val="18"/>
+                <w:szCs w:val="18"/>
+              </w:rPr>
+            </w:pPr>
+            <w:r>
+              <w:rPr>
+                <w:rFonts w:asciiTheme="minorEastAsia" w:eastAsiaTheme="minorEastAsia" w:hAnsiTheme="minorEastAsia" w:hint="eastAsia"/>
+                <w:sz w:val="18"/>
+                <w:szCs w:val="18"/>
+              </w:rPr>
+              <w:t>I</w:t>
+            </w:r>
+          </w:p>
+        </w:tc>
+        <w:tc>
+          <w:tcPr>
+            <w:tcW w:w="1559" w:type="dxa"/>
+            <w:vAlign w:val="center"/>
+          </w:tcPr>
+          <w:p>
+            <w:pPr>
+              <w:jc w:val="center"/>
+              <w:rPr>
+                <w:rFonts w:asciiTheme="minorEastAsia" w:eastAsiaTheme="minorEastAsia" w:hAnsiTheme="minorEastAsia" w:hint="eastAsia"/>
+                <w:sz w:val="18"/>
+                <w:szCs w:val="18"/>
+              </w:rPr>
+            </w:pPr>
+            <w:r>
+              <w:rPr>
+                <w:rFonts w:asciiTheme="minorEastAsia" w:eastAsiaTheme="minorEastAsia" w:hAnsiTheme="minorEastAsia"/>
+                <w:sz w:val="18"/>
+                <w:szCs w:val="18"/>
+              </w:rPr>
+              <w:t>nvarchar</w:t>
+            </w:r>
+            <w:r>
+              <w:rPr>
+                <w:rFonts w:asciiTheme="minorEastAsia" w:eastAsiaTheme="minorEastAsia" w:hAnsiTheme="minorEastAsia" w:hint="eastAsia"/>
+                <w:sz w:val="18"/>
+                <w:szCs w:val="18"/>
+              </w:rPr>
+              <w:t>(40)</w:t>
+            </w:r>
+          </w:p>
+        </w:tc>
+        <w:tc>
+          <w:tcPr>
+            <w:tcW w:w="1276" w:type="dxa"/>
+            <w:vAlign w:val="center"/>
+          </w:tcPr>
+          <w:p>
+            <w:pPr>
+              <w:jc w:val="center"/>
+              <w:rPr>
+                <w:rFonts w:asciiTheme="minorEastAsia" w:eastAsiaTheme="minorEastAsia" w:hAnsiTheme="minorEastAsia" w:hint="eastAsia"/>
+                <w:sz w:val="18"/>
+                <w:szCs w:val="18"/>
+              </w:rPr>
+            </w:pPr>
+            <w:r>
+              <w:rPr>
+                <w:rFonts w:asciiTheme="minorEastAsia" w:eastAsiaTheme="minorEastAsia" w:hAnsiTheme="minorEastAsia" w:hint="eastAsia"/>
+                <w:sz w:val="18"/>
+                <w:szCs w:val="18"/>
+              </w:rPr>
+              <w:t>文本框</w:t>
+            </w:r>
+          </w:p>
+        </w:tc>
+        <w:tc>
+          <w:tcPr>
+            <w:tcW w:w="992" w:type="dxa"/>
+            <w:vAlign w:val="center"/>
+          </w:tcPr>
+          <w:p>
+            <w:pPr>
+              <w:jc w:val="center"/>
+              <w:rPr>
+                <w:rFonts w:asciiTheme="minorEastAsia" w:eastAsiaTheme="minorEastAsia" w:hAnsiTheme="minorEastAsia" w:hint="eastAsia"/>
+                <w:sz w:val="18"/>
+                <w:szCs w:val="18"/>
+              </w:rPr>
+            </w:pPr>
+            <w:r>
+              <w:rPr>
+                <w:rFonts w:asciiTheme="minorEastAsia" w:eastAsiaTheme="minorEastAsia" w:hAnsiTheme="minorEastAsia" w:hint="eastAsia"/>
+                <w:sz w:val="18"/>
+                <w:szCs w:val="18"/>
+              </w:rPr>
+              <w:t>必输</w:t>
+            </w:r>
+          </w:p>
+        </w:tc>
+        <w:tc>
+          <w:tcPr>
+            <w:tcW w:w="2483" w:type="dxa"/>
+          </w:tcPr>
+          <w:p>
+            <w:pPr>
+              <w:jc w:val="left"/>
+              <w:rPr>
+                <w:rFonts w:asciiTheme="minorEastAsia" w:eastAsiaTheme="minorEastAsia" w:hAnsiTheme="minorEastAsia" w:hint="eastAsia"/>
+                <w:sz w:val="18"/>
+                <w:szCs w:val="18"/>
+              </w:rPr>
+            </w:pPr>
+            <w:r>
+              <w:rPr>
+                <w:rFonts w:asciiTheme="minorEastAsia" w:eastAsiaTheme="minorEastAsia" w:hAnsiTheme="minorEastAsia" w:hint="eastAsia"/>
+                <w:sz w:val="18"/>
+                <w:szCs w:val="18"/>
+              </w:rPr>
+              <w:t>超级管理员手机号码</w:t>
+            </w:r>
+          </w:p>
+        </w:tc>
+      </w:tr>
+      <w:tr>
+        <w:tc>
+          <w:tcPr>
+            <w:tcW w:w="1423" w:type="dxa"/>
+            <w:vAlign w:val="center"/>
+          </w:tcPr>
+          <w:p>
+            <w:pPr>
+              <w:jc w:val="center"/>
+              <w:rPr>
+                <w:rFonts w:asciiTheme="minorEastAsia" w:eastAsiaTheme="minorEastAsia" w:hAnsiTheme="minorEastAsia" w:hint="eastAsia"/>
+                <w:sz w:val="18"/>
+                <w:szCs w:val="18"/>
+              </w:rPr>
+            </w:pPr>
+            <w:r>
+              <w:rPr>
+                <w:rFonts w:asciiTheme="minorEastAsia" w:eastAsiaTheme="minorEastAsia" w:hAnsiTheme="minorEastAsia" w:hint="eastAsia"/>
+                <w:sz w:val="18"/>
+                <w:szCs w:val="18"/>
+              </w:rPr>
+              <w:t>邮件地址</w:t>
+            </w:r>
+          </w:p>
+        </w:tc>
+        <w:tc>
+          <w:tcPr>
+            <w:tcW w:w="1423" w:type="dxa"/>
+            <w:vAlign w:val="center"/>
+          </w:tcPr>
+          <w:p>
+            <w:pPr>
+              <w:jc w:val="center"/>
+              <w:rPr>
+                <w:rFonts w:asciiTheme="minorEastAsia" w:eastAsiaTheme="minorEastAsia" w:hAnsiTheme="minorEastAsia" w:hint="eastAsia"/>
+                <w:sz w:val="18"/>
+                <w:szCs w:val="18"/>
+              </w:rPr>
+            </w:pPr>
+            <w:r>
+              <w:rPr>
+                <w:rFonts w:asciiTheme="minorEastAsia" w:eastAsiaTheme="minorEastAsia" w:hAnsiTheme="minorEastAsia" w:hint="eastAsia"/>
+                <w:sz w:val="18"/>
+                <w:szCs w:val="18"/>
+              </w:rPr>
+              <w:t>mail</w:t>
+            </w:r>
+          </w:p>
+        </w:tc>
+        <w:tc>
+          <w:tcPr>
+            <w:tcW w:w="806" w:type="dxa"/>
+            <w:vAlign w:val="center"/>
+          </w:tcPr>
+          <w:p>
+            <w:pPr>
+              <w:jc w:val="center"/>
+              <w:rPr>
+                <w:rFonts w:asciiTheme="minorEastAsia" w:eastAsiaTheme="minorEastAsia" w:hAnsiTheme="minorEastAsia" w:hint="eastAsia"/>
+                <w:sz w:val="18"/>
+                <w:szCs w:val="18"/>
+              </w:rPr>
+            </w:pPr>
+            <w:r>
+              <w:rPr>
+                <w:rFonts w:asciiTheme="minorEastAsia" w:eastAsiaTheme="minorEastAsia" w:hAnsiTheme="minorEastAsia" w:hint="eastAsia"/>
+                <w:sz w:val="18"/>
+                <w:szCs w:val="18"/>
+              </w:rPr>
+              <w:t>I</w:t>
+            </w:r>
+          </w:p>
+        </w:tc>
+        <w:tc>
+          <w:tcPr>
+            <w:tcW w:w="1559" w:type="dxa"/>
+            <w:vAlign w:val="center"/>
+          </w:tcPr>
+          <w:p>
+            <w:pPr>
+              <w:jc w:val="center"/>
+              <w:rPr>
+                <w:rFonts w:asciiTheme="minorEastAsia" w:eastAsiaTheme="minorEastAsia" w:hAnsiTheme="minorEastAsia"/>
+                <w:sz w:val="18"/>
+                <w:szCs w:val="18"/>
+              </w:rPr>
+            </w:pPr>
+            <w:r>
+              <w:rPr>
+                <w:rFonts w:asciiTheme="minorEastAsia" w:eastAsiaTheme="minorEastAsia" w:hAnsiTheme="minorEastAsia"/>
+                <w:sz w:val="18"/>
+                <w:szCs w:val="18"/>
+              </w:rPr>
+              <w:t>nvarchar</w:t>
+            </w:r>
+            <w:r>
+              <w:rPr>
+                <w:rFonts w:asciiTheme="minorEastAsia" w:eastAsiaTheme="minorEastAsia" w:hAnsiTheme="minorEastAsia" w:hint="eastAsia"/>
+                <w:sz w:val="18"/>
+                <w:szCs w:val="18"/>
+              </w:rPr>
+              <w:t>(40)</w:t>
+            </w:r>
+          </w:p>
+        </w:tc>
+        <w:tc>
+          <w:tcPr>
+            <w:tcW w:w="1276" w:type="dxa"/>
+            <w:vAlign w:val="center"/>
+          </w:tcPr>
+          <w:p>
+            <w:pPr>
+              <w:jc w:val="center"/>
+              <w:rPr>
+                <w:rFonts w:asciiTheme="minorEastAsia" w:eastAsiaTheme="minorEastAsia" w:hAnsiTheme="minorEastAsia" w:hint="eastAsia"/>
+                <w:sz w:val="18"/>
+                <w:szCs w:val="18"/>
+              </w:rPr>
+            </w:pPr>
+            <w:r>
+              <w:rPr>
+                <w:rFonts w:asciiTheme="minorEastAsia" w:eastAsiaTheme="minorEastAsia" w:hAnsiTheme="minorEastAsia" w:hint="eastAsia"/>
+                <w:sz w:val="18"/>
+                <w:szCs w:val="18"/>
+              </w:rPr>
+              <w:t>文本框</w:t>
+            </w:r>
+          </w:p>
+        </w:tc>
+        <w:tc>
+          <w:tcPr>
+            <w:tcW w:w="992" w:type="dxa"/>
+            <w:vAlign w:val="center"/>
+          </w:tcPr>
+          <w:p>
+            <w:pPr>
+              <w:jc w:val="center"/>
+              <w:rPr>
+                <w:rFonts w:asciiTheme="minorEastAsia" w:eastAsiaTheme="minorEastAsia" w:hAnsiTheme="minorEastAsia" w:hint="eastAsia"/>
+                <w:sz w:val="18"/>
+                <w:szCs w:val="18"/>
+              </w:rPr>
+            </w:pPr>
+            <w:r>
+              <w:rPr>
+                <w:rFonts w:asciiTheme="minorEastAsia" w:eastAsiaTheme="minorEastAsia" w:hAnsiTheme="minorEastAsia" w:hint="eastAsia"/>
+                <w:sz w:val="18"/>
+                <w:szCs w:val="18"/>
+              </w:rPr>
+              <w:t>必输</w:t>
+            </w:r>
+          </w:p>
+        </w:tc>
+        <w:tc>
+          <w:tcPr>
+            <w:tcW w:w="2483" w:type="dxa"/>
+          </w:tcPr>
+          <w:p>
+            <w:pPr>
+              <w:jc w:val="left"/>
+              <w:rPr>
+                <w:rFonts w:asciiTheme="minorEastAsia" w:eastAsiaTheme="minorEastAsia" w:hAnsiTheme="minorEastAsia" w:hint="eastAsia"/>
+                <w:sz w:val="18"/>
+                <w:szCs w:val="18"/>
+              </w:rPr>
+            </w:pPr>
+            <w:r>
+              <w:rPr>
+                <w:rFonts w:asciiTheme="minorEastAsia" w:eastAsiaTheme="minorEastAsia" w:hAnsiTheme="minorEastAsia" w:hint="eastAsia"/>
+                <w:sz w:val="18"/>
+                <w:szCs w:val="18"/>
+              </w:rPr>
+              <w:t>超级管理员</w:t>
+            </w:r>
+            <w:r>
+              <w:rPr>
+                <w:rFonts w:asciiTheme="minorEastAsia" w:eastAsiaTheme="minorEastAsia" w:hAnsiTheme="minorEastAsia" w:hint="eastAsia"/>
+                <w:sz w:val="18"/>
+                <w:szCs w:val="18"/>
+              </w:rPr>
+              <w:t>邮件地址</w:t>
+            </w:r>
+          </w:p>
+        </w:tc>
+      </w:tr>
+    </w:tbl>
+    <w:p>
+      <w:pPr>
+        <w:pStyle w:val="4"/>
+        <w:rPr>
+          <w:rFonts w:hint="eastAsia"/>
+        </w:rPr>
+      </w:pPr>
+      <w:r>
+        <w:rPr>
+          <w:rFonts w:hint="eastAsia"/>
+        </w:rPr>
+        <w:t>页面控制</w:t>
+      </w:r>
+    </w:p>
+    <w:p>
+      <w:pPr>
+        <w:pStyle w:val="a3"/>
+        <w:numPr>
+          <w:ilvl w:val="0"/>
+          <w:numId w:val="30"/>
+        </w:numPr>
+        <w:ind w:firstLineChars="0"/>
+        <w:rPr>
+          <w:rFonts w:asciiTheme="minorEastAsia" w:eastAsiaTheme="minorEastAsia" w:hAnsiTheme="minorEastAsia" w:hint="eastAsia"/>
+        </w:rPr>
+      </w:pPr>
+      <w:r>
+        <w:rPr>
+          <w:rFonts w:asciiTheme="minorEastAsia" w:eastAsiaTheme="minorEastAsia" w:hAnsiTheme="minorEastAsia" w:hint="eastAsia"/>
+        </w:rPr>
+        <w:t>进入超级管理员信息维护页面，</w:t>
+      </w:r>
+      <w:r>
+        <w:rPr>
+          <w:rFonts w:asciiTheme="minorEastAsia" w:eastAsiaTheme="minorEastAsia" w:hAnsiTheme="minorEastAsia" w:hint="eastAsia"/>
+        </w:rPr>
+        <w:t>“登录名称”以静态文本方式在页面上显示“admin”。</w:t>
+      </w:r>
+    </w:p>
+    <w:p>
+      <w:pPr>
+        <w:pStyle w:val="a3"/>
+        <w:numPr>
+          <w:ilvl w:val="0"/>
+          <w:numId w:val="30"/>
+        </w:numPr>
+        <w:ind w:firstLineChars="0"/>
+        <w:rPr>
+          <w:rFonts w:asciiTheme="minorEastAsia" w:eastAsiaTheme="minorEastAsia" w:hAnsiTheme="minorEastAsia" w:hint="eastAsia"/>
+        </w:rPr>
+      </w:pPr>
+      <w:r>
+        <w:rPr>
+          <w:rFonts w:asciiTheme="minorEastAsia" w:eastAsiaTheme="minorEastAsia" w:hAnsiTheme="minorEastAsia" w:hint="eastAsia"/>
+        </w:rPr>
+        <w:t>登录密码必须输入，密码长度不能小于6位，必须包含大写、小写和数字。</w:t>
+      </w:r>
+    </w:p>
+    <w:p>
+      <w:pPr>
+        <w:pStyle w:val="a3"/>
+        <w:numPr>
+          <w:ilvl w:val="0"/>
+          <w:numId w:val="30"/>
+        </w:numPr>
+        <w:ind w:firstLineChars="0"/>
+        <w:rPr>
+          <w:rFonts w:asciiTheme="minorEastAsia" w:eastAsiaTheme="minorEastAsia" w:hAnsiTheme="minorEastAsia" w:hint="eastAsia"/>
+        </w:rPr>
+      </w:pPr>
+      <w:r>
+        <w:rPr>
+          <w:rFonts w:asciiTheme="minorEastAsia" w:eastAsiaTheme="minorEastAsia" w:hAnsiTheme="minorEastAsia" w:hint="eastAsia"/>
+        </w:rPr>
+        <w:t>变更登录密码需要进行二次验证，保证两侧密码输入的一致性。</w:t>
+      </w:r>
+    </w:p>
+    <w:p>
+      <w:pPr>
+        <w:pStyle w:val="a3"/>
+        <w:numPr>
+          <w:ilvl w:val="0"/>
+          <w:numId w:val="30"/>
+        </w:numPr>
+        <w:ind w:firstLineChars="0"/>
+        <w:rPr>
+          <w:rFonts w:asciiTheme="minorEastAsia" w:eastAsiaTheme="minorEastAsia" w:hAnsiTheme="minorEastAsia" w:hint="eastAsia"/>
+        </w:rPr>
+      </w:pPr>
+      <w:r>
+        <w:rPr>
+          <w:rFonts w:asciiTheme="minorEastAsia" w:eastAsiaTheme="minorEastAsia" w:hAnsiTheme="minorEastAsia" w:hint="eastAsia"/>
+        </w:rPr>
+        <w:t>登录密码通过MD5、BASE64处理后，以加密字符串形式存储到数据库中。</w:t>
+      </w:r>
+    </w:p>
+    <w:p>
+      <w:pPr>
+        <w:pStyle w:val="a3"/>
+        <w:numPr>
+          <w:ilvl w:val="0"/>
+          <w:numId w:val="30"/>
+        </w:numPr>
+        <w:ind w:firstLineChars="0"/>
+        <w:rPr>
+          <w:rFonts w:asciiTheme="minorEastAsia" w:eastAsiaTheme="minorEastAsia" w:hAnsiTheme="minorEastAsia" w:hint="eastAsia"/>
+        </w:rPr>
+      </w:pPr>
+      <w:r>
+        <w:rPr>
+          <w:rFonts w:asciiTheme="minorEastAsia" w:eastAsiaTheme="minorEastAsia" w:hAnsiTheme="minorEastAsia" w:hint="eastAsia"/>
+        </w:rPr>
+        <w:t>邮件地址应该进行邮件地址规则进行校验。</w:t>
+      </w:r>
+    </w:p>
+    <w:p>
+      <w:pPr>
+        <w:pStyle w:val="4"/>
+        <w:rPr>
+          <w:rFonts w:hint="eastAsia"/>
+        </w:rPr>
+      </w:pPr>
+      <w:r>
+        <w:rPr>
+          <w:rFonts w:hint="eastAsia"/>
+        </w:rPr>
+        <w:t>存储过程设计</w:t>
+      </w:r>
+    </w:p>
+    <w:p>
+      <w:pPr>
+        <w:rPr>
+          <w:rFonts w:asciiTheme="minorEastAsia" w:eastAsiaTheme="minorEastAsia" w:hAnsiTheme="minorEastAsia" w:hint="eastAsia"/>
+        </w:rPr>
+      </w:pPr>
+      <w:bookmarkStart w:id="36" w:name="_GoBack"/>
+      <w:bookmarkEnd w:id="36"/>
+    </w:p>
+    <w:p>
+      <w:pPr>
+        <w:pStyle w:val="3"/>
+      </w:pPr>
+      <w:bookmarkStart w:id="37" w:name="_Toc354582418"/>
+      <w:bookmarkStart w:id="38" w:name="_Toc354583052"/>
+      <w:r>
+        <w:rPr>
+          <w:rFonts w:hint="eastAsia"/>
+        </w:rPr>
+        <w:t>应用申请审批</w:t>
+      </w:r>
+      <w:bookmarkEnd w:id="37"/>
+      <w:bookmarkEnd w:id="38"/>
+    </w:p>
+    <w:p>
+      <w:pPr>
+        <w:ind w:firstLineChars="200" w:firstLine="420"/>
+        <w:rPr>
+          <w:rFonts w:asciiTheme="minorEastAsia" w:eastAsiaTheme="minorEastAsia" w:hAnsiTheme="minorEastAsia" w:hint="eastAsia"/>
+        </w:rPr>
+      </w:pPr>
+      <w:r>
+        <w:rPr>
+          <w:rFonts w:asciiTheme="minorEastAsia" w:eastAsiaTheme="minorEastAsia" w:hAnsiTheme="minorEastAsia" w:hint="eastAsia"/>
         </w:rPr>
         <w:t>本功能</w:t>
       </w:r>
       <w:r>
         <w:rPr>
-          <w:rFonts w:hint="eastAsia"/>
-        </w:rPr>
-        <w:t>用来维护应用系统的基本信息，</w:t>
-      </w:r>
-      <w:bookmarkStart w:id="15" w:name="_GoBack"/>
-      <w:bookmarkEnd w:id="15"/>
+          <w:rFonts w:asciiTheme="minorEastAsia" w:eastAsiaTheme="minorEastAsia" w:hAnsiTheme="minorEastAsia" w:hint="eastAsia"/>
+        </w:rPr>
+        <w:t>是让超级管理员对提出申请</w:t>
+      </w:r>
+      <w:r>
+        <w:rPr>
+          <w:rFonts w:asciiTheme="minorEastAsia" w:eastAsiaTheme="minorEastAsia" w:hAnsiTheme="minorEastAsia" w:hint="eastAsia"/>
+        </w:rPr>
+        <w:t>的应用</w:t>
+      </w:r>
+      <w:r>
+        <w:rPr>
+          <w:rFonts w:asciiTheme="minorEastAsia" w:eastAsiaTheme="minorEastAsia" w:hAnsiTheme="minorEastAsia" w:hint="eastAsia"/>
+        </w:rPr>
+        <w:t>进行审批</w:t>
+      </w:r>
+      <w:r>
+        <w:rPr>
+          <w:rFonts w:asciiTheme="minorEastAsia" w:eastAsiaTheme="minorEastAsia" w:hAnsiTheme="minorEastAsia" w:hint="eastAsia"/>
+        </w:rPr>
+        <w:t>操作</w:t>
+      </w:r>
+      <w:r>
+        <w:rPr>
+          <w:rFonts w:asciiTheme="minorEastAsia" w:eastAsiaTheme="minorEastAsia" w:hAnsiTheme="minorEastAsia" w:hint="eastAsia"/>
+        </w:rPr>
+        <w:t>，审批通过的应用就可以用该应用</w:t>
+      </w:r>
+      <w:r>
+        <w:rPr>
+          <w:rFonts w:asciiTheme="minorEastAsia" w:eastAsiaTheme="minorEastAsia" w:hAnsiTheme="minorEastAsia" w:hint="eastAsia"/>
+        </w:rPr>
+        <w:t>的系统</w:t>
+      </w:r>
+      <w:r>
+        <w:rPr>
+          <w:rFonts w:asciiTheme="minorEastAsia" w:eastAsiaTheme="minorEastAsia" w:hAnsiTheme="minorEastAsia" w:hint="eastAsia"/>
+        </w:rPr>
+        <w:t>管理员来登录“工作流引擎与权限管理系统”，进行对所申请应用系统权限元素和</w:t>
+      </w:r>
+      <w:r>
+        <w:rPr>
+          <w:rFonts w:asciiTheme="minorEastAsia" w:eastAsiaTheme="minorEastAsia" w:hAnsiTheme="minorEastAsia" w:hint="eastAsia"/>
+        </w:rPr>
+        <w:t>权限信息</w:t>
+      </w:r>
+      <w:r>
+        <w:rPr>
+          <w:rFonts w:asciiTheme="minorEastAsia" w:eastAsiaTheme="minorEastAsia" w:hAnsiTheme="minorEastAsia" w:hint="eastAsia"/>
+        </w:rPr>
+        <w:t>进行维护。</w:t>
+      </w:r>
+      <w:r>
+        <w:rPr>
+          <w:rFonts w:asciiTheme="minorEastAsia" w:eastAsiaTheme="minorEastAsia" w:hAnsiTheme="minorEastAsia" w:hint="eastAsia"/>
+        </w:rPr>
+        <w:t>随后，应用系统就可以通过“工作流与权限管理系统”提供的Web Service API来进行</w:t>
+      </w:r>
+      <w:r>
+        <w:rPr>
+          <w:rFonts w:asciiTheme="minorEastAsia" w:eastAsiaTheme="minorEastAsia" w:hAnsiTheme="minorEastAsia" w:hint="eastAsia"/>
+        </w:rPr>
+        <w:t>应用系统</w:t>
+      </w:r>
+      <w:r>
+        <w:rPr>
+          <w:rFonts w:asciiTheme="minorEastAsia" w:eastAsiaTheme="minorEastAsia" w:hAnsiTheme="minorEastAsia" w:hint="eastAsia"/>
+        </w:rPr>
+        <w:t>权限应用。</w:t>
+      </w:r>
+    </w:p>
+    <w:p>
+      <w:pPr>
+        <w:pStyle w:val="3"/>
+        <w:rPr>
+          <w:rFonts w:hint="eastAsia"/>
+        </w:rPr>
+      </w:pPr>
+      <w:bookmarkStart w:id="39" w:name="_Toc354582419"/>
+      <w:bookmarkStart w:id="40" w:name="_Toc354583053"/>
+      <w:r>
+        <w:rPr>
+          <w:rFonts w:hint="eastAsia"/>
+        </w:rPr>
+        <w:t>应用系统基本信息修改</w:t>
+      </w:r>
+      <w:bookmarkEnd w:id="39"/>
+      <w:bookmarkEnd w:id="40"/>
+    </w:p>
+    <w:p>
+      <w:pPr>
+        <w:rPr>
+          <w:rFonts w:hint="eastAsia"/>
+        </w:rPr>
+      </w:pPr>
+      <w:r>
+        <w:rPr>
+          <w:rFonts w:hint="eastAsia"/>
+        </w:rPr>
+        <w:t>本功能允许应用系统管理员修改应用系统的如下基本信息：</w:t>
+      </w:r>
+    </w:p>
+    <w:p>
+      <w:pPr>
+        <w:pStyle w:val="a3"/>
+        <w:numPr>
+          <w:ilvl w:val="0"/>
+          <w:numId w:val="22"/>
+        </w:numPr>
+        <w:ind w:firstLineChars="0"/>
+        <w:rPr>
+          <w:rFonts w:hint="eastAsia"/>
+        </w:rPr>
+      </w:pPr>
+      <w:r>
+        <w:rPr>
+          <w:rFonts w:hint="eastAsia"/>
+        </w:rPr>
+        <w:t>系统名称</w:t>
+      </w:r>
+      <w:r>
+        <w:rPr>
+          <w:rFonts w:hint="eastAsia"/>
+        </w:rPr>
+        <w:t>：不能为空</w:t>
+      </w:r>
+    </w:p>
+    <w:p>
+      <w:pPr>
+        <w:pStyle w:val="a3"/>
+        <w:numPr>
+          <w:ilvl w:val="0"/>
+          <w:numId w:val="22"/>
+        </w:numPr>
+        <w:ind w:firstLineChars="0"/>
+        <w:rPr>
+          <w:rFonts w:hint="eastAsia"/>
+        </w:rPr>
+      </w:pPr>
+      <w:r>
+        <w:rPr>
+          <w:rFonts w:hint="eastAsia"/>
+        </w:rPr>
+        <w:t>系统编码</w:t>
+      </w:r>
+      <w:r>
+        <w:rPr>
+          <w:rFonts w:hint="eastAsia"/>
+        </w:rPr>
+        <w:t>：不能为空</w:t>
+      </w:r>
+    </w:p>
+    <w:p>
+      <w:pPr>
+        <w:pStyle w:val="a3"/>
+        <w:numPr>
+          <w:ilvl w:val="0"/>
+          <w:numId w:val="22"/>
+        </w:numPr>
+        <w:ind w:firstLineChars="0"/>
+        <w:rPr>
+          <w:rFonts w:hint="eastAsia"/>
+        </w:rPr>
+      </w:pPr>
+      <w:r>
+        <w:rPr>
+          <w:rFonts w:hint="eastAsia"/>
+        </w:rPr>
+        <w:t>系统</w:t>
+      </w:r>
+      <w:r>
+        <w:rPr>
+          <w:rFonts w:hint="eastAsia"/>
+        </w:rPr>
+        <w:t>访问</w:t>
+      </w:r>
+      <w:r>
+        <w:rPr>
+          <w:rFonts w:hint="eastAsia"/>
+        </w:rPr>
+        <w:t>地址</w:t>
+      </w:r>
+      <w:r>
+        <w:rPr>
+          <w:rFonts w:hint="eastAsia"/>
+        </w:rPr>
+        <w:t>：不能为空</w:t>
+      </w:r>
+    </w:p>
+    <w:p>
+      <w:pPr>
+        <w:pStyle w:val="a3"/>
+        <w:numPr>
+          <w:ilvl w:val="0"/>
+          <w:numId w:val="22"/>
+        </w:numPr>
+        <w:ind w:firstLineChars="0"/>
+        <w:rPr>
+          <w:rFonts w:hint="eastAsia"/>
+        </w:rPr>
+      </w:pPr>
+      <w:r>
+        <w:rPr>
+          <w:rFonts w:hint="eastAsia"/>
+        </w:rPr>
+        <w:lastRenderedPageBreak/>
+        <w:t>说明信息</w:t>
+      </w:r>
+      <w:r>
+        <w:rPr>
+          <w:rFonts w:hint="eastAsia"/>
+        </w:rPr>
+        <w:t>：</w:t>
+      </w:r>
+      <w:r>
+        <w:rPr>
+          <w:rFonts w:hint="eastAsia"/>
+        </w:rPr>
+        <w:t>不能为空</w:t>
+      </w:r>
+    </w:p>
+    <w:p>
+      <w:pPr>
+        <w:pStyle w:val="3"/>
+        <w:rPr>
+          <w:rFonts w:hint="eastAsia"/>
+        </w:rPr>
+      </w:pPr>
+      <w:bookmarkStart w:id="41" w:name="_Toc354582420"/>
+      <w:bookmarkStart w:id="42" w:name="_Toc354583054"/>
+      <w:r>
+        <w:rPr>
+          <w:rFonts w:hint="eastAsia"/>
+        </w:rPr>
+        <w:t>应用系统</w:t>
+      </w:r>
+      <w:r>
+        <w:rPr>
+          <w:rFonts w:hint="eastAsia"/>
+        </w:rPr>
+        <w:t>菜单维护</w:t>
+      </w:r>
+      <w:bookmarkEnd w:id="41"/>
+      <w:bookmarkEnd w:id="42"/>
+    </w:p>
+    <w:p>
+      <w:pPr>
+        <w:rPr>
+          <w:rFonts w:hint="eastAsia"/>
+        </w:rPr>
+      </w:pPr>
+      <w:r>
+        <w:rPr>
+          <w:rFonts w:hint="eastAsia"/>
+        </w:rPr>
+        <w:t>本功能</w:t>
+      </w:r>
+      <w:r>
+        <w:rPr>
+          <w:rFonts w:hint="eastAsia"/>
+        </w:rPr>
+        <w:t>完成</w:t>
+      </w:r>
+      <w:r>
+        <w:rPr>
+          <w:rFonts w:hint="eastAsia"/>
+        </w:rPr>
+        <w:t>应用系统管理员对应用系统中所有菜单和子菜单</w:t>
+      </w:r>
+      <w:r>
+        <w:rPr>
+          <w:rFonts w:hint="eastAsia"/>
+        </w:rPr>
+        <w:t>的</w:t>
+      </w:r>
+      <w:r>
+        <w:rPr>
+          <w:rFonts w:hint="eastAsia"/>
+        </w:rPr>
+        <w:t>维护。主要维护的信息有：</w:t>
+      </w:r>
+    </w:p>
+    <w:p>
+      <w:pPr>
+        <w:pStyle w:val="a3"/>
+        <w:numPr>
+          <w:ilvl w:val="0"/>
+          <w:numId w:val="24"/>
+        </w:numPr>
+        <w:ind w:firstLineChars="0"/>
+        <w:rPr>
+          <w:rFonts w:asciiTheme="minorEastAsia" w:eastAsiaTheme="minorEastAsia" w:hAnsiTheme="minorEastAsia" w:hint="eastAsia"/>
+        </w:rPr>
+      </w:pPr>
+      <w:r>
+        <w:rPr>
+          <w:rFonts w:asciiTheme="minorEastAsia" w:eastAsiaTheme="minorEastAsia" w:hAnsiTheme="minorEastAsia" w:hint="eastAsia"/>
+        </w:rPr>
+        <w:t>菜单名称</w:t>
+      </w:r>
+      <w:r>
+        <w:rPr>
+          <w:rFonts w:asciiTheme="minorEastAsia" w:eastAsiaTheme="minorEastAsia" w:hAnsiTheme="minorEastAsia" w:hint="eastAsia"/>
+        </w:rPr>
+        <w:t>：不能为空</w:t>
+      </w:r>
+    </w:p>
+    <w:p>
+      <w:pPr>
+        <w:pStyle w:val="a3"/>
+        <w:numPr>
+          <w:ilvl w:val="0"/>
+          <w:numId w:val="24"/>
+        </w:numPr>
+        <w:ind w:firstLineChars="0"/>
+        <w:rPr>
+          <w:rFonts w:asciiTheme="minorEastAsia" w:eastAsiaTheme="minorEastAsia" w:hAnsiTheme="minorEastAsia" w:hint="eastAsia"/>
+        </w:rPr>
+      </w:pPr>
+      <w:r>
+        <w:rPr>
+          <w:rFonts w:asciiTheme="minorEastAsia" w:eastAsiaTheme="minorEastAsia" w:hAnsiTheme="minorEastAsia" w:hint="eastAsia"/>
+        </w:rPr>
+        <w:t>菜单编码</w:t>
+      </w:r>
+      <w:r>
+        <w:rPr>
+          <w:rFonts w:asciiTheme="minorEastAsia" w:eastAsiaTheme="minorEastAsia" w:hAnsiTheme="minorEastAsia" w:hint="eastAsia"/>
+        </w:rPr>
+        <w:t>：不能为空</w:t>
+      </w:r>
+    </w:p>
+    <w:p>
+      <w:pPr>
+        <w:pStyle w:val="a3"/>
+        <w:numPr>
+          <w:ilvl w:val="0"/>
+          <w:numId w:val="24"/>
+        </w:numPr>
+        <w:ind w:firstLineChars="0"/>
+        <w:rPr>
+          <w:rFonts w:asciiTheme="minorEastAsia" w:eastAsiaTheme="minorEastAsia" w:hAnsiTheme="minorEastAsia" w:hint="eastAsia"/>
+        </w:rPr>
+      </w:pPr>
+      <w:r>
+        <w:rPr>
+          <w:rFonts w:asciiTheme="minorEastAsia" w:eastAsiaTheme="minorEastAsia" w:hAnsiTheme="minorEastAsia" w:hint="eastAsia"/>
+        </w:rPr>
+        <w:t>菜单URL</w:t>
+      </w:r>
+      <w:r>
+        <w:rPr>
+          <w:rFonts w:asciiTheme="minorEastAsia" w:eastAsiaTheme="minorEastAsia" w:hAnsiTheme="minorEastAsia" w:hint="eastAsia"/>
+        </w:rPr>
+        <w:t>：不能为空</w:t>
+      </w:r>
+    </w:p>
+    <w:p>
+      <w:pPr>
+        <w:pStyle w:val="a3"/>
+        <w:numPr>
+          <w:ilvl w:val="0"/>
+          <w:numId w:val="24"/>
+        </w:numPr>
+        <w:ind w:firstLineChars="0"/>
+        <w:rPr>
+          <w:rFonts w:asciiTheme="minorEastAsia" w:eastAsiaTheme="minorEastAsia" w:hAnsiTheme="minorEastAsia" w:hint="eastAsia"/>
+        </w:rPr>
+      </w:pPr>
+      <w:r>
+        <w:rPr>
+          <w:rFonts w:asciiTheme="minorEastAsia" w:eastAsiaTheme="minorEastAsia" w:hAnsiTheme="minorEastAsia" w:hint="eastAsia"/>
+        </w:rPr>
+        <w:t>父菜单ID</w:t>
+      </w:r>
+      <w:r>
+        <w:rPr>
+          <w:rFonts w:asciiTheme="minorEastAsia" w:eastAsiaTheme="minorEastAsia" w:hAnsiTheme="minorEastAsia" w:hint="eastAsia"/>
+        </w:rPr>
+        <w:t>：不能为空</w:t>
+      </w:r>
+    </w:p>
+    <w:p>
+      <w:pPr>
+        <w:pStyle w:val="3"/>
+        <w:rPr>
+          <w:rFonts w:hint="eastAsia"/>
+        </w:rPr>
+      </w:pPr>
+      <w:bookmarkStart w:id="43" w:name="_Toc354582421"/>
+      <w:bookmarkStart w:id="44" w:name="_Toc354583055"/>
+      <w:r>
+        <w:rPr>
+          <w:rFonts w:hint="eastAsia"/>
+        </w:rPr>
+        <w:t>应用系统页面元素维护</w:t>
+      </w:r>
+      <w:bookmarkEnd w:id="43"/>
+      <w:bookmarkEnd w:id="44"/>
+    </w:p>
+    <w:p>
+      <w:pPr>
+        <w:rPr>
+          <w:rFonts w:hint="eastAsia"/>
+        </w:rPr>
+      </w:pPr>
+      <w:r>
+        <w:rPr>
+          <w:rFonts w:hint="eastAsia"/>
+        </w:rPr>
+        <w:t>本功能完成应用系统管理员对应用系统各个页面中需要进行权限控制页面元素的维护。主要维护的信息有：</w:t>
+      </w:r>
+    </w:p>
+    <w:p>
+      <w:pPr>
+        <w:pStyle w:val="a3"/>
+        <w:numPr>
+          <w:ilvl w:val="0"/>
+          <w:numId w:val="25"/>
+        </w:numPr>
+        <w:ind w:firstLineChars="0"/>
+        <w:rPr>
+          <w:rFonts w:hint="eastAsia"/>
+        </w:rPr>
+      </w:pPr>
+      <w:r>
+        <w:rPr>
+          <w:rFonts w:hint="eastAsia"/>
+        </w:rPr>
+        <w:t>页面元素名称</w:t>
+      </w:r>
+      <w:r>
+        <w:rPr>
+          <w:rFonts w:hint="eastAsia"/>
+        </w:rPr>
+        <w:t>：不能为空</w:t>
+      </w:r>
+    </w:p>
+    <w:p>
+      <w:pPr>
+        <w:pStyle w:val="a3"/>
+        <w:numPr>
+          <w:ilvl w:val="0"/>
+          <w:numId w:val="25"/>
+        </w:numPr>
+        <w:ind w:firstLineChars="0"/>
+        <w:rPr>
+          <w:rFonts w:hint="eastAsia"/>
+        </w:rPr>
+      </w:pPr>
+      <w:r>
+        <w:rPr>
+          <w:rFonts w:hint="eastAsia"/>
+        </w:rPr>
+        <w:t>页面元素编码</w:t>
+      </w:r>
+      <w:r>
+        <w:rPr>
+          <w:rFonts w:hint="eastAsia"/>
+        </w:rPr>
+        <w:t>：不能为空</w:t>
+      </w:r>
+    </w:p>
+    <w:p>
+      <w:pPr>
+        <w:pStyle w:val="a3"/>
+        <w:numPr>
+          <w:ilvl w:val="0"/>
+          <w:numId w:val="25"/>
+        </w:numPr>
+        <w:ind w:firstLineChars="0"/>
+        <w:rPr>
+          <w:rFonts w:hint="eastAsia"/>
+        </w:rPr>
+      </w:pPr>
+      <w:r>
+        <w:rPr>
+          <w:rFonts w:hint="eastAsia"/>
+        </w:rPr>
+        <w:t>说明信息</w:t>
+      </w:r>
+      <w:r>
+        <w:rPr>
+          <w:rFonts w:hint="eastAsia"/>
+        </w:rPr>
+        <w:t xml:space="preserve"> </w:t>
+      </w:r>
+    </w:p>
+    <w:p>
+      <w:pPr>
+        <w:pStyle w:val="a3"/>
+        <w:numPr>
+          <w:ilvl w:val="0"/>
+          <w:numId w:val="25"/>
+        </w:numPr>
+        <w:ind w:firstLineChars="0"/>
+        <w:rPr>
+          <w:rFonts w:hint="eastAsia"/>
+        </w:rPr>
+      </w:pPr>
+      <w:r>
+        <w:rPr>
+          <w:rFonts w:hint="eastAsia"/>
+        </w:rPr>
+        <w:t>页面元素初始化状态</w:t>
+      </w:r>
+      <w:r>
+        <w:rPr>
+          <w:rFonts w:hint="eastAsia"/>
+        </w:rPr>
+        <w:t>：不能为空</w:t>
+      </w:r>
+      <w:r>
+        <w:rPr>
+          <w:rFonts w:hint="eastAsia"/>
+        </w:rPr>
+        <w:t>。（可见、不可见、无效）</w:t>
+      </w:r>
+    </w:p>
+    <w:p>
+      <w:pPr>
+        <w:pStyle w:val="a3"/>
+        <w:numPr>
+          <w:ilvl w:val="0"/>
+          <w:numId w:val="25"/>
+        </w:numPr>
+        <w:ind w:firstLineChars="0"/>
+        <w:rPr>
+          <w:rFonts w:asciiTheme="minorEastAsia" w:eastAsiaTheme="minorEastAsia" w:hAnsiTheme="minorEastAsia" w:hint="eastAsia"/>
+        </w:rPr>
+      </w:pPr>
+      <w:r>
+        <w:rPr>
+          <w:rFonts w:asciiTheme="minorEastAsia" w:eastAsiaTheme="minorEastAsia" w:hAnsiTheme="minorEastAsia" w:hint="eastAsia"/>
+        </w:rPr>
+        <w:t>所在页面ID</w:t>
+      </w:r>
+      <w:r>
+        <w:rPr>
+          <w:rFonts w:asciiTheme="minorEastAsia" w:eastAsiaTheme="minorEastAsia" w:hAnsiTheme="minorEastAsia" w:hint="eastAsia"/>
+        </w:rPr>
+        <w:t>：不能为空</w:t>
+      </w:r>
+    </w:p>
+    <w:p>
+      <w:pPr>
+        <w:pStyle w:val="3"/>
+        <w:rPr>
+          <w:rFonts w:hint="eastAsia"/>
+        </w:rPr>
+      </w:pPr>
+      <w:bookmarkStart w:id="45" w:name="_Toc354582422"/>
+      <w:bookmarkStart w:id="46" w:name="_Toc354583056"/>
+      <w:r>
+        <w:rPr>
+          <w:rFonts w:hint="eastAsia"/>
+        </w:rPr>
+        <w:t>应用系统操作信息维护</w:t>
+      </w:r>
+      <w:bookmarkEnd w:id="45"/>
+      <w:bookmarkEnd w:id="46"/>
+    </w:p>
+    <w:p>
+      <w:pPr>
+        <w:rPr>
+          <w:rFonts w:asciiTheme="minorEastAsia" w:eastAsiaTheme="minorEastAsia" w:hAnsiTheme="minorEastAsia" w:hint="eastAsia"/>
+        </w:rPr>
+      </w:pPr>
+      <w:r>
+        <w:rPr>
+          <w:rFonts w:asciiTheme="minorEastAsia" w:eastAsiaTheme="minorEastAsia" w:hAnsiTheme="minorEastAsia" w:hint="eastAsia"/>
+        </w:rPr>
+        <w:t>本功能允许应用系统管理员对应用系统中需要权限控制的</w:t>
+      </w:r>
+      <w:r>
+        <w:rPr>
+          <w:rFonts w:asciiTheme="minorEastAsia" w:eastAsiaTheme="minorEastAsia" w:hAnsiTheme="minorEastAsia" w:hint="eastAsia"/>
+        </w:rPr>
+        <w:t>自定义</w:t>
+      </w:r>
+      <w:r>
+        <w:rPr>
+          <w:rFonts w:asciiTheme="minorEastAsia" w:eastAsiaTheme="minorEastAsia" w:hAnsiTheme="minorEastAsia" w:hint="eastAsia"/>
+        </w:rPr>
+        <w:t>功能操作进行维护。</w:t>
+      </w:r>
+      <w:r>
+        <w:rPr>
+          <w:rFonts w:asciiTheme="minorEastAsia" w:eastAsiaTheme="minorEastAsia" w:hAnsiTheme="minorEastAsia" w:hint="eastAsia"/>
+        </w:rPr>
+        <w:t>主要维护的信息有：</w:t>
+      </w:r>
+    </w:p>
+    <w:p>
+      <w:pPr>
+        <w:pStyle w:val="a3"/>
+        <w:numPr>
+          <w:ilvl w:val="0"/>
+          <w:numId w:val="26"/>
+        </w:numPr>
+        <w:ind w:firstLineChars="0"/>
+        <w:rPr>
+          <w:rFonts w:asciiTheme="minorEastAsia" w:eastAsiaTheme="minorEastAsia" w:hAnsiTheme="minorEastAsia" w:hint="eastAsia"/>
+        </w:rPr>
+      </w:pPr>
+      <w:r>
+        <w:rPr>
+          <w:rFonts w:asciiTheme="minorEastAsia" w:eastAsiaTheme="minorEastAsia" w:hAnsiTheme="minorEastAsia" w:hint="eastAsia"/>
+        </w:rPr>
+        <w:t>操作名称</w:t>
+      </w:r>
+      <w:r>
+        <w:rPr>
+          <w:rFonts w:asciiTheme="minorEastAsia" w:eastAsiaTheme="minorEastAsia" w:hAnsiTheme="minorEastAsia" w:hint="eastAsia"/>
+        </w:rPr>
+        <w:t>：不能为空</w:t>
+      </w:r>
+    </w:p>
+    <w:p>
+      <w:pPr>
+        <w:pStyle w:val="a3"/>
+        <w:numPr>
+          <w:ilvl w:val="0"/>
+          <w:numId w:val="26"/>
+        </w:numPr>
+        <w:ind w:firstLineChars="0"/>
+        <w:rPr>
+          <w:rFonts w:asciiTheme="minorEastAsia" w:eastAsiaTheme="minorEastAsia" w:hAnsiTheme="minorEastAsia" w:hint="eastAsia"/>
+        </w:rPr>
+      </w:pPr>
+      <w:r>
+        <w:rPr>
+          <w:rFonts w:asciiTheme="minorEastAsia" w:eastAsiaTheme="minorEastAsia" w:hAnsiTheme="minorEastAsia" w:hint="eastAsia"/>
+        </w:rPr>
+        <w:t>操作编码</w:t>
+      </w:r>
+      <w:r>
+        <w:rPr>
+          <w:rFonts w:asciiTheme="minorEastAsia" w:eastAsiaTheme="minorEastAsia" w:hAnsiTheme="minorEastAsia" w:hint="eastAsia"/>
+        </w:rPr>
+        <w:t>：不能为空</w:t>
+      </w:r>
+    </w:p>
+    <w:p>
+      <w:pPr>
+        <w:pStyle w:val="a3"/>
+        <w:numPr>
+          <w:ilvl w:val="0"/>
+          <w:numId w:val="26"/>
+        </w:numPr>
+        <w:ind w:firstLineChars="0"/>
+        <w:rPr>
+          <w:rFonts w:asciiTheme="minorEastAsia" w:eastAsiaTheme="minorEastAsia" w:hAnsiTheme="minorEastAsia" w:hint="eastAsia"/>
+        </w:rPr>
+      </w:pPr>
+      <w:r>
+        <w:rPr>
+          <w:rFonts w:asciiTheme="minorEastAsia" w:eastAsiaTheme="minorEastAsia" w:hAnsiTheme="minorEastAsia" w:hint="eastAsia"/>
+        </w:rPr>
+        <w:t>操作描述</w:t>
+      </w:r>
+      <w:r>
+        <w:rPr>
+          <w:rFonts w:asciiTheme="minorEastAsia" w:eastAsiaTheme="minorEastAsia" w:hAnsiTheme="minorEastAsia" w:hint="eastAsia"/>
+        </w:rPr>
+        <w:t>：不能为空</w:t>
+      </w:r>
+    </w:p>
+    <w:p>
+      <w:pPr>
+        <w:pStyle w:val="a3"/>
+        <w:numPr>
+          <w:ilvl w:val="0"/>
+          <w:numId w:val="26"/>
+        </w:numPr>
+        <w:ind w:firstLineChars="0"/>
+        <w:rPr>
+          <w:rFonts w:asciiTheme="minorEastAsia" w:eastAsiaTheme="minorEastAsia" w:hAnsiTheme="minorEastAsia" w:hint="eastAsia"/>
+        </w:rPr>
+      </w:pPr>
+      <w:r>
+        <w:rPr>
+          <w:rFonts w:asciiTheme="minorEastAsia" w:eastAsiaTheme="minorEastAsia" w:hAnsiTheme="minorEastAsia" w:hint="eastAsia"/>
+        </w:rPr>
+        <w:t>说明信息</w:t>
+      </w:r>
+      <w:r>
+        <w:rPr>
+          <w:rFonts w:asciiTheme="minorEastAsia" w:eastAsiaTheme="minorEastAsia" w:hAnsiTheme="minorEastAsia" w:hint="eastAsia"/>
+        </w:rPr>
+        <w:t>：不能为空</w:t>
+      </w:r>
+    </w:p>
+    <w:p>
+      <w:pPr>
+        <w:pStyle w:val="3"/>
+        <w:rPr>
+          <w:rFonts w:hint="eastAsia"/>
+        </w:rPr>
+      </w:pPr>
+      <w:bookmarkStart w:id="47" w:name="_Toc354582423"/>
+      <w:bookmarkStart w:id="48" w:name="_Toc354583057"/>
+      <w:r>
+        <w:rPr>
+          <w:rFonts w:hint="eastAsia"/>
+        </w:rPr>
+        <w:t>应用系统用户维护</w:t>
+      </w:r>
+      <w:bookmarkEnd w:id="47"/>
+      <w:bookmarkEnd w:id="48"/>
+    </w:p>
+    <w:p>
+      <w:pPr>
+        <w:rPr>
+          <w:rFonts w:hint="eastAsia"/>
+        </w:rPr>
+      </w:pPr>
+      <w:r>
+        <w:rPr>
+          <w:rFonts w:hint="eastAsia"/>
+        </w:rPr>
+        <w:t>管理应用系统的用户信息，主要维护：</w:t>
+      </w:r>
+    </w:p>
+    <w:p>
+      <w:pPr>
+        <w:rPr>
+          <w:rFonts w:hint="eastAsia"/>
+        </w:rPr>
+      </w:pPr>
+      <w:r>
+        <w:rPr>
+          <w:rFonts w:hint="eastAsia"/>
+        </w:rPr>
+        <w:t>登录名称、登录密码、用户姓名、工号、手机号码、邮件地址、备注信息、是否有效。</w:t>
+      </w:r>
+    </w:p>
+    <w:p>
+      <w:pPr>
+        <w:pStyle w:val="3"/>
+        <w:rPr>
+          <w:rFonts w:hint="eastAsia"/>
+        </w:rPr>
+      </w:pPr>
+      <w:bookmarkStart w:id="49" w:name="_Toc354582424"/>
+      <w:bookmarkStart w:id="50" w:name="_Toc354583058"/>
+      <w:r>
+        <w:rPr>
+          <w:rFonts w:hint="eastAsia"/>
+        </w:rPr>
+        <w:lastRenderedPageBreak/>
+        <w:t>应用系统角色维护</w:t>
+      </w:r>
+      <w:bookmarkEnd w:id="49"/>
+      <w:bookmarkEnd w:id="50"/>
+    </w:p>
+    <w:p>
+      <w:pPr>
+        <w:pStyle w:val="3"/>
+        <w:rPr>
+          <w:rFonts w:hint="eastAsia"/>
+        </w:rPr>
+      </w:pPr>
+      <w:bookmarkStart w:id="51" w:name="_Toc354582425"/>
+      <w:bookmarkStart w:id="52" w:name="_Toc354583059"/>
+      <w:r>
+        <w:rPr>
+          <w:rFonts w:hint="eastAsia"/>
+        </w:rPr>
+        <w:t>应用系统用户</w:t>
+      </w:r>
+      <w:r>
+        <w:rPr>
+          <w:rFonts w:hint="eastAsia"/>
+        </w:rPr>
+        <w:t>-</w:t>
+      </w:r>
+      <w:r>
+        <w:rPr>
+          <w:rFonts w:hint="eastAsia"/>
+        </w:rPr>
+        <w:t>角色维护</w:t>
+      </w:r>
+      <w:bookmarkEnd w:id="51"/>
+      <w:bookmarkEnd w:id="52"/>
+    </w:p>
+    <w:p>
+      <w:pPr>
+        <w:pStyle w:val="3"/>
+        <w:rPr>
+          <w:rFonts w:hint="eastAsia"/>
+        </w:rPr>
+      </w:pPr>
+      <w:bookmarkStart w:id="53" w:name="_Toc354582426"/>
+      <w:bookmarkStart w:id="54" w:name="_Toc354583060"/>
+      <w:r>
+        <w:rPr>
+          <w:rFonts w:hint="eastAsia"/>
+        </w:rPr>
+        <w:t>应用系统权限维护</w:t>
+      </w:r>
+      <w:bookmarkEnd w:id="53"/>
+      <w:bookmarkEnd w:id="54"/>
+    </w:p>
+    <w:p>
+      <w:pPr>
+        <w:pStyle w:val="3"/>
+        <w:rPr>
+          <w:rFonts w:hint="eastAsia"/>
+        </w:rPr>
+      </w:pPr>
+      <w:bookmarkStart w:id="55" w:name="_Toc354582427"/>
+      <w:bookmarkStart w:id="56" w:name="_Toc354583061"/>
+      <w:r>
+        <w:rPr>
+          <w:rFonts w:hint="eastAsia"/>
+        </w:rPr>
+        <w:t>应用系统角色</w:t>
+      </w:r>
+      <w:r>
+        <w:rPr>
+          <w:rFonts w:hint="eastAsia"/>
+        </w:rPr>
+        <w:t>-</w:t>
+      </w:r>
+      <w:r>
+        <w:rPr>
+          <w:rFonts w:hint="eastAsia"/>
+        </w:rPr>
+        <w:t>权限维护</w:t>
+      </w:r>
+      <w:bookmarkEnd w:id="55"/>
+      <w:bookmarkEnd w:id="56"/>
+    </w:p>
+    <w:p>
+      <w:pPr>
+        <w:pStyle w:val="3"/>
+      </w:pPr>
+      <w:bookmarkStart w:id="57" w:name="_Toc354582428"/>
+      <w:bookmarkStart w:id="58" w:name="_Toc354583062"/>
+      <w:r>
+        <w:rPr>
+          <w:rFonts w:hint="eastAsia"/>
+        </w:rPr>
+        <w:t>应用系统及系统管理员注册</w:t>
+      </w:r>
+      <w:bookmarkEnd w:id="57"/>
+      <w:bookmarkEnd w:id="58"/>
     </w:p>
     <w:sectPr>
       <w:headerReference w:type="default" r:id="rId19"/>
@@ -2316,7 +6746,7 @@
         <w:szCs w:val="28"/>
         <w:lang w:val="zh-CN"/>
       </w:rPr>
-      <w:t>6</w:t>
+      <w:t>8</w:t>
     </w:r>
     <w:r>
       <w:fldChar w:fldCharType="end"/>
@@ -2364,10 +6794,10 @@
         <w:noProof/>
       </w:rPr>
       <w:drawing>
-        <wp:inline distT="0" distB="0" distL="0" distR="0">
+        <wp:inline distT="0" distB="0" distL="0" distR="0" wp14:anchorId="6FD44D5C" wp14:editId="3EA8C8B2">
           <wp:extent cx="1199337" cy="238125"/>
           <wp:effectExtent l="19050" t="0" r="813" b="0"/>
-          <wp:docPr id="8" name="图片 7" descr="图片1.jpg"/>
+          <wp:docPr id="2" name="图片 7" descr="图片1.jpg"/>
           <wp:cNvGraphicFramePr>
             <a:graphicFrameLocks xmlns:a="http://schemas.openxmlformats.org/drawingml/2006/main" noChangeAspect="1"/>
           </wp:cNvGraphicFramePr>
@@ -2418,6 +6848,205 @@
 <file path=word/numbering.xml><?xml version="1.0" encoding="utf-8"?>
 <w:numbering xmlns:wpc="http://schemas.microsoft.com/office/word/2010/wordprocessingCanvas" xmlns:mc="http://schemas.openxmlformats.org/markup-compatibility/2006" xmlns:o="urn:schemas-microsoft-com:office:office" xmlns:r="http://schemas.openxmlformats.org/officeDocument/2006/relationships" xmlns:m="http://schemas.openxmlformats.org/officeDocument/2006/math" xmlns:v="urn:schemas-microsoft-com:vml" xmlns:wp14="http://schemas.microsoft.com/office/word/2010/wordprocessingDrawing" xmlns:wp="http://schemas.openxmlformats.org/drawingml/2006/wordprocessingDrawing" xmlns:w10="urn:schemas-microsoft-com:office:word" xmlns:w="http://schemas.openxmlformats.org/wordprocessingml/2006/main" xmlns:w14="http://schemas.microsoft.com/office/word/2010/wordml" xmlns:wpg="http://schemas.microsoft.com/office/word/2010/wordprocessingGroup" xmlns:wpi="http://schemas.microsoft.com/office/word/2010/wordprocessingInk" xmlns:wne="http://schemas.microsoft.com/office/word/2006/wordml" xmlns:wps="http://schemas.microsoft.com/office/word/2010/wordprocessingShape" mc:Ignorable="w14 wp14">
   <w:abstractNum w:abstractNumId="0">
+    <w:nsid w:val="0BE87E9C"/>
+    <w:multiLevelType w:val="hybridMultilevel"/>
+    <w:tmpl w:val="D298BED6"/>
+    <w:lvl w:ilvl="0" w:tplc="0409000F">
+      <w:start w:val="1"/>
+      <w:numFmt w:val="decimal"/>
+      <w:lvlText w:val="%1."/>
+      <w:lvlJc w:val="left"/>
+      <w:pPr>
+        <w:ind w:left="420" w:hanging="420"/>
+      </w:pPr>
+    </w:lvl>
+    <w:lvl w:ilvl="1" w:tplc="04090019" w:tentative="1">
+      <w:start w:val="1"/>
+      <w:numFmt w:val="lowerLetter"/>
+      <w:lvlText w:val="%2)"/>
+      <w:lvlJc w:val="left"/>
+      <w:pPr>
+        <w:ind w:left="840" w:hanging="420"/>
+      </w:pPr>
+    </w:lvl>
+    <w:lvl w:ilvl="2" w:tplc="0409001B" w:tentative="1">
+      <w:start w:val="1"/>
+      <w:numFmt w:val="lowerRoman"/>
+      <w:lvlText w:val="%3."/>
+      <w:lvlJc w:val="right"/>
+      <w:pPr>
+        <w:ind w:left="1260" w:hanging="420"/>
+      </w:pPr>
+    </w:lvl>
+    <w:lvl w:ilvl="3" w:tplc="0409000F" w:tentative="1">
+      <w:start w:val="1"/>
+      <w:numFmt w:val="decimal"/>
+      <w:lvlText w:val="%4."/>
+      <w:lvlJc w:val="left"/>
+      <w:pPr>
+        <w:ind w:left="1680" w:hanging="420"/>
+      </w:pPr>
+    </w:lvl>
+    <w:lvl w:ilvl="4" w:tplc="04090019" w:tentative="1">
+      <w:start w:val="1"/>
+      <w:numFmt w:val="lowerLetter"/>
+      <w:lvlText w:val="%5)"/>
+      <w:lvlJc w:val="left"/>
+      <w:pPr>
+        <w:ind w:left="2100" w:hanging="420"/>
+      </w:pPr>
+    </w:lvl>
+    <w:lvl w:ilvl="5" w:tplc="0409001B" w:tentative="1">
+      <w:start w:val="1"/>
+      <w:numFmt w:val="lowerRoman"/>
+      <w:lvlText w:val="%6."/>
+      <w:lvlJc w:val="right"/>
+      <w:pPr>
+        <w:ind w:left="2520" w:hanging="420"/>
+      </w:pPr>
+    </w:lvl>
+    <w:lvl w:ilvl="6" w:tplc="0409000F" w:tentative="1">
+      <w:start w:val="1"/>
+      <w:numFmt w:val="decimal"/>
+      <w:lvlText w:val="%7."/>
+      <w:lvlJc w:val="left"/>
+      <w:pPr>
+        <w:ind w:left="2940" w:hanging="420"/>
+      </w:pPr>
+    </w:lvl>
+    <w:lvl w:ilvl="7" w:tplc="04090019" w:tentative="1">
+      <w:start w:val="1"/>
+      <w:numFmt w:val="lowerLetter"/>
+      <w:lvlText w:val="%8)"/>
+      <w:lvlJc w:val="left"/>
+      <w:pPr>
+        <w:ind w:left="3360" w:hanging="420"/>
+      </w:pPr>
+    </w:lvl>
+    <w:lvl w:ilvl="8" w:tplc="0409001B" w:tentative="1">
+      <w:start w:val="1"/>
+      <w:numFmt w:val="lowerRoman"/>
+      <w:lvlText w:val="%9."/>
+      <w:lvlJc w:val="right"/>
+      <w:pPr>
+        <w:ind w:left="3780" w:hanging="420"/>
+      </w:pPr>
+    </w:lvl>
+  </w:abstractNum>
+  <w:abstractNum w:abstractNumId="1">
+    <w:nsid w:val="0DD73216"/>
+    <w:multiLevelType w:val="hybridMultilevel"/>
+    <w:tmpl w:val="5FCC92F2"/>
+    <w:lvl w:ilvl="0" w:tplc="0409000D">
+      <w:start w:val="1"/>
+      <w:numFmt w:val="bullet"/>
+      <w:lvlText w:val=""/>
+      <w:lvlJc w:val="left"/>
+      <w:pPr>
+        <w:ind w:left="420" w:hanging="420"/>
+      </w:pPr>
+      <w:rPr>
+        <w:rFonts w:ascii="Wingdings" w:hAnsi="Wingdings" w:hint="default"/>
+      </w:rPr>
+    </w:lvl>
+    <w:lvl w:ilvl="1" w:tplc="04090003" w:tentative="1">
+      <w:start w:val="1"/>
+      <w:numFmt w:val="bullet"/>
+      <w:lvlText w:val=""/>
+      <w:lvlJc w:val="left"/>
+      <w:pPr>
+        <w:ind w:left="840" w:hanging="420"/>
+      </w:pPr>
+      <w:rPr>
+        <w:rFonts w:ascii="Wingdings" w:hAnsi="Wingdings" w:hint="default"/>
+      </w:rPr>
+    </w:lvl>
+    <w:lvl w:ilvl="2" w:tplc="04090005" w:tentative="1">
+      <w:start w:val="1"/>
+      <w:numFmt w:val="bullet"/>
+      <w:lvlText w:val=""/>
+      <w:lvlJc w:val="left"/>
+      <w:pPr>
+        <w:ind w:left="1260" w:hanging="420"/>
+      </w:pPr>
+      <w:rPr>
+        <w:rFonts w:ascii="Wingdings" w:hAnsi="Wingdings" w:hint="default"/>
+      </w:rPr>
+    </w:lvl>
+    <w:lvl w:ilvl="3" w:tplc="04090001" w:tentative="1">
+      <w:start w:val="1"/>
+      <w:numFmt w:val="bullet"/>
+      <w:lvlText w:val=""/>
+      <w:lvlJc w:val="left"/>
+      <w:pPr>
+        <w:ind w:left="1680" w:hanging="420"/>
+      </w:pPr>
+      <w:rPr>
+        <w:rFonts w:ascii="Wingdings" w:hAnsi="Wingdings" w:hint="default"/>
+      </w:rPr>
+    </w:lvl>
+    <w:lvl w:ilvl="4" w:tplc="04090003" w:tentative="1">
+      <w:start w:val="1"/>
+      <w:numFmt w:val="bullet"/>
+      <w:lvlText w:val=""/>
+      <w:lvlJc w:val="left"/>
+      <w:pPr>
+        <w:ind w:left="2100" w:hanging="420"/>
+      </w:pPr>
+      <w:rPr>
+        <w:rFonts w:ascii="Wingdings" w:hAnsi="Wingdings" w:hint="default"/>
+      </w:rPr>
+    </w:lvl>
+    <w:lvl w:ilvl="5" w:tplc="04090005" w:tentative="1">
+      <w:start w:val="1"/>
+      <w:numFmt w:val="bullet"/>
+      <w:lvlText w:val=""/>
+      <w:lvlJc w:val="left"/>
+      <w:pPr>
+        <w:ind w:left="2520" w:hanging="420"/>
+      </w:pPr>
+      <w:rPr>
+        <w:rFonts w:ascii="Wingdings" w:hAnsi="Wingdings" w:hint="default"/>
+      </w:rPr>
+    </w:lvl>
+    <w:lvl w:ilvl="6" w:tplc="04090001" w:tentative="1">
+      <w:start w:val="1"/>
+      <w:numFmt w:val="bullet"/>
+      <w:lvlText w:val=""/>
+      <w:lvlJc w:val="left"/>
+      <w:pPr>
+        <w:ind w:left="2940" w:hanging="420"/>
+      </w:pPr>
+      <w:rPr>
+        <w:rFonts w:ascii="Wingdings" w:hAnsi="Wingdings" w:hint="default"/>
+      </w:rPr>
+    </w:lvl>
+    <w:lvl w:ilvl="7" w:tplc="04090003" w:tentative="1">
+      <w:start w:val="1"/>
+      <w:numFmt w:val="bullet"/>
+      <w:lvlText w:val=""/>
+      <w:lvlJc w:val="left"/>
+      <w:pPr>
+        <w:ind w:left="3360" w:hanging="420"/>
+      </w:pPr>
+      <w:rPr>
+        <w:rFonts w:ascii="Wingdings" w:hAnsi="Wingdings" w:hint="default"/>
+      </w:rPr>
+    </w:lvl>
+    <w:lvl w:ilvl="8" w:tplc="04090005" w:tentative="1">
+      <w:start w:val="1"/>
+      <w:numFmt w:val="bullet"/>
+      <w:lvlText w:val=""/>
+      <w:lvlJc w:val="left"/>
+      <w:pPr>
+        <w:ind w:left="3780" w:hanging="420"/>
+      </w:pPr>
+      <w:rPr>
+        <w:rFonts w:ascii="Wingdings" w:hAnsi="Wingdings" w:hint="default"/>
+      </w:rPr>
+    </w:lvl>
+  </w:abstractNum>
+  <w:abstractNum w:abstractNumId="2">
     <w:nsid w:val="0ED669BD"/>
     <w:multiLevelType w:val="hybridMultilevel"/>
     <w:tmpl w:val="85381A0C"/>
@@ -2506,7 +7135,7 @@
       </w:pPr>
     </w:lvl>
   </w:abstractNum>
-  <w:abstractNum w:abstractNumId="1">
+  <w:abstractNum w:abstractNumId="3">
     <w:nsid w:val="1D7E2537"/>
     <w:multiLevelType w:val="hybridMultilevel"/>
     <w:tmpl w:val="B066D8CA"/>
@@ -2592,7 +7221,120 @@
       </w:pPr>
     </w:lvl>
   </w:abstractNum>
-  <w:abstractNum w:abstractNumId="2">
+  <w:abstractNum w:abstractNumId="4">
+    <w:nsid w:val="1F56688D"/>
+    <w:multiLevelType w:val="hybridMultilevel"/>
+    <w:tmpl w:val="4F387558"/>
+    <w:lvl w:ilvl="0" w:tplc="04090001">
+      <w:start w:val="1"/>
+      <w:numFmt w:val="bullet"/>
+      <w:lvlText w:val=""/>
+      <w:lvlJc w:val="left"/>
+      <w:pPr>
+        <w:ind w:left="420" w:hanging="420"/>
+      </w:pPr>
+      <w:rPr>
+        <w:rFonts w:ascii="Wingdings" w:hAnsi="Wingdings" w:hint="default"/>
+      </w:rPr>
+    </w:lvl>
+    <w:lvl w:ilvl="1" w:tplc="04090003" w:tentative="1">
+      <w:start w:val="1"/>
+      <w:numFmt w:val="bullet"/>
+      <w:lvlText w:val=""/>
+      <w:lvlJc w:val="left"/>
+      <w:pPr>
+        <w:ind w:left="840" w:hanging="420"/>
+      </w:pPr>
+      <w:rPr>
+        <w:rFonts w:ascii="Wingdings" w:hAnsi="Wingdings" w:hint="default"/>
+      </w:rPr>
+    </w:lvl>
+    <w:lvl w:ilvl="2" w:tplc="04090005" w:tentative="1">
+      <w:start w:val="1"/>
+      <w:numFmt w:val="bullet"/>
+      <w:lvlText w:val=""/>
+      <w:lvlJc w:val="left"/>
+      <w:pPr>
+        <w:ind w:left="1260" w:hanging="420"/>
+      </w:pPr>
+      <w:rPr>
+        <w:rFonts w:ascii="Wingdings" w:hAnsi="Wingdings" w:hint="default"/>
+      </w:rPr>
+    </w:lvl>
+    <w:lvl w:ilvl="3" w:tplc="04090001" w:tentative="1">
+      <w:start w:val="1"/>
+      <w:numFmt w:val="bullet"/>
+      <w:lvlText w:val=""/>
+      <w:lvlJc w:val="left"/>
+      <w:pPr>
+        <w:ind w:left="1680" w:hanging="420"/>
+      </w:pPr>
+      <w:rPr>
+        <w:rFonts w:ascii="Wingdings" w:hAnsi="Wingdings" w:hint="default"/>
+      </w:rPr>
+    </w:lvl>
+    <w:lvl w:ilvl="4" w:tplc="04090003" w:tentative="1">
+      <w:start w:val="1"/>
+      <w:numFmt w:val="bullet"/>
+      <w:lvlText w:val=""/>
+      <w:lvlJc w:val="left"/>
+      <w:pPr>
+        <w:ind w:left="2100" w:hanging="420"/>
+      </w:pPr>
+      <w:rPr>
+        <w:rFonts w:ascii="Wingdings" w:hAnsi="Wingdings" w:hint="default"/>
+      </w:rPr>
+    </w:lvl>
+    <w:lvl w:ilvl="5" w:tplc="04090005" w:tentative="1">
+      <w:start w:val="1"/>
+      <w:numFmt w:val="bullet"/>
+      <w:lvlText w:val=""/>
+      <w:lvlJc w:val="left"/>
+      <w:pPr>
+        <w:ind w:left="2520" w:hanging="420"/>
+      </w:pPr>
+      <w:rPr>
+        <w:rFonts w:ascii="Wingdings" w:hAnsi="Wingdings" w:hint="default"/>
+      </w:rPr>
+    </w:lvl>
+    <w:lvl w:ilvl="6" w:tplc="04090001" w:tentative="1">
+      <w:start w:val="1"/>
+      <w:numFmt w:val="bullet"/>
+      <w:lvlText w:val=""/>
+      <w:lvlJc w:val="left"/>
+      <w:pPr>
+        <w:ind w:left="2940" w:hanging="420"/>
+      </w:pPr>
+      <w:rPr>
+        <w:rFonts w:ascii="Wingdings" w:hAnsi="Wingdings" w:hint="default"/>
+      </w:rPr>
+    </w:lvl>
+    <w:lvl w:ilvl="7" w:tplc="04090003" w:tentative="1">
+      <w:start w:val="1"/>
+      <w:numFmt w:val="bullet"/>
+      <w:lvlText w:val=""/>
+      <w:lvlJc w:val="left"/>
+      <w:pPr>
+        <w:ind w:left="3360" w:hanging="420"/>
+      </w:pPr>
+      <w:rPr>
+        <w:rFonts w:ascii="Wingdings" w:hAnsi="Wingdings" w:hint="default"/>
+      </w:rPr>
+    </w:lvl>
+    <w:lvl w:ilvl="8" w:tplc="04090005" w:tentative="1">
+      <w:start w:val="1"/>
+      <w:numFmt w:val="bullet"/>
+      <w:lvlText w:val=""/>
+      <w:lvlJc w:val="left"/>
+      <w:pPr>
+        <w:ind w:left="3780" w:hanging="420"/>
+      </w:pPr>
+      <w:rPr>
+        <w:rFonts w:ascii="Wingdings" w:hAnsi="Wingdings" w:hint="default"/>
+      </w:rPr>
+    </w:lvl>
+  </w:abstractNum>
+  <w:abstractNum w:abstractNumId="5">
     <w:nsid w:val="204816F6"/>
     <w:multiLevelType w:val="hybridMultilevel"/>
     <w:tmpl w:val="F45C0202"/>
@@ -2681,7 +7423,7 @@
       </w:pPr>
     </w:lvl>
   </w:abstractNum>
-  <w:abstractNum w:abstractNumId="3">
+  <w:abstractNum w:abstractNumId="6">
     <w:nsid w:val="39676AF8"/>
     <w:multiLevelType w:val="hybridMultilevel"/>
     <w:tmpl w:val="AF4C73E6"/>
@@ -2770,7 +7512,7 @@
       </w:pPr>
     </w:lvl>
   </w:abstractNum>
-  <w:abstractNum w:abstractNumId="4">
+  <w:abstractNum w:abstractNumId="7">
     <w:nsid w:val="40430A7D"/>
     <w:multiLevelType w:val="hybridMultilevel"/>
     <w:tmpl w:val="CA98D666"/>
@@ -2859,7 +7601,93 @@
       </w:pPr>
     </w:lvl>
   </w:abstractNum>
-  <w:abstractNum w:abstractNumId="5">
+  <w:abstractNum w:abstractNumId="8">
+    <w:nsid w:val="44B46799"/>
+    <w:multiLevelType w:val="hybridMultilevel"/>
+    <w:tmpl w:val="602049B4"/>
+    <w:lvl w:ilvl="0" w:tplc="0409000F">
+      <w:start w:val="1"/>
+      <w:numFmt w:val="decimal"/>
+      <w:lvlText w:val="%1."/>
+      <w:lvlJc w:val="left"/>
+      <w:pPr>
+        <w:ind w:left="840" w:hanging="420"/>
+      </w:pPr>
+    </w:lvl>
+    <w:lvl w:ilvl="1" w:tplc="04090019" w:tentative="1">
+      <w:start w:val="1"/>
+      <w:numFmt w:val="lowerLetter"/>
+      <w:lvlText w:val="%2)"/>
+      <w:lvlJc w:val="left"/>
+      <w:pPr>
+        <w:ind w:left="1260" w:hanging="420"/>
+      </w:pPr>
+    </w:lvl>
+    <w:lvl w:ilvl="2" w:tplc="0409001B" w:tentative="1">
+      <w:start w:val="1"/>
+      <w:numFmt w:val="lowerRoman"/>
+      <w:lvlText w:val="%3."/>
+      <w:lvlJc w:val="right"/>
+      <w:pPr>
+        <w:ind w:left="1680" w:hanging="420"/>
+      </w:pPr>
+    </w:lvl>
+    <w:lvl w:ilvl="3" w:tplc="0409000F" w:tentative="1">
+      <w:start w:val="1"/>
+      <w:numFmt w:val="decimal"/>
+      <w:lvlText w:val="%4."/>
+      <w:lvlJc w:val="left"/>
+      <w:pPr>
+        <w:ind w:left="2100" w:hanging="420"/>
+      </w:pPr>
+    </w:lvl>
+    <w:lvl w:ilvl="4" w:tplc="04090019" w:tentative="1">
+      <w:start w:val="1"/>
+      <w:numFmt w:val="lowerLetter"/>
+      <w:lvlText w:val="%5)"/>
+      <w:lvlJc w:val="left"/>
+      <w:pPr>
+        <w:ind w:left="2520" w:hanging="420"/>
+      </w:pPr>
+    </w:lvl>
+    <w:lvl w:ilvl="5" w:tplc="0409001B" w:tentative="1">
+      <w:start w:val="1"/>
+      <w:numFmt w:val="lowerRoman"/>
+      <w:lvlText w:val="%6."/>
+      <w:lvlJc w:val="right"/>
+      <w:pPr>
+        <w:ind w:left="2940" w:hanging="420"/>
+      </w:pPr>
+    </w:lvl>
+    <w:lvl w:ilvl="6" w:tplc="0409000F" w:tentative="1">
+      <w:start w:val="1"/>
+      <w:numFmt w:val="decimal"/>
+      <w:lvlText w:val="%7."/>
+      <w:lvlJc w:val="left"/>
+      <w:pPr>
+        <w:ind w:left="3360" w:hanging="420"/>
+      </w:pPr>
+    </w:lvl>
+    <w:lvl w:ilvl="7" w:tplc="04090019" w:tentative="1">
+      <w:start w:val="1"/>
+      <w:numFmt w:val="lowerLetter"/>
+      <w:lvlText w:val="%8)"/>
+      <w:lvlJc w:val="left"/>
+      <w:pPr>
+        <w:ind w:left="3780" w:hanging="420"/>
+      </w:pPr>
+    </w:lvl>
+    <w:lvl w:ilvl="8" w:tplc="0409001B" w:tentative="1">
+      <w:start w:val="1"/>
+      <w:numFmt w:val="lowerRoman"/>
+      <w:lvlText w:val="%9."/>
+      <w:lvlJc w:val="right"/>
+      <w:pPr>
+        <w:ind w:left="4200" w:hanging="420"/>
+      </w:pPr>
+    </w:lvl>
+  </w:abstractNum>
+  <w:abstractNum w:abstractNumId="9">
     <w:nsid w:val="4F5D593F"/>
     <w:multiLevelType w:val="hybridMultilevel"/>
     <w:tmpl w:val="DF02DE34"/>
@@ -2948,7 +7776,7 @@
       </w:pPr>
     </w:lvl>
   </w:abstractNum>
-  <w:abstractNum w:abstractNumId="6">
+  <w:abstractNum w:abstractNumId="10">
     <w:nsid w:val="543F3880"/>
     <w:multiLevelType w:val="multilevel"/>
     <w:tmpl w:val="B3B84C24"/>
@@ -3097,7 +7925,120 @@
       </w:rPr>
     </w:lvl>
   </w:abstractNum>
-  <w:abstractNum w:abstractNumId="7">
+  <w:abstractNum w:abstractNumId="11">
+    <w:nsid w:val="54DF352E"/>
+    <w:multiLevelType w:val="hybridMultilevel"/>
+    <w:tmpl w:val="A3F6C182"/>
+    <w:lvl w:ilvl="0" w:tplc="0409000B">
+      <w:start w:val="1"/>
+      <w:numFmt w:val="bullet"/>
+      <w:lvlText w:val=""/>
+      <w:lvlJc w:val="left"/>
+      <w:pPr>
+        <w:ind w:left="420" w:hanging="420"/>
+      </w:pPr>
+      <w:rPr>
+        <w:rFonts w:ascii="Wingdings" w:hAnsi="Wingdings" w:hint="default"/>
+      </w:rPr>
+    </w:lvl>
+    <w:lvl w:ilvl="1" w:tplc="04090003" w:tentative="1">
+      <w:start w:val="1"/>
+      <w:numFmt w:val="bullet"/>
+      <w:lvlText w:val=""/>
+      <w:lvlJc w:val="left"/>
+      <w:pPr>
+        <w:ind w:left="840" w:hanging="420"/>
+      </w:pPr>
+      <w:rPr>
+        <w:rFonts w:ascii="Wingdings" w:hAnsi="Wingdings" w:hint="default"/>
+      </w:rPr>
+    </w:lvl>
+    <w:lvl w:ilvl="2" w:tplc="04090005" w:tentative="1">
+      <w:start w:val="1"/>
+      <w:numFmt w:val="bullet"/>
+      <w:lvlText w:val=""/>
+      <w:lvlJc w:val="left"/>
+      <w:pPr>
+        <w:ind w:left="1260" w:hanging="420"/>
+      </w:pPr>
+      <w:rPr>
+        <w:rFonts w:ascii="Wingdings" w:hAnsi="Wingdings" w:hint="default"/>
+      </w:rPr>
+    </w:lvl>
+    <w:lvl w:ilvl="3" w:tplc="04090001" w:tentative="1">
+      <w:start w:val="1"/>
+      <w:numFmt w:val="bullet"/>
+      <w:lvlText w:val=""/>
+      <w:lvlJc w:val="left"/>
+      <w:pPr>
+        <w:ind w:left="1680" w:hanging="420"/>
+      </w:pPr>
+      <w:rPr>
+        <w:rFonts w:ascii="Wingdings" w:hAnsi="Wingdings" w:hint="default"/>
+      </w:rPr>
+    </w:lvl>
+    <w:lvl w:ilvl="4" w:tplc="04090003" w:tentative="1">
+      <w:start w:val="1"/>
+      <w:numFmt w:val="bullet"/>
+      <w:lvlText w:val=""/>
+      <w:lvlJc w:val="left"/>
+      <w:pPr>
+        <w:ind w:left="2100" w:hanging="420"/>
+      </w:pPr>
+      <w:rPr>
+        <w:rFonts w:ascii="Wingdings" w:hAnsi="Wingdings" w:hint="default"/>
+      </w:rPr>
+    </w:lvl>
+    <w:lvl w:ilvl="5" w:tplc="04090005" w:tentative="1">
+      <w:start w:val="1"/>
+      <w:numFmt w:val="bullet"/>
+      <w:lvlText w:val=""/>
+      <w:lvlJc w:val="left"/>
+      <w:pPr>
+        <w:ind w:left="2520" w:hanging="420"/>
+      </w:pPr>
+      <w:rPr>
+        <w:rFonts w:ascii="Wingdings" w:hAnsi="Wingdings" w:hint="default"/>
+      </w:rPr>
+    </w:lvl>
+    <w:lvl w:ilvl="6" w:tplc="04090001" w:tentative="1">
+      <w:start w:val="1"/>
+      <w:numFmt w:val="bullet"/>
+      <w:lvlText w:val=""/>
+      <w:lvlJc w:val="left"/>
+      <w:pPr>
+        <w:ind w:left="2940" w:hanging="420"/>
+      </w:pPr>
+      <w:rPr>
+        <w:rFonts w:ascii="Wingdings" w:hAnsi="Wingdings" w:hint="default"/>
+      </w:rPr>
+    </w:lvl>
+    <w:lvl w:ilvl="7" w:tplc="04090003" w:tentative="1">
+      <w:start w:val="1"/>
+      <w:numFmt w:val="bullet"/>
+      <w:lvlText w:val=""/>
+      <w:lvlJc w:val="left"/>
+      <w:pPr>
+        <w:ind w:left="3360" w:hanging="420"/>
+      </w:pPr>
+      <w:rPr>
+        <w:rFonts w:ascii="Wingdings" w:hAnsi="Wingdings" w:hint="default"/>
+      </w:rPr>
+    </w:lvl>
+    <w:lvl w:ilvl="8" w:tplc="04090005" w:tentative="1">
+      <w:start w:val="1"/>
+      <w:numFmt w:val="bullet"/>
+      <w:lvlText w:val=""/>
+      <w:lvlJc w:val="left"/>
+      <w:pPr>
+        <w:ind w:left="3780" w:hanging="420"/>
+      </w:pPr>
+      <w:rPr>
+        <w:rFonts w:ascii="Wingdings" w:hAnsi="Wingdings" w:hint="default"/>
+      </w:rPr>
+    </w:lvl>
+  </w:abstractNum>
+  <w:abstractNum w:abstractNumId="12">
     <w:nsid w:val="550C726F"/>
     <w:multiLevelType w:val="hybridMultilevel"/>
     <w:tmpl w:val="65168C1A"/>
@@ -3186,7 +8127,7 @@
       </w:pPr>
     </w:lvl>
   </w:abstractNum>
-  <w:abstractNum w:abstractNumId="8">
+  <w:abstractNum w:abstractNumId="13">
     <w:nsid w:val="55667289"/>
     <w:multiLevelType w:val="hybridMultilevel"/>
     <w:tmpl w:val="1D080FD8"/>
@@ -3275,7 +8216,346 @@
       </w:pPr>
     </w:lvl>
   </w:abstractNum>
-  <w:abstractNum w:abstractNumId="9">
+  <w:abstractNum w:abstractNumId="14">
+    <w:nsid w:val="580E51B5"/>
+    <w:multiLevelType w:val="hybridMultilevel"/>
+    <w:tmpl w:val="953498D8"/>
+    <w:lvl w:ilvl="0" w:tplc="04090001">
+      <w:start w:val="1"/>
+      <w:numFmt w:val="bullet"/>
+      <w:lvlText w:val=""/>
+      <w:lvlJc w:val="left"/>
+      <w:pPr>
+        <w:ind w:left="420" w:hanging="420"/>
+      </w:pPr>
+      <w:rPr>
+        <w:rFonts w:ascii="Wingdings" w:hAnsi="Wingdings" w:hint="default"/>
+      </w:rPr>
+    </w:lvl>
+    <w:lvl w:ilvl="1" w:tplc="04090003" w:tentative="1">
+      <w:start w:val="1"/>
+      <w:numFmt w:val="bullet"/>
+      <w:lvlText w:val=""/>
+      <w:lvlJc w:val="left"/>
+      <w:pPr>
+        <w:ind w:left="840" w:hanging="420"/>
+      </w:pPr>
+      <w:rPr>
+        <w:rFonts w:ascii="Wingdings" w:hAnsi="Wingdings" w:hint="default"/>
+      </w:rPr>
+    </w:lvl>
+    <w:lvl w:ilvl="2" w:tplc="04090005" w:tentative="1">
+      <w:start w:val="1"/>
+      <w:numFmt w:val="bullet"/>
+      <w:lvlText w:val=""/>
+      <w:lvlJc w:val="left"/>
+      <w:pPr>
+        <w:ind w:left="1260" w:hanging="420"/>
+      </w:pPr>
+      <w:rPr>
+        <w:rFonts w:ascii="Wingdings" w:hAnsi="Wingdings" w:hint="default"/>
+      </w:rPr>
+    </w:lvl>
+    <w:lvl w:ilvl="3" w:tplc="04090001" w:tentative="1">
+      <w:start w:val="1"/>
+      <w:numFmt w:val="bullet"/>
+      <w:lvlText w:val=""/>
+      <w:lvlJc w:val="left"/>
+      <w:pPr>
+        <w:ind w:left="1680" w:hanging="420"/>
+      </w:pPr>
+      <w:rPr>
+        <w:rFonts w:ascii="Wingdings" w:hAnsi="Wingdings" w:hint="default"/>
+      </w:rPr>
+    </w:lvl>
+    <w:lvl w:ilvl="4" w:tplc="04090003" w:tentative="1">
+      <w:start w:val="1"/>
+      <w:numFmt w:val="bullet"/>
+      <w:lvlText w:val=""/>
+      <w:lvlJc w:val="left"/>
+      <w:pPr>
+        <w:ind w:left="2100" w:hanging="420"/>
+      </w:pPr>
+      <w:rPr>
+        <w:rFonts w:ascii="Wingdings" w:hAnsi="Wingdings" w:hint="default"/>
+      </w:rPr>
+    </w:lvl>
+    <w:lvl w:ilvl="5" w:tplc="04090005" w:tentative="1">
+      <w:start w:val="1"/>
+      <w:numFmt w:val="bullet"/>
+      <w:lvlText w:val=""/>
+      <w:lvlJc w:val="left"/>
+      <w:pPr>
+        <w:ind w:left="2520" w:hanging="420"/>
+      </w:pPr>
+      <w:rPr>
+        <w:rFonts w:ascii="Wingdings" w:hAnsi="Wingdings" w:hint="default"/>
+      </w:rPr>
+    </w:lvl>
+    <w:lvl w:ilvl="6" w:tplc="04090001" w:tentative="1">
+      <w:start w:val="1"/>
+      <w:numFmt w:val="bullet"/>
+      <w:lvlText w:val=""/>
+      <w:lvlJc w:val="left"/>
+      <w:pPr>
+        <w:ind w:left="2940" w:hanging="420"/>
+      </w:pPr>
+      <w:rPr>
+        <w:rFonts w:ascii="Wingdings" w:hAnsi="Wingdings" w:hint="default"/>
+      </w:rPr>
+    </w:lvl>
+    <w:lvl w:ilvl="7" w:tplc="04090003" w:tentative="1">
+      <w:start w:val="1"/>
+      <w:numFmt w:val="bullet"/>
+      <w:lvlText w:val=""/>
+      <w:lvlJc w:val="left"/>
+      <w:pPr>
+        <w:ind w:left="3360" w:hanging="420"/>
+      </w:pPr>
+      <w:rPr>
+        <w:rFonts w:ascii="Wingdings" w:hAnsi="Wingdings" w:hint="default"/>
+      </w:rPr>
+    </w:lvl>
+    <w:lvl w:ilvl="8" w:tplc="04090005" w:tentative="1">
+      <w:start w:val="1"/>
+      <w:numFmt w:val="bullet"/>
+      <w:lvlText w:val=""/>
+      <w:lvlJc w:val="left"/>
+      <w:pPr>
+        <w:ind w:left="3780" w:hanging="420"/>
+      </w:pPr>
+      <w:rPr>
+        <w:rFonts w:ascii="Wingdings" w:hAnsi="Wingdings" w:hint="default"/>
+      </w:rPr>
+    </w:lvl>
+  </w:abstractNum>
+  <w:abstractNum w:abstractNumId="15">
+    <w:nsid w:val="58672623"/>
+    <w:multiLevelType w:val="hybridMultilevel"/>
+    <w:tmpl w:val="7CDC9C34"/>
+    <w:lvl w:ilvl="0" w:tplc="04090001">
+      <w:start w:val="1"/>
+      <w:numFmt w:val="bullet"/>
+      <w:lvlText w:val=""/>
+      <w:lvlJc w:val="left"/>
+      <w:pPr>
+        <w:ind w:left="420" w:hanging="420"/>
+      </w:pPr>
+      <w:rPr>
+        <w:rFonts w:ascii="Wingdings" w:hAnsi="Wingdings" w:hint="default"/>
+      </w:rPr>
+    </w:lvl>
+    <w:lvl w:ilvl="1" w:tplc="04090003" w:tentative="1">
+      <w:start w:val="1"/>
+      <w:numFmt w:val="bullet"/>
+      <w:lvlText w:val=""/>
+      <w:lvlJc w:val="left"/>
+      <w:pPr>
+        <w:ind w:left="840" w:hanging="420"/>
+      </w:pPr>
+      <w:rPr>
+        <w:rFonts w:ascii="Wingdings" w:hAnsi="Wingdings" w:hint="default"/>
+      </w:rPr>
+    </w:lvl>
+    <w:lvl w:ilvl="2" w:tplc="04090005" w:tentative="1">
+      <w:start w:val="1"/>
+      <w:numFmt w:val="bullet"/>
+      <w:lvlText w:val=""/>
+      <w:lvlJc w:val="left"/>
+      <w:pPr>
+        <w:ind w:left="1260" w:hanging="420"/>
+      </w:pPr>
+      <w:rPr>
+        <w:rFonts w:ascii="Wingdings" w:hAnsi="Wingdings" w:hint="default"/>
+      </w:rPr>
+    </w:lvl>
+    <w:lvl w:ilvl="3" w:tplc="04090001" w:tentative="1">
+      <w:start w:val="1"/>
+      <w:numFmt w:val="bullet"/>
+      <w:lvlText w:val=""/>
+      <w:lvlJc w:val="left"/>
+      <w:pPr>
+        <w:ind w:left="1680" w:hanging="420"/>
+      </w:pPr>
+      <w:rPr>
+        <w:rFonts w:ascii="Wingdings" w:hAnsi="Wingdings" w:hint="default"/>
+      </w:rPr>
+    </w:lvl>
+    <w:lvl w:ilvl="4" w:tplc="04090003" w:tentative="1">
+      <w:start w:val="1"/>
+      <w:numFmt w:val="bullet"/>
+      <w:lvlText w:val=""/>
+      <w:lvlJc w:val="left"/>
+      <w:pPr>
+        <w:ind w:left="2100" w:hanging="420"/>
+      </w:pPr>
+      <w:rPr>
+        <w:rFonts w:ascii="Wingdings" w:hAnsi="Wingdings" w:hint="default"/>
+      </w:rPr>
+    </w:lvl>
+    <w:lvl w:ilvl="5" w:tplc="04090005" w:tentative="1">
+      <w:start w:val="1"/>
+      <w:numFmt w:val="bullet"/>
+      <w:lvlText w:val=""/>
+      <w:lvlJc w:val="left"/>
+      <w:pPr>
+        <w:ind w:left="2520" w:hanging="420"/>
+      </w:pPr>
+      <w:rPr>
+        <w:rFonts w:ascii="Wingdings" w:hAnsi="Wingdings" w:hint="default"/>
+      </w:rPr>
+    </w:lvl>
+    <w:lvl w:ilvl="6" w:tplc="04090001" w:tentative="1">
+      <w:start w:val="1"/>
+      <w:numFmt w:val="bullet"/>
+      <w:lvlText w:val=""/>
+      <w:lvlJc w:val="left"/>
+      <w:pPr>
+        <w:ind w:left="2940" w:hanging="420"/>
+      </w:pPr>
+      <w:rPr>
+        <w:rFonts w:ascii="Wingdings" w:hAnsi="Wingdings" w:hint="default"/>
+      </w:rPr>
+    </w:lvl>
+    <w:lvl w:ilvl="7" w:tplc="04090003" w:tentative="1">
+      <w:start w:val="1"/>
+      <w:numFmt w:val="bullet"/>
+      <w:lvlText w:val=""/>
+      <w:lvlJc w:val="left"/>
+      <w:pPr>
+        <w:ind w:left="3360" w:hanging="420"/>
+      </w:pPr>
+      <w:rPr>
+        <w:rFonts w:ascii="Wingdings" w:hAnsi="Wingdings" w:hint="default"/>
+      </w:rPr>
+    </w:lvl>
+    <w:lvl w:ilvl="8" w:tplc="04090005" w:tentative="1">
+      <w:start w:val="1"/>
+      <w:numFmt w:val="bullet"/>
+      <w:lvlText w:val=""/>
+      <w:lvlJc w:val="left"/>
+      <w:pPr>
+        <w:ind w:left="3780" w:hanging="420"/>
+      </w:pPr>
+      <w:rPr>
+        <w:rFonts w:ascii="Wingdings" w:hAnsi="Wingdings" w:hint="default"/>
+      </w:rPr>
+    </w:lvl>
+  </w:abstractNum>
+  <w:abstractNum w:abstractNumId="16">
+    <w:nsid w:val="5C503C50"/>
+    <w:multiLevelType w:val="hybridMultilevel"/>
+    <w:tmpl w:val="FBF8E9A8"/>
+    <w:lvl w:ilvl="0" w:tplc="04090001">
+      <w:start w:val="1"/>
+      <w:numFmt w:val="bullet"/>
+      <w:lvlText w:val=""/>
+      <w:lvlJc w:val="left"/>
+      <w:pPr>
+        <w:ind w:left="420" w:hanging="420"/>
+      </w:pPr>
+      <w:rPr>
+        <w:rFonts w:ascii="Wingdings" w:hAnsi="Wingdings" w:hint="default"/>
+      </w:rPr>
+    </w:lvl>
+    <w:lvl w:ilvl="1" w:tplc="04090003" w:tentative="1">
+      <w:start w:val="1"/>
+      <w:numFmt w:val="bullet"/>
+      <w:lvlText w:val=""/>
+      <w:lvlJc w:val="left"/>
+      <w:pPr>
+        <w:ind w:left="840" w:hanging="420"/>
+      </w:pPr>
+      <w:rPr>
+        <w:rFonts w:ascii="Wingdings" w:hAnsi="Wingdings" w:hint="default"/>
+      </w:rPr>
+    </w:lvl>
+    <w:lvl w:ilvl="2" w:tplc="04090005" w:tentative="1">
+      <w:start w:val="1"/>
+      <w:numFmt w:val="bullet"/>
+      <w:lvlText w:val=""/>
+      <w:lvlJc w:val="left"/>
+      <w:pPr>
+        <w:ind w:left="1260" w:hanging="420"/>
+      </w:pPr>
+      <w:rPr>
+        <w:rFonts w:ascii="Wingdings" w:hAnsi="Wingdings" w:hint="default"/>
+      </w:rPr>
+    </w:lvl>
+    <w:lvl w:ilvl="3" w:tplc="04090001" w:tentative="1">
+      <w:start w:val="1"/>
+      <w:numFmt w:val="bullet"/>
+      <w:lvlText w:val=""/>
+      <w:lvlJc w:val="left"/>
+      <w:pPr>
+        <w:ind w:left="1680" w:hanging="420"/>
+      </w:pPr>
+      <w:rPr>
+        <w:rFonts w:ascii="Wingdings" w:hAnsi="Wingdings" w:hint="default"/>
+      </w:rPr>
+    </w:lvl>
+    <w:lvl w:ilvl="4" w:tplc="04090003" w:tentative="1">
+      <w:start w:val="1"/>
+      <w:numFmt w:val="bullet"/>
+      <w:lvlText w:val=""/>
+      <w:lvlJc w:val="left"/>
+      <w:pPr>
+        <w:ind w:left="2100" w:hanging="420"/>
+      </w:pPr>
+      <w:rPr>
+        <w:rFonts w:ascii="Wingdings" w:hAnsi="Wingdings" w:hint="default"/>
+      </w:rPr>
+    </w:lvl>
+    <w:lvl w:ilvl="5" w:tplc="04090005" w:tentative="1">
+      <w:start w:val="1"/>
+      <w:numFmt w:val="bullet"/>
+      <w:lvlText w:val=""/>
+      <w:lvlJc w:val="left"/>
+      <w:pPr>
+        <w:ind w:left="2520" w:hanging="420"/>
+      </w:pPr>
+      <w:rPr>
+        <w:rFonts w:ascii="Wingdings" w:hAnsi="Wingdings" w:hint="default"/>
+      </w:rPr>
+    </w:lvl>
+    <w:lvl w:ilvl="6" w:tplc="04090001" w:tentative="1">
+      <w:start w:val="1"/>
+      <w:numFmt w:val="bullet"/>
+      <w:lvlText w:val=""/>
+      <w:lvlJc w:val="left"/>
+      <w:pPr>
+        <w:ind w:left="2940" w:hanging="420"/>
+      </w:pPr>
+      <w:rPr>
+        <w:rFonts w:ascii="Wingdings" w:hAnsi="Wingdings" w:hint="default"/>
+      </w:rPr>
+    </w:lvl>
+    <w:lvl w:ilvl="7" w:tplc="04090003" w:tentative="1">
+      <w:start w:val="1"/>
+      <w:numFmt w:val="bullet"/>
+      <w:lvlText w:val=""/>
+      <w:lvlJc w:val="left"/>
+      <w:pPr>
+        <w:ind w:left="3360" w:hanging="420"/>
+      </w:pPr>
+      <w:rPr>
+        <w:rFonts w:ascii="Wingdings" w:hAnsi="Wingdings" w:hint="default"/>
+      </w:rPr>
+    </w:lvl>
+    <w:lvl w:ilvl="8" w:tplc="04090005" w:tentative="1">
+      <w:start w:val="1"/>
+      <w:numFmt w:val="bullet"/>
+      <w:lvlText w:val=""/>
+      <w:lvlJc w:val="left"/>
+      <w:pPr>
+        <w:ind w:left="3780" w:hanging="420"/>
+      </w:pPr>
+      <w:rPr>
+        <w:rFonts w:ascii="Wingdings" w:hAnsi="Wingdings" w:hint="default"/>
+      </w:rPr>
+    </w:lvl>
+  </w:abstractNum>
+  <w:abstractNum w:abstractNumId="17">
     <w:nsid w:val="668708AE"/>
     <w:multiLevelType w:val="hybridMultilevel"/>
     <w:tmpl w:val="CFB87560"/>
@@ -3364,7 +8644,120 @@
       </w:pPr>
     </w:lvl>
   </w:abstractNum>
-  <w:abstractNum w:abstractNumId="10">
+  <w:abstractNum w:abstractNumId="18">
+    <w:nsid w:val="6D8967B7"/>
+    <w:multiLevelType w:val="hybridMultilevel"/>
+    <w:tmpl w:val="308023BA"/>
+    <w:lvl w:ilvl="0" w:tplc="04090001">
+      <w:start w:val="1"/>
+      <w:numFmt w:val="bullet"/>
+      <w:lvlText w:val=""/>
+      <w:lvlJc w:val="left"/>
+      <w:pPr>
+        <w:ind w:left="420" w:hanging="420"/>
+      </w:pPr>
+      <w:rPr>
+        <w:rFonts w:ascii="Wingdings" w:hAnsi="Wingdings" w:hint="default"/>
+      </w:rPr>
+    </w:lvl>
+    <w:lvl w:ilvl="1" w:tplc="04090003" w:tentative="1">
+      <w:start w:val="1"/>
+      <w:numFmt w:val="bullet"/>
+      <w:lvlText w:val=""/>
+      <w:lvlJc w:val="left"/>
+      <w:pPr>
+        <w:ind w:left="840" w:hanging="420"/>
+      </w:pPr>
+      <w:rPr>
+        <w:rFonts w:ascii="Wingdings" w:hAnsi="Wingdings" w:hint="default"/>
+      </w:rPr>
+    </w:lvl>
+    <w:lvl w:ilvl="2" w:tplc="04090005" w:tentative="1">
+      <w:start w:val="1"/>
+      <w:numFmt w:val="bullet"/>
+      <w:lvlText w:val=""/>
+      <w:lvlJc w:val="left"/>
+      <w:pPr>
+        <w:ind w:left="1260" w:hanging="420"/>
+      </w:pPr>
+      <w:rPr>
+        <w:rFonts w:ascii="Wingdings" w:hAnsi="Wingdings" w:hint="default"/>
+      </w:rPr>
+    </w:lvl>
+    <w:lvl w:ilvl="3" w:tplc="04090001" w:tentative="1">
+      <w:start w:val="1"/>
+      <w:numFmt w:val="bullet"/>
+      <w:lvlText w:val=""/>
+      <w:lvlJc w:val="left"/>
+      <w:pPr>
+        <w:ind w:left="1680" w:hanging="420"/>
+      </w:pPr>
+      <w:rPr>
+        <w:rFonts w:ascii="Wingdings" w:hAnsi="Wingdings" w:hint="default"/>
+      </w:rPr>
+    </w:lvl>
+    <w:lvl w:ilvl="4" w:tplc="04090003" w:tentative="1">
+      <w:start w:val="1"/>
+      <w:numFmt w:val="bullet"/>
+      <w:lvlText w:val=""/>
+      <w:lvlJc w:val="left"/>
+      <w:pPr>
+        <w:ind w:left="2100" w:hanging="420"/>
+      </w:pPr>
+      <w:rPr>
+        <w:rFonts w:ascii="Wingdings" w:hAnsi="Wingdings" w:hint="default"/>
+      </w:rPr>
+    </w:lvl>
+    <w:lvl w:ilvl="5" w:tplc="04090005" w:tentative="1">
+      <w:start w:val="1"/>
+      <w:numFmt w:val="bullet"/>
+      <w:lvlText w:val=""/>
+      <w:lvlJc w:val="left"/>
+      <w:pPr>
+        <w:ind w:left="2520" w:hanging="420"/>
+      </w:pPr>
+      <w:rPr>
+        <w:rFonts w:ascii="Wingdings" w:hAnsi="Wingdings" w:hint="default"/>
+      </w:rPr>
+    </w:lvl>
+    <w:lvl w:ilvl="6" w:tplc="04090001" w:tentative="1">
+      <w:start w:val="1"/>
+      <w:numFmt w:val="bullet"/>
+      <w:lvlText w:val=""/>
+      <w:lvlJc w:val="left"/>
+      <w:pPr>
+        <w:ind w:left="2940" w:hanging="420"/>
+      </w:pPr>
+      <w:rPr>
+        <w:rFonts w:ascii="Wingdings" w:hAnsi="Wingdings" w:hint="default"/>
+      </w:rPr>
+    </w:lvl>
+    <w:lvl w:ilvl="7" w:tplc="04090003" w:tentative="1">
+      <w:start w:val="1"/>
+      <w:numFmt w:val="bullet"/>
+      <w:lvlText w:val=""/>
+      <w:lvlJc w:val="left"/>
+      <w:pPr>
+        <w:ind w:left="3360" w:hanging="420"/>
+      </w:pPr>
+      <w:rPr>
+        <w:rFonts w:ascii="Wingdings" w:hAnsi="Wingdings" w:hint="default"/>
+      </w:rPr>
+    </w:lvl>
+    <w:lvl w:ilvl="8" w:tplc="04090005" w:tentative="1">
+      <w:start w:val="1"/>
+      <w:numFmt w:val="bullet"/>
+      <w:lvlText w:val=""/>
+      <w:lvlJc w:val="left"/>
+      <w:pPr>
+        <w:ind w:left="3780" w:hanging="420"/>
+      </w:pPr>
+      <w:rPr>
+        <w:rFonts w:ascii="Wingdings" w:hAnsi="Wingdings" w:hint="default"/>
+      </w:rPr>
+    </w:lvl>
+  </w:abstractNum>
+  <w:abstractNum w:abstractNumId="19">
     <w:nsid w:val="6DE4230C"/>
     <w:multiLevelType w:val="hybridMultilevel"/>
     <w:tmpl w:val="3BF44A12"/>
@@ -3454,64 +8847,94 @@
     </w:lvl>
   </w:abstractNum>
   <w:num w:numId="1">
+    <w:abstractNumId w:val="10"/>
+  </w:num>
+  <w:num w:numId="2">
+    <w:abstractNumId w:val="2"/>
+  </w:num>
+  <w:num w:numId="3">
+    <w:abstractNumId w:val="19"/>
+  </w:num>
+  <w:num w:numId="4">
+    <w:abstractNumId w:val="12"/>
+  </w:num>
+  <w:num w:numId="5">
+    <w:abstractNumId w:val="13"/>
+  </w:num>
+  <w:num w:numId="6">
+    <w:abstractNumId w:val="7"/>
+  </w:num>
+  <w:num w:numId="7">
+    <w:abstractNumId w:val="9"/>
+  </w:num>
+  <w:num w:numId="8">
+    <w:abstractNumId w:val="17"/>
+  </w:num>
+  <w:num w:numId="9">
+    <w:abstractNumId w:val="5"/>
+  </w:num>
+  <w:num w:numId="10">
     <w:abstractNumId w:val="6"/>
   </w:num>
-  <w:num w:numId="2">
-    <w:abstractNumId w:val="0"/>
-  </w:num>
-  <w:num w:numId="3">
+  <w:num w:numId="11">
     <w:abstractNumId w:val="10"/>
   </w:num>
-  <w:num w:numId="4">
-    <w:abstractNumId w:val="7"/>
+  <w:num w:numId="12">
+    <w:abstractNumId w:val="10"/>
   </w:num>
-  <w:num w:numId="5">
+  <w:num w:numId="13">
+    <w:abstractNumId w:val="10"/>
+  </w:num>
+  <w:num w:numId="14">
+    <w:abstractNumId w:val="10"/>
+  </w:num>
+  <w:num w:numId="15">
+    <w:abstractNumId w:val="10"/>
+  </w:num>
+  <w:num w:numId="16">
+    <w:abstractNumId w:val="10"/>
+  </w:num>
+  <w:num w:numId="17">
+    <w:abstractNumId w:val="3"/>
+  </w:num>
+  <w:num w:numId="18">
+    <w:abstractNumId w:val="10"/>
+  </w:num>
+  <w:num w:numId="19">
+    <w:abstractNumId w:val="10"/>
+  </w:num>
+  <w:num w:numId="20">
+    <w:abstractNumId w:val="10"/>
+  </w:num>
+  <w:num w:numId="21">
+    <w:abstractNumId w:val="10"/>
+  </w:num>
+  <w:num w:numId="22">
+    <w:abstractNumId w:val="4"/>
+  </w:num>
+  <w:num w:numId="23">
     <w:abstractNumId w:val="8"/>
   </w:num>
-  <w:num w:numId="6">
-    <w:abstractNumId w:val="4"/>
+  <w:num w:numId="24">
+    <w:abstractNumId w:val="16"/>
   </w:num>
-  <w:num w:numId="7">
-    <w:abstractNumId w:val="5"/>
+  <w:num w:numId="25">
+    <w:abstractNumId w:val="15"/>
   </w:num>
-  <w:num w:numId="8">
-    <w:abstractNumId w:val="9"/>
+  <w:num w:numId="26">
+    <w:abstractNumId w:val="14"/>
   </w:num>
-  <w:num w:numId="9">
-    <w:abstractNumId w:val="2"/>
+  <w:num w:numId="27">
+    <w:abstractNumId w:val="18"/>
   </w:num>
-  <w:num w:numId="10">
-    <w:abstractNumId w:val="3"/>
-  </w:num>
-  <w:num w:numId="11">
-    <w:abstractNumId w:val="6"/>
-  </w:num>
-  <w:num w:numId="12">
-    <w:abstractNumId w:val="6"/>
-  </w:num>
-  <w:num w:numId="13">
-    <w:abstractNumId w:val="6"/>
-  </w:num>
-  <w:num w:numId="14">
-    <w:abstractNumId w:val="6"/>
-  </w:num>
-  <w:num w:numId="15">
-    <w:abstractNumId w:val="6"/>
-  </w:num>
-  <w:num w:numId="16">
-    <w:abstractNumId w:val="6"/>
-  </w:num>
-  <w:num w:numId="17">
+  <w:num w:numId="28">
     <w:abstractNumId w:val="1"/>
   </w:num>
-  <w:num w:numId="18">
-    <w:abstractNumId w:val="6"/>
+  <w:num w:numId="29">
+    <w:abstractNumId w:val="11"/>
   </w:num>
-  <w:num w:numId="19">
-    <w:abstractNumId w:val="6"/>
-  </w:num>
-  <w:num w:numId="20">
-    <w:abstractNumId w:val="6"/>
+  <w:num w:numId="30">
+    <w:abstractNumId w:val="0"/>
   </w:num>
   <w:numIdMacAtCleanup w:val="10"/>
 </w:numbering>
@@ -4470,6 +9893,236 @@
       <w:sz w:val="28"/>
     </w:rPr>
   </w:style>
+  <w:style w:type="table" w:styleId="-5">
+    <w:name w:val="Light Grid Accent 5"/>
+    <w:basedOn w:val="a1"/>
+    <w:uiPriority w:val="62"/>
+    <w:rsid w:val="00C820CD"/>
+    <w:tblPr>
+      <w:tblStyleRowBandSize w:val="1"/>
+      <w:tblStyleColBandSize w:val="1"/>
+      <w:tblInd w:w="0" w:type="dxa"/>
+      <w:tblBorders>
+        <w:top w:val="single" w:sz="8" w:space="0" w:color="4BACC6" w:themeColor="accent5"/>
+        <w:left w:val="single" w:sz="8" w:space="0" w:color="4BACC6" w:themeColor="accent5"/>
+        <w:bottom w:val="single" w:sz="8" w:space="0" w:color="4BACC6" w:themeColor="accent5"/>
+        <w:right w:val="single" w:sz="8" w:space="0" w:color="4BACC6" w:themeColor="accent5"/>
+        <w:insideH w:val="single" w:sz="8" w:space="0" w:color="4BACC6" w:themeColor="accent5"/>
+        <w:insideV w:val="single" w:sz="8" w:space="0" w:color="4BACC6" w:themeColor="accent5"/>
+      </w:tblBorders>
+      <w:tblCellMar>
+        <w:top w:w="0" w:type="dxa"/>
+        <w:left w:w="108" w:type="dxa"/>
+        <w:bottom w:w="0" w:type="dxa"/>
+        <w:right w:w="108" w:type="dxa"/>
+      </w:tblCellMar>
+    </w:tblPr>
+    <w:tblStylePr w:type="firstRow">
+      <w:pPr>
+        <w:spacing w:before="0" w:after="0" w:line="240" w:lineRule="auto"/>
+      </w:pPr>
+      <w:rPr>
+        <w:rFonts w:asciiTheme="majorHAnsi" w:eastAsiaTheme="majorEastAsia" w:hAnsiTheme="majorHAnsi" w:cstheme="majorBidi"/>
+        <w:b/>
+        <w:bCs/>
+      </w:rPr>
+      <w:tblPr/>
+      <w:tcPr>
+        <w:tcBorders>
+          <w:top w:val="single" w:sz="8" w:space="0" w:color="4BACC6" w:themeColor="accent5"/>
+          <w:left w:val="single" w:sz="8" w:space="0" w:color="4BACC6" w:themeColor="accent5"/>
+          <w:bottom w:val="single" w:sz="18" w:space="0" w:color="4BACC6" w:themeColor="accent5"/>
+          <w:right w:val="single" w:sz="8" w:space="0" w:color="4BACC6" w:themeColor="accent5"/>
+          <w:insideH w:val="nil"/>
+          <w:insideV w:val="single" w:sz="8" w:space="0" w:color="4BACC6" w:themeColor="accent5"/>
+        </w:tcBorders>
+      </w:tcPr>
+    </w:tblStylePr>
+    <w:tblStylePr w:type="lastRow">
+      <w:pPr>
+        <w:spacing w:before="0" w:after="0" w:line="240" w:lineRule="auto"/>
+      </w:pPr>
+      <w:rPr>
+        <w:rFonts w:asciiTheme="majorHAnsi" w:eastAsiaTheme="majorEastAsia" w:hAnsiTheme="majorHAnsi" w:cstheme="majorBidi"/>
+        <w:b/>
+        <w:bCs/>
+      </w:rPr>
+      <w:tblPr/>
+      <w:tcPr>
+        <w:tcBorders>
+          <w:top w:val="double" w:sz="6" w:space="0" w:color="4BACC6" w:themeColor="accent5"/>
+          <w:left w:val="single" w:sz="8" w:space="0" w:color="4BACC6" w:themeColor="accent5"/>
+          <w:bottom w:val="single" w:sz="8" w:space="0" w:color="4BACC6" w:themeColor="accent5"/>
+          <w:right w:val="single" w:sz="8" w:space="0" w:color="4BACC6" w:themeColor="accent5"/>
+          <w:insideH w:val="nil"/>
+          <w:insideV w:val="single" w:sz="8" w:space="0" w:color="4BACC6" w:themeColor="accent5"/>
+        </w:tcBorders>
+      </w:tcPr>
+    </w:tblStylePr>
+    <w:tblStylePr w:type="firstCol">
+      <w:rPr>
+        <w:rFonts w:asciiTheme="majorHAnsi" w:eastAsiaTheme="majorEastAsia" w:hAnsiTheme="majorHAnsi" w:cstheme="majorBidi"/>
+        <w:b/>
+        <w:bCs/>
+      </w:rPr>
+    </w:tblStylePr>
+    <w:tblStylePr w:type="lastCol">
+      <w:rPr>
+        <w:rFonts w:asciiTheme="majorHAnsi" w:eastAsiaTheme="majorEastAsia" w:hAnsiTheme="majorHAnsi" w:cstheme="majorBidi"/>
+        <w:b/>
+        <w:bCs/>
+      </w:rPr>
+      <w:tblPr/>
+      <w:tcPr>
+        <w:tcBorders>
+          <w:top w:val="single" w:sz="8" w:space="0" w:color="4BACC6" w:themeColor="accent5"/>
+          <w:left w:val="single" w:sz="8" w:space="0" w:color="4BACC6" w:themeColor="accent5"/>
+          <w:bottom w:val="single" w:sz="8" w:space="0" w:color="4BACC6" w:themeColor="accent5"/>
+          <w:right w:val="single" w:sz="8" w:space="0" w:color="4BACC6" w:themeColor="accent5"/>
+        </w:tcBorders>
+      </w:tcPr>
+    </w:tblStylePr>
+    <w:tblStylePr w:type="band1Vert">
+      <w:tblPr/>
+      <w:tcPr>
+        <w:tcBorders>
+          <w:top w:val="single" w:sz="8" w:space="0" w:color="4BACC6" w:themeColor="accent5"/>
+          <w:left w:val="single" w:sz="8" w:space="0" w:color="4BACC6" w:themeColor="accent5"/>
+          <w:bottom w:val="single" w:sz="8" w:space="0" w:color="4BACC6" w:themeColor="accent5"/>
+          <w:right w:val="single" w:sz="8" w:space="0" w:color="4BACC6" w:themeColor="accent5"/>
+        </w:tcBorders>
+        <w:shd w:val="clear" w:color="auto" w:fill="D2EAF1" w:themeFill="accent5" w:themeFillTint="3F"/>
+      </w:tcPr>
+    </w:tblStylePr>
+    <w:tblStylePr w:type="band1Horz">
+      <w:tblPr/>
+      <w:tcPr>
+        <w:tcBorders>
+          <w:top w:val="single" w:sz="8" w:space="0" w:color="4BACC6" w:themeColor="accent5"/>
+          <w:left w:val="single" w:sz="8" w:space="0" w:color="4BACC6" w:themeColor="accent5"/>
+          <w:bottom w:val="single" w:sz="8" w:space="0" w:color="4BACC6" w:themeColor="accent5"/>
+          <w:right w:val="single" w:sz="8" w:space="0" w:color="4BACC6" w:themeColor="accent5"/>
+          <w:insideV w:val="single" w:sz="8" w:space="0" w:color="4BACC6" w:themeColor="accent5"/>
+        </w:tcBorders>
+        <w:shd w:val="clear" w:color="auto" w:fill="D2EAF1" w:themeFill="accent5" w:themeFillTint="3F"/>
+      </w:tcPr>
+    </w:tblStylePr>
+    <w:tblStylePr w:type="band2Horz">
+      <w:tblPr/>
+      <w:tcPr>
+        <w:tcBorders>
+          <w:top w:val="single" w:sz="8" w:space="0" w:color="4BACC6" w:themeColor="accent5"/>
+          <w:left w:val="single" w:sz="8" w:space="0" w:color="4BACC6" w:themeColor="accent5"/>
+          <w:bottom w:val="single" w:sz="8" w:space="0" w:color="4BACC6" w:themeColor="accent5"/>
+          <w:right w:val="single" w:sz="8" w:space="0" w:color="4BACC6" w:themeColor="accent5"/>
+          <w:insideV w:val="single" w:sz="8" w:space="0" w:color="4BACC6" w:themeColor="accent5"/>
+        </w:tcBorders>
+      </w:tcPr>
+    </w:tblStylePr>
+  </w:style>
+  <w:style w:type="table" w:styleId="1-1">
+    <w:name w:val="Medium Shading 1 Accent 1"/>
+    <w:basedOn w:val="a1"/>
+    <w:uiPriority w:val="63"/>
+    <w:rsid w:val="004341BB"/>
+    <w:tblPr>
+      <w:tblStyleRowBandSize w:val="1"/>
+      <w:tblStyleColBandSize w:val="1"/>
+      <w:tblInd w:w="0" w:type="dxa"/>
+      <w:tblBorders>
+        <w:top w:val="single" w:sz="8" w:space="0" w:color="7BA0CD" w:themeColor="accent1" w:themeTint="BF"/>
+        <w:left w:val="single" w:sz="8" w:space="0" w:color="7BA0CD" w:themeColor="accent1" w:themeTint="BF"/>
+        <w:bottom w:val="single" w:sz="8" w:space="0" w:color="7BA0CD" w:themeColor="accent1" w:themeTint="BF"/>
+        <w:right w:val="single" w:sz="8" w:space="0" w:color="7BA0CD" w:themeColor="accent1" w:themeTint="BF"/>
+        <w:insideH w:val="single" w:sz="8" w:space="0" w:color="7BA0CD" w:themeColor="accent1" w:themeTint="BF"/>
+      </w:tblBorders>
+      <w:tblCellMar>
+        <w:top w:w="0" w:type="dxa"/>
+        <w:left w:w="108" w:type="dxa"/>
+        <w:bottom w:w="0" w:type="dxa"/>
+        <w:right w:w="108" w:type="dxa"/>
+      </w:tblCellMar>
+    </w:tblPr>
+    <w:tblStylePr w:type="firstRow">
+      <w:pPr>
+        <w:spacing w:before="0" w:after="0" w:line="240" w:lineRule="auto"/>
+      </w:pPr>
+      <w:rPr>
+        <w:b/>
+        <w:bCs/>
+        <w:color w:val="FFFFFF" w:themeColor="background1"/>
+      </w:rPr>
+      <w:tblPr/>
+      <w:tcPr>
+        <w:tcBorders>
+          <w:top w:val="single" w:sz="8" w:space="0" w:color="7BA0CD" w:themeColor="accent1" w:themeTint="BF"/>
+          <w:left w:val="single" w:sz="8" w:space="0" w:color="7BA0CD" w:themeColor="accent1" w:themeTint="BF"/>
+          <w:bottom w:val="single" w:sz="8" w:space="0" w:color="7BA0CD" w:themeColor="accent1" w:themeTint="BF"/>
+          <w:right w:val="single" w:sz="8" w:space="0" w:color="7BA0CD" w:themeColor="accent1" w:themeTint="BF"/>
+          <w:insideH w:val="nil"/>
+          <w:insideV w:val="nil"/>
+        </w:tcBorders>
+        <w:shd w:val="clear" w:color="auto" w:fill="4F81BD" w:themeFill="accent1"/>
+      </w:tcPr>
+    </w:tblStylePr>
+    <w:tblStylePr w:type="lastRow">
+      <w:pPr>
+        <w:spacing w:before="0" w:after="0" w:line="240" w:lineRule="auto"/>
+      </w:pPr>
+      <w:rPr>
+        <w:b/>
+        <w:bCs/>
+      </w:rPr>
+      <w:tblPr/>
+      <w:tcPr>
+        <w:tcBorders>
+          <w:top w:val="double" w:sz="6" w:space="0" w:color="7BA0CD" w:themeColor="accent1" w:themeTint="BF"/>
+          <w:left w:val="single" w:sz="8" w:space="0" w:color="7BA0CD" w:themeColor="accent1" w:themeTint="BF"/>
+          <w:bottom w:val="single" w:sz="8" w:space="0" w:color="7BA0CD" w:themeColor="accent1" w:themeTint="BF"/>
+          <w:right w:val="single" w:sz="8" w:space="0" w:color="7BA0CD" w:themeColor="accent1" w:themeTint="BF"/>
+          <w:insideH w:val="nil"/>
+          <w:insideV w:val="nil"/>
+        </w:tcBorders>
+      </w:tcPr>
+    </w:tblStylePr>
+    <w:tblStylePr w:type="firstCol">
+      <w:rPr>
+        <w:b/>
+        <w:bCs/>
+      </w:rPr>
+    </w:tblStylePr>
+    <w:tblStylePr w:type="lastCol">
+      <w:rPr>
+        <w:b/>
+        <w:bCs/>
+      </w:rPr>
+    </w:tblStylePr>
+    <w:tblStylePr w:type="band1Vert">
+      <w:tblPr/>
+      <w:tcPr>
+        <w:shd w:val="clear" w:color="auto" w:fill="D3DFEE" w:themeFill="accent1" w:themeFillTint="3F"/>
+      </w:tcPr>
+    </w:tblStylePr>
+    <w:tblStylePr w:type="band1Horz">
+      <w:tblPr/>
+      <w:tcPr>
+        <w:tcBorders>
+          <w:insideH w:val="nil"/>
+          <w:insideV w:val="nil"/>
+        </w:tcBorders>
+        <w:shd w:val="clear" w:color="auto" w:fill="D3DFEE" w:themeFill="accent1" w:themeFillTint="3F"/>
+      </w:tcPr>
+    </w:tblStylePr>
+    <w:tblStylePr w:type="band2Horz">
+      <w:tblPr/>
+      <w:tcPr>
+        <w:tcBorders>
+          <w:insideH w:val="nil"/>
+          <w:insideV w:val="nil"/>
+        </w:tcBorders>
+      </w:tcPr>
+    </w:tblStylePr>
+  </w:style>
 </w:styles>
 </file>
 
@@ -4971,7 +10624,7 @@
 </file>
 
 <file path=customXml/itemProps2.xml><?xml version="1.0" encoding="utf-8"?>
-<ds:datastoreItem xmlns:ds="http://schemas.openxmlformats.org/officeDocument/2006/customXml" ds:itemID="{F677A278-F73B-491E-BFB9-BC82CFDA4FB4}">
+<ds:datastoreItem xmlns:ds="http://schemas.openxmlformats.org/officeDocument/2006/customXml" ds:itemID="{1DA2236F-D8B9-414F-89AF-183ED8E0730B}">
   <ds:schemaRefs>
     <ds:schemaRef ds:uri="http://schemas.openxmlformats.org/officeDocument/2006/bibliography"/>
   </ds:schemaRefs>

--- a/1.Docs/1.Design/2.系统设计/工作流引擎与权限管理系统设计.docx
+++ b/1.Docs/1.Design/2.系统设计/工作流引擎与权限管理系统设计.docx
@@ -28,7 +28,7 @@
               <w:noProof/>
             </w:rPr>
             <w:drawing>
-              <wp:inline distT="0" distB="0" distL="0" distR="0" wp14:anchorId="395D22BC" wp14:editId="450A4A08">
+              <wp:inline distT="0" distB="0" distL="0" distR="0" wp14:anchorId="4C92637F" wp14:editId="26FFDD53">
                 <wp:extent cx="2612049" cy="518615"/>
                 <wp:effectExtent l="19050" t="0" r="0" b="0"/>
                 <wp:docPr id="1" name="图片 0" descr="图片1.jpg"/>
@@ -361,6 +361,7 @@
         <w:tbl>
           <w:tblPr>
             <w:tblW w:w="0" w:type="auto"/>
+            <w:jc w:val="center"/>
             <w:tblInd w:w="108" w:type="dxa"/>
             <w:tblBorders>
               <w:top w:val="single" w:sz="4" w:space="0" w:color="auto"/>
@@ -380,12 +381,9 @@
             <w:gridCol w:w="948"/>
           </w:tblGrid>
           <w:tr>
-            <w:tblPrEx>
-              <w:tblCellMar>
-                <w:top w:w="0" w:type="dxa"/>
-                <w:bottom w:w="0" w:type="dxa"/>
-              </w:tblCellMar>
-            </w:tblPrEx>
+            <w:trPr>
+              <w:jc w:val="center"/>
+            </w:trPr>
             <w:tc>
               <w:tcPr>
                 <w:tcW w:w="1413" w:type="dxa"/>
@@ -503,12 +501,9 @@
             </w:tc>
           </w:tr>
           <w:tr>
-            <w:tblPrEx>
-              <w:tblCellMar>
-                <w:top w:w="0" w:type="dxa"/>
-                <w:bottom w:w="0" w:type="dxa"/>
-              </w:tblCellMar>
-            </w:tblPrEx>
+            <w:trPr>
+              <w:jc w:val="center"/>
+            </w:trPr>
             <w:tc>
               <w:tcPr>
                 <w:tcW w:w="1413" w:type="dxa"/>
@@ -576,12 +571,9 @@
             </w:tc>
           </w:tr>
           <w:tr>
-            <w:tblPrEx>
-              <w:tblCellMar>
-                <w:top w:w="0" w:type="dxa"/>
-                <w:bottom w:w="0" w:type="dxa"/>
-              </w:tblCellMar>
-            </w:tblPrEx>
+            <w:trPr>
+              <w:jc w:val="center"/>
+            </w:trPr>
             <w:tc>
               <w:tcPr>
                 <w:tcW w:w="1413" w:type="dxa"/>
@@ -649,12 +641,9 @@
             </w:tc>
           </w:tr>
           <w:tr>
-            <w:tblPrEx>
-              <w:tblCellMar>
-                <w:top w:w="0" w:type="dxa"/>
-                <w:bottom w:w="0" w:type="dxa"/>
-              </w:tblCellMar>
-            </w:tblPrEx>
+            <w:trPr>
+              <w:jc w:val="center"/>
+            </w:trPr>
             <w:tc>
               <w:tcPr>
                 <w:tcW w:w="1413" w:type="dxa"/>
@@ -722,12 +711,9 @@
             </w:tc>
           </w:tr>
           <w:tr>
-            <w:tblPrEx>
-              <w:tblCellMar>
-                <w:top w:w="0" w:type="dxa"/>
-                <w:bottom w:w="0" w:type="dxa"/>
-              </w:tblCellMar>
-            </w:tblPrEx>
+            <w:trPr>
+              <w:jc w:val="center"/>
+            </w:trPr>
             <w:tc>
               <w:tcPr>
                 <w:tcW w:w="1413" w:type="dxa"/>
@@ -795,12 +781,9 @@
             </w:tc>
           </w:tr>
           <w:tr>
-            <w:tblPrEx>
-              <w:tblCellMar>
-                <w:top w:w="0" w:type="dxa"/>
-                <w:bottom w:w="0" w:type="dxa"/>
-              </w:tblCellMar>
-            </w:tblPrEx>
+            <w:trPr>
+              <w:jc w:val="center"/>
+            </w:trPr>
             <w:tc>
               <w:tcPr>
                 <w:tcW w:w="1413" w:type="dxa"/>
@@ -868,12 +851,9 @@
             </w:tc>
           </w:tr>
           <w:tr>
-            <w:tblPrEx>
-              <w:tblCellMar>
-                <w:top w:w="0" w:type="dxa"/>
-                <w:bottom w:w="0" w:type="dxa"/>
-              </w:tblCellMar>
-            </w:tblPrEx>
+            <w:trPr>
+              <w:jc w:val="center"/>
+            </w:trPr>
             <w:tc>
               <w:tcPr>
                 <w:tcW w:w="1413" w:type="dxa"/>
@@ -968,7 +948,12 @@
         <w:sdt>
           <w:sdtPr>
             <w:rPr>
-              <w:rFonts w:asciiTheme="minorEastAsia" w:eastAsiaTheme="minorEastAsia" w:hAnsiTheme="minorEastAsia"/>
+              <w:rFonts w:asciiTheme="minorEastAsia" w:eastAsiaTheme="minorEastAsia" w:hAnsiTheme="minorEastAsia" w:cs="Times New Roman"/>
+              <w:b w:val="0"/>
+              <w:bCs w:val="0"/>
+              <w:kern w:val="2"/>
+              <w:sz w:val="21"/>
+              <w:szCs w:val="20"/>
               <w:lang w:val="zh-CN"/>
             </w:rPr>
             <w:id w:val="810442623"/>
@@ -977,14 +962,7 @@
               <w:docPartUnique/>
             </w:docPartObj>
           </w:sdtPr>
-          <w:sdtEndPr>
-            <w:rPr>
-              <w:rFonts w:cs="Times New Roman"/>
-              <w:kern w:val="2"/>
-              <w:sz w:val="21"/>
-              <w:szCs w:val="20"/>
-            </w:rPr>
-          </w:sdtEndPr>
+          <w:sdtEndPr/>
           <w:sdtContent>
             <w:p>
               <w:pPr>
@@ -3812,7 +3790,7 @@
           <v:shape id="_x0000_i1025" type="#_x0000_t75" style="width:388.5pt;height:345.75pt" o:ole="">
             <v:imagedata r:id="rId11" o:title=""/>
           </v:shape>
-          <o:OLEObject Type="Embed" ProgID="Visio.Drawing.11" ShapeID="_x0000_i1025" DrawAspect="Content" ObjectID="_1428332852" r:id="rId12"/>
+          <o:OLEObject Type="Embed" ProgID="Visio.Drawing.11" ShapeID="_x0000_i1025" DrawAspect="Content" ObjectID="_1428396423" r:id="rId12"/>
         </w:object>
       </w:r>
     </w:p>
@@ -3848,7 +3826,7 @@
           <v:shape id="_x0000_i1026" type="#_x0000_t75" style="width:344.25pt;height:355.5pt" o:ole="">
             <v:imagedata r:id="rId13" o:title=""/>
           </v:shape>
-          <o:OLEObject Type="Embed" ProgID="Visio.Drawing.11" ShapeID="_x0000_i1026" DrawAspect="Content" ObjectID="_1428332853" r:id="rId14"/>
+          <o:OLEObject Type="Embed" ProgID="Visio.Drawing.11" ShapeID="_x0000_i1026" DrawAspect="Content" ObjectID="_1428396424" r:id="rId14"/>
         </w:object>
       </w:r>
     </w:p>
@@ -3935,7 +3913,7 @@
           <v:shape id="_x0000_i1027" type="#_x0000_t75" style="width:496.5pt;height:270pt" o:ole="">
             <v:imagedata r:id="rId15" o:title=""/>
           </v:shape>
-          <o:OLEObject Type="Embed" ProgID="Visio.Drawing.11" ShapeID="_x0000_i1027" DrawAspect="Content" ObjectID="_1428332854" r:id="rId16"/>
+          <o:OLEObject Type="Embed" ProgID="Visio.Drawing.11" ShapeID="_x0000_i1027" DrawAspect="Content" ObjectID="_1428396425" r:id="rId16"/>
         </w:object>
       </w:r>
     </w:p>
@@ -3958,7 +3936,7 @@
       <w:pPr>
         <w:ind w:firstLineChars="200" w:firstLine="420"/>
         <w:rPr>
-          <w:rFonts w:asciiTheme="minorEastAsia" w:eastAsiaTheme="minorEastAsia" w:hAnsiTheme="minorEastAsia" w:hint="eastAsia"/>
+          <w:rFonts w:asciiTheme="minorEastAsia" w:eastAsiaTheme="minorEastAsia" w:hAnsiTheme="minorEastAsia"/>
         </w:rPr>
       </w:pPr>
       <w:r>
@@ -3996,7 +3974,7 @@
       <w:pPr>
         <w:ind w:firstLineChars="200" w:firstLine="420"/>
         <w:rPr>
-          <w:rFonts w:asciiTheme="minorEastAsia" w:eastAsiaTheme="minorEastAsia" w:hAnsiTheme="minorEastAsia" w:hint="eastAsia"/>
+          <w:rFonts w:asciiTheme="minorEastAsia" w:eastAsiaTheme="minorEastAsia" w:hAnsiTheme="minorEastAsia"/>
         </w:rPr>
       </w:pPr>
       <w:r>
@@ -4015,7 +3993,7 @@
         </w:numPr>
         <w:ind w:firstLineChars="0"/>
         <w:rPr>
-          <w:rFonts w:asciiTheme="minorEastAsia" w:eastAsiaTheme="minorEastAsia" w:hAnsiTheme="minorEastAsia" w:hint="eastAsia"/>
+          <w:rFonts w:asciiTheme="minorEastAsia" w:eastAsiaTheme="minorEastAsia" w:hAnsiTheme="minorEastAsia"/>
         </w:rPr>
       </w:pPr>
       <w:r>
@@ -4030,7 +4008,7 @@
         <w:pStyle w:val="a3"/>
         <w:ind w:left="840" w:firstLineChars="0" w:firstLine="0"/>
         <w:rPr>
-          <w:rFonts w:asciiTheme="minorEastAsia" w:eastAsiaTheme="minorEastAsia" w:hAnsiTheme="minorEastAsia" w:hint="eastAsia"/>
+          <w:rFonts w:asciiTheme="minorEastAsia" w:eastAsiaTheme="minorEastAsia" w:hAnsiTheme="minorEastAsia"/>
         </w:rPr>
       </w:pPr>
       <w:r>
@@ -4049,7 +4027,7 @@
         </w:numPr>
         <w:ind w:firstLineChars="0"/>
         <w:rPr>
-          <w:rFonts w:asciiTheme="minorEastAsia" w:eastAsiaTheme="minorEastAsia" w:hAnsiTheme="minorEastAsia" w:hint="eastAsia"/>
+          <w:rFonts w:asciiTheme="minorEastAsia" w:eastAsiaTheme="minorEastAsia" w:hAnsiTheme="minorEastAsia"/>
         </w:rPr>
       </w:pPr>
       <w:r>
@@ -4064,7 +4042,7 @@
         <w:pStyle w:val="a3"/>
         <w:ind w:left="840" w:firstLineChars="0" w:firstLine="0"/>
         <w:rPr>
-          <w:rFonts w:asciiTheme="minorEastAsia" w:eastAsiaTheme="minorEastAsia" w:hAnsiTheme="minorEastAsia" w:hint="eastAsia"/>
+          <w:rFonts w:asciiTheme="minorEastAsia" w:eastAsiaTheme="minorEastAsia" w:hAnsiTheme="minorEastAsia"/>
         </w:rPr>
       </w:pPr>
       <w:r>
@@ -4083,7 +4061,7 @@
         </w:numPr>
         <w:ind w:firstLineChars="0"/>
         <w:rPr>
-          <w:rFonts w:asciiTheme="minorEastAsia" w:eastAsiaTheme="minorEastAsia" w:hAnsiTheme="minorEastAsia" w:hint="eastAsia"/>
+          <w:rFonts w:asciiTheme="minorEastAsia" w:eastAsiaTheme="minorEastAsia" w:hAnsiTheme="minorEastAsia"/>
         </w:rPr>
       </w:pPr>
       <w:r>
@@ -4139,16 +4117,13 @@
           <v:shape id="_x0000_i1028" type="#_x0000_t75" style="width:486.75pt;height:285.75pt" o:ole="">
             <v:imagedata r:id="rId17" o:title=""/>
           </v:shape>
-          <o:OLEObject Type="Embed" ProgID="Visio.Drawing.11" ShapeID="_x0000_i1028" DrawAspect="Content" ObjectID="_1428332855" r:id="rId18"/>
+          <o:OLEObject Type="Embed" ProgID="Visio.Drawing.11" ShapeID="_x0000_i1028" DrawAspect="Content" ObjectID="_1428396426" r:id="rId18"/>
         </w:object>
       </w:r>
     </w:p>
     <w:p>
       <w:pPr>
         <w:pStyle w:val="2"/>
-        <w:rPr>
-          <w:rFonts w:hint="eastAsia"/>
-        </w:rPr>
       </w:pPr>
       <w:bookmarkStart w:id="26" w:name="_Toc354582413"/>
       <w:bookmarkStart w:id="27" w:name="_Toc354583047"/>
@@ -4180,7 +4155,7 @@
       <w:pPr>
         <w:ind w:firstLineChars="200" w:firstLine="420"/>
         <w:rPr>
-          <w:rFonts w:asciiTheme="minorEastAsia" w:eastAsiaTheme="minorEastAsia" w:hAnsiTheme="minorEastAsia" w:hint="eastAsia"/>
+          <w:rFonts w:asciiTheme="minorEastAsia" w:eastAsiaTheme="minorEastAsia" w:hAnsiTheme="minorEastAsia"/>
         </w:rPr>
       </w:pPr>
       <w:r>
@@ -4379,7 +4354,7 @@
       <w:pPr>
         <w:ind w:firstLineChars="200" w:firstLine="420"/>
         <w:rPr>
-          <w:rFonts w:asciiTheme="minorEastAsia" w:eastAsiaTheme="minorEastAsia" w:hAnsiTheme="minorEastAsia" w:hint="eastAsia"/>
+          <w:rFonts w:asciiTheme="minorEastAsia" w:eastAsiaTheme="minorEastAsia" w:hAnsiTheme="minorEastAsia"/>
         </w:rPr>
       </w:pPr>
       <w:r>
@@ -4497,9 +4472,6 @@
     <w:p>
       <w:pPr>
         <w:pStyle w:val="4"/>
-        <w:rPr>
-          <w:rFonts w:hint="eastAsia"/>
-        </w:rPr>
       </w:pPr>
       <w:r>
         <w:rPr>
@@ -4510,8 +4482,9 @@
     </w:p>
     <w:p>
       <w:pPr>
-        <w:rPr>
-          <w:rFonts w:asciiTheme="minorEastAsia" w:eastAsiaTheme="minorEastAsia" w:hAnsiTheme="minorEastAsia" w:hint="eastAsia"/>
+        <w:ind w:firstLine="720"/>
+        <w:rPr>
+          <w:rFonts w:asciiTheme="minorEastAsia" w:eastAsiaTheme="minorEastAsia" w:hAnsiTheme="minorEastAsia"/>
         </w:rPr>
       </w:pPr>
       <w:r>
@@ -4530,9 +4503,6 @@
     <w:p>
       <w:pPr>
         <w:pStyle w:val="4"/>
-        <w:rPr>
-          <w:rFonts w:hint="eastAsia"/>
-        </w:rPr>
       </w:pPr>
       <w:r>
         <w:rPr>
@@ -4566,7 +4536,7 @@
             <w:pPr>
               <w:jc w:val="center"/>
               <w:rPr>
-                <w:rFonts w:asciiTheme="minorEastAsia" w:eastAsiaTheme="minorEastAsia" w:hAnsiTheme="minorEastAsia" w:hint="eastAsia"/>
+                <w:rFonts w:asciiTheme="minorEastAsia" w:eastAsiaTheme="minorEastAsia" w:hAnsiTheme="minorEastAsia"/>
                 <w:b/>
                 <w:color w:val="FFFFFF" w:themeColor="background1"/>
                 <w:szCs w:val="21"/>
@@ -4592,7 +4562,7 @@
             <w:pPr>
               <w:jc w:val="center"/>
               <w:rPr>
-                <w:rFonts w:asciiTheme="minorEastAsia" w:eastAsiaTheme="minorEastAsia" w:hAnsiTheme="minorEastAsia" w:hint="eastAsia"/>
+                <w:rFonts w:asciiTheme="minorEastAsia" w:eastAsiaTheme="minorEastAsia" w:hAnsiTheme="minorEastAsia"/>
                 <w:b/>
                 <w:color w:val="FFFFFF" w:themeColor="background1"/>
                 <w:szCs w:val="21"/>
@@ -4618,7 +4588,7 @@
             <w:pPr>
               <w:jc w:val="center"/>
               <w:rPr>
-                <w:rFonts w:asciiTheme="minorEastAsia" w:eastAsiaTheme="minorEastAsia" w:hAnsiTheme="minorEastAsia" w:hint="eastAsia"/>
+                <w:rFonts w:asciiTheme="minorEastAsia" w:eastAsiaTheme="minorEastAsia" w:hAnsiTheme="minorEastAsia"/>
                 <w:b/>
                 <w:color w:val="FFFFFF" w:themeColor="background1"/>
                 <w:szCs w:val="21"/>
@@ -4644,7 +4614,7 @@
             <w:pPr>
               <w:jc w:val="center"/>
               <w:rPr>
-                <w:rFonts w:asciiTheme="minorEastAsia" w:eastAsiaTheme="minorEastAsia" w:hAnsiTheme="minorEastAsia" w:hint="eastAsia"/>
+                <w:rFonts w:asciiTheme="minorEastAsia" w:eastAsiaTheme="minorEastAsia" w:hAnsiTheme="minorEastAsia"/>
                 <w:b/>
                 <w:color w:val="FFFFFF" w:themeColor="background1"/>
                 <w:szCs w:val="21"/>
@@ -4670,7 +4640,7 @@
             <w:pPr>
               <w:jc w:val="center"/>
               <w:rPr>
-                <w:rFonts w:asciiTheme="minorEastAsia" w:eastAsiaTheme="minorEastAsia" w:hAnsiTheme="minorEastAsia" w:hint="eastAsia"/>
+                <w:rFonts w:asciiTheme="minorEastAsia" w:eastAsiaTheme="minorEastAsia" w:hAnsiTheme="minorEastAsia"/>
                 <w:b/>
                 <w:color w:val="FFFFFF" w:themeColor="background1"/>
                 <w:szCs w:val="21"/>
@@ -4696,7 +4666,7 @@
             <w:pPr>
               <w:jc w:val="center"/>
               <w:rPr>
-                <w:rFonts w:asciiTheme="minorEastAsia" w:eastAsiaTheme="minorEastAsia" w:hAnsiTheme="minorEastAsia" w:hint="eastAsia"/>
+                <w:rFonts w:asciiTheme="minorEastAsia" w:eastAsiaTheme="minorEastAsia" w:hAnsiTheme="minorEastAsia"/>
                 <w:b/>
                 <w:color w:val="FFFFFF" w:themeColor="background1"/>
                 <w:szCs w:val="21"/>
@@ -4722,7 +4692,7 @@
             <w:pPr>
               <w:jc w:val="center"/>
               <w:rPr>
-                <w:rFonts w:asciiTheme="minorEastAsia" w:eastAsiaTheme="minorEastAsia" w:hAnsiTheme="minorEastAsia" w:hint="eastAsia"/>
+                <w:rFonts w:asciiTheme="minorEastAsia" w:eastAsiaTheme="minorEastAsia" w:hAnsiTheme="minorEastAsia"/>
                 <w:b/>
                 <w:color w:val="FFFFFF" w:themeColor="background1"/>
                 <w:szCs w:val="21"/>
@@ -4750,7 +4720,7 @@
             <w:pPr>
               <w:jc w:val="center"/>
               <w:rPr>
-                <w:rFonts w:asciiTheme="minorEastAsia" w:eastAsiaTheme="minorEastAsia" w:hAnsiTheme="minorEastAsia" w:hint="eastAsia"/>
+                <w:rFonts w:asciiTheme="minorEastAsia" w:eastAsiaTheme="minorEastAsia" w:hAnsiTheme="minorEastAsia"/>
                 <w:sz w:val="18"/>
                 <w:szCs w:val="18"/>
               </w:rPr>
@@ -4774,7 +4744,7 @@
             <w:pPr>
               <w:jc w:val="center"/>
               <w:rPr>
-                <w:rFonts w:asciiTheme="minorEastAsia" w:eastAsiaTheme="minorEastAsia" w:hAnsiTheme="minorEastAsia" w:hint="eastAsia"/>
+                <w:rFonts w:asciiTheme="minorEastAsia" w:eastAsiaTheme="minorEastAsia" w:hAnsiTheme="minorEastAsia"/>
                 <w:sz w:val="18"/>
                 <w:szCs w:val="18"/>
               </w:rPr>
@@ -4806,7 +4776,7 @@
             <w:pPr>
               <w:jc w:val="center"/>
               <w:rPr>
-                <w:rFonts w:asciiTheme="minorEastAsia" w:eastAsiaTheme="minorEastAsia" w:hAnsiTheme="minorEastAsia" w:hint="eastAsia"/>
+                <w:rFonts w:asciiTheme="minorEastAsia" w:eastAsiaTheme="minorEastAsia" w:hAnsiTheme="minorEastAsia"/>
                 <w:sz w:val="18"/>
                 <w:szCs w:val="18"/>
               </w:rPr>
@@ -4830,7 +4800,7 @@
             <w:pPr>
               <w:jc w:val="center"/>
               <w:rPr>
-                <w:rFonts w:asciiTheme="minorEastAsia" w:eastAsiaTheme="minorEastAsia" w:hAnsiTheme="minorEastAsia" w:hint="eastAsia"/>
+                <w:rFonts w:asciiTheme="minorEastAsia" w:eastAsiaTheme="minorEastAsia" w:hAnsiTheme="minorEastAsia"/>
                 <w:sz w:val="18"/>
                 <w:szCs w:val="18"/>
               </w:rPr>
@@ -4862,7 +4832,7 @@
             <w:pPr>
               <w:jc w:val="center"/>
               <w:rPr>
-                <w:rFonts w:asciiTheme="minorEastAsia" w:eastAsiaTheme="minorEastAsia" w:hAnsiTheme="minorEastAsia" w:hint="eastAsia"/>
+                <w:rFonts w:asciiTheme="minorEastAsia" w:eastAsiaTheme="minorEastAsia" w:hAnsiTheme="minorEastAsia"/>
                 <w:sz w:val="18"/>
                 <w:szCs w:val="18"/>
               </w:rPr>
@@ -4886,7 +4856,7 @@
             <w:pPr>
               <w:jc w:val="center"/>
               <w:rPr>
-                <w:rFonts w:asciiTheme="minorEastAsia" w:eastAsiaTheme="minorEastAsia" w:hAnsiTheme="minorEastAsia" w:hint="eastAsia"/>
+                <w:rFonts w:asciiTheme="minorEastAsia" w:eastAsiaTheme="minorEastAsia" w:hAnsiTheme="minorEastAsia"/>
                 <w:sz w:val="18"/>
                 <w:szCs w:val="18"/>
               </w:rPr>
@@ -4901,7 +4871,7 @@
             <w:pPr>
               <w:jc w:val="left"/>
               <w:rPr>
-                <w:rFonts w:asciiTheme="minorEastAsia" w:eastAsiaTheme="minorEastAsia" w:hAnsiTheme="minorEastAsia" w:hint="eastAsia"/>
+                <w:rFonts w:asciiTheme="minorEastAsia" w:eastAsiaTheme="minorEastAsia" w:hAnsiTheme="minorEastAsia"/>
                 <w:sz w:val="18"/>
                 <w:szCs w:val="18"/>
               </w:rPr>
@@ -4927,7 +4897,7 @@
             <w:pPr>
               <w:jc w:val="center"/>
               <w:rPr>
-                <w:rFonts w:asciiTheme="minorEastAsia" w:eastAsiaTheme="minorEastAsia" w:hAnsiTheme="minorEastAsia" w:hint="eastAsia"/>
+                <w:rFonts w:asciiTheme="minorEastAsia" w:eastAsiaTheme="minorEastAsia" w:hAnsiTheme="minorEastAsia"/>
                 <w:sz w:val="18"/>
                 <w:szCs w:val="18"/>
               </w:rPr>
@@ -4951,7 +4921,7 @@
             <w:pPr>
               <w:jc w:val="center"/>
               <w:rPr>
-                <w:rFonts w:asciiTheme="minorEastAsia" w:eastAsiaTheme="minorEastAsia" w:hAnsiTheme="minorEastAsia" w:hint="eastAsia"/>
+                <w:rFonts w:asciiTheme="minorEastAsia" w:eastAsiaTheme="minorEastAsia" w:hAnsiTheme="minorEastAsia"/>
                 <w:sz w:val="18"/>
                 <w:szCs w:val="18"/>
               </w:rPr>
@@ -4975,7 +4945,7 @@
             <w:pPr>
               <w:jc w:val="center"/>
               <w:rPr>
-                <w:rFonts w:asciiTheme="minorEastAsia" w:eastAsiaTheme="minorEastAsia" w:hAnsiTheme="minorEastAsia" w:hint="eastAsia"/>
+                <w:rFonts w:asciiTheme="minorEastAsia" w:eastAsiaTheme="minorEastAsia" w:hAnsiTheme="minorEastAsia"/>
                 <w:sz w:val="18"/>
                 <w:szCs w:val="18"/>
               </w:rPr>
@@ -4999,7 +4969,7 @@
             <w:pPr>
               <w:jc w:val="center"/>
               <w:rPr>
-                <w:rFonts w:asciiTheme="minorEastAsia" w:eastAsiaTheme="minorEastAsia" w:hAnsiTheme="minorEastAsia" w:hint="eastAsia"/>
+                <w:rFonts w:asciiTheme="minorEastAsia" w:eastAsiaTheme="minorEastAsia" w:hAnsiTheme="minorEastAsia"/>
                 <w:sz w:val="18"/>
                 <w:szCs w:val="18"/>
               </w:rPr>
@@ -5031,7 +5001,7 @@
             <w:pPr>
               <w:jc w:val="center"/>
               <w:rPr>
-                <w:rFonts w:asciiTheme="minorEastAsia" w:eastAsiaTheme="minorEastAsia" w:hAnsiTheme="minorEastAsia" w:hint="eastAsia"/>
+                <w:rFonts w:asciiTheme="minorEastAsia" w:eastAsiaTheme="minorEastAsia" w:hAnsiTheme="minorEastAsia"/>
                 <w:sz w:val="18"/>
                 <w:szCs w:val="18"/>
               </w:rPr>
@@ -5055,7 +5025,7 @@
             <w:pPr>
               <w:jc w:val="center"/>
               <w:rPr>
-                <w:rFonts w:asciiTheme="minorEastAsia" w:eastAsiaTheme="minorEastAsia" w:hAnsiTheme="minorEastAsia" w:hint="eastAsia"/>
+                <w:rFonts w:asciiTheme="minorEastAsia" w:eastAsiaTheme="minorEastAsia" w:hAnsiTheme="minorEastAsia"/>
                 <w:sz w:val="18"/>
                 <w:szCs w:val="18"/>
               </w:rPr>
@@ -5078,7 +5048,7 @@
             <w:pPr>
               <w:jc w:val="left"/>
               <w:rPr>
-                <w:rFonts w:asciiTheme="minorEastAsia" w:eastAsiaTheme="minorEastAsia" w:hAnsiTheme="minorEastAsia" w:hint="eastAsia"/>
+                <w:rFonts w:asciiTheme="minorEastAsia" w:eastAsiaTheme="minorEastAsia" w:hAnsiTheme="minorEastAsia"/>
                 <w:sz w:val="18"/>
                 <w:szCs w:val="18"/>
               </w:rPr>
@@ -5104,7 +5074,7 @@
             <w:pPr>
               <w:jc w:val="center"/>
               <w:rPr>
-                <w:rFonts w:asciiTheme="minorEastAsia" w:eastAsiaTheme="minorEastAsia" w:hAnsiTheme="minorEastAsia" w:hint="eastAsia"/>
+                <w:rFonts w:asciiTheme="minorEastAsia" w:eastAsiaTheme="minorEastAsia" w:hAnsiTheme="minorEastAsia"/>
                 <w:sz w:val="18"/>
                 <w:szCs w:val="18"/>
               </w:rPr>
@@ -5136,7 +5106,7 @@
             <w:pPr>
               <w:jc w:val="center"/>
               <w:rPr>
-                <w:rFonts w:asciiTheme="minorEastAsia" w:eastAsiaTheme="minorEastAsia" w:hAnsiTheme="minorEastAsia" w:hint="eastAsia"/>
+                <w:rFonts w:asciiTheme="minorEastAsia" w:eastAsiaTheme="minorEastAsia" w:hAnsiTheme="minorEastAsia"/>
                 <w:sz w:val="18"/>
                 <w:szCs w:val="18"/>
               </w:rPr>
@@ -5160,7 +5130,7 @@
             <w:pPr>
               <w:jc w:val="center"/>
               <w:rPr>
-                <w:rFonts w:asciiTheme="minorEastAsia" w:eastAsiaTheme="minorEastAsia" w:hAnsiTheme="minorEastAsia" w:hint="eastAsia"/>
+                <w:rFonts w:asciiTheme="minorEastAsia" w:eastAsiaTheme="minorEastAsia" w:hAnsiTheme="minorEastAsia"/>
                 <w:sz w:val="18"/>
                 <w:szCs w:val="18"/>
               </w:rPr>
@@ -5184,7 +5154,7 @@
             <w:pPr>
               <w:jc w:val="center"/>
               <w:rPr>
-                <w:rFonts w:asciiTheme="minorEastAsia" w:eastAsiaTheme="minorEastAsia" w:hAnsiTheme="minorEastAsia" w:hint="eastAsia"/>
+                <w:rFonts w:asciiTheme="minorEastAsia" w:eastAsiaTheme="minorEastAsia" w:hAnsiTheme="minorEastAsia"/>
                 <w:sz w:val="18"/>
                 <w:szCs w:val="18"/>
               </w:rPr>
@@ -5216,7 +5186,7 @@
             <w:pPr>
               <w:jc w:val="center"/>
               <w:rPr>
-                <w:rFonts w:asciiTheme="minorEastAsia" w:eastAsiaTheme="minorEastAsia" w:hAnsiTheme="minorEastAsia" w:hint="eastAsia"/>
+                <w:rFonts w:asciiTheme="minorEastAsia" w:eastAsiaTheme="minorEastAsia" w:hAnsiTheme="minorEastAsia"/>
                 <w:sz w:val="18"/>
                 <w:szCs w:val="18"/>
               </w:rPr>
@@ -5240,7 +5210,7 @@
             <w:pPr>
               <w:jc w:val="center"/>
               <w:rPr>
-                <w:rFonts w:asciiTheme="minorEastAsia" w:eastAsiaTheme="minorEastAsia" w:hAnsiTheme="minorEastAsia" w:hint="eastAsia"/>
+                <w:rFonts w:asciiTheme="minorEastAsia" w:eastAsiaTheme="minorEastAsia" w:hAnsiTheme="minorEastAsia"/>
                 <w:sz w:val="18"/>
                 <w:szCs w:val="18"/>
               </w:rPr>
@@ -5263,7 +5233,7 @@
             <w:pPr>
               <w:jc w:val="left"/>
               <w:rPr>
-                <w:rFonts w:asciiTheme="minorEastAsia" w:eastAsiaTheme="minorEastAsia" w:hAnsiTheme="minorEastAsia" w:hint="eastAsia"/>
+                <w:rFonts w:asciiTheme="minorEastAsia" w:eastAsiaTheme="minorEastAsia" w:hAnsiTheme="minorEastAsia"/>
                 <w:sz w:val="18"/>
                 <w:szCs w:val="18"/>
               </w:rPr>
@@ -5289,7 +5259,7 @@
             <w:pPr>
               <w:jc w:val="center"/>
               <w:rPr>
-                <w:rFonts w:asciiTheme="minorEastAsia" w:eastAsiaTheme="minorEastAsia" w:hAnsiTheme="minorEastAsia" w:hint="eastAsia"/>
+                <w:rFonts w:asciiTheme="minorEastAsia" w:eastAsiaTheme="minorEastAsia" w:hAnsiTheme="minorEastAsia"/>
                 <w:sz w:val="18"/>
                 <w:szCs w:val="18"/>
               </w:rPr>
@@ -5313,7 +5283,7 @@
             <w:pPr>
               <w:jc w:val="center"/>
               <w:rPr>
-                <w:rFonts w:asciiTheme="minorEastAsia" w:eastAsiaTheme="minorEastAsia" w:hAnsiTheme="minorEastAsia" w:hint="eastAsia"/>
+                <w:rFonts w:asciiTheme="minorEastAsia" w:eastAsiaTheme="minorEastAsia" w:hAnsiTheme="minorEastAsia"/>
                 <w:sz w:val="18"/>
                 <w:szCs w:val="18"/>
               </w:rPr>
@@ -5337,7 +5307,7 @@
             <w:pPr>
               <w:jc w:val="center"/>
               <w:rPr>
-                <w:rFonts w:asciiTheme="minorEastAsia" w:eastAsiaTheme="minorEastAsia" w:hAnsiTheme="minorEastAsia" w:hint="eastAsia"/>
+                <w:rFonts w:asciiTheme="minorEastAsia" w:eastAsiaTheme="minorEastAsia" w:hAnsiTheme="minorEastAsia"/>
                 <w:sz w:val="18"/>
                 <w:szCs w:val="18"/>
               </w:rPr>
@@ -5361,7 +5331,7 @@
             <w:pPr>
               <w:jc w:val="center"/>
               <w:rPr>
-                <w:rFonts w:asciiTheme="minorEastAsia" w:eastAsiaTheme="minorEastAsia" w:hAnsiTheme="minorEastAsia" w:hint="eastAsia"/>
+                <w:rFonts w:asciiTheme="minorEastAsia" w:eastAsiaTheme="minorEastAsia" w:hAnsiTheme="minorEastAsia"/>
                 <w:sz w:val="18"/>
                 <w:szCs w:val="18"/>
               </w:rPr>
@@ -5393,7 +5363,7 @@
             <w:pPr>
               <w:jc w:val="center"/>
               <w:rPr>
-                <w:rFonts w:asciiTheme="minorEastAsia" w:eastAsiaTheme="minorEastAsia" w:hAnsiTheme="minorEastAsia" w:hint="eastAsia"/>
+                <w:rFonts w:asciiTheme="minorEastAsia" w:eastAsiaTheme="minorEastAsia" w:hAnsiTheme="minorEastAsia"/>
                 <w:sz w:val="18"/>
                 <w:szCs w:val="18"/>
               </w:rPr>
@@ -5417,7 +5387,7 @@
             <w:pPr>
               <w:jc w:val="center"/>
               <w:rPr>
-                <w:rFonts w:asciiTheme="minorEastAsia" w:eastAsiaTheme="minorEastAsia" w:hAnsiTheme="minorEastAsia" w:hint="eastAsia"/>
+                <w:rFonts w:asciiTheme="minorEastAsia" w:eastAsiaTheme="minorEastAsia" w:hAnsiTheme="minorEastAsia"/>
                 <w:sz w:val="18"/>
                 <w:szCs w:val="18"/>
               </w:rPr>
@@ -5440,7 +5410,7 @@
             <w:pPr>
               <w:jc w:val="left"/>
               <w:rPr>
-                <w:rFonts w:asciiTheme="minorEastAsia" w:eastAsiaTheme="minorEastAsia" w:hAnsiTheme="minorEastAsia" w:hint="eastAsia"/>
+                <w:rFonts w:asciiTheme="minorEastAsia" w:eastAsiaTheme="minorEastAsia" w:hAnsiTheme="minorEastAsia"/>
                 <w:sz w:val="18"/>
                 <w:szCs w:val="18"/>
               </w:rPr>
@@ -5466,7 +5436,7 @@
             <w:pPr>
               <w:jc w:val="center"/>
               <w:rPr>
-                <w:rFonts w:asciiTheme="minorEastAsia" w:eastAsiaTheme="minorEastAsia" w:hAnsiTheme="minorEastAsia" w:hint="eastAsia"/>
+                <w:rFonts w:asciiTheme="minorEastAsia" w:eastAsiaTheme="minorEastAsia" w:hAnsiTheme="minorEastAsia"/>
                 <w:sz w:val="18"/>
                 <w:szCs w:val="18"/>
               </w:rPr>
@@ -5490,7 +5460,7 @@
             <w:pPr>
               <w:jc w:val="center"/>
               <w:rPr>
-                <w:rFonts w:asciiTheme="minorEastAsia" w:eastAsiaTheme="minorEastAsia" w:hAnsiTheme="minorEastAsia" w:hint="eastAsia"/>
+                <w:rFonts w:asciiTheme="minorEastAsia" w:eastAsiaTheme="minorEastAsia" w:hAnsiTheme="minorEastAsia"/>
                 <w:sz w:val="18"/>
                 <w:szCs w:val="18"/>
               </w:rPr>
@@ -5514,7 +5484,7 @@
             <w:pPr>
               <w:jc w:val="center"/>
               <w:rPr>
-                <w:rFonts w:asciiTheme="minorEastAsia" w:eastAsiaTheme="minorEastAsia" w:hAnsiTheme="minorEastAsia" w:hint="eastAsia"/>
+                <w:rFonts w:asciiTheme="minorEastAsia" w:eastAsiaTheme="minorEastAsia" w:hAnsiTheme="minorEastAsia"/>
                 <w:sz w:val="18"/>
                 <w:szCs w:val="18"/>
               </w:rPr>
@@ -5570,7 +5540,7 @@
             <w:pPr>
               <w:jc w:val="center"/>
               <w:rPr>
-                <w:rFonts w:asciiTheme="minorEastAsia" w:eastAsiaTheme="minorEastAsia" w:hAnsiTheme="minorEastAsia" w:hint="eastAsia"/>
+                <w:rFonts w:asciiTheme="minorEastAsia" w:eastAsiaTheme="minorEastAsia" w:hAnsiTheme="minorEastAsia"/>
                 <w:sz w:val="18"/>
                 <w:szCs w:val="18"/>
               </w:rPr>
@@ -5594,7 +5564,7 @@
             <w:pPr>
               <w:jc w:val="center"/>
               <w:rPr>
-                <w:rFonts w:asciiTheme="minorEastAsia" w:eastAsiaTheme="minorEastAsia" w:hAnsiTheme="minorEastAsia" w:hint="eastAsia"/>
+                <w:rFonts w:asciiTheme="minorEastAsia" w:eastAsiaTheme="minorEastAsia" w:hAnsiTheme="minorEastAsia"/>
                 <w:sz w:val="18"/>
                 <w:szCs w:val="18"/>
               </w:rPr>
@@ -5617,7 +5587,7 @@
             <w:pPr>
               <w:jc w:val="left"/>
               <w:rPr>
-                <w:rFonts w:asciiTheme="minorEastAsia" w:eastAsiaTheme="minorEastAsia" w:hAnsiTheme="minorEastAsia" w:hint="eastAsia"/>
+                <w:rFonts w:asciiTheme="minorEastAsia" w:eastAsiaTheme="minorEastAsia" w:hAnsiTheme="minorEastAsia"/>
                 <w:sz w:val="18"/>
                 <w:szCs w:val="18"/>
               </w:rPr>
@@ -5645,9 +5615,6 @@
     <w:p>
       <w:pPr>
         <w:pStyle w:val="4"/>
-        <w:rPr>
-          <w:rFonts w:hint="eastAsia"/>
-        </w:rPr>
       </w:pPr>
       <w:r>
         <w:rPr>
@@ -5665,7 +5632,7 @@
         </w:numPr>
         <w:ind w:firstLineChars="0"/>
         <w:rPr>
-          <w:rFonts w:asciiTheme="minorEastAsia" w:eastAsiaTheme="minorEastAsia" w:hAnsiTheme="minorEastAsia" w:hint="eastAsia"/>
+          <w:rFonts w:asciiTheme="minorEastAsia" w:eastAsiaTheme="minorEastAsia" w:hAnsiTheme="minorEastAsia"/>
         </w:rPr>
       </w:pPr>
       <w:r>
@@ -5690,7 +5657,7 @@
         </w:numPr>
         <w:ind w:firstLineChars="0"/>
         <w:rPr>
-          <w:rFonts w:asciiTheme="minorEastAsia" w:eastAsiaTheme="minorEastAsia" w:hAnsiTheme="minorEastAsia" w:hint="eastAsia"/>
+          <w:rFonts w:asciiTheme="minorEastAsia" w:eastAsiaTheme="minorEastAsia" w:hAnsiTheme="minorEastAsia"/>
         </w:rPr>
       </w:pPr>
       <w:r>
@@ -5709,7 +5676,7 @@
         </w:numPr>
         <w:ind w:firstLineChars="0"/>
         <w:rPr>
-          <w:rFonts w:asciiTheme="minorEastAsia" w:eastAsiaTheme="minorEastAsia" w:hAnsiTheme="minorEastAsia" w:hint="eastAsia"/>
+          <w:rFonts w:asciiTheme="minorEastAsia" w:eastAsiaTheme="minorEastAsia" w:hAnsiTheme="minorEastAsia"/>
         </w:rPr>
       </w:pPr>
       <w:r>
@@ -5728,7 +5695,7 @@
         </w:numPr>
         <w:ind w:firstLineChars="0"/>
         <w:rPr>
-          <w:rFonts w:asciiTheme="minorEastAsia" w:eastAsiaTheme="minorEastAsia" w:hAnsiTheme="minorEastAsia" w:hint="eastAsia"/>
+          <w:rFonts w:asciiTheme="minorEastAsia" w:eastAsiaTheme="minorEastAsia" w:hAnsiTheme="minorEastAsia"/>
         </w:rPr>
       </w:pPr>
       <w:r>
@@ -5747,7 +5714,7 @@
         </w:numPr>
         <w:ind w:firstLineChars="0"/>
         <w:rPr>
-          <w:rFonts w:asciiTheme="minorEastAsia" w:eastAsiaTheme="minorEastAsia" w:hAnsiTheme="minorEastAsia" w:hint="eastAsia"/>
+          <w:rFonts w:asciiTheme="minorEastAsia" w:eastAsiaTheme="minorEastAsia" w:hAnsiTheme="minorEastAsia"/>
         </w:rPr>
       </w:pPr>
       <w:r>
@@ -5760,15 +5727,24 @@
     <w:p>
       <w:pPr>
         <w:pStyle w:val="4"/>
+      </w:pPr>
+      <w:r>
         <w:rPr>
           <w:rFonts w:hint="eastAsia"/>
         </w:rPr>
-      </w:pPr>
+        <w:t xml:space="preserve">SQL Server </w:t>
+      </w:r>
       <w:r>
         <w:rPr>
           <w:rFonts w:hint="eastAsia"/>
         </w:rPr>
-        <w:t>存储过程设计</w:t>
+        <w:t>函数</w:t>
+      </w:r>
+      <w:r>
+        <w:rPr>
+          <w:rFonts w:hint="eastAsia"/>
+        </w:rPr>
+        <w:t>设计</w:t>
       </w:r>
     </w:p>
     <w:p>
@@ -5777,27 +5753,40 @@
           <w:rFonts w:asciiTheme="minorEastAsia" w:eastAsiaTheme="minorEastAsia" w:hAnsiTheme="minorEastAsia" w:hint="eastAsia"/>
         </w:rPr>
       </w:pPr>
-      <w:bookmarkStart w:id="36" w:name="_GoBack"/>
-      <w:bookmarkEnd w:id="36"/>
+      <w:r>
+        <w:rPr>
+          <w:rFonts w:asciiTheme="minorEastAsia" w:eastAsiaTheme="minorEastAsia" w:hAnsiTheme="minorEastAsia" w:hint="eastAsia"/>
+        </w:rPr>
+        <w:t>函数名称：</w:t>
+      </w:r>
+      <w:r>
+        <w:rPr>
+          <w:rFonts w:asciiTheme="minorEastAsia" w:eastAsiaTheme="minorEastAsia" w:hAnsiTheme="minorEastAsia"/>
+        </w:rPr>
+        <w:t>f_tobase64</w:t>
+      </w:r>
     </w:p>
     <w:p>
       <w:pPr>
-        <w:pStyle w:val="3"/>
-      </w:pPr>
-      <w:bookmarkStart w:id="37" w:name="_Toc354582418"/>
-      <w:bookmarkStart w:id="38" w:name="_Toc354583052"/>
-      <w:r>
-        <w:rPr>
-          <w:rFonts w:hint="eastAsia"/>
-        </w:rPr>
-        <w:t>应用申请审批</w:t>
-      </w:r>
-      <w:bookmarkEnd w:id="37"/>
-      <w:bookmarkEnd w:id="38"/>
+        <w:rPr>
+          <w:rFonts w:asciiTheme="minorEastAsia" w:eastAsiaTheme="minorEastAsia" w:hAnsiTheme="minorEastAsia" w:hint="eastAsia"/>
+        </w:rPr>
+      </w:pPr>
+      <w:r>
+        <w:rPr>
+          <w:rFonts w:asciiTheme="minorEastAsia" w:eastAsiaTheme="minorEastAsia" w:hAnsiTheme="minorEastAsia" w:hint="eastAsia"/>
+        </w:rPr>
+        <w:t>函数功能：</w:t>
+      </w:r>
+      <w:r>
+        <w:rPr>
+          <w:rFonts w:asciiTheme="minorEastAsia" w:eastAsiaTheme="minorEastAsia" w:hAnsiTheme="minorEastAsia" w:hint="eastAsia"/>
+        </w:rPr>
+        <w:t>在SQL Server下实现MD5+BASE64加密</w:t>
+      </w:r>
     </w:p>
     <w:p>
       <w:pPr>
-        <w:ind w:firstLineChars="200" w:firstLine="420"/>
         <w:rPr>
           <w:rFonts w:asciiTheme="minorEastAsia" w:eastAsiaTheme="minorEastAsia" w:hAnsiTheme="minorEastAsia" w:hint="eastAsia"/>
         </w:rPr>
@@ -5806,87 +5795,2907 @@
         <w:rPr>
           <w:rFonts w:asciiTheme="minorEastAsia" w:eastAsiaTheme="minorEastAsia" w:hAnsiTheme="minorEastAsia" w:hint="eastAsia"/>
         </w:rPr>
-        <w:t>本功能</w:t>
-      </w:r>
-      <w:r>
-        <w:rPr>
-          <w:rFonts w:asciiTheme="minorEastAsia" w:eastAsiaTheme="minorEastAsia" w:hAnsiTheme="minorEastAsia" w:hint="eastAsia"/>
-        </w:rPr>
-        <w:t>是让超级管理员对提出申请</w:t>
-      </w:r>
-      <w:r>
-        <w:rPr>
-          <w:rFonts w:asciiTheme="minorEastAsia" w:eastAsiaTheme="minorEastAsia" w:hAnsiTheme="minorEastAsia" w:hint="eastAsia"/>
-        </w:rPr>
-        <w:t>的应用</w:t>
-      </w:r>
-      <w:r>
-        <w:rPr>
-          <w:rFonts w:asciiTheme="minorEastAsia" w:eastAsiaTheme="minorEastAsia" w:hAnsiTheme="minorEastAsia" w:hint="eastAsia"/>
-        </w:rPr>
-        <w:t>进行审批</w:t>
-      </w:r>
-      <w:r>
-        <w:rPr>
-          <w:rFonts w:asciiTheme="minorEastAsia" w:eastAsiaTheme="minorEastAsia" w:hAnsiTheme="minorEastAsia" w:hint="eastAsia"/>
-        </w:rPr>
-        <w:t>操作</w:t>
-      </w:r>
-      <w:r>
-        <w:rPr>
-          <w:rFonts w:asciiTheme="minorEastAsia" w:eastAsiaTheme="minorEastAsia" w:hAnsiTheme="minorEastAsia" w:hint="eastAsia"/>
-        </w:rPr>
-        <w:t>，审批通过的应用就可以用该应用</w:t>
-      </w:r>
-      <w:r>
-        <w:rPr>
-          <w:rFonts w:asciiTheme="minorEastAsia" w:eastAsiaTheme="minorEastAsia" w:hAnsiTheme="minorEastAsia" w:hint="eastAsia"/>
-        </w:rPr>
-        <w:t>的系统</w:t>
-      </w:r>
-      <w:r>
-        <w:rPr>
-          <w:rFonts w:asciiTheme="minorEastAsia" w:eastAsiaTheme="minorEastAsia" w:hAnsiTheme="minorEastAsia" w:hint="eastAsia"/>
-        </w:rPr>
-        <w:t>管理员来登录“工作流引擎与权限管理系统”，进行对所申请应用系统权限元素和</w:t>
-      </w:r>
-      <w:r>
-        <w:rPr>
-          <w:rFonts w:asciiTheme="minorEastAsia" w:eastAsiaTheme="minorEastAsia" w:hAnsiTheme="minorEastAsia" w:hint="eastAsia"/>
-        </w:rPr>
-        <w:t>权限信息</w:t>
-      </w:r>
-      <w:r>
-        <w:rPr>
-          <w:rFonts w:asciiTheme="minorEastAsia" w:eastAsiaTheme="minorEastAsia" w:hAnsiTheme="minorEastAsia" w:hint="eastAsia"/>
-        </w:rPr>
-        <w:t>进行维护。</w:t>
-      </w:r>
-      <w:r>
-        <w:rPr>
-          <w:rFonts w:asciiTheme="minorEastAsia" w:eastAsiaTheme="minorEastAsia" w:hAnsiTheme="minorEastAsia" w:hint="eastAsia"/>
-        </w:rPr>
-        <w:t>随后，应用系统就可以通过“工作流与权限管理系统”提供的Web Service API来进行</w:t>
-      </w:r>
-      <w:r>
-        <w:rPr>
-          <w:rFonts w:asciiTheme="minorEastAsia" w:eastAsiaTheme="minorEastAsia" w:hAnsiTheme="minorEastAsia" w:hint="eastAsia"/>
-        </w:rPr>
-        <w:t>应用系统</w:t>
-      </w:r>
-      <w:r>
-        <w:rPr>
-          <w:rFonts w:asciiTheme="minorEastAsia" w:eastAsiaTheme="minorEastAsia" w:hAnsiTheme="minorEastAsia" w:hint="eastAsia"/>
-        </w:rPr>
-        <w:t>权限应用。</w:t>
+        <w:t>函数代码：</w:t>
       </w:r>
     </w:p>
     <w:p>
       <w:pPr>
+        <w:autoSpaceDE w:val="0"/>
+        <w:autoSpaceDN w:val="0"/>
+        <w:adjustRightInd w:val="0"/>
+        <w:spacing w:before="0" w:after="0"/>
+        <w:jc w:val="left"/>
+        <w:rPr>
+          <w:rFonts w:ascii="Courier New" w:hAnsi="Courier New" w:cs="Courier New"/>
+          <w:color w:val="000000"/>
+          <w:kern w:val="0"/>
+          <w:sz w:val="20"/>
+          <w:highlight w:val="white"/>
+        </w:rPr>
+      </w:pPr>
+      <w:r>
+        <w:rPr>
+          <w:rFonts w:ascii="Courier New" w:hAnsi="Courier New" w:cs="Courier New"/>
+          <w:b/>
+          <w:bCs/>
+          <w:color w:val="0000FF"/>
+          <w:kern w:val="0"/>
+          <w:sz w:val="20"/>
+          <w:highlight w:val="white"/>
+        </w:rPr>
+        <w:t>ALTER</w:t>
+      </w:r>
+      <w:r>
+        <w:rPr>
+          <w:rFonts w:ascii="Courier New" w:hAnsi="Courier New" w:cs="Courier New"/>
+          <w:color w:val="000000"/>
+          <w:kern w:val="0"/>
+          <w:sz w:val="20"/>
+          <w:highlight w:val="white"/>
+        </w:rPr>
+        <w:t xml:space="preserve"> </w:t>
+      </w:r>
+      <w:r>
+        <w:rPr>
+          <w:rFonts w:ascii="Courier New" w:hAnsi="Courier New" w:cs="Courier New"/>
+          <w:b/>
+          <w:bCs/>
+          <w:color w:val="0000FF"/>
+          <w:kern w:val="0"/>
+          <w:sz w:val="20"/>
+          <w:highlight w:val="white"/>
+        </w:rPr>
+        <w:t>function</w:t>
+      </w:r>
+      <w:r>
+        <w:rPr>
+          <w:rFonts w:ascii="Courier New" w:hAnsi="Courier New" w:cs="Courier New"/>
+          <w:color w:val="000000"/>
+          <w:kern w:val="0"/>
+          <w:sz w:val="20"/>
+          <w:highlight w:val="white"/>
+        </w:rPr>
+        <w:t xml:space="preserve"> </w:t>
+      </w:r>
+      <w:r>
+        <w:rPr>
+          <w:rFonts w:ascii="Courier New" w:hAnsi="Courier New" w:cs="Courier New"/>
+          <w:b/>
+          <w:bCs/>
+          <w:color w:val="000080"/>
+          <w:kern w:val="0"/>
+          <w:sz w:val="20"/>
+          <w:highlight w:val="white"/>
+        </w:rPr>
+        <w:t>[</w:t>
+      </w:r>
+      <w:r>
+        <w:rPr>
+          <w:rFonts w:ascii="Courier New" w:hAnsi="Courier New" w:cs="Courier New"/>
+          <w:color w:val="000000"/>
+          <w:kern w:val="0"/>
+          <w:sz w:val="20"/>
+          <w:highlight w:val="white"/>
+        </w:rPr>
+        <w:t>dbo</w:t>
+      </w:r>
+      <w:r>
+        <w:rPr>
+          <w:rFonts w:ascii="Courier New" w:hAnsi="Courier New" w:cs="Courier New"/>
+          <w:b/>
+          <w:bCs/>
+          <w:color w:val="000080"/>
+          <w:kern w:val="0"/>
+          <w:sz w:val="20"/>
+          <w:highlight w:val="white"/>
+        </w:rPr>
+        <w:t>].[</w:t>
+      </w:r>
+      <w:r>
+        <w:rPr>
+          <w:rFonts w:ascii="Courier New" w:hAnsi="Courier New" w:cs="Courier New"/>
+          <w:color w:val="000000"/>
+          <w:kern w:val="0"/>
+          <w:sz w:val="20"/>
+          <w:highlight w:val="white"/>
+        </w:rPr>
+        <w:t>f_tobase64</w:t>
+      </w:r>
+      <w:r>
+        <w:rPr>
+          <w:rFonts w:ascii="Courier New" w:hAnsi="Courier New" w:cs="Courier New"/>
+          <w:b/>
+          <w:bCs/>
+          <w:color w:val="000080"/>
+          <w:kern w:val="0"/>
+          <w:sz w:val="20"/>
+          <w:highlight w:val="white"/>
+        </w:rPr>
+        <w:t>]</w:t>
+      </w:r>
+      <w:r>
+        <w:rPr>
+          <w:rFonts w:ascii="Courier New" w:hAnsi="Courier New" w:cs="Courier New"/>
+          <w:color w:val="000000"/>
+          <w:kern w:val="0"/>
+          <w:sz w:val="20"/>
+          <w:highlight w:val="white"/>
+        </w:rPr>
+        <w:t xml:space="preserve"> </w:t>
+      </w:r>
+      <w:r>
+        <w:rPr>
+          <w:rFonts w:ascii="Courier New" w:hAnsi="Courier New" w:cs="Courier New"/>
+          <w:b/>
+          <w:bCs/>
+          <w:color w:val="000080"/>
+          <w:kern w:val="0"/>
+          <w:sz w:val="20"/>
+          <w:highlight w:val="white"/>
+        </w:rPr>
+        <w:t>(</w:t>
+      </w:r>
+      <w:r>
+        <w:rPr>
+          <w:rFonts w:ascii="Courier New" w:hAnsi="Courier New" w:cs="Courier New"/>
+          <w:color w:val="000000"/>
+          <w:kern w:val="0"/>
+          <w:sz w:val="20"/>
+          <w:highlight w:val="white"/>
+        </w:rPr>
+        <w:t>@</w:t>
+      </w:r>
+      <w:r>
+        <w:rPr>
+          <w:rFonts w:ascii="Courier New" w:hAnsi="Courier New" w:cs="Courier New"/>
+          <w:b/>
+          <w:bCs/>
+          <w:color w:val="0000FF"/>
+          <w:kern w:val="0"/>
+          <w:sz w:val="20"/>
+          <w:highlight w:val="white"/>
+        </w:rPr>
+        <w:t>bin</w:t>
+      </w:r>
+      <w:r>
+        <w:rPr>
+          <w:rFonts w:ascii="Courier New" w:hAnsi="Courier New" w:cs="Courier New"/>
+          <w:color w:val="000000"/>
+          <w:kern w:val="0"/>
+          <w:sz w:val="20"/>
+          <w:highlight w:val="white"/>
+        </w:rPr>
+        <w:t xml:space="preserve"> </w:t>
+      </w:r>
+      <w:r>
+        <w:rPr>
+          <w:rFonts w:ascii="Courier New" w:hAnsi="Courier New" w:cs="Courier New"/>
+          <w:b/>
+          <w:bCs/>
+          <w:color w:val="0000FF"/>
+          <w:kern w:val="0"/>
+          <w:sz w:val="20"/>
+          <w:highlight w:val="white"/>
+        </w:rPr>
+        <w:t>varbinary</w:t>
+      </w:r>
+      <w:r>
+        <w:rPr>
+          <w:rFonts w:ascii="Courier New" w:hAnsi="Courier New" w:cs="Courier New"/>
+          <w:b/>
+          <w:bCs/>
+          <w:color w:val="000080"/>
+          <w:kern w:val="0"/>
+          <w:sz w:val="20"/>
+          <w:highlight w:val="white"/>
+        </w:rPr>
+        <w:t>(</w:t>
+      </w:r>
+      <w:r>
+        <w:rPr>
+          <w:rFonts w:ascii="Courier New" w:hAnsi="Courier New" w:cs="Courier New"/>
+          <w:b/>
+          <w:bCs/>
+          <w:color w:val="0000FF"/>
+          <w:kern w:val="0"/>
+          <w:sz w:val="20"/>
+          <w:highlight w:val="white"/>
+        </w:rPr>
+        <w:t>max</w:t>
+      </w:r>
+      <w:r>
+        <w:rPr>
+          <w:rFonts w:ascii="Courier New" w:hAnsi="Courier New" w:cs="Courier New"/>
+          <w:b/>
+          <w:bCs/>
+          <w:color w:val="000080"/>
+          <w:kern w:val="0"/>
+          <w:sz w:val="20"/>
+          <w:highlight w:val="white"/>
+        </w:rPr>
+        <w:t>))</w:t>
+      </w:r>
+    </w:p>
+    <w:p>
+      <w:pPr>
+        <w:autoSpaceDE w:val="0"/>
+        <w:autoSpaceDN w:val="0"/>
+        <w:adjustRightInd w:val="0"/>
+        <w:spacing w:before="0" w:after="0"/>
+        <w:jc w:val="left"/>
+        <w:rPr>
+          <w:rFonts w:ascii="Courier New" w:hAnsi="Courier New" w:cs="Courier New"/>
+          <w:color w:val="000000"/>
+          <w:kern w:val="0"/>
+          <w:sz w:val="20"/>
+          <w:highlight w:val="white"/>
+        </w:rPr>
+      </w:pPr>
+      <w:r>
+        <w:rPr>
+          <w:rFonts w:ascii="Courier New" w:hAnsi="Courier New" w:cs="Courier New"/>
+          <w:b/>
+          <w:bCs/>
+          <w:color w:val="0000FF"/>
+          <w:kern w:val="0"/>
+          <w:sz w:val="20"/>
+          <w:highlight w:val="white"/>
+        </w:rPr>
+        <w:t>returns</w:t>
+      </w:r>
+      <w:r>
+        <w:rPr>
+          <w:rFonts w:ascii="Courier New" w:hAnsi="Courier New" w:cs="Courier New"/>
+          <w:color w:val="000000"/>
+          <w:kern w:val="0"/>
+          <w:sz w:val="20"/>
+          <w:highlight w:val="white"/>
+        </w:rPr>
+        <w:t xml:space="preserve"> </w:t>
+      </w:r>
+      <w:r>
+        <w:rPr>
+          <w:rFonts w:ascii="Courier New" w:hAnsi="Courier New" w:cs="Courier New"/>
+          <w:b/>
+          <w:bCs/>
+          <w:color w:val="0000FF"/>
+          <w:kern w:val="0"/>
+          <w:sz w:val="20"/>
+          <w:highlight w:val="white"/>
+        </w:rPr>
+        <w:t>varchar</w:t>
+      </w:r>
+      <w:r>
+        <w:rPr>
+          <w:rFonts w:ascii="Courier New" w:hAnsi="Courier New" w:cs="Courier New"/>
+          <w:b/>
+          <w:bCs/>
+          <w:color w:val="000080"/>
+          <w:kern w:val="0"/>
+          <w:sz w:val="20"/>
+          <w:highlight w:val="white"/>
+        </w:rPr>
+        <w:t>(</w:t>
+      </w:r>
+      <w:r>
+        <w:rPr>
+          <w:rFonts w:ascii="Courier New" w:hAnsi="Courier New" w:cs="Courier New"/>
+          <w:b/>
+          <w:bCs/>
+          <w:color w:val="0000FF"/>
+          <w:kern w:val="0"/>
+          <w:sz w:val="20"/>
+          <w:highlight w:val="white"/>
+        </w:rPr>
+        <w:t>max</w:t>
+      </w:r>
+      <w:r>
+        <w:rPr>
+          <w:rFonts w:ascii="Courier New" w:hAnsi="Courier New" w:cs="Courier New"/>
+          <w:b/>
+          <w:bCs/>
+          <w:color w:val="000080"/>
+          <w:kern w:val="0"/>
+          <w:sz w:val="20"/>
+          <w:highlight w:val="white"/>
+        </w:rPr>
+        <w:t>)</w:t>
+      </w:r>
+    </w:p>
+    <w:p>
+      <w:pPr>
+        <w:autoSpaceDE w:val="0"/>
+        <w:autoSpaceDN w:val="0"/>
+        <w:adjustRightInd w:val="0"/>
+        <w:spacing w:before="0" w:after="0"/>
+        <w:jc w:val="left"/>
+        <w:rPr>
+          <w:rFonts w:ascii="Courier New" w:hAnsi="Courier New" w:cs="Courier New"/>
+          <w:color w:val="000000"/>
+          <w:kern w:val="0"/>
+          <w:sz w:val="20"/>
+          <w:highlight w:val="white"/>
+        </w:rPr>
+      </w:pPr>
+      <w:r>
+        <w:rPr>
+          <w:rFonts w:ascii="Courier New" w:hAnsi="Courier New" w:cs="Courier New"/>
+          <w:b/>
+          <w:bCs/>
+          <w:color w:val="0000FF"/>
+          <w:kern w:val="0"/>
+          <w:sz w:val="20"/>
+          <w:highlight w:val="white"/>
+        </w:rPr>
+        <w:t>as</w:t>
+      </w:r>
+      <w:r>
+        <w:rPr>
+          <w:rFonts w:ascii="Courier New" w:hAnsi="Courier New" w:cs="Courier New"/>
+          <w:color w:val="000000"/>
+          <w:kern w:val="0"/>
+          <w:sz w:val="20"/>
+          <w:highlight w:val="white"/>
+        </w:rPr>
+        <w:t xml:space="preserve"> </w:t>
+      </w:r>
+      <w:r>
+        <w:rPr>
+          <w:rFonts w:ascii="Courier New" w:hAnsi="Courier New" w:cs="Courier New"/>
+          <w:b/>
+          <w:bCs/>
+          <w:color w:val="0000FF"/>
+          <w:kern w:val="0"/>
+          <w:sz w:val="20"/>
+          <w:highlight w:val="white"/>
+        </w:rPr>
+        <w:t>begin</w:t>
+      </w:r>
+    </w:p>
+    <w:p>
+      <w:pPr>
+        <w:autoSpaceDE w:val="0"/>
+        <w:autoSpaceDN w:val="0"/>
+        <w:adjustRightInd w:val="0"/>
+        <w:spacing w:before="0" w:after="0"/>
+        <w:jc w:val="left"/>
+        <w:rPr>
+          <w:rFonts w:ascii="Courier New" w:hAnsi="Courier New" w:cs="Courier New"/>
+          <w:color w:val="000000"/>
+          <w:kern w:val="0"/>
+          <w:sz w:val="20"/>
+          <w:highlight w:val="white"/>
+        </w:rPr>
+      </w:pPr>
+      <w:r>
+        <w:rPr>
+          <w:rFonts w:ascii="Courier New" w:hAnsi="Courier New" w:cs="Courier New"/>
+          <w:b/>
+          <w:bCs/>
+          <w:color w:val="0000FF"/>
+          <w:kern w:val="0"/>
+          <w:sz w:val="20"/>
+          <w:highlight w:val="white"/>
+        </w:rPr>
+        <w:t>return</w:t>
+      </w:r>
+      <w:r>
+        <w:rPr>
+          <w:rFonts w:ascii="Courier New" w:hAnsi="Courier New" w:cs="Courier New"/>
+          <w:color w:val="000000"/>
+          <w:kern w:val="0"/>
+          <w:sz w:val="20"/>
+          <w:highlight w:val="white"/>
+        </w:rPr>
+        <w:t xml:space="preserve"> </w:t>
+      </w:r>
+      <w:r>
+        <w:rPr>
+          <w:rFonts w:ascii="Courier New" w:hAnsi="Courier New" w:cs="Courier New"/>
+          <w:b/>
+          <w:bCs/>
+          <w:color w:val="0000FF"/>
+          <w:kern w:val="0"/>
+          <w:sz w:val="20"/>
+          <w:highlight w:val="white"/>
+        </w:rPr>
+        <w:t>cast</w:t>
+      </w:r>
+      <w:r>
+        <w:rPr>
+          <w:rFonts w:ascii="Courier New" w:hAnsi="Courier New" w:cs="Courier New"/>
+          <w:b/>
+          <w:bCs/>
+          <w:color w:val="000080"/>
+          <w:kern w:val="0"/>
+          <w:sz w:val="20"/>
+          <w:highlight w:val="white"/>
+        </w:rPr>
+        <w:t>(</w:t>
+      </w:r>
+      <w:r>
+        <w:rPr>
+          <w:rFonts w:ascii="Courier New" w:hAnsi="Courier New" w:cs="Courier New"/>
+          <w:color w:val="000000"/>
+          <w:kern w:val="0"/>
+          <w:sz w:val="20"/>
+          <w:highlight w:val="white"/>
+        </w:rPr>
+        <w:t>N</w:t>
+      </w:r>
+      <w:r>
+        <w:rPr>
+          <w:rFonts w:ascii="Courier New" w:hAnsi="Courier New" w:cs="Courier New"/>
+          <w:color w:val="808080"/>
+          <w:kern w:val="0"/>
+          <w:sz w:val="20"/>
+          <w:highlight w:val="white"/>
+        </w:rPr>
+        <w:t>''</w:t>
+      </w:r>
+      <w:r>
+        <w:rPr>
+          <w:rFonts w:ascii="Courier New" w:hAnsi="Courier New" w:cs="Courier New"/>
+          <w:color w:val="000000"/>
+          <w:kern w:val="0"/>
+          <w:sz w:val="20"/>
+          <w:highlight w:val="white"/>
+        </w:rPr>
+        <w:t xml:space="preserve"> </w:t>
+      </w:r>
+      <w:r>
+        <w:rPr>
+          <w:rFonts w:ascii="Courier New" w:hAnsi="Courier New" w:cs="Courier New"/>
+          <w:b/>
+          <w:bCs/>
+          <w:color w:val="0000FF"/>
+          <w:kern w:val="0"/>
+          <w:sz w:val="20"/>
+          <w:highlight w:val="white"/>
+        </w:rPr>
+        <w:t>as</w:t>
+      </w:r>
+      <w:r>
+        <w:rPr>
+          <w:rFonts w:ascii="Courier New" w:hAnsi="Courier New" w:cs="Courier New"/>
+          <w:color w:val="000000"/>
+          <w:kern w:val="0"/>
+          <w:sz w:val="20"/>
+          <w:highlight w:val="white"/>
+        </w:rPr>
+        <w:t xml:space="preserve"> xml</w:t>
+      </w:r>
+      <w:r>
+        <w:rPr>
+          <w:rFonts w:ascii="Courier New" w:hAnsi="Courier New" w:cs="Courier New"/>
+          <w:b/>
+          <w:bCs/>
+          <w:color w:val="000080"/>
+          <w:kern w:val="0"/>
+          <w:sz w:val="20"/>
+          <w:highlight w:val="white"/>
+        </w:rPr>
+        <w:t>).</w:t>
+      </w:r>
+      <w:r>
+        <w:rPr>
+          <w:rFonts w:ascii="Courier New" w:hAnsi="Courier New" w:cs="Courier New"/>
+          <w:b/>
+          <w:bCs/>
+          <w:color w:val="0000FF"/>
+          <w:kern w:val="0"/>
+          <w:sz w:val="20"/>
+          <w:highlight w:val="white"/>
+        </w:rPr>
+        <w:t>value</w:t>
+      </w:r>
+      <w:r>
+        <w:rPr>
+          <w:rFonts w:ascii="Courier New" w:hAnsi="Courier New" w:cs="Courier New"/>
+          <w:b/>
+          <w:bCs/>
+          <w:color w:val="000080"/>
+          <w:kern w:val="0"/>
+          <w:sz w:val="20"/>
+          <w:highlight w:val="white"/>
+        </w:rPr>
+        <w:t>(</w:t>
+      </w:r>
+      <w:r>
+        <w:rPr>
+          <w:rFonts w:ascii="Courier New" w:hAnsi="Courier New" w:cs="Courier New"/>
+          <w:color w:val="808080"/>
+          <w:kern w:val="0"/>
+          <w:sz w:val="20"/>
+          <w:highlight w:val="white"/>
+        </w:rPr>
+        <w:t>'xs:base64Binary(xs:hexBinary(sql:variable("@bin")))'</w:t>
+      </w:r>
+      <w:r>
+        <w:rPr>
+          <w:rFonts w:ascii="Courier New" w:hAnsi="Courier New" w:cs="Courier New"/>
+          <w:b/>
+          <w:bCs/>
+          <w:color w:val="000080"/>
+          <w:kern w:val="0"/>
+          <w:sz w:val="20"/>
+          <w:highlight w:val="white"/>
+        </w:rPr>
+        <w:t>,</w:t>
+      </w:r>
+      <w:r>
+        <w:rPr>
+          <w:rFonts w:ascii="Courier New" w:hAnsi="Courier New" w:cs="Courier New"/>
+          <w:color w:val="000000"/>
+          <w:kern w:val="0"/>
+          <w:sz w:val="20"/>
+          <w:highlight w:val="white"/>
+        </w:rPr>
+        <w:t xml:space="preserve"> </w:t>
+      </w:r>
+      <w:r>
+        <w:rPr>
+          <w:rFonts w:ascii="Courier New" w:hAnsi="Courier New" w:cs="Courier New"/>
+          <w:color w:val="808080"/>
+          <w:kern w:val="0"/>
+          <w:sz w:val="20"/>
+          <w:highlight w:val="white"/>
+        </w:rPr>
+        <w:t>'varchar(max)'</w:t>
+      </w:r>
+      <w:r>
+        <w:rPr>
+          <w:rFonts w:ascii="Courier New" w:hAnsi="Courier New" w:cs="Courier New"/>
+          <w:b/>
+          <w:bCs/>
+          <w:color w:val="000080"/>
+          <w:kern w:val="0"/>
+          <w:sz w:val="20"/>
+          <w:highlight w:val="white"/>
+        </w:rPr>
+        <w:t>)</w:t>
+      </w:r>
+    </w:p>
+    <w:p>
+      <w:pPr>
+        <w:rPr>
+          <w:rFonts w:ascii="Courier New" w:hAnsi="Courier New" w:cs="Courier New" w:hint="eastAsia"/>
+          <w:b/>
+          <w:bCs/>
+          <w:color w:val="0000FF"/>
+          <w:kern w:val="0"/>
+          <w:sz w:val="20"/>
+        </w:rPr>
+      </w:pPr>
+      <w:r>
+        <w:rPr>
+          <w:rFonts w:ascii="Courier New" w:hAnsi="Courier New" w:cs="Courier New"/>
+          <w:b/>
+          <w:bCs/>
+          <w:color w:val="0000FF"/>
+          <w:kern w:val="0"/>
+          <w:sz w:val="20"/>
+          <w:highlight w:val="white"/>
+        </w:rPr>
+        <w:t>end</w:t>
+      </w:r>
+    </w:p>
+    <w:p>
+      <w:pPr>
+        <w:rPr>
+          <w:rFonts w:asciiTheme="minorEastAsia" w:eastAsiaTheme="minorEastAsia" w:hAnsiTheme="minorEastAsia" w:hint="eastAsia"/>
+        </w:rPr>
+      </w:pPr>
+      <w:r>
+        <w:rPr>
+          <w:rFonts w:asciiTheme="minorEastAsia" w:eastAsiaTheme="minorEastAsia" w:hAnsiTheme="minorEastAsia" w:hint="eastAsia"/>
+        </w:rPr>
+        <w:t>调用方法</w:t>
+      </w:r>
+      <w:r>
+        <w:rPr>
+          <w:rFonts w:asciiTheme="minorEastAsia" w:eastAsiaTheme="minorEastAsia" w:hAnsiTheme="minorEastAsia" w:hint="eastAsia"/>
+        </w:rPr>
+        <w:t>：</w:t>
+      </w:r>
+    </w:p>
+    <w:p>
+      <w:pPr>
+        <w:autoSpaceDE w:val="0"/>
+        <w:autoSpaceDN w:val="0"/>
+        <w:adjustRightInd w:val="0"/>
+        <w:spacing w:before="0" w:after="0"/>
+        <w:jc w:val="left"/>
+        <w:rPr>
+          <w:rFonts w:ascii="Courier New" w:hAnsi="Courier New" w:cs="Courier New"/>
+          <w:color w:val="000000"/>
+          <w:kern w:val="0"/>
+          <w:sz w:val="20"/>
+          <w:highlight w:val="white"/>
+        </w:rPr>
+      </w:pPr>
+      <w:r>
+        <w:rPr>
+          <w:rFonts w:ascii="Courier New" w:hAnsi="Courier New" w:cs="Courier New"/>
+          <w:b/>
+          <w:bCs/>
+          <w:color w:val="0000FF"/>
+          <w:kern w:val="0"/>
+          <w:sz w:val="20"/>
+          <w:highlight w:val="white"/>
+        </w:rPr>
+        <w:t>select</w:t>
+      </w:r>
+      <w:r>
+        <w:rPr>
+          <w:rFonts w:ascii="Courier New" w:hAnsi="Courier New" w:cs="Courier New"/>
+          <w:color w:val="000000"/>
+          <w:kern w:val="0"/>
+          <w:sz w:val="20"/>
+          <w:highlight w:val="white"/>
+        </w:rPr>
+        <w:t xml:space="preserve"> dbo</w:t>
+      </w:r>
+      <w:r>
+        <w:rPr>
+          <w:rFonts w:ascii="Courier New" w:hAnsi="Courier New" w:cs="Courier New"/>
+          <w:b/>
+          <w:bCs/>
+          <w:color w:val="000080"/>
+          <w:kern w:val="0"/>
+          <w:sz w:val="20"/>
+          <w:highlight w:val="white"/>
+        </w:rPr>
+        <w:t>.</w:t>
+      </w:r>
+      <w:r>
+        <w:rPr>
+          <w:rFonts w:ascii="Courier New" w:hAnsi="Courier New" w:cs="Courier New"/>
+          <w:color w:val="000000"/>
+          <w:kern w:val="0"/>
+          <w:sz w:val="20"/>
+          <w:highlight w:val="white"/>
+        </w:rPr>
+        <w:t>f_tobase64</w:t>
+      </w:r>
+      <w:r>
+        <w:rPr>
+          <w:rFonts w:ascii="Courier New" w:hAnsi="Courier New" w:cs="Courier New"/>
+          <w:b/>
+          <w:bCs/>
+          <w:color w:val="000080"/>
+          <w:kern w:val="0"/>
+          <w:sz w:val="20"/>
+          <w:highlight w:val="white"/>
+        </w:rPr>
+        <w:t>(</w:t>
+      </w:r>
+      <w:r>
+        <w:rPr>
+          <w:rFonts w:ascii="Courier New" w:hAnsi="Courier New" w:cs="Courier New"/>
+          <w:color w:val="000000"/>
+          <w:kern w:val="0"/>
+          <w:sz w:val="20"/>
+          <w:highlight w:val="white"/>
+        </w:rPr>
+        <w:t>HASHBYTES</w:t>
+      </w:r>
+      <w:r>
+        <w:rPr>
+          <w:rFonts w:ascii="Courier New" w:hAnsi="Courier New" w:cs="Courier New"/>
+          <w:b/>
+          <w:bCs/>
+          <w:color w:val="000080"/>
+          <w:kern w:val="0"/>
+          <w:sz w:val="20"/>
+          <w:highlight w:val="white"/>
+        </w:rPr>
+        <w:t>(</w:t>
+      </w:r>
+      <w:r>
+        <w:rPr>
+          <w:rFonts w:ascii="Courier New" w:hAnsi="Courier New" w:cs="Courier New"/>
+          <w:color w:val="808080"/>
+          <w:kern w:val="0"/>
+          <w:sz w:val="20"/>
+          <w:highlight w:val="white"/>
+        </w:rPr>
+        <w:t>'md5'</w:t>
+      </w:r>
+      <w:r>
+        <w:rPr>
+          <w:rFonts w:ascii="Courier New" w:hAnsi="Courier New" w:cs="Courier New"/>
+          <w:b/>
+          <w:bCs/>
+          <w:color w:val="000080"/>
+          <w:kern w:val="0"/>
+          <w:sz w:val="20"/>
+          <w:highlight w:val="white"/>
+        </w:rPr>
+        <w:t>,</w:t>
+      </w:r>
+      <w:r>
+        <w:rPr>
+          <w:rFonts w:ascii="Courier New" w:hAnsi="Courier New" w:cs="Courier New"/>
+          <w:color w:val="000000"/>
+          <w:kern w:val="0"/>
+          <w:sz w:val="20"/>
+          <w:highlight w:val="white"/>
+        </w:rPr>
+        <w:t xml:space="preserve"> </w:t>
+      </w:r>
+      <w:r>
+        <w:rPr>
+          <w:rFonts w:ascii="Courier New" w:hAnsi="Courier New" w:cs="Courier New"/>
+          <w:b/>
+          <w:bCs/>
+          <w:color w:val="0000FF"/>
+          <w:kern w:val="0"/>
+          <w:sz w:val="20"/>
+          <w:highlight w:val="white"/>
+        </w:rPr>
+        <w:t>CONVERT</w:t>
+      </w:r>
+      <w:r>
+        <w:rPr>
+          <w:rFonts w:ascii="Courier New" w:hAnsi="Courier New" w:cs="Courier New"/>
+          <w:b/>
+          <w:bCs/>
+          <w:color w:val="000080"/>
+          <w:kern w:val="0"/>
+          <w:sz w:val="20"/>
+          <w:highlight w:val="white"/>
+        </w:rPr>
+        <w:t>(</w:t>
+      </w:r>
+      <w:r>
+        <w:rPr>
+          <w:rFonts w:ascii="Courier New" w:hAnsi="Courier New" w:cs="Courier New"/>
+          <w:color w:val="000000"/>
+          <w:kern w:val="0"/>
+          <w:sz w:val="20"/>
+          <w:highlight w:val="white"/>
+        </w:rPr>
+        <w:t>nvarchar</w:t>
+      </w:r>
+      <w:r>
+        <w:rPr>
+          <w:rFonts w:ascii="Courier New" w:hAnsi="Courier New" w:cs="Courier New"/>
+          <w:b/>
+          <w:bCs/>
+          <w:color w:val="000080"/>
+          <w:kern w:val="0"/>
+          <w:sz w:val="20"/>
+          <w:highlight w:val="white"/>
+        </w:rPr>
+        <w:t>,</w:t>
+      </w:r>
+      <w:r>
+        <w:rPr>
+          <w:rFonts w:ascii="Courier New" w:hAnsi="Courier New" w:cs="Courier New"/>
+          <w:color w:val="808080"/>
+          <w:kern w:val="0"/>
+          <w:sz w:val="20"/>
+          <w:highlight w:val="white"/>
+        </w:rPr>
+        <w:t>'</w:t>
+      </w:r>
+      <w:r>
+        <w:rPr>
+          <w:rFonts w:ascii="Courier New" w:hAnsi="Courier New" w:cs="Courier New" w:hint="eastAsia"/>
+          <w:color w:val="808080"/>
+          <w:kern w:val="0"/>
+          <w:sz w:val="20"/>
+          <w:highlight w:val="white"/>
+        </w:rPr>
+        <w:t>userpassword</w:t>
+      </w:r>
+      <w:r>
+        <w:rPr>
+          <w:rFonts w:ascii="Courier New" w:hAnsi="Courier New" w:cs="Courier New"/>
+          <w:color w:val="808080"/>
+          <w:kern w:val="0"/>
+          <w:sz w:val="20"/>
+          <w:highlight w:val="white"/>
+        </w:rPr>
+        <w:t>'</w:t>
+      </w:r>
+      <w:r>
+        <w:rPr>
+          <w:rFonts w:ascii="Courier New" w:hAnsi="Courier New" w:cs="Courier New"/>
+          <w:b/>
+          <w:bCs/>
+          <w:color w:val="000080"/>
+          <w:kern w:val="0"/>
+          <w:sz w:val="20"/>
+          <w:highlight w:val="white"/>
+        </w:rPr>
+        <w:t>)))</w:t>
+      </w:r>
+    </w:p>
+    <w:p>
+      <w:pPr>
+        <w:rPr>
+          <w:rFonts w:asciiTheme="minorEastAsia" w:eastAsiaTheme="minorEastAsia" w:hAnsiTheme="minorEastAsia" w:hint="eastAsia"/>
+        </w:rPr>
+      </w:pPr>
+    </w:p>
+    <w:p>
+      <w:pPr>
         <w:pStyle w:val="3"/>
+      </w:pPr>
+      <w:bookmarkStart w:id="36" w:name="_Toc354582418"/>
+      <w:bookmarkStart w:id="37" w:name="_Toc354583052"/>
+      <w:r>
         <w:rPr>
           <w:rFonts w:hint="eastAsia"/>
         </w:rPr>
+        <w:lastRenderedPageBreak/>
+        <w:t>应用申请审批</w:t>
+      </w:r>
+      <w:bookmarkEnd w:id="36"/>
+      <w:bookmarkEnd w:id="37"/>
+    </w:p>
+    <w:p>
+      <w:pPr>
+        <w:ind w:firstLineChars="200" w:firstLine="420"/>
+        <w:rPr>
+          <w:rFonts w:asciiTheme="minorEastAsia" w:eastAsiaTheme="minorEastAsia" w:hAnsiTheme="minorEastAsia" w:hint="eastAsia"/>
+        </w:rPr>
+      </w:pPr>
+      <w:r>
+        <w:rPr>
+          <w:rFonts w:asciiTheme="minorEastAsia" w:eastAsiaTheme="minorEastAsia" w:hAnsiTheme="minorEastAsia" w:hint="eastAsia"/>
+        </w:rPr>
+        <w:t>本功能</w:t>
+      </w:r>
+      <w:r>
+        <w:rPr>
+          <w:rFonts w:asciiTheme="minorEastAsia" w:eastAsiaTheme="minorEastAsia" w:hAnsiTheme="minorEastAsia" w:hint="eastAsia"/>
+        </w:rPr>
+        <w:t>是让超级管理员对提出申请</w:t>
+      </w:r>
+      <w:r>
+        <w:rPr>
+          <w:rFonts w:asciiTheme="minorEastAsia" w:eastAsiaTheme="minorEastAsia" w:hAnsiTheme="minorEastAsia" w:hint="eastAsia"/>
+        </w:rPr>
+        <w:t>的应用</w:t>
+      </w:r>
+      <w:r>
+        <w:rPr>
+          <w:rFonts w:asciiTheme="minorEastAsia" w:eastAsiaTheme="minorEastAsia" w:hAnsiTheme="minorEastAsia" w:hint="eastAsia"/>
+        </w:rPr>
+        <w:t>进行审批</w:t>
+      </w:r>
+      <w:r>
+        <w:rPr>
+          <w:rFonts w:asciiTheme="minorEastAsia" w:eastAsiaTheme="minorEastAsia" w:hAnsiTheme="minorEastAsia" w:hint="eastAsia"/>
+        </w:rPr>
+        <w:t>操作</w:t>
+      </w:r>
+      <w:r>
+        <w:rPr>
+          <w:rFonts w:asciiTheme="minorEastAsia" w:eastAsiaTheme="minorEastAsia" w:hAnsiTheme="minorEastAsia" w:hint="eastAsia"/>
+        </w:rPr>
+        <w:t>，审批通过的应用就可以用该应用</w:t>
+      </w:r>
+      <w:r>
+        <w:rPr>
+          <w:rFonts w:asciiTheme="minorEastAsia" w:eastAsiaTheme="minorEastAsia" w:hAnsiTheme="minorEastAsia" w:hint="eastAsia"/>
+        </w:rPr>
+        <w:t>的系统</w:t>
+      </w:r>
+      <w:r>
+        <w:rPr>
+          <w:rFonts w:asciiTheme="minorEastAsia" w:eastAsiaTheme="minorEastAsia" w:hAnsiTheme="minorEastAsia" w:hint="eastAsia"/>
+        </w:rPr>
+        <w:t>管理员来登录“工作流引擎与权限管理系统”，进行对所申请应用系统权限元素和</w:t>
+      </w:r>
+      <w:r>
+        <w:rPr>
+          <w:rFonts w:asciiTheme="minorEastAsia" w:eastAsiaTheme="minorEastAsia" w:hAnsiTheme="minorEastAsia" w:hint="eastAsia"/>
+        </w:rPr>
+        <w:t>权限信息</w:t>
+      </w:r>
+      <w:r>
+        <w:rPr>
+          <w:rFonts w:asciiTheme="minorEastAsia" w:eastAsiaTheme="minorEastAsia" w:hAnsiTheme="minorEastAsia" w:hint="eastAsia"/>
+        </w:rPr>
+        <w:t>进行维护。</w:t>
+      </w:r>
+      <w:r>
+        <w:rPr>
+          <w:rFonts w:asciiTheme="minorEastAsia" w:eastAsiaTheme="minorEastAsia" w:hAnsiTheme="minorEastAsia" w:hint="eastAsia"/>
+        </w:rPr>
+        <w:t>随后，应用系统就可以通过“工作流与权限管理系统”提供的Web Service API来进行</w:t>
+      </w:r>
+      <w:r>
+        <w:rPr>
+          <w:rFonts w:asciiTheme="minorEastAsia" w:eastAsiaTheme="minorEastAsia" w:hAnsiTheme="minorEastAsia" w:hint="eastAsia"/>
+        </w:rPr>
+        <w:t>应用系统</w:t>
+      </w:r>
+      <w:r>
+        <w:rPr>
+          <w:rFonts w:asciiTheme="minorEastAsia" w:eastAsiaTheme="minorEastAsia" w:hAnsiTheme="minorEastAsia" w:hint="eastAsia"/>
+        </w:rPr>
+        <w:t>权限应用。</w:t>
+      </w:r>
+    </w:p>
+    <w:p>
+      <w:pPr>
+        <w:pStyle w:val="4"/>
+        <w:rPr>
+          <w:rFonts w:hint="eastAsia"/>
+        </w:rPr>
+      </w:pPr>
+      <w:r>
+        <w:rPr>
+          <w:rFonts w:hint="eastAsia"/>
+        </w:rPr>
+        <w:t>页面名称</w:t>
+      </w:r>
+    </w:p>
+    <w:p>
+      <w:pPr>
+        <w:ind w:firstLine="720"/>
+        <w:rPr>
+          <w:rFonts w:asciiTheme="minorEastAsia" w:eastAsiaTheme="minorEastAsia" w:hAnsiTheme="minorEastAsia" w:hint="eastAsia"/>
+        </w:rPr>
+      </w:pPr>
+      <w:r>
+        <w:rPr>
+          <w:rFonts w:asciiTheme="minorEastAsia" w:eastAsiaTheme="minorEastAsia" w:hAnsiTheme="minorEastAsia" w:hint="eastAsia"/>
+        </w:rPr>
+        <w:t>App_Apply.aspx</w:t>
+      </w:r>
+    </w:p>
+    <w:p>
+      <w:pPr>
+        <w:pStyle w:val="4"/>
+        <w:rPr>
+          <w:rFonts w:hint="eastAsia"/>
+        </w:rPr>
+      </w:pPr>
+      <w:r>
+        <w:rPr>
+          <w:rFonts w:hint="eastAsia"/>
+        </w:rPr>
+        <w:t>数据项说明</w:t>
+      </w:r>
+    </w:p>
+    <w:tbl>
+      <w:tblPr>
+        <w:tblStyle w:val="ab"/>
+        <w:tblW w:w="0" w:type="auto"/>
+        <w:tblLook w:val="04A0" w:firstRow="1" w:lastRow="0" w:firstColumn="1" w:lastColumn="0" w:noHBand="0" w:noVBand="1"/>
+      </w:tblPr>
+      <w:tblGrid>
+        <w:gridCol w:w="1423"/>
+        <w:gridCol w:w="1423"/>
+        <w:gridCol w:w="806"/>
+        <w:gridCol w:w="1559"/>
+        <w:gridCol w:w="1276"/>
+        <w:gridCol w:w="992"/>
+        <w:gridCol w:w="2483"/>
+      </w:tblGrid>
+      <w:tr>
+        <w:tc>
+          <w:tcPr>
+            <w:tcW w:w="1423" w:type="dxa"/>
+            <w:shd w:val="clear" w:color="auto" w:fill="404040" w:themeFill="text1" w:themeFillTint="BF"/>
+          </w:tcPr>
+          <w:p>
+            <w:pPr>
+              <w:jc w:val="center"/>
+              <w:rPr>
+                <w:rFonts w:asciiTheme="minorEastAsia" w:eastAsiaTheme="minorEastAsia" w:hAnsiTheme="minorEastAsia"/>
+                <w:b/>
+                <w:color w:val="FFFFFF" w:themeColor="background1"/>
+                <w:szCs w:val="21"/>
+              </w:rPr>
+            </w:pPr>
+            <w:r>
+              <w:rPr>
+                <w:rFonts w:asciiTheme="minorEastAsia" w:eastAsiaTheme="minorEastAsia" w:hAnsiTheme="minorEastAsia" w:hint="eastAsia"/>
+                <w:b/>
+                <w:color w:val="FFFFFF" w:themeColor="background1"/>
+                <w:szCs w:val="21"/>
+              </w:rPr>
+              <w:t>数据项</w:t>
+            </w:r>
+          </w:p>
+        </w:tc>
+        <w:tc>
+          <w:tcPr>
+            <w:tcW w:w="1423" w:type="dxa"/>
+            <w:shd w:val="clear" w:color="auto" w:fill="404040" w:themeFill="text1" w:themeFillTint="BF"/>
+          </w:tcPr>
+          <w:p>
+            <w:pPr>
+              <w:jc w:val="center"/>
+              <w:rPr>
+                <w:rFonts w:asciiTheme="minorEastAsia" w:eastAsiaTheme="minorEastAsia" w:hAnsiTheme="minorEastAsia"/>
+                <w:b/>
+                <w:color w:val="FFFFFF" w:themeColor="background1"/>
+                <w:szCs w:val="21"/>
+              </w:rPr>
+            </w:pPr>
+            <w:r>
+              <w:rPr>
+                <w:rFonts w:asciiTheme="minorEastAsia" w:eastAsiaTheme="minorEastAsia" w:hAnsiTheme="minorEastAsia" w:hint="eastAsia"/>
+                <w:b/>
+                <w:color w:val="FFFFFF" w:themeColor="background1"/>
+                <w:szCs w:val="21"/>
+              </w:rPr>
+              <w:t>变量名称</w:t>
+            </w:r>
+          </w:p>
+        </w:tc>
+        <w:tc>
+          <w:tcPr>
+            <w:tcW w:w="806" w:type="dxa"/>
+            <w:shd w:val="clear" w:color="auto" w:fill="404040" w:themeFill="text1" w:themeFillTint="BF"/>
+          </w:tcPr>
+          <w:p>
+            <w:pPr>
+              <w:jc w:val="center"/>
+              <w:rPr>
+                <w:rFonts w:asciiTheme="minorEastAsia" w:eastAsiaTheme="minorEastAsia" w:hAnsiTheme="minorEastAsia"/>
+                <w:b/>
+                <w:color w:val="FFFFFF" w:themeColor="background1"/>
+                <w:szCs w:val="21"/>
+              </w:rPr>
+            </w:pPr>
+            <w:r>
+              <w:rPr>
+                <w:rFonts w:asciiTheme="minorEastAsia" w:eastAsiaTheme="minorEastAsia" w:hAnsiTheme="minorEastAsia" w:hint="eastAsia"/>
+                <w:b/>
+                <w:color w:val="FFFFFF" w:themeColor="background1"/>
+                <w:szCs w:val="21"/>
+              </w:rPr>
+              <w:t>I/O</w:t>
+            </w:r>
+          </w:p>
+        </w:tc>
+        <w:tc>
+          <w:tcPr>
+            <w:tcW w:w="1559" w:type="dxa"/>
+            <w:shd w:val="clear" w:color="auto" w:fill="404040" w:themeFill="text1" w:themeFillTint="BF"/>
+          </w:tcPr>
+          <w:p>
+            <w:pPr>
+              <w:jc w:val="center"/>
+              <w:rPr>
+                <w:rFonts w:asciiTheme="minorEastAsia" w:eastAsiaTheme="minorEastAsia" w:hAnsiTheme="minorEastAsia"/>
+                <w:b/>
+                <w:color w:val="FFFFFF" w:themeColor="background1"/>
+                <w:szCs w:val="21"/>
+              </w:rPr>
+            </w:pPr>
+            <w:r>
+              <w:rPr>
+                <w:rFonts w:asciiTheme="minorEastAsia" w:eastAsiaTheme="minorEastAsia" w:hAnsiTheme="minorEastAsia" w:hint="eastAsia"/>
+                <w:b/>
+                <w:color w:val="FFFFFF" w:themeColor="background1"/>
+                <w:szCs w:val="21"/>
+              </w:rPr>
+              <w:t>类型（长度）</w:t>
+            </w:r>
+          </w:p>
+        </w:tc>
+        <w:tc>
+          <w:tcPr>
+            <w:tcW w:w="1276" w:type="dxa"/>
+            <w:shd w:val="clear" w:color="auto" w:fill="404040" w:themeFill="text1" w:themeFillTint="BF"/>
+          </w:tcPr>
+          <w:p>
+            <w:pPr>
+              <w:jc w:val="center"/>
+              <w:rPr>
+                <w:rFonts w:asciiTheme="minorEastAsia" w:eastAsiaTheme="minorEastAsia" w:hAnsiTheme="minorEastAsia"/>
+                <w:b/>
+                <w:color w:val="FFFFFF" w:themeColor="background1"/>
+                <w:szCs w:val="21"/>
+              </w:rPr>
+            </w:pPr>
+            <w:r>
+              <w:rPr>
+                <w:rFonts w:asciiTheme="minorEastAsia" w:eastAsiaTheme="minorEastAsia" w:hAnsiTheme="minorEastAsia" w:hint="eastAsia"/>
+                <w:b/>
+                <w:color w:val="FFFFFF" w:themeColor="background1"/>
+                <w:szCs w:val="21"/>
+              </w:rPr>
+              <w:t>屏幕类型</w:t>
+            </w:r>
+          </w:p>
+        </w:tc>
+        <w:tc>
+          <w:tcPr>
+            <w:tcW w:w="992" w:type="dxa"/>
+            <w:shd w:val="clear" w:color="auto" w:fill="404040" w:themeFill="text1" w:themeFillTint="BF"/>
+          </w:tcPr>
+          <w:p>
+            <w:pPr>
+              <w:jc w:val="center"/>
+              <w:rPr>
+                <w:rFonts w:asciiTheme="minorEastAsia" w:eastAsiaTheme="minorEastAsia" w:hAnsiTheme="minorEastAsia"/>
+                <w:b/>
+                <w:color w:val="FFFFFF" w:themeColor="background1"/>
+                <w:szCs w:val="21"/>
+              </w:rPr>
+            </w:pPr>
+            <w:r>
+              <w:rPr>
+                <w:rFonts w:asciiTheme="minorEastAsia" w:eastAsiaTheme="minorEastAsia" w:hAnsiTheme="minorEastAsia" w:hint="eastAsia"/>
+                <w:b/>
+                <w:color w:val="FFFFFF" w:themeColor="background1"/>
+                <w:szCs w:val="21"/>
+              </w:rPr>
+              <w:t>必输</w:t>
+            </w:r>
+          </w:p>
+        </w:tc>
+        <w:tc>
+          <w:tcPr>
+            <w:tcW w:w="2483" w:type="dxa"/>
+            <w:shd w:val="clear" w:color="auto" w:fill="404040" w:themeFill="text1" w:themeFillTint="BF"/>
+          </w:tcPr>
+          <w:p>
+            <w:pPr>
+              <w:jc w:val="center"/>
+              <w:rPr>
+                <w:rFonts w:asciiTheme="minorEastAsia" w:eastAsiaTheme="minorEastAsia" w:hAnsiTheme="minorEastAsia"/>
+                <w:b/>
+                <w:color w:val="FFFFFF" w:themeColor="background1"/>
+                <w:szCs w:val="21"/>
+              </w:rPr>
+            </w:pPr>
+            <w:r>
+              <w:rPr>
+                <w:rFonts w:asciiTheme="minorEastAsia" w:eastAsiaTheme="minorEastAsia" w:hAnsiTheme="minorEastAsia" w:hint="eastAsia"/>
+                <w:b/>
+                <w:color w:val="FFFFFF" w:themeColor="background1"/>
+                <w:szCs w:val="21"/>
+              </w:rPr>
+              <w:t>类型/约束描述</w:t>
+            </w:r>
+          </w:p>
+        </w:tc>
+      </w:tr>
+      <w:tr>
+        <w:tc>
+          <w:tcPr>
+            <w:tcW w:w="1423" w:type="dxa"/>
+            <w:vAlign w:val="center"/>
+          </w:tcPr>
+          <w:p>
+            <w:pPr>
+              <w:jc w:val="center"/>
+              <w:rPr>
+                <w:rFonts w:asciiTheme="minorEastAsia" w:eastAsiaTheme="minorEastAsia" w:hAnsiTheme="minorEastAsia"/>
+                <w:sz w:val="18"/>
+                <w:szCs w:val="18"/>
+              </w:rPr>
+            </w:pPr>
+            <w:r>
+              <w:rPr>
+                <w:rFonts w:asciiTheme="minorEastAsia" w:eastAsiaTheme="minorEastAsia" w:hAnsiTheme="minorEastAsia" w:hint="eastAsia"/>
+                <w:sz w:val="18"/>
+                <w:szCs w:val="18"/>
+              </w:rPr>
+              <w:t>系统</w:t>
+            </w:r>
+            <w:r>
+              <w:rPr>
+                <w:rFonts w:asciiTheme="minorEastAsia" w:eastAsiaTheme="minorEastAsia" w:hAnsiTheme="minorEastAsia" w:hint="eastAsia"/>
+                <w:sz w:val="18"/>
+                <w:szCs w:val="18"/>
+              </w:rPr>
+              <w:t>名称</w:t>
+            </w:r>
+          </w:p>
+        </w:tc>
+        <w:tc>
+          <w:tcPr>
+            <w:tcW w:w="1423" w:type="dxa"/>
+            <w:vAlign w:val="center"/>
+          </w:tcPr>
+          <w:p>
+            <w:pPr>
+              <w:jc w:val="center"/>
+              <w:rPr>
+                <w:rFonts w:asciiTheme="minorEastAsia" w:eastAsiaTheme="minorEastAsia" w:hAnsiTheme="minorEastAsia"/>
+                <w:sz w:val="18"/>
+                <w:szCs w:val="18"/>
+              </w:rPr>
+            </w:pPr>
+            <w:r>
+              <w:rPr>
+                <w:rFonts w:asciiTheme="minorEastAsia" w:eastAsiaTheme="minorEastAsia" w:hAnsiTheme="minorEastAsia" w:hint="eastAsia"/>
+                <w:sz w:val="18"/>
+                <w:szCs w:val="18"/>
+              </w:rPr>
+              <w:t>name</w:t>
+            </w:r>
+          </w:p>
+        </w:tc>
+        <w:tc>
+          <w:tcPr>
+            <w:tcW w:w="806" w:type="dxa"/>
+            <w:vAlign w:val="center"/>
+          </w:tcPr>
+          <w:p>
+            <w:pPr>
+              <w:jc w:val="center"/>
+              <w:rPr>
+                <w:rFonts w:asciiTheme="minorEastAsia" w:eastAsiaTheme="minorEastAsia" w:hAnsiTheme="minorEastAsia"/>
+                <w:sz w:val="18"/>
+                <w:szCs w:val="18"/>
+              </w:rPr>
+            </w:pPr>
+            <w:r>
+              <w:rPr>
+                <w:rFonts w:asciiTheme="minorEastAsia" w:eastAsiaTheme="minorEastAsia" w:hAnsiTheme="minorEastAsia" w:hint="eastAsia"/>
+                <w:sz w:val="18"/>
+                <w:szCs w:val="18"/>
+              </w:rPr>
+              <w:t>O</w:t>
+            </w:r>
+          </w:p>
+        </w:tc>
+        <w:tc>
+          <w:tcPr>
+            <w:tcW w:w="1559" w:type="dxa"/>
+            <w:vAlign w:val="center"/>
+          </w:tcPr>
+          <w:p>
+            <w:pPr>
+              <w:jc w:val="center"/>
+              <w:rPr>
+                <w:rFonts w:asciiTheme="minorEastAsia" w:eastAsiaTheme="minorEastAsia" w:hAnsiTheme="minorEastAsia"/>
+                <w:sz w:val="18"/>
+                <w:szCs w:val="18"/>
+              </w:rPr>
+            </w:pPr>
+            <w:r>
+              <w:rPr>
+                <w:rFonts w:asciiTheme="minorEastAsia" w:eastAsiaTheme="minorEastAsia" w:hAnsiTheme="minorEastAsia"/>
+                <w:sz w:val="18"/>
+                <w:szCs w:val="18"/>
+              </w:rPr>
+              <w:t>nvarchar</w:t>
+            </w:r>
+            <w:r>
+              <w:rPr>
+                <w:rFonts w:asciiTheme="minorEastAsia" w:eastAsiaTheme="minorEastAsia" w:hAnsiTheme="minorEastAsia" w:hint="eastAsia"/>
+                <w:sz w:val="18"/>
+                <w:szCs w:val="18"/>
+              </w:rPr>
+              <w:t>(8</w:t>
+            </w:r>
+            <w:r>
+              <w:rPr>
+                <w:rFonts w:asciiTheme="minorEastAsia" w:eastAsiaTheme="minorEastAsia" w:hAnsiTheme="minorEastAsia" w:hint="eastAsia"/>
+                <w:sz w:val="18"/>
+                <w:szCs w:val="18"/>
+              </w:rPr>
+              <w:t>0)</w:t>
+            </w:r>
+          </w:p>
+        </w:tc>
+        <w:tc>
+          <w:tcPr>
+            <w:tcW w:w="1276" w:type="dxa"/>
+            <w:vAlign w:val="center"/>
+          </w:tcPr>
+          <w:p>
+            <w:pPr>
+              <w:jc w:val="center"/>
+              <w:rPr>
+                <w:rFonts w:asciiTheme="minorEastAsia" w:eastAsiaTheme="minorEastAsia" w:hAnsiTheme="minorEastAsia"/>
+                <w:sz w:val="18"/>
+                <w:szCs w:val="18"/>
+              </w:rPr>
+            </w:pPr>
+            <w:r>
+              <w:rPr>
+                <w:rFonts w:asciiTheme="minorEastAsia" w:eastAsiaTheme="minorEastAsia" w:hAnsiTheme="minorEastAsia" w:hint="eastAsia"/>
+                <w:sz w:val="18"/>
+                <w:szCs w:val="18"/>
+              </w:rPr>
+              <w:t>静态文本</w:t>
+            </w:r>
+          </w:p>
+        </w:tc>
+        <w:tc>
+          <w:tcPr>
+            <w:tcW w:w="992" w:type="dxa"/>
+            <w:vAlign w:val="center"/>
+          </w:tcPr>
+          <w:p>
+            <w:pPr>
+              <w:jc w:val="center"/>
+              <w:rPr>
+                <w:rFonts w:asciiTheme="minorEastAsia" w:eastAsiaTheme="minorEastAsia" w:hAnsiTheme="minorEastAsia"/>
+                <w:sz w:val="18"/>
+                <w:szCs w:val="18"/>
+              </w:rPr>
+            </w:pPr>
+          </w:p>
+        </w:tc>
+        <w:tc>
+          <w:tcPr>
+            <w:tcW w:w="2483" w:type="dxa"/>
+          </w:tcPr>
+          <w:p>
+            <w:pPr>
+              <w:jc w:val="left"/>
+              <w:rPr>
+                <w:rFonts w:asciiTheme="minorEastAsia" w:eastAsiaTheme="minorEastAsia" w:hAnsiTheme="minorEastAsia"/>
+                <w:sz w:val="18"/>
+                <w:szCs w:val="18"/>
+              </w:rPr>
+            </w:pPr>
+            <w:r>
+              <w:rPr>
+                <w:rFonts w:asciiTheme="minorEastAsia" w:eastAsiaTheme="minorEastAsia" w:hAnsiTheme="minorEastAsia" w:hint="eastAsia"/>
+                <w:sz w:val="18"/>
+                <w:szCs w:val="18"/>
+              </w:rPr>
+              <w:t>应用程序名称</w:t>
+            </w:r>
+          </w:p>
+        </w:tc>
+      </w:tr>
+      <w:tr>
+        <w:tc>
+          <w:tcPr>
+            <w:tcW w:w="1423" w:type="dxa"/>
+            <w:vAlign w:val="center"/>
+          </w:tcPr>
+          <w:p>
+            <w:pPr>
+              <w:jc w:val="center"/>
+              <w:rPr>
+                <w:rFonts w:asciiTheme="minorEastAsia" w:eastAsiaTheme="minorEastAsia" w:hAnsiTheme="minorEastAsia"/>
+                <w:sz w:val="18"/>
+                <w:szCs w:val="18"/>
+              </w:rPr>
+            </w:pPr>
+            <w:r>
+              <w:rPr>
+                <w:rFonts w:asciiTheme="minorEastAsia" w:eastAsiaTheme="minorEastAsia" w:hAnsiTheme="minorEastAsia" w:hint="eastAsia"/>
+                <w:sz w:val="18"/>
+                <w:szCs w:val="18"/>
+              </w:rPr>
+              <w:t>系统编码</w:t>
+            </w:r>
+          </w:p>
+        </w:tc>
+        <w:tc>
+          <w:tcPr>
+            <w:tcW w:w="1423" w:type="dxa"/>
+            <w:vAlign w:val="center"/>
+          </w:tcPr>
+          <w:p>
+            <w:pPr>
+              <w:jc w:val="center"/>
+              <w:rPr>
+                <w:rFonts w:asciiTheme="minorEastAsia" w:eastAsiaTheme="minorEastAsia" w:hAnsiTheme="minorEastAsia"/>
+                <w:sz w:val="18"/>
+                <w:szCs w:val="18"/>
+              </w:rPr>
+            </w:pPr>
+            <w:r>
+              <w:rPr>
+                <w:rFonts w:asciiTheme="minorEastAsia" w:eastAsiaTheme="minorEastAsia" w:hAnsiTheme="minorEastAsia" w:hint="eastAsia"/>
+                <w:sz w:val="18"/>
+                <w:szCs w:val="18"/>
+              </w:rPr>
+              <w:t>code</w:t>
+            </w:r>
+          </w:p>
+        </w:tc>
+        <w:tc>
+          <w:tcPr>
+            <w:tcW w:w="806" w:type="dxa"/>
+            <w:vAlign w:val="center"/>
+          </w:tcPr>
+          <w:p>
+            <w:pPr>
+              <w:jc w:val="center"/>
+              <w:rPr>
+                <w:rFonts w:asciiTheme="minorEastAsia" w:eastAsiaTheme="minorEastAsia" w:hAnsiTheme="minorEastAsia"/>
+                <w:sz w:val="18"/>
+                <w:szCs w:val="18"/>
+              </w:rPr>
+            </w:pPr>
+            <w:r>
+              <w:rPr>
+                <w:rFonts w:asciiTheme="minorEastAsia" w:eastAsiaTheme="minorEastAsia" w:hAnsiTheme="minorEastAsia" w:hint="eastAsia"/>
+                <w:sz w:val="18"/>
+                <w:szCs w:val="18"/>
+              </w:rPr>
+              <w:t>O</w:t>
+            </w:r>
+          </w:p>
+        </w:tc>
+        <w:tc>
+          <w:tcPr>
+            <w:tcW w:w="1559" w:type="dxa"/>
+            <w:vAlign w:val="center"/>
+          </w:tcPr>
+          <w:p>
+            <w:pPr>
+              <w:jc w:val="center"/>
+              <w:rPr>
+                <w:rFonts w:asciiTheme="minorEastAsia" w:eastAsiaTheme="minorEastAsia" w:hAnsiTheme="minorEastAsia"/>
+                <w:sz w:val="18"/>
+                <w:szCs w:val="18"/>
+              </w:rPr>
+            </w:pPr>
+            <w:r>
+              <w:rPr>
+                <w:rFonts w:asciiTheme="minorEastAsia" w:eastAsiaTheme="minorEastAsia" w:hAnsiTheme="minorEastAsia"/>
+                <w:sz w:val="18"/>
+                <w:szCs w:val="18"/>
+              </w:rPr>
+              <w:t>nvarchar</w:t>
+            </w:r>
+            <w:r>
+              <w:rPr>
+                <w:rFonts w:asciiTheme="minorEastAsia" w:eastAsiaTheme="minorEastAsia" w:hAnsiTheme="minorEastAsia" w:hint="eastAsia"/>
+                <w:sz w:val="18"/>
+                <w:szCs w:val="18"/>
+              </w:rPr>
+              <w:t>(</w:t>
+            </w:r>
+            <w:r>
+              <w:rPr>
+                <w:rFonts w:asciiTheme="minorEastAsia" w:eastAsiaTheme="minorEastAsia" w:hAnsiTheme="minorEastAsia" w:hint="eastAsia"/>
+                <w:sz w:val="18"/>
+                <w:szCs w:val="18"/>
+              </w:rPr>
+              <w:t>40</w:t>
+            </w:r>
+            <w:r>
+              <w:rPr>
+                <w:rFonts w:asciiTheme="minorEastAsia" w:eastAsiaTheme="minorEastAsia" w:hAnsiTheme="minorEastAsia" w:hint="eastAsia"/>
+                <w:sz w:val="18"/>
+                <w:szCs w:val="18"/>
+              </w:rPr>
+              <w:t>)</w:t>
+            </w:r>
+          </w:p>
+        </w:tc>
+        <w:tc>
+          <w:tcPr>
+            <w:tcW w:w="1276" w:type="dxa"/>
+            <w:vAlign w:val="center"/>
+          </w:tcPr>
+          <w:p>
+            <w:pPr>
+              <w:jc w:val="center"/>
+              <w:rPr>
+                <w:rFonts w:asciiTheme="minorEastAsia" w:eastAsiaTheme="minorEastAsia" w:hAnsiTheme="minorEastAsia"/>
+                <w:sz w:val="18"/>
+                <w:szCs w:val="18"/>
+              </w:rPr>
+            </w:pPr>
+            <w:r>
+              <w:rPr>
+                <w:rFonts w:asciiTheme="minorEastAsia" w:eastAsiaTheme="minorEastAsia" w:hAnsiTheme="minorEastAsia" w:hint="eastAsia"/>
+                <w:sz w:val="18"/>
+                <w:szCs w:val="18"/>
+              </w:rPr>
+              <w:t>静态文本</w:t>
+            </w:r>
+          </w:p>
+        </w:tc>
+        <w:tc>
+          <w:tcPr>
+            <w:tcW w:w="992" w:type="dxa"/>
+            <w:vAlign w:val="center"/>
+          </w:tcPr>
+          <w:p>
+            <w:pPr>
+              <w:jc w:val="center"/>
+              <w:rPr>
+                <w:rFonts w:asciiTheme="minorEastAsia" w:eastAsiaTheme="minorEastAsia" w:hAnsiTheme="minorEastAsia"/>
+                <w:sz w:val="18"/>
+                <w:szCs w:val="18"/>
+              </w:rPr>
+            </w:pPr>
+          </w:p>
+        </w:tc>
+        <w:tc>
+          <w:tcPr>
+            <w:tcW w:w="2483" w:type="dxa"/>
+          </w:tcPr>
+          <w:p>
+            <w:pPr>
+              <w:jc w:val="left"/>
+              <w:rPr>
+                <w:rFonts w:asciiTheme="minorEastAsia" w:eastAsiaTheme="minorEastAsia" w:hAnsiTheme="minorEastAsia"/>
+                <w:sz w:val="18"/>
+                <w:szCs w:val="18"/>
+              </w:rPr>
+            </w:pPr>
+            <w:r>
+              <w:rPr>
+                <w:rFonts w:asciiTheme="minorEastAsia" w:eastAsiaTheme="minorEastAsia" w:hAnsiTheme="minorEastAsia" w:hint="eastAsia"/>
+                <w:sz w:val="18"/>
+                <w:szCs w:val="18"/>
+              </w:rPr>
+              <w:t>应用程序编码，预留字段</w:t>
+            </w:r>
+          </w:p>
+        </w:tc>
+      </w:tr>
+      <w:tr>
+        <w:tc>
+          <w:tcPr>
+            <w:tcW w:w="1423" w:type="dxa"/>
+            <w:vAlign w:val="center"/>
+          </w:tcPr>
+          <w:p>
+            <w:pPr>
+              <w:jc w:val="center"/>
+              <w:rPr>
+                <w:rFonts w:asciiTheme="minorEastAsia" w:eastAsiaTheme="minorEastAsia" w:hAnsiTheme="minorEastAsia"/>
+                <w:sz w:val="18"/>
+                <w:szCs w:val="18"/>
+              </w:rPr>
+            </w:pPr>
+            <w:r>
+              <w:rPr>
+                <w:rFonts w:asciiTheme="minorEastAsia" w:eastAsiaTheme="minorEastAsia" w:hAnsiTheme="minorEastAsia" w:hint="eastAsia"/>
+                <w:sz w:val="18"/>
+                <w:szCs w:val="18"/>
+              </w:rPr>
+              <w:t>访问地址</w:t>
+            </w:r>
+          </w:p>
+        </w:tc>
+        <w:tc>
+          <w:tcPr>
+            <w:tcW w:w="1423" w:type="dxa"/>
+            <w:vAlign w:val="center"/>
+          </w:tcPr>
+          <w:p>
+            <w:pPr>
+              <w:jc w:val="center"/>
+              <w:rPr>
+                <w:rFonts w:asciiTheme="minorEastAsia" w:eastAsiaTheme="minorEastAsia" w:hAnsiTheme="minorEastAsia"/>
+                <w:sz w:val="18"/>
+                <w:szCs w:val="18"/>
+              </w:rPr>
+            </w:pPr>
+            <w:r>
+              <w:rPr>
+                <w:rFonts w:asciiTheme="minorEastAsia" w:eastAsiaTheme="minorEastAsia" w:hAnsiTheme="minorEastAsia" w:hint="eastAsia"/>
+                <w:sz w:val="18"/>
+                <w:szCs w:val="18"/>
+              </w:rPr>
+              <w:t>url</w:t>
+            </w:r>
+          </w:p>
+        </w:tc>
+        <w:tc>
+          <w:tcPr>
+            <w:tcW w:w="806" w:type="dxa"/>
+            <w:vAlign w:val="center"/>
+          </w:tcPr>
+          <w:p>
+            <w:pPr>
+              <w:jc w:val="center"/>
+              <w:rPr>
+                <w:rFonts w:asciiTheme="minorEastAsia" w:eastAsiaTheme="minorEastAsia" w:hAnsiTheme="minorEastAsia"/>
+                <w:sz w:val="18"/>
+                <w:szCs w:val="18"/>
+              </w:rPr>
+            </w:pPr>
+            <w:r>
+              <w:rPr>
+                <w:rFonts w:asciiTheme="minorEastAsia" w:eastAsiaTheme="minorEastAsia" w:hAnsiTheme="minorEastAsia" w:hint="eastAsia"/>
+                <w:sz w:val="18"/>
+                <w:szCs w:val="18"/>
+              </w:rPr>
+              <w:t>O</w:t>
+            </w:r>
+          </w:p>
+        </w:tc>
+        <w:tc>
+          <w:tcPr>
+            <w:tcW w:w="1559" w:type="dxa"/>
+            <w:vAlign w:val="center"/>
+          </w:tcPr>
+          <w:p>
+            <w:pPr>
+              <w:jc w:val="center"/>
+              <w:rPr>
+                <w:rFonts w:asciiTheme="minorEastAsia" w:eastAsiaTheme="minorEastAsia" w:hAnsiTheme="minorEastAsia"/>
+                <w:sz w:val="18"/>
+                <w:szCs w:val="18"/>
+              </w:rPr>
+            </w:pPr>
+            <w:r>
+              <w:rPr>
+                <w:rFonts w:asciiTheme="minorEastAsia" w:eastAsiaTheme="minorEastAsia" w:hAnsiTheme="minorEastAsia"/>
+                <w:sz w:val="18"/>
+                <w:szCs w:val="18"/>
+              </w:rPr>
+              <w:t>nvarchar</w:t>
+            </w:r>
+            <w:r>
+              <w:rPr>
+                <w:rFonts w:asciiTheme="minorEastAsia" w:eastAsiaTheme="minorEastAsia" w:hAnsiTheme="minorEastAsia" w:hint="eastAsia"/>
+                <w:sz w:val="18"/>
+                <w:szCs w:val="18"/>
+              </w:rPr>
+              <w:t>(8</w:t>
+            </w:r>
+            <w:r>
+              <w:rPr>
+                <w:rFonts w:asciiTheme="minorEastAsia" w:eastAsiaTheme="minorEastAsia" w:hAnsiTheme="minorEastAsia" w:hint="eastAsia"/>
+                <w:sz w:val="18"/>
+                <w:szCs w:val="18"/>
+              </w:rPr>
+              <w:t>0)</w:t>
+            </w:r>
+          </w:p>
+        </w:tc>
+        <w:tc>
+          <w:tcPr>
+            <w:tcW w:w="1276" w:type="dxa"/>
+            <w:vAlign w:val="center"/>
+          </w:tcPr>
+          <w:p>
+            <w:pPr>
+              <w:jc w:val="center"/>
+              <w:rPr>
+                <w:rFonts w:asciiTheme="minorEastAsia" w:eastAsiaTheme="minorEastAsia" w:hAnsiTheme="minorEastAsia"/>
+                <w:sz w:val="18"/>
+                <w:szCs w:val="18"/>
+              </w:rPr>
+            </w:pPr>
+            <w:r>
+              <w:rPr>
+                <w:rFonts w:asciiTheme="minorEastAsia" w:eastAsiaTheme="minorEastAsia" w:hAnsiTheme="minorEastAsia" w:hint="eastAsia"/>
+                <w:sz w:val="18"/>
+                <w:szCs w:val="18"/>
+              </w:rPr>
+              <w:t>静态文本</w:t>
+            </w:r>
+          </w:p>
+        </w:tc>
+        <w:tc>
+          <w:tcPr>
+            <w:tcW w:w="992" w:type="dxa"/>
+            <w:vAlign w:val="center"/>
+          </w:tcPr>
+          <w:p>
+            <w:pPr>
+              <w:jc w:val="center"/>
+              <w:rPr>
+                <w:rFonts w:asciiTheme="minorEastAsia" w:eastAsiaTheme="minorEastAsia" w:hAnsiTheme="minorEastAsia"/>
+                <w:sz w:val="18"/>
+                <w:szCs w:val="18"/>
+              </w:rPr>
+            </w:pPr>
+          </w:p>
+        </w:tc>
+        <w:tc>
+          <w:tcPr>
+            <w:tcW w:w="2483" w:type="dxa"/>
+          </w:tcPr>
+          <w:p>
+            <w:pPr>
+              <w:jc w:val="left"/>
+              <w:rPr>
+                <w:rFonts w:asciiTheme="minorEastAsia" w:eastAsiaTheme="minorEastAsia" w:hAnsiTheme="minorEastAsia"/>
+                <w:sz w:val="18"/>
+                <w:szCs w:val="18"/>
+              </w:rPr>
+            </w:pPr>
+            <w:r>
+              <w:rPr>
+                <w:rFonts w:asciiTheme="minorEastAsia" w:eastAsiaTheme="minorEastAsia" w:hAnsiTheme="minorEastAsia" w:hint="eastAsia"/>
+                <w:sz w:val="18"/>
+                <w:szCs w:val="18"/>
+              </w:rPr>
+              <w:t>应用系统的访问地址</w:t>
+            </w:r>
+          </w:p>
+        </w:tc>
+      </w:tr>
+      <w:tr>
+        <w:tc>
+          <w:tcPr>
+            <w:tcW w:w="1423" w:type="dxa"/>
+            <w:vAlign w:val="center"/>
+          </w:tcPr>
+          <w:p>
+            <w:pPr>
+              <w:jc w:val="center"/>
+              <w:rPr>
+                <w:rFonts w:asciiTheme="minorEastAsia" w:eastAsiaTheme="minorEastAsia" w:hAnsiTheme="minorEastAsia" w:hint="eastAsia"/>
+                <w:sz w:val="18"/>
+                <w:szCs w:val="18"/>
+              </w:rPr>
+            </w:pPr>
+            <w:r>
+              <w:rPr>
+                <w:rFonts w:asciiTheme="minorEastAsia" w:eastAsiaTheme="minorEastAsia" w:hAnsiTheme="minorEastAsia" w:hint="eastAsia"/>
+                <w:sz w:val="18"/>
+                <w:szCs w:val="18"/>
+              </w:rPr>
+              <w:t>审批</w:t>
+            </w:r>
+          </w:p>
+        </w:tc>
+        <w:tc>
+          <w:tcPr>
+            <w:tcW w:w="1423" w:type="dxa"/>
+            <w:vAlign w:val="center"/>
+          </w:tcPr>
+          <w:p>
+            <w:pPr>
+              <w:jc w:val="center"/>
+              <w:rPr>
+                <w:rFonts w:asciiTheme="minorEastAsia" w:eastAsiaTheme="minorEastAsia" w:hAnsiTheme="minorEastAsia" w:hint="eastAsia"/>
+                <w:sz w:val="18"/>
+                <w:szCs w:val="18"/>
+              </w:rPr>
+            </w:pPr>
+            <w:r>
+              <w:rPr>
+                <w:rFonts w:asciiTheme="minorEastAsia" w:eastAsiaTheme="minorEastAsia" w:hAnsiTheme="minorEastAsia" w:hint="eastAsia"/>
+                <w:sz w:val="18"/>
+                <w:szCs w:val="18"/>
+              </w:rPr>
+              <w:t>isvalid</w:t>
+            </w:r>
+          </w:p>
+        </w:tc>
+        <w:tc>
+          <w:tcPr>
+            <w:tcW w:w="806" w:type="dxa"/>
+            <w:vAlign w:val="center"/>
+          </w:tcPr>
+          <w:p>
+            <w:pPr>
+              <w:jc w:val="center"/>
+              <w:rPr>
+                <w:rFonts w:asciiTheme="minorEastAsia" w:eastAsiaTheme="minorEastAsia" w:hAnsiTheme="minorEastAsia" w:hint="eastAsia"/>
+                <w:sz w:val="18"/>
+                <w:szCs w:val="18"/>
+              </w:rPr>
+            </w:pPr>
+            <w:r>
+              <w:rPr>
+                <w:rFonts w:asciiTheme="minorEastAsia" w:eastAsiaTheme="minorEastAsia" w:hAnsiTheme="minorEastAsia" w:hint="eastAsia"/>
+                <w:sz w:val="18"/>
+                <w:szCs w:val="18"/>
+              </w:rPr>
+              <w:t>I</w:t>
+            </w:r>
+          </w:p>
+        </w:tc>
+        <w:tc>
+          <w:tcPr>
+            <w:tcW w:w="1559" w:type="dxa"/>
+            <w:vAlign w:val="center"/>
+          </w:tcPr>
+          <w:p>
+            <w:pPr>
+              <w:jc w:val="center"/>
+              <w:rPr>
+                <w:rFonts w:asciiTheme="minorEastAsia" w:eastAsiaTheme="minorEastAsia" w:hAnsiTheme="minorEastAsia"/>
+                <w:sz w:val="18"/>
+                <w:szCs w:val="18"/>
+              </w:rPr>
+            </w:pPr>
+            <w:r>
+              <w:rPr>
+                <w:rFonts w:asciiTheme="minorEastAsia" w:eastAsiaTheme="minorEastAsia" w:hAnsiTheme="minorEastAsia" w:hint="eastAsia"/>
+                <w:sz w:val="18"/>
+                <w:szCs w:val="18"/>
+              </w:rPr>
+              <w:t>bit</w:t>
+            </w:r>
+          </w:p>
+        </w:tc>
+        <w:tc>
+          <w:tcPr>
+            <w:tcW w:w="1276" w:type="dxa"/>
+            <w:vAlign w:val="center"/>
+          </w:tcPr>
+          <w:p>
+            <w:pPr>
+              <w:jc w:val="center"/>
+              <w:rPr>
+                <w:rFonts w:asciiTheme="minorEastAsia" w:eastAsiaTheme="minorEastAsia" w:hAnsiTheme="minorEastAsia" w:hint="eastAsia"/>
+                <w:sz w:val="18"/>
+                <w:szCs w:val="18"/>
+              </w:rPr>
+            </w:pPr>
+            <w:r>
+              <w:rPr>
+                <w:rFonts w:asciiTheme="minorEastAsia" w:eastAsiaTheme="minorEastAsia" w:hAnsiTheme="minorEastAsia" w:hint="eastAsia"/>
+                <w:sz w:val="18"/>
+                <w:szCs w:val="18"/>
+              </w:rPr>
+              <w:t>选择框</w:t>
+            </w:r>
+          </w:p>
+        </w:tc>
+        <w:tc>
+          <w:tcPr>
+            <w:tcW w:w="992" w:type="dxa"/>
+            <w:vAlign w:val="center"/>
+          </w:tcPr>
+          <w:p>
+            <w:pPr>
+              <w:jc w:val="center"/>
+              <w:rPr>
+                <w:rFonts w:asciiTheme="minorEastAsia" w:eastAsiaTheme="minorEastAsia" w:hAnsiTheme="minorEastAsia"/>
+                <w:sz w:val="18"/>
+                <w:szCs w:val="18"/>
+              </w:rPr>
+            </w:pPr>
+          </w:p>
+        </w:tc>
+        <w:tc>
+          <w:tcPr>
+            <w:tcW w:w="2483" w:type="dxa"/>
+          </w:tcPr>
+          <w:p>
+            <w:pPr>
+              <w:jc w:val="left"/>
+              <w:rPr>
+                <w:rFonts w:asciiTheme="minorEastAsia" w:eastAsiaTheme="minorEastAsia" w:hAnsiTheme="minorEastAsia" w:hint="eastAsia"/>
+                <w:sz w:val="18"/>
+                <w:szCs w:val="18"/>
+              </w:rPr>
+            </w:pPr>
+            <w:r>
+              <w:rPr>
+                <w:rFonts w:asciiTheme="minorEastAsia" w:eastAsiaTheme="minorEastAsia" w:hAnsiTheme="minorEastAsia" w:hint="eastAsia"/>
+                <w:sz w:val="18"/>
+                <w:szCs w:val="18"/>
+              </w:rPr>
+              <w:t>审批选择框</w:t>
+            </w:r>
+          </w:p>
+        </w:tc>
+      </w:tr>
+      <w:tr>
+        <w:tc>
+          <w:tcPr>
+            <w:tcW w:w="1423" w:type="dxa"/>
+            <w:vAlign w:val="center"/>
+          </w:tcPr>
+          <w:p>
+            <w:pPr>
+              <w:jc w:val="center"/>
+              <w:rPr>
+                <w:rFonts w:asciiTheme="minorEastAsia" w:eastAsiaTheme="minorEastAsia" w:hAnsiTheme="minorEastAsia" w:hint="eastAsia"/>
+                <w:sz w:val="18"/>
+                <w:szCs w:val="18"/>
+              </w:rPr>
+            </w:pPr>
+          </w:p>
+        </w:tc>
+        <w:tc>
+          <w:tcPr>
+            <w:tcW w:w="1423" w:type="dxa"/>
+            <w:vAlign w:val="center"/>
+          </w:tcPr>
+          <w:p>
+            <w:pPr>
+              <w:jc w:val="center"/>
+              <w:rPr>
+                <w:rFonts w:asciiTheme="minorEastAsia" w:eastAsiaTheme="minorEastAsia" w:hAnsiTheme="minorEastAsia" w:hint="eastAsia"/>
+                <w:sz w:val="18"/>
+                <w:szCs w:val="18"/>
+              </w:rPr>
+            </w:pPr>
+          </w:p>
+        </w:tc>
+        <w:tc>
+          <w:tcPr>
+            <w:tcW w:w="806" w:type="dxa"/>
+            <w:vAlign w:val="center"/>
+          </w:tcPr>
+          <w:p>
+            <w:pPr>
+              <w:jc w:val="center"/>
+              <w:rPr>
+                <w:rFonts w:asciiTheme="minorEastAsia" w:eastAsiaTheme="minorEastAsia" w:hAnsiTheme="minorEastAsia" w:hint="eastAsia"/>
+                <w:sz w:val="18"/>
+                <w:szCs w:val="18"/>
+              </w:rPr>
+            </w:pPr>
+          </w:p>
+        </w:tc>
+        <w:tc>
+          <w:tcPr>
+            <w:tcW w:w="1559" w:type="dxa"/>
+            <w:vAlign w:val="center"/>
+          </w:tcPr>
+          <w:p>
+            <w:pPr>
+              <w:jc w:val="center"/>
+              <w:rPr>
+                <w:rFonts w:asciiTheme="minorEastAsia" w:eastAsiaTheme="minorEastAsia" w:hAnsiTheme="minorEastAsia" w:hint="eastAsia"/>
+                <w:sz w:val="18"/>
+                <w:szCs w:val="18"/>
+              </w:rPr>
+            </w:pPr>
+          </w:p>
+        </w:tc>
+        <w:tc>
+          <w:tcPr>
+            <w:tcW w:w="1276" w:type="dxa"/>
+            <w:vAlign w:val="center"/>
+          </w:tcPr>
+          <w:p>
+            <w:pPr>
+              <w:jc w:val="center"/>
+              <w:rPr>
+                <w:rFonts w:asciiTheme="minorEastAsia" w:eastAsiaTheme="minorEastAsia" w:hAnsiTheme="minorEastAsia" w:hint="eastAsia"/>
+                <w:sz w:val="18"/>
+                <w:szCs w:val="18"/>
+              </w:rPr>
+            </w:pPr>
+          </w:p>
+        </w:tc>
+        <w:tc>
+          <w:tcPr>
+            <w:tcW w:w="992" w:type="dxa"/>
+            <w:vAlign w:val="center"/>
+          </w:tcPr>
+          <w:p>
+            <w:pPr>
+              <w:jc w:val="center"/>
+              <w:rPr>
+                <w:rFonts w:asciiTheme="minorEastAsia" w:eastAsiaTheme="minorEastAsia" w:hAnsiTheme="minorEastAsia"/>
+                <w:sz w:val="18"/>
+                <w:szCs w:val="18"/>
+              </w:rPr>
+            </w:pPr>
+          </w:p>
+        </w:tc>
+        <w:tc>
+          <w:tcPr>
+            <w:tcW w:w="2483" w:type="dxa"/>
+          </w:tcPr>
+          <w:p>
+            <w:pPr>
+              <w:jc w:val="left"/>
+              <w:rPr>
+                <w:rFonts w:asciiTheme="minorEastAsia" w:eastAsiaTheme="minorEastAsia" w:hAnsiTheme="minorEastAsia" w:hint="eastAsia"/>
+                <w:sz w:val="18"/>
+                <w:szCs w:val="18"/>
+              </w:rPr>
+            </w:pPr>
+          </w:p>
+        </w:tc>
+      </w:tr>
+      <w:tr>
+        <w:tc>
+          <w:tcPr>
+            <w:tcW w:w="1423" w:type="dxa"/>
+          </w:tcPr>
+          <w:p>
+            <w:pPr>
+              <w:jc w:val="center"/>
+              <w:rPr>
+                <w:rFonts w:asciiTheme="minorEastAsia" w:eastAsiaTheme="minorEastAsia" w:hAnsiTheme="minorEastAsia"/>
+                <w:sz w:val="18"/>
+                <w:szCs w:val="18"/>
+              </w:rPr>
+            </w:pPr>
+            <w:r>
+              <w:rPr>
+                <w:rFonts w:asciiTheme="minorEastAsia" w:eastAsiaTheme="minorEastAsia" w:hAnsiTheme="minorEastAsia" w:hint="eastAsia"/>
+                <w:sz w:val="18"/>
+                <w:szCs w:val="18"/>
+              </w:rPr>
+              <w:t>管理员登录名</w:t>
+            </w:r>
+          </w:p>
+        </w:tc>
+        <w:tc>
+          <w:tcPr>
+            <w:tcW w:w="1423" w:type="dxa"/>
+          </w:tcPr>
+          <w:p>
+            <w:pPr>
+              <w:jc w:val="center"/>
+              <w:rPr>
+                <w:rFonts w:asciiTheme="minorEastAsia" w:eastAsiaTheme="minorEastAsia" w:hAnsiTheme="minorEastAsia"/>
+                <w:sz w:val="18"/>
+                <w:szCs w:val="18"/>
+              </w:rPr>
+            </w:pPr>
+            <w:r>
+              <w:rPr>
+                <w:rFonts w:asciiTheme="minorEastAsia" w:eastAsiaTheme="minorEastAsia" w:hAnsiTheme="minorEastAsia"/>
+                <w:sz w:val="18"/>
+                <w:szCs w:val="18"/>
+              </w:rPr>
+              <w:t>L</w:t>
+            </w:r>
+            <w:r>
+              <w:rPr>
+                <w:rFonts w:asciiTheme="minorEastAsia" w:eastAsiaTheme="minorEastAsia" w:hAnsiTheme="minorEastAsia" w:hint="eastAsia"/>
+                <w:sz w:val="18"/>
+                <w:szCs w:val="18"/>
+              </w:rPr>
+              <w:t>ogin</w:t>
+            </w:r>
+          </w:p>
+        </w:tc>
+        <w:tc>
+          <w:tcPr>
+            <w:tcW w:w="806" w:type="dxa"/>
+          </w:tcPr>
+          <w:p>
+            <w:pPr>
+              <w:jc w:val="center"/>
+              <w:rPr>
+                <w:rFonts w:asciiTheme="minorEastAsia" w:eastAsiaTheme="minorEastAsia" w:hAnsiTheme="minorEastAsia"/>
+                <w:sz w:val="18"/>
+                <w:szCs w:val="18"/>
+              </w:rPr>
+            </w:pPr>
+            <w:r>
+              <w:rPr>
+                <w:rFonts w:asciiTheme="minorEastAsia" w:eastAsiaTheme="minorEastAsia" w:hAnsiTheme="minorEastAsia" w:hint="eastAsia"/>
+                <w:sz w:val="18"/>
+                <w:szCs w:val="18"/>
+              </w:rPr>
+              <w:t>O</w:t>
+            </w:r>
+          </w:p>
+        </w:tc>
+        <w:tc>
+          <w:tcPr>
+            <w:tcW w:w="1559" w:type="dxa"/>
+          </w:tcPr>
+          <w:p>
+            <w:pPr>
+              <w:jc w:val="center"/>
+              <w:rPr>
+                <w:rFonts w:asciiTheme="minorEastAsia" w:eastAsiaTheme="minorEastAsia" w:hAnsiTheme="minorEastAsia"/>
+                <w:sz w:val="18"/>
+                <w:szCs w:val="18"/>
+              </w:rPr>
+            </w:pPr>
+            <w:r>
+              <w:rPr>
+                <w:rFonts w:asciiTheme="minorEastAsia" w:eastAsiaTheme="minorEastAsia" w:hAnsiTheme="minorEastAsia"/>
+                <w:sz w:val="18"/>
+                <w:szCs w:val="18"/>
+              </w:rPr>
+              <w:t>nvarchar</w:t>
+            </w:r>
+            <w:r>
+              <w:rPr>
+                <w:rFonts w:asciiTheme="minorEastAsia" w:eastAsiaTheme="minorEastAsia" w:hAnsiTheme="minorEastAsia" w:hint="eastAsia"/>
+                <w:sz w:val="18"/>
+                <w:szCs w:val="18"/>
+              </w:rPr>
+              <w:t>(40)</w:t>
+            </w:r>
+          </w:p>
+        </w:tc>
+        <w:tc>
+          <w:tcPr>
+            <w:tcW w:w="1276" w:type="dxa"/>
+          </w:tcPr>
+          <w:p>
+            <w:pPr>
+              <w:jc w:val="center"/>
+              <w:rPr>
+                <w:rFonts w:asciiTheme="minorEastAsia" w:eastAsiaTheme="minorEastAsia" w:hAnsiTheme="minorEastAsia"/>
+                <w:sz w:val="18"/>
+                <w:szCs w:val="18"/>
+              </w:rPr>
+            </w:pPr>
+            <w:r>
+              <w:rPr>
+                <w:rFonts w:asciiTheme="minorEastAsia" w:eastAsiaTheme="minorEastAsia" w:hAnsiTheme="minorEastAsia" w:hint="eastAsia"/>
+                <w:sz w:val="18"/>
+                <w:szCs w:val="18"/>
+              </w:rPr>
+              <w:t>静态文本</w:t>
+            </w:r>
+          </w:p>
+        </w:tc>
+        <w:tc>
+          <w:tcPr>
+            <w:tcW w:w="992" w:type="dxa"/>
+          </w:tcPr>
+          <w:p>
+            <w:pPr>
+              <w:jc w:val="center"/>
+              <w:rPr>
+                <w:rFonts w:asciiTheme="minorEastAsia" w:eastAsiaTheme="minorEastAsia" w:hAnsiTheme="minorEastAsia"/>
+                <w:sz w:val="18"/>
+                <w:szCs w:val="18"/>
+              </w:rPr>
+            </w:pPr>
+          </w:p>
+        </w:tc>
+        <w:tc>
+          <w:tcPr>
+            <w:tcW w:w="2483" w:type="dxa"/>
+          </w:tcPr>
+          <w:p>
+            <w:pPr>
+              <w:jc w:val="left"/>
+              <w:rPr>
+                <w:rFonts w:asciiTheme="minorEastAsia" w:eastAsiaTheme="minorEastAsia" w:hAnsiTheme="minorEastAsia"/>
+                <w:sz w:val="18"/>
+                <w:szCs w:val="18"/>
+              </w:rPr>
+            </w:pPr>
+            <w:r>
+              <w:rPr>
+                <w:rFonts w:asciiTheme="minorEastAsia" w:eastAsiaTheme="minorEastAsia" w:hAnsiTheme="minorEastAsia" w:hint="eastAsia"/>
+                <w:sz w:val="18"/>
+                <w:szCs w:val="18"/>
+              </w:rPr>
+              <w:t>应用申请时，</w:t>
+            </w:r>
+            <w:r>
+              <w:rPr>
+                <w:rFonts w:asciiTheme="minorEastAsia" w:eastAsiaTheme="minorEastAsia" w:hAnsiTheme="minorEastAsia" w:hint="eastAsia"/>
+                <w:sz w:val="18"/>
+                <w:szCs w:val="18"/>
+              </w:rPr>
+              <w:t>管理员登录名</w:t>
+            </w:r>
+          </w:p>
+        </w:tc>
+      </w:tr>
+      <w:tr>
+        <w:tc>
+          <w:tcPr>
+            <w:tcW w:w="1423" w:type="dxa"/>
+          </w:tcPr>
+          <w:p>
+            <w:pPr>
+              <w:jc w:val="center"/>
+              <w:rPr>
+                <w:rFonts w:asciiTheme="minorEastAsia" w:eastAsiaTheme="minorEastAsia" w:hAnsiTheme="minorEastAsia"/>
+                <w:sz w:val="18"/>
+                <w:szCs w:val="18"/>
+              </w:rPr>
+            </w:pPr>
+            <w:r>
+              <w:rPr>
+                <w:rFonts w:asciiTheme="minorEastAsia" w:eastAsiaTheme="minorEastAsia" w:hAnsiTheme="minorEastAsia" w:hint="eastAsia"/>
+                <w:sz w:val="18"/>
+                <w:szCs w:val="18"/>
+              </w:rPr>
+              <w:t>管理员</w:t>
+            </w:r>
+            <w:r>
+              <w:rPr>
+                <w:rFonts w:asciiTheme="minorEastAsia" w:eastAsiaTheme="minorEastAsia" w:hAnsiTheme="minorEastAsia" w:hint="eastAsia"/>
+                <w:sz w:val="18"/>
+                <w:szCs w:val="18"/>
+              </w:rPr>
+              <w:t>姓名</w:t>
+            </w:r>
+          </w:p>
+        </w:tc>
+        <w:tc>
+          <w:tcPr>
+            <w:tcW w:w="1423" w:type="dxa"/>
+          </w:tcPr>
+          <w:p>
+            <w:pPr>
+              <w:jc w:val="center"/>
+              <w:rPr>
+                <w:rFonts w:asciiTheme="minorEastAsia" w:eastAsiaTheme="minorEastAsia" w:hAnsiTheme="minorEastAsia"/>
+                <w:sz w:val="18"/>
+                <w:szCs w:val="18"/>
+              </w:rPr>
+            </w:pPr>
+            <w:r>
+              <w:rPr>
+                <w:rFonts w:asciiTheme="minorEastAsia" w:eastAsiaTheme="minorEastAsia" w:hAnsiTheme="minorEastAsia" w:hint="eastAsia"/>
+                <w:sz w:val="18"/>
+                <w:szCs w:val="18"/>
+              </w:rPr>
+              <w:t>name</w:t>
+            </w:r>
+          </w:p>
+        </w:tc>
+        <w:tc>
+          <w:tcPr>
+            <w:tcW w:w="806" w:type="dxa"/>
+          </w:tcPr>
+          <w:p>
+            <w:pPr>
+              <w:jc w:val="center"/>
+              <w:rPr>
+                <w:rFonts w:asciiTheme="minorEastAsia" w:eastAsiaTheme="minorEastAsia" w:hAnsiTheme="minorEastAsia"/>
+                <w:sz w:val="18"/>
+                <w:szCs w:val="18"/>
+              </w:rPr>
+            </w:pPr>
+            <w:r>
+              <w:rPr>
+                <w:rFonts w:asciiTheme="minorEastAsia" w:eastAsiaTheme="minorEastAsia" w:hAnsiTheme="minorEastAsia" w:hint="eastAsia"/>
+                <w:sz w:val="18"/>
+                <w:szCs w:val="18"/>
+              </w:rPr>
+              <w:t>O</w:t>
+            </w:r>
+          </w:p>
+        </w:tc>
+        <w:tc>
+          <w:tcPr>
+            <w:tcW w:w="1559" w:type="dxa"/>
+          </w:tcPr>
+          <w:p>
+            <w:pPr>
+              <w:jc w:val="center"/>
+              <w:rPr>
+                <w:rFonts w:asciiTheme="minorEastAsia" w:eastAsiaTheme="minorEastAsia" w:hAnsiTheme="minorEastAsia"/>
+                <w:sz w:val="18"/>
+                <w:szCs w:val="18"/>
+              </w:rPr>
+            </w:pPr>
+            <w:r>
+              <w:rPr>
+                <w:rFonts w:asciiTheme="minorEastAsia" w:eastAsiaTheme="minorEastAsia" w:hAnsiTheme="minorEastAsia"/>
+                <w:sz w:val="18"/>
+                <w:szCs w:val="18"/>
+              </w:rPr>
+              <w:t>nvarchar</w:t>
+            </w:r>
+            <w:r>
+              <w:rPr>
+                <w:rFonts w:asciiTheme="minorEastAsia" w:eastAsiaTheme="minorEastAsia" w:hAnsiTheme="minorEastAsia" w:hint="eastAsia"/>
+                <w:sz w:val="18"/>
+                <w:szCs w:val="18"/>
+              </w:rPr>
+              <w:t>(40)</w:t>
+            </w:r>
+          </w:p>
+        </w:tc>
+        <w:tc>
+          <w:tcPr>
+            <w:tcW w:w="1276" w:type="dxa"/>
+          </w:tcPr>
+          <w:p>
+            <w:pPr>
+              <w:jc w:val="center"/>
+              <w:rPr>
+                <w:rFonts w:asciiTheme="minorEastAsia" w:eastAsiaTheme="minorEastAsia" w:hAnsiTheme="minorEastAsia"/>
+                <w:sz w:val="18"/>
+                <w:szCs w:val="18"/>
+              </w:rPr>
+            </w:pPr>
+            <w:r>
+              <w:rPr>
+                <w:rFonts w:asciiTheme="minorEastAsia" w:eastAsiaTheme="minorEastAsia" w:hAnsiTheme="minorEastAsia" w:hint="eastAsia"/>
+                <w:sz w:val="18"/>
+                <w:szCs w:val="18"/>
+              </w:rPr>
+              <w:t>静态文本</w:t>
+            </w:r>
+          </w:p>
+        </w:tc>
+        <w:tc>
+          <w:tcPr>
+            <w:tcW w:w="992" w:type="dxa"/>
+          </w:tcPr>
+          <w:p>
+            <w:pPr>
+              <w:jc w:val="center"/>
+              <w:rPr>
+                <w:rFonts w:asciiTheme="minorEastAsia" w:eastAsiaTheme="minorEastAsia" w:hAnsiTheme="minorEastAsia"/>
+                <w:sz w:val="18"/>
+                <w:szCs w:val="18"/>
+              </w:rPr>
+            </w:pPr>
+          </w:p>
+        </w:tc>
+        <w:tc>
+          <w:tcPr>
+            <w:tcW w:w="2483" w:type="dxa"/>
+          </w:tcPr>
+          <w:p>
+            <w:pPr>
+              <w:jc w:val="left"/>
+              <w:rPr>
+                <w:rFonts w:asciiTheme="minorEastAsia" w:eastAsiaTheme="minorEastAsia" w:hAnsiTheme="minorEastAsia"/>
+                <w:sz w:val="18"/>
+                <w:szCs w:val="18"/>
+              </w:rPr>
+            </w:pPr>
+            <w:r>
+              <w:rPr>
+                <w:rFonts w:asciiTheme="minorEastAsia" w:eastAsiaTheme="minorEastAsia" w:hAnsiTheme="minorEastAsia" w:hint="eastAsia"/>
+                <w:sz w:val="18"/>
+                <w:szCs w:val="18"/>
+              </w:rPr>
+              <w:t>应用申请时，</w:t>
+            </w:r>
+            <w:r>
+              <w:rPr>
+                <w:rFonts w:asciiTheme="minorEastAsia" w:eastAsiaTheme="minorEastAsia" w:hAnsiTheme="minorEastAsia" w:hint="eastAsia"/>
+                <w:sz w:val="18"/>
+                <w:szCs w:val="18"/>
+              </w:rPr>
+              <w:t>管理员真实姓名</w:t>
+            </w:r>
+          </w:p>
+        </w:tc>
+      </w:tr>
+      <w:tr>
+        <w:tc>
+          <w:tcPr>
+            <w:tcW w:w="1423" w:type="dxa"/>
+          </w:tcPr>
+          <w:p>
+            <w:pPr>
+              <w:jc w:val="center"/>
+              <w:rPr>
+                <w:rFonts w:asciiTheme="minorEastAsia" w:eastAsiaTheme="minorEastAsia" w:hAnsiTheme="minorEastAsia"/>
+                <w:sz w:val="18"/>
+                <w:szCs w:val="18"/>
+              </w:rPr>
+            </w:pPr>
+            <w:r>
+              <w:rPr>
+                <w:rFonts w:asciiTheme="minorEastAsia" w:eastAsiaTheme="minorEastAsia" w:hAnsiTheme="minorEastAsia" w:hint="eastAsia"/>
+                <w:sz w:val="18"/>
+                <w:szCs w:val="18"/>
+              </w:rPr>
+              <w:t>管理员</w:t>
+            </w:r>
+            <w:r>
+              <w:rPr>
+                <w:rFonts w:asciiTheme="minorEastAsia" w:eastAsiaTheme="minorEastAsia" w:hAnsiTheme="minorEastAsia" w:hint="eastAsia"/>
+                <w:sz w:val="18"/>
+                <w:szCs w:val="18"/>
+              </w:rPr>
+              <w:t>手机</w:t>
+            </w:r>
+          </w:p>
+        </w:tc>
+        <w:tc>
+          <w:tcPr>
+            <w:tcW w:w="1423" w:type="dxa"/>
+          </w:tcPr>
+          <w:p>
+            <w:pPr>
+              <w:jc w:val="center"/>
+              <w:rPr>
+                <w:rFonts w:asciiTheme="minorEastAsia" w:eastAsiaTheme="minorEastAsia" w:hAnsiTheme="minorEastAsia"/>
+                <w:sz w:val="18"/>
+                <w:szCs w:val="18"/>
+              </w:rPr>
+            </w:pPr>
+            <w:r>
+              <w:rPr>
+                <w:rFonts w:asciiTheme="minorEastAsia" w:eastAsiaTheme="minorEastAsia" w:hAnsiTheme="minorEastAsia" w:hint="eastAsia"/>
+                <w:sz w:val="18"/>
+                <w:szCs w:val="18"/>
+              </w:rPr>
+              <w:t>mobile_phone</w:t>
+            </w:r>
+          </w:p>
+        </w:tc>
+        <w:tc>
+          <w:tcPr>
+            <w:tcW w:w="806" w:type="dxa"/>
+          </w:tcPr>
+          <w:p>
+            <w:pPr>
+              <w:jc w:val="center"/>
+              <w:rPr>
+                <w:rFonts w:asciiTheme="minorEastAsia" w:eastAsiaTheme="minorEastAsia" w:hAnsiTheme="minorEastAsia"/>
+                <w:sz w:val="18"/>
+                <w:szCs w:val="18"/>
+              </w:rPr>
+            </w:pPr>
+            <w:r>
+              <w:rPr>
+                <w:rFonts w:asciiTheme="minorEastAsia" w:eastAsiaTheme="minorEastAsia" w:hAnsiTheme="minorEastAsia" w:hint="eastAsia"/>
+                <w:sz w:val="18"/>
+                <w:szCs w:val="18"/>
+              </w:rPr>
+              <w:t>O</w:t>
+            </w:r>
+          </w:p>
+        </w:tc>
+        <w:tc>
+          <w:tcPr>
+            <w:tcW w:w="1559" w:type="dxa"/>
+          </w:tcPr>
+          <w:p>
+            <w:pPr>
+              <w:jc w:val="center"/>
+              <w:rPr>
+                <w:rFonts w:asciiTheme="minorEastAsia" w:eastAsiaTheme="minorEastAsia" w:hAnsiTheme="minorEastAsia"/>
+                <w:sz w:val="18"/>
+                <w:szCs w:val="18"/>
+              </w:rPr>
+            </w:pPr>
+            <w:r>
+              <w:rPr>
+                <w:rFonts w:asciiTheme="minorEastAsia" w:eastAsiaTheme="minorEastAsia" w:hAnsiTheme="minorEastAsia"/>
+                <w:sz w:val="18"/>
+                <w:szCs w:val="18"/>
+              </w:rPr>
+              <w:t>nvarchar</w:t>
+            </w:r>
+            <w:r>
+              <w:rPr>
+                <w:rFonts w:asciiTheme="minorEastAsia" w:eastAsiaTheme="minorEastAsia" w:hAnsiTheme="minorEastAsia" w:hint="eastAsia"/>
+                <w:sz w:val="18"/>
+                <w:szCs w:val="18"/>
+              </w:rPr>
+              <w:t>(40)</w:t>
+            </w:r>
+          </w:p>
+        </w:tc>
+        <w:tc>
+          <w:tcPr>
+            <w:tcW w:w="1276" w:type="dxa"/>
+          </w:tcPr>
+          <w:p>
+            <w:pPr>
+              <w:jc w:val="center"/>
+              <w:rPr>
+                <w:rFonts w:asciiTheme="minorEastAsia" w:eastAsiaTheme="minorEastAsia" w:hAnsiTheme="minorEastAsia"/>
+                <w:sz w:val="18"/>
+                <w:szCs w:val="18"/>
+              </w:rPr>
+            </w:pPr>
+            <w:r>
+              <w:rPr>
+                <w:rFonts w:asciiTheme="minorEastAsia" w:eastAsiaTheme="minorEastAsia" w:hAnsiTheme="minorEastAsia" w:hint="eastAsia"/>
+                <w:sz w:val="18"/>
+                <w:szCs w:val="18"/>
+              </w:rPr>
+              <w:t>静态文本</w:t>
+            </w:r>
+          </w:p>
+        </w:tc>
+        <w:tc>
+          <w:tcPr>
+            <w:tcW w:w="992" w:type="dxa"/>
+          </w:tcPr>
+          <w:p>
+            <w:pPr>
+              <w:jc w:val="center"/>
+              <w:rPr>
+                <w:rFonts w:asciiTheme="minorEastAsia" w:eastAsiaTheme="minorEastAsia" w:hAnsiTheme="minorEastAsia"/>
+                <w:sz w:val="18"/>
+                <w:szCs w:val="18"/>
+              </w:rPr>
+            </w:pPr>
+          </w:p>
+        </w:tc>
+        <w:tc>
+          <w:tcPr>
+            <w:tcW w:w="2483" w:type="dxa"/>
+          </w:tcPr>
+          <w:p>
+            <w:pPr>
+              <w:jc w:val="left"/>
+              <w:rPr>
+                <w:rFonts w:asciiTheme="minorEastAsia" w:eastAsiaTheme="minorEastAsia" w:hAnsiTheme="minorEastAsia"/>
+                <w:sz w:val="18"/>
+                <w:szCs w:val="18"/>
+              </w:rPr>
+            </w:pPr>
+            <w:r>
+              <w:rPr>
+                <w:rFonts w:asciiTheme="minorEastAsia" w:eastAsiaTheme="minorEastAsia" w:hAnsiTheme="minorEastAsia" w:hint="eastAsia"/>
+                <w:sz w:val="18"/>
+                <w:szCs w:val="18"/>
+              </w:rPr>
+              <w:t>应用申请时，</w:t>
+            </w:r>
+            <w:r>
+              <w:rPr>
+                <w:rFonts w:asciiTheme="minorEastAsia" w:eastAsiaTheme="minorEastAsia" w:hAnsiTheme="minorEastAsia" w:hint="eastAsia"/>
+                <w:sz w:val="18"/>
+                <w:szCs w:val="18"/>
+              </w:rPr>
+              <w:t>管理员手机号码</w:t>
+            </w:r>
+          </w:p>
+        </w:tc>
+      </w:tr>
+      <w:tr>
+        <w:tc>
+          <w:tcPr>
+            <w:tcW w:w="1423" w:type="dxa"/>
+          </w:tcPr>
+          <w:p>
+            <w:pPr>
+              <w:jc w:val="center"/>
+              <w:rPr>
+                <w:rFonts w:asciiTheme="minorEastAsia" w:eastAsiaTheme="minorEastAsia" w:hAnsiTheme="minorEastAsia"/>
+                <w:sz w:val="18"/>
+                <w:szCs w:val="18"/>
+              </w:rPr>
+            </w:pPr>
+            <w:r>
+              <w:rPr>
+                <w:rFonts w:asciiTheme="minorEastAsia" w:eastAsiaTheme="minorEastAsia" w:hAnsiTheme="minorEastAsia" w:hint="eastAsia"/>
+                <w:sz w:val="18"/>
+                <w:szCs w:val="18"/>
+              </w:rPr>
+              <w:t>管理员Email</w:t>
+            </w:r>
+          </w:p>
+        </w:tc>
+        <w:tc>
+          <w:tcPr>
+            <w:tcW w:w="1423" w:type="dxa"/>
+          </w:tcPr>
+          <w:p>
+            <w:pPr>
+              <w:jc w:val="center"/>
+              <w:rPr>
+                <w:rFonts w:asciiTheme="minorEastAsia" w:eastAsiaTheme="minorEastAsia" w:hAnsiTheme="minorEastAsia"/>
+                <w:sz w:val="18"/>
+                <w:szCs w:val="18"/>
+              </w:rPr>
+            </w:pPr>
+            <w:r>
+              <w:rPr>
+                <w:rFonts w:asciiTheme="minorEastAsia" w:eastAsiaTheme="minorEastAsia" w:hAnsiTheme="minorEastAsia" w:hint="eastAsia"/>
+                <w:sz w:val="18"/>
+                <w:szCs w:val="18"/>
+              </w:rPr>
+              <w:t>mail</w:t>
+            </w:r>
+          </w:p>
+        </w:tc>
+        <w:tc>
+          <w:tcPr>
+            <w:tcW w:w="806" w:type="dxa"/>
+          </w:tcPr>
+          <w:p>
+            <w:pPr>
+              <w:jc w:val="center"/>
+              <w:rPr>
+                <w:rFonts w:asciiTheme="minorEastAsia" w:eastAsiaTheme="minorEastAsia" w:hAnsiTheme="minorEastAsia"/>
+                <w:sz w:val="18"/>
+                <w:szCs w:val="18"/>
+              </w:rPr>
+            </w:pPr>
+            <w:r>
+              <w:rPr>
+                <w:rFonts w:asciiTheme="minorEastAsia" w:eastAsiaTheme="minorEastAsia" w:hAnsiTheme="minorEastAsia" w:hint="eastAsia"/>
+                <w:sz w:val="18"/>
+                <w:szCs w:val="18"/>
+              </w:rPr>
+              <w:t>O</w:t>
+            </w:r>
+          </w:p>
+        </w:tc>
+        <w:tc>
+          <w:tcPr>
+            <w:tcW w:w="1559" w:type="dxa"/>
+          </w:tcPr>
+          <w:p>
+            <w:pPr>
+              <w:jc w:val="center"/>
+              <w:rPr>
+                <w:rFonts w:asciiTheme="minorEastAsia" w:eastAsiaTheme="minorEastAsia" w:hAnsiTheme="minorEastAsia"/>
+                <w:sz w:val="18"/>
+                <w:szCs w:val="18"/>
+              </w:rPr>
+            </w:pPr>
+            <w:r>
+              <w:rPr>
+                <w:rFonts w:asciiTheme="minorEastAsia" w:eastAsiaTheme="minorEastAsia" w:hAnsiTheme="minorEastAsia"/>
+                <w:sz w:val="18"/>
+                <w:szCs w:val="18"/>
+              </w:rPr>
+              <w:t>nvarchar</w:t>
+            </w:r>
+            <w:r>
+              <w:rPr>
+                <w:rFonts w:asciiTheme="minorEastAsia" w:eastAsiaTheme="minorEastAsia" w:hAnsiTheme="minorEastAsia" w:hint="eastAsia"/>
+                <w:sz w:val="18"/>
+                <w:szCs w:val="18"/>
+              </w:rPr>
+              <w:t>(40)</w:t>
+            </w:r>
+          </w:p>
+        </w:tc>
+        <w:tc>
+          <w:tcPr>
+            <w:tcW w:w="1276" w:type="dxa"/>
+          </w:tcPr>
+          <w:p>
+            <w:pPr>
+              <w:jc w:val="center"/>
+              <w:rPr>
+                <w:rFonts w:asciiTheme="minorEastAsia" w:eastAsiaTheme="minorEastAsia" w:hAnsiTheme="minorEastAsia"/>
+                <w:sz w:val="18"/>
+                <w:szCs w:val="18"/>
+              </w:rPr>
+            </w:pPr>
+            <w:r>
+              <w:rPr>
+                <w:rFonts w:asciiTheme="minorEastAsia" w:eastAsiaTheme="minorEastAsia" w:hAnsiTheme="minorEastAsia" w:hint="eastAsia"/>
+                <w:sz w:val="18"/>
+                <w:szCs w:val="18"/>
+              </w:rPr>
+              <w:t>静态文本</w:t>
+            </w:r>
+          </w:p>
+        </w:tc>
+        <w:tc>
+          <w:tcPr>
+            <w:tcW w:w="992" w:type="dxa"/>
+          </w:tcPr>
+          <w:p>
+            <w:pPr>
+              <w:jc w:val="center"/>
+              <w:rPr>
+                <w:rFonts w:asciiTheme="minorEastAsia" w:eastAsiaTheme="minorEastAsia" w:hAnsiTheme="minorEastAsia"/>
+                <w:sz w:val="18"/>
+                <w:szCs w:val="18"/>
+              </w:rPr>
+            </w:pPr>
+          </w:p>
+        </w:tc>
+        <w:tc>
+          <w:tcPr>
+            <w:tcW w:w="2483" w:type="dxa"/>
+          </w:tcPr>
+          <w:p>
+            <w:pPr>
+              <w:jc w:val="left"/>
+              <w:rPr>
+                <w:rFonts w:asciiTheme="minorEastAsia" w:eastAsiaTheme="minorEastAsia" w:hAnsiTheme="minorEastAsia"/>
+                <w:sz w:val="18"/>
+                <w:szCs w:val="18"/>
+              </w:rPr>
+            </w:pPr>
+            <w:r>
+              <w:rPr>
+                <w:rFonts w:asciiTheme="minorEastAsia" w:eastAsiaTheme="minorEastAsia" w:hAnsiTheme="minorEastAsia" w:hint="eastAsia"/>
+                <w:sz w:val="18"/>
+                <w:szCs w:val="18"/>
+              </w:rPr>
+              <w:t>应用申请时，</w:t>
+            </w:r>
+            <w:r>
+              <w:rPr>
+                <w:rFonts w:asciiTheme="minorEastAsia" w:eastAsiaTheme="minorEastAsia" w:hAnsiTheme="minorEastAsia" w:hint="eastAsia"/>
+                <w:sz w:val="18"/>
+                <w:szCs w:val="18"/>
+              </w:rPr>
+              <w:t>管理员</w:t>
+            </w:r>
+            <w:r>
+              <w:rPr>
+                <w:rFonts w:asciiTheme="minorEastAsia" w:eastAsiaTheme="minorEastAsia" w:hAnsiTheme="minorEastAsia" w:hint="eastAsia"/>
+                <w:sz w:val="18"/>
+                <w:szCs w:val="18"/>
+              </w:rPr>
+              <w:t>邮件地址</w:t>
+            </w:r>
+          </w:p>
+        </w:tc>
+      </w:tr>
+      <w:tr>
+        <w:tc>
+          <w:tcPr>
+            <w:tcW w:w="1423" w:type="dxa"/>
+          </w:tcPr>
+          <w:p>
+            <w:pPr>
+              <w:jc w:val="center"/>
+              <w:rPr>
+                <w:rFonts w:asciiTheme="minorEastAsia" w:eastAsiaTheme="minorEastAsia" w:hAnsiTheme="minorEastAsia" w:hint="eastAsia"/>
+                <w:sz w:val="18"/>
+                <w:szCs w:val="18"/>
+              </w:rPr>
+            </w:pPr>
+            <w:r>
+              <w:rPr>
+                <w:rFonts w:asciiTheme="minorEastAsia" w:eastAsiaTheme="minorEastAsia" w:hAnsiTheme="minorEastAsia" w:hint="eastAsia"/>
+                <w:sz w:val="18"/>
+                <w:szCs w:val="18"/>
+              </w:rPr>
+              <w:t>说明</w:t>
+            </w:r>
+          </w:p>
+        </w:tc>
+        <w:tc>
+          <w:tcPr>
+            <w:tcW w:w="1423" w:type="dxa"/>
+          </w:tcPr>
+          <w:p>
+            <w:pPr>
+              <w:jc w:val="center"/>
+              <w:rPr>
+                <w:rFonts w:asciiTheme="minorEastAsia" w:eastAsiaTheme="minorEastAsia" w:hAnsiTheme="minorEastAsia" w:hint="eastAsia"/>
+                <w:sz w:val="18"/>
+                <w:szCs w:val="18"/>
+              </w:rPr>
+            </w:pPr>
+            <w:r>
+              <w:rPr>
+                <w:rFonts w:asciiTheme="minorEastAsia" w:eastAsiaTheme="minorEastAsia" w:hAnsiTheme="minorEastAsia" w:hint="eastAsia"/>
+                <w:sz w:val="18"/>
+                <w:szCs w:val="18"/>
+              </w:rPr>
+              <w:t>remark</w:t>
+            </w:r>
+          </w:p>
+        </w:tc>
+        <w:tc>
+          <w:tcPr>
+            <w:tcW w:w="806" w:type="dxa"/>
+          </w:tcPr>
+          <w:p>
+            <w:pPr>
+              <w:jc w:val="center"/>
+              <w:rPr>
+                <w:rFonts w:asciiTheme="minorEastAsia" w:eastAsiaTheme="minorEastAsia" w:hAnsiTheme="minorEastAsia" w:hint="eastAsia"/>
+                <w:sz w:val="18"/>
+                <w:szCs w:val="18"/>
+              </w:rPr>
+            </w:pPr>
+            <w:r>
+              <w:rPr>
+                <w:rFonts w:asciiTheme="minorEastAsia" w:eastAsiaTheme="minorEastAsia" w:hAnsiTheme="minorEastAsia" w:hint="eastAsia"/>
+                <w:sz w:val="18"/>
+                <w:szCs w:val="18"/>
+              </w:rPr>
+              <w:t>O</w:t>
+            </w:r>
+          </w:p>
+        </w:tc>
+        <w:tc>
+          <w:tcPr>
+            <w:tcW w:w="1559" w:type="dxa"/>
+          </w:tcPr>
+          <w:p>
+            <w:pPr>
+              <w:jc w:val="center"/>
+              <w:rPr>
+                <w:rFonts w:asciiTheme="minorEastAsia" w:eastAsiaTheme="minorEastAsia" w:hAnsiTheme="minorEastAsia"/>
+                <w:sz w:val="18"/>
+                <w:szCs w:val="18"/>
+              </w:rPr>
+            </w:pPr>
+            <w:r>
+              <w:rPr>
+                <w:rFonts w:asciiTheme="minorEastAsia" w:eastAsiaTheme="minorEastAsia" w:hAnsiTheme="minorEastAsia"/>
+                <w:sz w:val="18"/>
+                <w:szCs w:val="18"/>
+              </w:rPr>
+              <w:t>nvarchar</w:t>
+            </w:r>
+            <w:r>
+              <w:rPr>
+                <w:rFonts w:asciiTheme="minorEastAsia" w:eastAsiaTheme="minorEastAsia" w:hAnsiTheme="minorEastAsia" w:hint="eastAsia"/>
+                <w:sz w:val="18"/>
+                <w:szCs w:val="18"/>
+              </w:rPr>
+              <w:t>(8</w:t>
+            </w:r>
+            <w:r>
+              <w:rPr>
+                <w:rFonts w:asciiTheme="minorEastAsia" w:eastAsiaTheme="minorEastAsia" w:hAnsiTheme="minorEastAsia" w:hint="eastAsia"/>
+                <w:sz w:val="18"/>
+                <w:szCs w:val="18"/>
+              </w:rPr>
+              <w:t>0)</w:t>
+            </w:r>
+          </w:p>
+        </w:tc>
+        <w:tc>
+          <w:tcPr>
+            <w:tcW w:w="1276" w:type="dxa"/>
+          </w:tcPr>
+          <w:p>
+            <w:pPr>
+              <w:jc w:val="center"/>
+              <w:rPr>
+                <w:rFonts w:asciiTheme="minorEastAsia" w:eastAsiaTheme="minorEastAsia" w:hAnsiTheme="minorEastAsia" w:hint="eastAsia"/>
+                <w:sz w:val="18"/>
+                <w:szCs w:val="18"/>
+              </w:rPr>
+            </w:pPr>
+            <w:r>
+              <w:rPr>
+                <w:rFonts w:asciiTheme="minorEastAsia" w:eastAsiaTheme="minorEastAsia" w:hAnsiTheme="minorEastAsia" w:hint="eastAsia"/>
+                <w:sz w:val="18"/>
+                <w:szCs w:val="18"/>
+              </w:rPr>
+              <w:t>静态文本</w:t>
+            </w:r>
+          </w:p>
+        </w:tc>
+        <w:tc>
+          <w:tcPr>
+            <w:tcW w:w="992" w:type="dxa"/>
+          </w:tcPr>
+          <w:p>
+            <w:pPr>
+              <w:jc w:val="center"/>
+              <w:rPr>
+                <w:rFonts w:asciiTheme="minorEastAsia" w:eastAsiaTheme="minorEastAsia" w:hAnsiTheme="minorEastAsia"/>
+                <w:sz w:val="18"/>
+                <w:szCs w:val="18"/>
+              </w:rPr>
+            </w:pPr>
+          </w:p>
+        </w:tc>
+        <w:tc>
+          <w:tcPr>
+            <w:tcW w:w="2483" w:type="dxa"/>
+          </w:tcPr>
+          <w:p>
+            <w:pPr>
+              <w:jc w:val="left"/>
+              <w:rPr>
+                <w:rFonts w:asciiTheme="minorEastAsia" w:eastAsiaTheme="minorEastAsia" w:hAnsiTheme="minorEastAsia" w:hint="eastAsia"/>
+                <w:sz w:val="18"/>
+                <w:szCs w:val="18"/>
+              </w:rPr>
+            </w:pPr>
+            <w:r>
+              <w:rPr>
+                <w:rFonts w:asciiTheme="minorEastAsia" w:eastAsiaTheme="minorEastAsia" w:hAnsiTheme="minorEastAsia" w:hint="eastAsia"/>
+                <w:sz w:val="18"/>
+                <w:szCs w:val="18"/>
+              </w:rPr>
+              <w:t>应用申请时，</w:t>
+            </w:r>
+            <w:r>
+              <w:rPr>
+                <w:rFonts w:asciiTheme="minorEastAsia" w:eastAsiaTheme="minorEastAsia" w:hAnsiTheme="minorEastAsia" w:hint="eastAsia"/>
+                <w:sz w:val="18"/>
+                <w:szCs w:val="18"/>
+              </w:rPr>
+              <w:t>说明信息</w:t>
+            </w:r>
+            <w:bookmarkStart w:id="38" w:name="_GoBack"/>
+            <w:bookmarkEnd w:id="38"/>
+          </w:p>
+        </w:tc>
+      </w:tr>
+    </w:tbl>
+    <w:p>
+      <w:pPr>
+        <w:pStyle w:val="4"/>
+      </w:pPr>
+      <w:r>
+        <w:rPr>
+          <w:rFonts w:hint="eastAsia"/>
+        </w:rPr>
+        <w:t>页面控制</w:t>
+      </w:r>
+    </w:p>
+    <w:p>
+      <w:pPr>
+        <w:pStyle w:val="3"/>
       </w:pPr>
       <w:bookmarkStart w:id="39" w:name="_Toc354582419"/>
       <w:bookmarkStart w:id="40" w:name="_Toc354583053"/>
@@ -5900,11 +8709,6 @@
       <w:bookmarkEnd w:id="40"/>
     </w:p>
     <w:p>
-      <w:pPr>
-        <w:rPr>
-          <w:rFonts w:hint="eastAsia"/>
-        </w:rPr>
-      </w:pPr>
       <w:r>
         <w:rPr>
           <w:rFonts w:hint="eastAsia"/>
@@ -5920,9 +8724,6 @@
           <w:numId w:val="22"/>
         </w:numPr>
         <w:ind w:firstLineChars="0"/>
-        <w:rPr>
-          <w:rFonts w:hint="eastAsia"/>
-        </w:rPr>
       </w:pPr>
       <w:r>
         <w:rPr>
@@ -5945,9 +8746,6 @@
           <w:numId w:val="22"/>
         </w:numPr>
         <w:ind w:firstLineChars="0"/>
-        <w:rPr>
-          <w:rFonts w:hint="eastAsia"/>
-        </w:rPr>
       </w:pPr>
       <w:r>
         <w:rPr>
@@ -5970,9 +8768,6 @@
           <w:numId w:val="22"/>
         </w:numPr>
         <w:ind w:firstLineChars="0"/>
-        <w:rPr>
-          <w:rFonts w:hint="eastAsia"/>
-        </w:rPr>
       </w:pPr>
       <w:r>
         <w:rPr>
@@ -6007,15 +8802,11 @@
           <w:numId w:val="22"/>
         </w:numPr>
         <w:ind w:firstLineChars="0"/>
+      </w:pPr>
+      <w:r>
         <w:rPr>
           <w:rFonts w:hint="eastAsia"/>
         </w:rPr>
-      </w:pPr>
-      <w:r>
-        <w:rPr>
-          <w:rFonts w:hint="eastAsia"/>
-        </w:rPr>
-        <w:lastRenderedPageBreak/>
         <w:t>说明信息</w:t>
       </w:r>
       <w:r>
@@ -6034,9 +8825,6 @@
     <w:p>
       <w:pPr>
         <w:pStyle w:val="3"/>
-        <w:rPr>
-          <w:rFonts w:hint="eastAsia"/>
-        </w:rPr>
       </w:pPr>
       <w:bookmarkStart w:id="41" w:name="_Toc354582420"/>
       <w:bookmarkStart w:id="42" w:name="_Toc354583054"/>
@@ -6044,6 +8832,7 @@
         <w:rPr>
           <w:rFonts w:hint="eastAsia"/>
         </w:rPr>
+        <w:lastRenderedPageBreak/>
         <w:t>应用系统</w:t>
       </w:r>
       <w:r>
@@ -6056,11 +8845,6 @@
       <w:bookmarkEnd w:id="42"/>
     </w:p>
     <w:p>
-      <w:pPr>
-        <w:rPr>
-          <w:rFonts w:hint="eastAsia"/>
-        </w:rPr>
-      </w:pPr>
       <w:r>
         <w:rPr>
           <w:rFonts w:hint="eastAsia"/>
@@ -6101,7 +8885,7 @@
         </w:numPr>
         <w:ind w:firstLineChars="0"/>
         <w:rPr>
-          <w:rFonts w:asciiTheme="minorEastAsia" w:eastAsiaTheme="minorEastAsia" w:hAnsiTheme="minorEastAsia" w:hint="eastAsia"/>
+          <w:rFonts w:asciiTheme="minorEastAsia" w:eastAsiaTheme="minorEastAsia" w:hAnsiTheme="minorEastAsia"/>
         </w:rPr>
       </w:pPr>
       <w:r>
@@ -6126,7 +8910,7 @@
         </w:numPr>
         <w:ind w:firstLineChars="0"/>
         <w:rPr>
-          <w:rFonts w:asciiTheme="minorEastAsia" w:eastAsiaTheme="minorEastAsia" w:hAnsiTheme="minorEastAsia" w:hint="eastAsia"/>
+          <w:rFonts w:asciiTheme="minorEastAsia" w:eastAsiaTheme="minorEastAsia" w:hAnsiTheme="minorEastAsia"/>
         </w:rPr>
       </w:pPr>
       <w:r>
@@ -6151,7 +8935,7 @@
         </w:numPr>
         <w:ind w:firstLineChars="0"/>
         <w:rPr>
-          <w:rFonts w:asciiTheme="minorEastAsia" w:eastAsiaTheme="minorEastAsia" w:hAnsiTheme="minorEastAsia" w:hint="eastAsia"/>
+          <w:rFonts w:asciiTheme="minorEastAsia" w:eastAsiaTheme="minorEastAsia" w:hAnsiTheme="minorEastAsia"/>
         </w:rPr>
       </w:pPr>
       <w:r>
@@ -6176,7 +8960,7 @@
         </w:numPr>
         <w:ind w:firstLineChars="0"/>
         <w:rPr>
-          <w:rFonts w:asciiTheme="minorEastAsia" w:eastAsiaTheme="minorEastAsia" w:hAnsiTheme="minorEastAsia" w:hint="eastAsia"/>
+          <w:rFonts w:asciiTheme="minorEastAsia" w:eastAsiaTheme="minorEastAsia" w:hAnsiTheme="minorEastAsia"/>
         </w:rPr>
       </w:pPr>
       <w:r>
@@ -6195,9 +8979,6 @@
     <w:p>
       <w:pPr>
         <w:pStyle w:val="3"/>
-        <w:rPr>
-          <w:rFonts w:hint="eastAsia"/>
-        </w:rPr>
       </w:pPr>
       <w:bookmarkStart w:id="43" w:name="_Toc354582421"/>
       <w:bookmarkStart w:id="44" w:name="_Toc354583055"/>
@@ -6211,11 +8992,6 @@
       <w:bookmarkEnd w:id="44"/>
     </w:p>
     <w:p>
-      <w:pPr>
-        <w:rPr>
-          <w:rFonts w:hint="eastAsia"/>
-        </w:rPr>
-      </w:pPr>
       <w:r>
         <w:rPr>
           <w:rFonts w:hint="eastAsia"/>
@@ -6231,9 +9007,6 @@
           <w:numId w:val="25"/>
         </w:numPr>
         <w:ind w:firstLineChars="0"/>
-        <w:rPr>
-          <w:rFonts w:hint="eastAsia"/>
-        </w:rPr>
       </w:pPr>
       <w:r>
         <w:rPr>
@@ -6256,9 +9029,6 @@
           <w:numId w:val="25"/>
         </w:numPr>
         <w:ind w:firstLineChars="0"/>
-        <w:rPr>
-          <w:rFonts w:hint="eastAsia"/>
-        </w:rPr>
       </w:pPr>
       <w:r>
         <w:rPr>
@@ -6281,9 +9051,6 @@
           <w:numId w:val="25"/>
         </w:numPr>
         <w:ind w:firstLineChars="0"/>
-        <w:rPr>
-          <w:rFonts w:hint="eastAsia"/>
-        </w:rPr>
       </w:pPr>
       <w:r>
         <w:rPr>
@@ -6306,9 +9073,6 @@
           <w:numId w:val="25"/>
         </w:numPr>
         <w:ind w:firstLineChars="0"/>
-        <w:rPr>
-          <w:rFonts w:hint="eastAsia"/>
-        </w:rPr>
       </w:pPr>
       <w:r>
         <w:rPr>
@@ -6338,7 +9102,7 @@
         </w:numPr>
         <w:ind w:firstLineChars="0"/>
         <w:rPr>
-          <w:rFonts w:asciiTheme="minorEastAsia" w:eastAsiaTheme="minorEastAsia" w:hAnsiTheme="minorEastAsia" w:hint="eastAsia"/>
+          <w:rFonts w:asciiTheme="minorEastAsia" w:eastAsiaTheme="minorEastAsia" w:hAnsiTheme="minorEastAsia"/>
         </w:rPr>
       </w:pPr>
       <w:r>
@@ -6357,9 +9121,6 @@
     <w:p>
       <w:pPr>
         <w:pStyle w:val="3"/>
-        <w:rPr>
-          <w:rFonts w:hint="eastAsia"/>
-        </w:rPr>
       </w:pPr>
       <w:bookmarkStart w:id="45" w:name="_Toc354582422"/>
       <w:bookmarkStart w:id="46" w:name="_Toc354583056"/>
@@ -6375,7 +9136,7 @@
     <w:p>
       <w:pPr>
         <w:rPr>
-          <w:rFonts w:asciiTheme="minorEastAsia" w:eastAsiaTheme="minorEastAsia" w:hAnsiTheme="minorEastAsia" w:hint="eastAsia"/>
+          <w:rFonts w:asciiTheme="minorEastAsia" w:eastAsiaTheme="minorEastAsia" w:hAnsiTheme="minorEastAsia"/>
         </w:rPr>
       </w:pPr>
       <w:r>
@@ -6412,7 +9173,7 @@
         </w:numPr>
         <w:ind w:firstLineChars="0"/>
         <w:rPr>
-          <w:rFonts w:asciiTheme="minorEastAsia" w:eastAsiaTheme="minorEastAsia" w:hAnsiTheme="minorEastAsia" w:hint="eastAsia"/>
+          <w:rFonts w:asciiTheme="minorEastAsia" w:eastAsiaTheme="minorEastAsia" w:hAnsiTheme="minorEastAsia"/>
         </w:rPr>
       </w:pPr>
       <w:r>
@@ -6437,7 +9198,7 @@
         </w:numPr>
         <w:ind w:firstLineChars="0"/>
         <w:rPr>
-          <w:rFonts w:asciiTheme="minorEastAsia" w:eastAsiaTheme="minorEastAsia" w:hAnsiTheme="minorEastAsia" w:hint="eastAsia"/>
+          <w:rFonts w:asciiTheme="minorEastAsia" w:eastAsiaTheme="minorEastAsia" w:hAnsiTheme="minorEastAsia"/>
         </w:rPr>
       </w:pPr>
       <w:r>
@@ -6462,7 +9223,7 @@
         </w:numPr>
         <w:ind w:firstLineChars="0"/>
         <w:rPr>
-          <w:rFonts w:asciiTheme="minorEastAsia" w:eastAsiaTheme="minorEastAsia" w:hAnsiTheme="minorEastAsia" w:hint="eastAsia"/>
+          <w:rFonts w:asciiTheme="minorEastAsia" w:eastAsiaTheme="minorEastAsia" w:hAnsiTheme="minorEastAsia"/>
         </w:rPr>
       </w:pPr>
       <w:r>
@@ -6487,7 +9248,7 @@
         </w:numPr>
         <w:ind w:firstLineChars="0"/>
         <w:rPr>
-          <w:rFonts w:asciiTheme="minorEastAsia" w:eastAsiaTheme="minorEastAsia" w:hAnsiTheme="minorEastAsia" w:hint="eastAsia"/>
+          <w:rFonts w:asciiTheme="minorEastAsia" w:eastAsiaTheme="minorEastAsia" w:hAnsiTheme="minorEastAsia"/>
         </w:rPr>
       </w:pPr>
       <w:r>
@@ -6506,9 +9267,6 @@
     <w:p>
       <w:pPr>
         <w:pStyle w:val="3"/>
-        <w:rPr>
-          <w:rFonts w:hint="eastAsia"/>
-        </w:rPr>
       </w:pPr>
       <w:bookmarkStart w:id="47" w:name="_Toc354582423"/>
       <w:bookmarkStart w:id="48" w:name="_Toc354583057"/>
@@ -6522,11 +9280,6 @@
       <w:bookmarkEnd w:id="48"/>
     </w:p>
     <w:p>
-      <w:pPr>
-        <w:rPr>
-          <w:rFonts w:hint="eastAsia"/>
-        </w:rPr>
-      </w:pPr>
       <w:r>
         <w:rPr>
           <w:rFonts w:hint="eastAsia"/>
@@ -6535,11 +9288,6 @@
       </w:r>
     </w:p>
     <w:p>
-      <w:pPr>
-        <w:rPr>
-          <w:rFonts w:hint="eastAsia"/>
-        </w:rPr>
-      </w:pPr>
       <w:r>
         <w:rPr>
           <w:rFonts w:hint="eastAsia"/>
@@ -6550,9 +9298,6 @@
     <w:p>
       <w:pPr>
         <w:pStyle w:val="3"/>
-        <w:rPr>
-          <w:rFonts w:hint="eastAsia"/>
-        </w:rPr>
       </w:pPr>
       <w:bookmarkStart w:id="49" w:name="_Toc354582424"/>
       <w:bookmarkStart w:id="50" w:name="_Toc354583058"/>
@@ -6569,9 +9314,6 @@
     <w:p>
       <w:pPr>
         <w:pStyle w:val="3"/>
-        <w:rPr>
-          <w:rFonts w:hint="eastAsia"/>
-        </w:rPr>
       </w:pPr>
       <w:bookmarkStart w:id="51" w:name="_Toc354582425"/>
       <w:bookmarkStart w:id="52" w:name="_Toc354583059"/>
@@ -6599,9 +9341,6 @@
     <w:p>
       <w:pPr>
         <w:pStyle w:val="3"/>
-        <w:rPr>
-          <w:rFonts w:hint="eastAsia"/>
-        </w:rPr>
       </w:pPr>
       <w:bookmarkStart w:id="53" w:name="_Toc354582426"/>
       <w:bookmarkStart w:id="54" w:name="_Toc354583060"/>
@@ -6617,9 +9356,6 @@
     <w:p>
       <w:pPr>
         <w:pStyle w:val="3"/>
-        <w:rPr>
-          <w:rFonts w:hint="eastAsia"/>
-        </w:rPr>
       </w:pPr>
       <w:bookmarkStart w:id="55" w:name="_Toc354582427"/>
       <w:bookmarkStart w:id="56" w:name="_Toc354583061"/>
@@ -6746,7 +9482,7 @@
         <w:szCs w:val="28"/>
         <w:lang w:val="zh-CN"/>
       </w:rPr>
-      <w:t>8</w:t>
+      <w:t>9</w:t>
     </w:r>
     <w:r>
       <w:fldChar w:fldCharType="end"/>
@@ -9093,7 +11829,7 @@
   <w:style w:type="paragraph" w:default="1" w:styleId="a">
     <w:name w:val="Normal"/>
     <w:qFormat/>
-    <w:rsid w:val="0069564C"/>
+    <w:rsid w:val="00882463"/>
     <w:pPr>
       <w:widowControl w:val="0"/>
       <w:spacing w:before="120" w:after="120"/>
@@ -10624,7 +13360,7 @@
 </file>
 
 <file path=customXml/itemProps2.xml><?xml version="1.0" encoding="utf-8"?>
-<ds:datastoreItem xmlns:ds="http://schemas.openxmlformats.org/officeDocument/2006/customXml" ds:itemID="{1DA2236F-D8B9-414F-89AF-183ED8E0730B}">
+<ds:datastoreItem xmlns:ds="http://schemas.openxmlformats.org/officeDocument/2006/customXml" ds:itemID="{02D1184C-8EC3-476C-9643-C9F8EB246373}">
   <ds:schemaRefs>
     <ds:schemaRef ds:uri="http://schemas.openxmlformats.org/officeDocument/2006/bibliography"/>
   </ds:schemaRefs>

--- a/1.Docs/1.Design/2.系统设计/工作流引擎与权限管理系统设计.docx
+++ b/1.Docs/1.Design/2.系统设计/工作流引擎与权限管理系统设计.docx
@@ -3790,7 +3790,7 @@
           <v:shape id="_x0000_i1025" type="#_x0000_t75" style="width:388.5pt;height:345.75pt" o:ole="">
             <v:imagedata r:id="rId11" o:title=""/>
           </v:shape>
-          <o:OLEObject Type="Embed" ProgID="Visio.Drawing.11" ShapeID="_x0000_i1025" DrawAspect="Content" ObjectID="_1428396423" r:id="rId12"/>
+          <o:OLEObject Type="Embed" ProgID="Visio.Drawing.11" ShapeID="_x0000_i1025" DrawAspect="Content" ObjectID="_1428477864" r:id="rId12"/>
         </w:object>
       </w:r>
     </w:p>
@@ -3826,7 +3826,7 @@
           <v:shape id="_x0000_i1026" type="#_x0000_t75" style="width:344.25pt;height:355.5pt" o:ole="">
             <v:imagedata r:id="rId13" o:title=""/>
           </v:shape>
-          <o:OLEObject Type="Embed" ProgID="Visio.Drawing.11" ShapeID="_x0000_i1026" DrawAspect="Content" ObjectID="_1428396424" r:id="rId14"/>
+          <o:OLEObject Type="Embed" ProgID="Visio.Drawing.11" ShapeID="_x0000_i1026" DrawAspect="Content" ObjectID="_1428477865" r:id="rId14"/>
         </w:object>
       </w:r>
     </w:p>
@@ -3913,7 +3913,7 @@
           <v:shape id="_x0000_i1027" type="#_x0000_t75" style="width:496.5pt;height:270pt" o:ole="">
             <v:imagedata r:id="rId15" o:title=""/>
           </v:shape>
-          <o:OLEObject Type="Embed" ProgID="Visio.Drawing.11" ShapeID="_x0000_i1027" DrawAspect="Content" ObjectID="_1428396425" r:id="rId16"/>
+          <o:OLEObject Type="Embed" ProgID="Visio.Drawing.11" ShapeID="_x0000_i1027" DrawAspect="Content" ObjectID="_1428477866" r:id="rId16"/>
         </w:object>
       </w:r>
     </w:p>
@@ -4117,7 +4117,7 @@
           <v:shape id="_x0000_i1028" type="#_x0000_t75" style="width:486.75pt;height:285.75pt" o:ole="">
             <v:imagedata r:id="rId17" o:title=""/>
           </v:shape>
-          <o:OLEObject Type="Embed" ProgID="Visio.Drawing.11" ShapeID="_x0000_i1028" DrawAspect="Content" ObjectID="_1428396426" r:id="rId18"/>
+          <o:OLEObject Type="Embed" ProgID="Visio.Drawing.11" ShapeID="_x0000_i1028" DrawAspect="Content" ObjectID="_1428477867" r:id="rId18"/>
         </w:object>
       </w:r>
     </w:p>
@@ -8676,8 +8676,6 @@
               </w:rPr>
               <w:t>说明信息</w:t>
             </w:r>
-            <w:bookmarkStart w:id="38" w:name="_GoBack"/>
-            <w:bookmarkEnd w:id="38"/>
           </w:p>
         </w:tc>
       </w:tr>
@@ -8697,16 +8695,16 @@
       <w:pPr>
         <w:pStyle w:val="3"/>
       </w:pPr>
-      <w:bookmarkStart w:id="39" w:name="_Toc354582419"/>
-      <w:bookmarkStart w:id="40" w:name="_Toc354583053"/>
+      <w:bookmarkStart w:id="38" w:name="_Toc354582419"/>
+      <w:bookmarkStart w:id="39" w:name="_Toc354583053"/>
       <w:r>
         <w:rPr>
           <w:rFonts w:hint="eastAsia"/>
         </w:rPr>
         <w:t>应用系统基本信息修改</w:t>
       </w:r>
+      <w:bookmarkEnd w:id="38"/>
       <w:bookmarkEnd w:id="39"/>
-      <w:bookmarkEnd w:id="40"/>
     </w:p>
     <w:p>
       <w:r>
@@ -8826,8 +8824,8 @@
       <w:pPr>
         <w:pStyle w:val="3"/>
       </w:pPr>
-      <w:bookmarkStart w:id="41" w:name="_Toc354582420"/>
-      <w:bookmarkStart w:id="42" w:name="_Toc354583054"/>
+      <w:bookmarkStart w:id="40" w:name="_Toc354582420"/>
+      <w:bookmarkStart w:id="41" w:name="_Toc354583054"/>
       <w:r>
         <w:rPr>
           <w:rFonts w:hint="eastAsia"/>
@@ -8841,8 +8839,8 @@
         </w:rPr>
         <w:t>菜单维护</w:t>
       </w:r>
+      <w:bookmarkEnd w:id="40"/>
       <w:bookmarkEnd w:id="41"/>
-      <w:bookmarkEnd w:id="42"/>
     </w:p>
     <w:p>
       <w:r>
@@ -8980,16 +8978,16 @@
       <w:pPr>
         <w:pStyle w:val="3"/>
       </w:pPr>
-      <w:bookmarkStart w:id="43" w:name="_Toc354582421"/>
-      <w:bookmarkStart w:id="44" w:name="_Toc354583055"/>
+      <w:bookmarkStart w:id="42" w:name="_Toc354582421"/>
+      <w:bookmarkStart w:id="43" w:name="_Toc354583055"/>
       <w:r>
         <w:rPr>
           <w:rFonts w:hint="eastAsia"/>
         </w:rPr>
         <w:t>应用系统页面元素维护</w:t>
       </w:r>
+      <w:bookmarkEnd w:id="42"/>
       <w:bookmarkEnd w:id="43"/>
-      <w:bookmarkEnd w:id="44"/>
     </w:p>
     <w:p>
       <w:r>
@@ -9122,16 +9120,16 @@
       <w:pPr>
         <w:pStyle w:val="3"/>
       </w:pPr>
-      <w:bookmarkStart w:id="45" w:name="_Toc354582422"/>
-      <w:bookmarkStart w:id="46" w:name="_Toc354583056"/>
+      <w:bookmarkStart w:id="44" w:name="_Toc354582422"/>
+      <w:bookmarkStart w:id="45" w:name="_Toc354583056"/>
       <w:r>
         <w:rPr>
           <w:rFonts w:hint="eastAsia"/>
         </w:rPr>
         <w:t>应用系统操作信息维护</w:t>
       </w:r>
+      <w:bookmarkEnd w:id="44"/>
       <w:bookmarkEnd w:id="45"/>
-      <w:bookmarkEnd w:id="46"/>
     </w:p>
     <w:p>
       <w:pPr>
@@ -9268,16 +9266,16 @@
       <w:pPr>
         <w:pStyle w:val="3"/>
       </w:pPr>
-      <w:bookmarkStart w:id="47" w:name="_Toc354582423"/>
-      <w:bookmarkStart w:id="48" w:name="_Toc354583057"/>
+      <w:bookmarkStart w:id="46" w:name="_Toc354582423"/>
+      <w:bookmarkStart w:id="47" w:name="_Toc354583057"/>
       <w:r>
         <w:rPr>
           <w:rFonts w:hint="eastAsia"/>
         </w:rPr>
         <w:t>应用系统用户维护</w:t>
       </w:r>
+      <w:bookmarkEnd w:id="46"/>
       <w:bookmarkEnd w:id="47"/>
-      <w:bookmarkEnd w:id="48"/>
     </w:p>
     <w:p>
       <w:r>
@@ -9299,8 +9297,8 @@
       <w:pPr>
         <w:pStyle w:val="3"/>
       </w:pPr>
-      <w:bookmarkStart w:id="49" w:name="_Toc354582424"/>
-      <w:bookmarkStart w:id="50" w:name="_Toc354583058"/>
+      <w:bookmarkStart w:id="48" w:name="_Toc354582424"/>
+      <w:bookmarkStart w:id="49" w:name="_Toc354583058"/>
       <w:r>
         <w:rPr>
           <w:rFonts w:hint="eastAsia"/>
@@ -9308,15 +9306,15 @@
         <w:lastRenderedPageBreak/>
         <w:t>应用系统角色维护</w:t>
       </w:r>
+      <w:bookmarkEnd w:id="48"/>
       <w:bookmarkEnd w:id="49"/>
-      <w:bookmarkEnd w:id="50"/>
     </w:p>
     <w:p>
       <w:pPr>
         <w:pStyle w:val="3"/>
       </w:pPr>
-      <w:bookmarkStart w:id="51" w:name="_Toc354582425"/>
-      <w:bookmarkStart w:id="52" w:name="_Toc354583059"/>
+      <w:bookmarkStart w:id="50" w:name="_Toc354582425"/>
+      <w:bookmarkStart w:id="51" w:name="_Toc354583059"/>
       <w:r>
         <w:rPr>
           <w:rFonts w:hint="eastAsia"/>
@@ -9335,30 +9333,30 @@
         </w:rPr>
         <w:t>角色维护</w:t>
       </w:r>
+      <w:bookmarkEnd w:id="50"/>
       <w:bookmarkEnd w:id="51"/>
-      <w:bookmarkEnd w:id="52"/>
     </w:p>
     <w:p>
       <w:pPr>
         <w:pStyle w:val="3"/>
       </w:pPr>
-      <w:bookmarkStart w:id="53" w:name="_Toc354582426"/>
-      <w:bookmarkStart w:id="54" w:name="_Toc354583060"/>
+      <w:bookmarkStart w:id="52" w:name="_Toc354582426"/>
+      <w:bookmarkStart w:id="53" w:name="_Toc354583060"/>
       <w:r>
         <w:rPr>
           <w:rFonts w:hint="eastAsia"/>
         </w:rPr>
         <w:t>应用系统权限维护</w:t>
       </w:r>
+      <w:bookmarkEnd w:id="52"/>
       <w:bookmarkEnd w:id="53"/>
-      <w:bookmarkEnd w:id="54"/>
     </w:p>
     <w:p>
       <w:pPr>
         <w:pStyle w:val="3"/>
       </w:pPr>
-      <w:bookmarkStart w:id="55" w:name="_Toc354582427"/>
-      <w:bookmarkStart w:id="56" w:name="_Toc354583061"/>
+      <w:bookmarkStart w:id="54" w:name="_Toc354582427"/>
+      <w:bookmarkStart w:id="55" w:name="_Toc354583061"/>
       <w:r>
         <w:rPr>
           <w:rFonts w:hint="eastAsia"/>
@@ -9377,23 +9375,74 @@
         </w:rPr>
         <w:t>权限维护</w:t>
       </w:r>
+      <w:bookmarkEnd w:id="54"/>
       <w:bookmarkEnd w:id="55"/>
-      <w:bookmarkEnd w:id="56"/>
     </w:p>
     <w:p>
       <w:pPr>
         <w:pStyle w:val="3"/>
-      </w:pPr>
-      <w:bookmarkStart w:id="57" w:name="_Toc354582428"/>
-      <w:bookmarkStart w:id="58" w:name="_Toc354583062"/>
-      <w:r>
         <w:rPr>
           <w:rFonts w:hint="eastAsia"/>
         </w:rPr>
+      </w:pPr>
+      <w:bookmarkStart w:id="56" w:name="_Toc354582428"/>
+      <w:bookmarkStart w:id="57" w:name="_Toc354583062"/>
+      <w:r>
+        <w:rPr>
+          <w:rFonts w:hint="eastAsia"/>
+        </w:rPr>
         <w:t>应用系统及系统管理员注册</w:t>
       </w:r>
+      <w:bookmarkEnd w:id="56"/>
       <w:bookmarkEnd w:id="57"/>
+    </w:p>
+    <w:p>
+      <w:pPr>
+        <w:pStyle w:val="1"/>
+        <w:rPr>
+          <w:rFonts w:hint="eastAsia"/>
+        </w:rPr>
+      </w:pPr>
+      <w:r>
+        <w:rPr>
+          <w:rFonts w:hint="eastAsia"/>
+        </w:rPr>
+        <w:t>工作流引擎设计</w:t>
+      </w:r>
+    </w:p>
+    <w:p>
+      <w:r>
+        <w:rPr>
+          <w:rFonts w:hint="eastAsia"/>
+        </w:rPr>
+        <w:t>管理信息系统中流程主要分为：</w:t>
+      </w:r>
+      <w:r>
+        <w:rPr>
+          <w:rFonts w:hint="eastAsia"/>
+        </w:rPr>
+        <w:t>工作流程管理</w:t>
+      </w:r>
+      <w:r>
+        <w:rPr>
+          <w:rFonts w:hint="eastAsia"/>
+        </w:rPr>
+        <w:t>、</w:t>
+      </w:r>
+      <w:r>
+        <w:rPr>
+          <w:rFonts w:hint="eastAsia"/>
+        </w:rPr>
+        <w:t>业务流程管理</w:t>
+      </w:r>
+      <w:bookmarkStart w:id="58" w:name="_GoBack"/>
       <w:bookmarkEnd w:id="58"/>
+      <w:r>
+        <w:rPr>
+          <w:rFonts w:hint="eastAsia"/>
+        </w:rPr>
+        <w:t>。</w:t>
+      </w:r>
     </w:p>
     <w:sectPr>
       <w:headerReference w:type="default" r:id="rId19"/>
@@ -9482,7 +9531,7 @@
         <w:szCs w:val="28"/>
         <w:lang w:val="zh-CN"/>
       </w:rPr>
-      <w:t>9</w:t>
+      <w:t>11</w:t>
     </w:r>
     <w:r>
       <w:fldChar w:fldCharType="end"/>
@@ -13360,7 +13409,7 @@
 </file>
 
 <file path=customXml/itemProps2.xml><?xml version="1.0" encoding="utf-8"?>
-<ds:datastoreItem xmlns:ds="http://schemas.openxmlformats.org/officeDocument/2006/customXml" ds:itemID="{02D1184C-8EC3-476C-9643-C9F8EB246373}">
+<ds:datastoreItem xmlns:ds="http://schemas.openxmlformats.org/officeDocument/2006/customXml" ds:itemID="{E403572C-4AED-4F52-949C-77E0E562C41F}">
   <ds:schemaRefs>
     <ds:schemaRef ds:uri="http://schemas.openxmlformats.org/officeDocument/2006/bibliography"/>
   </ds:schemaRefs>

--- a/1.Docs/1.Design/2.系统设计/工作流引擎与权限管理系统设计.docx
+++ b/1.Docs/1.Design/2.系统设计/工作流引擎与权限管理系统设计.docx
@@ -28,7 +28,7 @@
               <w:noProof/>
             </w:rPr>
             <w:drawing>
-              <wp:inline distT="0" distB="0" distL="0" distR="0" wp14:anchorId="4C92637F" wp14:editId="26FFDD53">
+              <wp:inline distT="0" distB="0" distL="0" distR="0" wp14:anchorId="28B11382" wp14:editId="2C462477">
                 <wp:extent cx="2612049" cy="518615"/>
                 <wp:effectExtent l="19050" t="0" r="0" b="0"/>
                 <wp:docPr id="1" name="图片 0" descr="图片1.jpg"/>
@@ -3767,7 +3767,7 @@
         <w:jc w:val="center"/>
       </w:pPr>
       <w:r>
-        <w:object w:dxaOrig="7765" w:dyaOrig="6914">
+        <w:object w:dxaOrig="7765" w:dyaOrig="6914" w14:anchorId="19F1B297">
           <v:shapetype id="_x0000_t75" coordsize="21600,21600" o:spt="75" o:preferrelative="t" path="m@4@5l@4@11@9@11@9@5xe" filled="f" stroked="f">
             <v:stroke joinstyle="miter"/>
             <v:formulas>
@@ -3787,10 +3787,10 @@
             <v:path o:extrusionok="f" gradientshapeok="t" o:connecttype="rect"/>
             <o:lock v:ext="edit" aspectratio="t"/>
           </v:shapetype>
-          <v:shape id="_x0000_i1025" type="#_x0000_t75" style="width:388.5pt;height:345.75pt" o:ole="">
+          <v:shape id="_x0000_i1025" type="#_x0000_t75" style="width:389.25pt;height:345.75pt" o:ole="">
             <v:imagedata r:id="rId11" o:title=""/>
           </v:shape>
-          <o:OLEObject Type="Embed" ProgID="Visio.Drawing.11" ShapeID="_x0000_i1025" DrawAspect="Content" ObjectID="_1428477864" r:id="rId12"/>
+          <o:OLEObject Type="Embed" ProgID="Visio.Drawing.11" ShapeID="_x0000_i1025" DrawAspect="Content" ObjectID="_1428609990" r:id="rId12"/>
         </w:object>
       </w:r>
     </w:p>
@@ -3822,11 +3822,11 @@
         <w:jc w:val="center"/>
       </w:pPr>
       <w:r>
-        <w:object w:dxaOrig="6887" w:dyaOrig="7131">
-          <v:shape id="_x0000_i1026" type="#_x0000_t75" style="width:344.25pt;height:355.5pt" o:ole="">
+        <w:object w:dxaOrig="6887" w:dyaOrig="7131" w14:anchorId="685CF7A9">
+          <v:shape id="_x0000_i1026" type="#_x0000_t75" style="width:344.25pt;height:354.75pt" o:ole="">
             <v:imagedata r:id="rId13" o:title=""/>
           </v:shape>
-          <o:OLEObject Type="Embed" ProgID="Visio.Drawing.11" ShapeID="_x0000_i1026" DrawAspect="Content" ObjectID="_1428477865" r:id="rId14"/>
+          <o:OLEObject Type="Embed" ProgID="Visio.Drawing.11" ShapeID="_x0000_i1026" DrawAspect="Content" ObjectID="_1428609991" r:id="rId14"/>
         </w:object>
       </w:r>
     </w:p>
@@ -3909,11 +3909,11 @@
         <w:jc w:val="center"/>
       </w:pPr>
       <w:r>
-        <w:object w:dxaOrig="16062" w:dyaOrig="8714">
+        <w:object w:dxaOrig="16062" w:dyaOrig="8714" w14:anchorId="5196000F">
           <v:shape id="_x0000_i1027" type="#_x0000_t75" style="width:496.5pt;height:270pt" o:ole="">
             <v:imagedata r:id="rId15" o:title=""/>
           </v:shape>
-          <o:OLEObject Type="Embed" ProgID="Visio.Drawing.11" ShapeID="_x0000_i1027" DrawAspect="Content" ObjectID="_1428477866" r:id="rId16"/>
+          <o:OLEObject Type="Embed" ProgID="Visio.Drawing.11" ShapeID="_x0000_i1027" DrawAspect="Content" ObjectID="_1428609992" r:id="rId16"/>
         </w:object>
       </w:r>
     </w:p>
@@ -4113,11 +4113,11 @@
         <w:jc w:val="center"/>
       </w:pPr>
       <w:r>
-        <w:object w:dxaOrig="15409" w:dyaOrig="9032">
+        <w:object w:dxaOrig="15409" w:dyaOrig="9032" w14:anchorId="028D2E59">
           <v:shape id="_x0000_i1028" type="#_x0000_t75" style="width:486.75pt;height:285.75pt" o:ole="">
             <v:imagedata r:id="rId17" o:title=""/>
           </v:shape>
-          <o:OLEObject Type="Embed" ProgID="Visio.Drawing.11" ShapeID="_x0000_i1028" DrawAspect="Content" ObjectID="_1428477867" r:id="rId18"/>
+          <o:OLEObject Type="Embed" ProgID="Visio.Drawing.11" ShapeID="_x0000_i1028" DrawAspect="Content" ObjectID="_1428609993" r:id="rId18"/>
         </w:object>
       </w:r>
     </w:p>
@@ -5750,7 +5750,7 @@
     <w:p>
       <w:pPr>
         <w:rPr>
-          <w:rFonts w:asciiTheme="minorEastAsia" w:eastAsiaTheme="minorEastAsia" w:hAnsiTheme="minorEastAsia" w:hint="eastAsia"/>
+          <w:rFonts w:asciiTheme="minorEastAsia" w:eastAsiaTheme="minorEastAsia" w:hAnsiTheme="minorEastAsia"/>
         </w:rPr>
       </w:pPr>
       <w:r>
@@ -5769,7 +5769,7 @@
     <w:p>
       <w:pPr>
         <w:rPr>
-          <w:rFonts w:asciiTheme="minorEastAsia" w:eastAsiaTheme="minorEastAsia" w:hAnsiTheme="minorEastAsia" w:hint="eastAsia"/>
+          <w:rFonts w:asciiTheme="minorEastAsia" w:eastAsiaTheme="minorEastAsia" w:hAnsiTheme="minorEastAsia"/>
         </w:rPr>
       </w:pPr>
       <w:r>
@@ -5788,7 +5788,7 @@
     <w:p>
       <w:pPr>
         <w:rPr>
-          <w:rFonts w:asciiTheme="minorEastAsia" w:eastAsiaTheme="minorEastAsia" w:hAnsiTheme="minorEastAsia" w:hint="eastAsia"/>
+          <w:rFonts w:asciiTheme="minorEastAsia" w:eastAsiaTheme="minorEastAsia" w:hAnsiTheme="minorEastAsia"/>
         </w:rPr>
       </w:pPr>
       <w:r>
@@ -6359,7 +6359,7 @@
     <w:p>
       <w:pPr>
         <w:rPr>
-          <w:rFonts w:ascii="Courier New" w:hAnsi="Courier New" w:cs="Courier New" w:hint="eastAsia"/>
+          <w:rFonts w:ascii="Courier New" w:hAnsi="Courier New" w:cs="Courier New"/>
           <w:b/>
           <w:bCs/>
           <w:color w:val="0000FF"/>
@@ -6383,20 +6383,14 @@
     <w:p>
       <w:pPr>
         <w:rPr>
+          <w:rFonts w:asciiTheme="minorEastAsia" w:eastAsiaTheme="minorEastAsia" w:hAnsiTheme="minorEastAsia"/>
+        </w:rPr>
+      </w:pPr>
+      <w:r>
+        <w:rPr>
           <w:rFonts w:asciiTheme="minorEastAsia" w:eastAsiaTheme="minorEastAsia" w:hAnsiTheme="minorEastAsia" w:hint="eastAsia"/>
         </w:rPr>
-      </w:pPr>
-      <w:r>
-        <w:rPr>
-          <w:rFonts w:asciiTheme="minorEastAsia" w:eastAsiaTheme="minorEastAsia" w:hAnsiTheme="minorEastAsia" w:hint="eastAsia"/>
-        </w:rPr>
-        <w:t>调用方法</w:t>
-      </w:r>
-      <w:r>
-        <w:rPr>
-          <w:rFonts w:asciiTheme="minorEastAsia" w:eastAsiaTheme="minorEastAsia" w:hAnsiTheme="minorEastAsia" w:hint="eastAsia"/>
-        </w:rPr>
-        <w:t>：</w:t>
+        <w:t>调用方法：</w:t>
       </w:r>
     </w:p>
     <w:p>
@@ -6616,7 +6610,7 @@
     <w:p>
       <w:pPr>
         <w:rPr>
-          <w:rFonts w:asciiTheme="minorEastAsia" w:eastAsiaTheme="minorEastAsia" w:hAnsiTheme="minorEastAsia" w:hint="eastAsia"/>
+          <w:rFonts w:asciiTheme="minorEastAsia" w:eastAsiaTheme="minorEastAsia" w:hAnsiTheme="minorEastAsia"/>
         </w:rPr>
       </w:pPr>
     </w:p>
@@ -6640,7 +6634,7 @@
       <w:pPr>
         <w:ind w:firstLineChars="200" w:firstLine="420"/>
         <w:rPr>
-          <w:rFonts w:asciiTheme="minorEastAsia" w:eastAsiaTheme="minorEastAsia" w:hAnsiTheme="minorEastAsia" w:hint="eastAsia"/>
+          <w:rFonts w:asciiTheme="minorEastAsia" w:eastAsiaTheme="minorEastAsia" w:hAnsiTheme="minorEastAsia"/>
         </w:rPr>
       </w:pPr>
       <w:r>
@@ -6725,9 +6719,6 @@
     <w:p>
       <w:pPr>
         <w:pStyle w:val="4"/>
-        <w:rPr>
-          <w:rFonts w:hint="eastAsia"/>
-        </w:rPr>
       </w:pPr>
       <w:r>
         <w:rPr>
@@ -6740,7 +6731,7 @@
       <w:pPr>
         <w:ind w:firstLine="720"/>
         <w:rPr>
-          <w:rFonts w:asciiTheme="minorEastAsia" w:eastAsiaTheme="minorEastAsia" w:hAnsiTheme="minorEastAsia" w:hint="eastAsia"/>
+          <w:rFonts w:asciiTheme="minorEastAsia" w:eastAsiaTheme="minorEastAsia" w:hAnsiTheme="minorEastAsia"/>
         </w:rPr>
       </w:pPr>
       <w:r>
@@ -6753,9 +6744,6 @@
     <w:p>
       <w:pPr>
         <w:pStyle w:val="4"/>
-        <w:rPr>
-          <w:rFonts w:hint="eastAsia"/>
-        </w:rPr>
       </w:pPr>
       <w:r>
         <w:rPr>
@@ -7520,7 +7508,7 @@
             <w:pPr>
               <w:jc w:val="center"/>
               <w:rPr>
-                <w:rFonts w:asciiTheme="minorEastAsia" w:eastAsiaTheme="minorEastAsia" w:hAnsiTheme="minorEastAsia" w:hint="eastAsia"/>
+                <w:rFonts w:asciiTheme="minorEastAsia" w:eastAsiaTheme="minorEastAsia" w:hAnsiTheme="minorEastAsia"/>
                 <w:sz w:val="18"/>
                 <w:szCs w:val="18"/>
               </w:rPr>
@@ -7544,7 +7532,7 @@
             <w:pPr>
               <w:jc w:val="center"/>
               <w:rPr>
-                <w:rFonts w:asciiTheme="minorEastAsia" w:eastAsiaTheme="minorEastAsia" w:hAnsiTheme="minorEastAsia" w:hint="eastAsia"/>
+                <w:rFonts w:asciiTheme="minorEastAsia" w:eastAsiaTheme="minorEastAsia" w:hAnsiTheme="minorEastAsia"/>
                 <w:sz w:val="18"/>
                 <w:szCs w:val="18"/>
               </w:rPr>
@@ -7568,7 +7556,7 @@
             <w:pPr>
               <w:jc w:val="center"/>
               <w:rPr>
-                <w:rFonts w:asciiTheme="minorEastAsia" w:eastAsiaTheme="minorEastAsia" w:hAnsiTheme="minorEastAsia" w:hint="eastAsia"/>
+                <w:rFonts w:asciiTheme="minorEastAsia" w:eastAsiaTheme="minorEastAsia" w:hAnsiTheme="minorEastAsia"/>
                 <w:sz w:val="18"/>
                 <w:szCs w:val="18"/>
               </w:rPr>
@@ -7616,7 +7604,7 @@
             <w:pPr>
               <w:jc w:val="center"/>
               <w:rPr>
-                <w:rFonts w:asciiTheme="minorEastAsia" w:eastAsiaTheme="minorEastAsia" w:hAnsiTheme="minorEastAsia" w:hint="eastAsia"/>
+                <w:rFonts w:asciiTheme="minorEastAsia" w:eastAsiaTheme="minorEastAsia" w:hAnsiTheme="minorEastAsia"/>
                 <w:sz w:val="18"/>
                 <w:szCs w:val="18"/>
               </w:rPr>
@@ -7655,7 +7643,7 @@
             <w:pPr>
               <w:jc w:val="left"/>
               <w:rPr>
-                <w:rFonts w:asciiTheme="minorEastAsia" w:eastAsiaTheme="minorEastAsia" w:hAnsiTheme="minorEastAsia" w:hint="eastAsia"/>
+                <w:rFonts w:asciiTheme="minorEastAsia" w:eastAsiaTheme="minorEastAsia" w:hAnsiTheme="minorEastAsia"/>
                 <w:sz w:val="18"/>
                 <w:szCs w:val="18"/>
               </w:rPr>
@@ -7681,7 +7669,7 @@
             <w:pPr>
               <w:jc w:val="center"/>
               <w:rPr>
-                <w:rFonts w:asciiTheme="minorEastAsia" w:eastAsiaTheme="minorEastAsia" w:hAnsiTheme="minorEastAsia" w:hint="eastAsia"/>
+                <w:rFonts w:asciiTheme="minorEastAsia" w:eastAsiaTheme="minorEastAsia" w:hAnsiTheme="minorEastAsia"/>
                 <w:sz w:val="18"/>
                 <w:szCs w:val="18"/>
               </w:rPr>
@@ -7697,7 +7685,7 @@
             <w:pPr>
               <w:jc w:val="center"/>
               <w:rPr>
-                <w:rFonts w:asciiTheme="minorEastAsia" w:eastAsiaTheme="minorEastAsia" w:hAnsiTheme="minorEastAsia" w:hint="eastAsia"/>
+                <w:rFonts w:asciiTheme="minorEastAsia" w:eastAsiaTheme="minorEastAsia" w:hAnsiTheme="minorEastAsia"/>
                 <w:sz w:val="18"/>
                 <w:szCs w:val="18"/>
               </w:rPr>
@@ -7713,7 +7701,7 @@
             <w:pPr>
               <w:jc w:val="center"/>
               <w:rPr>
-                <w:rFonts w:asciiTheme="minorEastAsia" w:eastAsiaTheme="minorEastAsia" w:hAnsiTheme="minorEastAsia" w:hint="eastAsia"/>
+                <w:rFonts w:asciiTheme="minorEastAsia" w:eastAsiaTheme="minorEastAsia" w:hAnsiTheme="minorEastAsia"/>
                 <w:sz w:val="18"/>
                 <w:szCs w:val="18"/>
               </w:rPr>
@@ -7729,7 +7717,7 @@
             <w:pPr>
               <w:jc w:val="center"/>
               <w:rPr>
-                <w:rFonts w:asciiTheme="minorEastAsia" w:eastAsiaTheme="minorEastAsia" w:hAnsiTheme="minorEastAsia" w:hint="eastAsia"/>
+                <w:rFonts w:asciiTheme="minorEastAsia" w:eastAsiaTheme="minorEastAsia" w:hAnsiTheme="minorEastAsia"/>
                 <w:sz w:val="18"/>
                 <w:szCs w:val="18"/>
               </w:rPr>
@@ -7745,7 +7733,7 @@
             <w:pPr>
               <w:jc w:val="center"/>
               <w:rPr>
-                <w:rFonts w:asciiTheme="minorEastAsia" w:eastAsiaTheme="minorEastAsia" w:hAnsiTheme="minorEastAsia" w:hint="eastAsia"/>
+                <w:rFonts w:asciiTheme="minorEastAsia" w:eastAsiaTheme="minorEastAsia" w:hAnsiTheme="minorEastAsia"/>
                 <w:sz w:val="18"/>
                 <w:szCs w:val="18"/>
               </w:rPr>
@@ -7776,7 +7764,7 @@
             <w:pPr>
               <w:jc w:val="left"/>
               <w:rPr>
-                <w:rFonts w:asciiTheme="minorEastAsia" w:eastAsiaTheme="minorEastAsia" w:hAnsiTheme="minorEastAsia" w:hint="eastAsia"/>
+                <w:rFonts w:asciiTheme="minorEastAsia" w:eastAsiaTheme="minorEastAsia" w:hAnsiTheme="minorEastAsia"/>
                 <w:sz w:val="18"/>
                 <w:szCs w:val="18"/>
               </w:rPr>
@@ -8162,15 +8150,7 @@
                 <w:sz w:val="18"/>
                 <w:szCs w:val="18"/>
               </w:rPr>
-              <w:t>管理员</w:t>
-            </w:r>
-            <w:r>
-              <w:rPr>
-                <w:rFonts w:asciiTheme="minorEastAsia" w:eastAsiaTheme="minorEastAsia" w:hAnsiTheme="minorEastAsia" w:hint="eastAsia"/>
-                <w:sz w:val="18"/>
-                <w:szCs w:val="18"/>
-              </w:rPr>
-              <w:t>手机</w:t>
+              <w:t>管理员手机</w:t>
             </w:r>
           </w:p>
         </w:tc>
@@ -8509,7 +8489,7 @@
             <w:pPr>
               <w:jc w:val="center"/>
               <w:rPr>
-                <w:rFonts w:asciiTheme="minorEastAsia" w:eastAsiaTheme="minorEastAsia" w:hAnsiTheme="minorEastAsia" w:hint="eastAsia"/>
+                <w:rFonts w:asciiTheme="minorEastAsia" w:eastAsiaTheme="minorEastAsia" w:hAnsiTheme="minorEastAsia"/>
                 <w:sz w:val="18"/>
                 <w:szCs w:val="18"/>
               </w:rPr>
@@ -8532,7 +8512,7 @@
             <w:pPr>
               <w:jc w:val="center"/>
               <w:rPr>
-                <w:rFonts w:asciiTheme="minorEastAsia" w:eastAsiaTheme="minorEastAsia" w:hAnsiTheme="minorEastAsia" w:hint="eastAsia"/>
+                <w:rFonts w:asciiTheme="minorEastAsia" w:eastAsiaTheme="minorEastAsia" w:hAnsiTheme="minorEastAsia"/>
                 <w:sz w:val="18"/>
                 <w:szCs w:val="18"/>
               </w:rPr>
@@ -8555,7 +8535,7 @@
             <w:pPr>
               <w:jc w:val="center"/>
               <w:rPr>
-                <w:rFonts w:asciiTheme="minorEastAsia" w:eastAsiaTheme="minorEastAsia" w:hAnsiTheme="minorEastAsia" w:hint="eastAsia"/>
+                <w:rFonts w:asciiTheme="minorEastAsia" w:eastAsiaTheme="minorEastAsia" w:hAnsiTheme="minorEastAsia"/>
                 <w:sz w:val="18"/>
                 <w:szCs w:val="18"/>
               </w:rPr>
@@ -8617,7 +8597,7 @@
             <w:pPr>
               <w:jc w:val="center"/>
               <w:rPr>
-                <w:rFonts w:asciiTheme="minorEastAsia" w:eastAsiaTheme="minorEastAsia" w:hAnsiTheme="minorEastAsia" w:hint="eastAsia"/>
+                <w:rFonts w:asciiTheme="minorEastAsia" w:eastAsiaTheme="minorEastAsia" w:hAnsiTheme="minorEastAsia"/>
                 <w:sz w:val="18"/>
                 <w:szCs w:val="18"/>
               </w:rPr>
@@ -8655,26 +8635,18 @@
             <w:pPr>
               <w:jc w:val="left"/>
               <w:rPr>
-                <w:rFonts w:asciiTheme="minorEastAsia" w:eastAsiaTheme="minorEastAsia" w:hAnsiTheme="minorEastAsia" w:hint="eastAsia"/>
-                <w:sz w:val="18"/>
-                <w:szCs w:val="18"/>
-              </w:rPr>
-            </w:pPr>
-            <w:r>
-              <w:rPr>
-                <w:rFonts w:asciiTheme="minorEastAsia" w:eastAsiaTheme="minorEastAsia" w:hAnsiTheme="minorEastAsia" w:hint="eastAsia"/>
-                <w:sz w:val="18"/>
-                <w:szCs w:val="18"/>
-              </w:rPr>
-              <w:t>应用申请时，</w:t>
-            </w:r>
-            <w:r>
-              <w:rPr>
-                <w:rFonts w:asciiTheme="minorEastAsia" w:eastAsiaTheme="minorEastAsia" w:hAnsiTheme="minorEastAsia" w:hint="eastAsia"/>
-                <w:sz w:val="18"/>
-                <w:szCs w:val="18"/>
-              </w:rPr>
-              <w:t>说明信息</w:t>
+                <w:rFonts w:asciiTheme="minorEastAsia" w:eastAsiaTheme="minorEastAsia" w:hAnsiTheme="minorEastAsia"/>
+                <w:sz w:val="18"/>
+                <w:szCs w:val="18"/>
+              </w:rPr>
+            </w:pPr>
+            <w:r>
+              <w:rPr>
+                <w:rFonts w:asciiTheme="minorEastAsia" w:eastAsiaTheme="minorEastAsia" w:hAnsiTheme="minorEastAsia" w:hint="eastAsia"/>
+                <w:sz w:val="18"/>
+                <w:szCs w:val="18"/>
+              </w:rPr>
+              <w:t>应用申请时，说明信息</w:t>
             </w:r>
           </w:p>
         </w:tc>
@@ -9290,131 +9262,2003 @@
         <w:rPr>
           <w:rFonts w:hint="eastAsia"/>
         </w:rPr>
-        <w:t>登录名称、登录密码、用户姓名、工号、手机号码、邮件地址、备注信息、是否有效。</w:t>
+        <w:t>登录名称、登录密码、用户姓名、工号、手机号码、邮件地址、备注信息、是否</w:t>
+      </w:r>
+      <w:r>
+        <w:rPr>
+          <w:rFonts w:hint="eastAsia"/>
+        </w:rPr>
+        <w:t>无效</w:t>
+      </w:r>
+      <w:r>
+        <w:rPr>
+          <w:rFonts w:hint="eastAsia"/>
+        </w:rPr>
+        <w:t>。</w:t>
       </w:r>
     </w:p>
     <w:p>
       <w:pPr>
-        <w:pStyle w:val="3"/>
-      </w:pPr>
-      <w:bookmarkStart w:id="48" w:name="_Toc354582424"/>
-      <w:bookmarkStart w:id="49" w:name="_Toc354583058"/>
+        <w:pStyle w:val="4"/>
+      </w:pPr>
       <w:r>
         <w:rPr>
           <w:rFonts w:hint="eastAsia"/>
         </w:rPr>
-        <w:lastRenderedPageBreak/>
-        <w:t>应用系统角色维护</w:t>
-      </w:r>
-      <w:bookmarkEnd w:id="48"/>
-      <w:bookmarkEnd w:id="49"/>
+        <w:t>页面名称</w:t>
+      </w:r>
     </w:p>
     <w:p>
       <w:pPr>
-        <w:pStyle w:val="3"/>
-      </w:pPr>
-      <w:bookmarkStart w:id="50" w:name="_Toc354582425"/>
-      <w:bookmarkStart w:id="51" w:name="_Toc354583059"/>
+        <w:pStyle w:val="a3"/>
+        <w:numPr>
+          <w:ilvl w:val="0"/>
+          <w:numId w:val="31"/>
+        </w:numPr>
+        <w:ind w:firstLineChars="0"/>
+      </w:pPr>
       <w:r>
         <w:rPr>
           <w:rFonts w:hint="eastAsia"/>
         </w:rPr>
-        <w:t>应用系统用户</w:t>
-      </w:r>
-      <w:r>
-        <w:rPr>
-          <w:rFonts w:hint="eastAsia"/>
-        </w:rPr>
-        <w:t>-</w:t>
-      </w:r>
-      <w:r>
-        <w:rPr>
-          <w:rFonts w:hint="eastAsia"/>
-        </w:rPr>
-        <w:t>角色维护</w:t>
-      </w:r>
-      <w:bookmarkEnd w:id="50"/>
-      <w:bookmarkEnd w:id="51"/>
+        <w:t>默认用户维护页面</w:t>
+      </w:r>
     </w:p>
     <w:p>
       <w:pPr>
-        <w:pStyle w:val="3"/>
-      </w:pPr>
-      <w:bookmarkStart w:id="52" w:name="_Toc354582426"/>
-      <w:bookmarkStart w:id="53" w:name="_Toc354583060"/>
-      <w:r>
-        <w:rPr>
-          <w:rFonts w:hint="eastAsia"/>
-        </w:rPr>
-        <w:t>应用系统权限维护</w:t>
-      </w:r>
-      <w:bookmarkEnd w:id="52"/>
-      <w:bookmarkEnd w:id="53"/>
+        <w:ind w:firstLine="420"/>
+        <w:rPr>
+          <w:rFonts w:asciiTheme="minorEastAsia" w:eastAsiaTheme="minorEastAsia" w:hAnsiTheme="minorEastAsia"/>
+        </w:rPr>
+      </w:pPr>
+      <w:r>
+        <w:rPr>
+          <w:rFonts w:asciiTheme="minorEastAsia" w:eastAsiaTheme="minorEastAsia" w:hAnsiTheme="minorEastAsia"/>
+        </w:rPr>
+        <w:t>U</w:t>
+      </w:r>
+      <w:r>
+        <w:rPr>
+          <w:rFonts w:asciiTheme="minorEastAsia" w:eastAsiaTheme="minorEastAsia" w:hAnsiTheme="minorEastAsia" w:hint="eastAsia"/>
+        </w:rPr>
+        <w:t>sers.aspx</w:t>
+      </w:r>
     </w:p>
     <w:p>
       <w:pPr>
-        <w:pStyle w:val="3"/>
-      </w:pPr>
-      <w:bookmarkStart w:id="54" w:name="_Toc354582427"/>
-      <w:bookmarkStart w:id="55" w:name="_Toc354583061"/>
+        <w:pStyle w:val="a3"/>
+        <w:numPr>
+          <w:ilvl w:val="0"/>
+          <w:numId w:val="31"/>
+        </w:numPr>
+        <w:ind w:firstLineChars="0"/>
+      </w:pPr>
       <w:r>
         <w:rPr>
           <w:rFonts w:hint="eastAsia"/>
         </w:rPr>
-        <w:t>应用系统角色</w:t>
-      </w:r>
-      <w:r>
-        <w:rPr>
-          <w:rFonts w:hint="eastAsia"/>
-        </w:rPr>
-        <w:t>-</w:t>
-      </w:r>
-      <w:r>
-        <w:rPr>
-          <w:rFonts w:hint="eastAsia"/>
-        </w:rPr>
-        <w:t>权限维护</w:t>
-      </w:r>
-      <w:bookmarkEnd w:id="54"/>
-      <w:bookmarkEnd w:id="55"/>
+        <w:t>用户新增、编辑页面</w:t>
+      </w:r>
     </w:p>
     <w:p>
       <w:pPr>
-        <w:pStyle w:val="3"/>
-        <w:rPr>
-          <w:rFonts w:hint="eastAsia"/>
-        </w:rPr>
-      </w:pPr>
-      <w:bookmarkStart w:id="56" w:name="_Toc354582428"/>
-      <w:bookmarkStart w:id="57" w:name="_Toc354583062"/>
-      <w:r>
-        <w:rPr>
-          <w:rFonts w:hint="eastAsia"/>
-        </w:rPr>
-        <w:t>应用系统及系统管理员注册</w:t>
-      </w:r>
-      <w:bookmarkEnd w:id="56"/>
-      <w:bookmarkEnd w:id="57"/>
+        <w:ind w:firstLine="420"/>
+        <w:rPr>
+          <w:rFonts w:asciiTheme="minorEastAsia" w:eastAsiaTheme="minorEastAsia" w:hAnsiTheme="minorEastAsia"/>
+        </w:rPr>
+      </w:pPr>
+      <w:r>
+        <w:rPr>
+          <w:rFonts w:asciiTheme="minorEastAsia" w:eastAsiaTheme="minorEastAsia" w:hAnsiTheme="minorEastAsia"/>
+        </w:rPr>
+        <w:lastRenderedPageBreak/>
+        <w:t>U</w:t>
+      </w:r>
+      <w:r>
+        <w:rPr>
+          <w:rFonts w:asciiTheme="minorEastAsia" w:eastAsiaTheme="minorEastAsia" w:hAnsiTheme="minorEastAsia" w:hint="eastAsia"/>
+        </w:rPr>
+        <w:t>ser_add.aspx</w:t>
+      </w:r>
     </w:p>
     <w:p>
       <w:pPr>
-        <w:pStyle w:val="1"/>
+        <w:pStyle w:val="4"/>
+      </w:pPr>
+      <w:r>
         <w:rPr>
           <w:rFonts w:hint="eastAsia"/>
         </w:rPr>
+        <w:t>数据项说明</w:t>
+      </w:r>
+    </w:p>
+    <w:tbl>
+      <w:tblPr>
+        <w:tblStyle w:val="ab"/>
+        <w:tblW w:w="0" w:type="auto"/>
+        <w:tblLook w:val="04A0" w:firstRow="1" w:lastRow="0" w:firstColumn="1" w:lastColumn="0" w:noHBand="0" w:noVBand="1"/>
+      </w:tblPr>
+      <w:tblGrid>
+        <w:gridCol w:w="1423"/>
+        <w:gridCol w:w="1423"/>
+        <w:gridCol w:w="806"/>
+        <w:gridCol w:w="1559"/>
+        <w:gridCol w:w="1276"/>
+        <w:gridCol w:w="992"/>
+        <w:gridCol w:w="2483"/>
+      </w:tblGrid>
+      <w:tr>
+        <w:tc>
+          <w:tcPr>
+            <w:tcW w:w="1423" w:type="dxa"/>
+            <w:shd w:val="clear" w:color="auto" w:fill="404040" w:themeFill="text1" w:themeFillTint="BF"/>
+          </w:tcPr>
+          <w:p>
+            <w:pPr>
+              <w:jc w:val="center"/>
+              <w:rPr>
+                <w:rFonts w:asciiTheme="minorEastAsia" w:eastAsiaTheme="minorEastAsia" w:hAnsiTheme="minorEastAsia"/>
+                <w:b/>
+                <w:color w:val="FFFFFF" w:themeColor="background1"/>
+                <w:szCs w:val="21"/>
+              </w:rPr>
+            </w:pPr>
+            <w:r>
+              <w:rPr>
+                <w:rFonts w:asciiTheme="minorEastAsia" w:eastAsiaTheme="minorEastAsia" w:hAnsiTheme="minorEastAsia" w:hint="eastAsia"/>
+                <w:b/>
+                <w:color w:val="FFFFFF" w:themeColor="background1"/>
+                <w:szCs w:val="21"/>
+              </w:rPr>
+              <w:t>数据项</w:t>
+            </w:r>
+          </w:p>
+        </w:tc>
+        <w:tc>
+          <w:tcPr>
+            <w:tcW w:w="1423" w:type="dxa"/>
+            <w:shd w:val="clear" w:color="auto" w:fill="404040" w:themeFill="text1" w:themeFillTint="BF"/>
+          </w:tcPr>
+          <w:p>
+            <w:pPr>
+              <w:jc w:val="center"/>
+              <w:rPr>
+                <w:rFonts w:asciiTheme="minorEastAsia" w:eastAsiaTheme="minorEastAsia" w:hAnsiTheme="minorEastAsia"/>
+                <w:b/>
+                <w:color w:val="FFFFFF" w:themeColor="background1"/>
+                <w:szCs w:val="21"/>
+              </w:rPr>
+            </w:pPr>
+            <w:r>
+              <w:rPr>
+                <w:rFonts w:asciiTheme="minorEastAsia" w:eastAsiaTheme="minorEastAsia" w:hAnsiTheme="minorEastAsia" w:hint="eastAsia"/>
+                <w:b/>
+                <w:color w:val="FFFFFF" w:themeColor="background1"/>
+                <w:szCs w:val="21"/>
+              </w:rPr>
+              <w:t>变量名称</w:t>
+            </w:r>
+          </w:p>
+        </w:tc>
+        <w:tc>
+          <w:tcPr>
+            <w:tcW w:w="806" w:type="dxa"/>
+            <w:shd w:val="clear" w:color="auto" w:fill="404040" w:themeFill="text1" w:themeFillTint="BF"/>
+          </w:tcPr>
+          <w:p>
+            <w:pPr>
+              <w:jc w:val="center"/>
+              <w:rPr>
+                <w:rFonts w:asciiTheme="minorEastAsia" w:eastAsiaTheme="minorEastAsia" w:hAnsiTheme="minorEastAsia"/>
+                <w:b/>
+                <w:color w:val="FFFFFF" w:themeColor="background1"/>
+                <w:szCs w:val="21"/>
+              </w:rPr>
+            </w:pPr>
+            <w:r>
+              <w:rPr>
+                <w:rFonts w:asciiTheme="minorEastAsia" w:eastAsiaTheme="minorEastAsia" w:hAnsiTheme="minorEastAsia" w:hint="eastAsia"/>
+                <w:b/>
+                <w:color w:val="FFFFFF" w:themeColor="background1"/>
+                <w:szCs w:val="21"/>
+              </w:rPr>
+              <w:t>I/O</w:t>
+            </w:r>
+          </w:p>
+        </w:tc>
+        <w:tc>
+          <w:tcPr>
+            <w:tcW w:w="1559" w:type="dxa"/>
+            <w:shd w:val="clear" w:color="auto" w:fill="404040" w:themeFill="text1" w:themeFillTint="BF"/>
+          </w:tcPr>
+          <w:p>
+            <w:pPr>
+              <w:jc w:val="center"/>
+              <w:rPr>
+                <w:rFonts w:asciiTheme="minorEastAsia" w:eastAsiaTheme="minorEastAsia" w:hAnsiTheme="minorEastAsia"/>
+                <w:b/>
+                <w:color w:val="FFFFFF" w:themeColor="background1"/>
+                <w:szCs w:val="21"/>
+              </w:rPr>
+            </w:pPr>
+            <w:r>
+              <w:rPr>
+                <w:rFonts w:asciiTheme="minorEastAsia" w:eastAsiaTheme="minorEastAsia" w:hAnsiTheme="minorEastAsia" w:hint="eastAsia"/>
+                <w:b/>
+                <w:color w:val="FFFFFF" w:themeColor="background1"/>
+                <w:szCs w:val="21"/>
+              </w:rPr>
+              <w:t>类型（长度）</w:t>
+            </w:r>
+          </w:p>
+        </w:tc>
+        <w:tc>
+          <w:tcPr>
+            <w:tcW w:w="1276" w:type="dxa"/>
+            <w:shd w:val="clear" w:color="auto" w:fill="404040" w:themeFill="text1" w:themeFillTint="BF"/>
+          </w:tcPr>
+          <w:p>
+            <w:pPr>
+              <w:jc w:val="center"/>
+              <w:rPr>
+                <w:rFonts w:asciiTheme="minorEastAsia" w:eastAsiaTheme="minorEastAsia" w:hAnsiTheme="minorEastAsia"/>
+                <w:b/>
+                <w:color w:val="FFFFFF" w:themeColor="background1"/>
+                <w:szCs w:val="21"/>
+              </w:rPr>
+            </w:pPr>
+            <w:r>
+              <w:rPr>
+                <w:rFonts w:asciiTheme="minorEastAsia" w:eastAsiaTheme="minorEastAsia" w:hAnsiTheme="minorEastAsia" w:hint="eastAsia"/>
+                <w:b/>
+                <w:color w:val="FFFFFF" w:themeColor="background1"/>
+                <w:szCs w:val="21"/>
+              </w:rPr>
+              <w:t>屏幕类型</w:t>
+            </w:r>
+          </w:p>
+        </w:tc>
+        <w:tc>
+          <w:tcPr>
+            <w:tcW w:w="992" w:type="dxa"/>
+            <w:shd w:val="clear" w:color="auto" w:fill="404040" w:themeFill="text1" w:themeFillTint="BF"/>
+          </w:tcPr>
+          <w:p>
+            <w:pPr>
+              <w:jc w:val="center"/>
+              <w:rPr>
+                <w:rFonts w:asciiTheme="minorEastAsia" w:eastAsiaTheme="minorEastAsia" w:hAnsiTheme="minorEastAsia"/>
+                <w:b/>
+                <w:color w:val="FFFFFF" w:themeColor="background1"/>
+                <w:szCs w:val="21"/>
+              </w:rPr>
+            </w:pPr>
+            <w:r>
+              <w:rPr>
+                <w:rFonts w:asciiTheme="minorEastAsia" w:eastAsiaTheme="minorEastAsia" w:hAnsiTheme="minorEastAsia" w:hint="eastAsia"/>
+                <w:b/>
+                <w:color w:val="FFFFFF" w:themeColor="background1"/>
+                <w:szCs w:val="21"/>
+              </w:rPr>
+              <w:t>必输</w:t>
+            </w:r>
+          </w:p>
+        </w:tc>
+        <w:tc>
+          <w:tcPr>
+            <w:tcW w:w="2483" w:type="dxa"/>
+            <w:shd w:val="clear" w:color="auto" w:fill="404040" w:themeFill="text1" w:themeFillTint="BF"/>
+          </w:tcPr>
+          <w:p>
+            <w:pPr>
+              <w:jc w:val="center"/>
+              <w:rPr>
+                <w:rFonts w:asciiTheme="minorEastAsia" w:eastAsiaTheme="minorEastAsia" w:hAnsiTheme="minorEastAsia"/>
+                <w:b/>
+                <w:color w:val="FFFFFF" w:themeColor="background1"/>
+                <w:szCs w:val="21"/>
+              </w:rPr>
+            </w:pPr>
+            <w:r>
+              <w:rPr>
+                <w:rFonts w:asciiTheme="minorEastAsia" w:eastAsiaTheme="minorEastAsia" w:hAnsiTheme="minorEastAsia" w:hint="eastAsia"/>
+                <w:b/>
+                <w:color w:val="FFFFFF" w:themeColor="background1"/>
+                <w:szCs w:val="21"/>
+              </w:rPr>
+              <w:t>类型/约束描述</w:t>
+            </w:r>
+          </w:p>
+        </w:tc>
+      </w:tr>
+      <w:tr>
+        <w:tc>
+          <w:tcPr>
+            <w:tcW w:w="1423" w:type="dxa"/>
+            <w:vAlign w:val="center"/>
+          </w:tcPr>
+          <w:p>
+            <w:pPr>
+              <w:jc w:val="center"/>
+              <w:rPr>
+                <w:rFonts w:asciiTheme="minorEastAsia" w:eastAsiaTheme="minorEastAsia" w:hAnsiTheme="minorEastAsia"/>
+                <w:sz w:val="18"/>
+                <w:szCs w:val="18"/>
+              </w:rPr>
+            </w:pPr>
+            <w:r>
+              <w:rPr>
+                <w:rFonts w:asciiTheme="minorEastAsia" w:eastAsiaTheme="minorEastAsia" w:hAnsiTheme="minorEastAsia" w:hint="eastAsia"/>
+                <w:sz w:val="18"/>
+                <w:szCs w:val="18"/>
+              </w:rPr>
+              <w:t>登录</w:t>
+            </w:r>
+            <w:r>
+              <w:rPr>
+                <w:rFonts w:asciiTheme="minorEastAsia" w:eastAsiaTheme="minorEastAsia" w:hAnsiTheme="minorEastAsia" w:hint="eastAsia"/>
+                <w:sz w:val="18"/>
+                <w:szCs w:val="18"/>
+              </w:rPr>
+              <w:t>名称</w:t>
+            </w:r>
+          </w:p>
+        </w:tc>
+        <w:tc>
+          <w:tcPr>
+            <w:tcW w:w="1423" w:type="dxa"/>
+            <w:vAlign w:val="center"/>
+          </w:tcPr>
+          <w:p>
+            <w:pPr>
+              <w:jc w:val="center"/>
+              <w:rPr>
+                <w:rFonts w:asciiTheme="minorEastAsia" w:eastAsiaTheme="minorEastAsia" w:hAnsiTheme="minorEastAsia"/>
+                <w:sz w:val="18"/>
+                <w:szCs w:val="18"/>
+              </w:rPr>
+            </w:pPr>
+            <w:r>
+              <w:rPr>
+                <w:rFonts w:asciiTheme="minorEastAsia" w:eastAsiaTheme="minorEastAsia" w:hAnsiTheme="minorEastAsia" w:hint="eastAsia"/>
+                <w:sz w:val="18"/>
+                <w:szCs w:val="18"/>
+              </w:rPr>
+              <w:t>login</w:t>
+            </w:r>
+          </w:p>
+        </w:tc>
+        <w:tc>
+          <w:tcPr>
+            <w:tcW w:w="806" w:type="dxa"/>
+            <w:vAlign w:val="center"/>
+          </w:tcPr>
+          <w:p>
+            <w:pPr>
+              <w:jc w:val="center"/>
+              <w:rPr>
+                <w:rFonts w:asciiTheme="minorEastAsia" w:eastAsiaTheme="minorEastAsia" w:hAnsiTheme="minorEastAsia"/>
+                <w:sz w:val="18"/>
+                <w:szCs w:val="18"/>
+              </w:rPr>
+            </w:pPr>
+            <w:r>
+              <w:rPr>
+                <w:rFonts w:asciiTheme="minorEastAsia" w:eastAsiaTheme="minorEastAsia" w:hAnsiTheme="minorEastAsia" w:hint="eastAsia"/>
+                <w:sz w:val="18"/>
+                <w:szCs w:val="18"/>
+              </w:rPr>
+              <w:t>I</w:t>
+            </w:r>
+          </w:p>
+        </w:tc>
+        <w:tc>
+          <w:tcPr>
+            <w:tcW w:w="1559" w:type="dxa"/>
+            <w:vAlign w:val="center"/>
+          </w:tcPr>
+          <w:p>
+            <w:pPr>
+              <w:jc w:val="center"/>
+              <w:rPr>
+                <w:rFonts w:asciiTheme="minorEastAsia" w:eastAsiaTheme="minorEastAsia" w:hAnsiTheme="minorEastAsia"/>
+                <w:sz w:val="18"/>
+                <w:szCs w:val="18"/>
+              </w:rPr>
+            </w:pPr>
+            <w:r>
+              <w:rPr>
+                <w:rFonts w:asciiTheme="minorEastAsia" w:eastAsiaTheme="minorEastAsia" w:hAnsiTheme="minorEastAsia"/>
+                <w:sz w:val="18"/>
+                <w:szCs w:val="18"/>
+              </w:rPr>
+              <w:t>nvarchar</w:t>
+            </w:r>
+            <w:r>
+              <w:rPr>
+                <w:rFonts w:asciiTheme="minorEastAsia" w:eastAsiaTheme="minorEastAsia" w:hAnsiTheme="minorEastAsia" w:hint="eastAsia"/>
+                <w:sz w:val="18"/>
+                <w:szCs w:val="18"/>
+              </w:rPr>
+              <w:t>(4</w:t>
+            </w:r>
+            <w:r>
+              <w:rPr>
+                <w:rFonts w:asciiTheme="minorEastAsia" w:eastAsiaTheme="minorEastAsia" w:hAnsiTheme="minorEastAsia" w:hint="eastAsia"/>
+                <w:sz w:val="18"/>
+                <w:szCs w:val="18"/>
+              </w:rPr>
+              <w:t>0)</w:t>
+            </w:r>
+          </w:p>
+        </w:tc>
+        <w:tc>
+          <w:tcPr>
+            <w:tcW w:w="1276" w:type="dxa"/>
+            <w:vAlign w:val="center"/>
+          </w:tcPr>
+          <w:p>
+            <w:pPr>
+              <w:jc w:val="center"/>
+              <w:rPr>
+                <w:rFonts w:asciiTheme="minorEastAsia" w:eastAsiaTheme="minorEastAsia" w:hAnsiTheme="minorEastAsia"/>
+                <w:sz w:val="18"/>
+                <w:szCs w:val="18"/>
+              </w:rPr>
+            </w:pPr>
+            <w:r>
+              <w:rPr>
+                <w:rFonts w:asciiTheme="minorEastAsia" w:eastAsiaTheme="minorEastAsia" w:hAnsiTheme="minorEastAsia" w:hint="eastAsia"/>
+                <w:sz w:val="18"/>
+                <w:szCs w:val="18"/>
+              </w:rPr>
+              <w:t>文本输入框</w:t>
+            </w:r>
+          </w:p>
+        </w:tc>
+        <w:tc>
+          <w:tcPr>
+            <w:tcW w:w="992" w:type="dxa"/>
+            <w:vAlign w:val="center"/>
+          </w:tcPr>
+          <w:p>
+            <w:pPr>
+              <w:jc w:val="center"/>
+              <w:rPr>
+                <w:rFonts w:asciiTheme="minorEastAsia" w:eastAsiaTheme="minorEastAsia" w:hAnsiTheme="minorEastAsia"/>
+                <w:sz w:val="18"/>
+                <w:szCs w:val="18"/>
+              </w:rPr>
+            </w:pPr>
+            <w:r>
+              <w:rPr>
+                <w:rFonts w:asciiTheme="minorEastAsia" w:eastAsiaTheme="minorEastAsia" w:hAnsiTheme="minorEastAsia" w:hint="eastAsia"/>
+                <w:sz w:val="18"/>
+                <w:szCs w:val="18"/>
+              </w:rPr>
+              <w:t>Y</w:t>
+            </w:r>
+          </w:p>
+        </w:tc>
+        <w:tc>
+          <w:tcPr>
+            <w:tcW w:w="2483" w:type="dxa"/>
+          </w:tcPr>
+          <w:p>
+            <w:pPr>
+              <w:jc w:val="left"/>
+              <w:rPr>
+                <w:rFonts w:asciiTheme="minorEastAsia" w:eastAsiaTheme="minorEastAsia" w:hAnsiTheme="minorEastAsia"/>
+                <w:sz w:val="18"/>
+                <w:szCs w:val="18"/>
+              </w:rPr>
+            </w:pPr>
+            <w:r>
+              <w:rPr>
+                <w:rFonts w:asciiTheme="minorEastAsia" w:eastAsiaTheme="minorEastAsia" w:hAnsiTheme="minorEastAsia" w:hint="eastAsia"/>
+                <w:sz w:val="18"/>
+                <w:szCs w:val="18"/>
+              </w:rPr>
+              <w:t>应用系统用户登录名</w:t>
+            </w:r>
+          </w:p>
+        </w:tc>
+      </w:tr>
+      <w:tr>
+        <w:tc>
+          <w:tcPr>
+            <w:tcW w:w="1423" w:type="dxa"/>
+            <w:vAlign w:val="center"/>
+          </w:tcPr>
+          <w:p>
+            <w:pPr>
+              <w:jc w:val="center"/>
+              <w:rPr>
+                <w:rFonts w:asciiTheme="minorEastAsia" w:eastAsiaTheme="minorEastAsia" w:hAnsiTheme="minorEastAsia"/>
+                <w:sz w:val="18"/>
+                <w:szCs w:val="18"/>
+              </w:rPr>
+            </w:pPr>
+            <w:r>
+              <w:rPr>
+                <w:rFonts w:asciiTheme="minorEastAsia" w:eastAsiaTheme="minorEastAsia" w:hAnsiTheme="minorEastAsia" w:hint="eastAsia"/>
+                <w:sz w:val="18"/>
+                <w:szCs w:val="18"/>
+              </w:rPr>
+              <w:t>登录密码</w:t>
+            </w:r>
+          </w:p>
+        </w:tc>
+        <w:tc>
+          <w:tcPr>
+            <w:tcW w:w="1423" w:type="dxa"/>
+            <w:vAlign w:val="center"/>
+          </w:tcPr>
+          <w:p>
+            <w:pPr>
+              <w:jc w:val="center"/>
+              <w:rPr>
+                <w:rFonts w:asciiTheme="minorEastAsia" w:eastAsiaTheme="minorEastAsia" w:hAnsiTheme="minorEastAsia"/>
+                <w:sz w:val="18"/>
+                <w:szCs w:val="18"/>
+              </w:rPr>
+            </w:pPr>
+            <w:r>
+              <w:rPr>
+                <w:rFonts w:asciiTheme="minorEastAsia" w:eastAsiaTheme="minorEastAsia" w:hAnsiTheme="minorEastAsia" w:hint="eastAsia"/>
+                <w:sz w:val="18"/>
+                <w:szCs w:val="18"/>
+              </w:rPr>
+              <w:t>code</w:t>
+            </w:r>
+          </w:p>
+        </w:tc>
+        <w:tc>
+          <w:tcPr>
+            <w:tcW w:w="806" w:type="dxa"/>
+            <w:vAlign w:val="center"/>
+          </w:tcPr>
+          <w:p>
+            <w:pPr>
+              <w:jc w:val="center"/>
+              <w:rPr>
+                <w:rFonts w:asciiTheme="minorEastAsia" w:eastAsiaTheme="minorEastAsia" w:hAnsiTheme="minorEastAsia"/>
+                <w:sz w:val="18"/>
+                <w:szCs w:val="18"/>
+              </w:rPr>
+            </w:pPr>
+            <w:r>
+              <w:rPr>
+                <w:rFonts w:asciiTheme="minorEastAsia" w:eastAsiaTheme="minorEastAsia" w:hAnsiTheme="minorEastAsia" w:hint="eastAsia"/>
+                <w:sz w:val="18"/>
+                <w:szCs w:val="18"/>
+              </w:rPr>
+              <w:t>I</w:t>
+            </w:r>
+          </w:p>
+        </w:tc>
+        <w:tc>
+          <w:tcPr>
+            <w:tcW w:w="1559" w:type="dxa"/>
+            <w:vAlign w:val="center"/>
+          </w:tcPr>
+          <w:p>
+            <w:pPr>
+              <w:jc w:val="center"/>
+              <w:rPr>
+                <w:rFonts w:asciiTheme="minorEastAsia" w:eastAsiaTheme="minorEastAsia" w:hAnsiTheme="minorEastAsia"/>
+                <w:sz w:val="18"/>
+                <w:szCs w:val="18"/>
+              </w:rPr>
+            </w:pPr>
+            <w:r>
+              <w:rPr>
+                <w:rFonts w:asciiTheme="minorEastAsia" w:eastAsiaTheme="minorEastAsia" w:hAnsiTheme="minorEastAsia"/>
+                <w:sz w:val="18"/>
+                <w:szCs w:val="18"/>
+              </w:rPr>
+              <w:t>nvarchar</w:t>
+            </w:r>
+            <w:r>
+              <w:rPr>
+                <w:rFonts w:asciiTheme="minorEastAsia" w:eastAsiaTheme="minorEastAsia" w:hAnsiTheme="minorEastAsia" w:hint="eastAsia"/>
+                <w:sz w:val="18"/>
+                <w:szCs w:val="18"/>
+              </w:rPr>
+              <w:t>(</w:t>
+            </w:r>
+            <w:r>
+              <w:rPr>
+                <w:rFonts w:asciiTheme="minorEastAsia" w:eastAsiaTheme="minorEastAsia" w:hAnsiTheme="minorEastAsia" w:hint="eastAsia"/>
+                <w:sz w:val="18"/>
+                <w:szCs w:val="18"/>
+              </w:rPr>
+              <w:t>255</w:t>
+            </w:r>
+            <w:r>
+              <w:rPr>
+                <w:rFonts w:asciiTheme="minorEastAsia" w:eastAsiaTheme="minorEastAsia" w:hAnsiTheme="minorEastAsia" w:hint="eastAsia"/>
+                <w:sz w:val="18"/>
+                <w:szCs w:val="18"/>
+              </w:rPr>
+              <w:t>)</w:t>
+            </w:r>
+          </w:p>
+        </w:tc>
+        <w:tc>
+          <w:tcPr>
+            <w:tcW w:w="1276" w:type="dxa"/>
+            <w:vAlign w:val="center"/>
+          </w:tcPr>
+          <w:p>
+            <w:pPr>
+              <w:jc w:val="center"/>
+              <w:rPr>
+                <w:rFonts w:asciiTheme="minorEastAsia" w:eastAsiaTheme="minorEastAsia" w:hAnsiTheme="minorEastAsia"/>
+                <w:sz w:val="18"/>
+                <w:szCs w:val="18"/>
+              </w:rPr>
+            </w:pPr>
+            <w:r>
+              <w:rPr>
+                <w:rFonts w:asciiTheme="minorEastAsia" w:eastAsiaTheme="minorEastAsia" w:hAnsiTheme="minorEastAsia" w:hint="eastAsia"/>
+                <w:sz w:val="18"/>
+                <w:szCs w:val="18"/>
+              </w:rPr>
+              <w:t>密码输入框</w:t>
+            </w:r>
+          </w:p>
+        </w:tc>
+        <w:tc>
+          <w:tcPr>
+            <w:tcW w:w="992" w:type="dxa"/>
+            <w:vAlign w:val="center"/>
+          </w:tcPr>
+          <w:p>
+            <w:pPr>
+              <w:jc w:val="center"/>
+              <w:rPr>
+                <w:rFonts w:asciiTheme="minorEastAsia" w:eastAsiaTheme="minorEastAsia" w:hAnsiTheme="minorEastAsia"/>
+                <w:sz w:val="18"/>
+                <w:szCs w:val="18"/>
+              </w:rPr>
+            </w:pPr>
+            <w:r>
+              <w:rPr>
+                <w:rFonts w:asciiTheme="minorEastAsia" w:eastAsiaTheme="minorEastAsia" w:hAnsiTheme="minorEastAsia" w:hint="eastAsia"/>
+                <w:sz w:val="18"/>
+                <w:szCs w:val="18"/>
+              </w:rPr>
+              <w:t>Y</w:t>
+            </w:r>
+          </w:p>
+        </w:tc>
+        <w:tc>
+          <w:tcPr>
+            <w:tcW w:w="2483" w:type="dxa"/>
+          </w:tcPr>
+          <w:p>
+            <w:pPr>
+              <w:jc w:val="left"/>
+              <w:rPr>
+                <w:rFonts w:asciiTheme="minorEastAsia" w:eastAsiaTheme="minorEastAsia" w:hAnsiTheme="minorEastAsia"/>
+                <w:sz w:val="18"/>
+                <w:szCs w:val="18"/>
+              </w:rPr>
+            </w:pPr>
+            <w:r>
+              <w:rPr>
+                <w:rFonts w:asciiTheme="minorEastAsia" w:eastAsiaTheme="minorEastAsia" w:hAnsiTheme="minorEastAsia" w:hint="eastAsia"/>
+                <w:sz w:val="18"/>
+                <w:szCs w:val="18"/>
+              </w:rPr>
+              <w:t>密码输入</w:t>
+            </w:r>
+          </w:p>
+        </w:tc>
+      </w:tr>
+      <w:tr>
+        <w:tc>
+          <w:tcPr>
+            <w:tcW w:w="1423" w:type="dxa"/>
+            <w:vAlign w:val="center"/>
+          </w:tcPr>
+          <w:p>
+            <w:pPr>
+              <w:jc w:val="center"/>
+              <w:rPr>
+                <w:rFonts w:asciiTheme="minorEastAsia" w:eastAsiaTheme="minorEastAsia" w:hAnsiTheme="minorEastAsia"/>
+                <w:sz w:val="18"/>
+                <w:szCs w:val="18"/>
+              </w:rPr>
+            </w:pPr>
+            <w:r>
+              <w:rPr>
+                <w:rFonts w:asciiTheme="minorEastAsia" w:eastAsiaTheme="minorEastAsia" w:hAnsiTheme="minorEastAsia" w:hint="eastAsia"/>
+                <w:sz w:val="18"/>
+                <w:szCs w:val="18"/>
+              </w:rPr>
+              <w:t>重复输入密码</w:t>
+            </w:r>
+          </w:p>
+        </w:tc>
+        <w:tc>
+          <w:tcPr>
+            <w:tcW w:w="1423" w:type="dxa"/>
+            <w:vAlign w:val="center"/>
+          </w:tcPr>
+          <w:p>
+            <w:pPr>
+              <w:jc w:val="center"/>
+              <w:rPr>
+                <w:rFonts w:asciiTheme="minorEastAsia" w:eastAsiaTheme="minorEastAsia" w:hAnsiTheme="minorEastAsia"/>
+                <w:sz w:val="18"/>
+                <w:szCs w:val="18"/>
+              </w:rPr>
+            </w:pPr>
+            <w:r>
+              <w:rPr>
+                <w:rFonts w:asciiTheme="minorEastAsia" w:eastAsiaTheme="minorEastAsia" w:hAnsiTheme="minorEastAsia" w:hint="eastAsia"/>
+                <w:sz w:val="18"/>
+                <w:szCs w:val="18"/>
+              </w:rPr>
+              <w:t>code</w:t>
+            </w:r>
+          </w:p>
+        </w:tc>
+        <w:tc>
+          <w:tcPr>
+            <w:tcW w:w="806" w:type="dxa"/>
+            <w:vAlign w:val="center"/>
+          </w:tcPr>
+          <w:p>
+            <w:pPr>
+              <w:jc w:val="center"/>
+              <w:rPr>
+                <w:rFonts w:asciiTheme="minorEastAsia" w:eastAsiaTheme="minorEastAsia" w:hAnsiTheme="minorEastAsia"/>
+                <w:sz w:val="18"/>
+                <w:szCs w:val="18"/>
+              </w:rPr>
+            </w:pPr>
+            <w:r>
+              <w:rPr>
+                <w:rFonts w:asciiTheme="minorEastAsia" w:eastAsiaTheme="minorEastAsia" w:hAnsiTheme="minorEastAsia" w:hint="eastAsia"/>
+                <w:sz w:val="18"/>
+                <w:szCs w:val="18"/>
+              </w:rPr>
+              <w:t>I</w:t>
+            </w:r>
+          </w:p>
+        </w:tc>
+        <w:tc>
+          <w:tcPr>
+            <w:tcW w:w="1559" w:type="dxa"/>
+            <w:vAlign w:val="center"/>
+          </w:tcPr>
+          <w:p>
+            <w:pPr>
+              <w:jc w:val="center"/>
+              <w:rPr>
+                <w:rFonts w:asciiTheme="minorEastAsia" w:eastAsiaTheme="minorEastAsia" w:hAnsiTheme="minorEastAsia"/>
+                <w:sz w:val="18"/>
+                <w:szCs w:val="18"/>
+              </w:rPr>
+            </w:pPr>
+            <w:r>
+              <w:rPr>
+                <w:rFonts w:asciiTheme="minorEastAsia" w:eastAsiaTheme="minorEastAsia" w:hAnsiTheme="minorEastAsia" w:hint="eastAsia"/>
+                <w:sz w:val="18"/>
+                <w:szCs w:val="18"/>
+              </w:rPr>
+              <w:t>nvarchar(225)</w:t>
+            </w:r>
+          </w:p>
+        </w:tc>
+        <w:tc>
+          <w:tcPr>
+            <w:tcW w:w="1276" w:type="dxa"/>
+            <w:vAlign w:val="center"/>
+          </w:tcPr>
+          <w:p>
+            <w:pPr>
+              <w:jc w:val="center"/>
+              <w:rPr>
+                <w:rFonts w:asciiTheme="minorEastAsia" w:eastAsiaTheme="minorEastAsia" w:hAnsiTheme="minorEastAsia"/>
+                <w:sz w:val="18"/>
+                <w:szCs w:val="18"/>
+              </w:rPr>
+            </w:pPr>
+            <w:r>
+              <w:rPr>
+                <w:rFonts w:asciiTheme="minorEastAsia" w:eastAsiaTheme="minorEastAsia" w:hAnsiTheme="minorEastAsia" w:hint="eastAsia"/>
+                <w:sz w:val="18"/>
+                <w:szCs w:val="18"/>
+              </w:rPr>
+              <w:t>密码输入框</w:t>
+            </w:r>
+          </w:p>
+        </w:tc>
+        <w:tc>
+          <w:tcPr>
+            <w:tcW w:w="992" w:type="dxa"/>
+            <w:vAlign w:val="center"/>
+          </w:tcPr>
+          <w:p>
+            <w:pPr>
+              <w:jc w:val="center"/>
+              <w:rPr>
+                <w:rFonts w:asciiTheme="minorEastAsia" w:eastAsiaTheme="minorEastAsia" w:hAnsiTheme="minorEastAsia"/>
+                <w:sz w:val="18"/>
+                <w:szCs w:val="18"/>
+              </w:rPr>
+            </w:pPr>
+            <w:r>
+              <w:rPr>
+                <w:rFonts w:asciiTheme="minorEastAsia" w:eastAsiaTheme="minorEastAsia" w:hAnsiTheme="minorEastAsia" w:hint="eastAsia"/>
+                <w:sz w:val="18"/>
+                <w:szCs w:val="18"/>
+              </w:rPr>
+              <w:t>Y</w:t>
+            </w:r>
+          </w:p>
+        </w:tc>
+        <w:tc>
+          <w:tcPr>
+            <w:tcW w:w="2483" w:type="dxa"/>
+          </w:tcPr>
+          <w:p>
+            <w:pPr>
+              <w:jc w:val="left"/>
+              <w:rPr>
+                <w:rFonts w:asciiTheme="minorEastAsia" w:eastAsiaTheme="minorEastAsia" w:hAnsiTheme="minorEastAsia"/>
+                <w:sz w:val="18"/>
+                <w:szCs w:val="18"/>
+              </w:rPr>
+            </w:pPr>
+            <w:r>
+              <w:rPr>
+                <w:rFonts w:asciiTheme="minorEastAsia" w:eastAsiaTheme="minorEastAsia" w:hAnsiTheme="minorEastAsia" w:hint="eastAsia"/>
+                <w:sz w:val="18"/>
+                <w:szCs w:val="18"/>
+              </w:rPr>
+              <w:t>二次密码输入</w:t>
+            </w:r>
+          </w:p>
+        </w:tc>
+      </w:tr>
+      <w:tr>
+        <w:tc>
+          <w:tcPr>
+            <w:tcW w:w="1423" w:type="dxa"/>
+            <w:vAlign w:val="center"/>
+          </w:tcPr>
+          <w:p>
+            <w:pPr>
+              <w:jc w:val="center"/>
+              <w:rPr>
+                <w:rFonts w:asciiTheme="minorEastAsia" w:eastAsiaTheme="minorEastAsia" w:hAnsiTheme="minorEastAsia"/>
+                <w:sz w:val="18"/>
+                <w:szCs w:val="18"/>
+              </w:rPr>
+            </w:pPr>
+            <w:r>
+              <w:rPr>
+                <w:rFonts w:asciiTheme="minorEastAsia" w:eastAsiaTheme="minorEastAsia" w:hAnsiTheme="minorEastAsia" w:hint="eastAsia"/>
+                <w:sz w:val="18"/>
+                <w:szCs w:val="18"/>
+              </w:rPr>
+              <w:t>用户名称</w:t>
+            </w:r>
+          </w:p>
+        </w:tc>
+        <w:tc>
+          <w:tcPr>
+            <w:tcW w:w="1423" w:type="dxa"/>
+            <w:vAlign w:val="center"/>
+          </w:tcPr>
+          <w:p>
+            <w:pPr>
+              <w:jc w:val="center"/>
+              <w:rPr>
+                <w:rFonts w:asciiTheme="minorEastAsia" w:eastAsiaTheme="minorEastAsia" w:hAnsiTheme="minorEastAsia"/>
+                <w:sz w:val="18"/>
+                <w:szCs w:val="18"/>
+              </w:rPr>
+            </w:pPr>
+            <w:r>
+              <w:rPr>
+                <w:rFonts w:asciiTheme="minorEastAsia" w:eastAsiaTheme="minorEastAsia" w:hAnsiTheme="minorEastAsia" w:hint="eastAsia"/>
+                <w:sz w:val="18"/>
+                <w:szCs w:val="18"/>
+              </w:rPr>
+              <w:t>name</w:t>
+            </w:r>
+          </w:p>
+        </w:tc>
+        <w:tc>
+          <w:tcPr>
+            <w:tcW w:w="806" w:type="dxa"/>
+            <w:vAlign w:val="center"/>
+          </w:tcPr>
+          <w:p>
+            <w:pPr>
+              <w:jc w:val="center"/>
+              <w:rPr>
+                <w:rFonts w:asciiTheme="minorEastAsia" w:eastAsiaTheme="minorEastAsia" w:hAnsiTheme="minorEastAsia"/>
+                <w:sz w:val="18"/>
+                <w:szCs w:val="18"/>
+              </w:rPr>
+            </w:pPr>
+            <w:r>
+              <w:rPr>
+                <w:rFonts w:asciiTheme="minorEastAsia" w:eastAsiaTheme="minorEastAsia" w:hAnsiTheme="minorEastAsia" w:hint="eastAsia"/>
+                <w:sz w:val="18"/>
+                <w:szCs w:val="18"/>
+              </w:rPr>
+              <w:t>I</w:t>
+            </w:r>
+          </w:p>
+        </w:tc>
+        <w:tc>
+          <w:tcPr>
+            <w:tcW w:w="1559" w:type="dxa"/>
+            <w:vAlign w:val="center"/>
+          </w:tcPr>
+          <w:p>
+            <w:pPr>
+              <w:jc w:val="center"/>
+              <w:rPr>
+                <w:rFonts w:asciiTheme="minorEastAsia" w:eastAsiaTheme="minorEastAsia" w:hAnsiTheme="minorEastAsia"/>
+                <w:sz w:val="18"/>
+                <w:szCs w:val="18"/>
+              </w:rPr>
+            </w:pPr>
+            <w:r>
+              <w:rPr>
+                <w:rFonts w:asciiTheme="minorEastAsia" w:eastAsiaTheme="minorEastAsia" w:hAnsiTheme="minorEastAsia" w:hint="eastAsia"/>
+                <w:sz w:val="18"/>
+                <w:szCs w:val="18"/>
+              </w:rPr>
+              <w:t>nvarchar(40)</w:t>
+            </w:r>
+          </w:p>
+        </w:tc>
+        <w:tc>
+          <w:tcPr>
+            <w:tcW w:w="1276" w:type="dxa"/>
+            <w:vAlign w:val="center"/>
+          </w:tcPr>
+          <w:p>
+            <w:pPr>
+              <w:jc w:val="center"/>
+              <w:rPr>
+                <w:rFonts w:asciiTheme="minorEastAsia" w:eastAsiaTheme="minorEastAsia" w:hAnsiTheme="minorEastAsia"/>
+                <w:sz w:val="18"/>
+                <w:szCs w:val="18"/>
+              </w:rPr>
+            </w:pPr>
+            <w:r>
+              <w:rPr>
+                <w:rFonts w:asciiTheme="minorEastAsia" w:eastAsiaTheme="minorEastAsia" w:hAnsiTheme="minorEastAsia" w:hint="eastAsia"/>
+                <w:sz w:val="18"/>
+                <w:szCs w:val="18"/>
+              </w:rPr>
+              <w:t>文本输入框</w:t>
+            </w:r>
+          </w:p>
+        </w:tc>
+        <w:tc>
+          <w:tcPr>
+            <w:tcW w:w="992" w:type="dxa"/>
+            <w:vAlign w:val="center"/>
+          </w:tcPr>
+          <w:p>
+            <w:pPr>
+              <w:jc w:val="center"/>
+              <w:rPr>
+                <w:rFonts w:asciiTheme="minorEastAsia" w:eastAsiaTheme="minorEastAsia" w:hAnsiTheme="minorEastAsia"/>
+                <w:sz w:val="18"/>
+                <w:szCs w:val="18"/>
+              </w:rPr>
+            </w:pPr>
+            <w:r>
+              <w:rPr>
+                <w:rFonts w:asciiTheme="minorEastAsia" w:eastAsiaTheme="minorEastAsia" w:hAnsiTheme="minorEastAsia" w:hint="eastAsia"/>
+                <w:sz w:val="18"/>
+                <w:szCs w:val="18"/>
+              </w:rPr>
+              <w:t>Y</w:t>
+            </w:r>
+          </w:p>
+        </w:tc>
+        <w:tc>
+          <w:tcPr>
+            <w:tcW w:w="2483" w:type="dxa"/>
+          </w:tcPr>
+          <w:p>
+            <w:pPr>
+              <w:jc w:val="left"/>
+              <w:rPr>
+                <w:rFonts w:asciiTheme="minorEastAsia" w:eastAsiaTheme="minorEastAsia" w:hAnsiTheme="minorEastAsia"/>
+                <w:sz w:val="18"/>
+                <w:szCs w:val="18"/>
+              </w:rPr>
+            </w:pPr>
+            <w:r>
+              <w:rPr>
+                <w:rFonts w:asciiTheme="minorEastAsia" w:eastAsiaTheme="minorEastAsia" w:hAnsiTheme="minorEastAsia" w:hint="eastAsia"/>
+                <w:sz w:val="18"/>
+                <w:szCs w:val="18"/>
+              </w:rPr>
+              <w:t>用户真实姓名</w:t>
+            </w:r>
+          </w:p>
+        </w:tc>
+      </w:tr>
+      <w:tr>
+        <w:tc>
+          <w:tcPr>
+            <w:tcW w:w="1423" w:type="dxa"/>
+            <w:vAlign w:val="center"/>
+          </w:tcPr>
+          <w:p>
+            <w:pPr>
+              <w:jc w:val="center"/>
+              <w:rPr>
+                <w:rFonts w:asciiTheme="minorEastAsia" w:eastAsiaTheme="minorEastAsia" w:hAnsiTheme="minorEastAsia"/>
+                <w:sz w:val="18"/>
+                <w:szCs w:val="18"/>
+              </w:rPr>
+            </w:pPr>
+            <w:r>
+              <w:rPr>
+                <w:rFonts w:asciiTheme="minorEastAsia" w:eastAsiaTheme="minorEastAsia" w:hAnsiTheme="minorEastAsia" w:hint="eastAsia"/>
+                <w:sz w:val="18"/>
+                <w:szCs w:val="18"/>
+              </w:rPr>
+              <w:t>员工编号</w:t>
+            </w:r>
+          </w:p>
+        </w:tc>
+        <w:tc>
+          <w:tcPr>
+            <w:tcW w:w="1423" w:type="dxa"/>
+            <w:vAlign w:val="center"/>
+          </w:tcPr>
+          <w:p>
+            <w:pPr>
+              <w:jc w:val="center"/>
+              <w:rPr>
+                <w:rFonts w:asciiTheme="minorEastAsia" w:eastAsiaTheme="minorEastAsia" w:hAnsiTheme="minorEastAsia"/>
+                <w:sz w:val="18"/>
+                <w:szCs w:val="18"/>
+              </w:rPr>
+            </w:pPr>
+            <w:r>
+              <w:rPr>
+                <w:rFonts w:asciiTheme="minorEastAsia" w:eastAsiaTheme="minorEastAsia" w:hAnsiTheme="minorEastAsia" w:hint="eastAsia"/>
+                <w:sz w:val="18"/>
+                <w:szCs w:val="18"/>
+              </w:rPr>
+              <w:t>employee_no</w:t>
+            </w:r>
+          </w:p>
+        </w:tc>
+        <w:tc>
+          <w:tcPr>
+            <w:tcW w:w="806" w:type="dxa"/>
+            <w:vAlign w:val="center"/>
+          </w:tcPr>
+          <w:p>
+            <w:pPr>
+              <w:jc w:val="center"/>
+              <w:rPr>
+                <w:rFonts w:asciiTheme="minorEastAsia" w:eastAsiaTheme="minorEastAsia" w:hAnsiTheme="minorEastAsia"/>
+                <w:sz w:val="18"/>
+                <w:szCs w:val="18"/>
+              </w:rPr>
+            </w:pPr>
+            <w:r>
+              <w:rPr>
+                <w:rFonts w:asciiTheme="minorEastAsia" w:eastAsiaTheme="minorEastAsia" w:hAnsiTheme="minorEastAsia" w:hint="eastAsia"/>
+                <w:sz w:val="18"/>
+                <w:szCs w:val="18"/>
+              </w:rPr>
+              <w:t>I</w:t>
+            </w:r>
+          </w:p>
+        </w:tc>
+        <w:tc>
+          <w:tcPr>
+            <w:tcW w:w="1559" w:type="dxa"/>
+            <w:vAlign w:val="center"/>
+          </w:tcPr>
+          <w:p>
+            <w:pPr>
+              <w:jc w:val="center"/>
+              <w:rPr>
+                <w:rFonts w:asciiTheme="minorEastAsia" w:eastAsiaTheme="minorEastAsia" w:hAnsiTheme="minorEastAsia"/>
+                <w:sz w:val="18"/>
+                <w:szCs w:val="18"/>
+              </w:rPr>
+            </w:pPr>
+            <w:r>
+              <w:rPr>
+                <w:rFonts w:asciiTheme="minorEastAsia" w:eastAsiaTheme="minorEastAsia" w:hAnsiTheme="minorEastAsia" w:hint="eastAsia"/>
+                <w:sz w:val="18"/>
+                <w:szCs w:val="18"/>
+              </w:rPr>
+              <w:t>nvarchar(40)</w:t>
+            </w:r>
+          </w:p>
+        </w:tc>
+        <w:tc>
+          <w:tcPr>
+            <w:tcW w:w="1276" w:type="dxa"/>
+            <w:vAlign w:val="center"/>
+          </w:tcPr>
+          <w:p>
+            <w:pPr>
+              <w:jc w:val="center"/>
+              <w:rPr>
+                <w:rFonts w:asciiTheme="minorEastAsia" w:eastAsiaTheme="minorEastAsia" w:hAnsiTheme="minorEastAsia"/>
+                <w:sz w:val="18"/>
+                <w:szCs w:val="18"/>
+              </w:rPr>
+            </w:pPr>
+            <w:r>
+              <w:rPr>
+                <w:rFonts w:asciiTheme="minorEastAsia" w:eastAsiaTheme="minorEastAsia" w:hAnsiTheme="minorEastAsia" w:hint="eastAsia"/>
+                <w:sz w:val="18"/>
+                <w:szCs w:val="18"/>
+              </w:rPr>
+              <w:t>文本输入框</w:t>
+            </w:r>
+          </w:p>
+        </w:tc>
+        <w:tc>
+          <w:tcPr>
+            <w:tcW w:w="992" w:type="dxa"/>
+            <w:vAlign w:val="center"/>
+          </w:tcPr>
+          <w:p>
+            <w:pPr>
+              <w:jc w:val="center"/>
+              <w:rPr>
+                <w:rFonts w:asciiTheme="minorEastAsia" w:eastAsiaTheme="minorEastAsia" w:hAnsiTheme="minorEastAsia"/>
+                <w:sz w:val="18"/>
+                <w:szCs w:val="18"/>
+              </w:rPr>
+            </w:pPr>
+          </w:p>
+        </w:tc>
+        <w:tc>
+          <w:tcPr>
+            <w:tcW w:w="2483" w:type="dxa"/>
+          </w:tcPr>
+          <w:p>
+            <w:pPr>
+              <w:jc w:val="left"/>
+              <w:rPr>
+                <w:rFonts w:asciiTheme="minorEastAsia" w:eastAsiaTheme="minorEastAsia" w:hAnsiTheme="minorEastAsia"/>
+                <w:sz w:val="18"/>
+                <w:szCs w:val="18"/>
+              </w:rPr>
+            </w:pPr>
+            <w:r>
+              <w:rPr>
+                <w:rFonts w:asciiTheme="minorEastAsia" w:eastAsiaTheme="minorEastAsia" w:hAnsiTheme="minorEastAsia" w:hint="eastAsia"/>
+                <w:sz w:val="18"/>
+                <w:szCs w:val="18"/>
+              </w:rPr>
+              <w:t>员工编号</w:t>
+            </w:r>
+          </w:p>
+        </w:tc>
+      </w:tr>
+      <w:tr>
+        <w:tc>
+          <w:tcPr>
+            <w:tcW w:w="1423" w:type="dxa"/>
+          </w:tcPr>
+          <w:p>
+            <w:pPr>
+              <w:jc w:val="center"/>
+              <w:rPr>
+                <w:rFonts w:asciiTheme="minorEastAsia" w:eastAsiaTheme="minorEastAsia" w:hAnsiTheme="minorEastAsia"/>
+                <w:sz w:val="18"/>
+                <w:szCs w:val="18"/>
+              </w:rPr>
+            </w:pPr>
+            <w:r>
+              <w:rPr>
+                <w:rFonts w:asciiTheme="minorEastAsia" w:eastAsiaTheme="minorEastAsia" w:hAnsiTheme="minorEastAsia" w:hint="eastAsia"/>
+                <w:sz w:val="18"/>
+                <w:szCs w:val="18"/>
+              </w:rPr>
+              <w:t>手机号码</w:t>
+            </w:r>
+          </w:p>
+        </w:tc>
+        <w:tc>
+          <w:tcPr>
+            <w:tcW w:w="1423" w:type="dxa"/>
+          </w:tcPr>
+          <w:p>
+            <w:pPr>
+              <w:jc w:val="center"/>
+              <w:rPr>
+                <w:rFonts w:asciiTheme="minorEastAsia" w:eastAsiaTheme="minorEastAsia" w:hAnsiTheme="minorEastAsia"/>
+                <w:sz w:val="18"/>
+                <w:szCs w:val="18"/>
+              </w:rPr>
+            </w:pPr>
+            <w:r>
+              <w:rPr>
+                <w:rFonts w:asciiTheme="minorEastAsia" w:eastAsiaTheme="minorEastAsia" w:hAnsiTheme="minorEastAsia" w:hint="eastAsia"/>
+                <w:sz w:val="18"/>
+                <w:szCs w:val="18"/>
+              </w:rPr>
+              <w:t>mobile_phone</w:t>
+            </w:r>
+          </w:p>
+        </w:tc>
+        <w:tc>
+          <w:tcPr>
+            <w:tcW w:w="806" w:type="dxa"/>
+          </w:tcPr>
+          <w:p>
+            <w:pPr>
+              <w:jc w:val="center"/>
+              <w:rPr>
+                <w:rFonts w:asciiTheme="minorEastAsia" w:eastAsiaTheme="minorEastAsia" w:hAnsiTheme="minorEastAsia"/>
+                <w:sz w:val="18"/>
+                <w:szCs w:val="18"/>
+              </w:rPr>
+            </w:pPr>
+            <w:r>
+              <w:rPr>
+                <w:rFonts w:asciiTheme="minorEastAsia" w:eastAsiaTheme="minorEastAsia" w:hAnsiTheme="minorEastAsia" w:hint="eastAsia"/>
+                <w:sz w:val="18"/>
+                <w:szCs w:val="18"/>
+              </w:rPr>
+              <w:t>I</w:t>
+            </w:r>
+          </w:p>
+        </w:tc>
+        <w:tc>
+          <w:tcPr>
+            <w:tcW w:w="1559" w:type="dxa"/>
+          </w:tcPr>
+          <w:p>
+            <w:pPr>
+              <w:jc w:val="center"/>
+              <w:rPr>
+                <w:rFonts w:asciiTheme="minorEastAsia" w:eastAsiaTheme="minorEastAsia" w:hAnsiTheme="minorEastAsia"/>
+                <w:sz w:val="18"/>
+                <w:szCs w:val="18"/>
+              </w:rPr>
+            </w:pPr>
+            <w:r>
+              <w:rPr>
+                <w:rFonts w:asciiTheme="minorEastAsia" w:eastAsiaTheme="minorEastAsia" w:hAnsiTheme="minorEastAsia" w:hint="eastAsia"/>
+                <w:sz w:val="18"/>
+                <w:szCs w:val="18"/>
+              </w:rPr>
+              <w:t>nvarchar(40)</w:t>
+            </w:r>
+          </w:p>
+        </w:tc>
+        <w:tc>
+          <w:tcPr>
+            <w:tcW w:w="1276" w:type="dxa"/>
+          </w:tcPr>
+          <w:p>
+            <w:pPr>
+              <w:jc w:val="center"/>
+              <w:rPr>
+                <w:rFonts w:asciiTheme="minorEastAsia" w:eastAsiaTheme="minorEastAsia" w:hAnsiTheme="minorEastAsia"/>
+                <w:sz w:val="18"/>
+                <w:szCs w:val="18"/>
+              </w:rPr>
+            </w:pPr>
+            <w:r>
+              <w:rPr>
+                <w:rFonts w:asciiTheme="minorEastAsia" w:eastAsiaTheme="minorEastAsia" w:hAnsiTheme="minorEastAsia" w:hint="eastAsia"/>
+                <w:sz w:val="18"/>
+                <w:szCs w:val="18"/>
+              </w:rPr>
+              <w:t>文本输入框</w:t>
+            </w:r>
+          </w:p>
+        </w:tc>
+        <w:tc>
+          <w:tcPr>
+            <w:tcW w:w="992" w:type="dxa"/>
+          </w:tcPr>
+          <w:p>
+            <w:pPr>
+              <w:jc w:val="center"/>
+              <w:rPr>
+                <w:rFonts w:asciiTheme="minorEastAsia" w:eastAsiaTheme="minorEastAsia" w:hAnsiTheme="minorEastAsia"/>
+                <w:sz w:val="18"/>
+                <w:szCs w:val="18"/>
+              </w:rPr>
+            </w:pPr>
+          </w:p>
+        </w:tc>
+        <w:tc>
+          <w:tcPr>
+            <w:tcW w:w="2483" w:type="dxa"/>
+          </w:tcPr>
+          <w:p>
+            <w:pPr>
+              <w:jc w:val="left"/>
+              <w:rPr>
+                <w:rFonts w:asciiTheme="minorEastAsia" w:eastAsiaTheme="minorEastAsia" w:hAnsiTheme="minorEastAsia"/>
+                <w:sz w:val="18"/>
+                <w:szCs w:val="18"/>
+              </w:rPr>
+            </w:pPr>
+            <w:r>
+              <w:rPr>
+                <w:rFonts w:asciiTheme="minorEastAsia" w:eastAsiaTheme="minorEastAsia" w:hAnsiTheme="minorEastAsia" w:hint="eastAsia"/>
+                <w:sz w:val="18"/>
+                <w:szCs w:val="18"/>
+              </w:rPr>
+              <w:t>用户手机号码</w:t>
+            </w:r>
+          </w:p>
+        </w:tc>
+      </w:tr>
+      <w:tr>
+        <w:tc>
+          <w:tcPr>
+            <w:tcW w:w="1423" w:type="dxa"/>
+          </w:tcPr>
+          <w:p>
+            <w:pPr>
+              <w:jc w:val="center"/>
+              <w:rPr>
+                <w:rFonts w:asciiTheme="minorEastAsia" w:eastAsiaTheme="minorEastAsia" w:hAnsiTheme="minorEastAsia"/>
+                <w:sz w:val="18"/>
+                <w:szCs w:val="18"/>
+              </w:rPr>
+            </w:pPr>
+            <w:r>
+              <w:rPr>
+                <w:rFonts w:asciiTheme="minorEastAsia" w:eastAsiaTheme="minorEastAsia" w:hAnsiTheme="minorEastAsia" w:hint="eastAsia"/>
+                <w:sz w:val="18"/>
+                <w:szCs w:val="18"/>
+              </w:rPr>
+              <w:t>邮件地址</w:t>
+            </w:r>
+          </w:p>
+        </w:tc>
+        <w:tc>
+          <w:tcPr>
+            <w:tcW w:w="1423" w:type="dxa"/>
+          </w:tcPr>
+          <w:p>
+            <w:pPr>
+              <w:jc w:val="center"/>
+              <w:rPr>
+                <w:rFonts w:asciiTheme="minorEastAsia" w:eastAsiaTheme="minorEastAsia" w:hAnsiTheme="minorEastAsia"/>
+                <w:sz w:val="18"/>
+                <w:szCs w:val="18"/>
+              </w:rPr>
+            </w:pPr>
+            <w:r>
+              <w:rPr>
+                <w:rFonts w:asciiTheme="minorEastAsia" w:eastAsiaTheme="minorEastAsia" w:hAnsiTheme="minorEastAsia" w:hint="eastAsia"/>
+                <w:sz w:val="18"/>
+                <w:szCs w:val="18"/>
+              </w:rPr>
+              <w:t>mail</w:t>
+            </w:r>
+          </w:p>
+        </w:tc>
+        <w:tc>
+          <w:tcPr>
+            <w:tcW w:w="806" w:type="dxa"/>
+          </w:tcPr>
+          <w:p>
+            <w:pPr>
+              <w:jc w:val="center"/>
+              <w:rPr>
+                <w:rFonts w:asciiTheme="minorEastAsia" w:eastAsiaTheme="minorEastAsia" w:hAnsiTheme="minorEastAsia"/>
+                <w:sz w:val="18"/>
+                <w:szCs w:val="18"/>
+              </w:rPr>
+            </w:pPr>
+            <w:r>
+              <w:rPr>
+                <w:rFonts w:asciiTheme="minorEastAsia" w:eastAsiaTheme="minorEastAsia" w:hAnsiTheme="minorEastAsia" w:hint="eastAsia"/>
+                <w:sz w:val="18"/>
+                <w:szCs w:val="18"/>
+              </w:rPr>
+              <w:t>I</w:t>
+            </w:r>
+          </w:p>
+        </w:tc>
+        <w:tc>
+          <w:tcPr>
+            <w:tcW w:w="1559" w:type="dxa"/>
+          </w:tcPr>
+          <w:p>
+            <w:pPr>
+              <w:jc w:val="center"/>
+              <w:rPr>
+                <w:rFonts w:asciiTheme="minorEastAsia" w:eastAsiaTheme="minorEastAsia" w:hAnsiTheme="minorEastAsia"/>
+                <w:sz w:val="18"/>
+                <w:szCs w:val="18"/>
+              </w:rPr>
+            </w:pPr>
+            <w:r>
+              <w:rPr>
+                <w:rFonts w:asciiTheme="minorEastAsia" w:eastAsiaTheme="minorEastAsia" w:hAnsiTheme="minorEastAsia" w:hint="eastAsia"/>
+                <w:sz w:val="18"/>
+                <w:szCs w:val="18"/>
+              </w:rPr>
+              <w:t>nvarchar(40)</w:t>
+            </w:r>
+          </w:p>
+        </w:tc>
+        <w:tc>
+          <w:tcPr>
+            <w:tcW w:w="1276" w:type="dxa"/>
+          </w:tcPr>
+          <w:p>
+            <w:pPr>
+              <w:jc w:val="center"/>
+              <w:rPr>
+                <w:rFonts w:asciiTheme="minorEastAsia" w:eastAsiaTheme="minorEastAsia" w:hAnsiTheme="minorEastAsia"/>
+                <w:sz w:val="18"/>
+                <w:szCs w:val="18"/>
+              </w:rPr>
+            </w:pPr>
+            <w:r>
+              <w:rPr>
+                <w:rFonts w:asciiTheme="minorEastAsia" w:eastAsiaTheme="minorEastAsia" w:hAnsiTheme="minorEastAsia" w:hint="eastAsia"/>
+                <w:sz w:val="18"/>
+                <w:szCs w:val="18"/>
+              </w:rPr>
+              <w:t>文本输入框</w:t>
+            </w:r>
+          </w:p>
+        </w:tc>
+        <w:tc>
+          <w:tcPr>
+            <w:tcW w:w="992" w:type="dxa"/>
+          </w:tcPr>
+          <w:p>
+            <w:pPr>
+              <w:jc w:val="center"/>
+              <w:rPr>
+                <w:rFonts w:asciiTheme="minorEastAsia" w:eastAsiaTheme="minorEastAsia" w:hAnsiTheme="minorEastAsia"/>
+                <w:sz w:val="18"/>
+                <w:szCs w:val="18"/>
+              </w:rPr>
+            </w:pPr>
+          </w:p>
+        </w:tc>
+        <w:tc>
+          <w:tcPr>
+            <w:tcW w:w="2483" w:type="dxa"/>
+          </w:tcPr>
+          <w:p>
+            <w:pPr>
+              <w:jc w:val="left"/>
+              <w:rPr>
+                <w:rFonts w:asciiTheme="minorEastAsia" w:eastAsiaTheme="minorEastAsia" w:hAnsiTheme="minorEastAsia"/>
+                <w:sz w:val="18"/>
+                <w:szCs w:val="18"/>
+              </w:rPr>
+            </w:pPr>
+            <w:r>
+              <w:rPr>
+                <w:rFonts w:asciiTheme="minorEastAsia" w:eastAsiaTheme="minorEastAsia" w:hAnsiTheme="minorEastAsia" w:hint="eastAsia"/>
+                <w:sz w:val="18"/>
+                <w:szCs w:val="18"/>
+              </w:rPr>
+              <w:t>用户邮件地址</w:t>
+            </w:r>
+          </w:p>
+        </w:tc>
+      </w:tr>
+      <w:tr>
+        <w:tc>
+          <w:tcPr>
+            <w:tcW w:w="1423" w:type="dxa"/>
+          </w:tcPr>
+          <w:p>
+            <w:pPr>
+              <w:jc w:val="center"/>
+              <w:rPr>
+                <w:rFonts w:asciiTheme="minorEastAsia" w:eastAsiaTheme="minorEastAsia" w:hAnsiTheme="minorEastAsia"/>
+                <w:sz w:val="18"/>
+                <w:szCs w:val="18"/>
+              </w:rPr>
+            </w:pPr>
+            <w:r>
+              <w:rPr>
+                <w:rFonts w:asciiTheme="minorEastAsia" w:eastAsiaTheme="minorEastAsia" w:hAnsiTheme="minorEastAsia" w:hint="eastAsia"/>
+                <w:sz w:val="18"/>
+                <w:szCs w:val="18"/>
+              </w:rPr>
+              <w:t>备注</w:t>
+            </w:r>
+          </w:p>
+        </w:tc>
+        <w:tc>
+          <w:tcPr>
+            <w:tcW w:w="1423" w:type="dxa"/>
+          </w:tcPr>
+          <w:p>
+            <w:pPr>
+              <w:jc w:val="center"/>
+              <w:rPr>
+                <w:rFonts w:asciiTheme="minorEastAsia" w:eastAsiaTheme="minorEastAsia" w:hAnsiTheme="minorEastAsia"/>
+                <w:sz w:val="18"/>
+                <w:szCs w:val="18"/>
+              </w:rPr>
+            </w:pPr>
+            <w:r>
+              <w:rPr>
+                <w:rFonts w:asciiTheme="minorEastAsia" w:eastAsiaTheme="minorEastAsia" w:hAnsiTheme="minorEastAsia" w:hint="eastAsia"/>
+                <w:sz w:val="18"/>
+                <w:szCs w:val="18"/>
+              </w:rPr>
+              <w:t>remark</w:t>
+            </w:r>
+          </w:p>
+        </w:tc>
+        <w:tc>
+          <w:tcPr>
+            <w:tcW w:w="806" w:type="dxa"/>
+          </w:tcPr>
+          <w:p>
+            <w:pPr>
+              <w:jc w:val="center"/>
+              <w:rPr>
+                <w:rFonts w:asciiTheme="minorEastAsia" w:eastAsiaTheme="minorEastAsia" w:hAnsiTheme="minorEastAsia"/>
+                <w:sz w:val="18"/>
+                <w:szCs w:val="18"/>
+              </w:rPr>
+            </w:pPr>
+            <w:r>
+              <w:rPr>
+                <w:rFonts w:asciiTheme="minorEastAsia" w:eastAsiaTheme="minorEastAsia" w:hAnsiTheme="minorEastAsia" w:hint="eastAsia"/>
+                <w:sz w:val="18"/>
+                <w:szCs w:val="18"/>
+              </w:rPr>
+              <w:t>I</w:t>
+            </w:r>
+          </w:p>
+        </w:tc>
+        <w:tc>
+          <w:tcPr>
+            <w:tcW w:w="1559" w:type="dxa"/>
+          </w:tcPr>
+          <w:p>
+            <w:pPr>
+              <w:jc w:val="center"/>
+              <w:rPr>
+                <w:rFonts w:asciiTheme="minorEastAsia" w:eastAsiaTheme="minorEastAsia" w:hAnsiTheme="minorEastAsia"/>
+                <w:sz w:val="18"/>
+                <w:szCs w:val="18"/>
+              </w:rPr>
+            </w:pPr>
+            <w:r>
+              <w:rPr>
+                <w:rFonts w:asciiTheme="minorEastAsia" w:eastAsiaTheme="minorEastAsia" w:hAnsiTheme="minorEastAsia" w:hint="eastAsia"/>
+                <w:sz w:val="18"/>
+                <w:szCs w:val="18"/>
+              </w:rPr>
+              <w:t>nvarchar(80)</w:t>
+            </w:r>
+          </w:p>
+        </w:tc>
+        <w:tc>
+          <w:tcPr>
+            <w:tcW w:w="1276" w:type="dxa"/>
+          </w:tcPr>
+          <w:p>
+            <w:pPr>
+              <w:jc w:val="center"/>
+              <w:rPr>
+                <w:rFonts w:asciiTheme="minorEastAsia" w:eastAsiaTheme="minorEastAsia" w:hAnsiTheme="minorEastAsia"/>
+                <w:sz w:val="18"/>
+                <w:szCs w:val="18"/>
+              </w:rPr>
+            </w:pPr>
+            <w:r>
+              <w:rPr>
+                <w:rFonts w:asciiTheme="minorEastAsia" w:eastAsiaTheme="minorEastAsia" w:hAnsiTheme="minorEastAsia" w:hint="eastAsia"/>
+                <w:sz w:val="18"/>
+                <w:szCs w:val="18"/>
+              </w:rPr>
+              <w:t>memo输入框</w:t>
+            </w:r>
+          </w:p>
+        </w:tc>
+        <w:tc>
+          <w:tcPr>
+            <w:tcW w:w="992" w:type="dxa"/>
+          </w:tcPr>
+          <w:p>
+            <w:pPr>
+              <w:jc w:val="center"/>
+              <w:rPr>
+                <w:rFonts w:asciiTheme="minorEastAsia" w:eastAsiaTheme="minorEastAsia" w:hAnsiTheme="minorEastAsia"/>
+                <w:sz w:val="18"/>
+                <w:szCs w:val="18"/>
+              </w:rPr>
+            </w:pPr>
+          </w:p>
+        </w:tc>
+        <w:tc>
+          <w:tcPr>
+            <w:tcW w:w="2483" w:type="dxa"/>
+          </w:tcPr>
+          <w:p>
+            <w:pPr>
+              <w:jc w:val="left"/>
+              <w:rPr>
+                <w:rFonts w:asciiTheme="minorEastAsia" w:eastAsiaTheme="minorEastAsia" w:hAnsiTheme="minorEastAsia"/>
+                <w:sz w:val="18"/>
+                <w:szCs w:val="18"/>
+              </w:rPr>
+            </w:pPr>
+            <w:r>
+              <w:rPr>
+                <w:rFonts w:asciiTheme="minorEastAsia" w:eastAsiaTheme="minorEastAsia" w:hAnsiTheme="minorEastAsia" w:hint="eastAsia"/>
+                <w:sz w:val="18"/>
+                <w:szCs w:val="18"/>
+              </w:rPr>
+              <w:t>用户说明信息</w:t>
+            </w:r>
+          </w:p>
+        </w:tc>
+      </w:tr>
+      <w:tr>
+        <w:tc>
+          <w:tcPr>
+            <w:tcW w:w="1423" w:type="dxa"/>
+          </w:tcPr>
+          <w:p>
+            <w:pPr>
+              <w:jc w:val="center"/>
+              <w:rPr>
+                <w:rFonts w:asciiTheme="minorEastAsia" w:eastAsiaTheme="minorEastAsia" w:hAnsiTheme="minorEastAsia"/>
+                <w:sz w:val="18"/>
+                <w:szCs w:val="18"/>
+              </w:rPr>
+            </w:pPr>
+            <w:r>
+              <w:rPr>
+                <w:rFonts w:asciiTheme="minorEastAsia" w:eastAsiaTheme="minorEastAsia" w:hAnsiTheme="minorEastAsia" w:hint="eastAsia"/>
+                <w:sz w:val="18"/>
+                <w:szCs w:val="18"/>
+              </w:rPr>
+              <w:t>是否无效</w:t>
+            </w:r>
+          </w:p>
+        </w:tc>
+        <w:tc>
+          <w:tcPr>
+            <w:tcW w:w="1423" w:type="dxa"/>
+          </w:tcPr>
+          <w:p>
+            <w:pPr>
+              <w:jc w:val="center"/>
+              <w:rPr>
+                <w:rFonts w:asciiTheme="minorEastAsia" w:eastAsiaTheme="minorEastAsia" w:hAnsiTheme="minorEastAsia"/>
+                <w:sz w:val="18"/>
+                <w:szCs w:val="18"/>
+              </w:rPr>
+            </w:pPr>
+            <w:r>
+              <w:rPr>
+                <w:rFonts w:asciiTheme="minorEastAsia" w:eastAsiaTheme="minorEastAsia" w:hAnsiTheme="minorEastAsia" w:hint="eastAsia"/>
+                <w:sz w:val="18"/>
+                <w:szCs w:val="18"/>
+              </w:rPr>
+              <w:t>invalid</w:t>
+            </w:r>
+          </w:p>
+        </w:tc>
+        <w:tc>
+          <w:tcPr>
+            <w:tcW w:w="806" w:type="dxa"/>
+          </w:tcPr>
+          <w:p>
+            <w:pPr>
+              <w:jc w:val="center"/>
+              <w:rPr>
+                <w:rFonts w:asciiTheme="minorEastAsia" w:eastAsiaTheme="minorEastAsia" w:hAnsiTheme="minorEastAsia"/>
+                <w:sz w:val="18"/>
+                <w:szCs w:val="18"/>
+              </w:rPr>
+            </w:pPr>
+            <w:r>
+              <w:rPr>
+                <w:rFonts w:asciiTheme="minorEastAsia" w:eastAsiaTheme="minorEastAsia" w:hAnsiTheme="minorEastAsia" w:hint="eastAsia"/>
+                <w:sz w:val="18"/>
+                <w:szCs w:val="18"/>
+              </w:rPr>
+              <w:t>I</w:t>
+            </w:r>
+          </w:p>
+        </w:tc>
+        <w:tc>
+          <w:tcPr>
+            <w:tcW w:w="1559" w:type="dxa"/>
+          </w:tcPr>
+          <w:p>
+            <w:pPr>
+              <w:jc w:val="center"/>
+              <w:rPr>
+                <w:rFonts w:asciiTheme="minorEastAsia" w:eastAsiaTheme="minorEastAsia" w:hAnsiTheme="minorEastAsia"/>
+                <w:sz w:val="18"/>
+                <w:szCs w:val="18"/>
+              </w:rPr>
+            </w:pPr>
+            <w:r>
+              <w:rPr>
+                <w:rFonts w:asciiTheme="minorEastAsia" w:eastAsiaTheme="minorEastAsia" w:hAnsiTheme="minorEastAsia" w:hint="eastAsia"/>
+                <w:sz w:val="18"/>
+                <w:szCs w:val="18"/>
+              </w:rPr>
+              <w:t>bit</w:t>
+            </w:r>
+          </w:p>
+        </w:tc>
+        <w:tc>
+          <w:tcPr>
+            <w:tcW w:w="1276" w:type="dxa"/>
+          </w:tcPr>
+          <w:p>
+            <w:pPr>
+              <w:jc w:val="center"/>
+              <w:rPr>
+                <w:rFonts w:asciiTheme="minorEastAsia" w:eastAsiaTheme="minorEastAsia" w:hAnsiTheme="minorEastAsia"/>
+                <w:sz w:val="18"/>
+                <w:szCs w:val="18"/>
+              </w:rPr>
+            </w:pPr>
+            <w:r>
+              <w:rPr>
+                <w:rFonts w:asciiTheme="minorEastAsia" w:eastAsiaTheme="minorEastAsia" w:hAnsiTheme="minorEastAsia" w:hint="eastAsia"/>
+                <w:sz w:val="18"/>
+                <w:szCs w:val="18"/>
+              </w:rPr>
+              <w:t>选择框</w:t>
+            </w:r>
+          </w:p>
+        </w:tc>
+        <w:tc>
+          <w:tcPr>
+            <w:tcW w:w="992" w:type="dxa"/>
+          </w:tcPr>
+          <w:p>
+            <w:pPr>
+              <w:jc w:val="center"/>
+              <w:rPr>
+                <w:rFonts w:asciiTheme="minorEastAsia" w:eastAsiaTheme="minorEastAsia" w:hAnsiTheme="minorEastAsia"/>
+                <w:sz w:val="18"/>
+                <w:szCs w:val="18"/>
+              </w:rPr>
+            </w:pPr>
+          </w:p>
+        </w:tc>
+        <w:tc>
+          <w:tcPr>
+            <w:tcW w:w="2483" w:type="dxa"/>
+          </w:tcPr>
+          <w:p>
+            <w:pPr>
+              <w:jc w:val="left"/>
+              <w:rPr>
+                <w:rFonts w:asciiTheme="minorEastAsia" w:eastAsiaTheme="minorEastAsia" w:hAnsiTheme="minorEastAsia"/>
+                <w:sz w:val="18"/>
+                <w:szCs w:val="18"/>
+              </w:rPr>
+            </w:pPr>
+            <w:r>
+              <w:rPr>
+                <w:rFonts w:asciiTheme="minorEastAsia" w:eastAsiaTheme="minorEastAsia" w:hAnsiTheme="minorEastAsia" w:hint="eastAsia"/>
+                <w:sz w:val="18"/>
+                <w:szCs w:val="18"/>
+              </w:rPr>
+              <w:t>用户是否有效开关</w:t>
+            </w:r>
+          </w:p>
+        </w:tc>
+      </w:tr>
+    </w:tbl>
+    <w:p/>
+    <w:p>
+      <w:pPr>
+        <w:pStyle w:val="4"/>
       </w:pPr>
       <w:r>
         <w:rPr>
           <w:rFonts w:hint="eastAsia"/>
         </w:rPr>
-        <w:t>工作流引擎设计</w:t>
+        <w:t>页面控制</w:t>
       </w:r>
     </w:p>
     <w:p>
+      <w:pPr>
+        <w:pStyle w:val="a3"/>
+        <w:numPr>
+          <w:ilvl w:val="0"/>
+          <w:numId w:val="32"/>
+        </w:numPr>
+        <w:ind w:firstLineChars="0"/>
+        <w:rPr>
+          <w:rFonts w:asciiTheme="minorEastAsia" w:eastAsiaTheme="minorEastAsia" w:hAnsiTheme="minorEastAsia"/>
+        </w:rPr>
+      </w:pPr>
+      <w:r>
+        <w:rPr>
+          <w:rFonts w:asciiTheme="minorEastAsia" w:eastAsiaTheme="minorEastAsia" w:hAnsiTheme="minorEastAsia" w:hint="eastAsia"/>
+        </w:rPr>
+        <w:t>点击默认页面（users.aspx）进入用户新增页面（users_add.aspx）</w:t>
+      </w:r>
+    </w:p>
+    <w:p>
+      <w:pPr>
+        <w:pStyle w:val="a3"/>
+        <w:numPr>
+          <w:ilvl w:val="0"/>
+          <w:numId w:val="32"/>
+        </w:numPr>
+        <w:ind w:firstLineChars="0"/>
+        <w:rPr>
+          <w:rFonts w:asciiTheme="minorEastAsia" w:eastAsiaTheme="minorEastAsia" w:hAnsiTheme="minorEastAsia" w:hint="eastAsia"/>
+        </w:rPr>
+      </w:pPr>
+      <w:r>
+        <w:rPr>
+          <w:rFonts w:asciiTheme="minorEastAsia" w:eastAsiaTheme="minorEastAsia" w:hAnsiTheme="minorEastAsia" w:hint="eastAsia"/>
+        </w:rPr>
+        <w:t>数据校验规则</w:t>
+      </w:r>
+    </w:p>
+    <w:p>
+      <w:pPr>
+        <w:pStyle w:val="a3"/>
+        <w:ind w:left="360" w:firstLineChars="0" w:firstLine="0"/>
+        <w:rPr>
+          <w:rFonts w:asciiTheme="minorEastAsia" w:eastAsiaTheme="minorEastAsia" w:hAnsiTheme="minorEastAsia"/>
+        </w:rPr>
+      </w:pPr>
+      <w:r>
+        <w:rPr>
+          <w:rFonts w:asciiTheme="minorEastAsia" w:eastAsiaTheme="minorEastAsia" w:hAnsiTheme="minorEastAsia" w:hint="eastAsia"/>
+        </w:rPr>
+        <w:t>在一个应用系统中，有效的“用户名称”是唯一的。</w:t>
+      </w:r>
+      <w:bookmarkStart w:id="48" w:name="_GoBack"/>
+      <w:bookmarkEnd w:id="48"/>
+    </w:p>
+    <w:p>
+      <w:pPr>
+        <w:pStyle w:val="3"/>
+      </w:pPr>
+      <w:bookmarkStart w:id="49" w:name="_Toc354582424"/>
+      <w:bookmarkStart w:id="50" w:name="_Toc354583058"/>
       <w:r>
         <w:rPr>
           <w:rFonts w:hint="eastAsia"/>
         </w:rPr>
+        <w:t>应用系统角色维护</w:t>
+      </w:r>
+      <w:bookmarkEnd w:id="49"/>
+      <w:bookmarkEnd w:id="50"/>
+    </w:p>
+    <w:p>
+      <w:pPr>
+        <w:pStyle w:val="3"/>
+      </w:pPr>
+      <w:bookmarkStart w:id="51" w:name="_Toc354582425"/>
+      <w:bookmarkStart w:id="52" w:name="_Toc354583059"/>
+      <w:r>
+        <w:rPr>
+          <w:rFonts w:hint="eastAsia"/>
+        </w:rPr>
+        <w:t>应用系统用户</w:t>
+      </w:r>
+      <w:r>
+        <w:rPr>
+          <w:rFonts w:hint="eastAsia"/>
+        </w:rPr>
+        <w:t>-</w:t>
+      </w:r>
+      <w:r>
+        <w:rPr>
+          <w:rFonts w:hint="eastAsia"/>
+        </w:rPr>
+        <w:t>角色维护</w:t>
+      </w:r>
+      <w:bookmarkEnd w:id="51"/>
+      <w:bookmarkEnd w:id="52"/>
+    </w:p>
+    <w:p>
+      <w:pPr>
+        <w:pStyle w:val="3"/>
+      </w:pPr>
+      <w:bookmarkStart w:id="53" w:name="_Toc354582426"/>
+      <w:bookmarkStart w:id="54" w:name="_Toc354583060"/>
+      <w:r>
+        <w:rPr>
+          <w:rFonts w:hint="eastAsia"/>
+        </w:rPr>
+        <w:t>应用系统权限维护</w:t>
+      </w:r>
+      <w:bookmarkEnd w:id="53"/>
+      <w:bookmarkEnd w:id="54"/>
+    </w:p>
+    <w:p>
+      <w:pPr>
+        <w:pStyle w:val="3"/>
+      </w:pPr>
+      <w:bookmarkStart w:id="55" w:name="_Toc354582427"/>
+      <w:bookmarkStart w:id="56" w:name="_Toc354583061"/>
+      <w:r>
+        <w:rPr>
+          <w:rFonts w:hint="eastAsia"/>
+        </w:rPr>
+        <w:t>应用系统角色</w:t>
+      </w:r>
+      <w:r>
+        <w:rPr>
+          <w:rFonts w:hint="eastAsia"/>
+        </w:rPr>
+        <w:t>-</w:t>
+      </w:r>
+      <w:r>
+        <w:rPr>
+          <w:rFonts w:hint="eastAsia"/>
+        </w:rPr>
+        <w:t>权限维护</w:t>
+      </w:r>
+      <w:bookmarkEnd w:id="55"/>
+      <w:bookmarkEnd w:id="56"/>
+    </w:p>
+    <w:p>
+      <w:pPr>
+        <w:pStyle w:val="3"/>
+      </w:pPr>
+      <w:bookmarkStart w:id="57" w:name="_Toc354582428"/>
+      <w:bookmarkStart w:id="58" w:name="_Toc354583062"/>
+      <w:r>
+        <w:rPr>
+          <w:rFonts w:hint="eastAsia"/>
+        </w:rPr>
+        <w:t>应用系统及系统管理员注册</w:t>
+      </w:r>
+      <w:bookmarkEnd w:id="57"/>
+      <w:bookmarkEnd w:id="58"/>
+    </w:p>
+    <w:p>
+      <w:pPr>
+        <w:pStyle w:val="1"/>
+      </w:pPr>
+      <w:r>
+        <w:rPr>
+          <w:rFonts w:hint="eastAsia"/>
+        </w:rPr>
+        <w:t>工作流引擎设计</w:t>
+      </w:r>
+    </w:p>
+    <w:p>
+      <w:r>
+        <w:rPr>
+          <w:rFonts w:hint="eastAsia"/>
+        </w:rPr>
         <w:t>管理信息系统中流程主要分为：</w:t>
       </w:r>
       <w:r>
@@ -9435,8 +11279,6 @@
         </w:rPr>
         <w:t>业务流程管理</w:t>
       </w:r>
-      <w:bookmarkStart w:id="58" w:name="_GoBack"/>
-      <w:bookmarkEnd w:id="58"/>
       <w:r>
         <w:rPr>
           <w:rFonts w:hint="eastAsia"/>
@@ -9579,7 +11421,7 @@
         <w:noProof/>
       </w:rPr>
       <w:drawing>
-        <wp:inline distT="0" distB="0" distL="0" distR="0" wp14:anchorId="6FD44D5C" wp14:editId="3EA8C8B2">
+        <wp:inline distT="0" distB="0" distL="0" distR="0" wp14:anchorId="6B95117C" wp14:editId="50CCB549">
           <wp:extent cx="1199337" cy="238125"/>
           <wp:effectExtent l="19050" t="0" r="813" b="0"/>
           <wp:docPr id="2" name="图片 7" descr="图片1.jpg"/>
@@ -10564,7 +12406,7 @@
   <w:abstractNum w:abstractNumId="10">
     <w:nsid w:val="543F3880"/>
     <w:multiLevelType w:val="multilevel"/>
-    <w:tmpl w:val="B3B84C24"/>
+    <w:tmpl w:val="BD76E20E"/>
     <w:lvl w:ilvl="0">
       <w:start w:val="1"/>
       <w:numFmt w:val="decimal"/>
@@ -11430,6 +13272,119 @@
     </w:lvl>
   </w:abstractNum>
   <w:abstractNum w:abstractNumId="18">
+    <w:nsid w:val="67696148"/>
+    <w:multiLevelType w:val="hybridMultilevel"/>
+    <w:tmpl w:val="A98E2EC8"/>
+    <w:lvl w:ilvl="0" w:tplc="04090001">
+      <w:start w:val="1"/>
+      <w:numFmt w:val="bullet"/>
+      <w:lvlText w:val=""/>
+      <w:lvlJc w:val="left"/>
+      <w:pPr>
+        <w:ind w:left="420" w:hanging="420"/>
+      </w:pPr>
+      <w:rPr>
+        <w:rFonts w:ascii="Wingdings" w:hAnsi="Wingdings" w:hint="default"/>
+      </w:rPr>
+    </w:lvl>
+    <w:lvl w:ilvl="1" w:tplc="04090003" w:tentative="1">
+      <w:start w:val="1"/>
+      <w:numFmt w:val="bullet"/>
+      <w:lvlText w:val=""/>
+      <w:lvlJc w:val="left"/>
+      <w:pPr>
+        <w:ind w:left="840" w:hanging="420"/>
+      </w:pPr>
+      <w:rPr>
+        <w:rFonts w:ascii="Wingdings" w:hAnsi="Wingdings" w:hint="default"/>
+      </w:rPr>
+    </w:lvl>
+    <w:lvl w:ilvl="2" w:tplc="04090005" w:tentative="1">
+      <w:start w:val="1"/>
+      <w:numFmt w:val="bullet"/>
+      <w:lvlText w:val=""/>
+      <w:lvlJc w:val="left"/>
+      <w:pPr>
+        <w:ind w:left="1260" w:hanging="420"/>
+      </w:pPr>
+      <w:rPr>
+        <w:rFonts w:ascii="Wingdings" w:hAnsi="Wingdings" w:hint="default"/>
+      </w:rPr>
+    </w:lvl>
+    <w:lvl w:ilvl="3" w:tplc="04090001" w:tentative="1">
+      <w:start w:val="1"/>
+      <w:numFmt w:val="bullet"/>
+      <w:lvlText w:val=""/>
+      <w:lvlJc w:val="left"/>
+      <w:pPr>
+        <w:ind w:left="1680" w:hanging="420"/>
+      </w:pPr>
+      <w:rPr>
+        <w:rFonts w:ascii="Wingdings" w:hAnsi="Wingdings" w:hint="default"/>
+      </w:rPr>
+    </w:lvl>
+    <w:lvl w:ilvl="4" w:tplc="04090003" w:tentative="1">
+      <w:start w:val="1"/>
+      <w:numFmt w:val="bullet"/>
+      <w:lvlText w:val=""/>
+      <w:lvlJc w:val="left"/>
+      <w:pPr>
+        <w:ind w:left="2100" w:hanging="420"/>
+      </w:pPr>
+      <w:rPr>
+        <w:rFonts w:ascii="Wingdings" w:hAnsi="Wingdings" w:hint="default"/>
+      </w:rPr>
+    </w:lvl>
+    <w:lvl w:ilvl="5" w:tplc="04090005" w:tentative="1">
+      <w:start w:val="1"/>
+      <w:numFmt w:val="bullet"/>
+      <w:lvlText w:val=""/>
+      <w:lvlJc w:val="left"/>
+      <w:pPr>
+        <w:ind w:left="2520" w:hanging="420"/>
+      </w:pPr>
+      <w:rPr>
+        <w:rFonts w:ascii="Wingdings" w:hAnsi="Wingdings" w:hint="default"/>
+      </w:rPr>
+    </w:lvl>
+    <w:lvl w:ilvl="6" w:tplc="04090001" w:tentative="1">
+      <w:start w:val="1"/>
+      <w:numFmt w:val="bullet"/>
+      <w:lvlText w:val=""/>
+      <w:lvlJc w:val="left"/>
+      <w:pPr>
+        <w:ind w:left="2940" w:hanging="420"/>
+      </w:pPr>
+      <w:rPr>
+        <w:rFonts w:ascii="Wingdings" w:hAnsi="Wingdings" w:hint="default"/>
+      </w:rPr>
+    </w:lvl>
+    <w:lvl w:ilvl="7" w:tplc="04090003" w:tentative="1">
+      <w:start w:val="1"/>
+      <w:numFmt w:val="bullet"/>
+      <w:lvlText w:val=""/>
+      <w:lvlJc w:val="left"/>
+      <w:pPr>
+        <w:ind w:left="3360" w:hanging="420"/>
+      </w:pPr>
+      <w:rPr>
+        <w:rFonts w:ascii="Wingdings" w:hAnsi="Wingdings" w:hint="default"/>
+      </w:rPr>
+    </w:lvl>
+    <w:lvl w:ilvl="8" w:tplc="04090005" w:tentative="1">
+      <w:start w:val="1"/>
+      <w:numFmt w:val="bullet"/>
+      <w:lvlText w:val=""/>
+      <w:lvlJc w:val="left"/>
+      <w:pPr>
+        <w:ind w:left="3780" w:hanging="420"/>
+      </w:pPr>
+      <w:rPr>
+        <w:rFonts w:ascii="Wingdings" w:hAnsi="Wingdings" w:hint="default"/>
+      </w:rPr>
+    </w:lvl>
+  </w:abstractNum>
+  <w:abstractNum w:abstractNumId="19">
     <w:nsid w:val="6D8967B7"/>
     <w:multiLevelType w:val="hybridMultilevel"/>
     <w:tmpl w:val="308023BA"/>
@@ -11542,11 +13497,100 @@
       </w:rPr>
     </w:lvl>
   </w:abstractNum>
-  <w:abstractNum w:abstractNumId="19">
+  <w:abstractNum w:abstractNumId="20">
     <w:nsid w:val="6DE4230C"/>
     <w:multiLevelType w:val="hybridMultilevel"/>
     <w:tmpl w:val="3BF44A12"/>
     <w:lvl w:ilvl="0" w:tplc="5F022942">
+      <w:start w:val="1"/>
+      <w:numFmt w:val="decimal"/>
+      <w:lvlText w:val="%1."/>
+      <w:lvlJc w:val="left"/>
+      <w:pPr>
+        <w:ind w:left="360" w:hanging="360"/>
+      </w:pPr>
+      <w:rPr>
+        <w:rFonts w:hint="default"/>
+      </w:rPr>
+    </w:lvl>
+    <w:lvl w:ilvl="1" w:tplc="04090019" w:tentative="1">
+      <w:start w:val="1"/>
+      <w:numFmt w:val="lowerLetter"/>
+      <w:lvlText w:val="%2)"/>
+      <w:lvlJc w:val="left"/>
+      <w:pPr>
+        <w:ind w:left="840" w:hanging="420"/>
+      </w:pPr>
+    </w:lvl>
+    <w:lvl w:ilvl="2" w:tplc="0409001B" w:tentative="1">
+      <w:start w:val="1"/>
+      <w:numFmt w:val="lowerRoman"/>
+      <w:lvlText w:val="%3."/>
+      <w:lvlJc w:val="right"/>
+      <w:pPr>
+        <w:ind w:left="1260" w:hanging="420"/>
+      </w:pPr>
+    </w:lvl>
+    <w:lvl w:ilvl="3" w:tplc="0409000F" w:tentative="1">
+      <w:start w:val="1"/>
+      <w:numFmt w:val="decimal"/>
+      <w:lvlText w:val="%4."/>
+      <w:lvlJc w:val="left"/>
+      <w:pPr>
+        <w:ind w:left="1680" w:hanging="420"/>
+      </w:pPr>
+    </w:lvl>
+    <w:lvl w:ilvl="4" w:tplc="04090019" w:tentative="1">
+      <w:start w:val="1"/>
+      <w:numFmt w:val="lowerLetter"/>
+      <w:lvlText w:val="%5)"/>
+      <w:lvlJc w:val="left"/>
+      <w:pPr>
+        <w:ind w:left="2100" w:hanging="420"/>
+      </w:pPr>
+    </w:lvl>
+    <w:lvl w:ilvl="5" w:tplc="0409001B" w:tentative="1">
+      <w:start w:val="1"/>
+      <w:numFmt w:val="lowerRoman"/>
+      <w:lvlText w:val="%6."/>
+      <w:lvlJc w:val="right"/>
+      <w:pPr>
+        <w:ind w:left="2520" w:hanging="420"/>
+      </w:pPr>
+    </w:lvl>
+    <w:lvl w:ilvl="6" w:tplc="0409000F" w:tentative="1">
+      <w:start w:val="1"/>
+      <w:numFmt w:val="decimal"/>
+      <w:lvlText w:val="%7."/>
+      <w:lvlJc w:val="left"/>
+      <w:pPr>
+        <w:ind w:left="2940" w:hanging="420"/>
+      </w:pPr>
+    </w:lvl>
+    <w:lvl w:ilvl="7" w:tplc="04090019" w:tentative="1">
+      <w:start w:val="1"/>
+      <w:numFmt w:val="lowerLetter"/>
+      <w:lvlText w:val="%8)"/>
+      <w:lvlJc w:val="left"/>
+      <w:pPr>
+        <w:ind w:left="3360" w:hanging="420"/>
+      </w:pPr>
+    </w:lvl>
+    <w:lvl w:ilvl="8" w:tplc="0409001B" w:tentative="1">
+      <w:start w:val="1"/>
+      <w:numFmt w:val="lowerRoman"/>
+      <w:lvlText w:val="%9."/>
+      <w:lvlJc w:val="right"/>
+      <w:pPr>
+        <w:ind w:left="3780" w:hanging="420"/>
+      </w:pPr>
+    </w:lvl>
+  </w:abstractNum>
+  <w:abstractNum w:abstractNumId="21">
+    <w:nsid w:val="75410F98"/>
+    <w:multiLevelType w:val="hybridMultilevel"/>
+    <w:tmpl w:val="1F80D2CE"/>
+    <w:lvl w:ilvl="0" w:tplc="DC08DDDE">
       <w:start w:val="1"/>
       <w:numFmt w:val="decimal"/>
       <w:lvlText w:val="%1."/>
@@ -11638,7 +13682,7 @@
     <w:abstractNumId w:val="2"/>
   </w:num>
   <w:num w:numId="3">
-    <w:abstractNumId w:val="19"/>
+    <w:abstractNumId w:val="20"/>
   </w:num>
   <w:num w:numId="4">
     <w:abstractNumId w:val="12"/>
@@ -11710,7 +13754,7 @@
     <w:abstractNumId w:val="14"/>
   </w:num>
   <w:num w:numId="27">
-    <w:abstractNumId w:val="18"/>
+    <w:abstractNumId w:val="19"/>
   </w:num>
   <w:num w:numId="28">
     <w:abstractNumId w:val="1"/>
@@ -11720,6 +13764,12 @@
   </w:num>
   <w:num w:numId="30">
     <w:abstractNumId w:val="0"/>
+  </w:num>
+  <w:num w:numId="31">
+    <w:abstractNumId w:val="18"/>
+  </w:num>
+  <w:num w:numId="32">
+    <w:abstractNumId w:val="21"/>
   </w:num>
   <w:numIdMacAtCleanup w:val="10"/>
 </w:numbering>
@@ -11972,7 +14022,7 @@
     <w:link w:val="4Char"/>
     <w:autoRedefine/>
     <w:qFormat/>
-    <w:rsid w:val="0069564C"/>
+    <w:rsid w:val="00862462"/>
     <w:pPr>
       <w:keepNext/>
       <w:keepLines/>
@@ -12509,7 +14559,7 @@
     <w:name w:val="标题 4 Char"/>
     <w:basedOn w:val="a0"/>
     <w:link w:val="4"/>
-    <w:rsid w:val="0069564C"/>
+    <w:rsid w:val="00862462"/>
     <w:rPr>
       <w:rFonts w:cstheme="majorBidi"/>
       <w:b/>
@@ -13409,7 +15459,7 @@
 </file>
 
 <file path=customXml/itemProps2.xml><?xml version="1.0" encoding="utf-8"?>
-<ds:datastoreItem xmlns:ds="http://schemas.openxmlformats.org/officeDocument/2006/customXml" ds:itemID="{E403572C-4AED-4F52-949C-77E0E562C41F}">
+<ds:datastoreItem xmlns:ds="http://schemas.openxmlformats.org/officeDocument/2006/customXml" ds:itemID="{F3F4AC98-18BC-41B7-8AB3-9605D3E6F1EE}">
   <ds:schemaRefs>
     <ds:schemaRef ds:uri="http://schemas.openxmlformats.org/officeDocument/2006/bibliography"/>
   </ds:schemaRefs>

--- a/1.Docs/1.Design/2.系统设计/工作流引擎与权限管理系统设计.docx
+++ b/1.Docs/1.Design/2.系统设计/工作流引擎与权限管理系统设计.docx
@@ -2373,7 +2373,7 @@
                     <w:noProof/>
                     <w:webHidden/>
                   </w:rPr>
-                  <w:t>8</w:t>
+                  <w:t>9</w:t>
                 </w:r>
                 <w:r>
                   <w:rPr>
@@ -2462,7 +2462,7 @@
                     <w:noProof/>
                     <w:webHidden/>
                   </w:rPr>
-                  <w:t>8</w:t>
+                  <w:t>10</w:t>
                 </w:r>
                 <w:r>
                   <w:rPr>
@@ -2551,7 +2551,7 @@
                     <w:noProof/>
                     <w:webHidden/>
                   </w:rPr>
-                  <w:t>8</w:t>
+                  <w:t>10</w:t>
                 </w:r>
                 <w:r>
                   <w:rPr>
@@ -2640,7 +2640,7 @@
                     <w:noProof/>
                     <w:webHidden/>
                   </w:rPr>
-                  <w:t>8</w:t>
+                  <w:t>10</w:t>
                 </w:r>
                 <w:r>
                   <w:rPr>
@@ -2729,7 +2729,7 @@
                     <w:noProof/>
                     <w:webHidden/>
                   </w:rPr>
-                  <w:t>8</w:t>
+                  <w:t>11</w:t>
                 </w:r>
                 <w:r>
                   <w:rPr>
@@ -2818,7 +2818,7 @@
                     <w:noProof/>
                     <w:webHidden/>
                   </w:rPr>
-                  <w:t>9</w:t>
+                  <w:t>11</w:t>
                 </w:r>
                 <w:r>
                   <w:rPr>
@@ -2907,7 +2907,7 @@
                     <w:noProof/>
                     <w:webHidden/>
                   </w:rPr>
-                  <w:t>9</w:t>
+                  <w:t>12</w:t>
                 </w:r>
                 <w:r>
                   <w:rPr>
@@ -3011,7 +3011,7 @@
                     <w:noProof/>
                     <w:webHidden/>
                   </w:rPr>
-                  <w:t>9</w:t>
+                  <w:t>12</w:t>
                 </w:r>
                 <w:r>
                   <w:rPr>
@@ -3100,7 +3100,7 @@
                     <w:noProof/>
                     <w:webHidden/>
                   </w:rPr>
-                  <w:t>9</w:t>
+                  <w:t>12</w:t>
                 </w:r>
                 <w:r>
                   <w:rPr>
@@ -3204,7 +3204,7 @@
                     <w:noProof/>
                     <w:webHidden/>
                   </w:rPr>
-                  <w:t>9</w:t>
+                  <w:t>13</w:t>
                 </w:r>
                 <w:r>
                   <w:rPr>
@@ -3293,7 +3293,7 @@
                     <w:noProof/>
                     <w:webHidden/>
                   </w:rPr>
-                  <w:t>9</w:t>
+                  <w:t>13</w:t>
                 </w:r>
                 <w:r>
                   <w:rPr>
@@ -3787,10 +3787,10 @@
             <v:path o:extrusionok="f" gradientshapeok="t" o:connecttype="rect"/>
             <o:lock v:ext="edit" aspectratio="t"/>
           </v:shapetype>
-          <v:shape id="_x0000_i1025" type="#_x0000_t75" style="width:389pt;height:346pt" o:ole="">
+          <v:shape id="_x0000_i1025" type="#_x0000_t75" style="width:389.1pt;height:345.45pt" o:ole="">
             <v:imagedata r:id="rId11" o:title=""/>
           </v:shape>
-          <o:OLEObject Type="Embed" ProgID="Visio.Drawing.11" ShapeID="_x0000_i1025" DrawAspect="Content" ObjectID="_1303300619" r:id="rId12"/>
+          <o:OLEObject Type="Embed" ProgID="Visio.Drawing.11" ShapeID="_x0000_i1025" DrawAspect="Content" ObjectID="_1308140717" r:id="rId12"/>
         </w:object>
       </w:r>
     </w:p>
@@ -3823,10 +3823,10 @@
       </w:pPr>
       <w:r>
         <w:object w:dxaOrig="6887" w:dyaOrig="7131" w14:anchorId="685CF7A9">
-          <v:shape id="_x0000_i1026" type="#_x0000_t75" style="width:344pt;height:355pt" o:ole="">
+          <v:shape id="_x0000_i1026" type="#_x0000_t75" style="width:344.65pt;height:355.15pt" o:ole="">
             <v:imagedata r:id="rId13" o:title=""/>
           </v:shape>
-          <o:OLEObject Type="Embed" ProgID="Visio.Drawing.11" ShapeID="_x0000_i1026" DrawAspect="Content" ObjectID="_1303300620" r:id="rId14"/>
+          <o:OLEObject Type="Embed" ProgID="Visio.Drawing.11" ShapeID="_x0000_i1026" DrawAspect="Content" ObjectID="_1308140718" r:id="rId14"/>
         </w:object>
       </w:r>
     </w:p>
@@ -3910,10 +3910,10 @@
       </w:pPr>
       <w:r>
         <w:object w:dxaOrig="16062" w:dyaOrig="8714" w14:anchorId="5196000F">
-          <v:shape id="_x0000_i1027" type="#_x0000_t75" style="width:496pt;height:270pt" o:ole="">
+          <v:shape id="_x0000_i1027" type="#_x0000_t75" style="width:496.7pt;height:270.2pt" o:ole="">
             <v:imagedata r:id="rId15" o:title=""/>
           </v:shape>
-          <o:OLEObject Type="Embed" ProgID="Visio.Drawing.11" ShapeID="_x0000_i1027" DrawAspect="Content" ObjectID="_1303300621" r:id="rId16"/>
+          <o:OLEObject Type="Embed" ProgID="Visio.Drawing.11" ShapeID="_x0000_i1027" DrawAspect="Content" ObjectID="_1308140719" r:id="rId16"/>
         </w:object>
       </w:r>
     </w:p>
@@ -4114,10 +4114,10 @@
       </w:pPr>
       <w:r>
         <w:object w:dxaOrig="15409" w:dyaOrig="9032" w14:anchorId="028D2E59">
-          <v:shape id="_x0000_i1028" type="#_x0000_t75" style="width:487pt;height:286pt" o:ole="">
+          <v:shape id="_x0000_i1028" type="#_x0000_t75" style="width:487pt;height:285.55pt" o:ole="">
             <v:imagedata r:id="rId17" o:title=""/>
           </v:shape>
-          <o:OLEObject Type="Embed" ProgID="Visio.Drawing.11" ShapeID="_x0000_i1028" DrawAspect="Content" ObjectID="_1303300622" r:id="rId18"/>
+          <o:OLEObject Type="Embed" ProgID="Visio.Drawing.11" ShapeID="_x0000_i1028" DrawAspect="Content" ObjectID="_1308140720" r:id="rId18"/>
         </w:object>
       </w:r>
     </w:p>
@@ -8757,9 +8757,6 @@
           <w:numId w:val="33"/>
         </w:numPr>
         <w:ind w:left="420" w:firstLineChars="0" w:hanging="420"/>
-        <w:rPr>
-          <w:rFonts w:hint="eastAsia"/>
-        </w:rPr>
       </w:pPr>
       <w:r>
         <w:rPr>
@@ -8788,25 +8785,20 @@
           <w:numId w:val="33"/>
         </w:numPr>
         <w:ind w:left="420" w:firstLineChars="0" w:hanging="420"/>
+      </w:pPr>
+      <w:r>
         <w:rPr>
           <w:rFonts w:hint="eastAsia"/>
         </w:rPr>
-      </w:pPr>
-      <w:r>
-        <w:rPr>
-          <w:rFonts w:hint="eastAsia"/>
-        </w:rPr>
         <w:t>点击“审批”按钮后，应有确认审批的提示。</w:t>
       </w:r>
-      <w:bookmarkStart w:id="38" w:name="_GoBack"/>
-      <w:bookmarkEnd w:id="38"/>
     </w:p>
     <w:p>
       <w:pPr>
         <w:pStyle w:val="3"/>
       </w:pPr>
-      <w:bookmarkStart w:id="39" w:name="_Toc354582419"/>
-      <w:bookmarkStart w:id="40" w:name="_Toc354583053"/>
+      <w:bookmarkStart w:id="38" w:name="_Toc354582419"/>
+      <w:bookmarkStart w:id="39" w:name="_Toc354583053"/>
       <w:r>
         <w:rPr>
           <w:rFonts w:hint="eastAsia"/>
@@ -8814,8 +8806,41 @@
         <w:lastRenderedPageBreak/>
         <w:t>应用系统基本信息修改</w:t>
       </w:r>
+      <w:bookmarkEnd w:id="38"/>
       <w:bookmarkEnd w:id="39"/>
-      <w:bookmarkEnd w:id="40"/>
+    </w:p>
+    <w:p>
+      <w:pPr>
+        <w:pStyle w:val="4"/>
+      </w:pPr>
+      <w:r>
+        <w:rPr>
+          <w:rFonts w:hint="eastAsia"/>
+        </w:rPr>
+        <w:t>页面名称</w:t>
+      </w:r>
+    </w:p>
+    <w:p>
+      <w:pPr>
+        <w:pStyle w:val="4"/>
+      </w:pPr>
+      <w:r>
+        <w:rPr>
+          <w:rFonts w:hint="eastAsia"/>
+        </w:rPr>
+        <w:t>数据项说明</w:t>
+      </w:r>
+    </w:p>
+    <w:p>
+      <w:pPr>
+        <w:pStyle w:val="4"/>
+      </w:pPr>
+      <w:r>
+        <w:rPr>
+          <w:rFonts w:hint="eastAsia"/>
+        </w:rPr>
+        <w:t>页面控制</w:t>
+      </w:r>
     </w:p>
     <w:p>
       <w:r>
@@ -8948,8 +8973,8 @@
       <w:pPr>
         <w:pStyle w:val="3"/>
       </w:pPr>
-      <w:bookmarkStart w:id="41" w:name="_Toc354582420"/>
-      <w:bookmarkStart w:id="42" w:name="_Toc354583054"/>
+      <w:bookmarkStart w:id="40" w:name="_Toc354582420"/>
+      <w:bookmarkStart w:id="41" w:name="_Toc354583054"/>
       <w:r>
         <w:rPr>
           <w:rFonts w:hint="eastAsia"/>
@@ -8962,8 +8987,41 @@
         </w:rPr>
         <w:t>菜单维护</w:t>
       </w:r>
+      <w:bookmarkEnd w:id="40"/>
       <w:bookmarkEnd w:id="41"/>
-      <w:bookmarkEnd w:id="42"/>
+    </w:p>
+    <w:p>
+      <w:pPr>
+        <w:pStyle w:val="4"/>
+      </w:pPr>
+      <w:r>
+        <w:rPr>
+          <w:rFonts w:hint="eastAsia"/>
+        </w:rPr>
+        <w:t>页面名称</w:t>
+      </w:r>
+    </w:p>
+    <w:p>
+      <w:pPr>
+        <w:pStyle w:val="4"/>
+      </w:pPr>
+      <w:r>
+        <w:rPr>
+          <w:rFonts w:hint="eastAsia"/>
+        </w:rPr>
+        <w:t>数据项说明</w:t>
+      </w:r>
+    </w:p>
+    <w:p>
+      <w:pPr>
+        <w:pStyle w:val="4"/>
+      </w:pPr>
+      <w:r>
+        <w:rPr>
+          <w:rFonts w:hint="eastAsia"/>
+        </w:rPr>
+        <w:t>页面控制</w:t>
+      </w:r>
     </w:p>
     <w:p>
       <w:r>
@@ -9101,17 +9159,51 @@
       <w:pPr>
         <w:pStyle w:val="3"/>
       </w:pPr>
-      <w:bookmarkStart w:id="43" w:name="_Toc354582421"/>
-      <w:bookmarkStart w:id="44" w:name="_Toc354583055"/>
+      <w:bookmarkStart w:id="42" w:name="_Toc354582421"/>
+      <w:bookmarkStart w:id="43" w:name="_Toc354583055"/>
       <w:r>
         <w:rPr>
           <w:rFonts w:hint="eastAsia"/>
         </w:rPr>
         <w:t>应用系统页面元素维护</w:t>
       </w:r>
+      <w:bookmarkEnd w:id="42"/>
       <w:bookmarkEnd w:id="43"/>
-      <w:bookmarkEnd w:id="44"/>
-    </w:p>
+    </w:p>
+    <w:p>
+      <w:pPr>
+        <w:pStyle w:val="4"/>
+      </w:pPr>
+      <w:r>
+        <w:rPr>
+          <w:rFonts w:hint="eastAsia"/>
+        </w:rPr>
+        <w:t>页面名称</w:t>
+      </w:r>
+    </w:p>
+    <w:p>
+      <w:pPr>
+        <w:pStyle w:val="4"/>
+      </w:pPr>
+      <w:r>
+        <w:rPr>
+          <w:rFonts w:hint="eastAsia"/>
+        </w:rPr>
+        <w:t>数据项说明</w:t>
+      </w:r>
+    </w:p>
+    <w:p>
+      <w:pPr>
+        <w:pStyle w:val="4"/>
+      </w:pPr>
+      <w:r>
+        <w:rPr>
+          <w:rFonts w:hint="eastAsia"/>
+        </w:rPr>
+        <w:t>页面控制</w:t>
+      </w:r>
+    </w:p>
+    <w:p/>
     <w:p>
       <w:r>
         <w:rPr>
@@ -9155,6 +9247,7 @@
         <w:rPr>
           <w:rFonts w:hint="eastAsia"/>
         </w:rPr>
+        <w:lastRenderedPageBreak/>
         <w:t>页面元素编码</w:t>
       </w:r>
       <w:r>
@@ -9243,16 +9336,49 @@
       <w:pPr>
         <w:pStyle w:val="3"/>
       </w:pPr>
-      <w:bookmarkStart w:id="45" w:name="_Toc354582422"/>
-      <w:bookmarkStart w:id="46" w:name="_Toc354583056"/>
+      <w:bookmarkStart w:id="44" w:name="_Toc354582422"/>
+      <w:bookmarkStart w:id="45" w:name="_Toc354583056"/>
       <w:r>
         <w:rPr>
           <w:rFonts w:hint="eastAsia"/>
         </w:rPr>
         <w:t>应用系统操作信息维护</w:t>
       </w:r>
+      <w:bookmarkEnd w:id="44"/>
       <w:bookmarkEnd w:id="45"/>
-      <w:bookmarkEnd w:id="46"/>
+    </w:p>
+    <w:p>
+      <w:pPr>
+        <w:pStyle w:val="4"/>
+      </w:pPr>
+      <w:r>
+        <w:rPr>
+          <w:rFonts w:hint="eastAsia"/>
+        </w:rPr>
+        <w:t>页面名称</w:t>
+      </w:r>
+    </w:p>
+    <w:p>
+      <w:pPr>
+        <w:pStyle w:val="4"/>
+      </w:pPr>
+      <w:r>
+        <w:rPr>
+          <w:rFonts w:hint="eastAsia"/>
+        </w:rPr>
+        <w:t>数据项说明</w:t>
+      </w:r>
+    </w:p>
+    <w:p>
+      <w:pPr>
+        <w:pStyle w:val="4"/>
+      </w:pPr>
+      <w:r>
+        <w:rPr>
+          <w:rFonts w:hint="eastAsia"/>
+        </w:rPr>
+        <w:t>页面控制</w:t>
+      </w:r>
     </w:p>
     <w:p>
       <w:pPr>
@@ -9389,17 +9515,16 @@
       <w:pPr>
         <w:pStyle w:val="3"/>
       </w:pPr>
-      <w:bookmarkStart w:id="47" w:name="_Toc354582423"/>
-      <w:bookmarkStart w:id="48" w:name="_Toc354583057"/>
+      <w:bookmarkStart w:id="46" w:name="_Toc354582423"/>
+      <w:bookmarkStart w:id="47" w:name="_Toc354583057"/>
       <w:r>
         <w:rPr>
           <w:rFonts w:hint="eastAsia"/>
         </w:rPr>
-        <w:lastRenderedPageBreak/>
         <w:t>应用系统用户维护</w:t>
       </w:r>
+      <w:bookmarkEnd w:id="46"/>
       <w:bookmarkEnd w:id="47"/>
-      <w:bookmarkEnd w:id="48"/>
     </w:p>
     <w:p>
       <w:r>
@@ -10298,6 +10423,7 @@
                 <w:sz w:val="18"/>
                 <w:szCs w:val="18"/>
               </w:rPr>
+              <w:lastRenderedPageBreak/>
               <w:t>用户名称</w:t>
             </w:r>
           </w:p>
@@ -11297,146 +11423,780 @@
       <w:pPr>
         <w:pStyle w:val="3"/>
       </w:pPr>
-      <w:bookmarkStart w:id="49" w:name="_Toc354582424"/>
-      <w:bookmarkStart w:id="50" w:name="_Toc354583058"/>
+      <w:bookmarkStart w:id="48" w:name="_Toc354582424"/>
+      <w:bookmarkStart w:id="49" w:name="_Toc354583058"/>
       <w:r>
         <w:rPr>
           <w:rFonts w:hint="eastAsia"/>
         </w:rPr>
+        <w:t>应用系统角色维护</w:t>
+      </w:r>
+      <w:bookmarkEnd w:id="48"/>
+      <w:bookmarkEnd w:id="49"/>
+    </w:p>
+    <w:p>
+      <w:pPr>
+        <w:pStyle w:val="4"/>
+      </w:pPr>
+      <w:r>
+        <w:rPr>
+          <w:rFonts w:hint="eastAsia"/>
+        </w:rPr>
+        <w:t>页面名称</w:t>
+      </w:r>
+    </w:p>
+    <w:p>
+      <w:pPr>
+        <w:pStyle w:val="4"/>
+      </w:pPr>
+      <w:r>
+        <w:rPr>
+          <w:rFonts w:hint="eastAsia"/>
+        </w:rPr>
+        <w:t>数据项说明</w:t>
+      </w:r>
+    </w:p>
+    <w:p>
+      <w:pPr>
+        <w:pStyle w:val="4"/>
+      </w:pPr>
+      <w:r>
+        <w:rPr>
+          <w:rFonts w:hint="eastAsia"/>
+        </w:rPr>
+        <w:t>页面控制</w:t>
+      </w:r>
+    </w:p>
+    <w:p>
+      <w:pPr>
+        <w:pStyle w:val="3"/>
+      </w:pPr>
+      <w:bookmarkStart w:id="50" w:name="_Toc354582425"/>
+      <w:bookmarkStart w:id="51" w:name="_Toc354583059"/>
+      <w:r>
+        <w:rPr>
+          <w:rFonts w:hint="eastAsia"/>
+        </w:rPr>
+        <w:t>应用系统用户</w:t>
+      </w:r>
+      <w:r>
+        <w:rPr>
+          <w:rFonts w:hint="eastAsia"/>
+        </w:rPr>
+        <w:t>-</w:t>
+      </w:r>
+      <w:r>
+        <w:rPr>
+          <w:rFonts w:hint="eastAsia"/>
+        </w:rPr>
+        <w:t>角色维护</w:t>
+      </w:r>
+      <w:bookmarkEnd w:id="50"/>
+      <w:bookmarkEnd w:id="51"/>
+    </w:p>
+    <w:p>
+      <w:pPr>
+        <w:pStyle w:val="4"/>
+      </w:pPr>
+      <w:r>
+        <w:rPr>
+          <w:rFonts w:hint="eastAsia"/>
+        </w:rPr>
+        <w:t>页面名称</w:t>
+      </w:r>
+    </w:p>
+    <w:p>
+      <w:pPr>
+        <w:pStyle w:val="4"/>
+      </w:pPr>
+      <w:r>
+        <w:rPr>
+          <w:rFonts w:hint="eastAsia"/>
+        </w:rPr>
+        <w:t>数据项说明</w:t>
+      </w:r>
+    </w:p>
+    <w:p>
+      <w:pPr>
+        <w:pStyle w:val="4"/>
+      </w:pPr>
+      <w:r>
+        <w:rPr>
+          <w:rFonts w:hint="eastAsia"/>
+        </w:rPr>
+        <w:t>页面控制</w:t>
+      </w:r>
+    </w:p>
+    <w:p/>
+    <w:p>
+      <w:pPr>
+        <w:pStyle w:val="3"/>
+      </w:pPr>
+      <w:bookmarkStart w:id="52" w:name="_Toc354582426"/>
+      <w:bookmarkStart w:id="53" w:name="_Toc354583060"/>
+      <w:r>
+        <w:rPr>
+          <w:rFonts w:hint="eastAsia"/>
+        </w:rPr>
+        <w:t>应用系统权限维护</w:t>
+      </w:r>
+      <w:bookmarkEnd w:id="52"/>
+      <w:bookmarkEnd w:id="53"/>
+    </w:p>
+    <w:p>
+      <w:pPr>
+        <w:pStyle w:val="4"/>
+      </w:pPr>
+      <w:r>
+        <w:rPr>
+          <w:rFonts w:hint="eastAsia"/>
+        </w:rPr>
+        <w:t>页面名称</w:t>
+      </w:r>
+    </w:p>
+    <w:p>
+      <w:pPr>
+        <w:pStyle w:val="4"/>
+      </w:pPr>
+      <w:r>
+        <w:rPr>
+          <w:rFonts w:hint="eastAsia"/>
+        </w:rPr>
+        <w:t>数据项说明</w:t>
+      </w:r>
+    </w:p>
+    <w:p>
+      <w:pPr>
+        <w:pStyle w:val="4"/>
+      </w:pPr>
+      <w:r>
+        <w:rPr>
+          <w:rFonts w:hint="eastAsia"/>
+        </w:rPr>
+        <w:t>页面控制</w:t>
+      </w:r>
+    </w:p>
+    <w:p/>
+    <w:p>
+      <w:pPr>
+        <w:pStyle w:val="3"/>
+      </w:pPr>
+      <w:bookmarkStart w:id="54" w:name="_Toc354582427"/>
+      <w:bookmarkStart w:id="55" w:name="_Toc354583061"/>
+      <w:r>
+        <w:rPr>
+          <w:rFonts w:hint="eastAsia"/>
+        </w:rPr>
         <w:lastRenderedPageBreak/>
-        <w:t>应用系统角色维护</w:t>
-      </w:r>
-      <w:bookmarkEnd w:id="49"/>
-      <w:bookmarkEnd w:id="50"/>
+        <w:t>应用系统角色</w:t>
+      </w:r>
+      <w:r>
+        <w:rPr>
+          <w:rFonts w:hint="eastAsia"/>
+        </w:rPr>
+        <w:t>-</w:t>
+      </w:r>
+      <w:r>
+        <w:rPr>
+          <w:rFonts w:hint="eastAsia"/>
+        </w:rPr>
+        <w:t>权限维护</w:t>
+      </w:r>
+      <w:bookmarkEnd w:id="54"/>
+      <w:bookmarkEnd w:id="55"/>
+    </w:p>
+    <w:p>
+      <w:pPr>
+        <w:pStyle w:val="4"/>
+      </w:pPr>
+      <w:r>
+        <w:rPr>
+          <w:rFonts w:hint="eastAsia"/>
+        </w:rPr>
+        <w:t>页面名称</w:t>
+      </w:r>
+    </w:p>
+    <w:p>
+      <w:pPr>
+        <w:pStyle w:val="4"/>
+      </w:pPr>
+      <w:r>
+        <w:rPr>
+          <w:rFonts w:hint="eastAsia"/>
+        </w:rPr>
+        <w:t>数据项说明</w:t>
+      </w:r>
+    </w:p>
+    <w:p>
+      <w:pPr>
+        <w:pStyle w:val="4"/>
+      </w:pPr>
+      <w:r>
+        <w:rPr>
+          <w:rFonts w:hint="eastAsia"/>
+        </w:rPr>
+        <w:t>页面控制</w:t>
+      </w:r>
     </w:p>
     <w:p>
       <w:pPr>
         <w:pStyle w:val="3"/>
       </w:pPr>
-      <w:bookmarkStart w:id="51" w:name="_Toc354582425"/>
-      <w:bookmarkStart w:id="52" w:name="_Toc354583059"/>
+      <w:bookmarkStart w:id="56" w:name="_Toc354582428"/>
+      <w:bookmarkStart w:id="57" w:name="_Toc354583062"/>
       <w:r>
         <w:rPr>
           <w:rFonts w:hint="eastAsia"/>
         </w:rPr>
-        <w:t>应用系统用户</w:t>
-      </w:r>
+        <w:t>应用系统及系统管理员注册</w:t>
+      </w:r>
+      <w:bookmarkEnd w:id="56"/>
+      <w:bookmarkEnd w:id="57"/>
+    </w:p>
+    <w:p>
+      <w:pPr>
+        <w:pStyle w:val="4"/>
+      </w:pPr>
       <w:r>
         <w:rPr>
           <w:rFonts w:hint="eastAsia"/>
         </w:rPr>
-        <w:t>-</w:t>
-      </w:r>
+        <w:t>页面名称</w:t>
+      </w:r>
+    </w:p>
+    <w:p>
+      <w:pPr>
+        <w:pStyle w:val="4"/>
+      </w:pPr>
       <w:r>
         <w:rPr>
           <w:rFonts w:hint="eastAsia"/>
         </w:rPr>
-        <w:t>角色维护</w:t>
-      </w:r>
-      <w:bookmarkEnd w:id="51"/>
-      <w:bookmarkEnd w:id="52"/>
+        <w:t>数据项说明</w:t>
+      </w:r>
+    </w:p>
+    <w:p>
+      <w:pPr>
+        <w:pStyle w:val="4"/>
+      </w:pPr>
+      <w:r>
+        <w:rPr>
+          <w:rFonts w:hint="eastAsia"/>
+        </w:rPr>
+        <w:t>页面控制</w:t>
+      </w:r>
+    </w:p>
+    <w:p/>
+    <w:p>
+      <w:pPr>
+        <w:pStyle w:val="1"/>
+      </w:pPr>
+      <w:r>
+        <w:rPr>
+          <w:rFonts w:hint="eastAsia"/>
+        </w:rPr>
+        <w:t>工作流引擎设计</w:t>
+      </w:r>
+    </w:p>
+    <w:p>
+      <w:r>
+        <w:rPr>
+          <w:rFonts w:hint="eastAsia"/>
+        </w:rPr>
+        <w:t>管理信息系统中流程主要分为：</w:t>
+      </w:r>
+      <w:r>
+        <w:rPr>
+          <w:rFonts w:hint="eastAsia"/>
+        </w:rPr>
+        <w:t>工作流程管理</w:t>
+      </w:r>
+      <w:r>
+        <w:rPr>
+          <w:rFonts w:hint="eastAsia"/>
+        </w:rPr>
+        <w:t>、</w:t>
+      </w:r>
+      <w:r>
+        <w:rPr>
+          <w:rFonts w:hint="eastAsia"/>
+        </w:rPr>
+        <w:t>业务流程管理</w:t>
+      </w:r>
+      <w:r>
+        <w:rPr>
+          <w:rFonts w:hint="eastAsia"/>
+        </w:rPr>
+        <w:t>。</w:t>
+      </w:r>
+    </w:p>
+    <w:p>
+      <w:pPr>
+        <w:pStyle w:val="2"/>
+      </w:pPr>
+      <w:r>
+        <w:rPr>
+          <w:rFonts w:hint="eastAsia"/>
+        </w:rPr>
+        <w:t>系统用例图</w:t>
+      </w:r>
+    </w:p>
+    <w:p>
+      <w:pPr>
+        <w:pStyle w:val="2"/>
+      </w:pPr>
+      <w:r>
+        <w:rPr>
+          <w:rFonts w:hint="eastAsia"/>
+        </w:rPr>
+        <w:t>系统功能设计</w:t>
+      </w:r>
     </w:p>
     <w:p>
       <w:pPr>
         <w:pStyle w:val="3"/>
       </w:pPr>
-      <w:bookmarkStart w:id="53" w:name="_Toc354582426"/>
-      <w:bookmarkStart w:id="54" w:name="_Toc354583060"/>
       <w:r>
         <w:rPr>
           <w:rFonts w:hint="eastAsia"/>
         </w:rPr>
-        <w:t>应用系统权限维护</w:t>
-      </w:r>
-      <w:bookmarkEnd w:id="53"/>
-      <w:bookmarkEnd w:id="54"/>
-    </w:p>
-    <w:p>
-      <w:pPr>
-        <w:pStyle w:val="3"/>
-      </w:pPr>
-      <w:bookmarkStart w:id="55" w:name="_Toc354582427"/>
-      <w:bookmarkStart w:id="56" w:name="_Toc354583061"/>
+        <w:t>流程基本信息维护</w:t>
+      </w:r>
+    </w:p>
+    <w:p>
+      <w:pPr>
+        <w:pStyle w:val="4"/>
+      </w:pPr>
       <w:r>
         <w:rPr>
           <w:rFonts w:hint="eastAsia"/>
         </w:rPr>
-        <w:t>应用系统角色</w:t>
-      </w:r>
+        <w:t>页面名称</w:t>
+      </w:r>
+    </w:p>
+    <w:p>
+      <w:pPr>
+        <w:rPr>
+          <w:rFonts w:asciiTheme="minorEastAsia" w:eastAsiaTheme="minorEastAsia" w:hAnsiTheme="minorEastAsia"/>
+        </w:rPr>
+      </w:pPr>
+      <w:r>
+        <w:rPr>
+          <w:rFonts w:asciiTheme="minorEastAsia" w:eastAsiaTheme="minorEastAsia" w:hAnsiTheme="minorEastAsia"/>
+        </w:rPr>
+        <w:t>F</w:t>
+      </w:r>
+      <w:r>
+        <w:rPr>
+          <w:rFonts w:asciiTheme="minorEastAsia" w:eastAsiaTheme="minorEastAsia" w:hAnsiTheme="minorEastAsia" w:hint="eastAsia"/>
+        </w:rPr>
+        <w:t>lows.aspx</w:t>
+      </w:r>
+    </w:p>
+    <w:p>
+      <w:pPr>
+        <w:pStyle w:val="4"/>
+      </w:pPr>
       <w:r>
         <w:rPr>
           <w:rFonts w:hint="eastAsia"/>
         </w:rPr>
-        <w:t>-</w:t>
-      </w:r>
+        <w:t>数据项说明</w:t>
+      </w:r>
+    </w:p>
+    <w:p>
+      <w:pPr>
+        <w:pStyle w:val="5"/>
+        <w:rPr>
+          <w:rFonts w:asciiTheme="minorEastAsia" w:eastAsiaTheme="minorEastAsia" w:hAnsiTheme="minorEastAsia"/>
+          <w:szCs w:val="21"/>
+        </w:rPr>
+      </w:pPr>
+      <w:r>
+        <w:rPr>
+          <w:rFonts w:asciiTheme="minorEastAsia" w:eastAsiaTheme="minorEastAsia" w:hAnsiTheme="minorEastAsia" w:hint="eastAsia"/>
+          <w:szCs w:val="21"/>
+        </w:rPr>
+        <w:t>表名称</w:t>
+      </w:r>
+    </w:p>
+    <w:p>
+      <w:pPr>
+        <w:rPr>
+          <w:rFonts w:asciiTheme="minorEastAsia" w:eastAsiaTheme="minorEastAsia" w:hAnsiTheme="minorEastAsia"/>
+          <w:szCs w:val="21"/>
+        </w:rPr>
+      </w:pPr>
+      <w:r>
+        <w:rPr>
+          <w:rFonts w:asciiTheme="minorEastAsia" w:eastAsiaTheme="minorEastAsia" w:hAnsiTheme="minorEastAsia"/>
+          <w:szCs w:val="21"/>
+        </w:rPr>
+        <w:t>F</w:t>
+      </w:r>
+      <w:r>
+        <w:rPr>
+          <w:rFonts w:asciiTheme="minorEastAsia" w:eastAsiaTheme="minorEastAsia" w:hAnsiTheme="minorEastAsia" w:hint="eastAsia"/>
+          <w:szCs w:val="21"/>
+        </w:rPr>
+        <w:t>lows</w:t>
+      </w:r>
+    </w:p>
+    <w:p>
+      <w:pPr>
+        <w:pStyle w:val="5"/>
+        <w:rPr>
+          <w:rFonts w:asciiTheme="minorEastAsia" w:eastAsiaTheme="minorEastAsia" w:hAnsiTheme="minorEastAsia"/>
+          <w:szCs w:val="21"/>
+        </w:rPr>
+      </w:pPr>
+      <w:r>
+        <w:rPr>
+          <w:rFonts w:asciiTheme="minorEastAsia" w:eastAsiaTheme="minorEastAsia" w:hAnsiTheme="minorEastAsia" w:hint="eastAsia"/>
+          <w:szCs w:val="21"/>
+        </w:rPr>
+        <w:t>字段说明</w:t>
+      </w:r>
+    </w:p>
+    <w:p>
+      <w:pPr>
+        <w:pStyle w:val="a3"/>
+        <w:numPr>
+          <w:ilvl w:val="0"/>
+          <w:numId w:val="37"/>
+        </w:numPr>
+        <w:ind w:firstLineChars="0"/>
+        <w:rPr>
+          <w:rFonts w:asciiTheme="minorEastAsia" w:eastAsiaTheme="minorEastAsia" w:hAnsiTheme="minorEastAsia"/>
+        </w:rPr>
+      </w:pPr>
+      <w:r>
+        <w:rPr>
+          <w:rFonts w:asciiTheme="minorEastAsia" w:eastAsiaTheme="minorEastAsia" w:hAnsiTheme="minorEastAsia"/>
+        </w:rPr>
+        <w:t>流程id（id</w:t>
+      </w:r>
+      <w:r>
+        <w:rPr>
+          <w:rFonts w:asciiTheme="minorEastAsia" w:eastAsiaTheme="minorEastAsia" w:hAnsiTheme="minorEastAsia"/>
+        </w:rPr>
+        <w:t>）：系统自增字段</w:t>
+      </w:r>
+      <w:r>
+        <w:rPr>
+          <w:rFonts w:asciiTheme="minorEastAsia" w:eastAsiaTheme="minorEastAsia" w:hAnsiTheme="minorEastAsia" w:hint="eastAsia"/>
+        </w:rPr>
+        <w:t>，只做显示，用户不能修改。</w:t>
+      </w:r>
+    </w:p>
+    <w:p>
+      <w:pPr>
+        <w:pStyle w:val="a3"/>
+        <w:numPr>
+          <w:ilvl w:val="0"/>
+          <w:numId w:val="37"/>
+        </w:numPr>
+        <w:ind w:firstLineChars="0"/>
+        <w:rPr>
+          <w:rFonts w:asciiTheme="minorEastAsia" w:eastAsiaTheme="minorEastAsia" w:hAnsiTheme="minorEastAsia"/>
+        </w:rPr>
+      </w:pPr>
+      <w:r>
+        <w:rPr>
+          <w:rFonts w:asciiTheme="minorEastAsia" w:eastAsiaTheme="minorEastAsia" w:hAnsiTheme="minorEastAsia"/>
+        </w:rPr>
+        <w:t>流程名称（name）：不能为空，可为任意字符。</w:t>
+      </w:r>
+    </w:p>
+    <w:p>
+      <w:pPr>
+        <w:pStyle w:val="a3"/>
+        <w:numPr>
+          <w:ilvl w:val="0"/>
+          <w:numId w:val="37"/>
+        </w:numPr>
+        <w:ind w:firstLineChars="0"/>
+        <w:rPr>
+          <w:rFonts w:asciiTheme="minorEastAsia" w:eastAsiaTheme="minorEastAsia" w:hAnsiTheme="minorEastAsia"/>
+        </w:rPr>
+      </w:pPr>
+      <w:r>
+        <w:rPr>
+          <w:rFonts w:asciiTheme="minorEastAsia" w:eastAsiaTheme="minorEastAsia" w:hAnsiTheme="minorEastAsia"/>
+        </w:rPr>
+        <w:lastRenderedPageBreak/>
+        <w:t>流程说明（remark）：可以为空，页面元素表现为多行输入的memo类型。</w:t>
+      </w:r>
+    </w:p>
+    <w:p>
+      <w:pPr>
+        <w:pStyle w:val="a3"/>
+        <w:numPr>
+          <w:ilvl w:val="0"/>
+          <w:numId w:val="37"/>
+        </w:numPr>
+        <w:ind w:firstLineChars="0"/>
+        <w:rPr>
+          <w:rFonts w:asciiTheme="minorEastAsia" w:eastAsiaTheme="minorEastAsia" w:hAnsiTheme="minorEastAsia"/>
+        </w:rPr>
+      </w:pPr>
+      <w:r>
+        <w:rPr>
+          <w:rFonts w:asciiTheme="minorEastAsia" w:eastAsiaTheme="minorEastAsia" w:hAnsiTheme="minorEastAsia"/>
+        </w:rPr>
+        <w:t>是否有效（invalid）：bit类型，0 表示无效、1 表示有效，默认值为 0</w:t>
+      </w:r>
+      <w:r>
+        <w:rPr>
+          <w:rFonts w:asciiTheme="minorEastAsia" w:eastAsiaTheme="minorEastAsia" w:hAnsiTheme="minorEastAsia"/>
+        </w:rPr>
+        <w:t>,</w:t>
+      </w:r>
+      <w:r>
+        <w:rPr>
+          <w:rFonts w:asciiTheme="minorEastAsia" w:eastAsiaTheme="minorEastAsia" w:hAnsiTheme="minorEastAsia" w:hint="eastAsia"/>
+        </w:rPr>
+        <w:t>页面中以</w:t>
+      </w:r>
+      <w:r>
+        <w:rPr>
+          <w:rFonts w:asciiTheme="minorEastAsia" w:eastAsiaTheme="minorEastAsia" w:hAnsiTheme="minorEastAsia"/>
+        </w:rPr>
+        <w:t>CheckBox</w:t>
+      </w:r>
+      <w:r>
+        <w:rPr>
+          <w:rFonts w:asciiTheme="minorEastAsia" w:eastAsiaTheme="minorEastAsia" w:hAnsiTheme="minorEastAsia" w:hint="eastAsia"/>
+        </w:rPr>
+        <w:t>形式展示。</w:t>
+      </w:r>
+    </w:p>
+    <w:p>
+      <w:pPr>
+        <w:pStyle w:val="a3"/>
+        <w:numPr>
+          <w:ilvl w:val="0"/>
+          <w:numId w:val="37"/>
+        </w:numPr>
+        <w:ind w:firstLineChars="0"/>
+        <w:rPr>
+          <w:rFonts w:asciiTheme="minorEastAsia" w:eastAsiaTheme="minorEastAsia" w:hAnsiTheme="minorEastAsia"/>
+        </w:rPr>
+      </w:pPr>
+      <w:r>
+        <w:rPr>
+          <w:rFonts w:asciiTheme="minorEastAsia" w:eastAsiaTheme="minorEastAsia" w:hAnsiTheme="minorEastAsia"/>
+        </w:rPr>
+        <w:t>删除标志（deleted）：bit类型，内部字段，界面上不显示，0 表示未删除、1 表示已删除，默认值为0。</w:t>
+      </w:r>
+    </w:p>
+    <w:p>
+      <w:pPr>
+        <w:pStyle w:val="a3"/>
+        <w:numPr>
+          <w:ilvl w:val="0"/>
+          <w:numId w:val="37"/>
+        </w:numPr>
+        <w:ind w:firstLineChars="0"/>
+        <w:rPr>
+          <w:rFonts w:asciiTheme="minorEastAsia" w:eastAsiaTheme="minorEastAsia" w:hAnsiTheme="minorEastAsia"/>
+        </w:rPr>
+      </w:pPr>
+      <w:r>
+        <w:rPr>
+          <w:rFonts w:asciiTheme="minorEastAsia" w:eastAsiaTheme="minorEastAsia" w:hAnsiTheme="minorEastAsia"/>
+        </w:rPr>
+        <w:t>记录创建时间（created_at）：datetime 类型，系统内部维护字段，只做显示，用户不能修改。</w:t>
+      </w:r>
+    </w:p>
+    <w:p>
+      <w:pPr>
+        <w:pStyle w:val="a3"/>
+        <w:numPr>
+          <w:ilvl w:val="0"/>
+          <w:numId w:val="37"/>
+        </w:numPr>
+        <w:ind w:firstLineChars="0"/>
+        <w:rPr>
+          <w:rFonts w:asciiTheme="minorEastAsia" w:eastAsiaTheme="minorEastAsia" w:hAnsiTheme="minorEastAsia"/>
+        </w:rPr>
+      </w:pPr>
+      <w:r>
+        <w:rPr>
+          <w:rFonts w:asciiTheme="minorEastAsia" w:eastAsiaTheme="minorEastAsia" w:hAnsiTheme="minorEastAsia"/>
+        </w:rPr>
+        <w:t>记录创建用户（created_by）：int 类型，系统内部维护字段，foreign key references by users.id，系统内部维护字段，只做显示，用户不能修改。</w:t>
+      </w:r>
+    </w:p>
+    <w:p>
+      <w:pPr>
+        <w:pStyle w:val="a3"/>
+        <w:numPr>
+          <w:ilvl w:val="0"/>
+          <w:numId w:val="37"/>
+        </w:numPr>
+        <w:ind w:firstLineChars="0"/>
+        <w:rPr>
+          <w:rFonts w:asciiTheme="minorEastAsia" w:eastAsiaTheme="minorEastAsia" w:hAnsiTheme="minorEastAsia"/>
+        </w:rPr>
+      </w:pPr>
+      <w:r>
+        <w:rPr>
+          <w:rFonts w:asciiTheme="minorEastAsia" w:eastAsiaTheme="minorEastAsia" w:hAnsiTheme="minorEastAsia"/>
+        </w:rPr>
+        <w:t>记录创建IP（created_ip）：字符类型, 系统内部维护字段，只做显示，用户不能修改。</w:t>
+      </w:r>
+    </w:p>
+    <w:p>
+      <w:pPr>
+        <w:pStyle w:val="a3"/>
+        <w:numPr>
+          <w:ilvl w:val="0"/>
+          <w:numId w:val="37"/>
+        </w:numPr>
+        <w:ind w:firstLineChars="0"/>
+        <w:rPr>
+          <w:rFonts w:asciiTheme="minorEastAsia" w:eastAsiaTheme="minorEastAsia" w:hAnsiTheme="minorEastAsia"/>
+        </w:rPr>
+      </w:pPr>
+      <w:r>
+        <w:rPr>
+          <w:rFonts w:asciiTheme="minorEastAsia" w:eastAsiaTheme="minorEastAsia" w:hAnsiTheme="minorEastAsia"/>
+        </w:rPr>
+        <w:t>记录更新时间（updated_at）：datetime 类型，系统内部维护字段，只做显示，用户不能修改。</w:t>
+      </w:r>
+    </w:p>
+    <w:p>
+      <w:pPr>
+        <w:pStyle w:val="a3"/>
+        <w:numPr>
+          <w:ilvl w:val="0"/>
+          <w:numId w:val="37"/>
+        </w:numPr>
+        <w:ind w:firstLineChars="0"/>
+        <w:rPr>
+          <w:rFonts w:asciiTheme="minorEastAsia" w:eastAsiaTheme="minorEastAsia" w:hAnsiTheme="minorEastAsia"/>
+        </w:rPr>
+      </w:pPr>
+      <w:r>
+        <w:rPr>
+          <w:rFonts w:asciiTheme="minorEastAsia" w:eastAsiaTheme="minorEastAsia" w:hAnsiTheme="minorEastAsia"/>
+        </w:rPr>
+        <w:t>记录更新用户（updated_by）：int 类型，系统内部维护字段，foreign key references by users.id，系统内部维护字段，只做显示，用户不能修改。</w:t>
+      </w:r>
+    </w:p>
+    <w:p>
+      <w:pPr>
+        <w:pStyle w:val="a3"/>
+        <w:numPr>
+          <w:ilvl w:val="0"/>
+          <w:numId w:val="37"/>
+        </w:numPr>
+        <w:ind w:firstLineChars="0"/>
+        <w:rPr>
+          <w:rFonts w:asciiTheme="minorEastAsia" w:eastAsiaTheme="minorEastAsia" w:hAnsiTheme="minorEastAsia"/>
+        </w:rPr>
+      </w:pPr>
+      <w:r>
+        <w:rPr>
+          <w:rFonts w:asciiTheme="minorEastAsia" w:eastAsiaTheme="minorEastAsia" w:hAnsiTheme="minorEastAsia"/>
+        </w:rPr>
+        <w:t>记录更新IP（updated_ip）：字符类型, 系统内部维护字段，只做显示，用户不能修改。</w:t>
+      </w:r>
+    </w:p>
+    <w:p>
+      <w:pPr>
+        <w:pStyle w:val="a3"/>
+        <w:numPr>
+          <w:ilvl w:val="0"/>
+          <w:numId w:val="37"/>
+        </w:numPr>
+        <w:ind w:firstLineChars="0"/>
+        <w:rPr>
+          <w:rFonts w:asciiTheme="minorEastAsia" w:eastAsiaTheme="minorEastAsia" w:hAnsiTheme="minorEastAsia"/>
+        </w:rPr>
+      </w:pPr>
+      <w:r>
+        <w:rPr>
+          <w:rFonts w:asciiTheme="minorEastAsia" w:eastAsiaTheme="minorEastAsia" w:hAnsiTheme="minorEastAsia"/>
+        </w:rPr>
+        <w:t>应用系统ID（app_id）：int 类型，系统内部维护字段，foreign key references by apps.id，系统内部维护</w:t>
+      </w:r>
+    </w:p>
+    <w:p>
+      <w:pPr>
+        <w:pStyle w:val="4"/>
+      </w:pPr>
       <w:r>
         <w:rPr>
           <w:rFonts w:hint="eastAsia"/>
         </w:rPr>
-        <w:t>权限维护</w:t>
-      </w:r>
-      <w:bookmarkEnd w:id="55"/>
-      <w:bookmarkEnd w:id="56"/>
-    </w:p>
-    <w:p>
-      <w:pPr>
-        <w:pStyle w:val="3"/>
-      </w:pPr>
-      <w:bookmarkStart w:id="57" w:name="_Toc354582428"/>
-      <w:bookmarkStart w:id="58" w:name="_Toc354583062"/>
-      <w:r>
-        <w:rPr>
-          <w:rFonts w:hint="eastAsia"/>
-        </w:rPr>
-        <w:t>应用系统及系统管理员注册</w:t>
-      </w:r>
-      <w:bookmarkEnd w:id="57"/>
+        <w:t>页面控制</w:t>
+      </w:r>
+    </w:p>
+    <w:p>
+      <w:pPr>
+        <w:pStyle w:val="a3"/>
+        <w:numPr>
+          <w:ilvl w:val="0"/>
+          <w:numId w:val="36"/>
+        </w:numPr>
+        <w:ind w:firstLineChars="0"/>
+        <w:rPr>
+          <w:rFonts w:asciiTheme="minorEastAsia" w:eastAsiaTheme="minorEastAsia" w:hAnsiTheme="minorEastAsia"/>
+        </w:rPr>
+      </w:pPr>
+      <w:r>
+        <w:rPr>
+          <w:rFonts w:asciiTheme="minorEastAsia" w:eastAsiaTheme="minorEastAsia" w:hAnsiTheme="minorEastAsia" w:hint="eastAsia"/>
+        </w:rPr>
+        <w:t>通过点击菜单进入flows.aspx页面</w:t>
+      </w:r>
+      <w:r>
+        <w:rPr>
+          <w:rFonts w:asciiTheme="minorEastAsia" w:eastAsiaTheme="minorEastAsia" w:hAnsiTheme="minorEastAsia" w:hint="eastAsia"/>
+        </w:rPr>
+        <w:t>，默认显示流程信息列表。</w:t>
+      </w:r>
+    </w:p>
+    <w:p>
+      <w:pPr>
+        <w:pStyle w:val="a3"/>
+        <w:numPr>
+          <w:ilvl w:val="0"/>
+          <w:numId w:val="36"/>
+        </w:numPr>
+        <w:ind w:firstLineChars="0"/>
+        <w:rPr>
+          <w:rFonts w:asciiTheme="minorEastAsia" w:eastAsiaTheme="minorEastAsia" w:hAnsiTheme="minorEastAsia" w:hint="eastAsia"/>
+        </w:rPr>
+      </w:pPr>
+      <w:r>
+        <w:rPr>
+          <w:rFonts w:asciiTheme="minorEastAsia" w:eastAsiaTheme="minorEastAsia" w:hAnsiTheme="minorEastAsia" w:hint="eastAsia"/>
+        </w:rPr>
+        <w:t>流程信息列表中显示的列为：</w:t>
+      </w:r>
+    </w:p>
+    <w:p>
+      <w:pPr>
+        <w:pStyle w:val="a3"/>
+        <w:ind w:left="420" w:firstLineChars="0" w:firstLine="0"/>
+        <w:rPr>
+          <w:rFonts w:asciiTheme="minorEastAsia" w:eastAsiaTheme="minorEastAsia" w:hAnsiTheme="minorEastAsia"/>
+        </w:rPr>
+      </w:pPr>
+      <w:r>
+        <w:rPr>
+          <w:rFonts w:asciiTheme="minorEastAsia" w:eastAsiaTheme="minorEastAsia" w:hAnsiTheme="minorEastAsia" w:hint="eastAsia"/>
+        </w:rPr>
+        <w:t>流程ID，流程名称，是否有效，创建时间，创建用户，创建IP，更新时间，更新用户，更新IP，详情，编辑，删除，流程节点设置。</w:t>
+      </w:r>
+    </w:p>
+    <w:p>
+      <w:bookmarkStart w:id="58" w:name="_GoBack"/>
       <w:bookmarkEnd w:id="58"/>
     </w:p>
-    <w:p>
-      <w:pPr>
-        <w:pStyle w:val="1"/>
-      </w:pPr>
-      <w:r>
-        <w:rPr>
-          <w:rFonts w:hint="eastAsia"/>
-        </w:rPr>
-        <w:t>工作流引擎设计</w:t>
-      </w:r>
-    </w:p>
-    <w:p>
-      <w:r>
-        <w:rPr>
-          <w:rFonts w:hint="eastAsia"/>
-        </w:rPr>
-        <w:t>管理信息系统中流程主要分为：</w:t>
-      </w:r>
-      <w:r>
-        <w:rPr>
-          <w:rFonts w:hint="eastAsia"/>
-        </w:rPr>
-        <w:t>工作流程管理</w:t>
-      </w:r>
-      <w:r>
-        <w:rPr>
-          <w:rFonts w:hint="eastAsia"/>
-        </w:rPr>
-        <w:t>、</w:t>
-      </w:r>
-      <w:r>
-        <w:rPr>
-          <w:rFonts w:hint="eastAsia"/>
-        </w:rPr>
-        <w:t>业务流程管理</w:t>
-      </w:r>
-      <w:r>
-        <w:rPr>
-          <w:rFonts w:hint="eastAsia"/>
-        </w:rPr>
-        <w:t>。</w:t>
-      </w:r>
-    </w:p>
-    <w:p/>
     <w:sectPr>
       <w:headerReference w:type="default" r:id="rId19"/>
       <w:footerReference w:type="default" r:id="rId20"/>
@@ -11524,7 +12284,7 @@
         <w:szCs w:val="28"/>
         <w:lang w:val="zh-CN"/>
       </w:rPr>
-      <w:t>10</w:t>
+      <w:t>14</w:t>
     </w:r>
     <w:r>
       <w:fldChar w:fldCharType="end"/>
@@ -12202,6 +12962,92 @@
     </w:lvl>
   </w:abstractNum>
   <w:abstractNum w:abstractNumId="6">
+    <w:nsid w:val="234079F6"/>
+    <w:multiLevelType w:val="hybridMultilevel"/>
+    <w:tmpl w:val="307C79C0"/>
+    <w:lvl w:ilvl="0" w:tplc="0409000F">
+      <w:start w:val="1"/>
+      <w:numFmt w:val="decimal"/>
+      <w:lvlText w:val="%1."/>
+      <w:lvlJc w:val="left"/>
+      <w:pPr>
+        <w:ind w:left="420" w:hanging="420"/>
+      </w:pPr>
+    </w:lvl>
+    <w:lvl w:ilvl="1" w:tplc="04090019" w:tentative="1">
+      <w:start w:val="1"/>
+      <w:numFmt w:val="lowerLetter"/>
+      <w:lvlText w:val="%2)"/>
+      <w:lvlJc w:val="left"/>
+      <w:pPr>
+        <w:ind w:left="840" w:hanging="420"/>
+      </w:pPr>
+    </w:lvl>
+    <w:lvl w:ilvl="2" w:tplc="0409001B" w:tentative="1">
+      <w:start w:val="1"/>
+      <w:numFmt w:val="lowerRoman"/>
+      <w:lvlText w:val="%3."/>
+      <w:lvlJc w:val="right"/>
+      <w:pPr>
+        <w:ind w:left="1260" w:hanging="420"/>
+      </w:pPr>
+    </w:lvl>
+    <w:lvl w:ilvl="3" w:tplc="0409000F" w:tentative="1">
+      <w:start w:val="1"/>
+      <w:numFmt w:val="decimal"/>
+      <w:lvlText w:val="%4."/>
+      <w:lvlJc w:val="left"/>
+      <w:pPr>
+        <w:ind w:left="1680" w:hanging="420"/>
+      </w:pPr>
+    </w:lvl>
+    <w:lvl w:ilvl="4" w:tplc="04090019" w:tentative="1">
+      <w:start w:val="1"/>
+      <w:numFmt w:val="lowerLetter"/>
+      <w:lvlText w:val="%5)"/>
+      <w:lvlJc w:val="left"/>
+      <w:pPr>
+        <w:ind w:left="2100" w:hanging="420"/>
+      </w:pPr>
+    </w:lvl>
+    <w:lvl w:ilvl="5" w:tplc="0409001B" w:tentative="1">
+      <w:start w:val="1"/>
+      <w:numFmt w:val="lowerRoman"/>
+      <w:lvlText w:val="%6."/>
+      <w:lvlJc w:val="right"/>
+      <w:pPr>
+        <w:ind w:left="2520" w:hanging="420"/>
+      </w:pPr>
+    </w:lvl>
+    <w:lvl w:ilvl="6" w:tplc="0409000F" w:tentative="1">
+      <w:start w:val="1"/>
+      <w:numFmt w:val="decimal"/>
+      <w:lvlText w:val="%7."/>
+      <w:lvlJc w:val="left"/>
+      <w:pPr>
+        <w:ind w:left="2940" w:hanging="420"/>
+      </w:pPr>
+    </w:lvl>
+    <w:lvl w:ilvl="7" w:tplc="04090019" w:tentative="1">
+      <w:start w:val="1"/>
+      <w:numFmt w:val="lowerLetter"/>
+      <w:lvlText w:val="%8)"/>
+      <w:lvlJc w:val="left"/>
+      <w:pPr>
+        <w:ind w:left="3360" w:hanging="420"/>
+      </w:pPr>
+    </w:lvl>
+    <w:lvl w:ilvl="8" w:tplc="0409001B" w:tentative="1">
+      <w:start w:val="1"/>
+      <w:numFmt w:val="lowerRoman"/>
+      <w:lvlText w:val="%9."/>
+      <w:lvlJc w:val="right"/>
+      <w:pPr>
+        <w:ind w:left="3780" w:hanging="420"/>
+      </w:pPr>
+    </w:lvl>
+  </w:abstractNum>
+  <w:abstractNum w:abstractNumId="7">
     <w:nsid w:val="39676AF8"/>
     <w:multiLevelType w:val="hybridMultilevel"/>
     <w:tmpl w:val="AF4C73E6"/>
@@ -12290,7 +13136,7 @@
       </w:pPr>
     </w:lvl>
   </w:abstractNum>
-  <w:abstractNum w:abstractNumId="7">
+  <w:abstractNum w:abstractNumId="8">
     <w:nsid w:val="40430A7D"/>
     <w:multiLevelType w:val="hybridMultilevel"/>
     <w:tmpl w:val="CA98D666"/>
@@ -12379,7 +13225,120 @@
       </w:pPr>
     </w:lvl>
   </w:abstractNum>
-  <w:abstractNum w:abstractNumId="8">
+  <w:abstractNum w:abstractNumId="9">
+    <w:nsid w:val="413142BC"/>
+    <w:multiLevelType w:val="hybridMultilevel"/>
+    <w:tmpl w:val="E69C7EEE"/>
+    <w:lvl w:ilvl="0" w:tplc="04090009">
+      <w:start w:val="1"/>
+      <w:numFmt w:val="bullet"/>
+      <w:lvlText w:val=""/>
+      <w:lvlJc w:val="left"/>
+      <w:pPr>
+        <w:ind w:left="420" w:hanging="420"/>
+      </w:pPr>
+      <w:rPr>
+        <w:rFonts w:ascii="Wingdings" w:hAnsi="Wingdings" w:hint="default"/>
+      </w:rPr>
+    </w:lvl>
+    <w:lvl w:ilvl="1" w:tplc="04090003" w:tentative="1">
+      <w:start w:val="1"/>
+      <w:numFmt w:val="bullet"/>
+      <w:lvlText w:val=""/>
+      <w:lvlJc w:val="left"/>
+      <w:pPr>
+        <w:ind w:left="840" w:hanging="420"/>
+      </w:pPr>
+      <w:rPr>
+        <w:rFonts w:ascii="Wingdings" w:hAnsi="Wingdings" w:hint="default"/>
+      </w:rPr>
+    </w:lvl>
+    <w:lvl w:ilvl="2" w:tplc="04090005" w:tentative="1">
+      <w:start w:val="1"/>
+      <w:numFmt w:val="bullet"/>
+      <w:lvlText w:val=""/>
+      <w:lvlJc w:val="left"/>
+      <w:pPr>
+        <w:ind w:left="1260" w:hanging="420"/>
+      </w:pPr>
+      <w:rPr>
+        <w:rFonts w:ascii="Wingdings" w:hAnsi="Wingdings" w:hint="default"/>
+      </w:rPr>
+    </w:lvl>
+    <w:lvl w:ilvl="3" w:tplc="04090001" w:tentative="1">
+      <w:start w:val="1"/>
+      <w:numFmt w:val="bullet"/>
+      <w:lvlText w:val=""/>
+      <w:lvlJc w:val="left"/>
+      <w:pPr>
+        <w:ind w:left="1680" w:hanging="420"/>
+      </w:pPr>
+      <w:rPr>
+        <w:rFonts w:ascii="Wingdings" w:hAnsi="Wingdings" w:hint="default"/>
+      </w:rPr>
+    </w:lvl>
+    <w:lvl w:ilvl="4" w:tplc="04090003" w:tentative="1">
+      <w:start w:val="1"/>
+      <w:numFmt w:val="bullet"/>
+      <w:lvlText w:val=""/>
+      <w:lvlJc w:val="left"/>
+      <w:pPr>
+        <w:ind w:left="2100" w:hanging="420"/>
+      </w:pPr>
+      <w:rPr>
+        <w:rFonts w:ascii="Wingdings" w:hAnsi="Wingdings" w:hint="default"/>
+      </w:rPr>
+    </w:lvl>
+    <w:lvl w:ilvl="5" w:tplc="04090005" w:tentative="1">
+      <w:start w:val="1"/>
+      <w:numFmt w:val="bullet"/>
+      <w:lvlText w:val=""/>
+      <w:lvlJc w:val="left"/>
+      <w:pPr>
+        <w:ind w:left="2520" w:hanging="420"/>
+      </w:pPr>
+      <w:rPr>
+        <w:rFonts w:ascii="Wingdings" w:hAnsi="Wingdings" w:hint="default"/>
+      </w:rPr>
+    </w:lvl>
+    <w:lvl w:ilvl="6" w:tplc="04090001" w:tentative="1">
+      <w:start w:val="1"/>
+      <w:numFmt w:val="bullet"/>
+      <w:lvlText w:val=""/>
+      <w:lvlJc w:val="left"/>
+      <w:pPr>
+        <w:ind w:left="2940" w:hanging="420"/>
+      </w:pPr>
+      <w:rPr>
+        <w:rFonts w:ascii="Wingdings" w:hAnsi="Wingdings" w:hint="default"/>
+      </w:rPr>
+    </w:lvl>
+    <w:lvl w:ilvl="7" w:tplc="04090003" w:tentative="1">
+      <w:start w:val="1"/>
+      <w:numFmt w:val="bullet"/>
+      <w:lvlText w:val=""/>
+      <w:lvlJc w:val="left"/>
+      <w:pPr>
+        <w:ind w:left="3360" w:hanging="420"/>
+      </w:pPr>
+      <w:rPr>
+        <w:rFonts w:ascii="Wingdings" w:hAnsi="Wingdings" w:hint="default"/>
+      </w:rPr>
+    </w:lvl>
+    <w:lvl w:ilvl="8" w:tplc="04090005" w:tentative="1">
+      <w:start w:val="1"/>
+      <w:numFmt w:val="bullet"/>
+      <w:lvlText w:val=""/>
+      <w:lvlJc w:val="left"/>
+      <w:pPr>
+        <w:ind w:left="3780" w:hanging="420"/>
+      </w:pPr>
+      <w:rPr>
+        <w:rFonts w:ascii="Wingdings" w:hAnsi="Wingdings" w:hint="default"/>
+      </w:rPr>
+    </w:lvl>
+  </w:abstractNum>
+  <w:abstractNum w:abstractNumId="10">
     <w:nsid w:val="44B46799"/>
     <w:multiLevelType w:val="hybridMultilevel"/>
     <w:tmpl w:val="602049B4"/>
@@ -12465,7 +13424,93 @@
       </w:pPr>
     </w:lvl>
   </w:abstractNum>
-  <w:abstractNum w:abstractNumId="9">
+  <w:abstractNum w:abstractNumId="11">
+    <w:nsid w:val="46F5619E"/>
+    <w:multiLevelType w:val="hybridMultilevel"/>
+    <w:tmpl w:val="D298BED6"/>
+    <w:lvl w:ilvl="0" w:tplc="0409000F">
+      <w:start w:val="1"/>
+      <w:numFmt w:val="decimal"/>
+      <w:lvlText w:val="%1."/>
+      <w:lvlJc w:val="left"/>
+      <w:pPr>
+        <w:ind w:left="420" w:hanging="420"/>
+      </w:pPr>
+    </w:lvl>
+    <w:lvl w:ilvl="1" w:tplc="04090019" w:tentative="1">
+      <w:start w:val="1"/>
+      <w:numFmt w:val="lowerLetter"/>
+      <w:lvlText w:val="%2)"/>
+      <w:lvlJc w:val="left"/>
+      <w:pPr>
+        <w:ind w:left="840" w:hanging="420"/>
+      </w:pPr>
+    </w:lvl>
+    <w:lvl w:ilvl="2" w:tplc="0409001B" w:tentative="1">
+      <w:start w:val="1"/>
+      <w:numFmt w:val="lowerRoman"/>
+      <w:lvlText w:val="%3."/>
+      <w:lvlJc w:val="right"/>
+      <w:pPr>
+        <w:ind w:left="1260" w:hanging="420"/>
+      </w:pPr>
+    </w:lvl>
+    <w:lvl w:ilvl="3" w:tplc="0409000F" w:tentative="1">
+      <w:start w:val="1"/>
+      <w:numFmt w:val="decimal"/>
+      <w:lvlText w:val="%4."/>
+      <w:lvlJc w:val="left"/>
+      <w:pPr>
+        <w:ind w:left="1680" w:hanging="420"/>
+      </w:pPr>
+    </w:lvl>
+    <w:lvl w:ilvl="4" w:tplc="04090019" w:tentative="1">
+      <w:start w:val="1"/>
+      <w:numFmt w:val="lowerLetter"/>
+      <w:lvlText w:val="%5)"/>
+      <w:lvlJc w:val="left"/>
+      <w:pPr>
+        <w:ind w:left="2100" w:hanging="420"/>
+      </w:pPr>
+    </w:lvl>
+    <w:lvl w:ilvl="5" w:tplc="0409001B" w:tentative="1">
+      <w:start w:val="1"/>
+      <w:numFmt w:val="lowerRoman"/>
+      <w:lvlText w:val="%6."/>
+      <w:lvlJc w:val="right"/>
+      <w:pPr>
+        <w:ind w:left="2520" w:hanging="420"/>
+      </w:pPr>
+    </w:lvl>
+    <w:lvl w:ilvl="6" w:tplc="0409000F" w:tentative="1">
+      <w:start w:val="1"/>
+      <w:numFmt w:val="decimal"/>
+      <w:lvlText w:val="%7."/>
+      <w:lvlJc w:val="left"/>
+      <w:pPr>
+        <w:ind w:left="2940" w:hanging="420"/>
+      </w:pPr>
+    </w:lvl>
+    <w:lvl w:ilvl="7" w:tplc="04090019" w:tentative="1">
+      <w:start w:val="1"/>
+      <w:numFmt w:val="lowerLetter"/>
+      <w:lvlText w:val="%8)"/>
+      <w:lvlJc w:val="left"/>
+      <w:pPr>
+        <w:ind w:left="3360" w:hanging="420"/>
+      </w:pPr>
+    </w:lvl>
+    <w:lvl w:ilvl="8" w:tplc="0409001B" w:tentative="1">
+      <w:start w:val="1"/>
+      <w:numFmt w:val="lowerRoman"/>
+      <w:lvlText w:val="%9."/>
+      <w:lvlJc w:val="right"/>
+      <w:pPr>
+        <w:ind w:left="3780" w:hanging="420"/>
+      </w:pPr>
+    </w:lvl>
+  </w:abstractNum>
+  <w:abstractNum w:abstractNumId="12">
     <w:nsid w:val="4F5D593F"/>
     <w:multiLevelType w:val="hybridMultilevel"/>
     <w:tmpl w:val="DF02DE34"/>
@@ -12554,10 +13599,10 @@
       </w:pPr>
     </w:lvl>
   </w:abstractNum>
-  <w:abstractNum w:abstractNumId="10">
+  <w:abstractNum w:abstractNumId="13">
     <w:nsid w:val="543F3880"/>
     <w:multiLevelType w:val="multilevel"/>
-    <w:tmpl w:val="BD76E20E"/>
+    <w:tmpl w:val="2E143532"/>
     <w:lvl w:ilvl="0">
       <w:start w:val="1"/>
       <w:numFmt w:val="decimal"/>
@@ -12703,7 +13748,7 @@
       </w:rPr>
     </w:lvl>
   </w:abstractNum>
-  <w:abstractNum w:abstractNumId="11">
+  <w:abstractNum w:abstractNumId="14">
     <w:nsid w:val="54DF352E"/>
     <w:multiLevelType w:val="hybridMultilevel"/>
     <w:tmpl w:val="A3F6C182"/>
@@ -12816,7 +13861,7 @@
       </w:rPr>
     </w:lvl>
   </w:abstractNum>
-  <w:abstractNum w:abstractNumId="12">
+  <w:abstractNum w:abstractNumId="15">
     <w:nsid w:val="550C726F"/>
     <w:multiLevelType w:val="hybridMultilevel"/>
     <w:tmpl w:val="65168C1A"/>
@@ -12905,7 +13950,7 @@
       </w:pPr>
     </w:lvl>
   </w:abstractNum>
-  <w:abstractNum w:abstractNumId="13">
+  <w:abstractNum w:abstractNumId="16">
     <w:nsid w:val="55667289"/>
     <w:multiLevelType w:val="hybridMultilevel"/>
     <w:tmpl w:val="1D080FD8"/>
@@ -12994,7 +14039,7 @@
       </w:pPr>
     </w:lvl>
   </w:abstractNum>
-  <w:abstractNum w:abstractNumId="14">
+  <w:abstractNum w:abstractNumId="17">
     <w:nsid w:val="580E51B5"/>
     <w:multiLevelType w:val="hybridMultilevel"/>
     <w:tmpl w:val="953498D8"/>
@@ -13107,7 +14152,7 @@
       </w:rPr>
     </w:lvl>
   </w:abstractNum>
-  <w:abstractNum w:abstractNumId="15">
+  <w:abstractNum w:abstractNumId="18">
     <w:nsid w:val="58672623"/>
     <w:multiLevelType w:val="hybridMultilevel"/>
     <w:tmpl w:val="7CDC9C34"/>
@@ -13220,7 +14265,7 @@
       </w:rPr>
     </w:lvl>
   </w:abstractNum>
-  <w:abstractNum w:abstractNumId="16">
+  <w:abstractNum w:abstractNumId="19">
     <w:nsid w:val="5C503C50"/>
     <w:multiLevelType w:val="hybridMultilevel"/>
     <w:tmpl w:val="FBF8E9A8"/>
@@ -13333,7 +14378,7 @@
       </w:rPr>
     </w:lvl>
   </w:abstractNum>
-  <w:abstractNum w:abstractNumId="17">
+  <w:abstractNum w:abstractNumId="20">
     <w:nsid w:val="636F6FB2"/>
     <w:multiLevelType w:val="hybridMultilevel"/>
     <w:tmpl w:val="CB74969C"/>
@@ -13446,7 +14491,7 @@
       </w:rPr>
     </w:lvl>
   </w:abstractNum>
-  <w:abstractNum w:abstractNumId="18">
+  <w:abstractNum w:abstractNumId="21">
     <w:nsid w:val="668708AE"/>
     <w:multiLevelType w:val="hybridMultilevel"/>
     <w:tmpl w:val="CFB87560"/>
@@ -13535,7 +14580,7 @@
       </w:pPr>
     </w:lvl>
   </w:abstractNum>
-  <w:abstractNum w:abstractNumId="19">
+  <w:abstractNum w:abstractNumId="22">
     <w:nsid w:val="67696148"/>
     <w:multiLevelType w:val="hybridMultilevel"/>
     <w:tmpl w:val="A98E2EC8"/>
@@ -13648,7 +14693,7 @@
       </w:rPr>
     </w:lvl>
   </w:abstractNum>
-  <w:abstractNum w:abstractNumId="20">
+  <w:abstractNum w:abstractNumId="23">
     <w:nsid w:val="6D8967B7"/>
     <w:multiLevelType w:val="hybridMultilevel"/>
     <w:tmpl w:val="308023BA"/>
@@ -13761,7 +14806,7 @@
       </w:rPr>
     </w:lvl>
   </w:abstractNum>
-  <w:abstractNum w:abstractNumId="21">
+  <w:abstractNum w:abstractNumId="24">
     <w:nsid w:val="6DE4230C"/>
     <w:multiLevelType w:val="hybridMultilevel"/>
     <w:tmpl w:val="3BF44A12"/>
@@ -13850,7 +14895,7 @@
       </w:pPr>
     </w:lvl>
   </w:abstractNum>
-  <w:abstractNum w:abstractNumId="22">
+  <w:abstractNum w:abstractNumId="25">
     <w:nsid w:val="75410F98"/>
     <w:multiLevelType w:val="hybridMultilevel"/>
     <w:tmpl w:val="1F80D2CE"/>
@@ -13939,104 +14984,265 @@
       </w:pPr>
     </w:lvl>
   </w:abstractNum>
+  <w:abstractNum w:abstractNumId="26">
+    <w:nsid w:val="7C28637C"/>
+    <w:multiLevelType w:val="multilevel"/>
+    <w:tmpl w:val="97CAA6D0"/>
+    <w:lvl w:ilvl="0">
+      <w:start w:val="1"/>
+      <w:numFmt w:val="bullet"/>
+      <w:lvlText w:val=""/>
+      <w:lvlJc w:val="left"/>
+      <w:pPr>
+        <w:tabs>
+          <w:tab w:val="num" w:pos="720"/>
+        </w:tabs>
+        <w:ind w:left="720" w:hanging="360"/>
+      </w:pPr>
+      <w:rPr>
+        <w:rFonts w:ascii="Symbol" w:hAnsi="Symbol" w:hint="default"/>
+        <w:sz w:val="20"/>
+      </w:rPr>
+    </w:lvl>
+    <w:lvl w:ilvl="1" w:tentative="1">
+      <w:start w:val="1"/>
+      <w:numFmt w:val="bullet"/>
+      <w:lvlText w:val="o"/>
+      <w:lvlJc w:val="left"/>
+      <w:pPr>
+        <w:tabs>
+          <w:tab w:val="num" w:pos="1440"/>
+        </w:tabs>
+        <w:ind w:left="1440" w:hanging="360"/>
+      </w:pPr>
+      <w:rPr>
+        <w:rFonts w:ascii="Courier New" w:hAnsi="Courier New" w:hint="default"/>
+        <w:sz w:val="20"/>
+      </w:rPr>
+    </w:lvl>
+    <w:lvl w:ilvl="2" w:tentative="1">
+      <w:start w:val="1"/>
+      <w:numFmt w:val="bullet"/>
+      <w:lvlText w:val=""/>
+      <w:lvlJc w:val="left"/>
+      <w:pPr>
+        <w:tabs>
+          <w:tab w:val="num" w:pos="2160"/>
+        </w:tabs>
+        <w:ind w:left="2160" w:hanging="360"/>
+      </w:pPr>
+      <w:rPr>
+        <w:rFonts w:ascii="Wingdings" w:hAnsi="Wingdings" w:hint="default"/>
+        <w:sz w:val="20"/>
+      </w:rPr>
+    </w:lvl>
+    <w:lvl w:ilvl="3" w:tentative="1">
+      <w:start w:val="1"/>
+      <w:numFmt w:val="bullet"/>
+      <w:lvlText w:val=""/>
+      <w:lvlJc w:val="left"/>
+      <w:pPr>
+        <w:tabs>
+          <w:tab w:val="num" w:pos="2880"/>
+        </w:tabs>
+        <w:ind w:left="2880" w:hanging="360"/>
+      </w:pPr>
+      <w:rPr>
+        <w:rFonts w:ascii="Wingdings" w:hAnsi="Wingdings" w:hint="default"/>
+        <w:sz w:val="20"/>
+      </w:rPr>
+    </w:lvl>
+    <w:lvl w:ilvl="4" w:tentative="1">
+      <w:start w:val="1"/>
+      <w:numFmt w:val="bullet"/>
+      <w:lvlText w:val=""/>
+      <w:lvlJc w:val="left"/>
+      <w:pPr>
+        <w:tabs>
+          <w:tab w:val="num" w:pos="3600"/>
+        </w:tabs>
+        <w:ind w:left="3600" w:hanging="360"/>
+      </w:pPr>
+      <w:rPr>
+        <w:rFonts w:ascii="Wingdings" w:hAnsi="Wingdings" w:hint="default"/>
+        <w:sz w:val="20"/>
+      </w:rPr>
+    </w:lvl>
+    <w:lvl w:ilvl="5" w:tentative="1">
+      <w:start w:val="1"/>
+      <w:numFmt w:val="bullet"/>
+      <w:lvlText w:val=""/>
+      <w:lvlJc w:val="left"/>
+      <w:pPr>
+        <w:tabs>
+          <w:tab w:val="num" w:pos="4320"/>
+        </w:tabs>
+        <w:ind w:left="4320" w:hanging="360"/>
+      </w:pPr>
+      <w:rPr>
+        <w:rFonts w:ascii="Wingdings" w:hAnsi="Wingdings" w:hint="default"/>
+        <w:sz w:val="20"/>
+      </w:rPr>
+    </w:lvl>
+    <w:lvl w:ilvl="6" w:tentative="1">
+      <w:start w:val="1"/>
+      <w:numFmt w:val="bullet"/>
+      <w:lvlText w:val=""/>
+      <w:lvlJc w:val="left"/>
+      <w:pPr>
+        <w:tabs>
+          <w:tab w:val="num" w:pos="5040"/>
+        </w:tabs>
+        <w:ind w:left="5040" w:hanging="360"/>
+      </w:pPr>
+      <w:rPr>
+        <w:rFonts w:ascii="Wingdings" w:hAnsi="Wingdings" w:hint="default"/>
+        <w:sz w:val="20"/>
+      </w:rPr>
+    </w:lvl>
+    <w:lvl w:ilvl="7" w:tentative="1">
+      <w:start w:val="1"/>
+      <w:numFmt w:val="bullet"/>
+      <w:lvlText w:val=""/>
+      <w:lvlJc w:val="left"/>
+      <w:pPr>
+        <w:tabs>
+          <w:tab w:val="num" w:pos="5760"/>
+        </w:tabs>
+        <w:ind w:left="5760" w:hanging="360"/>
+      </w:pPr>
+      <w:rPr>
+        <w:rFonts w:ascii="Wingdings" w:hAnsi="Wingdings" w:hint="default"/>
+        <w:sz w:val="20"/>
+      </w:rPr>
+    </w:lvl>
+    <w:lvl w:ilvl="8" w:tentative="1">
+      <w:start w:val="1"/>
+      <w:numFmt w:val="bullet"/>
+      <w:lvlText w:val=""/>
+      <w:lvlJc w:val="left"/>
+      <w:pPr>
+        <w:tabs>
+          <w:tab w:val="num" w:pos="6480"/>
+        </w:tabs>
+        <w:ind w:left="6480" w:hanging="360"/>
+      </w:pPr>
+      <w:rPr>
+        <w:rFonts w:ascii="Wingdings" w:hAnsi="Wingdings" w:hint="default"/>
+        <w:sz w:val="20"/>
+      </w:rPr>
+    </w:lvl>
+  </w:abstractNum>
   <w:num w:numId="1">
-    <w:abstractNumId w:val="10"/>
+    <w:abstractNumId w:val="13"/>
   </w:num>
   <w:num w:numId="2">
     <w:abstractNumId w:val="2"/>
   </w:num>
   <w:num w:numId="3">
-    <w:abstractNumId w:val="21"/>
+    <w:abstractNumId w:val="24"/>
   </w:num>
   <w:num w:numId="4">
+    <w:abstractNumId w:val="15"/>
+  </w:num>
+  <w:num w:numId="5">
+    <w:abstractNumId w:val="16"/>
+  </w:num>
+  <w:num w:numId="6">
+    <w:abstractNumId w:val="8"/>
+  </w:num>
+  <w:num w:numId="7">
     <w:abstractNumId w:val="12"/>
   </w:num>
-  <w:num w:numId="5">
-    <w:abstractNumId w:val="13"/>
-  </w:num>
-  <w:num w:numId="6">
-    <w:abstractNumId w:val="7"/>
-  </w:num>
-  <w:num w:numId="7">
-    <w:abstractNumId w:val="9"/>
-  </w:num>
   <w:num w:numId="8">
-    <w:abstractNumId w:val="18"/>
+    <w:abstractNumId w:val="21"/>
   </w:num>
   <w:num w:numId="9">
     <w:abstractNumId w:val="5"/>
   </w:num>
   <w:num w:numId="10">
-    <w:abstractNumId w:val="6"/>
+    <w:abstractNumId w:val="7"/>
   </w:num>
   <w:num w:numId="11">
-    <w:abstractNumId w:val="10"/>
+    <w:abstractNumId w:val="13"/>
   </w:num>
   <w:num w:numId="12">
-    <w:abstractNumId w:val="10"/>
+    <w:abstractNumId w:val="13"/>
   </w:num>
   <w:num w:numId="13">
-    <w:abstractNumId w:val="10"/>
+    <w:abstractNumId w:val="13"/>
   </w:num>
   <w:num w:numId="14">
-    <w:abstractNumId w:val="10"/>
+    <w:abstractNumId w:val="13"/>
   </w:num>
   <w:num w:numId="15">
-    <w:abstractNumId w:val="10"/>
+    <w:abstractNumId w:val="13"/>
   </w:num>
   <w:num w:numId="16">
-    <w:abstractNumId w:val="10"/>
+    <w:abstractNumId w:val="13"/>
   </w:num>
   <w:num w:numId="17">
     <w:abstractNumId w:val="3"/>
   </w:num>
   <w:num w:numId="18">
-    <w:abstractNumId w:val="10"/>
+    <w:abstractNumId w:val="13"/>
   </w:num>
   <w:num w:numId="19">
-    <w:abstractNumId w:val="10"/>
+    <w:abstractNumId w:val="13"/>
   </w:num>
   <w:num w:numId="20">
-    <w:abstractNumId w:val="10"/>
+    <w:abstractNumId w:val="13"/>
   </w:num>
   <w:num w:numId="21">
-    <w:abstractNumId w:val="10"/>
+    <w:abstractNumId w:val="13"/>
   </w:num>
   <w:num w:numId="22">
     <w:abstractNumId w:val="4"/>
   </w:num>
   <w:num w:numId="23">
-    <w:abstractNumId w:val="8"/>
+    <w:abstractNumId w:val="10"/>
   </w:num>
   <w:num w:numId="24">
-    <w:abstractNumId w:val="16"/>
+    <w:abstractNumId w:val="19"/>
   </w:num>
   <w:num w:numId="25">
-    <w:abstractNumId w:val="15"/>
+    <w:abstractNumId w:val="18"/>
   </w:num>
   <w:num w:numId="26">
-    <w:abstractNumId w:val="14"/>
+    <w:abstractNumId w:val="17"/>
   </w:num>
   <w:num w:numId="27">
-    <w:abstractNumId w:val="20"/>
+    <w:abstractNumId w:val="23"/>
   </w:num>
   <w:num w:numId="28">
     <w:abstractNumId w:val="1"/>
   </w:num>
   <w:num w:numId="29">
-    <w:abstractNumId w:val="11"/>
+    <w:abstractNumId w:val="14"/>
   </w:num>
   <w:num w:numId="30">
     <w:abstractNumId w:val="0"/>
   </w:num>
   <w:num w:numId="31">
-    <w:abstractNumId w:val="19"/>
+    <w:abstractNumId w:val="22"/>
   </w:num>
   <w:num w:numId="32">
-    <w:abstractNumId w:val="22"/>
+    <w:abstractNumId w:val="25"/>
   </w:num>
   <w:num w:numId="33">
-    <w:abstractNumId w:val="17"/>
+    <w:abstractNumId w:val="20"/>
+  </w:num>
+  <w:num w:numId="34">
+    <w:abstractNumId w:val="26"/>
+  </w:num>
+  <w:num w:numId="35">
+    <w:abstractNumId w:val="9"/>
+  </w:num>
+  <w:num w:numId="36">
+    <w:abstractNumId w:val="11"/>
+  </w:num>
+  <w:num w:numId="37">
+    <w:abstractNumId w:val="6"/>
   </w:num>
   <w:numIdMacAtCleanup w:val="10"/>
 </w:numbering>
@@ -14264,7 +15470,7 @@
     <w:link w:val="30"/>
     <w:autoRedefine/>
     <w:qFormat/>
-    <w:rsid w:val="0069564C"/>
+    <w:rsid w:val="00AD6400"/>
     <w:pPr>
       <w:keepNext/>
       <w:keepLines/>
@@ -14813,7 +16019,7 @@
     <w:name w:val="标题 3字符"/>
     <w:basedOn w:val="a0"/>
     <w:link w:val="3"/>
-    <w:rsid w:val="0069564C"/>
+    <w:rsid w:val="00AD6400"/>
     <w:rPr>
       <w:b/>
       <w:bCs/>
@@ -15726,7 +16932,7 @@
 </file>
 
 <file path=customXml/itemProps2.xml><?xml version="1.0" encoding="utf-8"?>
-<ds:datastoreItem xmlns:ds="http://schemas.openxmlformats.org/officeDocument/2006/customXml" ds:itemID="{0C0C5686-4D15-2743-834E-92C91987D0C7}">
+<ds:datastoreItem xmlns:ds="http://schemas.openxmlformats.org/officeDocument/2006/customXml" ds:itemID="{725D78BF-088B-0D43-82DD-9EA88B6E70B5}">
   <ds:schemaRefs>
     <ds:schemaRef ds:uri="http://schemas.openxmlformats.org/officeDocument/2006/bibliography"/>
   </ds:schemaRefs>

--- a/1.Docs/1.Design/2.系统设计/工作流引擎与权限管理系统设计.docx
+++ b/1.Docs/1.Design/2.系统设计/工作流引擎与权限管理系统设计.docx
@@ -1,6 +1,6 @@
 
 <file path=word/document.xml><?xml version="1.0" encoding="utf-8"?>
-<w:document xmlns:wpc="http://schemas.microsoft.com/office/word/2010/wordprocessingCanvas" xmlns:mo="http://schemas.microsoft.com/office/mac/office/2008/main" xmlns:mc="http://schemas.openxmlformats.org/markup-compatibility/2006" xmlns:mv="urn:schemas-microsoft-com:mac:vml" xmlns:o="urn:schemas-microsoft-com:office:office" xmlns:r="http://schemas.openxmlformats.org/officeDocument/2006/relationships" xmlns:m="http://schemas.openxmlformats.org/officeDocument/2006/math" xmlns:v="urn:schemas-microsoft-com:vml" xmlns:wp14="http://schemas.microsoft.com/office/word/2010/wordprocessingDrawing" xmlns:wp="http://schemas.openxmlformats.org/drawingml/2006/wordprocessingDrawing" xmlns:w10="urn:schemas-microsoft-com:office:word" xmlns:w="http://schemas.openxmlformats.org/wordprocessingml/2006/main" xmlns:w14="http://schemas.microsoft.com/office/word/2010/wordml" xmlns:wpg="http://schemas.microsoft.com/office/word/2010/wordprocessingGroup" xmlns:wpi="http://schemas.microsoft.com/office/word/2010/wordprocessingInk" xmlns:wne="http://schemas.microsoft.com/office/word/2006/wordml" xmlns:wps="http://schemas.microsoft.com/office/word/2010/wordprocessingShape" mc:Ignorable="w14 wp14">
+<w:document xmlns:wpc="http://schemas.microsoft.com/office/word/2010/wordprocessingCanvas" xmlns:mc="http://schemas.openxmlformats.org/markup-compatibility/2006" xmlns:o="urn:schemas-microsoft-com:office:office" xmlns:r="http://schemas.openxmlformats.org/officeDocument/2006/relationships" xmlns:m="http://schemas.openxmlformats.org/officeDocument/2006/math" xmlns:v="urn:schemas-microsoft-com:vml" xmlns:wp14="http://schemas.microsoft.com/office/word/2010/wordprocessingDrawing" xmlns:wp="http://schemas.openxmlformats.org/drawingml/2006/wordprocessingDrawing" xmlns:w10="urn:schemas-microsoft-com:office:word" xmlns:w="http://schemas.openxmlformats.org/wordprocessingml/2006/main" xmlns:w14="http://schemas.microsoft.com/office/word/2010/wordml" xmlns:wpg="http://schemas.microsoft.com/office/word/2010/wordprocessingGroup" xmlns:wpi="http://schemas.microsoft.com/office/word/2010/wordprocessingInk" xmlns:wne="http://schemas.microsoft.com/office/word/2006/wordml" xmlns:wps="http://schemas.microsoft.com/office/word/2010/wordprocessingShape" mc:Ignorable="w14 wp14">
   <w:body>
     <w:bookmarkStart w:id="0" w:name="_Toc352242822" w:displacedByCustomXml="next"/>
     <w:sdt>
@@ -69,7 +69,7 @@
         <w:p/>
         <w:p>
           <w:pPr>
-            <w:pStyle w:val="af1"/>
+            <w:pStyle w:val="ac"/>
             <w:pBdr>
               <w:bottom w:val="single" w:sz="4" w:space="1" w:color="auto"/>
             </w:pBdr>
@@ -83,7 +83,7 @@
         </w:p>
         <w:p>
           <w:pPr>
-            <w:pStyle w:val="af1"/>
+            <w:pStyle w:val="ac"/>
           </w:pPr>
           <w:r>
             <w:rPr>
@@ -94,7 +94,7 @@
         </w:p>
         <w:p>
           <w:pPr>
-            <w:pStyle w:val="af2"/>
+            <w:pStyle w:val="ad"/>
           </w:pPr>
           <w:r>
             <w:rPr>
@@ -121,7 +121,7 @@
         <w:p/>
         <w:tbl>
           <w:tblPr>
-            <w:tblStyle w:val="af0"/>
+            <w:tblStyle w:val="ab"/>
             <w:tblW w:w="0" w:type="auto"/>
             <w:jc w:val="center"/>
             <w:tblLook w:val="01E0" w:firstRow="1" w:lastRow="1" w:firstColumn="1" w:lastColumn="1" w:noHBand="0" w:noVBand="0"/>
@@ -307,7 +307,7 @@
         <w:p/>
         <w:p>
           <w:pPr>
-            <w:pStyle w:val="af3"/>
+            <w:pStyle w:val="ae"/>
           </w:pPr>
           <w:r>
             <w:rPr>
@@ -324,7 +324,7 @@
         </w:p>
         <w:p>
           <w:pPr>
-            <w:pStyle w:val="af3"/>
+            <w:pStyle w:val="ae"/>
           </w:pPr>
           <w:r>
             <w:t>2013-3-28</w:t>
@@ -346,7 +346,7 @@
         </w:p>
         <w:p>
           <w:pPr>
-            <w:pStyle w:val="af3"/>
+            <w:pStyle w:val="ae"/>
           </w:pPr>
           <w:r>
             <w:rPr>
@@ -962,7 +962,6 @@
               <w:docPartUnique/>
             </w:docPartObj>
           </w:sdtPr>
-          <w:sdtEndPr/>
           <w:sdtContent>
             <w:p>
               <w:pPr>
@@ -981,7 +980,7 @@
             </w:p>
             <w:p>
               <w:pPr>
-                <w:pStyle w:val="11"/>
+                <w:pStyle w:val="10"/>
                 <w:tabs>
                   <w:tab w:val="left" w:pos="377"/>
                   <w:tab w:val="right" w:leader="dot" w:pos="9736"/>
@@ -1017,7 +1016,7 @@
               <w:hyperlink w:anchor="_Toc354583038" w:history="1">
                 <w:r>
                   <w:rPr>
-                    <w:rStyle w:val="aa"/>
+                    <w:rStyle w:val="a7"/>
                     <w:noProof/>
                   </w:rPr>
                   <w:t>1</w:t>
@@ -1036,7 +1035,7 @@
                 </w:r>
                 <w:r>
                   <w:rPr>
-                    <w:rStyle w:val="aa"/>
+                    <w:rStyle w:val="a7"/>
                     <w:rFonts w:hint="eastAsia"/>
                     <w:noProof/>
                   </w:rPr>
@@ -1094,7 +1093,7 @@
             </w:p>
             <w:p>
               <w:pPr>
-                <w:pStyle w:val="21"/>
+                <w:pStyle w:val="20"/>
                 <w:tabs>
                   <w:tab w:val="left" w:pos="547"/>
                   <w:tab w:val="right" w:leader="dot" w:pos="9736"/>
@@ -1111,7 +1110,7 @@
               <w:hyperlink w:anchor="_Toc354583039" w:history="1">
                 <w:r>
                   <w:rPr>
-                    <w:rStyle w:val="aa"/>
+                    <w:rStyle w:val="a7"/>
                     <w:noProof/>
                   </w:rPr>
                   <w:t>1.1</w:t>
@@ -1129,7 +1128,7 @@
                 </w:r>
                 <w:r>
                   <w:rPr>
-                    <w:rStyle w:val="aa"/>
+                    <w:rStyle w:val="a7"/>
                     <w:rFonts w:hint="eastAsia"/>
                     <w:noProof/>
                   </w:rPr>
@@ -1187,7 +1186,7 @@
             </w:p>
             <w:p>
               <w:pPr>
-                <w:pStyle w:val="21"/>
+                <w:pStyle w:val="20"/>
                 <w:tabs>
                   <w:tab w:val="left" w:pos="547"/>
                   <w:tab w:val="right" w:leader="dot" w:pos="9736"/>
@@ -1204,7 +1203,7 @@
               <w:hyperlink w:anchor="_Toc354583040" w:history="1">
                 <w:r>
                   <w:rPr>
-                    <w:rStyle w:val="aa"/>
+                    <w:rStyle w:val="a7"/>
                     <w:noProof/>
                   </w:rPr>
                   <w:t>1.2</w:t>
@@ -1222,7 +1221,7 @@
                 </w:r>
                 <w:r>
                   <w:rPr>
-                    <w:rStyle w:val="aa"/>
+                    <w:rStyle w:val="a7"/>
                     <w:rFonts w:hint="eastAsia"/>
                     <w:noProof/>
                   </w:rPr>
@@ -1280,7 +1279,7 @@
             </w:p>
             <w:p>
               <w:pPr>
-                <w:pStyle w:val="21"/>
+                <w:pStyle w:val="20"/>
                 <w:tabs>
                   <w:tab w:val="left" w:pos="547"/>
                   <w:tab w:val="right" w:leader="dot" w:pos="9736"/>
@@ -1297,7 +1296,7 @@
               <w:hyperlink w:anchor="_Toc354583041" w:history="1">
                 <w:r>
                   <w:rPr>
-                    <w:rStyle w:val="aa"/>
+                    <w:rStyle w:val="a7"/>
                     <w:noProof/>
                   </w:rPr>
                   <w:t>1.3</w:t>
@@ -1315,7 +1314,7 @@
                 </w:r>
                 <w:r>
                   <w:rPr>
-                    <w:rStyle w:val="aa"/>
+                    <w:rStyle w:val="a7"/>
                     <w:rFonts w:hint="eastAsia"/>
                     <w:noProof/>
                   </w:rPr>
@@ -1373,7 +1372,7 @@
             </w:p>
             <w:p>
               <w:pPr>
-                <w:pStyle w:val="11"/>
+                <w:pStyle w:val="10"/>
                 <w:tabs>
                   <w:tab w:val="left" w:pos="377"/>
                   <w:tab w:val="right" w:leader="dot" w:pos="9736"/>
@@ -1391,7 +1390,7 @@
               <w:hyperlink w:anchor="_Toc354583042" w:history="1">
                 <w:r>
                   <w:rPr>
-                    <w:rStyle w:val="aa"/>
+                    <w:rStyle w:val="a7"/>
                     <w:noProof/>
                   </w:rPr>
                   <w:t>2</w:t>
@@ -1410,7 +1409,7 @@
                 </w:r>
                 <w:r>
                   <w:rPr>
-                    <w:rStyle w:val="aa"/>
+                    <w:rStyle w:val="a7"/>
                     <w:rFonts w:hint="eastAsia"/>
                     <w:noProof/>
                   </w:rPr>
@@ -1468,7 +1467,7 @@
             </w:p>
             <w:p>
               <w:pPr>
-                <w:pStyle w:val="11"/>
+                <w:pStyle w:val="10"/>
                 <w:tabs>
                   <w:tab w:val="left" w:pos="377"/>
                   <w:tab w:val="right" w:leader="dot" w:pos="9736"/>
@@ -1486,7 +1485,7 @@
               <w:hyperlink w:anchor="_Toc354583043" w:history="1">
                 <w:r>
                   <w:rPr>
-                    <w:rStyle w:val="aa"/>
+                    <w:rStyle w:val="a7"/>
                     <w:noProof/>
                   </w:rPr>
                   <w:t>3</w:t>
@@ -1505,7 +1504,7 @@
                 </w:r>
                 <w:r>
                   <w:rPr>
-                    <w:rStyle w:val="aa"/>
+                    <w:rStyle w:val="a7"/>
                     <w:rFonts w:hint="eastAsia"/>
                     <w:noProof/>
                   </w:rPr>
@@ -1563,7 +1562,7 @@
             </w:p>
             <w:p>
               <w:pPr>
-                <w:pStyle w:val="21"/>
+                <w:pStyle w:val="20"/>
                 <w:tabs>
                   <w:tab w:val="left" w:pos="547"/>
                   <w:tab w:val="right" w:leader="dot" w:pos="9736"/>
@@ -1580,7 +1579,7 @@
               <w:hyperlink w:anchor="_Toc354583044" w:history="1">
                 <w:r>
                   <w:rPr>
-                    <w:rStyle w:val="aa"/>
+                    <w:rStyle w:val="a7"/>
                     <w:noProof/>
                   </w:rPr>
                   <w:t>3.1</w:t>
@@ -1598,7 +1597,7 @@
                 </w:r>
                 <w:r>
                   <w:rPr>
-                    <w:rStyle w:val="aa"/>
+                    <w:rStyle w:val="a7"/>
                     <w:rFonts w:hint="eastAsia"/>
                     <w:noProof/>
                   </w:rPr>
@@ -1656,7 +1655,7 @@
             </w:p>
             <w:p>
               <w:pPr>
-                <w:pStyle w:val="11"/>
+                <w:pStyle w:val="10"/>
                 <w:tabs>
                   <w:tab w:val="left" w:pos="377"/>
                   <w:tab w:val="right" w:leader="dot" w:pos="9736"/>
@@ -1674,7 +1673,7 @@
               <w:hyperlink w:anchor="_Toc354583045" w:history="1">
                 <w:r>
                   <w:rPr>
-                    <w:rStyle w:val="aa"/>
+                    <w:rStyle w:val="a7"/>
                     <w:noProof/>
                   </w:rPr>
                   <w:t>4</w:t>
@@ -1693,7 +1692,7 @@
                 </w:r>
                 <w:r>
                   <w:rPr>
-                    <w:rStyle w:val="aa"/>
+                    <w:rStyle w:val="a7"/>
                     <w:rFonts w:hint="eastAsia"/>
                     <w:noProof/>
                   </w:rPr>
@@ -1751,7 +1750,7 @@
             </w:p>
             <w:p>
               <w:pPr>
-                <w:pStyle w:val="21"/>
+                <w:pStyle w:val="20"/>
                 <w:tabs>
                   <w:tab w:val="left" w:pos="547"/>
                   <w:tab w:val="right" w:leader="dot" w:pos="9736"/>
@@ -1768,7 +1767,7 @@
               <w:hyperlink w:anchor="_Toc354583046" w:history="1">
                 <w:r>
                   <w:rPr>
-                    <w:rStyle w:val="aa"/>
+                    <w:rStyle w:val="a7"/>
                     <w:noProof/>
                   </w:rPr>
                   <w:t>4.1</w:t>
@@ -1786,7 +1785,7 @@
                 </w:r>
                 <w:r>
                   <w:rPr>
-                    <w:rStyle w:val="aa"/>
+                    <w:rStyle w:val="a7"/>
                     <w:rFonts w:hint="eastAsia"/>
                     <w:noProof/>
                   </w:rPr>
@@ -1844,7 +1843,7 @@
             </w:p>
             <w:p>
               <w:pPr>
-                <w:pStyle w:val="21"/>
+                <w:pStyle w:val="20"/>
                 <w:tabs>
                   <w:tab w:val="left" w:pos="547"/>
                   <w:tab w:val="right" w:leader="dot" w:pos="9736"/>
@@ -1861,7 +1860,7 @@
               <w:hyperlink w:anchor="_Toc354583047" w:history="1">
                 <w:r>
                   <w:rPr>
-                    <w:rStyle w:val="aa"/>
+                    <w:rStyle w:val="a7"/>
                     <w:noProof/>
                   </w:rPr>
                   <w:t>4.2</w:t>
@@ -1879,7 +1878,7 @@
                 </w:r>
                 <w:r>
                   <w:rPr>
-                    <w:rStyle w:val="aa"/>
+                    <w:rStyle w:val="a7"/>
                     <w:rFonts w:hint="eastAsia"/>
                     <w:noProof/>
                   </w:rPr>
@@ -1937,7 +1936,7 @@
             </w:p>
             <w:p>
               <w:pPr>
-                <w:pStyle w:val="31"/>
+                <w:pStyle w:val="30"/>
                 <w:tabs>
                   <w:tab w:val="left" w:pos="711"/>
                   <w:tab w:val="right" w:leader="dot" w:pos="9736"/>
@@ -1952,7 +1951,7 @@
               <w:hyperlink w:anchor="_Toc354583048" w:history="1">
                 <w:r>
                   <w:rPr>
-                    <w:rStyle w:val="aa"/>
+                    <w:rStyle w:val="a7"/>
                     <w:noProof/>
                   </w:rPr>
                   <w:t>4.2.1</w:t>
@@ -1968,7 +1967,7 @@
                 </w:r>
                 <w:r>
                   <w:rPr>
-                    <w:rStyle w:val="aa"/>
+                    <w:rStyle w:val="a7"/>
                     <w:rFonts w:hint="eastAsia"/>
                     <w:noProof/>
                   </w:rPr>
@@ -2026,7 +2025,7 @@
             </w:p>
             <w:p>
               <w:pPr>
-                <w:pStyle w:val="31"/>
+                <w:pStyle w:val="30"/>
                 <w:tabs>
                   <w:tab w:val="left" w:pos="711"/>
                   <w:tab w:val="right" w:leader="dot" w:pos="9736"/>
@@ -2041,7 +2040,7 @@
               <w:hyperlink w:anchor="_Toc354583049" w:history="1">
                 <w:r>
                   <w:rPr>
-                    <w:rStyle w:val="aa"/>
+                    <w:rStyle w:val="a7"/>
                     <w:noProof/>
                   </w:rPr>
                   <w:t>4.2.2</w:t>
@@ -2057,7 +2056,7 @@
                 </w:r>
                 <w:r>
                   <w:rPr>
-                    <w:rStyle w:val="aa"/>
+                    <w:rStyle w:val="a7"/>
                     <w:rFonts w:hint="eastAsia"/>
                     <w:noProof/>
                   </w:rPr>
@@ -2115,7 +2114,7 @@
             </w:p>
             <w:p>
               <w:pPr>
-                <w:pStyle w:val="21"/>
+                <w:pStyle w:val="20"/>
                 <w:tabs>
                   <w:tab w:val="left" w:pos="547"/>
                   <w:tab w:val="right" w:leader="dot" w:pos="9736"/>
@@ -2132,7 +2131,7 @@
               <w:hyperlink w:anchor="_Toc354583050" w:history="1">
                 <w:r>
                   <w:rPr>
-                    <w:rStyle w:val="aa"/>
+                    <w:rStyle w:val="a7"/>
                     <w:noProof/>
                   </w:rPr>
                   <w:t>4.3</w:t>
@@ -2150,7 +2149,7 @@
                 </w:r>
                 <w:r>
                   <w:rPr>
-                    <w:rStyle w:val="aa"/>
+                    <w:rStyle w:val="a7"/>
                     <w:rFonts w:hint="eastAsia"/>
                     <w:noProof/>
                   </w:rPr>
@@ -2208,7 +2207,7 @@
             </w:p>
             <w:p>
               <w:pPr>
-                <w:pStyle w:val="31"/>
+                <w:pStyle w:val="30"/>
                 <w:tabs>
                   <w:tab w:val="left" w:pos="711"/>
                   <w:tab w:val="right" w:leader="dot" w:pos="9736"/>
@@ -2223,7 +2222,7 @@
               <w:hyperlink w:anchor="_Toc354583051" w:history="1">
                 <w:r>
                   <w:rPr>
-                    <w:rStyle w:val="aa"/>
+                    <w:rStyle w:val="a7"/>
                     <w:noProof/>
                   </w:rPr>
                   <w:t>4.3.1</w:t>
@@ -2239,7 +2238,7 @@
                 </w:r>
                 <w:r>
                   <w:rPr>
-                    <w:rStyle w:val="aa"/>
+                    <w:rStyle w:val="a7"/>
                     <w:rFonts w:hint="eastAsia"/>
                     <w:noProof/>
                   </w:rPr>
@@ -2297,7 +2296,7 @@
             </w:p>
             <w:p>
               <w:pPr>
-                <w:pStyle w:val="31"/>
+                <w:pStyle w:val="30"/>
                 <w:tabs>
                   <w:tab w:val="left" w:pos="711"/>
                   <w:tab w:val="right" w:leader="dot" w:pos="9736"/>
@@ -2312,7 +2311,7 @@
               <w:hyperlink w:anchor="_Toc354583052" w:history="1">
                 <w:r>
                   <w:rPr>
-                    <w:rStyle w:val="aa"/>
+                    <w:rStyle w:val="a7"/>
                     <w:noProof/>
                   </w:rPr>
                   <w:t>4.3.2</w:t>
@@ -2328,7 +2327,7 @@
                 </w:r>
                 <w:r>
                   <w:rPr>
-                    <w:rStyle w:val="aa"/>
+                    <w:rStyle w:val="a7"/>
                     <w:rFonts w:hint="eastAsia"/>
                     <w:noProof/>
                   </w:rPr>
@@ -2386,7 +2385,7 @@
             </w:p>
             <w:p>
               <w:pPr>
-                <w:pStyle w:val="31"/>
+                <w:pStyle w:val="30"/>
                 <w:tabs>
                   <w:tab w:val="left" w:pos="711"/>
                   <w:tab w:val="right" w:leader="dot" w:pos="9736"/>
@@ -2401,7 +2400,7 @@
               <w:hyperlink w:anchor="_Toc354583053" w:history="1">
                 <w:r>
                   <w:rPr>
-                    <w:rStyle w:val="aa"/>
+                    <w:rStyle w:val="a7"/>
                     <w:noProof/>
                   </w:rPr>
                   <w:t>4.3.3</w:t>
@@ -2417,7 +2416,7 @@
                 </w:r>
                 <w:r>
                   <w:rPr>
-                    <w:rStyle w:val="aa"/>
+                    <w:rStyle w:val="a7"/>
                     <w:rFonts w:hint="eastAsia"/>
                     <w:noProof/>
                   </w:rPr>
@@ -2475,7 +2474,7 @@
             </w:p>
             <w:p>
               <w:pPr>
-                <w:pStyle w:val="31"/>
+                <w:pStyle w:val="30"/>
                 <w:tabs>
                   <w:tab w:val="left" w:pos="711"/>
                   <w:tab w:val="right" w:leader="dot" w:pos="9736"/>
@@ -2490,7 +2489,7 @@
               <w:hyperlink w:anchor="_Toc354583054" w:history="1">
                 <w:r>
                   <w:rPr>
-                    <w:rStyle w:val="aa"/>
+                    <w:rStyle w:val="a7"/>
                     <w:noProof/>
                   </w:rPr>
                   <w:t>4.3.4</w:t>
@@ -2506,7 +2505,7 @@
                 </w:r>
                 <w:r>
                   <w:rPr>
-                    <w:rStyle w:val="aa"/>
+                    <w:rStyle w:val="a7"/>
                     <w:rFonts w:hint="eastAsia"/>
                     <w:noProof/>
                   </w:rPr>
@@ -2564,7 +2563,7 @@
             </w:p>
             <w:p>
               <w:pPr>
-                <w:pStyle w:val="31"/>
+                <w:pStyle w:val="30"/>
                 <w:tabs>
                   <w:tab w:val="left" w:pos="711"/>
                   <w:tab w:val="right" w:leader="dot" w:pos="9736"/>
@@ -2579,7 +2578,7 @@
               <w:hyperlink w:anchor="_Toc354583055" w:history="1">
                 <w:r>
                   <w:rPr>
-                    <w:rStyle w:val="aa"/>
+                    <w:rStyle w:val="a7"/>
                     <w:noProof/>
                   </w:rPr>
                   <w:t>4.3.5</w:t>
@@ -2595,7 +2594,7 @@
                 </w:r>
                 <w:r>
                   <w:rPr>
-                    <w:rStyle w:val="aa"/>
+                    <w:rStyle w:val="a7"/>
                     <w:rFonts w:hint="eastAsia"/>
                     <w:noProof/>
                   </w:rPr>
@@ -2653,7 +2652,7 @@
             </w:p>
             <w:p>
               <w:pPr>
-                <w:pStyle w:val="31"/>
+                <w:pStyle w:val="30"/>
                 <w:tabs>
                   <w:tab w:val="left" w:pos="711"/>
                   <w:tab w:val="right" w:leader="dot" w:pos="9736"/>
@@ -2668,7 +2667,7 @@
               <w:hyperlink w:anchor="_Toc354583056" w:history="1">
                 <w:r>
                   <w:rPr>
-                    <w:rStyle w:val="aa"/>
+                    <w:rStyle w:val="a7"/>
                     <w:noProof/>
                   </w:rPr>
                   <w:t>4.3.6</w:t>
@@ -2684,7 +2683,7 @@
                 </w:r>
                 <w:r>
                   <w:rPr>
-                    <w:rStyle w:val="aa"/>
+                    <w:rStyle w:val="a7"/>
                     <w:rFonts w:hint="eastAsia"/>
                     <w:noProof/>
                   </w:rPr>
@@ -2742,7 +2741,7 @@
             </w:p>
             <w:p>
               <w:pPr>
-                <w:pStyle w:val="31"/>
+                <w:pStyle w:val="30"/>
                 <w:tabs>
                   <w:tab w:val="left" w:pos="711"/>
                   <w:tab w:val="right" w:leader="dot" w:pos="9736"/>
@@ -2757,7 +2756,7 @@
               <w:hyperlink w:anchor="_Toc354583057" w:history="1">
                 <w:r>
                   <w:rPr>
-                    <w:rStyle w:val="aa"/>
+                    <w:rStyle w:val="a7"/>
                     <w:noProof/>
                   </w:rPr>
                   <w:t>4.3.7</w:t>
@@ -2773,7 +2772,7 @@
                 </w:r>
                 <w:r>
                   <w:rPr>
-                    <w:rStyle w:val="aa"/>
+                    <w:rStyle w:val="a7"/>
                     <w:rFonts w:hint="eastAsia"/>
                     <w:noProof/>
                   </w:rPr>
@@ -2831,7 +2830,7 @@
             </w:p>
             <w:p>
               <w:pPr>
-                <w:pStyle w:val="31"/>
+                <w:pStyle w:val="30"/>
                 <w:tabs>
                   <w:tab w:val="left" w:pos="711"/>
                   <w:tab w:val="right" w:leader="dot" w:pos="9736"/>
@@ -2846,7 +2845,7 @@
               <w:hyperlink w:anchor="_Toc354583058" w:history="1">
                 <w:r>
                   <w:rPr>
-                    <w:rStyle w:val="aa"/>
+                    <w:rStyle w:val="a7"/>
                     <w:noProof/>
                   </w:rPr>
                   <w:t>4.3.8</w:t>
@@ -2862,7 +2861,7 @@
                 </w:r>
                 <w:r>
                   <w:rPr>
-                    <w:rStyle w:val="aa"/>
+                    <w:rStyle w:val="a7"/>
                     <w:rFonts w:hint="eastAsia"/>
                     <w:noProof/>
                   </w:rPr>
@@ -2920,7 +2919,7 @@
             </w:p>
             <w:p>
               <w:pPr>
-                <w:pStyle w:val="31"/>
+                <w:pStyle w:val="30"/>
                 <w:tabs>
                   <w:tab w:val="left" w:pos="711"/>
                   <w:tab w:val="right" w:leader="dot" w:pos="9736"/>
@@ -2935,7 +2934,7 @@
               <w:hyperlink w:anchor="_Toc354583059" w:history="1">
                 <w:r>
                   <w:rPr>
-                    <w:rStyle w:val="aa"/>
+                    <w:rStyle w:val="a7"/>
                     <w:noProof/>
                   </w:rPr>
                   <w:t>4.3.9</w:t>
@@ -2951,7 +2950,7 @@
                 </w:r>
                 <w:r>
                   <w:rPr>
-                    <w:rStyle w:val="aa"/>
+                    <w:rStyle w:val="a7"/>
                     <w:rFonts w:hint="eastAsia"/>
                     <w:noProof/>
                   </w:rPr>
@@ -2959,14 +2958,14 @@
                 </w:r>
                 <w:r>
                   <w:rPr>
-                    <w:rStyle w:val="aa"/>
+                    <w:rStyle w:val="a7"/>
                     <w:noProof/>
                   </w:rPr>
                   <w:t>-</w:t>
                 </w:r>
                 <w:r>
                   <w:rPr>
-                    <w:rStyle w:val="aa"/>
+                    <w:rStyle w:val="a7"/>
                     <w:rFonts w:hint="eastAsia"/>
                     <w:noProof/>
                   </w:rPr>
@@ -3024,7 +3023,7 @@
             </w:p>
             <w:p>
               <w:pPr>
-                <w:pStyle w:val="31"/>
+                <w:pStyle w:val="30"/>
                 <w:tabs>
                   <w:tab w:val="left" w:pos="822"/>
                   <w:tab w:val="right" w:leader="dot" w:pos="9736"/>
@@ -3039,7 +3038,7 @@
               <w:hyperlink w:anchor="_Toc354583060" w:history="1">
                 <w:r>
                   <w:rPr>
-                    <w:rStyle w:val="aa"/>
+                    <w:rStyle w:val="a7"/>
                     <w:noProof/>
                   </w:rPr>
                   <w:t>4.3.10</w:t>
@@ -3055,7 +3054,7 @@
                 </w:r>
                 <w:r>
                   <w:rPr>
-                    <w:rStyle w:val="aa"/>
+                    <w:rStyle w:val="a7"/>
                     <w:rFonts w:hint="eastAsia"/>
                     <w:noProof/>
                   </w:rPr>
@@ -3113,7 +3112,7 @@
             </w:p>
             <w:p>
               <w:pPr>
-                <w:pStyle w:val="31"/>
+                <w:pStyle w:val="30"/>
                 <w:tabs>
                   <w:tab w:val="left" w:pos="822"/>
                   <w:tab w:val="right" w:leader="dot" w:pos="9736"/>
@@ -3128,7 +3127,7 @@
               <w:hyperlink w:anchor="_Toc354583061" w:history="1">
                 <w:r>
                   <w:rPr>
-                    <w:rStyle w:val="aa"/>
+                    <w:rStyle w:val="a7"/>
                     <w:noProof/>
                   </w:rPr>
                   <w:t>4.3.11</w:t>
@@ -3144,7 +3143,7 @@
                 </w:r>
                 <w:r>
                   <w:rPr>
-                    <w:rStyle w:val="aa"/>
+                    <w:rStyle w:val="a7"/>
                     <w:rFonts w:hint="eastAsia"/>
                     <w:noProof/>
                   </w:rPr>
@@ -3152,14 +3151,14 @@
                 </w:r>
                 <w:r>
                   <w:rPr>
-                    <w:rStyle w:val="aa"/>
+                    <w:rStyle w:val="a7"/>
                     <w:noProof/>
                   </w:rPr>
                   <w:t>-</w:t>
                 </w:r>
                 <w:r>
                   <w:rPr>
-                    <w:rStyle w:val="aa"/>
+                    <w:rStyle w:val="a7"/>
                     <w:rFonts w:hint="eastAsia"/>
                     <w:noProof/>
                   </w:rPr>
@@ -3217,7 +3216,7 @@
             </w:p>
             <w:p>
               <w:pPr>
-                <w:pStyle w:val="31"/>
+                <w:pStyle w:val="30"/>
                 <w:tabs>
                   <w:tab w:val="left" w:pos="822"/>
                   <w:tab w:val="right" w:leader="dot" w:pos="9736"/>
@@ -3232,7 +3231,7 @@
               <w:hyperlink w:anchor="_Toc354583062" w:history="1">
                 <w:r>
                   <w:rPr>
-                    <w:rStyle w:val="aa"/>
+                    <w:rStyle w:val="a7"/>
                     <w:noProof/>
                   </w:rPr>
                   <w:t>4.3.12</w:t>
@@ -3248,7 +3247,7 @@
                 </w:r>
                 <w:r>
                   <w:rPr>
-                    <w:rStyle w:val="aa"/>
+                    <w:rStyle w:val="a7"/>
                     <w:rFonts w:hint="eastAsia"/>
                     <w:noProof/>
                   </w:rPr>
@@ -3347,10 +3346,10 @@
         <w:lastRenderedPageBreak/>
         <w:t>概述</w:t>
       </w:r>
+      <w:bookmarkEnd w:id="0"/>
       <w:bookmarkEnd w:id="1"/>
       <w:bookmarkEnd w:id="2"/>
       <w:bookmarkEnd w:id="3"/>
-      <w:bookmarkEnd w:id="0"/>
       <w:r>
         <w:rPr>
           <w:rFonts w:hint="eastAsia"/>
@@ -3787,10 +3786,10 @@
             <v:path o:extrusionok="f" gradientshapeok="t" o:connecttype="rect"/>
             <o:lock v:ext="edit" aspectratio="t"/>
           </v:shapetype>
-          <v:shape id="_x0000_i1025" type="#_x0000_t75" style="width:389.1pt;height:345.45pt" o:ole="">
+          <v:shape id="_x0000_i1025" type="#_x0000_t75" style="width:389.25pt;height:345pt" o:ole="">
             <v:imagedata r:id="rId11" o:title=""/>
           </v:shape>
-          <o:OLEObject Type="Embed" ProgID="Visio.Drawing.11" ShapeID="_x0000_i1025" DrawAspect="Content" ObjectID="_1308140717" r:id="rId12"/>
+          <o:OLEObject Type="Embed" ProgID="Visio.Drawing.11" ShapeID="_x0000_i1025" DrawAspect="Content" ObjectID="_1434807131" r:id="rId12"/>
         </w:object>
       </w:r>
     </w:p>
@@ -3823,10 +3822,10 @@
       </w:pPr>
       <w:r>
         <w:object w:dxaOrig="6887" w:dyaOrig="7131" w14:anchorId="685CF7A9">
-          <v:shape id="_x0000_i1026" type="#_x0000_t75" style="width:344.65pt;height:355.15pt" o:ole="">
+          <v:shape id="_x0000_i1026" type="#_x0000_t75" style="width:345pt;height:354.75pt" o:ole="">
             <v:imagedata r:id="rId13" o:title=""/>
           </v:shape>
-          <o:OLEObject Type="Embed" ProgID="Visio.Drawing.11" ShapeID="_x0000_i1026" DrawAspect="Content" ObjectID="_1308140718" r:id="rId14"/>
+          <o:OLEObject Type="Embed" ProgID="Visio.Drawing.11" ShapeID="_x0000_i1026" DrawAspect="Content" ObjectID="_1434807132" r:id="rId14"/>
         </w:object>
       </w:r>
     </w:p>
@@ -3910,10 +3909,10 @@
       </w:pPr>
       <w:r>
         <w:object w:dxaOrig="16062" w:dyaOrig="8714" w14:anchorId="5196000F">
-          <v:shape id="_x0000_i1027" type="#_x0000_t75" style="width:496.7pt;height:270.2pt" o:ole="">
+          <v:shape id="_x0000_i1027" type="#_x0000_t75" style="width:496.5pt;height:270pt" o:ole="">
             <v:imagedata r:id="rId15" o:title=""/>
           </v:shape>
-          <o:OLEObject Type="Embed" ProgID="Visio.Drawing.11" ShapeID="_x0000_i1027" DrawAspect="Content" ObjectID="_1308140719" r:id="rId16"/>
+          <o:OLEObject Type="Embed" ProgID="Visio.Drawing.11" ShapeID="_x0000_i1027" DrawAspect="Content" ObjectID="_1434807133" r:id="rId16"/>
         </w:object>
       </w:r>
     </w:p>
@@ -4114,10 +4113,10 @@
       </w:pPr>
       <w:r>
         <w:object w:dxaOrig="15409" w:dyaOrig="9032" w14:anchorId="028D2E59">
-          <v:shape id="_x0000_i1028" type="#_x0000_t75" style="width:487pt;height:285.55pt" o:ole="">
+          <v:shape id="_x0000_i1028" type="#_x0000_t75" style="width:486.75pt;height:285.75pt" o:ole="">
             <v:imagedata r:id="rId17" o:title=""/>
           </v:shape>
-          <o:OLEObject Type="Embed" ProgID="Visio.Drawing.11" ShapeID="_x0000_i1028" DrawAspect="Content" ObjectID="_1308140720" r:id="rId18"/>
+          <o:OLEObject Type="Embed" ProgID="Visio.Drawing.11" ShapeID="_x0000_i1028" DrawAspect="Content" ObjectID="_1434807134" r:id="rId18"/>
         </w:object>
       </w:r>
     </w:p>
@@ -4513,7 +4512,7 @@
     </w:p>
     <w:tbl>
       <w:tblPr>
-        <w:tblStyle w:val="af0"/>
+        <w:tblStyle w:val="ab"/>
         <w:tblW w:w="0" w:type="auto"/>
         <w:tblLook w:val="04A0" w:firstRow="1" w:lastRow="0" w:firstColumn="1" w:lastColumn="0" w:noHBand="0" w:noVBand="1"/>
       </w:tblPr>
@@ -6624,6 +6623,7 @@
         <w:rPr>
           <w:rFonts w:hint="eastAsia"/>
         </w:rPr>
+        <w:lastRenderedPageBreak/>
         <w:t>应用申请审批</w:t>
       </w:r>
       <w:bookmarkEnd w:id="36"/>
@@ -6753,7 +6753,7 @@
     </w:p>
     <w:tbl>
       <w:tblPr>
-        <w:tblStyle w:val="af0"/>
+        <w:tblStyle w:val="ab"/>
         <w:tblW w:w="0" w:type="auto"/>
         <w:tblLook w:val="04A0" w:firstRow="1" w:lastRow="0" w:firstColumn="1" w:lastColumn="0" w:noHBand="0" w:noVBand="1"/>
       </w:tblPr>
@@ -9650,7 +9650,7 @@
     </w:p>
     <w:tbl>
       <w:tblPr>
-        <w:tblStyle w:val="af0"/>
+        <w:tblStyle w:val="ab"/>
         <w:tblW w:w="0" w:type="auto"/>
         <w:tblLook w:val="04A0" w:firstRow="1" w:lastRow="0" w:firstColumn="1" w:lastColumn="0" w:noHBand="0" w:noVBand="1"/>
       </w:tblPr>
@@ -12168,7 +12168,7 @@
         </w:numPr>
         <w:ind w:firstLineChars="0"/>
         <w:rPr>
-          <w:rFonts w:asciiTheme="minorEastAsia" w:eastAsiaTheme="minorEastAsia" w:hAnsiTheme="minorEastAsia" w:hint="eastAsia"/>
+          <w:rFonts w:asciiTheme="minorEastAsia" w:eastAsiaTheme="minorEastAsia" w:hAnsiTheme="minorEastAsia"/>
         </w:rPr>
       </w:pPr>
       <w:r>
@@ -12194,12 +12194,872 @@
       </w:r>
     </w:p>
     <w:p>
+      <w:pPr>
+        <w:pStyle w:val="3"/>
+        <w:rPr>
+          <w:rFonts w:hint="eastAsia"/>
+        </w:rPr>
+      </w:pPr>
+      <w:r>
+        <w:rPr>
+          <w:rFonts w:hint="eastAsia"/>
+        </w:rPr>
+        <w:t>代码表显示</w:t>
+      </w:r>
+    </w:p>
+    <w:p>
+      <w:pPr>
+        <w:pStyle w:val="4"/>
+        <w:rPr>
+          <w:rFonts w:hint="eastAsia"/>
+        </w:rPr>
+      </w:pPr>
+      <w:r>
+        <w:rPr>
+          <w:rFonts w:hint="eastAsia"/>
+        </w:rPr>
+        <w:t>功能描述</w:t>
+      </w:r>
+    </w:p>
+    <w:p>
+      <w:pPr>
+        <w:rPr>
+          <w:rFonts w:hint="eastAsia"/>
+        </w:rPr>
+      </w:pPr>
+      <w:r>
+        <w:rPr>
+          <w:rFonts w:hint="eastAsia"/>
+        </w:rPr>
+        <w:t>主要完成</w:t>
+      </w:r>
+      <w:r>
+        <w:rPr>
+          <w:rFonts w:hint="eastAsia"/>
+        </w:rPr>
+        <w:t>在一个页面中，针对</w:t>
+      </w:r>
+      <w:r>
+        <w:rPr>
+          <w:rFonts w:hint="eastAsia"/>
+        </w:rPr>
+        <w:t>系统代码表</w:t>
+      </w:r>
+      <w:r>
+        <w:rPr>
+          <w:rFonts w:hint="eastAsia"/>
+        </w:rPr>
+        <w:t>中枚举数据</w:t>
+      </w:r>
+      <w:r>
+        <w:rPr>
+          <w:rFonts w:hint="eastAsia"/>
+        </w:rPr>
+        <w:t>的</w:t>
+      </w:r>
+      <w:r>
+        <w:rPr>
+          <w:rFonts w:hint="eastAsia"/>
+        </w:rPr>
+        <w:t>只读</w:t>
+      </w:r>
+      <w:r>
+        <w:rPr>
+          <w:rFonts w:hint="eastAsia"/>
+        </w:rPr>
+        <w:t>显示。</w:t>
+      </w:r>
+    </w:p>
+    <w:p>
+      <w:pPr>
+        <w:pStyle w:val="4"/>
+        <w:rPr>
+          <w:rFonts w:hint="eastAsia"/>
+        </w:rPr>
+      </w:pPr>
+      <w:r>
+        <w:rPr>
+          <w:rFonts w:hint="eastAsia"/>
+        </w:rPr>
+        <w:t>页面名称</w:t>
+      </w:r>
+    </w:p>
+    <w:p>
+      <w:pPr>
+        <w:rPr>
+          <w:rFonts w:asciiTheme="minorEastAsia" w:eastAsiaTheme="minorEastAsia" w:hAnsiTheme="minorEastAsia" w:hint="eastAsia"/>
+        </w:rPr>
+      </w:pPr>
+      <w:r>
+        <w:rPr>
+          <w:rFonts w:asciiTheme="minorEastAsia" w:eastAsiaTheme="minorEastAsia" w:hAnsiTheme="minorEastAsia" w:hint="eastAsia"/>
+        </w:rPr>
+        <w:t>codes.aspx</w:t>
+      </w:r>
+    </w:p>
+    <w:p>
+      <w:pPr>
+        <w:pStyle w:val="4"/>
+        <w:rPr>
+          <w:rFonts w:hint="eastAsia"/>
+        </w:rPr>
+      </w:pPr>
+      <w:r>
+        <w:rPr>
+          <w:rFonts w:hint="eastAsia"/>
+        </w:rPr>
+        <w:t>数据项说明</w:t>
+      </w:r>
+    </w:p>
+    <w:p>
+      <w:pPr>
+        <w:pStyle w:val="5"/>
+        <w:rPr>
+          <w:rFonts w:hint="eastAsia"/>
+        </w:rPr>
+      </w:pPr>
+      <w:r>
+        <w:rPr>
+          <w:rFonts w:hint="eastAsia"/>
+        </w:rPr>
+        <w:t>流程步骤代码表</w:t>
+      </w:r>
+    </w:p>
+    <w:p>
+      <w:pPr>
+        <w:pStyle w:val="a3"/>
+        <w:numPr>
+          <w:ilvl w:val="0"/>
+          <w:numId w:val="31"/>
+        </w:numPr>
+        <w:ind w:firstLineChars="0"/>
+        <w:rPr>
+          <w:rFonts w:hint="eastAsia"/>
+        </w:rPr>
+      </w:pPr>
+      <w:r>
+        <w:rPr>
+          <w:rFonts w:hint="eastAsia"/>
+        </w:rPr>
+        <w:t>表名称</w:t>
+      </w:r>
+    </w:p>
+    <w:p>
+      <w:pPr>
+        <w:rPr>
+          <w:rFonts w:hint="eastAsia"/>
+        </w:rPr>
+      </w:pPr>
+      <w:r>
+        <w:rPr>
+          <w:rFonts w:hint="eastAsia"/>
+        </w:rPr>
+        <w:t>step_action</w:t>
+      </w:r>
+    </w:p>
+    <w:p>
+      <w:pPr>
+        <w:pStyle w:val="a3"/>
+        <w:numPr>
+          <w:ilvl w:val="0"/>
+          <w:numId w:val="31"/>
+        </w:numPr>
+        <w:ind w:firstLineChars="0"/>
+        <w:rPr>
+          <w:rFonts w:hint="eastAsia"/>
+        </w:rPr>
+      </w:pPr>
+      <w:r>
+        <w:rPr>
+          <w:rFonts w:hint="eastAsia"/>
+        </w:rPr>
+        <w:lastRenderedPageBreak/>
+        <w:t>页面字段显示</w:t>
+      </w:r>
+    </w:p>
+    <w:tbl>
+      <w:tblPr>
+        <w:tblStyle w:val="ab"/>
+        <w:tblW w:w="0" w:type="auto"/>
+        <w:tblLook w:val="04A0" w:firstRow="1" w:lastRow="0" w:firstColumn="1" w:lastColumn="0" w:noHBand="0" w:noVBand="1"/>
+      </w:tblPr>
+      <w:tblGrid>
+        <w:gridCol w:w="1953"/>
+        <w:gridCol w:w="2004"/>
+        <w:gridCol w:w="2001"/>
+        <w:gridCol w:w="2002"/>
+        <w:gridCol w:w="2002"/>
+      </w:tblGrid>
+      <w:tr>
+        <w:tc>
+          <w:tcPr>
+            <w:tcW w:w="1953" w:type="dxa"/>
+          </w:tcPr>
+          <w:p>
+            <w:pPr>
+              <w:jc w:val="center"/>
+              <w:rPr>
+                <w:rFonts w:asciiTheme="minorEastAsia" w:eastAsiaTheme="minorEastAsia" w:hAnsiTheme="minorEastAsia" w:hint="eastAsia"/>
+                <w:b/>
+              </w:rPr>
+            </w:pPr>
+            <w:r>
+              <w:rPr>
+                <w:rFonts w:asciiTheme="minorEastAsia" w:eastAsiaTheme="minorEastAsia" w:hAnsiTheme="minorEastAsia" w:hint="eastAsia"/>
+                <w:b/>
+              </w:rPr>
+              <w:t>显示名称</w:t>
+            </w:r>
+          </w:p>
+        </w:tc>
+        <w:tc>
+          <w:tcPr>
+            <w:tcW w:w="2004" w:type="dxa"/>
+          </w:tcPr>
+          <w:p>
+            <w:pPr>
+              <w:jc w:val="center"/>
+              <w:rPr>
+                <w:rFonts w:asciiTheme="minorEastAsia" w:eastAsiaTheme="minorEastAsia" w:hAnsiTheme="minorEastAsia" w:hint="eastAsia"/>
+              </w:rPr>
+            </w:pPr>
+            <w:r>
+              <w:rPr>
+                <w:rFonts w:asciiTheme="minorEastAsia" w:eastAsiaTheme="minorEastAsia" w:hAnsiTheme="minorEastAsia" w:hint="eastAsia"/>
+              </w:rPr>
+              <w:t>处理结果</w:t>
+            </w:r>
+            <w:r>
+              <w:rPr>
+                <w:rFonts w:asciiTheme="minorEastAsia" w:eastAsiaTheme="minorEastAsia" w:hAnsiTheme="minorEastAsia" w:hint="eastAsia"/>
+              </w:rPr>
+              <w:t>编号</w:t>
+            </w:r>
+          </w:p>
+        </w:tc>
+        <w:tc>
+          <w:tcPr>
+            <w:tcW w:w="2001" w:type="dxa"/>
+          </w:tcPr>
+          <w:p>
+            <w:pPr>
+              <w:jc w:val="center"/>
+              <w:rPr>
+                <w:rFonts w:asciiTheme="minorEastAsia" w:eastAsiaTheme="minorEastAsia" w:hAnsiTheme="minorEastAsia" w:hint="eastAsia"/>
+              </w:rPr>
+            </w:pPr>
+            <w:r>
+              <w:rPr>
+                <w:rFonts w:asciiTheme="minorEastAsia" w:eastAsiaTheme="minorEastAsia" w:hAnsiTheme="minorEastAsia" w:hint="eastAsia"/>
+              </w:rPr>
+              <w:t>处理结果名称</w:t>
+            </w:r>
+          </w:p>
+        </w:tc>
+        <w:tc>
+          <w:tcPr>
+            <w:tcW w:w="2002" w:type="dxa"/>
+          </w:tcPr>
+          <w:p>
+            <w:pPr>
+              <w:jc w:val="center"/>
+              <w:rPr>
+                <w:rFonts w:asciiTheme="minorEastAsia" w:eastAsiaTheme="minorEastAsia" w:hAnsiTheme="minorEastAsia" w:hint="eastAsia"/>
+              </w:rPr>
+            </w:pPr>
+            <w:r>
+              <w:rPr>
+                <w:rFonts w:asciiTheme="minorEastAsia" w:eastAsiaTheme="minorEastAsia" w:hAnsiTheme="minorEastAsia" w:hint="eastAsia"/>
+              </w:rPr>
+              <w:t>备注</w:t>
+            </w:r>
+          </w:p>
+        </w:tc>
+        <w:tc>
+          <w:tcPr>
+            <w:tcW w:w="2002" w:type="dxa"/>
+          </w:tcPr>
+          <w:p>
+            <w:pPr>
+              <w:jc w:val="center"/>
+              <w:rPr>
+                <w:rFonts w:asciiTheme="minorEastAsia" w:eastAsiaTheme="minorEastAsia" w:hAnsiTheme="minorEastAsia" w:hint="eastAsia"/>
+              </w:rPr>
+            </w:pPr>
+            <w:r>
+              <w:rPr>
+                <w:rFonts w:asciiTheme="minorEastAsia" w:eastAsiaTheme="minorEastAsia" w:hAnsiTheme="minorEastAsia" w:hint="eastAsia"/>
+              </w:rPr>
+              <w:t>排序码</w:t>
+            </w:r>
+          </w:p>
+        </w:tc>
+      </w:tr>
+      <w:tr>
+        <w:tc>
+          <w:tcPr>
+            <w:tcW w:w="1953" w:type="dxa"/>
+          </w:tcPr>
+          <w:p>
+            <w:pPr>
+              <w:jc w:val="center"/>
+              <w:rPr>
+                <w:rFonts w:asciiTheme="minorEastAsia" w:eastAsiaTheme="minorEastAsia" w:hAnsiTheme="minorEastAsia" w:hint="eastAsia"/>
+                <w:b/>
+              </w:rPr>
+            </w:pPr>
+            <w:r>
+              <w:rPr>
+                <w:rFonts w:asciiTheme="minorEastAsia" w:eastAsiaTheme="minorEastAsia" w:hAnsiTheme="minorEastAsia" w:hint="eastAsia"/>
+                <w:b/>
+              </w:rPr>
+              <w:t>对应字段</w:t>
+            </w:r>
+          </w:p>
+        </w:tc>
+        <w:tc>
+          <w:tcPr>
+            <w:tcW w:w="2004" w:type="dxa"/>
+          </w:tcPr>
+          <w:p>
+            <w:pPr>
+              <w:jc w:val="center"/>
+              <w:rPr>
+                <w:rFonts w:asciiTheme="minorEastAsia" w:eastAsiaTheme="minorEastAsia" w:hAnsiTheme="minorEastAsia" w:hint="eastAsia"/>
+              </w:rPr>
+            </w:pPr>
+            <w:r>
+              <w:rPr>
+                <w:rFonts w:asciiTheme="minorEastAsia" w:eastAsiaTheme="minorEastAsia" w:hAnsiTheme="minorEastAsia" w:hint="eastAsia"/>
+              </w:rPr>
+              <w:t>id</w:t>
+            </w:r>
+          </w:p>
+        </w:tc>
+        <w:tc>
+          <w:tcPr>
+            <w:tcW w:w="2001" w:type="dxa"/>
+          </w:tcPr>
+          <w:p>
+            <w:pPr>
+              <w:jc w:val="center"/>
+              <w:rPr>
+                <w:rFonts w:asciiTheme="minorEastAsia" w:eastAsiaTheme="minorEastAsia" w:hAnsiTheme="minorEastAsia" w:hint="eastAsia"/>
+              </w:rPr>
+            </w:pPr>
+            <w:r>
+              <w:rPr>
+                <w:rFonts w:asciiTheme="minorEastAsia" w:eastAsiaTheme="minorEastAsia" w:hAnsiTheme="minorEastAsia" w:hint="eastAsia"/>
+              </w:rPr>
+              <w:t>name</w:t>
+            </w:r>
+          </w:p>
+        </w:tc>
+        <w:tc>
+          <w:tcPr>
+            <w:tcW w:w="2002" w:type="dxa"/>
+          </w:tcPr>
+          <w:p>
+            <w:pPr>
+              <w:jc w:val="center"/>
+              <w:rPr>
+                <w:rFonts w:asciiTheme="minorEastAsia" w:eastAsiaTheme="minorEastAsia" w:hAnsiTheme="minorEastAsia" w:hint="eastAsia"/>
+              </w:rPr>
+            </w:pPr>
+            <w:r>
+              <w:rPr>
+                <w:rFonts w:asciiTheme="minorEastAsia" w:eastAsiaTheme="minorEastAsia" w:hAnsiTheme="minorEastAsia" w:hint="eastAsia"/>
+              </w:rPr>
+              <w:t>remark</w:t>
+            </w:r>
+          </w:p>
+        </w:tc>
+        <w:tc>
+          <w:tcPr>
+            <w:tcW w:w="2002" w:type="dxa"/>
+          </w:tcPr>
+          <w:p>
+            <w:pPr>
+              <w:jc w:val="center"/>
+              <w:rPr>
+                <w:rFonts w:asciiTheme="minorEastAsia" w:eastAsiaTheme="minorEastAsia" w:hAnsiTheme="minorEastAsia" w:hint="eastAsia"/>
+              </w:rPr>
+            </w:pPr>
+            <w:r>
+              <w:rPr>
+                <w:rFonts w:asciiTheme="minorEastAsia" w:eastAsiaTheme="minorEastAsia" w:hAnsiTheme="minorEastAsia" w:hint="eastAsia"/>
+              </w:rPr>
+              <w:t>order_no</w:t>
+            </w:r>
+          </w:p>
+        </w:tc>
+      </w:tr>
+    </w:tbl>
+    <w:p>
+      <w:pPr>
+        <w:rPr>
+          <w:rFonts w:hint="eastAsia"/>
+        </w:rPr>
+      </w:pPr>
+    </w:p>
+    <w:p>
+      <w:pPr>
+        <w:pStyle w:val="5"/>
+        <w:rPr>
+          <w:rFonts w:hint="eastAsia"/>
+        </w:rPr>
+      </w:pPr>
+      <w:r>
+        <w:rPr>
+          <w:rFonts w:hint="eastAsia"/>
+        </w:rPr>
+        <w:t>流程处理结果代码表</w:t>
+      </w:r>
+    </w:p>
+    <w:p>
+      <w:pPr>
+        <w:pStyle w:val="a3"/>
+        <w:numPr>
+          <w:ilvl w:val="0"/>
+          <w:numId w:val="31"/>
+        </w:numPr>
+        <w:ind w:firstLineChars="0"/>
+        <w:rPr>
+          <w:rFonts w:hint="eastAsia"/>
+        </w:rPr>
+      </w:pPr>
+      <w:r>
+        <w:rPr>
+          <w:rFonts w:hint="eastAsia"/>
+        </w:rPr>
+        <w:t>表名称</w:t>
+      </w:r>
+    </w:p>
+    <w:p>
+      <w:pPr>
+        <w:rPr>
+          <w:rFonts w:asciiTheme="minorEastAsia" w:eastAsiaTheme="minorEastAsia" w:hAnsiTheme="minorEastAsia" w:hint="eastAsia"/>
+        </w:rPr>
+      </w:pPr>
+      <w:r>
+        <w:rPr>
+          <w:rFonts w:asciiTheme="minorEastAsia" w:eastAsiaTheme="minorEastAsia" w:hAnsiTheme="minorEastAsia" w:hint="eastAsia"/>
+        </w:rPr>
+        <w:t>flowstep_type</w:t>
+      </w:r>
+    </w:p>
+    <w:p>
+      <w:pPr>
+        <w:pStyle w:val="a3"/>
+        <w:numPr>
+          <w:ilvl w:val="0"/>
+          <w:numId w:val="31"/>
+        </w:numPr>
+        <w:ind w:firstLineChars="0"/>
+        <w:rPr>
+          <w:rFonts w:hint="eastAsia"/>
+        </w:rPr>
+      </w:pPr>
+      <w:r>
+        <w:rPr>
+          <w:rFonts w:hint="eastAsia"/>
+        </w:rPr>
+        <w:t>页面字段显示</w:t>
+      </w:r>
+    </w:p>
+    <w:tbl>
+      <w:tblPr>
+        <w:tblStyle w:val="ab"/>
+        <w:tblW w:w="0" w:type="auto"/>
+        <w:tblLook w:val="04A0" w:firstRow="1" w:lastRow="0" w:firstColumn="1" w:lastColumn="0" w:noHBand="0" w:noVBand="1"/>
+      </w:tblPr>
+      <w:tblGrid>
+        <w:gridCol w:w="1953"/>
+        <w:gridCol w:w="2004"/>
+        <w:gridCol w:w="2001"/>
+        <w:gridCol w:w="2002"/>
+        <w:gridCol w:w="2002"/>
+      </w:tblGrid>
+      <w:tr>
+        <w:tc>
+          <w:tcPr>
+            <w:tcW w:w="1953" w:type="dxa"/>
+            <w:vAlign w:val="center"/>
+          </w:tcPr>
+          <w:p>
+            <w:pPr>
+              <w:jc w:val="center"/>
+              <w:rPr>
+                <w:rFonts w:asciiTheme="minorEastAsia" w:eastAsiaTheme="minorEastAsia" w:hAnsiTheme="minorEastAsia" w:hint="eastAsia"/>
+                <w:b/>
+              </w:rPr>
+            </w:pPr>
+            <w:r>
+              <w:rPr>
+                <w:rFonts w:asciiTheme="minorEastAsia" w:eastAsiaTheme="minorEastAsia" w:hAnsiTheme="minorEastAsia" w:hint="eastAsia"/>
+                <w:b/>
+              </w:rPr>
+              <w:t>显示名称</w:t>
+            </w:r>
+          </w:p>
+        </w:tc>
+        <w:tc>
+          <w:tcPr>
+            <w:tcW w:w="2004" w:type="dxa"/>
+            <w:vAlign w:val="center"/>
+          </w:tcPr>
+          <w:p>
+            <w:pPr>
+              <w:jc w:val="center"/>
+              <w:rPr>
+                <w:rFonts w:asciiTheme="minorEastAsia" w:eastAsiaTheme="minorEastAsia" w:hAnsiTheme="minorEastAsia" w:hint="eastAsia"/>
+              </w:rPr>
+            </w:pPr>
+            <w:r>
+              <w:rPr>
+                <w:rFonts w:asciiTheme="minorEastAsia" w:eastAsiaTheme="minorEastAsia" w:hAnsiTheme="minorEastAsia" w:hint="eastAsia"/>
+              </w:rPr>
+              <w:t>步骤类型编号</w:t>
+            </w:r>
+          </w:p>
+        </w:tc>
+        <w:tc>
+          <w:tcPr>
+            <w:tcW w:w="2001" w:type="dxa"/>
+            <w:vAlign w:val="center"/>
+          </w:tcPr>
+          <w:p>
+            <w:pPr>
+              <w:jc w:val="center"/>
+              <w:rPr>
+                <w:rFonts w:asciiTheme="minorEastAsia" w:eastAsiaTheme="minorEastAsia" w:hAnsiTheme="minorEastAsia" w:hint="eastAsia"/>
+              </w:rPr>
+            </w:pPr>
+            <w:r>
+              <w:rPr>
+                <w:rFonts w:asciiTheme="minorEastAsia" w:eastAsiaTheme="minorEastAsia" w:hAnsiTheme="minorEastAsia" w:hint="eastAsia"/>
+              </w:rPr>
+              <w:t>步骤类型</w:t>
+            </w:r>
+            <w:r>
+              <w:rPr>
+                <w:rFonts w:asciiTheme="minorEastAsia" w:eastAsiaTheme="minorEastAsia" w:hAnsiTheme="minorEastAsia" w:hint="eastAsia"/>
+              </w:rPr>
+              <w:t>名称</w:t>
+            </w:r>
+          </w:p>
+        </w:tc>
+        <w:tc>
+          <w:tcPr>
+            <w:tcW w:w="2002" w:type="dxa"/>
+            <w:vAlign w:val="center"/>
+          </w:tcPr>
+          <w:p>
+            <w:pPr>
+              <w:jc w:val="center"/>
+              <w:rPr>
+                <w:rFonts w:asciiTheme="minorEastAsia" w:eastAsiaTheme="minorEastAsia" w:hAnsiTheme="minorEastAsia" w:hint="eastAsia"/>
+              </w:rPr>
+            </w:pPr>
+            <w:r>
+              <w:rPr>
+                <w:rFonts w:asciiTheme="minorEastAsia" w:eastAsiaTheme="minorEastAsia" w:hAnsiTheme="minorEastAsia" w:hint="eastAsia"/>
+              </w:rPr>
+              <w:t>备注</w:t>
+            </w:r>
+          </w:p>
+        </w:tc>
+        <w:tc>
+          <w:tcPr>
+            <w:tcW w:w="2002" w:type="dxa"/>
+            <w:vAlign w:val="center"/>
+          </w:tcPr>
+          <w:p>
+            <w:pPr>
+              <w:jc w:val="center"/>
+              <w:rPr>
+                <w:rFonts w:asciiTheme="minorEastAsia" w:eastAsiaTheme="minorEastAsia" w:hAnsiTheme="minorEastAsia" w:hint="eastAsia"/>
+              </w:rPr>
+            </w:pPr>
+            <w:r>
+              <w:rPr>
+                <w:rFonts w:asciiTheme="minorEastAsia" w:eastAsiaTheme="minorEastAsia" w:hAnsiTheme="minorEastAsia" w:hint="eastAsia"/>
+              </w:rPr>
+              <w:t>排序码</w:t>
+            </w:r>
+          </w:p>
+        </w:tc>
+      </w:tr>
+      <w:tr>
+        <w:tc>
+          <w:tcPr>
+            <w:tcW w:w="1953" w:type="dxa"/>
+            <w:vAlign w:val="center"/>
+          </w:tcPr>
+          <w:p>
+            <w:pPr>
+              <w:jc w:val="center"/>
+              <w:rPr>
+                <w:rFonts w:asciiTheme="minorEastAsia" w:eastAsiaTheme="minorEastAsia" w:hAnsiTheme="minorEastAsia" w:hint="eastAsia"/>
+                <w:b/>
+              </w:rPr>
+            </w:pPr>
+            <w:r>
+              <w:rPr>
+                <w:rFonts w:asciiTheme="minorEastAsia" w:eastAsiaTheme="minorEastAsia" w:hAnsiTheme="minorEastAsia" w:hint="eastAsia"/>
+                <w:b/>
+              </w:rPr>
+              <w:t>对应字段</w:t>
+            </w:r>
+          </w:p>
+        </w:tc>
+        <w:tc>
+          <w:tcPr>
+            <w:tcW w:w="2004" w:type="dxa"/>
+            <w:vAlign w:val="center"/>
+          </w:tcPr>
+          <w:p>
+            <w:pPr>
+              <w:jc w:val="center"/>
+              <w:rPr>
+                <w:rFonts w:asciiTheme="minorEastAsia" w:eastAsiaTheme="minorEastAsia" w:hAnsiTheme="minorEastAsia" w:hint="eastAsia"/>
+              </w:rPr>
+            </w:pPr>
+            <w:r>
+              <w:rPr>
+                <w:rFonts w:asciiTheme="minorEastAsia" w:eastAsiaTheme="minorEastAsia" w:hAnsiTheme="minorEastAsia" w:hint="eastAsia"/>
+              </w:rPr>
+              <w:t>id</w:t>
+            </w:r>
+          </w:p>
+        </w:tc>
+        <w:tc>
+          <w:tcPr>
+            <w:tcW w:w="2001" w:type="dxa"/>
+            <w:vAlign w:val="center"/>
+          </w:tcPr>
+          <w:p>
+            <w:pPr>
+              <w:jc w:val="center"/>
+              <w:rPr>
+                <w:rFonts w:asciiTheme="minorEastAsia" w:eastAsiaTheme="minorEastAsia" w:hAnsiTheme="minorEastAsia" w:hint="eastAsia"/>
+              </w:rPr>
+            </w:pPr>
+            <w:r>
+              <w:rPr>
+                <w:rFonts w:asciiTheme="minorEastAsia" w:eastAsiaTheme="minorEastAsia" w:hAnsiTheme="minorEastAsia" w:hint="eastAsia"/>
+              </w:rPr>
+              <w:t>name</w:t>
+            </w:r>
+          </w:p>
+        </w:tc>
+        <w:tc>
+          <w:tcPr>
+            <w:tcW w:w="2002" w:type="dxa"/>
+            <w:vAlign w:val="center"/>
+          </w:tcPr>
+          <w:p>
+            <w:pPr>
+              <w:jc w:val="center"/>
+              <w:rPr>
+                <w:rFonts w:asciiTheme="minorEastAsia" w:eastAsiaTheme="minorEastAsia" w:hAnsiTheme="minorEastAsia" w:hint="eastAsia"/>
+              </w:rPr>
+            </w:pPr>
+            <w:r>
+              <w:rPr>
+                <w:rFonts w:asciiTheme="minorEastAsia" w:eastAsiaTheme="minorEastAsia" w:hAnsiTheme="minorEastAsia" w:hint="eastAsia"/>
+              </w:rPr>
+              <w:t>remark</w:t>
+            </w:r>
+          </w:p>
+        </w:tc>
+        <w:tc>
+          <w:tcPr>
+            <w:tcW w:w="2002" w:type="dxa"/>
+            <w:vAlign w:val="center"/>
+          </w:tcPr>
+          <w:p>
+            <w:pPr>
+              <w:jc w:val="center"/>
+              <w:rPr>
+                <w:rFonts w:asciiTheme="minorEastAsia" w:eastAsiaTheme="minorEastAsia" w:hAnsiTheme="minorEastAsia" w:hint="eastAsia"/>
+              </w:rPr>
+            </w:pPr>
+            <w:r>
+              <w:rPr>
+                <w:rFonts w:asciiTheme="minorEastAsia" w:eastAsiaTheme="minorEastAsia" w:hAnsiTheme="minorEastAsia" w:hint="eastAsia"/>
+              </w:rPr>
+              <w:t>order_no</w:t>
+            </w:r>
+          </w:p>
+        </w:tc>
+      </w:tr>
+    </w:tbl>
+    <w:p>
+      <w:pPr>
+        <w:rPr>
+          <w:rFonts w:hint="eastAsia"/>
+        </w:rPr>
+      </w:pPr>
+    </w:p>
+    <w:p>
+      <w:pPr>
+        <w:pStyle w:val="4"/>
+        <w:rPr>
+          <w:rFonts w:hint="eastAsia"/>
+        </w:rPr>
+      </w:pPr>
+      <w:r>
+        <w:rPr>
+          <w:rFonts w:hint="eastAsia"/>
+        </w:rPr>
+        <w:t>页面控制</w:t>
+      </w:r>
+    </w:p>
+    <w:p>
+      <w:pPr>
+        <w:pStyle w:val="a3"/>
+        <w:numPr>
+          <w:ilvl w:val="0"/>
+          <w:numId w:val="38"/>
+        </w:numPr>
+        <w:tabs>
+          <w:tab w:val="left" w:pos="1665"/>
+        </w:tabs>
+        <w:ind w:firstLineChars="0"/>
+        <w:rPr>
+          <w:rFonts w:asciiTheme="minorEastAsia" w:eastAsiaTheme="minorEastAsia" w:hAnsiTheme="minorEastAsia" w:hint="eastAsia"/>
+        </w:rPr>
+      </w:pPr>
+      <w:r>
+        <w:rPr>
+          <w:rFonts w:asciiTheme="minorEastAsia" w:eastAsiaTheme="minorEastAsia" w:hAnsiTheme="minorEastAsia" w:hint="eastAsia"/>
+        </w:rPr>
+        <w:t>点击菜单进入页面codes.aspx，在页面显示代码表信息，供系统用户查看。</w:t>
+      </w:r>
+    </w:p>
+    <w:p>
+      <w:pPr>
+        <w:pStyle w:val="a3"/>
+        <w:numPr>
+          <w:ilvl w:val="0"/>
+          <w:numId w:val="38"/>
+        </w:numPr>
+        <w:tabs>
+          <w:tab w:val="left" w:pos="1665"/>
+        </w:tabs>
+        <w:ind w:firstLineChars="0"/>
+        <w:rPr>
+          <w:rFonts w:asciiTheme="minorEastAsia" w:eastAsiaTheme="minorEastAsia" w:hAnsiTheme="minorEastAsia" w:hint="eastAsia"/>
+        </w:rPr>
+      </w:pPr>
+      <w:r>
+        <w:rPr>
+          <w:rFonts w:asciiTheme="minorEastAsia" w:eastAsiaTheme="minorEastAsia" w:hAnsiTheme="minorEastAsia" w:hint="eastAsia"/>
+        </w:rPr>
+        <w:t>显示方式可以参考Redmin平台中枚举值显示页面</w:t>
+      </w:r>
+      <w:r>
+        <w:rPr>
+          <w:rFonts w:asciiTheme="minorEastAsia" w:eastAsiaTheme="minorEastAsia" w:hAnsiTheme="minorEastAsia" w:hint="eastAsia"/>
+        </w:rPr>
+        <w:t>，如下图。</w:t>
+      </w:r>
+    </w:p>
+    <w:p>
+      <w:pPr>
+        <w:pStyle w:val="a3"/>
+        <w:tabs>
+          <w:tab w:val="left" w:pos="1665"/>
+        </w:tabs>
+        <w:ind w:left="420" w:firstLineChars="0" w:firstLine="0"/>
+        <w:rPr>
+          <w:rFonts w:asciiTheme="minorEastAsia" w:eastAsiaTheme="minorEastAsia" w:hAnsiTheme="minorEastAsia" w:hint="eastAsia"/>
+        </w:rPr>
+      </w:pPr>
+      <w:r>
+        <w:rPr>
+          <w:noProof/>
+        </w:rPr>
+        <w:drawing>
+          <wp:inline distT="0" distB="0" distL="0" distR="0" wp14:anchorId="1D8F6670" wp14:editId="18D7E73E">
+            <wp:extent cx="5486400" cy="3756025"/>
+            <wp:effectExtent l="0" t="0" r="0" b="0"/>
+            <wp:docPr id="3" name="图片 3"/>
+            <wp:cNvGraphicFramePr>
+              <a:graphicFrameLocks xmlns:a="http://schemas.openxmlformats.org/drawingml/2006/main" noChangeAspect="1"/>
+            </wp:cNvGraphicFramePr>
+            <a:graphic xmlns:a="http://schemas.openxmlformats.org/drawingml/2006/main">
+              <a:graphicData uri="http://schemas.openxmlformats.org/drawingml/2006/picture">
+                <pic:pic xmlns:pic="http://schemas.openxmlformats.org/drawingml/2006/picture">
+                  <pic:nvPicPr>
+                    <pic:cNvPr id="0" name=""/>
+                    <pic:cNvPicPr/>
+                  </pic:nvPicPr>
+                  <pic:blipFill>
+                    <a:blip r:embed="rId19"/>
+                    <a:stretch>
+                      <a:fillRect/>
+                    </a:stretch>
+                  </pic:blipFill>
+                  <pic:spPr>
+                    <a:xfrm>
+                      <a:off x="0" y="0"/>
+                      <a:ext cx="5486400" cy="3756025"/>
+                    </a:xfrm>
+                    <a:prstGeom prst="rect">
+                      <a:avLst/>
+                    </a:prstGeom>
+                  </pic:spPr>
+                </pic:pic>
+              </a:graphicData>
+            </a:graphic>
+          </wp:inline>
+        </w:drawing>
+      </w:r>
+    </w:p>
+    <w:p>
+      <w:pPr>
+        <w:pStyle w:val="a3"/>
+        <w:tabs>
+          <w:tab w:val="left" w:pos="1665"/>
+        </w:tabs>
+        <w:ind w:left="420" w:firstLineChars="0" w:firstLine="0"/>
+        <w:jc w:val="center"/>
+        <w:rPr>
+          <w:rFonts w:asciiTheme="minorEastAsia" w:eastAsiaTheme="minorEastAsia" w:hAnsiTheme="minorEastAsia" w:hint="eastAsia"/>
+          <w:color w:val="FF0000"/>
+          <w:u w:val="single"/>
+        </w:rPr>
+      </w:pPr>
+      <w:r>
+        <w:rPr>
+          <w:rFonts w:asciiTheme="minorEastAsia" w:eastAsiaTheme="minorEastAsia" w:hAnsiTheme="minorEastAsia" w:hint="eastAsia"/>
+          <w:color w:val="FF0000"/>
+          <w:u w:val="single"/>
+        </w:rPr>
+        <w:t>(请忽略上图中的“新建枚举值”，“删除”等编辑链接)</w:t>
+      </w:r>
+    </w:p>
+    <w:p>
+      <w:pPr>
+        <w:pStyle w:val="a3"/>
+        <w:tabs>
+          <w:tab w:val="left" w:pos="1665"/>
+        </w:tabs>
+        <w:ind w:left="420" w:firstLineChars="0" w:firstLine="0"/>
+        <w:rPr>
+          <w:rFonts w:asciiTheme="minorEastAsia" w:eastAsiaTheme="minorEastAsia" w:hAnsiTheme="minorEastAsia"/>
+          <w:color w:val="FF0000"/>
+          <w:u w:val="single"/>
+        </w:rPr>
+      </w:pPr>
       <w:bookmarkStart w:id="58" w:name="_GoBack"/>
       <w:bookmarkEnd w:id="58"/>
     </w:p>
     <w:sectPr>
-      <w:headerReference w:type="default" r:id="rId19"/>
-      <w:footerReference w:type="default" r:id="rId20"/>
+      <w:headerReference w:type="default" r:id="rId20"/>
+      <w:footerReference w:type="default" r:id="rId21"/>
       <w:pgSz w:w="11906" w:h="16838"/>
       <w:pgMar w:top="1440" w:right="1080" w:bottom="1440" w:left="1080" w:header="624" w:footer="708" w:gutter="0"/>
       <w:pgNumType w:start="0"/>
@@ -12212,7 +13072,7 @@
 </file>
 
 <file path=word/endnotes.xml><?xml version="1.0" encoding="utf-8"?>
-<w:endnotes xmlns:wpc="http://schemas.microsoft.com/office/word/2010/wordprocessingCanvas" xmlns:mo="http://schemas.microsoft.com/office/mac/office/2008/main" xmlns:mc="http://schemas.openxmlformats.org/markup-compatibility/2006" xmlns:mv="urn:schemas-microsoft-com:mac:vml" xmlns:o="urn:schemas-microsoft-com:office:office" xmlns:r="http://schemas.openxmlformats.org/officeDocument/2006/relationships" xmlns:m="http://schemas.openxmlformats.org/officeDocument/2006/math" xmlns:v="urn:schemas-microsoft-com:vml" xmlns:wp14="http://schemas.microsoft.com/office/word/2010/wordprocessingDrawing" xmlns:wp="http://schemas.openxmlformats.org/drawingml/2006/wordprocessingDrawing" xmlns:w10="urn:schemas-microsoft-com:office:word" xmlns:w="http://schemas.openxmlformats.org/wordprocessingml/2006/main" xmlns:w14="http://schemas.microsoft.com/office/word/2010/wordml" xmlns:wpg="http://schemas.microsoft.com/office/word/2010/wordprocessingGroup" xmlns:wpi="http://schemas.microsoft.com/office/word/2010/wordprocessingInk" xmlns:wne="http://schemas.microsoft.com/office/word/2006/wordml" xmlns:wps="http://schemas.microsoft.com/office/word/2010/wordprocessingShape" mc:Ignorable="w14 wp14">
+<w:endnotes xmlns:wpc="http://schemas.microsoft.com/office/word/2010/wordprocessingCanvas" xmlns:mc="http://schemas.openxmlformats.org/markup-compatibility/2006" xmlns:o="urn:schemas-microsoft-com:office:office" xmlns:r="http://schemas.openxmlformats.org/officeDocument/2006/relationships" xmlns:m="http://schemas.openxmlformats.org/officeDocument/2006/math" xmlns:v="urn:schemas-microsoft-com:vml" xmlns:wp14="http://schemas.microsoft.com/office/word/2010/wordprocessingDrawing" xmlns:wp="http://schemas.openxmlformats.org/drawingml/2006/wordprocessingDrawing" xmlns:w10="urn:schemas-microsoft-com:office:word" xmlns:w="http://schemas.openxmlformats.org/wordprocessingml/2006/main" xmlns:w14="http://schemas.microsoft.com/office/word/2010/wordml" xmlns:wpg="http://schemas.microsoft.com/office/word/2010/wordprocessingGroup" xmlns:wpi="http://schemas.microsoft.com/office/word/2010/wordprocessingInk" xmlns:wne="http://schemas.microsoft.com/office/word/2006/wordml" xmlns:wps="http://schemas.microsoft.com/office/word/2010/wordprocessingShape" mc:Ignorable="w14 wp14">
   <w:endnote w:type="separator" w:id="-1">
     <w:p>
       <w:pPr>
@@ -12237,10 +13097,10 @@
 </file>
 
 <file path=word/footer1.xml><?xml version="1.0" encoding="utf-8"?>
-<w:ftr xmlns:wpc="http://schemas.microsoft.com/office/word/2010/wordprocessingCanvas" xmlns:mo="http://schemas.microsoft.com/office/mac/office/2008/main" xmlns:mc="http://schemas.openxmlformats.org/markup-compatibility/2006" xmlns:mv="urn:schemas-microsoft-com:mac:vml" xmlns:o="urn:schemas-microsoft-com:office:office" xmlns:r="http://schemas.openxmlformats.org/officeDocument/2006/relationships" xmlns:m="http://schemas.openxmlformats.org/officeDocument/2006/math" xmlns:v="urn:schemas-microsoft-com:vml" xmlns:wp14="http://schemas.microsoft.com/office/word/2010/wordprocessingDrawing" xmlns:wp="http://schemas.openxmlformats.org/drawingml/2006/wordprocessingDrawing" xmlns:w10="urn:schemas-microsoft-com:office:word" xmlns:w="http://schemas.openxmlformats.org/wordprocessingml/2006/main" xmlns:w14="http://schemas.microsoft.com/office/word/2010/wordml" xmlns:wpg="http://schemas.microsoft.com/office/word/2010/wordprocessingGroup" xmlns:wpi="http://schemas.microsoft.com/office/word/2010/wordprocessingInk" xmlns:wne="http://schemas.microsoft.com/office/word/2006/wordml" xmlns:wps="http://schemas.microsoft.com/office/word/2010/wordprocessingShape" mc:Ignorable="w14 wp14">
+<w:ftr xmlns:wpc="http://schemas.microsoft.com/office/word/2010/wordprocessingCanvas" xmlns:mc="http://schemas.openxmlformats.org/markup-compatibility/2006" xmlns:o="urn:schemas-microsoft-com:office:office" xmlns:r="http://schemas.openxmlformats.org/officeDocument/2006/relationships" xmlns:m="http://schemas.openxmlformats.org/officeDocument/2006/math" xmlns:v="urn:schemas-microsoft-com:vml" xmlns:wp14="http://schemas.microsoft.com/office/word/2010/wordprocessingDrawing" xmlns:wp="http://schemas.openxmlformats.org/drawingml/2006/wordprocessingDrawing" xmlns:w10="urn:schemas-microsoft-com:office:word" xmlns:w="http://schemas.openxmlformats.org/wordprocessingml/2006/main" xmlns:w14="http://schemas.microsoft.com/office/word/2010/wordml" xmlns:wpg="http://schemas.microsoft.com/office/word/2010/wordprocessingGroup" xmlns:wpi="http://schemas.microsoft.com/office/word/2010/wordprocessingInk" xmlns:wne="http://schemas.microsoft.com/office/word/2006/wordml" xmlns:wps="http://schemas.microsoft.com/office/word/2010/wordprocessingShape" mc:Ignorable="w14 wp14">
   <w:p>
     <w:pPr>
-      <w:pStyle w:val="a6"/>
+      <w:pStyle w:val="a5"/>
       <w:pBdr>
         <w:top w:val="single" w:sz="4" w:space="1" w:color="auto"/>
       </w:pBdr>
@@ -12284,7 +13144,7 @@
         <w:szCs w:val="28"/>
         <w:lang w:val="zh-CN"/>
       </w:rPr>
-      <w:t>14</w:t>
+      <w:t>16</w:t>
     </w:r>
     <w:r>
       <w:fldChar w:fldCharType="end"/>
@@ -12294,7 +13154,7 @@
 </file>
 
 <file path=word/footnotes.xml><?xml version="1.0" encoding="utf-8"?>
-<w:footnotes xmlns:wpc="http://schemas.microsoft.com/office/word/2010/wordprocessingCanvas" xmlns:mo="http://schemas.microsoft.com/office/mac/office/2008/main" xmlns:mc="http://schemas.openxmlformats.org/markup-compatibility/2006" xmlns:mv="urn:schemas-microsoft-com:mac:vml" xmlns:o="urn:schemas-microsoft-com:office:office" xmlns:r="http://schemas.openxmlformats.org/officeDocument/2006/relationships" xmlns:m="http://schemas.openxmlformats.org/officeDocument/2006/math" xmlns:v="urn:schemas-microsoft-com:vml" xmlns:wp14="http://schemas.microsoft.com/office/word/2010/wordprocessingDrawing" xmlns:wp="http://schemas.openxmlformats.org/drawingml/2006/wordprocessingDrawing" xmlns:w10="urn:schemas-microsoft-com:office:word" xmlns:w="http://schemas.openxmlformats.org/wordprocessingml/2006/main" xmlns:w14="http://schemas.microsoft.com/office/word/2010/wordml" xmlns:wpg="http://schemas.microsoft.com/office/word/2010/wordprocessingGroup" xmlns:wpi="http://schemas.microsoft.com/office/word/2010/wordprocessingInk" xmlns:wne="http://schemas.microsoft.com/office/word/2006/wordml" xmlns:wps="http://schemas.microsoft.com/office/word/2010/wordprocessingShape" mc:Ignorable="w14 wp14">
+<w:footnotes xmlns:wpc="http://schemas.microsoft.com/office/word/2010/wordprocessingCanvas" xmlns:mc="http://schemas.openxmlformats.org/markup-compatibility/2006" xmlns:o="urn:schemas-microsoft-com:office:office" xmlns:r="http://schemas.openxmlformats.org/officeDocument/2006/relationships" xmlns:m="http://schemas.openxmlformats.org/officeDocument/2006/math" xmlns:v="urn:schemas-microsoft-com:vml" xmlns:wp14="http://schemas.microsoft.com/office/word/2010/wordprocessingDrawing" xmlns:wp="http://schemas.openxmlformats.org/drawingml/2006/wordprocessingDrawing" xmlns:w10="urn:schemas-microsoft-com:office:word" xmlns:w="http://schemas.openxmlformats.org/wordprocessingml/2006/main" xmlns:w14="http://schemas.microsoft.com/office/word/2010/wordml" xmlns:wpg="http://schemas.microsoft.com/office/word/2010/wordprocessingGroup" xmlns:wpi="http://schemas.microsoft.com/office/word/2010/wordprocessingInk" xmlns:wne="http://schemas.microsoft.com/office/word/2006/wordml" xmlns:wps="http://schemas.microsoft.com/office/word/2010/wordprocessingShape" mc:Ignorable="w14 wp14">
   <w:footnote w:type="separator" w:id="-1">
     <w:p>
       <w:pPr>
@@ -12319,7 +13179,7 @@
 </file>
 
 <file path=word/header1.xml><?xml version="1.0" encoding="utf-8"?>
-<w:hdr xmlns:wpc="http://schemas.microsoft.com/office/word/2010/wordprocessingCanvas" xmlns:mo="http://schemas.microsoft.com/office/mac/office/2008/main" xmlns:mc="http://schemas.openxmlformats.org/markup-compatibility/2006" xmlns:mv="urn:schemas-microsoft-com:mac:vml" xmlns:o="urn:schemas-microsoft-com:office:office" xmlns:r="http://schemas.openxmlformats.org/officeDocument/2006/relationships" xmlns:m="http://schemas.openxmlformats.org/officeDocument/2006/math" xmlns:v="urn:schemas-microsoft-com:vml" xmlns:wp14="http://schemas.microsoft.com/office/word/2010/wordprocessingDrawing" xmlns:wp="http://schemas.openxmlformats.org/drawingml/2006/wordprocessingDrawing" xmlns:w10="urn:schemas-microsoft-com:office:word" xmlns:w="http://schemas.openxmlformats.org/wordprocessingml/2006/main" xmlns:w14="http://schemas.microsoft.com/office/word/2010/wordml" xmlns:wpg="http://schemas.microsoft.com/office/word/2010/wordprocessingGroup" xmlns:wpi="http://schemas.microsoft.com/office/word/2010/wordprocessingInk" xmlns:wne="http://schemas.microsoft.com/office/word/2006/wordml" xmlns:wps="http://schemas.microsoft.com/office/word/2010/wordprocessingShape" mc:Ignorable="w14 wp14">
+<w:hdr xmlns:wpc="http://schemas.microsoft.com/office/word/2010/wordprocessingCanvas" xmlns:mc="http://schemas.openxmlformats.org/markup-compatibility/2006" xmlns:o="urn:schemas-microsoft-com:office:office" xmlns:r="http://schemas.openxmlformats.org/officeDocument/2006/relationships" xmlns:m="http://schemas.openxmlformats.org/officeDocument/2006/math" xmlns:v="urn:schemas-microsoft-com:vml" xmlns:wp14="http://schemas.microsoft.com/office/word/2010/wordprocessingDrawing" xmlns:wp="http://schemas.openxmlformats.org/drawingml/2006/wordprocessingDrawing" xmlns:w10="urn:schemas-microsoft-com:office:word" xmlns:w="http://schemas.openxmlformats.org/wordprocessingml/2006/main" xmlns:w14="http://schemas.microsoft.com/office/word/2010/wordml" xmlns:wpg="http://schemas.microsoft.com/office/word/2010/wordprocessingGroup" xmlns:wpi="http://schemas.microsoft.com/office/word/2010/wordprocessingInk" xmlns:wne="http://schemas.microsoft.com/office/word/2006/wordml" xmlns:wps="http://schemas.microsoft.com/office/word/2010/wordprocessingShape" mc:Ignorable="w14 wp14">
   <w:p>
     <w:pPr>
       <w:pBdr>
@@ -12384,7 +13244,7 @@
 </file>
 
 <file path=word/numbering.xml><?xml version="1.0" encoding="utf-8"?>
-<w:numbering xmlns:wpc="http://schemas.microsoft.com/office/word/2010/wordprocessingCanvas" xmlns:mo="http://schemas.microsoft.com/office/mac/office/2008/main" xmlns:mc="http://schemas.openxmlformats.org/markup-compatibility/2006" xmlns:mv="urn:schemas-microsoft-com:mac:vml" xmlns:o="urn:schemas-microsoft-com:office:office" xmlns:r="http://schemas.openxmlformats.org/officeDocument/2006/relationships" xmlns:m="http://schemas.openxmlformats.org/officeDocument/2006/math" xmlns:v="urn:schemas-microsoft-com:vml" xmlns:wp14="http://schemas.microsoft.com/office/word/2010/wordprocessingDrawing" xmlns:wp="http://schemas.openxmlformats.org/drawingml/2006/wordprocessingDrawing" xmlns:w10="urn:schemas-microsoft-com:office:word" xmlns:w="http://schemas.openxmlformats.org/wordprocessingml/2006/main" xmlns:w14="http://schemas.microsoft.com/office/word/2010/wordml" xmlns:wpg="http://schemas.microsoft.com/office/word/2010/wordprocessingGroup" xmlns:wpi="http://schemas.microsoft.com/office/word/2010/wordprocessingInk" xmlns:wne="http://schemas.microsoft.com/office/word/2006/wordml" xmlns:wps="http://schemas.microsoft.com/office/word/2010/wordprocessingShape" mc:Ignorable="w14 wp14">
+<w:numbering xmlns:wpc="http://schemas.microsoft.com/office/word/2010/wordprocessingCanvas" xmlns:mc="http://schemas.openxmlformats.org/markup-compatibility/2006" xmlns:o="urn:schemas-microsoft-com:office:office" xmlns:r="http://schemas.openxmlformats.org/officeDocument/2006/relationships" xmlns:m="http://schemas.openxmlformats.org/officeDocument/2006/math" xmlns:v="urn:schemas-microsoft-com:vml" xmlns:wp14="http://schemas.microsoft.com/office/word/2010/wordprocessingDrawing" xmlns:wp="http://schemas.openxmlformats.org/drawingml/2006/wordprocessingDrawing" xmlns:w10="urn:schemas-microsoft-com:office:word" xmlns:w="http://schemas.openxmlformats.org/wordprocessingml/2006/main" xmlns:w14="http://schemas.microsoft.com/office/word/2010/wordml" xmlns:wpg="http://schemas.microsoft.com/office/word/2010/wordprocessingGroup" xmlns:wpi="http://schemas.microsoft.com/office/word/2010/wordprocessingInk" xmlns:wne="http://schemas.microsoft.com/office/word/2006/wordml" xmlns:wps="http://schemas.microsoft.com/office/word/2010/wordprocessingShape" mc:Ignorable="w14 wp14">
   <w:abstractNum w:abstractNumId="0">
     <w:nsid w:val="0BE87E9C"/>
     <w:multiLevelType w:val="hybridMultilevel"/>
@@ -12674,6 +13534,92 @@
     </w:lvl>
   </w:abstractNum>
   <w:abstractNum w:abstractNumId="3">
+    <w:nsid w:val="1AAE4865"/>
+    <w:multiLevelType w:val="hybridMultilevel"/>
+    <w:tmpl w:val="FF120E2C"/>
+    <w:lvl w:ilvl="0" w:tplc="0409000F">
+      <w:start w:val="1"/>
+      <w:numFmt w:val="decimal"/>
+      <w:lvlText w:val="%1."/>
+      <w:lvlJc w:val="left"/>
+      <w:pPr>
+        <w:ind w:left="420" w:hanging="420"/>
+      </w:pPr>
+    </w:lvl>
+    <w:lvl w:ilvl="1" w:tplc="04090019" w:tentative="1">
+      <w:start w:val="1"/>
+      <w:numFmt w:val="lowerLetter"/>
+      <w:lvlText w:val="%2)"/>
+      <w:lvlJc w:val="left"/>
+      <w:pPr>
+        <w:ind w:left="840" w:hanging="420"/>
+      </w:pPr>
+    </w:lvl>
+    <w:lvl w:ilvl="2" w:tplc="0409001B" w:tentative="1">
+      <w:start w:val="1"/>
+      <w:numFmt w:val="lowerRoman"/>
+      <w:lvlText w:val="%3."/>
+      <w:lvlJc w:val="right"/>
+      <w:pPr>
+        <w:ind w:left="1260" w:hanging="420"/>
+      </w:pPr>
+    </w:lvl>
+    <w:lvl w:ilvl="3" w:tplc="0409000F" w:tentative="1">
+      <w:start w:val="1"/>
+      <w:numFmt w:val="decimal"/>
+      <w:lvlText w:val="%4."/>
+      <w:lvlJc w:val="left"/>
+      <w:pPr>
+        <w:ind w:left="1680" w:hanging="420"/>
+      </w:pPr>
+    </w:lvl>
+    <w:lvl w:ilvl="4" w:tplc="04090019" w:tentative="1">
+      <w:start w:val="1"/>
+      <w:numFmt w:val="lowerLetter"/>
+      <w:lvlText w:val="%5)"/>
+      <w:lvlJc w:val="left"/>
+      <w:pPr>
+        <w:ind w:left="2100" w:hanging="420"/>
+      </w:pPr>
+    </w:lvl>
+    <w:lvl w:ilvl="5" w:tplc="0409001B" w:tentative="1">
+      <w:start w:val="1"/>
+      <w:numFmt w:val="lowerRoman"/>
+      <w:lvlText w:val="%6."/>
+      <w:lvlJc w:val="right"/>
+      <w:pPr>
+        <w:ind w:left="2520" w:hanging="420"/>
+      </w:pPr>
+    </w:lvl>
+    <w:lvl w:ilvl="6" w:tplc="0409000F" w:tentative="1">
+      <w:start w:val="1"/>
+      <w:numFmt w:val="decimal"/>
+      <w:lvlText w:val="%7."/>
+      <w:lvlJc w:val="left"/>
+      <w:pPr>
+        <w:ind w:left="2940" w:hanging="420"/>
+      </w:pPr>
+    </w:lvl>
+    <w:lvl w:ilvl="7" w:tplc="04090019" w:tentative="1">
+      <w:start w:val="1"/>
+      <w:numFmt w:val="lowerLetter"/>
+      <w:lvlText w:val="%8)"/>
+      <w:lvlJc w:val="left"/>
+      <w:pPr>
+        <w:ind w:left="3360" w:hanging="420"/>
+      </w:pPr>
+    </w:lvl>
+    <w:lvl w:ilvl="8" w:tplc="0409001B" w:tentative="1">
+      <w:start w:val="1"/>
+      <w:numFmt w:val="lowerRoman"/>
+      <w:lvlText w:val="%9."/>
+      <w:lvlJc w:val="right"/>
+      <w:pPr>
+        <w:ind w:left="3780" w:hanging="420"/>
+      </w:pPr>
+    </w:lvl>
+  </w:abstractNum>
+  <w:abstractNum w:abstractNumId="4">
     <w:nsid w:val="1D7E2537"/>
     <w:multiLevelType w:val="hybridMultilevel"/>
     <w:tmpl w:val="B066D8CA"/>
@@ -12759,7 +13705,7 @@
       </w:pPr>
     </w:lvl>
   </w:abstractNum>
-  <w:abstractNum w:abstractNumId="4">
+  <w:abstractNum w:abstractNumId="5">
     <w:nsid w:val="1F56688D"/>
     <w:multiLevelType w:val="hybridMultilevel"/>
     <w:tmpl w:val="4F387558"/>
@@ -12872,7 +13818,7 @@
       </w:rPr>
     </w:lvl>
   </w:abstractNum>
-  <w:abstractNum w:abstractNumId="5">
+  <w:abstractNum w:abstractNumId="6">
     <w:nsid w:val="204816F6"/>
     <w:multiLevelType w:val="hybridMultilevel"/>
     <w:tmpl w:val="F45C0202"/>
@@ -12961,7 +13907,7 @@
       </w:pPr>
     </w:lvl>
   </w:abstractNum>
-  <w:abstractNum w:abstractNumId="6">
+  <w:abstractNum w:abstractNumId="7">
     <w:nsid w:val="234079F6"/>
     <w:multiLevelType w:val="hybridMultilevel"/>
     <w:tmpl w:val="307C79C0"/>
@@ -13047,7 +13993,7 @@
       </w:pPr>
     </w:lvl>
   </w:abstractNum>
-  <w:abstractNum w:abstractNumId="7">
+  <w:abstractNum w:abstractNumId="8">
     <w:nsid w:val="39676AF8"/>
     <w:multiLevelType w:val="hybridMultilevel"/>
     <w:tmpl w:val="AF4C73E6"/>
@@ -13136,7 +14082,7 @@
       </w:pPr>
     </w:lvl>
   </w:abstractNum>
-  <w:abstractNum w:abstractNumId="8">
+  <w:abstractNum w:abstractNumId="9">
     <w:nsid w:val="40430A7D"/>
     <w:multiLevelType w:val="hybridMultilevel"/>
     <w:tmpl w:val="CA98D666"/>
@@ -13225,7 +14171,7 @@
       </w:pPr>
     </w:lvl>
   </w:abstractNum>
-  <w:abstractNum w:abstractNumId="9">
+  <w:abstractNum w:abstractNumId="10">
     <w:nsid w:val="413142BC"/>
     <w:multiLevelType w:val="hybridMultilevel"/>
     <w:tmpl w:val="E69C7EEE"/>
@@ -13338,7 +14284,7 @@
       </w:rPr>
     </w:lvl>
   </w:abstractNum>
-  <w:abstractNum w:abstractNumId="10">
+  <w:abstractNum w:abstractNumId="11">
     <w:nsid w:val="44B46799"/>
     <w:multiLevelType w:val="hybridMultilevel"/>
     <w:tmpl w:val="602049B4"/>
@@ -13424,7 +14370,7 @@
       </w:pPr>
     </w:lvl>
   </w:abstractNum>
-  <w:abstractNum w:abstractNumId="11">
+  <w:abstractNum w:abstractNumId="12">
     <w:nsid w:val="46F5619E"/>
     <w:multiLevelType w:val="hybridMultilevel"/>
     <w:tmpl w:val="D298BED6"/>
@@ -13510,7 +14456,7 @@
       </w:pPr>
     </w:lvl>
   </w:abstractNum>
-  <w:abstractNum w:abstractNumId="12">
+  <w:abstractNum w:abstractNumId="13">
     <w:nsid w:val="4F5D593F"/>
     <w:multiLevelType w:val="hybridMultilevel"/>
     <w:tmpl w:val="DF02DE34"/>
@@ -13599,10 +14545,10 @@
       </w:pPr>
     </w:lvl>
   </w:abstractNum>
-  <w:abstractNum w:abstractNumId="13">
+  <w:abstractNum w:abstractNumId="14">
     <w:nsid w:val="543F3880"/>
     <w:multiLevelType w:val="multilevel"/>
-    <w:tmpl w:val="2E143532"/>
+    <w:tmpl w:val="0B5AC874"/>
     <w:lvl w:ilvl="0">
       <w:start w:val="1"/>
       <w:numFmt w:val="decimal"/>
@@ -13748,7 +14694,7 @@
       </w:rPr>
     </w:lvl>
   </w:abstractNum>
-  <w:abstractNum w:abstractNumId="14">
+  <w:abstractNum w:abstractNumId="15">
     <w:nsid w:val="54DF352E"/>
     <w:multiLevelType w:val="hybridMultilevel"/>
     <w:tmpl w:val="A3F6C182"/>
@@ -13861,7 +14807,7 @@
       </w:rPr>
     </w:lvl>
   </w:abstractNum>
-  <w:abstractNum w:abstractNumId="15">
+  <w:abstractNum w:abstractNumId="16">
     <w:nsid w:val="550C726F"/>
     <w:multiLevelType w:val="hybridMultilevel"/>
     <w:tmpl w:val="65168C1A"/>
@@ -13950,7 +14896,7 @@
       </w:pPr>
     </w:lvl>
   </w:abstractNum>
-  <w:abstractNum w:abstractNumId="16">
+  <w:abstractNum w:abstractNumId="17">
     <w:nsid w:val="55667289"/>
     <w:multiLevelType w:val="hybridMultilevel"/>
     <w:tmpl w:val="1D080FD8"/>
@@ -14039,7 +14985,7 @@
       </w:pPr>
     </w:lvl>
   </w:abstractNum>
-  <w:abstractNum w:abstractNumId="17">
+  <w:abstractNum w:abstractNumId="18">
     <w:nsid w:val="580E51B5"/>
     <w:multiLevelType w:val="hybridMultilevel"/>
     <w:tmpl w:val="953498D8"/>
@@ -14152,7 +15098,7 @@
       </w:rPr>
     </w:lvl>
   </w:abstractNum>
-  <w:abstractNum w:abstractNumId="18">
+  <w:abstractNum w:abstractNumId="19">
     <w:nsid w:val="58672623"/>
     <w:multiLevelType w:val="hybridMultilevel"/>
     <w:tmpl w:val="7CDC9C34"/>
@@ -14265,7 +15211,7 @@
       </w:rPr>
     </w:lvl>
   </w:abstractNum>
-  <w:abstractNum w:abstractNumId="19">
+  <w:abstractNum w:abstractNumId="20">
     <w:nsid w:val="5C503C50"/>
     <w:multiLevelType w:val="hybridMultilevel"/>
     <w:tmpl w:val="FBF8E9A8"/>
@@ -14378,7 +15324,7 @@
       </w:rPr>
     </w:lvl>
   </w:abstractNum>
-  <w:abstractNum w:abstractNumId="20">
+  <w:abstractNum w:abstractNumId="21">
     <w:nsid w:val="636F6FB2"/>
     <w:multiLevelType w:val="hybridMultilevel"/>
     <w:tmpl w:val="CB74969C"/>
@@ -14491,7 +15437,7 @@
       </w:rPr>
     </w:lvl>
   </w:abstractNum>
-  <w:abstractNum w:abstractNumId="21">
+  <w:abstractNum w:abstractNumId="22">
     <w:nsid w:val="668708AE"/>
     <w:multiLevelType w:val="hybridMultilevel"/>
     <w:tmpl w:val="CFB87560"/>
@@ -14580,10 +15526,10 @@
       </w:pPr>
     </w:lvl>
   </w:abstractNum>
-  <w:abstractNum w:abstractNumId="22">
+  <w:abstractNum w:abstractNumId="23">
     <w:nsid w:val="67696148"/>
     <w:multiLevelType w:val="hybridMultilevel"/>
-    <w:tmpl w:val="A98E2EC8"/>
+    <w:tmpl w:val="1D7EEF04"/>
     <w:lvl w:ilvl="0" w:tplc="04090001">
       <w:start w:val="1"/>
       <w:numFmt w:val="bullet"/>
@@ -14693,7 +15639,7 @@
       </w:rPr>
     </w:lvl>
   </w:abstractNum>
-  <w:abstractNum w:abstractNumId="23">
+  <w:abstractNum w:abstractNumId="24">
     <w:nsid w:val="6D8967B7"/>
     <w:multiLevelType w:val="hybridMultilevel"/>
     <w:tmpl w:val="308023BA"/>
@@ -14806,7 +15752,7 @@
       </w:rPr>
     </w:lvl>
   </w:abstractNum>
-  <w:abstractNum w:abstractNumId="24">
+  <w:abstractNum w:abstractNumId="25">
     <w:nsid w:val="6DE4230C"/>
     <w:multiLevelType w:val="hybridMultilevel"/>
     <w:tmpl w:val="3BF44A12"/>
@@ -14895,7 +15841,7 @@
       </w:pPr>
     </w:lvl>
   </w:abstractNum>
-  <w:abstractNum w:abstractNumId="25">
+  <w:abstractNum w:abstractNumId="26">
     <w:nsid w:val="75410F98"/>
     <w:multiLevelType w:val="hybridMultilevel"/>
     <w:tmpl w:val="1F80D2CE"/>
@@ -14984,7 +15930,7 @@
       </w:pPr>
     </w:lvl>
   </w:abstractNum>
-  <w:abstractNum w:abstractNumId="26">
+  <w:abstractNum w:abstractNumId="27">
     <w:nsid w:val="7C28637C"/>
     <w:multiLevelType w:val="multilevel"/>
     <w:tmpl w:val="97CAA6D0"/>
@@ -15134,115 +16080,118 @@
     </w:lvl>
   </w:abstractNum>
   <w:num w:numId="1">
-    <w:abstractNumId w:val="13"/>
+    <w:abstractNumId w:val="14"/>
   </w:num>
   <w:num w:numId="2">
     <w:abstractNumId w:val="2"/>
   </w:num>
   <w:num w:numId="3">
-    <w:abstractNumId w:val="24"/>
+    <w:abstractNumId w:val="25"/>
   </w:num>
   <w:num w:numId="4">
-    <w:abstractNumId w:val="15"/>
+    <w:abstractNumId w:val="16"/>
   </w:num>
   <w:num w:numId="5">
-    <w:abstractNumId w:val="16"/>
+    <w:abstractNumId w:val="17"/>
   </w:num>
   <w:num w:numId="6">
+    <w:abstractNumId w:val="9"/>
+  </w:num>
+  <w:num w:numId="7">
+    <w:abstractNumId w:val="13"/>
+  </w:num>
+  <w:num w:numId="8">
+    <w:abstractNumId w:val="22"/>
+  </w:num>
+  <w:num w:numId="9">
+    <w:abstractNumId w:val="6"/>
+  </w:num>
+  <w:num w:numId="10">
     <w:abstractNumId w:val="8"/>
   </w:num>
-  <w:num w:numId="7">
-    <w:abstractNumId w:val="12"/>
+  <w:num w:numId="11">
+    <w:abstractNumId w:val="14"/>
   </w:num>
-  <w:num w:numId="8">
-    <w:abstractNumId w:val="21"/>
+  <w:num w:numId="12">
+    <w:abstractNumId w:val="14"/>
   </w:num>
-  <w:num w:numId="9">
+  <w:num w:numId="13">
+    <w:abstractNumId w:val="14"/>
+  </w:num>
+  <w:num w:numId="14">
+    <w:abstractNumId w:val="14"/>
+  </w:num>
+  <w:num w:numId="15">
+    <w:abstractNumId w:val="14"/>
+  </w:num>
+  <w:num w:numId="16">
+    <w:abstractNumId w:val="14"/>
+  </w:num>
+  <w:num w:numId="17">
+    <w:abstractNumId w:val="4"/>
+  </w:num>
+  <w:num w:numId="18">
+    <w:abstractNumId w:val="14"/>
+  </w:num>
+  <w:num w:numId="19">
+    <w:abstractNumId w:val="14"/>
+  </w:num>
+  <w:num w:numId="20">
+    <w:abstractNumId w:val="14"/>
+  </w:num>
+  <w:num w:numId="21">
+    <w:abstractNumId w:val="14"/>
+  </w:num>
+  <w:num w:numId="22">
     <w:abstractNumId w:val="5"/>
   </w:num>
-  <w:num w:numId="10">
-    <w:abstractNumId w:val="7"/>
-  </w:num>
-  <w:num w:numId="11">
-    <w:abstractNumId w:val="13"/>
-  </w:num>
-  <w:num w:numId="12">
-    <w:abstractNumId w:val="13"/>
-  </w:num>
-  <w:num w:numId="13">
-    <w:abstractNumId w:val="13"/>
-  </w:num>
-  <w:num w:numId="14">
-    <w:abstractNumId w:val="13"/>
-  </w:num>
-  <w:num w:numId="15">
-    <w:abstractNumId w:val="13"/>
-  </w:num>
-  <w:num w:numId="16">
-    <w:abstractNumId w:val="13"/>
-  </w:num>
-  <w:num w:numId="17">
-    <w:abstractNumId w:val="3"/>
-  </w:num>
-  <w:num w:numId="18">
-    <w:abstractNumId w:val="13"/>
-  </w:num>
-  <w:num w:numId="19">
-    <w:abstractNumId w:val="13"/>
-  </w:num>
-  <w:num w:numId="20">
-    <w:abstractNumId w:val="13"/>
-  </w:num>
-  <w:num w:numId="21">
-    <w:abstractNumId w:val="13"/>
-  </w:num>
-  <w:num w:numId="22">
-    <w:abstractNumId w:val="4"/>
-  </w:num>
   <w:num w:numId="23">
-    <w:abstractNumId w:val="10"/>
+    <w:abstractNumId w:val="11"/>
   </w:num>
   <w:num w:numId="24">
+    <w:abstractNumId w:val="20"/>
+  </w:num>
+  <w:num w:numId="25">
     <w:abstractNumId w:val="19"/>
   </w:num>
-  <w:num w:numId="25">
+  <w:num w:numId="26">
     <w:abstractNumId w:val="18"/>
   </w:num>
-  <w:num w:numId="26">
-    <w:abstractNumId w:val="17"/>
-  </w:num>
   <w:num w:numId="27">
-    <w:abstractNumId w:val="23"/>
+    <w:abstractNumId w:val="24"/>
   </w:num>
   <w:num w:numId="28">
     <w:abstractNumId w:val="1"/>
   </w:num>
   <w:num w:numId="29">
-    <w:abstractNumId w:val="14"/>
+    <w:abstractNumId w:val="15"/>
   </w:num>
   <w:num w:numId="30">
     <w:abstractNumId w:val="0"/>
   </w:num>
   <w:num w:numId="31">
-    <w:abstractNumId w:val="22"/>
+    <w:abstractNumId w:val="23"/>
   </w:num>
   <w:num w:numId="32">
-    <w:abstractNumId w:val="25"/>
+    <w:abstractNumId w:val="26"/>
   </w:num>
   <w:num w:numId="33">
-    <w:abstractNumId w:val="20"/>
+    <w:abstractNumId w:val="21"/>
   </w:num>
   <w:num w:numId="34">
-    <w:abstractNumId w:val="26"/>
+    <w:abstractNumId w:val="27"/>
   </w:num>
   <w:num w:numId="35">
-    <w:abstractNumId w:val="9"/>
+    <w:abstractNumId w:val="10"/>
   </w:num>
   <w:num w:numId="36">
-    <w:abstractNumId w:val="11"/>
+    <w:abstractNumId w:val="12"/>
   </w:num>
   <w:num w:numId="37">
-    <w:abstractNumId w:val="6"/>
+    <w:abstractNumId w:val="7"/>
+  </w:num>
+  <w:num w:numId="38">
+    <w:abstractNumId w:val="3"/>
   </w:num>
   <w:numIdMacAtCleanup w:val="10"/>
 </w:numbering>
@@ -15259,7 +16208,7 @@
     </w:rPrDefault>
     <w:pPrDefault/>
   </w:docDefaults>
-  <w:latentStyles w:defLockedState="0" w:defUIPriority="99" w:defSemiHidden="1" w:defUnhideWhenUsed="1" w:defQFormat="0" w:count="276">
+  <w:latentStyles w:defLockedState="0" w:defUIPriority="99" w:defSemiHidden="1" w:defUnhideWhenUsed="1" w:defQFormat="0" w:count="267">
     <w:lsdException w:name="Normal" w:semiHidden="0" w:uiPriority="0" w:unhideWhenUsed="0" w:qFormat="1"/>
     <w:lsdException w:name="heading 1" w:semiHidden="0" w:uiPriority="0" w:unhideWhenUsed="0" w:qFormat="1"/>
     <w:lsdException w:name="heading 2" w:uiPriority="0" w:qFormat="1"/>
@@ -15416,7 +16365,7 @@
     <w:name w:val="heading 1"/>
     <w:basedOn w:val="a"/>
     <w:next w:val="a"/>
-    <w:link w:val="10"/>
+    <w:link w:val="1Char"/>
     <w:autoRedefine/>
     <w:qFormat/>
     <w:rsid w:val="0017618B"/>
@@ -15441,7 +16390,7 @@
     <w:name w:val="heading 2"/>
     <w:basedOn w:val="a"/>
     <w:next w:val="a"/>
-    <w:link w:val="20"/>
+    <w:link w:val="2Char"/>
     <w:autoRedefine/>
     <w:qFormat/>
     <w:rsid w:val="0069564C"/>
@@ -15467,7 +16416,7 @@
     <w:name w:val="heading 3"/>
     <w:basedOn w:val="a"/>
     <w:next w:val="a"/>
-    <w:link w:val="30"/>
+    <w:link w:val="3Char"/>
     <w:autoRedefine/>
     <w:qFormat/>
     <w:rsid w:val="00AD6400"/>
@@ -15492,10 +16441,10 @@
     <w:name w:val="heading 4"/>
     <w:basedOn w:val="a"/>
     <w:next w:val="a"/>
-    <w:link w:val="40"/>
+    <w:link w:val="4Char"/>
     <w:autoRedefine/>
     <w:qFormat/>
-    <w:rsid w:val="00862462"/>
+    <w:rsid w:val="00C720C9"/>
     <w:pPr>
       <w:keepNext/>
       <w:keepLines/>
@@ -15517,7 +16466,7 @@
     <w:name w:val="heading 5"/>
     <w:basedOn w:val="a"/>
     <w:next w:val="a"/>
-    <w:link w:val="50"/>
+    <w:link w:val="5Char"/>
     <w:autoRedefine/>
     <w:qFormat/>
     <w:rsid w:val="0069564C"/>
@@ -15540,7 +16489,7 @@
     <w:name w:val="heading 6"/>
     <w:basedOn w:val="a"/>
     <w:next w:val="a"/>
-    <w:link w:val="60"/>
+    <w:link w:val="6Char"/>
     <w:qFormat/>
     <w:rsid w:val="0069564C"/>
     <w:pPr>
@@ -15562,7 +16511,7 @@
     <w:name w:val="heading 7"/>
     <w:basedOn w:val="a"/>
     <w:next w:val="a"/>
-    <w:link w:val="70"/>
+    <w:link w:val="7Char"/>
     <w:qFormat/>
     <w:rsid w:val="0069564C"/>
     <w:pPr>
@@ -15584,7 +16533,7 @@
     <w:name w:val="heading 8"/>
     <w:basedOn w:val="a"/>
     <w:next w:val="a"/>
-    <w:link w:val="80"/>
+    <w:link w:val="8Char"/>
     <w:qFormat/>
     <w:rsid w:val="0069564C"/>
     <w:pPr>
@@ -15606,7 +16555,7 @@
     <w:name w:val="heading 9"/>
     <w:basedOn w:val="a"/>
     <w:next w:val="a"/>
-    <w:link w:val="90"/>
+    <w:link w:val="9Char"/>
     <w:qFormat/>
     <w:rsid w:val="0069564C"/>
     <w:pPr>
@@ -15667,7 +16616,7 @@
   <w:style w:type="paragraph" w:styleId="a4">
     <w:name w:val="header"/>
     <w:basedOn w:val="a"/>
-    <w:link w:val="a5"/>
+    <w:link w:val="Char"/>
     <w:uiPriority w:val="99"/>
     <w:unhideWhenUsed/>
     <w:rsid w:val="005823EC"/>
@@ -15686,8 +16635,8 @@
       <w:szCs w:val="18"/>
     </w:rPr>
   </w:style>
-  <w:style w:type="character" w:customStyle="1" w:styleId="a5">
-    <w:name w:val="页眉字符"/>
+  <w:style w:type="character" w:customStyle="1" w:styleId="Char">
+    <w:name w:val="页眉 Char"/>
     <w:basedOn w:val="a0"/>
     <w:link w:val="a4"/>
     <w:uiPriority w:val="99"/>
@@ -15698,10 +16647,10 @@
       <w:szCs w:val="18"/>
     </w:rPr>
   </w:style>
-  <w:style w:type="paragraph" w:styleId="a6">
+  <w:style w:type="paragraph" w:styleId="a5">
     <w:name w:val="footer"/>
     <w:basedOn w:val="a"/>
-    <w:link w:val="a7"/>
+    <w:link w:val="Char0"/>
     <w:uiPriority w:val="99"/>
     <w:unhideWhenUsed/>
     <w:rsid w:val="005823EC"/>
@@ -15716,10 +16665,10 @@
       <w:szCs w:val="18"/>
     </w:rPr>
   </w:style>
-  <w:style w:type="character" w:customStyle="1" w:styleId="a7">
-    <w:name w:val="页脚字符"/>
+  <w:style w:type="character" w:customStyle="1" w:styleId="Char0">
+    <w:name w:val="页脚 Char"/>
     <w:basedOn w:val="a0"/>
-    <w:link w:val="a6"/>
+    <w:link w:val="a5"/>
     <w:uiPriority w:val="99"/>
     <w:rsid w:val="005823EC"/>
     <w:rPr>
@@ -15728,8 +16677,8 @@
       <w:szCs w:val="18"/>
     </w:rPr>
   </w:style>
-  <w:style w:type="character" w:customStyle="1" w:styleId="20">
-    <w:name w:val="标题 2字符"/>
+  <w:style w:type="character" w:customStyle="1" w:styleId="2Char">
+    <w:name w:val="标题 2 Char"/>
     <w:basedOn w:val="a0"/>
     <w:link w:val="2"/>
     <w:rsid w:val="0069564C"/>
@@ -15742,10 +16691,10 @@
       <w:szCs w:val="32"/>
     </w:rPr>
   </w:style>
-  <w:style w:type="paragraph" w:styleId="a8">
+  <w:style w:type="paragraph" w:styleId="a6">
     <w:name w:val="Document Map"/>
     <w:basedOn w:val="a"/>
-    <w:link w:val="a9"/>
+    <w:link w:val="Char1"/>
     <w:uiPriority w:val="99"/>
     <w:semiHidden/>
     <w:unhideWhenUsed/>
@@ -15756,10 +16705,10 @@
       <w:szCs w:val="18"/>
     </w:rPr>
   </w:style>
-  <w:style w:type="character" w:customStyle="1" w:styleId="a9">
-    <w:name w:val="文档结构图 字符"/>
+  <w:style w:type="character" w:customStyle="1" w:styleId="Char1">
+    <w:name w:val="文档结构图 Char"/>
     <w:basedOn w:val="a0"/>
-    <w:link w:val="a8"/>
+    <w:link w:val="a6"/>
     <w:uiPriority w:val="99"/>
     <w:semiHidden/>
     <w:rsid w:val="00950CD0"/>
@@ -15769,8 +16718,8 @@
       <w:szCs w:val="18"/>
     </w:rPr>
   </w:style>
-  <w:style w:type="character" w:customStyle="1" w:styleId="10">
-    <w:name w:val="标题 1字符"/>
+  <w:style w:type="character" w:customStyle="1" w:styleId="1Char">
+    <w:name w:val="标题 1 Char"/>
     <w:basedOn w:val="a0"/>
     <w:link w:val="1"/>
     <w:rsid w:val="0017618B"/>
@@ -15802,7 +16751,7 @@
       <w:rFonts w:cstheme="majorBidi"/>
     </w:rPr>
   </w:style>
-  <w:style w:type="paragraph" w:styleId="21">
+  <w:style w:type="paragraph" w:styleId="20">
     <w:name w:val="toc 2"/>
     <w:basedOn w:val="a"/>
     <w:next w:val="a"/>
@@ -15824,7 +16773,7 @@
       <w:szCs w:val="22"/>
     </w:rPr>
   </w:style>
-  <w:style w:type="character" w:styleId="aa">
+  <w:style w:type="character" w:styleId="a7">
     <w:name w:val="Hyperlink"/>
     <w:basedOn w:val="a0"/>
     <w:uiPriority w:val="99"/>
@@ -15835,10 +16784,10 @@
       <w:u w:val="single"/>
     </w:rPr>
   </w:style>
-  <w:style w:type="paragraph" w:styleId="ab">
+  <w:style w:type="paragraph" w:styleId="a8">
     <w:name w:val="Balloon Text"/>
     <w:basedOn w:val="a"/>
-    <w:link w:val="ac"/>
+    <w:link w:val="Char2"/>
     <w:uiPriority w:val="99"/>
     <w:semiHidden/>
     <w:unhideWhenUsed/>
@@ -15851,10 +16800,10 @@
       <w:szCs w:val="18"/>
     </w:rPr>
   </w:style>
-  <w:style w:type="character" w:customStyle="1" w:styleId="ac">
-    <w:name w:val="批注框文本字符"/>
+  <w:style w:type="character" w:customStyle="1" w:styleId="Char2">
+    <w:name w:val="批注框文本 Char"/>
     <w:basedOn w:val="a0"/>
-    <w:link w:val="ab"/>
+    <w:link w:val="a8"/>
     <w:uiPriority w:val="99"/>
     <w:semiHidden/>
     <w:rsid w:val="00265D8C"/>
@@ -15864,7 +16813,7 @@
       <w:szCs w:val="18"/>
     </w:rPr>
   </w:style>
-  <w:style w:type="paragraph" w:styleId="11">
+  <w:style w:type="paragraph" w:styleId="10">
     <w:name w:val="toc 1"/>
     <w:basedOn w:val="a"/>
     <w:next w:val="a"/>
@@ -15887,7 +16836,7 @@
       <w:u w:val="single"/>
     </w:rPr>
   </w:style>
-  <w:style w:type="paragraph" w:styleId="31">
+  <w:style w:type="paragraph" w:styleId="30">
     <w:name w:val="toc 3"/>
     <w:basedOn w:val="a"/>
     <w:next w:val="a"/>
@@ -15907,7 +16856,7 @@
       <w:szCs w:val="22"/>
     </w:rPr>
   </w:style>
-  <w:style w:type="paragraph" w:styleId="41">
+  <w:style w:type="paragraph" w:styleId="40">
     <w:name w:val="toc 4"/>
     <w:basedOn w:val="a"/>
     <w:next w:val="a"/>
@@ -15925,7 +16874,7 @@
       <w:szCs w:val="22"/>
     </w:rPr>
   </w:style>
-  <w:style w:type="paragraph" w:styleId="51">
+  <w:style w:type="paragraph" w:styleId="50">
     <w:name w:val="toc 5"/>
     <w:basedOn w:val="a"/>
     <w:next w:val="a"/>
@@ -15943,7 +16892,7 @@
       <w:szCs w:val="22"/>
     </w:rPr>
   </w:style>
-  <w:style w:type="paragraph" w:styleId="61">
+  <w:style w:type="paragraph" w:styleId="60">
     <w:name w:val="toc 6"/>
     <w:basedOn w:val="a"/>
     <w:next w:val="a"/>
@@ -15961,7 +16910,7 @@
       <w:szCs w:val="22"/>
     </w:rPr>
   </w:style>
-  <w:style w:type="paragraph" w:styleId="71">
+  <w:style w:type="paragraph" w:styleId="70">
     <w:name w:val="toc 7"/>
     <w:basedOn w:val="a"/>
     <w:next w:val="a"/>
@@ -15979,7 +16928,7 @@
       <w:szCs w:val="22"/>
     </w:rPr>
   </w:style>
-  <w:style w:type="paragraph" w:styleId="81">
+  <w:style w:type="paragraph" w:styleId="80">
     <w:name w:val="toc 8"/>
     <w:basedOn w:val="a"/>
     <w:next w:val="a"/>
@@ -15997,7 +16946,7 @@
       <w:szCs w:val="22"/>
     </w:rPr>
   </w:style>
-  <w:style w:type="paragraph" w:styleId="91">
+  <w:style w:type="paragraph" w:styleId="90">
     <w:name w:val="toc 9"/>
     <w:basedOn w:val="a"/>
     <w:next w:val="a"/>
@@ -16015,8 +16964,8 @@
       <w:szCs w:val="22"/>
     </w:rPr>
   </w:style>
-  <w:style w:type="character" w:customStyle="1" w:styleId="30">
-    <w:name w:val="标题 3字符"/>
+  <w:style w:type="character" w:customStyle="1" w:styleId="3Char">
+    <w:name w:val="标题 3 Char"/>
     <w:basedOn w:val="a0"/>
     <w:link w:val="3"/>
     <w:rsid w:val="00AD6400"/>
@@ -16028,11 +16977,11 @@
       <w:szCs w:val="32"/>
     </w:rPr>
   </w:style>
-  <w:style w:type="character" w:customStyle="1" w:styleId="40">
-    <w:name w:val="标题 4字符"/>
+  <w:style w:type="character" w:customStyle="1" w:styleId="4Char">
+    <w:name w:val="标题 4 Char"/>
     <w:basedOn w:val="a0"/>
     <w:link w:val="4"/>
-    <w:rsid w:val="00862462"/>
+    <w:rsid w:val="00C720C9"/>
     <w:rPr>
       <w:rFonts w:cstheme="majorBidi"/>
       <w:b/>
@@ -16042,9 +16991,9 @@
       <w:szCs w:val="28"/>
     </w:rPr>
   </w:style>
-  <w:style w:type="paragraph" w:styleId="ad">
+  <w:style w:type="paragraph" w:styleId="a9">
     <w:name w:val="No Spacing"/>
-    <w:link w:val="ae"/>
+    <w:link w:val="Char3"/>
     <w:uiPriority w:val="1"/>
     <w:qFormat/>
     <w:rsid w:val="0069564C"/>
@@ -16054,10 +17003,10 @@
       <w:szCs w:val="22"/>
     </w:rPr>
   </w:style>
-  <w:style w:type="character" w:customStyle="1" w:styleId="ae">
-    <w:name w:val="无间距字符"/>
+  <w:style w:type="character" w:customStyle="1" w:styleId="Char3">
+    <w:name w:val="无间隔 Char"/>
     <w:basedOn w:val="a0"/>
-    <w:link w:val="ad"/>
+    <w:link w:val="a9"/>
     <w:uiPriority w:val="1"/>
     <w:rsid w:val="0069564C"/>
     <w:rPr>
@@ -16066,8 +17015,8 @@
       <w:szCs w:val="22"/>
     </w:rPr>
   </w:style>
-  <w:style w:type="character" w:customStyle="1" w:styleId="50">
-    <w:name w:val="标题 5字符"/>
+  <w:style w:type="character" w:customStyle="1" w:styleId="5Char">
+    <w:name w:val="标题 5 Char"/>
     <w:basedOn w:val="a0"/>
     <w:link w:val="5"/>
     <w:rsid w:val="0069564C"/>
@@ -16078,8 +17027,8 @@
       <w:szCs w:val="28"/>
     </w:rPr>
   </w:style>
-  <w:style w:type="character" w:customStyle="1" w:styleId="60">
-    <w:name w:val="标题 6字符"/>
+  <w:style w:type="character" w:customStyle="1" w:styleId="6Char">
+    <w:name w:val="标题 6 Char"/>
     <w:basedOn w:val="a0"/>
     <w:link w:val="6"/>
     <w:rsid w:val="0069564C"/>
@@ -16090,8 +17039,8 @@
       <w:szCs w:val="24"/>
     </w:rPr>
   </w:style>
-  <w:style w:type="character" w:customStyle="1" w:styleId="70">
-    <w:name w:val="标题 7字符"/>
+  <w:style w:type="character" w:customStyle="1" w:styleId="7Char">
+    <w:name w:val="标题 7 Char"/>
     <w:basedOn w:val="a0"/>
     <w:link w:val="7"/>
     <w:rsid w:val="0069564C"/>
@@ -16102,8 +17051,8 @@
       <w:szCs w:val="24"/>
     </w:rPr>
   </w:style>
-  <w:style w:type="character" w:customStyle="1" w:styleId="80">
-    <w:name w:val="标题 8字符"/>
+  <w:style w:type="character" w:customStyle="1" w:styleId="8Char">
+    <w:name w:val="标题 8 Char"/>
     <w:basedOn w:val="a0"/>
     <w:link w:val="8"/>
     <w:rsid w:val="0069564C"/>
@@ -16114,8 +17063,8 @@
       <w:szCs w:val="24"/>
     </w:rPr>
   </w:style>
-  <w:style w:type="character" w:customStyle="1" w:styleId="90">
-    <w:name w:val="标题 9字符"/>
+  <w:style w:type="character" w:customStyle="1" w:styleId="9Char">
+    <w:name w:val="标题 9 Char"/>
     <w:basedOn w:val="a0"/>
     <w:link w:val="9"/>
     <w:rsid w:val="0069564C"/>
@@ -16125,7 +17074,7 @@
       <w:szCs w:val="21"/>
     </w:rPr>
   </w:style>
-  <w:style w:type="character" w:styleId="af">
+  <w:style w:type="character" w:styleId="aa">
     <w:name w:val="Strong"/>
     <w:basedOn w:val="a0"/>
     <w:qFormat/>
@@ -16135,7 +17084,7 @@
       <w:bCs/>
     </w:rPr>
   </w:style>
-  <w:style w:type="table" w:styleId="af0">
+  <w:style w:type="table" w:styleId="ab">
     <w:name w:val="Table Grid"/>
     <w:basedOn w:val="a1"/>
     <w:uiPriority w:val="59"/>
@@ -16158,7 +17107,7 @@
       </w:tblCellMar>
     </w:tblPr>
   </w:style>
-  <w:style w:type="paragraph" w:customStyle="1" w:styleId="af1">
+  <w:style w:type="paragraph" w:customStyle="1" w:styleId="ac">
     <w:name w:val="文档标题"/>
     <w:basedOn w:val="a"/>
     <w:rsid w:val="00FC076B"/>
@@ -16173,7 +17122,7 @@
       <w:sz w:val="52"/>
     </w:rPr>
   </w:style>
-  <w:style w:type="paragraph" w:customStyle="1" w:styleId="af2">
+  <w:style w:type="paragraph" w:customStyle="1" w:styleId="ad">
     <w:name w:val="版本号"/>
     <w:basedOn w:val="a"/>
     <w:rsid w:val="00FC076B"/>
@@ -16188,7 +17137,7 @@
       <w:sz w:val="32"/>
     </w:rPr>
   </w:style>
-  <w:style w:type="paragraph" w:customStyle="1" w:styleId="af3">
+  <w:style w:type="paragraph" w:customStyle="1" w:styleId="ae">
     <w:name w:val="文档作者"/>
     <w:basedOn w:val="a"/>
     <w:rsid w:val="00FC076B"/>
@@ -16431,11 +17380,111 @@
       </w:tcPr>
     </w:tblStylePr>
   </w:style>
+  <w:style w:type="table" w:styleId="af">
+    <w:name w:val="Light Shading"/>
+    <w:basedOn w:val="a1"/>
+    <w:uiPriority w:val="60"/>
+    <w:rsid w:val="00ED4567"/>
+    <w:rPr>
+      <w:color w:val="000000" w:themeColor="text1" w:themeShade="BF"/>
+    </w:rPr>
+    <w:tblPr>
+      <w:tblStyleRowBandSize w:val="1"/>
+      <w:tblStyleColBandSize w:val="1"/>
+      <w:tblInd w:w="0" w:type="dxa"/>
+      <w:tblBorders>
+        <w:top w:val="single" w:sz="8" w:space="0" w:color="000000" w:themeColor="text1"/>
+        <w:bottom w:val="single" w:sz="8" w:space="0" w:color="000000" w:themeColor="text1"/>
+      </w:tblBorders>
+      <w:tblCellMar>
+        <w:top w:w="0" w:type="dxa"/>
+        <w:left w:w="108" w:type="dxa"/>
+        <w:bottom w:w="0" w:type="dxa"/>
+        <w:right w:w="108" w:type="dxa"/>
+      </w:tblCellMar>
+    </w:tblPr>
+    <w:tblStylePr w:type="firstRow">
+      <w:pPr>
+        <w:spacing w:before="0" w:after="0" w:line="240" w:lineRule="auto"/>
+      </w:pPr>
+      <w:rPr>
+        <w:b/>
+        <w:bCs/>
+      </w:rPr>
+      <w:tblPr/>
+      <w:tcPr>
+        <w:tcBorders>
+          <w:top w:val="single" w:sz="8" w:space="0" w:color="000000" w:themeColor="text1"/>
+          <w:left w:val="nil"/>
+          <w:bottom w:val="single" w:sz="8" w:space="0" w:color="000000" w:themeColor="text1"/>
+          <w:right w:val="nil"/>
+          <w:insideH w:val="nil"/>
+          <w:insideV w:val="nil"/>
+        </w:tcBorders>
+      </w:tcPr>
+    </w:tblStylePr>
+    <w:tblStylePr w:type="lastRow">
+      <w:pPr>
+        <w:spacing w:before="0" w:after="0" w:line="240" w:lineRule="auto"/>
+      </w:pPr>
+      <w:rPr>
+        <w:b/>
+        <w:bCs/>
+      </w:rPr>
+      <w:tblPr/>
+      <w:tcPr>
+        <w:tcBorders>
+          <w:top w:val="single" w:sz="8" w:space="0" w:color="000000" w:themeColor="text1"/>
+          <w:left w:val="nil"/>
+          <w:bottom w:val="single" w:sz="8" w:space="0" w:color="000000" w:themeColor="text1"/>
+          <w:right w:val="nil"/>
+          <w:insideH w:val="nil"/>
+          <w:insideV w:val="nil"/>
+        </w:tcBorders>
+      </w:tcPr>
+    </w:tblStylePr>
+    <w:tblStylePr w:type="firstCol">
+      <w:rPr>
+        <w:b/>
+        <w:bCs/>
+      </w:rPr>
+    </w:tblStylePr>
+    <w:tblStylePr w:type="lastCol">
+      <w:rPr>
+        <w:b/>
+        <w:bCs/>
+      </w:rPr>
+    </w:tblStylePr>
+    <w:tblStylePr w:type="band1Vert">
+      <w:tblPr/>
+      <w:tcPr>
+        <w:tcBorders>
+          <w:left w:val="nil"/>
+          <w:right w:val="nil"/>
+          <w:insideH w:val="nil"/>
+          <w:insideV w:val="nil"/>
+        </w:tcBorders>
+        <w:shd w:val="clear" w:color="auto" w:fill="C0C0C0" w:themeFill="text1" w:themeFillTint="3F"/>
+      </w:tcPr>
+    </w:tblStylePr>
+    <w:tblStylePr w:type="band1Horz">
+      <w:tblPr/>
+      <w:tcPr>
+        <w:tcBorders>
+          <w:left w:val="nil"/>
+          <w:right w:val="nil"/>
+          <w:insideH w:val="nil"/>
+          <w:insideV w:val="nil"/>
+        </w:tcBorders>
+        <w:shd w:val="clear" w:color="auto" w:fill="C0C0C0" w:themeFill="text1" w:themeFillTint="3F"/>
+      </w:tcPr>
+    </w:tblStylePr>
+  </w:style>
 </w:styles>
 </file>
 
 <file path=word/stylesWithEffects.xml><?xml version="1.0" encoding="utf-8"?>
-<w:styles xmlns:wpc="http://schemas.microsoft.com/office/word/2010/wordprocessingCanvas" xmlns:mo="http://schemas.microsoft.com/office/mac/office/2008/main" xmlns:mc="http://schemas.openxmlformats.org/markup-compatibility/2006" xmlns:mv="urn:schemas-microsoft-com:mac:vml" xmlns:o="urn:schemas-microsoft-com:office:office" xmlns:r="http://schemas.openxmlformats.org/officeDocument/2006/relationships" xmlns:m="http://schemas.openxmlformats.org/officeDocument/2006/math" xmlns:v="urn:schemas-microsoft-com:vml" xmlns:wp14="http://schemas.microsoft.com/office/word/2010/wordprocessingDrawing" xmlns:wp="http://schemas.openxmlformats.org/drawingml/2006/wordprocessingDrawing" xmlns:w10="urn:schemas-microsoft-com:office:word" xmlns:w="http://schemas.openxmlformats.org/wordprocessingml/2006/main" xmlns:w14="http://schemas.microsoft.com/office/word/2010/wordml" xmlns:wpg="http://schemas.microsoft.com/office/word/2010/wordprocessingGroup" xmlns:wpi="http://schemas.microsoft.com/office/word/2010/wordprocessingInk" xmlns:wne="http://schemas.microsoft.com/office/word/2006/wordml" xmlns:wps="http://schemas.microsoft.com/office/word/2010/wordprocessingShape" mc:Ignorable="w14 wp14">
+<w:styles xmlns:wpc="http://schemas.microsoft.com/office/word/2010/wordprocessingCanvas" xmlns:mc="http://schemas.openxmlformats.org/markup-compatibility/2006" xmlns:o="urn:schemas-microsoft-com:office:office" xmlns:r="http://schemas.openxmlformats.org/officeDocument/2006/relationships" xmlns:m="http://schemas.openxmlformats.org/officeDocument/2006/math" xmlns:v="urn:schemas-microsoft-com:vml" xmlns:wp14="http://schemas.microsoft.com/office/word/2010/wordprocessingDrawing" xmlns:wp="http://schemas.openxmlformats.org/drawingml/2006/wordprocessingDrawing" xmlns:w10="urn:schemas-microsoft-com:office:word" xmlns:w="http://schemas.openxmlformats.org/wordprocessingml/2006/main" xmlns:w14="http://schemas.microsoft.com/office/word/2010/wordml" xmlns:wpg="http://schemas.microsoft.com/office/word/2010/wordprocessingGroup" xmlns:wpi="http://schemas.microsoft.com/office/word/2010/wordprocessingInk" xmlns:wne="http://schemas.microsoft.com/office/word/2006/wordml" xmlns:wps="http://schemas.microsoft.com/office/word/2010/wordprocessingShape" mc:Ignorable="w14 wp14">
   <w:docDefaults>
     <w:rPrDefault>
       <w:rPr>
@@ -16448,7 +17497,7 @@
     </w:rPrDefault>
     <w:pPrDefault/>
   </w:docDefaults>
-  <w:latentStyles w:defLockedState="0" w:defUIPriority="99" w:defSemiHidden="1" w:defUnhideWhenUsed="1" w:defQFormat="0" w:count="276">
+  <w:latentStyles w:defLockedState="0" w:defUIPriority="99" w:defSemiHidden="1" w:defUnhideWhenUsed="1" w:defQFormat="0" w:count="267">
     <w:lsdException w:name="Normal" w:semiHidden="0" w:uiPriority="0" w:unhideWhenUsed="0" w:qFormat="1"/>
     <w:lsdException w:name="heading 1" w:semiHidden="0" w:uiPriority="9" w:unhideWhenUsed="0" w:qFormat="1"/>
     <w:lsdException w:name="heading 2" w:uiPriority="9" w:qFormat="1"/>
@@ -16932,7 +17981,7 @@
 </file>
 
 <file path=customXml/itemProps2.xml><?xml version="1.0" encoding="utf-8"?>
-<ds:datastoreItem xmlns:ds="http://schemas.openxmlformats.org/officeDocument/2006/customXml" ds:itemID="{725D78BF-088B-0D43-82DD-9EA88B6E70B5}">
+<ds:datastoreItem xmlns:ds="http://schemas.openxmlformats.org/officeDocument/2006/customXml" ds:itemID="{7D6CA0BE-86C8-4D6E-B5ED-E52221FD0BF5}">
   <ds:schemaRefs>
     <ds:schemaRef ds:uri="http://schemas.openxmlformats.org/officeDocument/2006/bibliography"/>
   </ds:schemaRefs>
